--- a/word.docx
+++ b/word.docx
@@ -3,7 +3,2136 @@
 <w:document xmlns:wpc="http://schemas.microsoft.com/office/word/2010/wordprocessingCanvas" xmlns:mc="http://schemas.openxmlformats.org/markup-compatibility/2006" xmlns:o="urn:schemas-microsoft-com:office:office" xmlns:r="http://schemas.openxmlformats.org/officeDocument/2006/relationships" xmlns:m="http://schemas.openxmlformats.org/officeDocument/2006/math" xmlns:v="urn:schemas-microsoft-com:vml" xmlns:wp14="http://schemas.microsoft.com/office/word/2010/wordprocessingDrawing" xmlns:wp="http://schemas.openxmlformats.org/drawingml/2006/wordprocessingDrawing" xmlns:w10="urn:schemas-microsoft-com:office:word" xmlns:w="http://schemas.openxmlformats.org/wordprocessingml/2006/main" xmlns:w14="http://schemas.microsoft.com/office/word/2010/wordml" xmlns:w15="http://schemas.microsoft.com/office/word/2012/wordml" xmlns:wpg="http://schemas.microsoft.com/office/word/2010/wordprocessingGroup" xmlns:wpi="http://schemas.microsoft.com/office/word/2010/wordprocessingInk" xmlns:wne="http://schemas.microsoft.com/office/word/2006/wordml" xmlns:wps="http://schemas.microsoft.com/office/word/2010/wordprocessingShape" mc:Ignorable="w14 w15 wp14">
   <w:body>
     <w:p>
-      <w:r>
+      <w:pPr>
+        <w:adjustRightInd w:val="0"/>
+        <w:snapToGrid w:val="0"/>
+      </w:pPr>
+    </w:p>
+    <w:p>
+      <w:pPr>
+        <w:adjustRightInd w:val="0"/>
+        <w:snapToGrid w:val="0"/>
+      </w:pPr>
+    </w:p>
+    <w:p>
+      <w:pPr>
+        <w:adjustRightInd w:val="0"/>
+        <w:snapToGrid w:val="0"/>
+      </w:pPr>
+    </w:p>
+    <w:p>
+      <w:pPr>
+        <w:adjustRightInd w:val="0"/>
+        <w:snapToGrid w:val="0"/>
+        <w:jc w:val="center"/>
+        <w:rPr>
+          <w:sz w:val="48"/>
+          <w:szCs w:val="48"/>
+        </w:rPr>
+      </w:pPr>
+      <w:r>
+        <w:rPr>
+          <w:rFonts w:hint="eastAsia"/>
+          <w:b/>
+          <w:sz w:val="48"/>
+          <w:szCs w:val="48"/>
+        </w:rPr>
+        <w:t>硕士学位论文</w:t>
+      </w:r>
+    </w:p>
+    <w:p>
+      <w:pPr>
+        <w:adjustRightInd w:val="0"/>
+        <w:snapToGrid w:val="0"/>
+        <w:jc w:val="center"/>
+      </w:pPr>
+    </w:p>
+    <w:p>
+      <w:pPr>
+        <w:adjustRightInd w:val="0"/>
+        <w:snapToGrid w:val="0"/>
+        <w:jc w:val="center"/>
+        <w:rPr>
+          <w:rFonts w:ascii="黑体" w:eastAsia="黑体"/>
+          <w:sz w:val="44"/>
+        </w:rPr>
+      </w:pPr>
+    </w:p>
+    <w:p>
+      <w:pPr>
+        <w:adjustRightInd w:val="0"/>
+        <w:spacing w:before="240"/>
+        <w:jc w:val="center"/>
+        <w:rPr>
+          <w:rFonts w:ascii="黑体" w:eastAsia="黑体"/>
+          <w:sz w:val="44"/>
+          <w:szCs w:val="44"/>
+        </w:rPr>
+      </w:pPr>
+      <w:r>
+        <w:rPr>
+          <w:rFonts w:ascii="黑体" w:eastAsia="黑体" w:hint="eastAsia"/>
+          <w:sz w:val="44"/>
+          <w:szCs w:val="44"/>
+        </w:rPr>
+        <w:t>针对类内不平衡样本分类方法的研究</w:t>
+      </w:r>
+    </w:p>
+    <w:p>
+      <w:pPr>
+        <w:adjustRightInd w:val="0"/>
+        <w:snapToGrid w:val="0"/>
+        <w:jc w:val="center"/>
+      </w:pPr>
+    </w:p>
+    <w:p>
+      <w:pPr>
+        <w:adjustRightInd w:val="0"/>
+        <w:snapToGrid w:val="0"/>
+        <w:jc w:val="center"/>
+        <w:rPr>
+          <w:rFonts w:ascii="黑体" w:eastAsia="黑体"/>
+          <w:sz w:val="44"/>
+        </w:rPr>
+      </w:pPr>
+    </w:p>
+    <w:p>
+      <w:pPr>
+        <w:adjustRightInd w:val="0"/>
+        <w:snapToGrid w:val="0"/>
+        <w:spacing w:before="240" w:line="300" w:lineRule="auto"/>
+        <w:jc w:val="center"/>
+        <w:rPr>
+          <w:rFonts w:eastAsia="黑体"/>
+          <w:b/>
+          <w:sz w:val="36"/>
+          <w:szCs w:val="36"/>
+        </w:rPr>
+      </w:pPr>
+      <w:r>
+        <w:rPr>
+          <w:rFonts w:eastAsia="黑体" w:hint="eastAsia"/>
+          <w:b/>
+          <w:sz w:val="36"/>
+          <w:szCs w:val="36"/>
+        </w:rPr>
+        <w:t xml:space="preserve">RESEARCH ON </w:t>
+      </w:r>
+      <w:r>
+        <w:rPr>
+          <w:rFonts w:eastAsia="黑体"/>
+          <w:b/>
+          <w:sz w:val="36"/>
+          <w:szCs w:val="36"/>
+        </w:rPr>
+        <w:t>A</w:t>
+      </w:r>
+      <w:r>
+        <w:rPr>
+          <w:rFonts w:eastAsia="黑体" w:hint="eastAsia"/>
+          <w:b/>
+          <w:sz w:val="36"/>
+          <w:szCs w:val="36"/>
+        </w:rPr>
+        <w:t>PPROACH FOR</w:t>
+      </w:r>
+      <w:r>
+        <w:rPr>
+          <w:rFonts w:eastAsia="黑体"/>
+          <w:b/>
+          <w:sz w:val="36"/>
+          <w:szCs w:val="36"/>
+        </w:rPr>
+        <w:t xml:space="preserve"> C</w:t>
+      </w:r>
+      <w:r>
+        <w:rPr>
+          <w:rFonts w:eastAsia="黑体" w:hint="eastAsia"/>
+          <w:b/>
+          <w:sz w:val="36"/>
+          <w:szCs w:val="36"/>
+        </w:rPr>
+        <w:t xml:space="preserve">LASSIFICATION OF INTRA-CLASS </w:t>
+      </w:r>
+      <w:r>
+        <w:rPr>
+          <w:rFonts w:eastAsia="黑体"/>
+          <w:b/>
+          <w:sz w:val="36"/>
+          <w:szCs w:val="36"/>
+        </w:rPr>
+        <w:t>I</w:t>
+      </w:r>
+      <w:r>
+        <w:rPr>
+          <w:rFonts w:eastAsia="黑体" w:hint="eastAsia"/>
+          <w:b/>
+          <w:sz w:val="36"/>
+          <w:szCs w:val="36"/>
+        </w:rPr>
+        <w:t>MBALANCED</w:t>
+      </w:r>
+      <w:r>
+        <w:rPr>
+          <w:rFonts w:eastAsia="黑体"/>
+          <w:b/>
+          <w:sz w:val="36"/>
+          <w:szCs w:val="36"/>
+        </w:rPr>
+        <w:t xml:space="preserve"> D</w:t>
+      </w:r>
+      <w:r>
+        <w:rPr>
+          <w:rFonts w:eastAsia="黑体" w:hint="eastAsia"/>
+          <w:b/>
+          <w:sz w:val="36"/>
+          <w:szCs w:val="36"/>
+        </w:rPr>
+        <w:t>ATA SETS</w:t>
+      </w:r>
+    </w:p>
+    <w:p>
+      <w:pPr>
+        <w:adjustRightInd w:val="0"/>
+        <w:snapToGrid w:val="0"/>
+        <w:rPr>
+          <w:rFonts w:ascii="黑体" w:eastAsia="黑体"/>
+          <w:sz w:val="44"/>
+        </w:rPr>
+      </w:pPr>
+    </w:p>
+    <w:p>
+      <w:pPr>
+        <w:adjustRightInd w:val="0"/>
+        <w:snapToGrid w:val="0"/>
+        <w:spacing w:line="300" w:lineRule="auto"/>
+        <w:jc w:val="center"/>
+        <w:rPr>
+          <w:rFonts w:ascii="宋体" w:hAnsi="宋体"/>
+          <w:b/>
+          <w:sz w:val="44"/>
+          <w:szCs w:val="44"/>
+        </w:rPr>
+      </w:pPr>
+    </w:p>
+    <w:p>
+      <w:pPr>
+        <w:adjustRightInd w:val="0"/>
+        <w:snapToGrid w:val="0"/>
+        <w:spacing w:line="300" w:lineRule="auto"/>
+        <w:jc w:val="center"/>
+        <w:rPr>
+          <w:rFonts w:ascii="宋体" w:hAnsi="宋体"/>
+          <w:b/>
+          <w:sz w:val="36"/>
+          <w:szCs w:val="36"/>
+        </w:rPr>
+      </w:pPr>
+      <w:r>
+        <w:rPr>
+          <w:rFonts w:ascii="宋体" w:hAnsi="宋体" w:hint="eastAsia"/>
+          <w:b/>
+          <w:sz w:val="36"/>
+          <w:szCs w:val="36"/>
+        </w:rPr>
+        <w:t>石凤兴</w:t>
+      </w:r>
+    </w:p>
+    <w:p>
+      <w:pPr>
+        <w:adjustRightInd w:val="0"/>
+        <w:snapToGrid w:val="0"/>
+        <w:jc w:val="center"/>
+      </w:pPr>
+    </w:p>
+    <w:p>
+      <w:pPr>
+        <w:adjustRightInd w:val="0"/>
+        <w:snapToGrid w:val="0"/>
+        <w:jc w:val="center"/>
+        <w:rPr>
+          <w:rFonts w:ascii="黑体" w:eastAsia="黑体"/>
+          <w:sz w:val="44"/>
+        </w:rPr>
+      </w:pPr>
+    </w:p>
+    <w:p>
+      <w:pPr>
+        <w:adjustRightInd w:val="0"/>
+        <w:snapToGrid w:val="0"/>
+        <w:spacing w:line="300" w:lineRule="auto"/>
+        <w:rPr>
+          <w:rFonts w:eastAsia="黑体"/>
+          <w:b/>
+          <w:sz w:val="36"/>
+          <w:szCs w:val="36"/>
+        </w:rPr>
+      </w:pPr>
+    </w:p>
+    <w:p>
+      <w:pPr>
+        <w:adjustRightInd w:val="0"/>
+        <w:snapToGrid w:val="0"/>
+      </w:pPr>
+    </w:p>
+    <w:p>
+      <w:pPr>
+        <w:adjustRightInd w:val="0"/>
+        <w:snapToGrid w:val="0"/>
+      </w:pPr>
+    </w:p>
+    <w:p>
+      <w:pPr>
+        <w:adjustRightInd w:val="0"/>
+        <w:snapToGrid w:val="0"/>
+      </w:pPr>
+    </w:p>
+    <w:p>
+      <w:pPr>
+        <w:adjustRightInd w:val="0"/>
+        <w:snapToGrid w:val="0"/>
+      </w:pPr>
+    </w:p>
+    <w:p>
+      <w:pPr>
+        <w:adjustRightInd w:val="0"/>
+        <w:snapToGrid w:val="0"/>
+      </w:pPr>
+    </w:p>
+    <w:p>
+      <w:pPr>
+        <w:adjustRightInd w:val="0"/>
+        <w:snapToGrid w:val="0"/>
+      </w:pPr>
+    </w:p>
+    <w:p>
+      <w:pPr>
+        <w:adjustRightInd w:val="0"/>
+        <w:snapToGrid w:val="0"/>
+      </w:pPr>
+    </w:p>
+    <w:p>
+      <w:pPr>
+        <w:adjustRightInd w:val="0"/>
+        <w:snapToGrid w:val="0"/>
+      </w:pPr>
+    </w:p>
+    <w:p>
+      <w:pPr>
+        <w:adjustRightInd w:val="0"/>
+        <w:snapToGrid w:val="0"/>
+      </w:pPr>
+    </w:p>
+    <w:p>
+      <w:pPr>
+        <w:adjustRightInd w:val="0"/>
+        <w:snapToGrid w:val="0"/>
+        <w:spacing w:line="324" w:lineRule="auto"/>
+        <w:jc w:val="center"/>
+      </w:pPr>
+      <w:r>
+        <w:rPr>
+          <w:rFonts w:ascii="楷体_GB2312" w:eastAsia="楷体_GB2312" w:hint="eastAsia"/>
+          <w:b/>
+          <w:sz w:val="36"/>
+          <w:szCs w:val="36"/>
+        </w:rPr>
+        <w:t xml:space="preserve"> 哈尔滨工业大学</w:t>
+      </w:r>
+    </w:p>
+    <w:p>
+      <w:pPr>
+        <w:adjustRightInd w:val="0"/>
+        <w:snapToGrid w:val="0"/>
+        <w:jc w:val="center"/>
+        <w:rPr>
+          <w:rFonts w:hAnsi="宋体"/>
+          <w:b/>
+          <w:sz w:val="36"/>
+          <w:szCs w:val="36"/>
+        </w:rPr>
+      </w:pPr>
+      <w:r>
+        <w:rPr>
+          <w:b/>
+          <w:sz w:val="36"/>
+          <w:szCs w:val="36"/>
+        </w:rPr>
+        <w:t>20</w:t>
+      </w:r>
+      <w:r>
+        <w:rPr>
+          <w:rFonts w:hint="eastAsia"/>
+          <w:b/>
+          <w:sz w:val="36"/>
+          <w:szCs w:val="36"/>
+        </w:rPr>
+        <w:t>15</w:t>
+      </w:r>
+      <w:r>
+        <w:rPr>
+          <w:rFonts w:hAnsi="宋体"/>
+          <w:b/>
+          <w:sz w:val="36"/>
+          <w:szCs w:val="36"/>
+        </w:rPr>
+        <w:t>年</w:t>
+      </w:r>
+      <w:r>
+        <w:rPr>
+          <w:rFonts w:hAnsi="宋体" w:hint="eastAsia"/>
+          <w:b/>
+          <w:sz w:val="36"/>
+          <w:szCs w:val="36"/>
+        </w:rPr>
+        <w:t>12</w:t>
+      </w:r>
+      <w:r>
+        <w:rPr>
+          <w:rFonts w:hAnsi="宋体"/>
+          <w:b/>
+          <w:sz w:val="36"/>
+          <w:szCs w:val="36"/>
+        </w:rPr>
+        <w:t>月</w:t>
+      </w:r>
+    </w:p>
+    <w:p>
+      <w:pPr>
+        <w:adjustRightInd w:val="0"/>
+        <w:snapToGrid w:val="0"/>
+      </w:pPr>
+      <w:r>
+        <w:br w:type="page"/>
+      </w:r>
+      <w:r>
+        <w:rPr>
+          <w:rFonts w:hint="eastAsia"/>
+        </w:rPr>
+        <w:lastRenderedPageBreak/>
+        <w:t>国内图书分类号：</w:t>
+      </w:r>
+      <w:r>
+        <w:rPr>
+          <w:rFonts w:hint="eastAsia"/>
+        </w:rPr>
+        <w:t xml:space="preserve">TP399                                 </w:t>
+      </w:r>
+      <w:r>
+        <w:rPr>
+          <w:rFonts w:hint="eastAsia"/>
+        </w:rPr>
+        <w:t>学校代码：</w:t>
+      </w:r>
+      <w:r>
+        <w:rPr>
+          <w:rFonts w:hint="eastAsia"/>
+        </w:rPr>
+        <w:t>10213</w:t>
+      </w:r>
+    </w:p>
+    <w:p>
+      <w:pPr>
+        <w:adjustRightInd w:val="0"/>
+        <w:snapToGrid w:val="0"/>
+        <w:spacing w:line="300" w:lineRule="auto"/>
+        <w:ind w:rightChars="-29" w:right="-75"/>
+      </w:pPr>
+      <w:r>
+        <w:rPr>
+          <w:rFonts w:hint="eastAsia"/>
+        </w:rPr>
+        <w:t>国际图书分类号：</w:t>
+      </w:r>
+      <w:r>
+        <w:rPr>
+          <w:rFonts w:hint="eastAsia"/>
+        </w:rPr>
+        <w:t xml:space="preserve">621.3                                     </w:t>
+      </w:r>
+      <w:r>
+        <w:rPr>
+          <w:rFonts w:hint="eastAsia"/>
+        </w:rPr>
+        <w:t>密级：公开</w:t>
+      </w:r>
+      <w:r>
+        <w:rPr>
+          <w:rFonts w:hint="eastAsia"/>
+        </w:rPr>
+        <w:t xml:space="preserve"> </w:t>
+      </w:r>
+    </w:p>
+    <w:p>
+      <w:pPr>
+        <w:adjustRightInd w:val="0"/>
+        <w:snapToGrid w:val="0"/>
+        <w:spacing w:line="300" w:lineRule="auto"/>
+      </w:pPr>
+    </w:p>
+    <w:p>
+      <w:pPr>
+        <w:adjustRightInd w:val="0"/>
+      </w:pPr>
+    </w:p>
+    <w:p>
+      <w:pPr>
+        <w:adjustRightInd w:val="0"/>
+      </w:pPr>
+    </w:p>
+    <w:p>
+      <w:pPr>
+        <w:adjustRightInd w:val="0"/>
+      </w:pPr>
+    </w:p>
+    <w:p>
+      <w:pPr>
+        <w:adjustRightInd w:val="0"/>
+      </w:pPr>
+    </w:p>
+    <w:p>
+      <w:pPr>
+        <w:adjustRightInd w:val="0"/>
+        <w:snapToGrid w:val="0"/>
+        <w:jc w:val="center"/>
+        <w:rPr>
+          <w:sz w:val="36"/>
+        </w:rPr>
+      </w:pPr>
+      <w:r>
+        <w:rPr>
+          <w:rFonts w:hint="eastAsia"/>
+          <w:b/>
+          <w:sz w:val="36"/>
+        </w:rPr>
+        <w:t>工</w:t>
+      </w:r>
+      <w:r>
+        <w:rPr>
+          <w:rFonts w:hint="eastAsia"/>
+          <w:b/>
+          <w:sz w:val="36"/>
+        </w:rPr>
+        <w:t>学硕士</w:t>
+      </w:r>
+      <w:r>
+        <w:rPr>
+          <w:rFonts w:hint="eastAsia"/>
+          <w:b/>
+          <w:sz w:val="36"/>
+        </w:rPr>
+        <w:t>学</w:t>
+      </w:r>
+      <w:r>
+        <w:rPr>
+          <w:rFonts w:hint="eastAsia"/>
+          <w:b/>
+          <w:sz w:val="36"/>
+        </w:rPr>
+        <w:t>位论文</w:t>
+      </w:r>
+    </w:p>
+    <w:p>
+      <w:pPr>
+        <w:adjustRightInd w:val="0"/>
+        <w:snapToGrid w:val="0"/>
+        <w:spacing w:line="300" w:lineRule="auto"/>
+        <w:rPr>
+          <w:rFonts w:ascii="黑体" w:eastAsia="黑体"/>
+          <w:sz w:val="44"/>
+        </w:rPr>
+      </w:pPr>
+    </w:p>
+    <w:p>
+      <w:pPr>
+        <w:adjustRightInd w:val="0"/>
+        <w:spacing w:before="240"/>
+        <w:jc w:val="center"/>
+        <w:rPr>
+          <w:rFonts w:ascii="黑体" w:eastAsia="黑体"/>
+          <w:sz w:val="44"/>
+          <w:szCs w:val="44"/>
+        </w:rPr>
+      </w:pPr>
+      <w:r>
+        <w:rPr>
+          <w:rFonts w:ascii="黑体" w:eastAsia="黑体" w:hint="eastAsia"/>
+          <w:sz w:val="44"/>
+          <w:szCs w:val="44"/>
+        </w:rPr>
+        <w:t>针对类内不平衡样本分类方法的研究</w:t>
+      </w:r>
+    </w:p>
+    <w:p>
+      <w:pPr>
+        <w:adjustRightInd w:val="0"/>
+        <w:jc w:val="center"/>
+        <w:rPr>
+          <w:rFonts w:ascii="黑体" w:eastAsia="黑体"/>
+          <w:sz w:val="44"/>
+          <w:szCs w:val="44"/>
+        </w:rPr>
+      </w:pPr>
+    </w:p>
+    <w:p>
+      <w:pPr>
+        <w:adjustRightInd w:val="0"/>
+        <w:jc w:val="center"/>
+      </w:pPr>
+    </w:p>
+    <w:p>
+      <w:pPr>
+        <w:adjustRightInd w:val="0"/>
+        <w:spacing w:line="780" w:lineRule="exact"/>
+        <w:jc w:val="center"/>
+        <w:rPr>
+          <w:rFonts w:ascii="黑体" w:eastAsia="黑体"/>
+          <w:sz w:val="44"/>
+        </w:rPr>
+      </w:pPr>
+    </w:p>
+    <w:p>
+      <w:pPr>
+        <w:adjustRightInd w:val="0"/>
+        <w:spacing w:line="780" w:lineRule="exact"/>
+        <w:jc w:val="center"/>
+        <w:rPr>
+          <w:rFonts w:ascii="黑体" w:eastAsia="黑体"/>
+          <w:sz w:val="44"/>
+        </w:rPr>
+      </w:pPr>
+    </w:p>
+    <w:p>
+      <w:pPr>
+        <w:adjustRightInd w:val="0"/>
+        <w:spacing w:line="780" w:lineRule="exact"/>
+        <w:jc w:val="center"/>
+        <w:rPr>
+          <w:rFonts w:ascii="黑体" w:eastAsia="黑体"/>
+        </w:rPr>
+      </w:pPr>
+    </w:p>
+    <w:tbl>
+      <w:tblPr>
+        <w:tblW w:w="5058" w:type="dxa"/>
+        <w:jc w:val="center"/>
+        <w:tblLayout w:type="fixed"/>
+        <w:tblCellMar>
+          <w:left w:w="0" w:type="dxa"/>
+          <w:right w:w="0" w:type="dxa"/>
+        </w:tblCellMar>
+        <w:tblLook w:val="0000" w:firstRow="0" w:lastRow="0" w:firstColumn="0" w:lastColumn="0" w:noHBand="0" w:noVBand="0"/>
+      </w:tblPr>
+      <w:tblGrid>
+        <w:gridCol w:w="1806"/>
+        <w:gridCol w:w="301"/>
+        <w:gridCol w:w="2951"/>
+      </w:tblGrid>
+      <w:tr>
+        <w:trPr>
+          <w:cantSplit/>
+          <w:trHeight w:val="540"/>
+          <w:jc w:val="center"/>
+        </w:trPr>
+        <w:tc>
+          <w:tcPr>
+            <w:tcW w:w="1806" w:type="dxa"/>
+            <w:tcMar>
+              <w:left w:w="0" w:type="dxa"/>
+              <w:right w:w="0" w:type="dxa"/>
+            </w:tcMar>
+          </w:tcPr>
+          <w:p>
+            <w:pPr>
+              <w:adjustRightInd w:val="0"/>
+              <w:spacing w:line="360" w:lineRule="auto"/>
+              <w:jc w:val="distribute"/>
+              <w:rPr>
+                <w:rFonts w:ascii="黑体" w:eastAsia="黑体"/>
+                <w:sz w:val="28"/>
+              </w:rPr>
+            </w:pPr>
+            <w:r>
+              <w:rPr>
+                <w:rFonts w:ascii="黑体" w:eastAsia="黑体" w:hint="eastAsia"/>
+                <w:kern w:val="0"/>
+                <w:sz w:val="28"/>
+              </w:rPr>
+              <w:t>硕士研究生</w:t>
+            </w:r>
+          </w:p>
+        </w:tc>
+        <w:tc>
+          <w:tcPr>
+            <w:tcW w:w="301" w:type="dxa"/>
+          </w:tcPr>
+          <w:p>
+            <w:pPr>
+              <w:adjustRightInd w:val="0"/>
+              <w:spacing w:line="360" w:lineRule="auto"/>
+              <w:rPr>
+                <w:rFonts w:ascii="宋体"/>
+                <w:sz w:val="28"/>
+              </w:rPr>
+            </w:pPr>
+            <w:r>
+              <w:rPr>
+                <w:rFonts w:ascii="宋体" w:hint="eastAsia"/>
+                <w:sz w:val="28"/>
+              </w:rPr>
+              <w:t>：</w:t>
+            </w:r>
+          </w:p>
+        </w:tc>
+        <w:tc>
+          <w:tcPr>
+            <w:tcW w:w="2951" w:type="dxa"/>
+          </w:tcPr>
+          <w:p>
+            <w:pPr>
+              <w:adjustRightInd w:val="0"/>
+              <w:spacing w:line="360" w:lineRule="auto"/>
+              <w:rPr>
+                <w:rFonts w:ascii="宋体"/>
+                <w:sz w:val="28"/>
+              </w:rPr>
+            </w:pPr>
+            <w:r>
+              <w:rPr>
+                <w:rFonts w:ascii="宋体" w:hint="eastAsia"/>
+                <w:sz w:val="28"/>
+              </w:rPr>
+              <w:t>石凤兴</w:t>
+            </w:r>
+          </w:p>
+        </w:tc>
+      </w:tr>
+      <w:tr>
+        <w:trPr>
+          <w:cantSplit/>
+          <w:trHeight w:val="540"/>
+          <w:jc w:val="center"/>
+        </w:trPr>
+        <w:tc>
+          <w:tcPr>
+            <w:tcW w:w="1806" w:type="dxa"/>
+            <w:tcMar>
+              <w:left w:w="0" w:type="dxa"/>
+              <w:right w:w="0" w:type="dxa"/>
+            </w:tcMar>
+          </w:tcPr>
+          <w:p>
+            <w:pPr>
+              <w:adjustRightInd w:val="0"/>
+              <w:spacing w:line="360" w:lineRule="auto"/>
+              <w:jc w:val="distribute"/>
+              <w:rPr>
+                <w:rFonts w:ascii="黑体" w:eastAsia="黑体"/>
+                <w:sz w:val="28"/>
+              </w:rPr>
+            </w:pPr>
+            <w:r>
+              <w:rPr>
+                <w:rFonts w:ascii="黑体" w:eastAsia="黑体" w:hint="eastAsia"/>
+                <w:sz w:val="28"/>
+              </w:rPr>
+              <w:t>导        师</w:t>
+            </w:r>
+          </w:p>
+        </w:tc>
+        <w:tc>
+          <w:tcPr>
+            <w:tcW w:w="301" w:type="dxa"/>
+          </w:tcPr>
+          <w:p>
+            <w:pPr>
+              <w:adjustRightInd w:val="0"/>
+              <w:spacing w:line="360" w:lineRule="auto"/>
+              <w:rPr>
+                <w:rFonts w:ascii="宋体"/>
+                <w:sz w:val="28"/>
+              </w:rPr>
+            </w:pPr>
+            <w:r>
+              <w:rPr>
+                <w:rFonts w:ascii="宋体" w:hint="eastAsia"/>
+                <w:sz w:val="28"/>
+              </w:rPr>
+              <w:t>：</w:t>
+            </w:r>
+          </w:p>
+        </w:tc>
+        <w:tc>
+          <w:tcPr>
+            <w:tcW w:w="2951" w:type="dxa"/>
+          </w:tcPr>
+          <w:p>
+            <w:pPr>
+              <w:adjustRightInd w:val="0"/>
+              <w:spacing w:line="360" w:lineRule="auto"/>
+              <w:rPr>
+                <w:rFonts w:ascii="宋体"/>
+                <w:sz w:val="28"/>
+              </w:rPr>
+            </w:pPr>
+            <w:r>
+              <w:rPr>
+                <w:rFonts w:ascii="宋体" w:hint="eastAsia"/>
+                <w:sz w:val="28"/>
+              </w:rPr>
+              <w:t>张春慨副教授</w:t>
+            </w:r>
+          </w:p>
+        </w:tc>
+      </w:tr>
+      <w:tr>
+        <w:trPr>
+          <w:cantSplit/>
+          <w:trHeight w:val="540"/>
+          <w:jc w:val="center"/>
+        </w:trPr>
+        <w:tc>
+          <w:tcPr>
+            <w:tcW w:w="1806" w:type="dxa"/>
+            <w:tcMar>
+              <w:left w:w="0" w:type="dxa"/>
+              <w:right w:w="0" w:type="dxa"/>
+            </w:tcMar>
+          </w:tcPr>
+          <w:p>
+            <w:pPr>
+              <w:adjustRightInd w:val="0"/>
+              <w:spacing w:line="360" w:lineRule="auto"/>
+              <w:jc w:val="distribute"/>
+              <w:rPr>
+                <w:rFonts w:ascii="黑体" w:eastAsia="黑体"/>
+                <w:sz w:val="28"/>
+              </w:rPr>
+            </w:pPr>
+            <w:r>
+              <w:rPr>
+                <w:rFonts w:ascii="黑体" w:eastAsia="黑体" w:hint="eastAsia"/>
+                <w:sz w:val="28"/>
+              </w:rPr>
+              <w:t>申请学位</w:t>
+            </w:r>
+          </w:p>
+        </w:tc>
+        <w:tc>
+          <w:tcPr>
+            <w:tcW w:w="301" w:type="dxa"/>
+          </w:tcPr>
+          <w:p>
+            <w:pPr>
+              <w:adjustRightInd w:val="0"/>
+              <w:spacing w:line="360" w:lineRule="auto"/>
+              <w:rPr>
+                <w:rFonts w:ascii="宋体"/>
+                <w:sz w:val="28"/>
+              </w:rPr>
+            </w:pPr>
+            <w:r>
+              <w:rPr>
+                <w:rFonts w:ascii="宋体" w:hint="eastAsia"/>
+                <w:sz w:val="28"/>
+              </w:rPr>
+              <w:t>：</w:t>
+            </w:r>
+          </w:p>
+        </w:tc>
+        <w:tc>
+          <w:tcPr>
+            <w:tcW w:w="2951" w:type="dxa"/>
+          </w:tcPr>
+          <w:p>
+            <w:pPr>
+              <w:adjustRightInd w:val="0"/>
+              <w:spacing w:line="360" w:lineRule="auto"/>
+              <w:rPr>
+                <w:rFonts w:ascii="宋体"/>
+                <w:sz w:val="28"/>
+              </w:rPr>
+            </w:pPr>
+            <w:r>
+              <w:rPr>
+                <w:rFonts w:ascii="宋体" w:hint="eastAsia"/>
+                <w:sz w:val="28"/>
+              </w:rPr>
+              <w:t>工学硕士</w:t>
+            </w:r>
+          </w:p>
+        </w:tc>
+      </w:tr>
+      <w:tr>
+        <w:trPr>
+          <w:cantSplit/>
+          <w:trHeight w:val="540"/>
+          <w:jc w:val="center"/>
+        </w:trPr>
+        <w:tc>
+          <w:tcPr>
+            <w:tcW w:w="1806" w:type="dxa"/>
+            <w:tcMar>
+              <w:left w:w="0" w:type="dxa"/>
+              <w:right w:w="0" w:type="dxa"/>
+            </w:tcMar>
+          </w:tcPr>
+          <w:p>
+            <w:pPr>
+              <w:adjustRightInd w:val="0"/>
+              <w:spacing w:line="360" w:lineRule="auto"/>
+              <w:jc w:val="distribute"/>
+              <w:rPr>
+                <w:rFonts w:ascii="黑体" w:eastAsia="黑体"/>
+                <w:sz w:val="28"/>
+              </w:rPr>
+            </w:pPr>
+            <w:r>
+              <w:rPr>
+                <w:rFonts w:ascii="黑体" w:eastAsia="黑体" w:hint="eastAsia"/>
+                <w:kern w:val="0"/>
+                <w:sz w:val="28"/>
+              </w:rPr>
+              <w:t>学科</w:t>
+            </w:r>
+          </w:p>
+        </w:tc>
+        <w:tc>
+          <w:tcPr>
+            <w:tcW w:w="301" w:type="dxa"/>
+          </w:tcPr>
+          <w:p>
+            <w:pPr>
+              <w:adjustRightInd w:val="0"/>
+              <w:spacing w:line="360" w:lineRule="auto"/>
+              <w:rPr>
+                <w:rFonts w:ascii="宋体"/>
+                <w:sz w:val="28"/>
+              </w:rPr>
+            </w:pPr>
+            <w:r>
+              <w:rPr>
+                <w:rFonts w:ascii="宋体" w:hint="eastAsia"/>
+                <w:sz w:val="28"/>
+              </w:rPr>
+              <w:t>：</w:t>
+            </w:r>
+          </w:p>
+        </w:tc>
+        <w:tc>
+          <w:tcPr>
+            <w:tcW w:w="2951" w:type="dxa"/>
+          </w:tcPr>
+          <w:p>
+            <w:pPr>
+              <w:adjustRightInd w:val="0"/>
+              <w:spacing w:line="360" w:lineRule="auto"/>
+              <w:rPr>
+                <w:rFonts w:ascii="宋体"/>
+                <w:sz w:val="28"/>
+              </w:rPr>
+            </w:pPr>
+            <w:r>
+              <w:rPr>
+                <w:rFonts w:ascii="宋体" w:hint="eastAsia"/>
+                <w:sz w:val="28"/>
+              </w:rPr>
+              <w:t>计算机科学与技术</w:t>
+            </w:r>
+          </w:p>
+        </w:tc>
+      </w:tr>
+      <w:tr>
+        <w:trPr>
+          <w:cantSplit/>
+          <w:trHeight w:val="540"/>
+          <w:jc w:val="center"/>
+        </w:trPr>
+        <w:tc>
+          <w:tcPr>
+            <w:tcW w:w="1806" w:type="dxa"/>
+            <w:tcMar>
+              <w:left w:w="0" w:type="dxa"/>
+              <w:right w:w="0" w:type="dxa"/>
+            </w:tcMar>
+          </w:tcPr>
+          <w:p>
+            <w:pPr>
+              <w:adjustRightInd w:val="0"/>
+              <w:spacing w:line="360" w:lineRule="auto"/>
+              <w:jc w:val="distribute"/>
+              <w:rPr>
+                <w:rFonts w:ascii="黑体" w:eastAsia="黑体"/>
+                <w:sz w:val="28"/>
+              </w:rPr>
+            </w:pPr>
+            <w:r>
+              <w:rPr>
+                <w:rFonts w:ascii="黑体" w:eastAsia="黑体" w:hint="eastAsia"/>
+                <w:kern w:val="0"/>
+                <w:sz w:val="28"/>
+              </w:rPr>
+              <w:t>所 在 单 位</w:t>
+            </w:r>
+          </w:p>
+        </w:tc>
+        <w:tc>
+          <w:tcPr>
+            <w:tcW w:w="301" w:type="dxa"/>
+          </w:tcPr>
+          <w:p>
+            <w:pPr>
+              <w:adjustRightInd w:val="0"/>
+              <w:spacing w:line="360" w:lineRule="auto"/>
+              <w:rPr>
+                <w:rFonts w:ascii="宋体"/>
+                <w:sz w:val="28"/>
+              </w:rPr>
+            </w:pPr>
+            <w:r>
+              <w:rPr>
+                <w:rFonts w:ascii="宋体" w:hint="eastAsia"/>
+                <w:sz w:val="28"/>
+              </w:rPr>
+              <w:t>：</w:t>
+            </w:r>
+          </w:p>
+        </w:tc>
+        <w:tc>
+          <w:tcPr>
+            <w:tcW w:w="2951" w:type="dxa"/>
+          </w:tcPr>
+          <w:p>
+            <w:pPr>
+              <w:adjustRightInd w:val="0"/>
+              <w:spacing w:line="360" w:lineRule="auto"/>
+              <w:rPr>
+                <w:rFonts w:ascii="宋体"/>
+                <w:sz w:val="28"/>
+              </w:rPr>
+            </w:pPr>
+            <w:r>
+              <w:rPr>
+                <w:rFonts w:ascii="宋体" w:hint="eastAsia"/>
+                <w:sz w:val="28"/>
+              </w:rPr>
+              <w:t>深圳研究生院</w:t>
+            </w:r>
+          </w:p>
+        </w:tc>
+      </w:tr>
+      <w:tr>
+        <w:trPr>
+          <w:cantSplit/>
+          <w:trHeight w:val="540"/>
+          <w:jc w:val="center"/>
+        </w:trPr>
+        <w:tc>
+          <w:tcPr>
+            <w:tcW w:w="1806" w:type="dxa"/>
+            <w:tcMar>
+              <w:left w:w="0" w:type="dxa"/>
+              <w:right w:w="0" w:type="dxa"/>
+            </w:tcMar>
+          </w:tcPr>
+          <w:p>
+            <w:pPr>
+              <w:adjustRightInd w:val="0"/>
+              <w:spacing w:line="360" w:lineRule="auto"/>
+              <w:jc w:val="distribute"/>
+              <w:rPr>
+                <w:rFonts w:ascii="黑体" w:eastAsia="黑体"/>
+                <w:sz w:val="28"/>
+              </w:rPr>
+            </w:pPr>
+            <w:r>
+              <w:rPr>
+                <w:rFonts w:ascii="黑体" w:eastAsia="黑体" w:hint="eastAsia"/>
+                <w:kern w:val="0"/>
+                <w:sz w:val="28"/>
+              </w:rPr>
+              <w:t>答 辩 日 期</w:t>
+            </w:r>
+          </w:p>
+        </w:tc>
+        <w:tc>
+          <w:tcPr>
+            <w:tcW w:w="301" w:type="dxa"/>
+          </w:tcPr>
+          <w:p>
+            <w:pPr>
+              <w:adjustRightInd w:val="0"/>
+              <w:spacing w:line="360" w:lineRule="auto"/>
+              <w:rPr>
+                <w:rFonts w:ascii="宋体"/>
+                <w:sz w:val="28"/>
+              </w:rPr>
+            </w:pPr>
+            <w:r>
+              <w:rPr>
+                <w:rFonts w:ascii="宋体" w:hint="eastAsia"/>
+                <w:sz w:val="28"/>
+              </w:rPr>
+              <w:t>：</w:t>
+            </w:r>
+          </w:p>
+        </w:tc>
+        <w:tc>
+          <w:tcPr>
+            <w:tcW w:w="2951" w:type="dxa"/>
+          </w:tcPr>
+          <w:p>
+            <w:pPr>
+              <w:adjustRightInd w:val="0"/>
+              <w:spacing w:line="360" w:lineRule="auto"/>
+              <w:rPr>
+                <w:rFonts w:ascii="宋体"/>
+                <w:sz w:val="28"/>
+              </w:rPr>
+            </w:pPr>
+            <w:r>
+              <w:rPr>
+                <w:rFonts w:hint="eastAsia"/>
+                <w:sz w:val="28"/>
+              </w:rPr>
+              <w:t>2015</w:t>
+            </w:r>
+            <w:r>
+              <w:rPr>
+                <w:rFonts w:ascii="宋体" w:hint="eastAsia"/>
+                <w:sz w:val="28"/>
+              </w:rPr>
+              <w:t>年</w:t>
+            </w:r>
+            <w:r>
+              <w:rPr>
+                <w:rFonts w:hint="eastAsia"/>
+                <w:sz w:val="28"/>
+              </w:rPr>
+              <w:t>12</w:t>
+            </w:r>
+            <w:r>
+              <w:rPr>
+                <w:rFonts w:ascii="宋体" w:hint="eastAsia"/>
+                <w:sz w:val="28"/>
+              </w:rPr>
+              <w:t>月</w:t>
+            </w:r>
+          </w:p>
+        </w:tc>
+      </w:tr>
+      <w:tr>
+        <w:trPr>
+          <w:cantSplit/>
+          <w:trHeight w:val="540"/>
+          <w:jc w:val="center"/>
+        </w:trPr>
+        <w:tc>
+          <w:tcPr>
+            <w:tcW w:w="1806" w:type="dxa"/>
+            <w:tcMar>
+              <w:left w:w="0" w:type="dxa"/>
+              <w:right w:w="0" w:type="dxa"/>
+            </w:tcMar>
+          </w:tcPr>
+          <w:p>
+            <w:pPr>
+              <w:adjustRightInd w:val="0"/>
+              <w:spacing w:line="360" w:lineRule="auto"/>
+              <w:jc w:val="distribute"/>
+              <w:rPr>
+                <w:rFonts w:ascii="黑体" w:eastAsia="黑体"/>
+                <w:sz w:val="28"/>
+              </w:rPr>
+            </w:pPr>
+            <w:r>
+              <w:rPr>
+                <w:rFonts w:ascii="黑体" w:eastAsia="黑体" w:hint="eastAsia"/>
+                <w:sz w:val="28"/>
+              </w:rPr>
+              <w:t>授予学位单位</w:t>
+            </w:r>
+          </w:p>
+        </w:tc>
+        <w:tc>
+          <w:tcPr>
+            <w:tcW w:w="301" w:type="dxa"/>
+          </w:tcPr>
+          <w:p>
+            <w:pPr>
+              <w:adjustRightInd w:val="0"/>
+              <w:spacing w:line="360" w:lineRule="auto"/>
+              <w:rPr>
+                <w:rFonts w:ascii="宋体"/>
+                <w:sz w:val="28"/>
+              </w:rPr>
+            </w:pPr>
+            <w:r>
+              <w:rPr>
+                <w:rFonts w:ascii="宋体" w:hint="eastAsia"/>
+                <w:sz w:val="28"/>
+              </w:rPr>
+              <w:t>：</w:t>
+            </w:r>
+          </w:p>
+        </w:tc>
+        <w:tc>
+          <w:tcPr>
+            <w:tcW w:w="2951" w:type="dxa"/>
+          </w:tcPr>
+          <w:p>
+            <w:pPr>
+              <w:adjustRightInd w:val="0"/>
+              <w:spacing w:line="360" w:lineRule="auto"/>
+              <w:rPr>
+                <w:rFonts w:ascii="宋体"/>
+                <w:sz w:val="28"/>
+              </w:rPr>
+            </w:pPr>
+            <w:r>
+              <w:rPr>
+                <w:rFonts w:ascii="宋体" w:hint="eastAsia"/>
+                <w:sz w:val="28"/>
+              </w:rPr>
+              <w:t>哈尔滨工业大学</w:t>
+            </w:r>
+          </w:p>
+        </w:tc>
+      </w:tr>
+    </w:tbl>
+    <w:p>
+      <w:pPr>
+        <w:adjustRightInd w:val="0"/>
+      </w:pPr>
+      <w:r>
+        <w:br w:type="page"/>
+      </w:r>
+      <w:r>
+        <w:rPr>
+          <w:rFonts w:hint="eastAsia"/>
+        </w:rPr>
+        <w:lastRenderedPageBreak/>
+        <w:t xml:space="preserve">Classified Index: TP399   </w:t>
+      </w:r>
+    </w:p>
+    <w:p>
+      <w:pPr>
+        <w:adjustRightInd w:val="0"/>
+      </w:pPr>
+      <w:r>
+        <w:rPr>
+          <w:rFonts w:hint="eastAsia"/>
+        </w:rPr>
+        <w:t xml:space="preserve">U.D.C: 621.3           </w:t>
+      </w:r>
+    </w:p>
+    <w:p>
+      <w:pPr>
+        <w:adjustRightInd w:val="0"/>
+      </w:pPr>
+    </w:p>
+    <w:p>
+      <w:pPr>
+        <w:adjustRightInd w:val="0"/>
+      </w:pPr>
+    </w:p>
+    <w:p>
+      <w:pPr>
+        <w:adjustRightInd w:val="0"/>
+        <w:jc w:val="center"/>
+        <w:rPr>
+          <w:sz w:val="36"/>
+        </w:rPr>
+      </w:pPr>
+      <w:r>
+        <w:rPr>
+          <w:rFonts w:hint="eastAsia"/>
+          <w:sz w:val="36"/>
+        </w:rPr>
+        <w:t>Dissertation for the Master Degree in</w:t>
+      </w:r>
+      <w:r>
+        <w:rPr>
+          <w:rFonts w:hint="eastAsia"/>
+          <w:sz w:val="36"/>
+        </w:rPr>
+        <w:t xml:space="preserve"> Engineering</w:t>
+      </w:r>
+    </w:p>
+    <w:p>
+      <w:pPr>
+        <w:adjustRightInd w:val="0"/>
+        <w:jc w:val="center"/>
+        <w:rPr>
+          <w:sz w:val="36"/>
+        </w:rPr>
+      </w:pPr>
+    </w:p>
+    <w:p>
+      <w:pPr>
+        <w:adjustRightInd w:val="0"/>
+        <w:snapToGrid w:val="0"/>
+        <w:spacing w:line="300" w:lineRule="auto"/>
+        <w:jc w:val="center"/>
+        <w:rPr>
+          <w:rFonts w:eastAsia="黑体"/>
+          <w:b/>
+          <w:sz w:val="36"/>
+          <w:szCs w:val="36"/>
+        </w:rPr>
+      </w:pPr>
+      <w:r>
+        <w:rPr>
+          <w:rFonts w:eastAsia="黑体" w:hint="eastAsia"/>
+          <w:b/>
+          <w:sz w:val="36"/>
+          <w:szCs w:val="36"/>
+        </w:rPr>
+        <w:t xml:space="preserve">RESEARCH ON </w:t>
+      </w:r>
+      <w:r>
+        <w:rPr>
+          <w:rFonts w:eastAsia="黑体"/>
+          <w:b/>
+          <w:sz w:val="36"/>
+          <w:szCs w:val="36"/>
+        </w:rPr>
+        <w:t>A</w:t>
+      </w:r>
+      <w:r>
+        <w:rPr>
+          <w:rFonts w:eastAsia="黑体" w:hint="eastAsia"/>
+          <w:b/>
+          <w:sz w:val="36"/>
+          <w:szCs w:val="36"/>
+        </w:rPr>
+        <w:t>PPROACH</w:t>
+      </w:r>
+      <w:r>
+        <w:rPr>
+          <w:rFonts w:eastAsia="黑体"/>
+          <w:b/>
+          <w:sz w:val="36"/>
+          <w:szCs w:val="36"/>
+        </w:rPr>
+        <w:t xml:space="preserve"> </w:t>
+      </w:r>
+      <w:r>
+        <w:rPr>
+          <w:rFonts w:eastAsia="黑体" w:hint="eastAsia"/>
+          <w:b/>
+          <w:sz w:val="36"/>
+          <w:szCs w:val="36"/>
+        </w:rPr>
+        <w:t>FOR</w:t>
+      </w:r>
+      <w:r>
+        <w:rPr>
+          <w:rFonts w:eastAsia="黑体"/>
+          <w:b/>
+          <w:sz w:val="36"/>
+          <w:szCs w:val="36"/>
+        </w:rPr>
+        <w:t xml:space="preserve"> C</w:t>
+      </w:r>
+      <w:r>
+        <w:rPr>
+          <w:rFonts w:eastAsia="黑体" w:hint="eastAsia"/>
+          <w:b/>
+          <w:sz w:val="36"/>
+          <w:szCs w:val="36"/>
+        </w:rPr>
+        <w:t>LASSIFICATION</w:t>
+      </w:r>
+      <w:r>
+        <w:rPr>
+          <w:rFonts w:eastAsia="黑体"/>
+          <w:b/>
+          <w:sz w:val="36"/>
+          <w:szCs w:val="36"/>
+        </w:rPr>
+        <w:t xml:space="preserve"> </w:t>
+      </w:r>
+      <w:r>
+        <w:rPr>
+          <w:rFonts w:eastAsia="黑体" w:hint="eastAsia"/>
+          <w:b/>
+          <w:sz w:val="36"/>
+          <w:szCs w:val="36"/>
+        </w:rPr>
+        <w:t>OF</w:t>
+      </w:r>
+      <w:r>
+        <w:rPr>
+          <w:rFonts w:eastAsia="黑体"/>
+          <w:b/>
+          <w:sz w:val="36"/>
+          <w:szCs w:val="36"/>
+        </w:rPr>
+        <w:t xml:space="preserve"> </w:t>
+      </w:r>
+      <w:r>
+        <w:rPr>
+          <w:rFonts w:eastAsia="黑体" w:hint="eastAsia"/>
+          <w:b/>
+          <w:sz w:val="36"/>
+          <w:szCs w:val="36"/>
+        </w:rPr>
+        <w:t xml:space="preserve">INTRA-CLASS </w:t>
+      </w:r>
+      <w:r>
+        <w:rPr>
+          <w:rFonts w:eastAsia="黑体"/>
+          <w:b/>
+          <w:sz w:val="36"/>
+          <w:szCs w:val="36"/>
+        </w:rPr>
+        <w:t>I</w:t>
+      </w:r>
+      <w:r>
+        <w:rPr>
+          <w:rFonts w:eastAsia="黑体" w:hint="eastAsia"/>
+          <w:b/>
+          <w:sz w:val="36"/>
+          <w:szCs w:val="36"/>
+        </w:rPr>
+        <w:t>MBALANCED</w:t>
+      </w:r>
+      <w:r>
+        <w:rPr>
+          <w:rFonts w:eastAsia="黑体"/>
+          <w:b/>
+          <w:sz w:val="36"/>
+          <w:szCs w:val="36"/>
+        </w:rPr>
+        <w:t xml:space="preserve"> D</w:t>
+      </w:r>
+      <w:r>
+        <w:rPr>
+          <w:rFonts w:eastAsia="黑体" w:hint="eastAsia"/>
+          <w:b/>
+          <w:sz w:val="36"/>
+          <w:szCs w:val="36"/>
+        </w:rPr>
+        <w:t>ATA</w:t>
+      </w:r>
+      <w:r>
+        <w:rPr>
+          <w:rFonts w:eastAsia="黑体"/>
+          <w:b/>
+          <w:sz w:val="36"/>
+          <w:szCs w:val="36"/>
+        </w:rPr>
+        <w:t xml:space="preserve"> </w:t>
+      </w:r>
+      <w:r>
+        <w:rPr>
+          <w:rFonts w:eastAsia="黑体" w:hint="eastAsia"/>
+          <w:b/>
+          <w:sz w:val="36"/>
+          <w:szCs w:val="36"/>
+        </w:rPr>
+        <w:t>SETS</w:t>
+      </w:r>
+      <w:r>
+        <w:rPr>
+          <w:rFonts w:eastAsia="黑体"/>
+          <w:b/>
+          <w:sz w:val="36"/>
+          <w:szCs w:val="36"/>
+        </w:rPr>
+        <w:t xml:space="preserve"> </w:t>
+      </w:r>
+    </w:p>
+    <w:p>
+      <w:pPr>
+        <w:adjustRightInd w:val="0"/>
+        <w:snapToGrid w:val="0"/>
+        <w:jc w:val="center"/>
+      </w:pPr>
+    </w:p>
+    <w:p>
+      <w:pPr>
+        <w:adjustRightInd w:val="0"/>
+        <w:snapToGrid w:val="0"/>
+        <w:jc w:val="center"/>
+        <w:rPr>
+          <w:rFonts w:ascii="黑体" w:eastAsia="黑体"/>
+          <w:sz w:val="44"/>
+        </w:rPr>
+      </w:pPr>
+    </w:p>
+    <w:p>
+      <w:pPr>
+        <w:adjustRightInd w:val="0"/>
+        <w:jc w:val="center"/>
+        <w:rPr>
+          <w:sz w:val="44"/>
+        </w:rPr>
+      </w:pPr>
+    </w:p>
+    <w:p>
+      <w:pPr>
+        <w:adjustRightInd w:val="0"/>
+        <w:jc w:val="center"/>
+        <w:rPr>
+          <w:sz w:val="44"/>
+        </w:rPr>
+      </w:pPr>
+    </w:p>
+    <w:tbl>
+      <w:tblPr>
+        <w:tblW w:w="8668" w:type="dxa"/>
+        <w:jc w:val="center"/>
+        <w:tblLook w:val="0000" w:firstRow="0" w:lastRow="0" w:firstColumn="0" w:lastColumn="0" w:noHBand="0" w:noVBand="0"/>
+      </w:tblPr>
+      <w:tblGrid>
+        <w:gridCol w:w="4262"/>
+        <w:gridCol w:w="4406"/>
+      </w:tblGrid>
+      <w:tr>
+        <w:trPr>
+          <w:jc w:val="center"/>
+        </w:trPr>
+        <w:tc>
+          <w:tcPr>
+            <w:tcW w:w="4262" w:type="dxa"/>
+          </w:tcPr>
+          <w:p>
+            <w:pPr>
+              <w:adjustRightInd w:val="0"/>
+              <w:spacing w:line="440" w:lineRule="exact"/>
+              <w:rPr>
+                <w:rFonts w:eastAsia="黑体"/>
+                <w:b/>
+                <w:bCs/>
+                <w:sz w:val="44"/>
+              </w:rPr>
+            </w:pPr>
+            <w:r>
+              <w:rPr>
+                <w:rFonts w:eastAsia="黑体" w:hint="eastAsia"/>
+                <w:b/>
+                <w:bCs/>
+                <w:kern w:val="0"/>
+                <w:sz w:val="28"/>
+              </w:rPr>
+              <w:t>Candidate</w:t>
+            </w:r>
+            <w:r>
+              <w:rPr>
+                <w:rFonts w:eastAsia="黑体" w:hint="eastAsia"/>
+                <w:b/>
+                <w:bCs/>
+                <w:sz w:val="28"/>
+              </w:rPr>
+              <w:t>：</w:t>
+            </w:r>
+          </w:p>
+        </w:tc>
+        <w:tc>
+          <w:tcPr>
+            <w:tcW w:w="4406" w:type="dxa"/>
+          </w:tcPr>
+          <w:p>
+            <w:pPr>
+              <w:adjustRightInd w:val="0"/>
+              <w:spacing w:line="440" w:lineRule="exact"/>
+              <w:rPr>
+                <w:rFonts w:eastAsia="黑体"/>
+                <w:sz w:val="44"/>
+              </w:rPr>
+            </w:pPr>
+            <w:r>
+              <w:rPr>
+                <w:rFonts w:hint="eastAsia"/>
+                <w:sz w:val="28"/>
+              </w:rPr>
+              <w:t>Fengxing Shi</w:t>
+            </w:r>
+          </w:p>
+        </w:tc>
+      </w:tr>
+      <w:tr>
+        <w:trPr>
+          <w:jc w:val="center"/>
+        </w:trPr>
+        <w:tc>
+          <w:tcPr>
+            <w:tcW w:w="4262" w:type="dxa"/>
+          </w:tcPr>
+          <w:p>
+            <w:pPr>
+              <w:adjustRightInd w:val="0"/>
+              <w:spacing w:line="440" w:lineRule="exact"/>
+              <w:rPr>
+                <w:rFonts w:eastAsia="黑体"/>
+                <w:b/>
+                <w:bCs/>
+                <w:sz w:val="44"/>
+              </w:rPr>
+            </w:pPr>
+            <w:r>
+              <w:rPr>
+                <w:rFonts w:eastAsia="黑体" w:hint="eastAsia"/>
+                <w:b/>
+                <w:bCs/>
+                <w:kern w:val="0"/>
+                <w:sz w:val="28"/>
+              </w:rPr>
+              <w:t>Supervisor</w:t>
+            </w:r>
+            <w:r>
+              <w:rPr>
+                <w:rFonts w:eastAsia="黑体" w:hint="eastAsia"/>
+                <w:b/>
+                <w:bCs/>
+                <w:sz w:val="28"/>
+              </w:rPr>
+              <w:t>：</w:t>
+            </w:r>
+          </w:p>
+        </w:tc>
+        <w:tc>
+          <w:tcPr>
+            <w:tcW w:w="4406" w:type="dxa"/>
+          </w:tcPr>
+          <w:p>
+            <w:pPr>
+              <w:adjustRightInd w:val="0"/>
+              <w:spacing w:line="440" w:lineRule="exact"/>
+              <w:rPr>
+                <w:rFonts w:eastAsia="黑体"/>
+                <w:sz w:val="44"/>
+              </w:rPr>
+            </w:pPr>
+            <w:r>
+              <w:rPr>
+                <w:sz w:val="28"/>
+              </w:rPr>
+              <w:t>Associate</w:t>
+            </w:r>
+            <w:r>
+              <w:rPr>
+                <w:rFonts w:hint="eastAsia"/>
+                <w:sz w:val="28"/>
+              </w:rPr>
+              <w:t xml:space="preserve"> Prof. Chunkai Zhang</w:t>
+            </w:r>
+          </w:p>
+        </w:tc>
+      </w:tr>
+      <w:tr>
+        <w:trPr>
+          <w:jc w:val="center"/>
+        </w:trPr>
+        <w:tc>
+          <w:tcPr>
+            <w:tcW w:w="4262" w:type="dxa"/>
+          </w:tcPr>
+          <w:p>
+            <w:pPr>
+              <w:adjustRightInd w:val="0"/>
+              <w:spacing w:line="440" w:lineRule="exact"/>
+              <w:ind w:rightChars="4" w:right="10"/>
+              <w:rPr>
+                <w:rFonts w:eastAsia="黑体"/>
+                <w:b/>
+                <w:bCs/>
+                <w:sz w:val="44"/>
+              </w:rPr>
+            </w:pPr>
+            <w:r>
+              <w:rPr>
+                <w:rFonts w:eastAsia="黑体" w:hint="eastAsia"/>
+                <w:b/>
+                <w:bCs/>
+                <w:kern w:val="0"/>
+                <w:sz w:val="28"/>
+              </w:rPr>
+              <w:t>Academic Degree Applied for</w:t>
+            </w:r>
+            <w:r>
+              <w:rPr>
+                <w:rFonts w:eastAsia="黑体" w:hint="eastAsia"/>
+                <w:b/>
+                <w:bCs/>
+                <w:sz w:val="28"/>
+              </w:rPr>
+              <w:t>：</w:t>
+            </w:r>
+          </w:p>
+        </w:tc>
+        <w:tc>
+          <w:tcPr>
+            <w:tcW w:w="4406" w:type="dxa"/>
+          </w:tcPr>
+          <w:p>
+            <w:pPr>
+              <w:adjustRightInd w:val="0"/>
+              <w:spacing w:line="440" w:lineRule="exact"/>
+              <w:rPr>
+                <w:rFonts w:eastAsia="黑体"/>
+                <w:sz w:val="44"/>
+              </w:rPr>
+            </w:pPr>
+            <w:r>
+              <w:rPr>
+                <w:rFonts w:hint="eastAsia"/>
+                <w:sz w:val="28"/>
+              </w:rPr>
+              <w:t>Master Degree in Engineering</w:t>
+            </w:r>
+          </w:p>
+        </w:tc>
+      </w:tr>
+      <w:tr>
+        <w:trPr>
+          <w:trHeight w:val="360"/>
+          <w:jc w:val="center"/>
+        </w:trPr>
+        <w:tc>
+          <w:tcPr>
+            <w:tcW w:w="4262" w:type="dxa"/>
+          </w:tcPr>
+          <w:p>
+            <w:pPr>
+              <w:adjustRightInd w:val="0"/>
+              <w:spacing w:line="440" w:lineRule="exact"/>
+              <w:rPr>
+                <w:rFonts w:eastAsia="黑体"/>
+                <w:b/>
+                <w:bCs/>
+                <w:sz w:val="44"/>
+              </w:rPr>
+            </w:pPr>
+            <w:r>
+              <w:rPr>
+                <w:rFonts w:eastAsia="黑体" w:hint="eastAsia"/>
+                <w:b/>
+                <w:bCs/>
+                <w:kern w:val="0"/>
+                <w:sz w:val="28"/>
+              </w:rPr>
+              <w:t>Speciality</w:t>
+            </w:r>
+            <w:r>
+              <w:rPr>
+                <w:rFonts w:eastAsia="黑体" w:hint="eastAsia"/>
+                <w:b/>
+                <w:bCs/>
+                <w:sz w:val="28"/>
+              </w:rPr>
+              <w:t>：</w:t>
+            </w:r>
+          </w:p>
+        </w:tc>
+        <w:tc>
+          <w:tcPr>
+            <w:tcW w:w="4406" w:type="dxa"/>
+          </w:tcPr>
+          <w:p>
+            <w:pPr>
+              <w:adjustRightInd w:val="0"/>
+              <w:spacing w:line="360" w:lineRule="exact"/>
+              <w:rPr>
+                <w:rFonts w:eastAsia="黑体"/>
+                <w:sz w:val="44"/>
+              </w:rPr>
+            </w:pPr>
+            <w:r>
+              <w:rPr>
+                <w:rFonts w:hint="eastAsia"/>
+                <w:sz w:val="28"/>
+              </w:rPr>
+              <w:t>Computer Science and Technology</w:t>
+            </w:r>
+          </w:p>
+        </w:tc>
+      </w:tr>
+      <w:tr>
+        <w:trPr>
+          <w:trHeight w:val="360"/>
+          <w:jc w:val="center"/>
+        </w:trPr>
+        <w:tc>
+          <w:tcPr>
+            <w:tcW w:w="4262" w:type="dxa"/>
+          </w:tcPr>
+          <w:p>
+            <w:pPr>
+              <w:adjustRightInd w:val="0"/>
+              <w:spacing w:line="440" w:lineRule="exact"/>
+              <w:rPr>
+                <w:rFonts w:eastAsia="黑体"/>
+                <w:b/>
+                <w:bCs/>
+                <w:kern w:val="0"/>
+                <w:sz w:val="28"/>
+              </w:rPr>
+            </w:pPr>
+            <w:r>
+              <w:rPr>
+                <w:rFonts w:eastAsia="黑体" w:hint="eastAsia"/>
+                <w:b/>
+                <w:bCs/>
+                <w:kern w:val="0"/>
+                <w:sz w:val="28"/>
+              </w:rPr>
+              <w:t>Affiliation</w:t>
+            </w:r>
+            <w:r>
+              <w:rPr>
+                <w:rFonts w:eastAsia="黑体" w:hint="eastAsia"/>
+                <w:b/>
+                <w:bCs/>
+                <w:sz w:val="28"/>
+              </w:rPr>
+              <w:t>：</w:t>
+            </w:r>
+          </w:p>
+        </w:tc>
+        <w:tc>
+          <w:tcPr>
+            <w:tcW w:w="4406" w:type="dxa"/>
+          </w:tcPr>
+          <w:p>
+            <w:pPr>
+              <w:adjustRightInd w:val="0"/>
+              <w:spacing w:line="360" w:lineRule="exact"/>
+              <w:rPr>
+                <w:spacing w:val="-4"/>
+                <w:sz w:val="28"/>
+                <w:szCs w:val="28"/>
+              </w:rPr>
+            </w:pPr>
+            <w:r>
+              <w:rPr>
+                <w:rFonts w:hint="eastAsia"/>
+                <w:spacing w:val="-4"/>
+                <w:sz w:val="28"/>
+                <w:szCs w:val="28"/>
+              </w:rPr>
+              <w:t>Shenzhen Graduate School</w:t>
+            </w:r>
+          </w:p>
+        </w:tc>
+      </w:tr>
+      <w:tr>
+        <w:trPr>
+          <w:jc w:val="center"/>
+        </w:trPr>
+        <w:tc>
+          <w:tcPr>
+            <w:tcW w:w="4262" w:type="dxa"/>
+          </w:tcPr>
+          <w:p>
+            <w:pPr>
+              <w:adjustRightInd w:val="0"/>
+              <w:spacing w:line="440" w:lineRule="exact"/>
+              <w:rPr>
+                <w:rFonts w:eastAsia="黑体"/>
+                <w:b/>
+                <w:bCs/>
+                <w:sz w:val="44"/>
+              </w:rPr>
+            </w:pPr>
+            <w:r>
+              <w:rPr>
+                <w:rFonts w:eastAsia="黑体" w:hint="eastAsia"/>
+                <w:b/>
+                <w:bCs/>
+                <w:kern w:val="0"/>
+                <w:sz w:val="28"/>
+              </w:rPr>
+              <w:t>Date of Defence</w:t>
+            </w:r>
+            <w:r>
+              <w:rPr>
+                <w:rFonts w:eastAsia="黑体" w:hint="eastAsia"/>
+                <w:b/>
+                <w:bCs/>
+                <w:sz w:val="28"/>
+              </w:rPr>
+              <w:t>：</w:t>
+            </w:r>
+          </w:p>
+        </w:tc>
+        <w:tc>
+          <w:tcPr>
+            <w:tcW w:w="4406" w:type="dxa"/>
+          </w:tcPr>
+          <w:p>
+            <w:pPr>
+              <w:adjustRightInd w:val="0"/>
+              <w:spacing w:line="360" w:lineRule="exact"/>
+              <w:rPr>
+                <w:spacing w:val="-4"/>
+                <w:sz w:val="28"/>
+                <w:szCs w:val="28"/>
+              </w:rPr>
+            </w:pPr>
+            <w:r>
+              <w:rPr>
+                <w:rFonts w:hint="eastAsia"/>
+                <w:spacing w:val="-4"/>
+                <w:sz w:val="28"/>
+                <w:szCs w:val="28"/>
+              </w:rPr>
+              <w:t>Dec., 2015</w:t>
+            </w:r>
+          </w:p>
+        </w:tc>
+      </w:tr>
+      <w:tr>
+        <w:trPr>
+          <w:jc w:val="center"/>
+        </w:trPr>
+        <w:tc>
+          <w:tcPr>
+            <w:tcW w:w="4262" w:type="dxa"/>
+          </w:tcPr>
+          <w:p>
+            <w:pPr>
+              <w:adjustRightInd w:val="0"/>
+              <w:spacing w:line="440" w:lineRule="exact"/>
+              <w:rPr>
+                <w:rFonts w:eastAsia="黑体"/>
+                <w:b/>
+                <w:bCs/>
+                <w:sz w:val="44"/>
+              </w:rPr>
+            </w:pPr>
+            <w:r>
+              <w:rPr>
+                <w:rFonts w:eastAsia="黑体" w:hint="eastAsia"/>
+                <w:b/>
+                <w:bCs/>
+                <w:kern w:val="0"/>
+                <w:sz w:val="28"/>
+              </w:rPr>
+              <w:t>Degree-Conferring-Institution</w:t>
+            </w:r>
+            <w:r>
+              <w:rPr>
+                <w:rFonts w:eastAsia="黑体" w:hint="eastAsia"/>
+                <w:b/>
+                <w:bCs/>
+                <w:kern w:val="0"/>
+                <w:sz w:val="28"/>
+              </w:rPr>
+              <w:t>：</w:t>
+            </w:r>
+          </w:p>
+        </w:tc>
+        <w:tc>
+          <w:tcPr>
+            <w:tcW w:w="4406" w:type="dxa"/>
+          </w:tcPr>
+          <w:p>
+            <w:pPr>
+              <w:adjustRightInd w:val="0"/>
+              <w:spacing w:line="440" w:lineRule="exact"/>
+              <w:rPr>
+                <w:rFonts w:eastAsia="黑体"/>
+                <w:sz w:val="44"/>
+              </w:rPr>
+            </w:pPr>
+            <w:r>
+              <w:rPr>
+                <w:rFonts w:hint="eastAsia"/>
+                <w:sz w:val="28"/>
+              </w:rPr>
+              <w:t>Harbin Institute of Technology</w:t>
+            </w:r>
+          </w:p>
+        </w:tc>
+      </w:tr>
+    </w:tbl>
+    <w:p>
+      <w:pPr>
+        <w:widowControl/>
+        <w:jc w:val="left"/>
+        <w:sectPr>
+          <w:headerReference w:type="default" r:id="rId8"/>
+          <w:pgSz w:w="11906" w:h="16838" w:code="9"/>
+          <w:pgMar w:top="2155" w:right="1701" w:bottom="1701" w:left="1701" w:header="851" w:footer="992" w:gutter="0"/>
+          <w:cols w:space="425"/>
+          <w:docGrid w:type="linesAndChars" w:linePitch="393" w:charSpace="3624"/>
+        </w:sectPr>
+      </w:pPr>
+    </w:p>
+    <w:p>
+      <w:pPr>
+        <w:pStyle w:val="1"/>
+        <w:spacing w:before="393" w:after="314"/>
+        <w:rPr>
+          <w:szCs w:val="36"/>
+        </w:rPr>
+      </w:pPr>
+      <w:r>
+        <w:rPr>
+          <w:rFonts w:hint="eastAsia"/>
+          <w:szCs w:val="36"/>
+        </w:rPr>
+        <w:lastRenderedPageBreak/>
+        <w:t>摘要</w:t>
+      </w:r>
+    </w:p>
+    <w:p>
+      <w:pPr>
+        <w:ind w:firstLine="420"/>
+      </w:pPr>
+      <w:r>
+        <w:rPr>
+          <w:rFonts w:hint="eastAsia"/>
+        </w:rPr>
+        <w:t>随着</w:t>
+      </w:r>
+      <w:r>
+        <w:rPr>
+          <w:rFonts w:hint="eastAsia"/>
+        </w:rPr>
+        <w:t>移动互联网技术的兴起，越来越多的原始数据被收集起来用于分析与挖掘，其中很多领域内的数据是严重不平衡的，既属于不同类别的样本数量相差</w:t>
+      </w:r>
+      <w:r>
+        <w:rPr>
+          <w:rFonts w:hint="eastAsia"/>
+        </w:rPr>
+        <w:t>极为悬殊。传统的机器学习方法通常采用全局分类准确率作为训练目标，在不平衡数据集上表现欠佳，所以不平衡数据分类算法也逐渐成为一个受人关注的课题。</w:t>
+      </w:r>
+    </w:p>
+    <w:p>
+      <w:pPr>
+        <w:ind w:firstLine="420"/>
+      </w:pPr>
+      <w:r>
+        <w:rPr>
+          <w:rFonts w:hint="eastAsia"/>
+        </w:rPr>
+        <w:t>目前主要的不平衡数据集分类方法分为两种，分别是数据重采样法以及提升算法，他们的主要思路是通过改变原始数据集中样本的权重或者比例来使原始数据达到一种“平衡”状态，从而适用于传统的分类算法</w:t>
+      </w:r>
+      <w:r>
+        <w:rPr>
+          <w:rFonts w:hint="eastAsia"/>
+        </w:rPr>
+        <w:t>，这类算法</w:t>
+      </w:r>
+      <w:r>
+        <w:rPr>
+          <w:rFonts w:hint="eastAsia"/>
+        </w:rPr>
+        <w:t>的结果与数据分布情况相关密切，往往需要一个复杂的调节过程才能得到一个较好的结果而且泛化能力不是很强</w:t>
+      </w:r>
+      <w:r>
+        <w:rPr>
+          <w:rFonts w:hint="eastAsia"/>
+        </w:rPr>
+        <w:t>。</w:t>
+      </w:r>
+    </w:p>
+    <w:p>
+      <w:pPr>
+        <w:ind w:firstLine="420"/>
+        <w:rPr>
+          <w:rFonts w:hint="eastAsia"/>
+        </w:rPr>
+      </w:pPr>
+      <w:r>
+        <w:t>本文</w:t>
+      </w:r>
+      <w:r>
+        <w:rPr>
+          <w:rFonts w:hint="eastAsia"/>
+        </w:rPr>
+        <w:t>首先</w:t>
+      </w:r>
+      <w:r>
+        <w:t>介绍了不平衡数据分类</w:t>
+      </w:r>
+      <w:r>
+        <w:rPr>
+          <w:rFonts w:hint="eastAsia"/>
+        </w:rPr>
+        <w:t>中存在的难点和主要问题所在</w:t>
+      </w:r>
+      <w:r>
+        <w:rPr>
+          <w:rFonts w:hint="eastAsia"/>
+        </w:rPr>
+        <w:t>，以及不平衡数据分类的评价标准</w:t>
+      </w:r>
+      <w:r>
+        <w:rPr>
+          <w:rFonts w:hint="eastAsia"/>
+        </w:rPr>
+        <w:t>；然后简述了现有的</w:t>
+      </w:r>
+      <w:r>
+        <w:rPr>
+          <w:rFonts w:hint="eastAsia"/>
+        </w:rPr>
+        <w:t>经典</w:t>
+      </w:r>
+      <w:r>
+        <w:rPr>
+          <w:rFonts w:hint="eastAsia"/>
+        </w:rPr>
+        <w:t>不平衡分类算法</w:t>
+      </w:r>
+      <w:r>
+        <w:rPr>
+          <w:rFonts w:hint="eastAsia"/>
+        </w:rPr>
+        <w:t>，并从问题入手分析他们的主要思想</w:t>
+      </w:r>
+      <w:r>
+        <w:rPr>
+          <w:rFonts w:hint="eastAsia"/>
+        </w:rPr>
+        <w:t>，分析他们的优缺点；接着本文提出了</w:t>
+      </w:r>
+      <w:r>
+        <w:rPr>
+          <w:rFonts w:hint="eastAsia"/>
+        </w:rPr>
+        <w:t>以不平衡样本分类评价标准为最终训练目标的分类思路，通过评价标准构造一个可优化的函数作为训练目标进行训练，</w:t>
+      </w:r>
+      <w:r>
+        <w:rPr>
+          <w:rFonts w:hint="eastAsia"/>
+        </w:rPr>
+        <w:t>采用了整体数据集优化分类器的思路</w:t>
+      </w:r>
+      <w:bookmarkStart w:id="0" w:name="_GoBack"/>
+      <w:bookmarkEnd w:id="0"/>
+    </w:p>
+    <w:p/>
+    <w:p>
+      <w:pPr>
+        <w:rPr>
+          <w:rFonts w:hint="eastAsia"/>
+        </w:rPr>
+        <w:sectPr>
+          <w:pgSz w:w="11906" w:h="16838" w:code="9"/>
+          <w:pgMar w:top="2155" w:right="1701" w:bottom="1701" w:left="1701" w:header="1701" w:footer="992" w:gutter="0"/>
+          <w:cols w:space="425"/>
+          <w:docGrid w:type="linesAndChars" w:linePitch="393" w:charSpace="3624"/>
+        </w:sectPr>
+      </w:pPr>
+    </w:p>
+    <w:p>
+      <w:pPr>
+        <w:pStyle w:val="1"/>
+        <w:spacing w:before="393" w:after="314"/>
+      </w:pPr>
+      <w:bookmarkStart w:id="1" w:name="_Toc77260840"/>
+      <w:bookmarkStart w:id="2" w:name="_Toc77261022"/>
+      <w:bookmarkStart w:id="3" w:name="_Toc77262190"/>
+      <w:bookmarkStart w:id="4" w:name="_Toc88830383"/>
+      <w:bookmarkStart w:id="5" w:name="_Toc88830496"/>
+      <w:r>
+        <w:lastRenderedPageBreak/>
         <w:t>Abstract</w:t>
       </w:r>
     </w:p>
@@ -141,13 +2270,7 @@
         <w:rPr>
           <w:rFonts w:hint="eastAsia"/>
         </w:rPr>
-        <w:t>相关研究内容</w:t>
-      </w:r>
-      <w:r>
-        <w:rPr>
-          <w:rFonts w:hint="eastAsia"/>
-        </w:rPr>
-        <w:t>介绍</w:t>
+        <w:t>相关研究内容介绍</w:t>
       </w:r>
     </w:p>
     <w:p>
@@ -193,29 +2316,79 @@
         <w:rPr>
           <w:rFonts w:hint="eastAsia"/>
         </w:rPr>
+        <w:t>2classifiy</w:t>
+      </w:r>
+      <w:r>
+        <w:t xml:space="preserve"> phase max f measure algorithm</w:t>
+      </w:r>
+      <w:r>
+        <w:rPr>
+          <w:rFonts w:hint="eastAsia"/>
+        </w:rPr>
+        <w:t>（需要一个可以表现样本分布的概率模型）</w:t>
+      </w:r>
+    </w:p>
+    <w:p>
+      <w:r>
+        <w:rPr>
+          <w:rFonts w:hint="eastAsia"/>
+        </w:rPr>
         <w:t>2</w:t>
       </w:r>
       <w:r>
         <w:rPr>
           <w:rFonts w:hint="eastAsia"/>
         </w:rPr>
-        <w:t>classifiy</w:t>
-      </w:r>
-      <w:r>
-        <w:t xml:space="preserve"> phase max f measure algorithm</w:t>
-      </w:r>
-      <w:r>
-        <w:rPr>
-          <w:rFonts w:hint="eastAsia"/>
-        </w:rPr>
-        <w:t>（需要一个可以表现样本分布的概率模型）</w:t>
-      </w:r>
-    </w:p>
-    <w:p>
-      <w:r>
-        <w:rPr>
-          <w:rFonts w:hint="eastAsia"/>
-        </w:rPr>
+        <w:t>、</w:t>
+      </w:r>
+      <w:r>
+        <w:rPr>
+          <w:rFonts w:hint="eastAsia"/>
+        </w:rPr>
+        <w:t>3</w:t>
+      </w:r>
+      <w:r>
+        <w:rPr>
+          <w:rFonts w:hint="eastAsia"/>
+        </w:rPr>
+        <w:t>结构化支持向量结（首个在</w:t>
+      </w:r>
+      <w:r>
+        <w:rPr>
+          <w:rFonts w:hint="eastAsia"/>
+        </w:rPr>
+        <w:t>training</w:t>
+      </w:r>
+      <w:r>
+        <w:t xml:space="preserve"> phase </w:t>
+      </w:r>
+      <w:r>
+        <w:t>可以自己设定</w:t>
+      </w:r>
+      <w:r>
+        <w:t>loss</w:t>
+      </w:r>
+      <w:r>
+        <w:rPr>
+          <w:rFonts w:hint="eastAsia"/>
+        </w:rPr>
+        <w:t>-</w:t>
+      </w:r>
+      <w:r>
+        <w:t>function</w:t>
+      </w:r>
+      <w:r>
+        <w:t>的算法</w:t>
+      </w:r>
+      <w:r>
+        <w:rPr>
+          <w:rFonts w:hint="eastAsia"/>
+        </w:rPr>
+        <w:t>，低秩矩阵）</w:t>
+      </w:r>
+    </w:p>
+    <w:p>
+      <w:r>
         <w:t>2</w:t>
       </w:r>
       <w:r>
@@ -228,98 +2401,56 @@
         <w:rPr>
           <w:rFonts w:hint="eastAsia"/>
         </w:rPr>
+        <w:t>4</w:t>
+      </w:r>
+      <w:r>
+        <w:rPr>
+          <w:rFonts w:hint="eastAsia"/>
+        </w:rPr>
+        <w:t>本章小结</w:t>
+      </w:r>
+    </w:p>
+    <w:p>
+      <w:r>
+        <w:t>第三章</w:t>
+      </w:r>
+      <w:r>
+        <w:rPr>
+          <w:rFonts w:hint="eastAsia"/>
+        </w:rPr>
+        <w:t xml:space="preserve"> </w:t>
+      </w:r>
+      <w:r>
+        <w:rPr>
+          <w:rFonts w:hint="eastAsia"/>
+        </w:rPr>
+        <w:t>算法介绍</w:t>
+      </w:r>
+    </w:p>
+    <w:p>
+      <w:r>
+        <w:rPr>
+          <w:rFonts w:hint="eastAsia"/>
+        </w:rPr>
         <w:t>3</w:t>
       </w:r>
       <w:r>
         <w:rPr>
           <w:rFonts w:hint="eastAsia"/>
         </w:rPr>
-        <w:t>结构化支持向量结（首个在</w:t>
-      </w:r>
-      <w:r>
-        <w:rPr>
-          <w:rFonts w:hint="eastAsia"/>
-        </w:rPr>
-        <w:t>training</w:t>
-      </w:r>
-      <w:r>
-        <w:t xml:space="preserve"> phase </w:t>
-      </w:r>
-      <w:r>
-        <w:t>可以自己设定</w:t>
-      </w:r>
-      <w:r>
-        <w:t>loss</w:t>
-      </w:r>
-      <w:r>
-        <w:rPr>
-          <w:rFonts w:hint="eastAsia"/>
-        </w:rPr>
-        <w:t>-</w:t>
-      </w:r>
-      <w:r>
-        <w:t>function</w:t>
-      </w:r>
-      <w:r>
-        <w:t>的算法</w:t>
-      </w:r>
-      <w:r>
-        <w:rPr>
-          <w:rFonts w:hint="eastAsia"/>
-        </w:rPr>
-        <w:t>，</w:t>
-      </w:r>
-      <w:r>
-        <w:rPr>
-          <w:rFonts w:hint="eastAsia"/>
-        </w:rPr>
-        <w:t>低秩矩阵</w:t>
-      </w:r>
-      <w:r>
-        <w:rPr>
-          <w:rFonts w:hint="eastAsia"/>
-        </w:rPr>
-        <w:t>）</w:t>
-      </w:r>
-    </w:p>
-    <w:p>
-      <w:r>
-        <w:t>2</w:t>
-      </w:r>
-      <w:r>
-        <w:rPr>
-          <w:rFonts w:hint="eastAsia"/>
-        </w:rPr>
         <w:t>、</w:t>
       </w:r>
       <w:r>
         <w:rPr>
           <w:rFonts w:hint="eastAsia"/>
         </w:rPr>
-        <w:t>4</w:t>
-      </w:r>
-      <w:r>
-        <w:rPr>
-          <w:rFonts w:hint="eastAsia"/>
-        </w:rPr>
-        <w:t>本章小结</w:t>
-      </w:r>
-    </w:p>
-    <w:p>
-      <w:r>
-        <w:t>第三章</w:t>
-      </w:r>
-      <w:r>
-        <w:rPr>
-          <w:rFonts w:hint="eastAsia"/>
-        </w:rPr>
-        <w:t xml:space="preserve"> </w:t>
-      </w:r>
-      <w:r>
-        <w:rPr>
-          <w:rFonts w:hint="eastAsia"/>
-        </w:rPr>
-        <w:t>算法介绍</w:t>
+        <w:t>1f</w:t>
+      </w:r>
+      <w:r>
+        <w:rPr>
+          <w:rFonts w:hint="eastAsia"/>
+        </w:rPr>
+        <w:t>值寻优的迭代神经网络算法</w:t>
       </w:r>
     </w:p>
     <w:p>
@@ -339,39 +2470,10 @@
         <w:rPr>
           <w:rFonts w:hint="eastAsia"/>
         </w:rPr>
-        <w:t>1f</w:t>
-      </w:r>
-      <w:r>
-        <w:rPr>
-          <w:rFonts w:hint="eastAsia"/>
-        </w:rPr>
-        <w:t>值寻优的迭代神经网络算法</w:t>
-      </w:r>
-    </w:p>
-    <w:p>
-      <w:r>
-        <w:rPr>
-          <w:rFonts w:hint="eastAsia"/>
-        </w:rPr>
-        <w:t>3</w:t>
-      </w:r>
-      <w:r>
-        <w:rPr>
-          <w:rFonts w:hint="eastAsia"/>
-        </w:rPr>
-        <w:t>、</w:t>
-      </w:r>
-      <w:r>
-        <w:rPr>
-          <w:rFonts w:hint="eastAsia"/>
-        </w:rPr>
         <w:t>2f-measure</w:t>
       </w:r>
       <w:r>
-        <w:t xml:space="preserve"> loss</w:t>
-      </w:r>
-      <w:r>
-        <w:t xml:space="preserve"> </w:t>
+        <w:t xml:space="preserve"> loss </w:t>
       </w:r>
       <w:r>
         <w:t>神经网络</w:t>
@@ -401,250 +2503,70 @@
       <w:pPr>
         <w:widowControl/>
         <w:jc w:val="left"/>
-      </w:pPr>
-      <w:r>
-        <w:br w:type="page"/>
-      </w:r>
-    </w:p>
-    <w:p>
-      <w:pPr>
-        <w:ind w:firstLine="425"/>
-      </w:pPr>
-      <w:r>
+        <w:sectPr>
+          <w:pgSz w:w="11906" w:h="16838" w:code="9"/>
+          <w:pgMar w:top="2155" w:right="1701" w:bottom="1701" w:left="1701" w:header="1701" w:footer="992" w:gutter="0"/>
+          <w:cols w:space="425"/>
+          <w:docGrid w:type="linesAndChars" w:linePitch="393" w:charSpace="3624"/>
+        </w:sectPr>
+      </w:pPr>
+    </w:p>
+    <w:p>
+      <w:pPr>
+        <w:pStyle w:val="1"/>
+        <w:spacing w:before="393" w:after="314"/>
+      </w:pPr>
+      <w:r>
+        <w:rPr>
+          <w:rFonts w:hint="eastAsia"/>
+        </w:rPr>
         <w:lastRenderedPageBreak/>
-        <w:t>绪论</w:t>
-      </w:r>
-      <w:r>
-        <w:rPr>
-          <w:rFonts w:hint="eastAsia"/>
-        </w:rPr>
-        <w:t>：</w:t>
-      </w:r>
-    </w:p>
-    <w:p>
-      <w:pPr>
-        <w:ind w:firstLine="425"/>
-      </w:pPr>
-      <w:r>
-        <w:rPr>
-          <w:rFonts w:hint="eastAsia"/>
-        </w:rPr>
-        <w:t>分类是机器学习和数据挖掘中重要的知识获取手段之一</w:t>
-      </w:r>
-      <w:bookmarkStart w:id="0" w:name="_GoBack"/>
-      <w:bookmarkEnd w:id="0"/>
-      <w:r>
-        <w:rPr>
-          <w:rFonts w:hint="eastAsia"/>
-        </w:rPr>
-        <w:t>。常见的分类算法如决策树、贝叶斯网络、支持向量机和神经网</w:t>
-      </w:r>
-      <w:r>
-        <w:rPr>
-          <w:rFonts w:hint="eastAsia"/>
-        </w:rPr>
-        <w:t>络等已经被广泛的应用在了各类分类问题当中</w:t>
-      </w:r>
-      <w:r>
-        <w:rPr>
-          <w:rStyle w:val="ae"/>
-        </w:rPr>
-        <w:endnoteReference w:id="2"/>
-      </w:r>
-      <w:r>
-        <w:rPr>
-          <w:rFonts w:hint="eastAsia"/>
-        </w:rPr>
-        <w:t>。现有的分类算法大多</w:t>
-      </w:r>
-      <w:r>
-        <w:rPr>
-          <w:rFonts w:hint="eastAsia"/>
-        </w:rPr>
-        <w:t>假定</w:t>
-      </w:r>
-      <w:r>
-        <w:rPr>
-          <w:rFonts w:hint="eastAsia"/>
-        </w:rPr>
-        <w:t>面对的训练数据集</w:t>
-      </w:r>
-      <w:r>
-        <w:rPr>
-          <w:rFonts w:hint="eastAsia"/>
-        </w:rPr>
-        <w:t>是</w:t>
-      </w:r>
-      <w:r>
-        <w:rPr>
-          <w:rFonts w:hint="eastAsia"/>
-        </w:rPr>
-        <w:t>大致均衡</w:t>
-      </w:r>
-      <w:r>
-        <w:rPr>
-          <w:rFonts w:hint="eastAsia"/>
-        </w:rPr>
-        <w:t>的，即各类所含的样例数大致相等。当遇到类数据</w:t>
-      </w:r>
-      <w:r>
-        <w:rPr>
-          <w:rFonts w:hint="eastAsia"/>
-        </w:rPr>
-        <w:t>严重不平衡时，把总体分类精度作为</w:t>
-      </w:r>
-      <w:r>
-        <w:rPr>
-          <w:rFonts w:hint="eastAsia"/>
-        </w:rPr>
-        <w:t>学习目标的传统分类算法会过多地关注多数类，而使少数类样本的分类性能下</w:t>
-      </w:r>
-      <w:r>
-        <w:rPr>
-          <w:rFonts w:hint="eastAsia"/>
-        </w:rPr>
-        <w:t>降。</w:t>
-      </w:r>
-      <w:r>
-        <w:t>然而在实际应用中</w:t>
-      </w:r>
-      <w:r>
-        <w:rPr>
-          <w:rFonts w:hint="eastAsia"/>
-        </w:rPr>
-        <w:t>，有一类问题，他们的共同特点是存在着不同类别之间数据不均衡的特点，并且少数类样本的误差代价远高于多数类，例如信用卡欺诈问题，网络入侵检测，部分医疗检测，如直接套用常用的分类算法，将无法得到一个令人满意的效果。</w:t>
-      </w:r>
-    </w:p>
-    <w:p>
-      <w:pPr>
-        <w:ind w:firstLine="425"/>
-      </w:pPr>
-      <w:r>
-        <w:rPr>
-          <w:rFonts w:hint="eastAsia"/>
-        </w:rPr>
-        <w:t>根据现有的研究成果，解决不平衡数据集的主要方法可以总结为以下几种</w:t>
-      </w:r>
-      <w:r>
-        <w:rPr>
-          <w:rFonts w:hint="eastAsia"/>
-        </w:rPr>
-        <w:t>：</w:t>
-      </w:r>
-      <w:r>
-        <w:rPr>
-          <w:rFonts w:hint="eastAsia"/>
-        </w:rPr>
-        <w:t>a</w:t>
-      </w:r>
-      <w:r>
-        <w:rPr>
-          <w:rFonts w:hint="eastAsia"/>
-        </w:rPr>
-        <w:t>）原始训练数据的重构，即通过采样技术使原始数据变得相对平衡；</w:t>
-      </w:r>
-      <w:r>
-        <w:rPr>
-          <w:rFonts w:hint="eastAsia"/>
-        </w:rPr>
-        <w:t>b</w:t>
-      </w:r>
-      <w:r>
-        <w:rPr>
-          <w:rFonts w:hint="eastAsia"/>
-        </w:rPr>
-        <w:t>）通过集成学习的方法，通过训练多个弱分类器的，最后通过投票或权值相加的方法得出分类结果；</w:t>
-      </w:r>
-      <w:r>
-        <w:rPr>
-          <w:rFonts w:hint="eastAsia"/>
-        </w:rPr>
-        <w:t>c</w:t>
-      </w:r>
-      <w:r>
-        <w:rPr>
-          <w:rFonts w:hint="eastAsia"/>
-        </w:rPr>
-        <w:t>）敏感代价学习方法，也就是改变原始数据在评判标准中的权值，或者使用敏感代价矩阵与混淆矩阵相乘的方法来重新评估分类结果。</w:t>
-      </w:r>
-    </w:p>
-    <w:p>
-      <w:pPr>
-        <w:ind w:firstLine="425"/>
-      </w:pPr>
-      <w:r>
-        <w:t>然而上述方法均可以认为是从数据集入手来解决问题</w:t>
-      </w:r>
-      <w:r>
-        <w:rPr>
-          <w:rFonts w:hint="eastAsia"/>
-        </w:rPr>
-        <w:t>，</w:t>
-      </w:r>
-      <w:r>
-        <w:t>采用各种不同的方案来使数据集达到一种</w:t>
-      </w:r>
-      <w:r>
-        <w:rPr>
-          <w:rFonts w:hint="eastAsia"/>
-        </w:rPr>
-        <w:t>“平衡”态，从而继续套用常用的分类算法来解决问题。本文提出了一种从分类器角度入手的方案，采用重新定义了损失函数的方法，通过不平衡分类结果来构造损失函数，来达到不平衡数据集训练的目的。</w:t>
-      </w:r>
-    </w:p>
-    <w:p>
-      <w:pPr>
-        <w:ind w:firstLine="425"/>
-      </w:pPr>
-      <w:r>
-        <w:t>本文首先介绍了一种优化特定损失函数的思路</w:t>
-      </w:r>
-      <w:r>
-        <w:rPr>
-          <w:rFonts w:hint="eastAsia"/>
-        </w:rPr>
-        <w:t>，</w:t>
-      </w:r>
-      <w:r>
-        <w:t>之后构造了一种适用于不平衡数据集的损失函数</w:t>
-      </w:r>
-      <w:r>
-        <w:rPr>
-          <w:rFonts w:hint="eastAsia"/>
-        </w:rPr>
-        <w:t>，</w:t>
-      </w:r>
-      <w:r>
-        <w:t>通过采用神经网络模型以及反向传播算法来使得损失值迅速的收敛于一个最优解</w:t>
-      </w:r>
-      <w:r>
-        <w:rPr>
-          <w:rFonts w:hint="eastAsia"/>
-        </w:rPr>
-        <w:t>，来完成不平衡样本分类模型的训练，最后通过与其他算法的对比来验证了本算法的有效性。</w:t>
-      </w:r>
-    </w:p>
-    <w:p>
-      <w:pPr>
-        <w:widowControl/>
-        <w:jc w:val="left"/>
-        <w:rPr>
-          <w:rFonts w:cs="Times New Roman"/>
-          <w:noProof/>
-          <w:szCs w:val="20"/>
-        </w:rPr>
-      </w:pPr>
-      <w:bookmarkStart w:id="1" w:name="_Toc77260840"/>
-      <w:bookmarkStart w:id="2" w:name="_Toc77261022"/>
-      <w:bookmarkStart w:id="3" w:name="_Toc77262190"/>
-      <w:bookmarkStart w:id="4" w:name="_Toc88830383"/>
-      <w:bookmarkStart w:id="5" w:name="_Toc88830496"/>
-      <w:r>
-        <w:br w:type="page"/>
-      </w:r>
-    </w:p>
-    <w:p>
-      <w:r>
-        <w:lastRenderedPageBreak/>
+        <w:t>第</w:t>
+      </w:r>
+      <w:r>
+        <w:rPr>
+          <w:rFonts w:hint="eastAsia"/>
+          <w:b/>
+        </w:rPr>
+        <w:t>1</w:t>
+      </w:r>
+      <w:r>
+        <w:rPr>
+          <w:rFonts w:hint="eastAsia"/>
+        </w:rPr>
+        <w:t>章</w:t>
+      </w:r>
+      <w:r>
+        <w:rPr>
+          <w:rFonts w:hint="eastAsia"/>
+        </w:rPr>
+        <w:t xml:space="preserve"> </w:t>
+      </w:r>
+      <w:r>
+        <w:rPr>
+          <w:rFonts w:hint="eastAsia"/>
+        </w:rPr>
+        <w:t>绪</w:t>
+      </w:r>
+      <w:r>
+        <w:rPr>
+          <w:rFonts w:hint="eastAsia"/>
+        </w:rPr>
+        <w:t xml:space="preserve"> </w:t>
+      </w:r>
+      <w:r>
+        <w:rPr>
+          <w:rFonts w:hint="eastAsia"/>
+        </w:rPr>
+        <w:t>论</w:t>
+      </w:r>
+    </w:p>
+    <w:p>
+      <w:pPr>
+        <w:pStyle w:val="2"/>
+        <w:spacing w:before="196" w:after="196"/>
+      </w:pPr>
+      <w:r>
         <w:t>目的与意义</w:t>
       </w:r>
       <w:r>
@@ -660,7 +2582,7 @@
         <w:adjustRightInd w:val="0"/>
         <w:snapToGrid w:val="0"/>
         <w:spacing w:line="288" w:lineRule="auto"/>
-        <w:ind w:firstLine="480"/>
+        <w:ind w:firstLine="515"/>
         <w:rPr>
           <w:rFonts w:cstheme="minorBidi"/>
           <w:noProof w:val="0"/>
@@ -858,7 +2780,7 @@
         <w:adjustRightInd w:val="0"/>
         <w:snapToGrid w:val="0"/>
         <w:spacing w:line="288" w:lineRule="auto"/>
-        <w:ind w:firstLine="480"/>
+        <w:ind w:firstLine="515"/>
         <w:rPr>
           <w:rFonts w:cstheme="minorBidi"/>
           <w:noProof w:val="0"/>
@@ -886,7 +2808,7 @@
         <w:adjustRightInd w:val="0"/>
         <w:snapToGrid w:val="0"/>
         <w:spacing w:line="288" w:lineRule="auto"/>
-        <w:ind w:firstLine="480"/>
+        <w:ind w:firstLine="515"/>
       </w:pPr>
       <w:r>
         <w:rPr>
@@ -925,7 +2847,7 @@
         <w:adjustRightInd w:val="0"/>
         <w:snapToGrid w:val="0"/>
         <w:spacing w:line="288" w:lineRule="auto"/>
-        <w:ind w:firstLine="480"/>
+        <w:ind w:firstLine="515"/>
       </w:pPr>
       <w:r>
         <w:t>综上</w:t>
@@ -945,21 +2867,224 @@
     </w:p>
     <w:p>
       <w:pPr>
-        <w:widowControl/>
-        <w:jc w:val="left"/>
-        <w:rPr>
-          <w:rFonts w:cs="Times New Roman"/>
-          <w:noProof/>
-          <w:szCs w:val="20"/>
-        </w:rPr>
-      </w:pPr>
-      <w:r>
-        <w:br w:type="page"/>
-      </w:r>
-    </w:p>
-    <w:p>
-      <w:r>
+        <w:pStyle w:val="a7"/>
+        <w:adjustRightInd w:val="0"/>
+        <w:snapToGrid w:val="0"/>
+        <w:spacing w:line="288" w:lineRule="auto"/>
+        <w:ind w:firstLine="515"/>
+      </w:pPr>
+    </w:p>
+    <w:p>
+      <w:pPr>
+        <w:ind w:firstLine="425"/>
+      </w:pPr>
+      <w:r>
+        <w:rPr>
+          <w:rFonts w:hint="eastAsia"/>
+        </w:rPr>
+        <w:t>分类是机器学习和数据挖掘中重要的知识获取手段之一。常见的分类算法如决策树、贝叶斯网络、支持向量机和神经网</w:t>
+      </w:r>
+      <w:r>
+        <w:rPr>
+          <w:rFonts w:hint="eastAsia"/>
+        </w:rPr>
+        <w:t>络等已经被广泛的应用在了各类分类问题当中</w:t>
+      </w:r>
+      <w:r>
+        <w:rPr>
+          <w:rStyle w:val="ae"/>
+        </w:rPr>
+        <w:endnoteReference w:id="2"/>
+      </w:r>
+      <w:r>
+        <w:rPr>
+          <w:rFonts w:hint="eastAsia"/>
+        </w:rPr>
+        <w:t>。现有的分类算法大多</w:t>
+      </w:r>
+      <w:r>
+        <w:rPr>
+          <w:rFonts w:hint="eastAsia"/>
+        </w:rPr>
+        <w:t>假定</w:t>
+      </w:r>
+      <w:r>
+        <w:rPr>
+          <w:rFonts w:hint="eastAsia"/>
+        </w:rPr>
+        <w:t>面对的训练数据集</w:t>
+      </w:r>
+      <w:r>
+        <w:rPr>
+          <w:rFonts w:hint="eastAsia"/>
+        </w:rPr>
+        <w:t>是</w:t>
+      </w:r>
+      <w:r>
+        <w:rPr>
+          <w:rFonts w:hint="eastAsia"/>
+        </w:rPr>
+        <w:t>大致均衡</w:t>
+      </w:r>
+      <w:r>
+        <w:rPr>
+          <w:rFonts w:hint="eastAsia"/>
+        </w:rPr>
+        <w:t>的，即各类所含的样例数大致相等。当遇到类数据</w:t>
+      </w:r>
+      <w:r>
+        <w:rPr>
+          <w:rFonts w:hint="eastAsia"/>
+        </w:rPr>
+        <w:t>严重不平衡时，把总体分类精度作为</w:t>
+      </w:r>
+      <w:r>
+        <w:rPr>
+          <w:rFonts w:hint="eastAsia"/>
+        </w:rPr>
+        <w:t>学习目标的传统分类算法会过多地关注多数类，而使少数类样本</w:t>
+      </w:r>
+      <w:r>
+        <w:rPr>
+          <w:rFonts w:hint="eastAsia"/>
+        </w:rPr>
         <w:lastRenderedPageBreak/>
+        <w:t>的分类性能下</w:t>
+      </w:r>
+      <w:r>
+        <w:rPr>
+          <w:rFonts w:hint="eastAsia"/>
+        </w:rPr>
+        <w:t>降。</w:t>
+      </w:r>
+      <w:r>
+        <w:t>然而在实际应用中</w:t>
+      </w:r>
+      <w:r>
+        <w:rPr>
+          <w:rFonts w:hint="eastAsia"/>
+        </w:rPr>
+        <w:t>，有一类问题，他们的共同特点是存在着不同类别之间数据不均衡的特点，并且少数类样本的误差代价远高于多数类，例如信用卡欺诈问题，网络入侵检测，部分医疗检测，如直接套用常用的分类算法，将无法得到一个令人满意的效果。</w:t>
+      </w:r>
+    </w:p>
+    <w:p>
+      <w:pPr>
+        <w:ind w:firstLine="425"/>
+      </w:pPr>
+      <w:r>
+        <w:rPr>
+          <w:rFonts w:hint="eastAsia"/>
+        </w:rPr>
+        <w:t>根据现有的研究成果，解决不平衡数据集的主要方法可以总结为以下几种：</w:t>
+      </w:r>
+      <w:r>
+        <w:rPr>
+          <w:rFonts w:hint="eastAsia"/>
+        </w:rPr>
+        <w:t>a</w:t>
+      </w:r>
+      <w:r>
+        <w:rPr>
+          <w:rFonts w:hint="eastAsia"/>
+        </w:rPr>
+        <w:t>）原始训练数据的重构，即通过采样技术使原始数据变得相对平衡；</w:t>
+      </w:r>
+      <w:r>
+        <w:rPr>
+          <w:rFonts w:hint="eastAsia"/>
+        </w:rPr>
+        <w:t>b</w:t>
+      </w:r>
+      <w:r>
+        <w:rPr>
+          <w:rFonts w:hint="eastAsia"/>
+        </w:rPr>
+        <w:t>）通过集成学习的方法，通过训练多个弱分类器的，最后通过投票或权值相加的方法得出分类结果；</w:t>
+      </w:r>
+      <w:r>
+        <w:rPr>
+          <w:rFonts w:hint="eastAsia"/>
+        </w:rPr>
+        <w:t>c</w:t>
+      </w:r>
+      <w:r>
+        <w:rPr>
+          <w:rFonts w:hint="eastAsia"/>
+        </w:rPr>
+        <w:t>）敏感代价学习方法，也就是改变原始数据在评判标准中的权值，或者使用敏感代价矩阵与混淆矩阵相乘的方法来重新评估分类结果。</w:t>
+      </w:r>
+    </w:p>
+    <w:p>
+      <w:pPr>
+        <w:ind w:firstLine="425"/>
+      </w:pPr>
+      <w:r>
+        <w:t>然而上述方法均可以认为是从数据集入手来解决问题</w:t>
+      </w:r>
+      <w:r>
+        <w:rPr>
+          <w:rFonts w:hint="eastAsia"/>
+        </w:rPr>
+        <w:t>，</w:t>
+      </w:r>
+      <w:r>
+        <w:t>采用各种不同的方案来使数据集达到一种</w:t>
+      </w:r>
+      <w:r>
+        <w:rPr>
+          <w:rFonts w:hint="eastAsia"/>
+        </w:rPr>
+        <w:t>“平衡”态，从而继续套用常用的分类算法来解决问题。本文提出了一种从分类器角度入手的方案，采用重新定义了损失函数的方法，通过不平衡分类结果来构造损失函数，来达到不平衡数据集训练的目的。</w:t>
+      </w:r>
+    </w:p>
+    <w:p>
+      <w:pPr>
+        <w:ind w:firstLine="425"/>
+        <w:rPr>
+          <w:rFonts w:hint="eastAsia"/>
+        </w:rPr>
+      </w:pPr>
+      <w:r>
+        <w:t>本文首先介绍了一种优化特定损失函数的思路</w:t>
+      </w:r>
+      <w:r>
+        <w:rPr>
+          <w:rFonts w:hint="eastAsia"/>
+        </w:rPr>
+        <w:t>，</w:t>
+      </w:r>
+      <w:r>
+        <w:t>之后构造了一种适用于不平衡数据集的损失函数</w:t>
+      </w:r>
+      <w:r>
+        <w:rPr>
+          <w:rFonts w:hint="eastAsia"/>
+        </w:rPr>
+        <w:t>，</w:t>
+      </w:r>
+      <w:r>
+        <w:t>通过采用神经网络模型以及反向传播算法来使得损失值迅速的收敛于一个最优解</w:t>
+      </w:r>
+      <w:r>
+        <w:rPr>
+          <w:rFonts w:hint="eastAsia"/>
+        </w:rPr>
+        <w:t>，来完成不平衡样本分类模型的训练，最后通过与其他算法的对比来验证了本算法的有效性。</w:t>
+      </w:r>
+    </w:p>
+    <w:p>
+      <w:pPr>
+        <w:rPr>
+          <w:rFonts w:hint="eastAsia"/>
+        </w:rPr>
+      </w:pPr>
+    </w:p>
+    <w:p/>
+    <w:p/>
+    <w:p/>
+    <w:p/>
+    <w:p>
+      <w:r>
         <w:t>Part2</w:t>
       </w:r>
       <w:r>
@@ -1187,6 +3312,7 @@
         <w:ind w:firstLineChars="0"/>
       </w:pPr>
       <w:r>
+        <w:lastRenderedPageBreak/>
         <w:t>Gradient descent</w:t>
       </w:r>
       <w:r>
@@ -1503,7 +3629,7 @@
         <w:adjustRightInd w:val="0"/>
         <w:snapToGrid w:val="0"/>
         <w:spacing w:line="288" w:lineRule="auto"/>
-        <w:ind w:firstLine="480"/>
+        <w:ind w:firstLine="515"/>
       </w:pPr>
     </w:p>
     <w:p>
@@ -1512,7 +3638,7 @@
         <w:adjustRightInd w:val="0"/>
         <w:snapToGrid w:val="0"/>
         <w:spacing w:line="288" w:lineRule="auto"/>
-        <w:ind w:firstLine="480"/>
+        <w:ind w:firstLine="515"/>
       </w:pPr>
     </w:p>
     <w:p>
@@ -1521,7 +3647,7 @@
         <w:adjustRightInd w:val="0"/>
         <w:snapToGrid w:val="0"/>
         <w:spacing w:line="288" w:lineRule="auto"/>
-        <w:ind w:firstLine="480"/>
+        <w:ind w:firstLine="515"/>
       </w:pPr>
     </w:p>
     <w:p>
@@ -2578,6 +4704,7 @@
         </w:tabs>
       </w:pPr>
       <w:r>
+        <w:lastRenderedPageBreak/>
         <w:tab/>
       </w:r>
       <m:oMath>
@@ -3705,6 +5832,12 @@
         <w:rPr>
           <w:szCs w:val="24"/>
         </w:rPr>
+        <w:sectPr>
+          <w:pgSz w:w="11906" w:h="16838" w:code="9"/>
+          <w:pgMar w:top="2155" w:right="1701" w:bottom="1701" w:left="1701" w:header="851" w:footer="992" w:gutter="0"/>
+          <w:cols w:space="425"/>
+          <w:docGrid w:type="linesAndChars" w:linePitch="393" w:charSpace="3624"/>
+        </w:sectPr>
       </w:pPr>
       <w:r>
         <w:rPr>
@@ -3761,17 +5894,18 @@
     </w:p>
     <w:p>
       <w:pPr>
-        <w:widowControl/>
-        <w:jc w:val="left"/>
-        <w:rPr>
-          <w:szCs w:val="24"/>
-        </w:rPr>
-      </w:pPr>
-      <w:r>
-        <w:rPr>
-          <w:szCs w:val="24"/>
-        </w:rPr>
-        <w:br w:type="page"/>
+        <w:pStyle w:val="1"/>
+        <w:spacing w:before="393" w:after="314"/>
+      </w:pPr>
+      <w:r>
+        <w:lastRenderedPageBreak/>
+        <w:t>Algorithm</w:t>
+      </w:r>
+      <w:r>
+        <w:rPr>
+          <w:rFonts w:hint="eastAsia"/>
+        </w:rPr>
+        <w:t>：</w:t>
       </w:r>
     </w:p>
     <w:p>
@@ -3788,32 +5922,6 @@
           <w:b/>
           <w:bCs/>
         </w:rPr>
-        <w:lastRenderedPageBreak/>
-        <w:t>Algorithm</w:t>
-      </w:r>
-      <w:r>
-        <w:rPr>
-          <w:rFonts w:cs="Times New Roman" w:hint="eastAsia"/>
-          <w:b/>
-          <w:bCs/>
-        </w:rPr>
-        <w:t>：</w:t>
-      </w:r>
-    </w:p>
-    <w:p>
-      <w:pPr>
-        <w:rPr>
-          <w:rFonts w:cs="Times New Roman"/>
-          <w:b/>
-          <w:bCs/>
-        </w:rPr>
-      </w:pPr>
-      <w:r>
-        <w:rPr>
-          <w:rFonts w:cs="Times New Roman"/>
-          <w:b/>
-          <w:bCs/>
-        </w:rPr>
         <w:t>1</w:t>
       </w:r>
     </w:p>
@@ -3842,7 +5950,7 @@
           <w:noProof/>
         </w:rPr>
         <w:drawing>
-          <wp:inline distT="0" distB="0" distL="114300" distR="114300" wp14:anchorId="65474E6C" wp14:editId="7B98812A">
+          <wp:inline distT="0" distB="0" distL="114300" distR="114300" wp14:anchorId="4C0FC1EA" wp14:editId="138F1CE8">
             <wp:extent cx="2085975" cy="209550"/>
             <wp:effectExtent l="0" t="0" r="9525" b="5715"/>
             <wp:docPr id="24" name="图片 33"/>
@@ -3859,7 +5967,7 @@
                     </pic:cNvPicPr>
                   </pic:nvPicPr>
                   <pic:blipFill>
-                    <a:blip r:embed="rId8"/>
+                    <a:blip r:embed="rId9"/>
                     <a:stretch>
                       <a:fillRect/>
                     </a:stretch>
@@ -3890,7 +5998,7 @@
           <w:noProof/>
         </w:rPr>
         <w:drawing>
-          <wp:inline distT="0" distB="0" distL="114300" distR="114300" wp14:anchorId="24A012BC" wp14:editId="2BFB6E1F">
+          <wp:inline distT="0" distB="0" distL="114300" distR="114300" wp14:anchorId="74549D29" wp14:editId="6D1E2687">
             <wp:extent cx="1666875" cy="228600"/>
             <wp:effectExtent l="0" t="0" r="9525" b="0"/>
             <wp:docPr id="43" name="图片 51"/>
@@ -3907,7 +6015,7 @@
                     </pic:cNvPicPr>
                   </pic:nvPicPr>
                   <pic:blipFill>
-                    <a:blip r:embed="rId9"/>
+                    <a:blip r:embed="rId10"/>
                     <a:stretch>
                       <a:fillRect/>
                     </a:stretch>
@@ -3949,7 +6057,7 @@
           <w:noProof/>
         </w:rPr>
         <w:drawing>
-          <wp:inline distT="0" distB="0" distL="114300" distR="114300" wp14:anchorId="67BC5B19" wp14:editId="3FFFC4FE">
+          <wp:inline distT="0" distB="0" distL="114300" distR="114300" wp14:anchorId="38B8F3F7" wp14:editId="2A742C5D">
             <wp:extent cx="514350" cy="200025"/>
             <wp:effectExtent l="0" t="0" r="0" b="2540"/>
             <wp:docPr id="41" name="图片 49"/>
@@ -3966,7 +6074,7 @@
                     </pic:cNvPicPr>
                   </pic:nvPicPr>
                   <pic:blipFill>
-                    <a:blip r:embed="rId10"/>
+                    <a:blip r:embed="rId11"/>
                     <a:stretch>
                       <a:fillRect/>
                     </a:stretch>
@@ -4015,7 +6123,7 @@
           <w:noProof/>
         </w:rPr>
         <w:drawing>
-          <wp:inline distT="0" distB="0" distL="114300" distR="114300" wp14:anchorId="5235283A" wp14:editId="5C551EBF">
+          <wp:inline distT="0" distB="0" distL="114300" distR="114300" wp14:anchorId="45D6B943" wp14:editId="598E1222">
             <wp:extent cx="352425" cy="238125"/>
             <wp:effectExtent l="0" t="0" r="0" b="0"/>
             <wp:docPr id="27" name="图片 36"/>
@@ -4032,7 +6140,7 @@
                     </pic:cNvPicPr>
                   </pic:nvPicPr>
                   <pic:blipFill>
-                    <a:blip r:embed="rId11"/>
+                    <a:blip r:embed="rId12"/>
                     <a:stretch>
                       <a:fillRect/>
                     </a:stretch>
@@ -4082,7 +6190,7 @@
           <w:noProof/>
         </w:rPr>
         <w:drawing>
-          <wp:inline distT="0" distB="0" distL="114300" distR="114300" wp14:anchorId="488971E2" wp14:editId="5BE2C58A">
+          <wp:inline distT="0" distB="0" distL="114300" distR="114300" wp14:anchorId="3A5A978A" wp14:editId="40746645">
             <wp:extent cx="1733550" cy="209550"/>
             <wp:effectExtent l="0" t="0" r="6350" b="5715"/>
             <wp:docPr id="28" name="图片 37"/>
@@ -4099,7 +6207,7 @@
                     </pic:cNvPicPr>
                   </pic:nvPicPr>
                   <pic:blipFill>
-                    <a:blip r:embed="rId12"/>
+                    <a:blip r:embed="rId13"/>
                     <a:stretch>
                       <a:fillRect/>
                     </a:stretch>
@@ -4193,7 +6301,7 @@
           <w:noProof/>
         </w:rPr>
         <w:drawing>
-          <wp:inline distT="0" distB="0" distL="114300" distR="114300" wp14:anchorId="25C12231" wp14:editId="7D496A38">
+          <wp:inline distT="0" distB="0" distL="114300" distR="114300" wp14:anchorId="4C843670" wp14:editId="07294A92">
             <wp:extent cx="1847850" cy="238125"/>
             <wp:effectExtent l="0" t="0" r="0" b="0"/>
             <wp:docPr id="29" name="图片 38"/>
@@ -4210,7 +6318,7 @@
                     </pic:cNvPicPr>
                   </pic:nvPicPr>
                   <pic:blipFill>
-                    <a:blip r:embed="rId13"/>
+                    <a:blip r:embed="rId14"/>
                     <a:stretch>
                       <a:fillRect/>
                     </a:stretch>
@@ -4246,7 +6354,7 @@
           <w:noProof/>
         </w:rPr>
         <w:drawing>
-          <wp:inline distT="0" distB="0" distL="114300" distR="114300" wp14:anchorId="047CDDEF" wp14:editId="455AC967">
+          <wp:inline distT="0" distB="0" distL="114300" distR="114300" wp14:anchorId="561E7B62" wp14:editId="6A704F37">
             <wp:extent cx="542925" cy="209550"/>
             <wp:effectExtent l="0" t="0" r="3175" b="5715"/>
             <wp:docPr id="31" name="图片 40"/>
@@ -4263,7 +6371,7 @@
                     </pic:cNvPicPr>
                   </pic:nvPicPr>
                   <pic:blipFill>
-                    <a:blip r:embed="rId14"/>
+                    <a:blip r:embed="rId15"/>
                     <a:stretch>
                       <a:fillRect/>
                     </a:stretch>
@@ -4339,7 +6447,7 @@
           <w:noProof/>
         </w:rPr>
         <w:drawing>
-          <wp:inline distT="0" distB="0" distL="114300" distR="114300" wp14:anchorId="46ED5B5F" wp14:editId="1AD71505">
+          <wp:inline distT="0" distB="0" distL="114300" distR="114300" wp14:anchorId="719BF168" wp14:editId="0689095D">
             <wp:extent cx="542925" cy="200025"/>
             <wp:effectExtent l="0" t="0" r="3175" b="2540"/>
             <wp:docPr id="32" name="图片 41"/>
@@ -4356,7 +6464,7 @@
                     </pic:cNvPicPr>
                   </pic:nvPicPr>
                   <pic:blipFill>
-                    <a:blip r:embed="rId15"/>
+                    <a:blip r:embed="rId16"/>
                     <a:stretch>
                       <a:fillRect/>
                     </a:stretch>
@@ -4392,7 +6500,7 @@
           <w:noProof/>
         </w:rPr>
         <w:drawing>
-          <wp:inline distT="0" distB="0" distL="114300" distR="114300" wp14:anchorId="484E1B8F" wp14:editId="7784265F">
+          <wp:inline distT="0" distB="0" distL="114300" distR="114300" wp14:anchorId="5238DB86" wp14:editId="6A4A79FF">
             <wp:extent cx="552450" cy="200025"/>
             <wp:effectExtent l="0" t="0" r="0" b="0"/>
             <wp:docPr id="33" name="图片 42"/>
@@ -4409,7 +6517,7 @@
                     </pic:cNvPicPr>
                   </pic:nvPicPr>
                   <pic:blipFill>
-                    <a:blip r:embed="rId16"/>
+                    <a:blip r:embed="rId17"/>
                     <a:stretch>
                       <a:fillRect/>
                     </a:stretch>
@@ -4452,7 +6560,7 @@
           <w:noProof/>
         </w:rPr>
         <w:drawing>
-          <wp:inline distT="0" distB="0" distL="114300" distR="114300" wp14:anchorId="23C0FA28" wp14:editId="3D499CE2">
+          <wp:inline distT="0" distB="0" distL="114300" distR="114300" wp14:anchorId="46370F11" wp14:editId="4949DA70">
             <wp:extent cx="1924050" cy="238125"/>
             <wp:effectExtent l="0" t="0" r="6350" b="0"/>
             <wp:docPr id="34" name="图片 43"/>
@@ -4469,7 +6577,7 @@
                     </pic:cNvPicPr>
                   </pic:nvPicPr>
                   <pic:blipFill>
-                    <a:blip r:embed="rId17"/>
+                    <a:blip r:embed="rId18"/>
                     <a:stretch>
                       <a:fillRect/>
                     </a:stretch>
@@ -4525,7 +6633,7 @@
           <w:noProof/>
         </w:rPr>
         <w:drawing>
-          <wp:inline distT="0" distB="0" distL="114300" distR="114300" wp14:anchorId="4C146776" wp14:editId="45D20025">
+          <wp:inline distT="0" distB="0" distL="114300" distR="114300" wp14:anchorId="314DDDAB" wp14:editId="133DC0F1">
             <wp:extent cx="2609215" cy="238125"/>
             <wp:effectExtent l="0" t="0" r="6985" b="0"/>
             <wp:docPr id="36" name="图片 45"/>
@@ -4542,7 +6650,7 @@
                     </pic:cNvPicPr>
                   </pic:nvPicPr>
                   <pic:blipFill>
-                    <a:blip r:embed="rId18"/>
+                    <a:blip r:embed="rId19"/>
                     <a:stretch>
                       <a:fillRect/>
                     </a:stretch>
@@ -4585,7 +6693,7 @@
           <w:noProof/>
         </w:rPr>
         <w:drawing>
-          <wp:inline distT="0" distB="0" distL="114300" distR="114300" wp14:anchorId="245C62F6" wp14:editId="074D30D7">
+          <wp:inline distT="0" distB="0" distL="114300" distR="114300" wp14:anchorId="431F8C88" wp14:editId="2C5F12FA">
             <wp:extent cx="400050" cy="171450"/>
             <wp:effectExtent l="0" t="0" r="6350" b="0"/>
             <wp:docPr id="39" name="图片 46"/>
@@ -4602,7 +6710,7 @@
                     </pic:cNvPicPr>
                   </pic:nvPicPr>
                   <pic:blipFill>
-                    <a:blip r:embed="rId19"/>
+                    <a:blip r:embed="rId20"/>
                     <a:stretch>
                       <a:fillRect/>
                     </a:stretch>
@@ -4638,7 +6746,7 @@
           <w:noProof/>
         </w:rPr>
         <w:drawing>
-          <wp:inline distT="0" distB="0" distL="114300" distR="114300" wp14:anchorId="375767CC" wp14:editId="2F35BFB9">
+          <wp:inline distT="0" distB="0" distL="114300" distR="114300" wp14:anchorId="5667C4EE" wp14:editId="65FABC92">
             <wp:extent cx="485775" cy="200025"/>
             <wp:effectExtent l="0" t="0" r="0" b="0"/>
             <wp:docPr id="38" name="图片 47"/>
@@ -4655,7 +6763,7 @@
                     </pic:cNvPicPr>
                   </pic:nvPicPr>
                   <pic:blipFill>
-                    <a:blip r:embed="rId20"/>
+                    <a:blip r:embed="rId21"/>
                     <a:stretch>
                       <a:fillRect/>
                     </a:stretch>
@@ -4755,6 +6863,7 @@
         <w:rPr>
           <w:rFonts w:cs="Times New Roman"/>
         </w:rPr>
+        <w:lastRenderedPageBreak/>
         <w:t xml:space="preserve">   Ture                </w:t>
       </w:r>
       <w:r>
@@ -4763,7 +6872,7 @@
           <w:noProof/>
         </w:rPr>
         <w:drawing>
-          <wp:inline distT="0" distB="0" distL="114300" distR="114300" wp14:anchorId="3C08E20A" wp14:editId="3BD47E90">
+          <wp:inline distT="0" distB="0" distL="114300" distR="114300" wp14:anchorId="5F210C45" wp14:editId="11E0AE1A">
             <wp:extent cx="771525" cy="666750"/>
             <wp:effectExtent l="0" t="0" r="3175" b="0"/>
             <wp:docPr id="40" name="图片 48"/>
@@ -4780,7 +6889,7 @@
                     </pic:cNvPicPr>
                   </pic:nvPicPr>
                   <pic:blipFill>
-                    <a:blip r:embed="rId21"/>
+                    <a:blip r:embed="rId22"/>
                     <a:stretch>
                       <a:fillRect/>
                     </a:stretch>
@@ -4836,9 +6945,8 @@
           <w:rFonts w:cs="Times New Roman"/>
           <w:noProof/>
         </w:rPr>
-        <w:lastRenderedPageBreak/>
         <w:drawing>
-          <wp:inline distT="0" distB="0" distL="114300" distR="114300" wp14:anchorId="6208277D" wp14:editId="6DDFC3B2">
+          <wp:inline distT="0" distB="0" distL="114300" distR="114300" wp14:anchorId="7383D8A9" wp14:editId="241BB499">
             <wp:extent cx="1733550" cy="657225"/>
             <wp:effectExtent l="0" t="0" r="6350" b="0"/>
             <wp:docPr id="2" name="图片 9"/>
@@ -4855,7 +6963,7 @@
                     </pic:cNvPicPr>
                   </pic:nvPicPr>
                   <pic:blipFill>
-                    <a:blip r:embed="rId22"/>
+                    <a:blip r:embed="rId23"/>
                     <a:stretch>
                       <a:fillRect/>
                     </a:stretch>
@@ -4892,7 +7000,7 @@
           <w:noProof/>
         </w:rPr>
         <w:drawing>
-          <wp:inline distT="0" distB="0" distL="114300" distR="114300" wp14:anchorId="3C6362F9" wp14:editId="4BD8C618">
+          <wp:inline distT="0" distB="0" distL="114300" distR="114300" wp14:anchorId="55EC05F5" wp14:editId="5AAD6091">
             <wp:extent cx="1619250" cy="657225"/>
             <wp:effectExtent l="0" t="0" r="6350" b="0"/>
             <wp:docPr id="4" name="图片 13"/>
@@ -4909,7 +7017,7 @@
                     </pic:cNvPicPr>
                   </pic:nvPicPr>
                   <pic:blipFill>
-                    <a:blip r:embed="rId23"/>
+                    <a:blip r:embed="rId24"/>
                     <a:stretch>
                       <a:fillRect/>
                     </a:stretch>
@@ -4951,7 +7059,7 @@
           <w:noProof/>
         </w:rPr>
         <w:drawing>
-          <wp:inline distT="0" distB="0" distL="114300" distR="114300" wp14:anchorId="5634662D" wp14:editId="3340B5EC">
+          <wp:inline distT="0" distB="0" distL="114300" distR="114300" wp14:anchorId="485E8F57" wp14:editId="6EADCF53">
             <wp:extent cx="3228340" cy="409575"/>
             <wp:effectExtent l="0" t="0" r="0" b="9525"/>
             <wp:docPr id="44" name="图片 52"/>
@@ -4968,7 +7076,7 @@
                     </pic:cNvPicPr>
                   </pic:nvPicPr>
                   <pic:blipFill>
-                    <a:blip r:embed="rId24"/>
+                    <a:blip r:embed="rId25"/>
                     <a:stretch>
                       <a:fillRect/>
                     </a:stretch>
@@ -5048,7 +7156,7 @@
           <w:noProof/>
         </w:rPr>
         <w:drawing>
-          <wp:inline distT="0" distB="0" distL="114300" distR="114300" wp14:anchorId="548FF5F3" wp14:editId="31DB559A">
+          <wp:inline distT="0" distB="0" distL="114300" distR="114300" wp14:anchorId="1CF79160" wp14:editId="6090CAD8">
             <wp:extent cx="1533525" cy="209550"/>
             <wp:effectExtent l="0" t="0" r="3175" b="5080"/>
             <wp:docPr id="46" name="图片 54"/>
@@ -5065,7 +7173,7 @@
                     </pic:cNvPicPr>
                   </pic:nvPicPr>
                   <pic:blipFill>
-                    <a:blip r:embed="rId25"/>
+                    <a:blip r:embed="rId26"/>
                     <a:stretch>
                       <a:fillRect/>
                     </a:stretch>
@@ -5102,7 +7210,7 @@
           <w:noProof/>
         </w:rPr>
         <w:drawing>
-          <wp:inline distT="0" distB="0" distL="114300" distR="114300" wp14:anchorId="466FC51E" wp14:editId="48E9F760">
+          <wp:inline distT="0" distB="0" distL="114300" distR="114300" wp14:anchorId="2DC29870" wp14:editId="1D5EBD9B">
             <wp:extent cx="3533140" cy="323850"/>
             <wp:effectExtent l="0" t="0" r="0" b="5715"/>
             <wp:docPr id="19" name="图片 28"/>
@@ -5119,7 +7227,7 @@
                     </pic:cNvPicPr>
                   </pic:nvPicPr>
                   <pic:blipFill>
-                    <a:blip r:embed="rId26"/>
+                    <a:blip r:embed="rId27"/>
                     <a:stretch>
                       <a:fillRect/>
                     </a:stretch>
@@ -5200,7 +7308,7 @@
           <w:noProof/>
         </w:rPr>
         <w:drawing>
-          <wp:inline distT="0" distB="0" distL="114300" distR="114300" wp14:anchorId="52C3F1CB" wp14:editId="421FE35F">
+          <wp:inline distT="0" distB="0" distL="114300" distR="114300" wp14:anchorId="569CB0A2" wp14:editId="54312213">
             <wp:extent cx="2266950" cy="409575"/>
             <wp:effectExtent l="0" t="0" r="0" b="9525"/>
             <wp:docPr id="10" name="图片 19"/>
@@ -5217,7 +7325,7 @@
                     </pic:cNvPicPr>
                   </pic:nvPicPr>
                   <pic:blipFill>
-                    <a:blip r:embed="rId27"/>
+                    <a:blip r:embed="rId28"/>
                     <a:stretch>
                       <a:fillRect/>
                     </a:stretch>
@@ -5254,7 +7362,7 @@
           <w:noProof/>
         </w:rPr>
         <w:drawing>
-          <wp:inline distT="0" distB="0" distL="114300" distR="114300" wp14:anchorId="5C627932" wp14:editId="48D04A28">
+          <wp:inline distT="0" distB="0" distL="114300" distR="114300" wp14:anchorId="7BF509F7" wp14:editId="028C4B7C">
             <wp:extent cx="1076325" cy="285750"/>
             <wp:effectExtent l="0" t="0" r="0" b="0"/>
             <wp:docPr id="12" name="图片 21"/>
@@ -5271,7 +7379,7 @@
                     </pic:cNvPicPr>
                   </pic:nvPicPr>
                   <pic:blipFill>
-                    <a:blip r:embed="rId28"/>
+                    <a:blip r:embed="rId29"/>
                     <a:stretch>
                       <a:fillRect/>
                     </a:stretch>
@@ -5307,7 +7415,7 @@
           <w:noProof/>
         </w:rPr>
         <w:drawing>
-          <wp:inline distT="0" distB="0" distL="114300" distR="114300" wp14:anchorId="79B9B5F2" wp14:editId="648607D0">
+          <wp:inline distT="0" distB="0" distL="114300" distR="114300" wp14:anchorId="5B38862C" wp14:editId="228033AF">
             <wp:extent cx="1609725" cy="285750"/>
             <wp:effectExtent l="0" t="0" r="3175" b="0"/>
             <wp:docPr id="13" name="图片 22"/>
@@ -5324,7 +7432,7 @@
                     </pic:cNvPicPr>
                   </pic:nvPicPr>
                   <pic:blipFill>
-                    <a:blip r:embed="rId29"/>
+                    <a:blip r:embed="rId30"/>
                     <a:stretch>
                       <a:fillRect/>
                     </a:stretch>
@@ -5361,7 +7469,7 @@
           <w:noProof/>
         </w:rPr>
         <w:drawing>
-          <wp:inline distT="0" distB="0" distL="114300" distR="114300" wp14:anchorId="04E69CFE" wp14:editId="1E217B5E">
+          <wp:inline distT="0" distB="0" distL="114300" distR="114300" wp14:anchorId="2B4B880F" wp14:editId="0BAF65DE">
             <wp:extent cx="2085975" cy="466725"/>
             <wp:effectExtent l="0" t="0" r="9525" b="2540"/>
             <wp:docPr id="14" name="图片 23"/>
@@ -5378,7 +7486,7 @@
                     </pic:cNvPicPr>
                   </pic:nvPicPr>
                   <pic:blipFill>
-                    <a:blip r:embed="rId30"/>
+                    <a:blip r:embed="rId31"/>
                     <a:stretch>
                       <a:fillRect/>
                     </a:stretch>
@@ -5432,7 +7540,7 @@
           <w:noProof/>
         </w:rPr>
         <w:drawing>
-          <wp:inline distT="0" distB="0" distL="114300" distR="114300" wp14:anchorId="05867661" wp14:editId="127827AE">
+          <wp:inline distT="0" distB="0" distL="114300" distR="114300" wp14:anchorId="62E3B4E3" wp14:editId="549F4DFE">
             <wp:extent cx="1238250" cy="466725"/>
             <wp:effectExtent l="0" t="0" r="0" b="2540"/>
             <wp:docPr id="15" name="图片 24"/>
@@ -5449,7 +7557,7 @@
                     </pic:cNvPicPr>
                   </pic:nvPicPr>
                   <pic:blipFill>
-                    <a:blip r:embed="rId31"/>
+                    <a:blip r:embed="rId32"/>
                     <a:stretch>
                       <a:fillRect/>
                     </a:stretch>
@@ -5485,8 +7593,9 @@
           <w:rFonts w:cs="Times New Roman"/>
           <w:noProof/>
         </w:rPr>
+        <w:lastRenderedPageBreak/>
         <w:drawing>
-          <wp:inline distT="0" distB="0" distL="114300" distR="114300" wp14:anchorId="2696F9C8" wp14:editId="08F930A5">
+          <wp:inline distT="0" distB="0" distL="114300" distR="114300" wp14:anchorId="7E7FE7D4" wp14:editId="0BEDB910">
             <wp:extent cx="2266950" cy="466725"/>
             <wp:effectExtent l="0" t="0" r="6350" b="2540"/>
             <wp:docPr id="20" name="图片 29"/>
@@ -5503,7 +7612,7 @@
                     </pic:cNvPicPr>
                   </pic:nvPicPr>
                   <pic:blipFill>
-                    <a:blip r:embed="rId32"/>
+                    <a:blip r:embed="rId33"/>
                     <a:stretch>
                       <a:fillRect/>
                     </a:stretch>
@@ -5540,7 +7649,7 @@
           <w:noProof/>
         </w:rPr>
         <w:drawing>
-          <wp:inline distT="0" distB="0" distL="114300" distR="114300" wp14:anchorId="5ACBEC40" wp14:editId="5C3349EF">
+          <wp:inline distT="0" distB="0" distL="114300" distR="114300" wp14:anchorId="39E156D5" wp14:editId="14CCEFD1">
             <wp:extent cx="3914140" cy="438150"/>
             <wp:effectExtent l="0" t="0" r="10160" b="5715"/>
             <wp:docPr id="17" name="图片 26"/>
@@ -5557,7 +7666,7 @@
                     </pic:cNvPicPr>
                   </pic:nvPicPr>
                   <pic:blipFill>
-                    <a:blip r:embed="rId33"/>
+                    <a:blip r:embed="rId34"/>
                     <a:stretch>
                       <a:fillRect/>
                     </a:stretch>
@@ -5594,7 +7703,7 @@
           <w:noProof/>
         </w:rPr>
         <w:drawing>
-          <wp:inline distT="0" distB="0" distL="114300" distR="114300" wp14:anchorId="36A84B3D" wp14:editId="715B2ED6">
+          <wp:inline distT="0" distB="0" distL="114300" distR="114300" wp14:anchorId="1518CE84" wp14:editId="73B74A28">
             <wp:extent cx="2837815" cy="466725"/>
             <wp:effectExtent l="0" t="0" r="6985" b="3175"/>
             <wp:docPr id="18" name="图片 27"/>
@@ -5611,7 +7720,7 @@
                     </pic:cNvPicPr>
                   </pic:nvPicPr>
                   <pic:blipFill>
-                    <a:blip r:embed="rId34"/>
+                    <a:blip r:embed="rId35"/>
                     <a:stretch>
                       <a:fillRect/>
                     </a:stretch>
@@ -5679,7 +7788,7 @@
           <w:noProof/>
         </w:rPr>
         <w:drawing>
-          <wp:inline distT="0" distB="0" distL="114300" distR="114300" wp14:anchorId="5220B31D" wp14:editId="4B84449D">
+          <wp:inline distT="0" distB="0" distL="114300" distR="114300" wp14:anchorId="59A4E72D" wp14:editId="264592EC">
             <wp:extent cx="4466590" cy="466725"/>
             <wp:effectExtent l="0" t="0" r="3810" b="2540"/>
             <wp:docPr id="21" name="图片 30"/>
@@ -5696,7 +7805,7 @@
                     </pic:cNvPicPr>
                   </pic:nvPicPr>
                   <pic:blipFill>
-                    <a:blip r:embed="rId35"/>
+                    <a:blip r:embed="rId36"/>
                     <a:stretch>
                       <a:fillRect/>
                     </a:stretch>
@@ -5739,7 +7848,7 @@
           <w:noProof/>
         </w:rPr>
         <w:drawing>
-          <wp:inline distT="0" distB="0" distL="114300" distR="114300" wp14:anchorId="2C491626" wp14:editId="0AE384DA">
+          <wp:inline distT="0" distB="0" distL="114300" distR="114300" wp14:anchorId="56223EF3" wp14:editId="7AD5DA99">
             <wp:extent cx="1457325" cy="276225"/>
             <wp:effectExtent l="0" t="0" r="3175" b="3175"/>
             <wp:docPr id="22" name="图片 31"/>
@@ -5756,7 +7865,7 @@
                     </pic:cNvPicPr>
                   </pic:nvPicPr>
                   <pic:blipFill>
-                    <a:blip r:embed="rId36"/>
+                    <a:blip r:embed="rId37"/>
                     <a:stretch>
                       <a:fillRect/>
                     </a:stretch>
@@ -5841,9 +7950,9 @@
             <o:lock v:ext="edit" aspectratio="t"/>
           </v:shapetype>
           <v:shape id="_x0000_i1025" type="#_x0000_t75" style="width:1in;height:16.9pt" o:ole="">
-            <v:imagedata r:id="rId37" o:title=""/>
+            <v:imagedata r:id="rId38" o:title=""/>
           </v:shape>
-          <o:OLEObject Type="Embed" ProgID="Equation.3" ShapeID="_x0000_i1025" DrawAspect="Content" ObjectID="_1537365304" r:id="rId38"/>
+          <o:OLEObject Type="Embed" ProgID="Equation.3" ShapeID="_x0000_i1025" DrawAspect="Content" ObjectID="_1537622537" r:id="rId39"/>
         </w:object>
       </w:r>
       <w:r>
@@ -5853,9 +7962,9 @@
         </w:rPr>
         <w:object w:dxaOrig="1440" w:dyaOrig="340">
           <v:shape id="_x0000_i1026" type="#_x0000_t75" style="width:1in;height:16.9pt" o:ole="">
-            <v:imagedata r:id="rId37" o:title=""/>
+            <v:imagedata r:id="rId38" o:title=""/>
           </v:shape>
-          <o:OLEObject Type="Embed" ProgID="Equation.3" ShapeID="_x0000_i1026" DrawAspect="Content" ObjectID="_1537365305" r:id="rId39"/>
+          <o:OLEObject Type="Embed" ProgID="Equation.3" ShapeID="_x0000_i1026" DrawAspect="Content" ObjectID="_1537622538" r:id="rId40"/>
         </w:object>
       </w:r>
       <w:r>
@@ -5865,9 +7974,9 @@
         </w:rPr>
         <w:object w:dxaOrig="1440" w:dyaOrig="340">
           <v:shape id="_x0000_i1027" type="#_x0000_t75" style="width:1in;height:16.9pt" o:ole="">
-            <v:imagedata r:id="rId37" o:title=""/>
+            <v:imagedata r:id="rId38" o:title=""/>
           </v:shape>
-          <o:OLEObject Type="Embed" ProgID="Equation.3" ShapeID="_x0000_i1027" DrawAspect="Content" ObjectID="_1537365306" r:id="rId40"/>
+          <o:OLEObject Type="Embed" ProgID="Equation.3" ShapeID="_x0000_i1027" DrawAspect="Content" ObjectID="_1537622539" r:id="rId41"/>
         </w:object>
       </w:r>
     </w:p>
@@ -5937,11 +8046,11 @@
         <w:tblLook w:val="04A0" w:firstRow="1" w:lastRow="0" w:firstColumn="1" w:lastColumn="0" w:noHBand="0" w:noVBand="1"/>
       </w:tblPr>
       <w:tblGrid>
-        <w:gridCol w:w="1030"/>
+        <w:gridCol w:w="1091"/>
         <w:gridCol w:w="823"/>
         <w:gridCol w:w="825"/>
         <w:gridCol w:w="825"/>
-        <w:gridCol w:w="1016"/>
+        <w:gridCol w:w="1096"/>
       </w:tblGrid>
       <w:tr>
         <w:tc>
@@ -6276,10 +8385,10 @@
       </w:pPr>
     </w:p>
     <w:sectPr>
-      <w:pgSz w:w="11906" w:h="16838"/>
-      <w:pgMar w:top="1440" w:right="1800" w:bottom="1440" w:left="1800" w:header="851" w:footer="992" w:gutter="0"/>
+      <w:pgSz w:w="11906" w:h="16838" w:code="9"/>
+      <w:pgMar w:top="2155" w:right="1701" w:bottom="1701" w:left="1701" w:header="1701" w:footer="992" w:gutter="0"/>
       <w:cols w:space="425"/>
-      <w:docGrid w:type="lines" w:linePitch="312"/>
+      <w:docGrid w:type="linesAndChars" w:linePitch="393" w:charSpace="3624"/>
     </w:sectPr>
   </w:body>
 </w:document>
@@ -6304,9 +8413,6 @@
     <w:p>
       <w:pPr>
         <w:pStyle w:val="ad"/>
-        <w:rPr>
-          <w:rFonts w:hint="eastAsia"/>
-        </w:rPr>
       </w:pPr>
       <w:r>
         <w:rPr>
@@ -6347,24 +8453,78 @@
 </w:footnotes>
 </file>
 
+<file path=word/header1.xml><?xml version="1.0" encoding="utf-8"?>
+<w:hdr xmlns:wpc="http://schemas.microsoft.com/office/word/2010/wordprocessingCanvas" xmlns:mc="http://schemas.openxmlformats.org/markup-compatibility/2006" xmlns:o="urn:schemas-microsoft-com:office:office" xmlns:r="http://schemas.openxmlformats.org/officeDocument/2006/relationships" xmlns:m="http://schemas.openxmlformats.org/officeDocument/2006/math" xmlns:v="urn:schemas-microsoft-com:vml" xmlns:wp14="http://schemas.microsoft.com/office/word/2010/wordprocessingDrawing" xmlns:wp="http://schemas.openxmlformats.org/drawingml/2006/wordprocessingDrawing" xmlns:w10="urn:schemas-microsoft-com:office:word" xmlns:w="http://schemas.openxmlformats.org/wordprocessingml/2006/main" xmlns:w14="http://schemas.microsoft.com/office/word/2010/wordml" xmlns:w15="http://schemas.microsoft.com/office/word/2012/wordml" xmlns:wpg="http://schemas.microsoft.com/office/word/2010/wordprocessingGroup" xmlns:wpi="http://schemas.microsoft.com/office/word/2010/wordprocessingInk" xmlns:wne="http://schemas.microsoft.com/office/word/2006/wordml" xmlns:wps="http://schemas.microsoft.com/office/word/2010/wordprocessingShape" mc:Ignorable="w14 w15 wp14">
+  <w:p>
+    <w:pPr>
+      <w:pStyle w:val="a4"/>
+    </w:pPr>
+    <w:r>
+      <w:t xml:space="preserve"> </w:t>
+    </w:r>
+    <w:r>
+      <w:ptab w:relativeTo="margin" w:alignment="right" w:leader="none"/>
+    </w:r>
+    <w:sdt>
+      <w:sdtPr>
+        <w:id w:val="968859952"/>
+        <w:placeholder>
+          <w:docPart w:val="B871FD7F183F45EA99ACB9F320EA7DE9"/>
+        </w:placeholder>
+        <w:temporary/>
+        <w:showingPlcHdr/>
+        <w15:appearance w15:val="hidden"/>
+      </w:sdtPr>
+      <w:sdtEndPr/>
+      <w:sdtContent>
+        <w:r>
+          <w:rPr>
+            <w:lang w:val="zh-CN"/>
+          </w:rPr>
+          <w:t>[</w:t>
+        </w:r>
+        <w:r>
+          <w:rPr>
+            <w:lang w:val="zh-CN"/>
+          </w:rPr>
+          <w:t>在此处键入</w:t>
+        </w:r>
+        <w:r>
+          <w:rPr>
+            <w:lang w:val="zh-CN"/>
+          </w:rPr>
+          <w:t>]</w:t>
+        </w:r>
+      </w:sdtContent>
+    </w:sdt>
+  </w:p>
+</w:hdr>
+</file>
+
 <file path=word/numbering.xml><?xml version="1.0" encoding="utf-8"?>
 <w:numbering xmlns:wpc="http://schemas.microsoft.com/office/word/2010/wordprocessingCanvas" xmlns:mc="http://schemas.openxmlformats.org/markup-compatibility/2006" xmlns:o="urn:schemas-microsoft-com:office:office" xmlns:r="http://schemas.openxmlformats.org/officeDocument/2006/relationships" xmlns:m="http://schemas.openxmlformats.org/officeDocument/2006/math" xmlns:v="urn:schemas-microsoft-com:vml" xmlns:wp14="http://schemas.microsoft.com/office/word/2010/wordprocessingDrawing" xmlns:wp="http://schemas.openxmlformats.org/drawingml/2006/wordprocessingDrawing" xmlns:w10="urn:schemas-microsoft-com:office:word" xmlns:w="http://schemas.openxmlformats.org/wordprocessingml/2006/main" xmlns:w14="http://schemas.microsoft.com/office/word/2010/wordml" xmlns:w15="http://schemas.microsoft.com/office/word/2012/wordml" xmlns:wpg="http://schemas.microsoft.com/office/word/2010/wordprocessingGroup" xmlns:wpi="http://schemas.microsoft.com/office/word/2010/wordprocessingInk" xmlns:wne="http://schemas.microsoft.com/office/word/2006/wordml" xmlns:wps="http://schemas.microsoft.com/office/word/2010/wordprocessingShape" mc:Ignorable="w14 w15 wp14">
   <w:abstractNum w:abstractNumId="0" w15:restartNumberingAfterBreak="0">
     <w:nsid w:val="2E274DA5"/>
     <w:multiLevelType w:val="multilevel"/>
-    <w:tmpl w:val="25383D60"/>
+    <w:tmpl w:val="8C807E2A"/>
     <w:lvl w:ilvl="0">
       <w:start w:val="1"/>
       <w:numFmt w:val="decimal"/>
-      <w:pStyle w:val="1"/>
-      <w:suff w:val="space"/>
-      <w:lvlText w:val="%1"/>
+      <w:lvlText w:val="第%1章"/>
       <w:lvlJc w:val="left"/>
       <w:pPr>
-        <w:ind w:left="425" w:hanging="425"/>
+        <w:ind w:left="420" w:hanging="420"/>
       </w:pPr>
       <w:rPr>
-        <w:rFonts w:hint="eastAsia"/>
+        <w:rFonts w:ascii="Times New Roman" w:hAnsi="Times New Roman" w:hint="default"/>
+        <w:b/>
+        <w:i w:val="0"/>
+        <w:caps w:val="0"/>
+        <w:strike w:val="0"/>
+        <w:dstrike w:val="0"/>
+        <w:vanish w:val="0"/>
+        <w:sz w:val="36"/>
+        <w:vertAlign w:val="baseline"/>
       </w:rPr>
     </w:lvl>
     <w:lvl w:ilvl="1">
@@ -6648,6 +8808,119 @@
     </w:lvl>
   </w:abstractNum>
   <w:abstractNum w:abstractNumId="3" w15:restartNumberingAfterBreak="0">
+    <w:nsid w:val="55D3577F"/>
+    <w:multiLevelType w:val="multilevel"/>
+    <w:tmpl w:val="D862D02C"/>
+    <w:lvl w:ilvl="0">
+      <w:start w:val="1"/>
+      <w:numFmt w:val="decimal"/>
+      <w:lvlText w:val="%1"/>
+      <w:lvlJc w:val="left"/>
+      <w:pPr>
+        <w:ind w:left="425" w:hanging="425"/>
+      </w:pPr>
+      <w:rPr>
+        <w:rFonts w:hint="eastAsia"/>
+      </w:rPr>
+    </w:lvl>
+    <w:lvl w:ilvl="1">
+      <w:start w:val="1"/>
+      <w:numFmt w:val="decimal"/>
+      <w:lvlText w:val="%1.%2"/>
+      <w:lvlJc w:val="left"/>
+      <w:pPr>
+        <w:ind w:left="992" w:hanging="567"/>
+      </w:pPr>
+      <w:rPr>
+        <w:rFonts w:hint="eastAsia"/>
+      </w:rPr>
+    </w:lvl>
+    <w:lvl w:ilvl="2">
+      <w:start w:val="1"/>
+      <w:numFmt w:val="decimal"/>
+      <w:lvlText w:val="%1.%2.%3"/>
+      <w:lvlJc w:val="left"/>
+      <w:pPr>
+        <w:ind w:left="1418" w:hanging="567"/>
+      </w:pPr>
+      <w:rPr>
+        <w:rFonts w:hint="eastAsia"/>
+      </w:rPr>
+    </w:lvl>
+    <w:lvl w:ilvl="3">
+      <w:start w:val="1"/>
+      <w:numFmt w:val="decimal"/>
+      <w:lvlText w:val="%1.%2.%3.%4"/>
+      <w:lvlJc w:val="left"/>
+      <w:pPr>
+        <w:ind w:left="1984" w:hanging="708"/>
+      </w:pPr>
+      <w:rPr>
+        <w:rFonts w:hint="eastAsia"/>
+      </w:rPr>
+    </w:lvl>
+    <w:lvl w:ilvl="4">
+      <w:start w:val="1"/>
+      <w:numFmt w:val="decimal"/>
+      <w:lvlText w:val="%1.%2.%3.%4.%5"/>
+      <w:lvlJc w:val="left"/>
+      <w:pPr>
+        <w:ind w:left="2551" w:hanging="850"/>
+      </w:pPr>
+      <w:rPr>
+        <w:rFonts w:hint="eastAsia"/>
+      </w:rPr>
+    </w:lvl>
+    <w:lvl w:ilvl="5">
+      <w:start w:val="1"/>
+      <w:numFmt w:val="decimal"/>
+      <w:lvlText w:val="%1.%2.%3.%4.%5.%6"/>
+      <w:lvlJc w:val="left"/>
+      <w:pPr>
+        <w:ind w:left="3260" w:hanging="1134"/>
+      </w:pPr>
+      <w:rPr>
+        <w:rFonts w:hint="eastAsia"/>
+      </w:rPr>
+    </w:lvl>
+    <w:lvl w:ilvl="6">
+      <w:start w:val="1"/>
+      <w:numFmt w:val="decimal"/>
+      <w:lvlText w:val="%1.%2.%3.%4.%5.%6.%7"/>
+      <w:lvlJc w:val="left"/>
+      <w:pPr>
+        <w:ind w:left="3827" w:hanging="1276"/>
+      </w:pPr>
+      <w:rPr>
+        <w:rFonts w:hint="eastAsia"/>
+      </w:rPr>
+    </w:lvl>
+    <w:lvl w:ilvl="7">
+      <w:start w:val="1"/>
+      <w:numFmt w:val="decimal"/>
+      <w:lvlText w:val="%1.%2.%3.%4.%5.%6.%7.%8"/>
+      <w:lvlJc w:val="left"/>
+      <w:pPr>
+        <w:ind w:left="4394" w:hanging="1418"/>
+      </w:pPr>
+      <w:rPr>
+        <w:rFonts w:hint="eastAsia"/>
+      </w:rPr>
+    </w:lvl>
+    <w:lvl w:ilvl="8">
+      <w:start w:val="1"/>
+      <w:numFmt w:val="decimal"/>
+      <w:lvlText w:val="%1.%2.%3.%4.%5.%6.%7.%8.%9"/>
+      <w:lvlJc w:val="left"/>
+      <w:pPr>
+        <w:ind w:left="5102" w:hanging="1700"/>
+      </w:pPr>
+      <w:rPr>
+        <w:rFonts w:hint="eastAsia"/>
+      </w:rPr>
+    </w:lvl>
+  </w:abstractNum>
+  <w:abstractNum w:abstractNumId="4" w15:restartNumberingAfterBreak="0">
     <w:nsid w:val="68CE7DF3"/>
     <w:multiLevelType w:val="hybridMultilevel"/>
     <w:tmpl w:val="4ECE9778"/>
@@ -6737,7 +9010,7 @@
       </w:pPr>
     </w:lvl>
   </w:abstractNum>
-  <w:abstractNum w:abstractNumId="4" w15:restartNumberingAfterBreak="0">
+  <w:abstractNum w:abstractNumId="5" w15:restartNumberingAfterBreak="0">
     <w:nsid w:val="7ED91DE7"/>
     <w:multiLevelType w:val="hybridMultilevel"/>
     <w:tmpl w:val="058ADB6E"/>
@@ -6833,12 +9106,15 @@
     <w:abstractNumId w:val="0"/>
   </w:num>
   <w:num w:numId="3">
-    <w:abstractNumId w:val="4"/>
+    <w:abstractNumId w:val="5"/>
   </w:num>
   <w:num w:numId="4">
     <w:abstractNumId w:val="2"/>
   </w:num>
   <w:num w:numId="5">
+    <w:abstractNumId w:val="4"/>
+  </w:num>
+  <w:num w:numId="6">
     <w:abstractNumId w:val="3"/>
   </w:num>
 </w:numbering>
@@ -7250,22 +9526,20 @@
     <w:next w:val="a"/>
     <w:link w:val="1Char"/>
     <w:qFormat/>
-    <w:rsid w:val="00825A35"/>
+    <w:rsid w:val="002D74F9"/>
     <w:pPr>
       <w:keepNext/>
       <w:keepLines/>
-      <w:numPr>
-        <w:numId w:val="2"/>
-      </w:numPr>
-      <w:spacing w:beforeLines="50" w:before="50" w:afterLines="50" w:after="50" w:line="288" w:lineRule="auto"/>
-      <w:jc w:val="left"/>
+      <w:snapToGrid w:val="0"/>
+      <w:spacing w:beforeLines="100" w:before="100" w:afterLines="80" w:after="80" w:line="288" w:lineRule="auto"/>
+      <w:jc w:val="center"/>
       <w:outlineLvl w:val="0"/>
     </w:pPr>
     <w:rPr>
       <w:rFonts w:eastAsia="黑体" w:cs="Times New Roman"/>
       <w:bCs/>
       <w:kern w:val="44"/>
-      <w:sz w:val="30"/>
+      <w:sz w:val="36"/>
       <w:szCs w:val="44"/>
     </w:rPr>
   </w:style>
@@ -7276,7 +9550,7 @@
     <w:link w:val="2Char"/>
     <w:unhideWhenUsed/>
     <w:qFormat/>
-    <w:rsid w:val="00825A35"/>
+    <w:rsid w:val="00750DBF"/>
     <w:pPr>
       <w:keepNext/>
       <w:keepLines/>
@@ -7284,7 +9558,7 @@
         <w:ilvl w:val="1"/>
         <w:numId w:val="2"/>
       </w:numPr>
-      <w:spacing w:beforeLines="50" w:before="50" w:afterLines="50" w:after="50" w:line="415" w:lineRule="auto"/>
+      <w:spacing w:beforeLines="50" w:before="50" w:afterLines="50" w:after="50" w:line="288" w:lineRule="auto"/>
       <w:jc w:val="left"/>
       <w:outlineLvl w:val="1"/>
     </w:pPr>
@@ -7317,6 +9591,29 @@
       <w:rFonts w:eastAsia="黑体" w:cs="Times New Roman"/>
       <w:bCs/>
       <w:szCs w:val="32"/>
+    </w:rPr>
+  </w:style>
+  <w:style w:type="paragraph" w:styleId="4">
+    <w:name w:val="heading 4"/>
+    <w:basedOn w:val="a"/>
+    <w:next w:val="a"/>
+    <w:link w:val="4Char"/>
+    <w:uiPriority w:val="9"/>
+    <w:unhideWhenUsed/>
+    <w:qFormat/>
+    <w:rsid w:val="00036B18"/>
+    <w:pPr>
+      <w:keepNext/>
+      <w:keepLines/>
+      <w:spacing w:before="280" w:after="290" w:line="376" w:lineRule="auto"/>
+      <w:outlineLvl w:val="3"/>
+    </w:pPr>
+    <w:rPr>
+      <w:rFonts w:asciiTheme="majorHAnsi" w:eastAsiaTheme="majorEastAsia" w:hAnsiTheme="majorHAnsi" w:cstheme="majorBidi"/>
+      <w:b/>
+      <w:bCs/>
+      <w:sz w:val="28"/>
+      <w:szCs w:val="28"/>
     </w:rPr>
   </w:style>
   <w:style w:type="character" w:default="1" w:styleId="a0">
@@ -7479,12 +9776,12 @@
     <w:name w:val="标题 1 Char"/>
     <w:basedOn w:val="a0"/>
     <w:link w:val="1"/>
-    <w:rsid w:val="00825A35"/>
+    <w:rsid w:val="002D74F9"/>
     <w:rPr>
       <w:rFonts w:ascii="Times New Roman" w:eastAsia="黑体" w:hAnsi="Times New Roman" w:cs="Times New Roman"/>
       <w:bCs/>
       <w:kern w:val="44"/>
-      <w:sz w:val="30"/>
+      <w:sz w:val="36"/>
       <w:szCs w:val="44"/>
     </w:rPr>
   </w:style>
@@ -7492,7 +9789,7 @@
     <w:name w:val="标题 2 Char"/>
     <w:basedOn w:val="a0"/>
     <w:link w:val="2"/>
-    <w:rsid w:val="00825A35"/>
+    <w:rsid w:val="00750DBF"/>
     <w:rPr>
       <w:rFonts w:ascii="Cambria" w:eastAsia="黑体" w:hAnsi="Cambria" w:cs="Times New Roman"/>
       <w:bCs/>
@@ -7664,7 +9961,655 @@
       <w:vertAlign w:val="superscript"/>
     </w:rPr>
   </w:style>
+  <w:style w:type="character" w:customStyle="1" w:styleId="4Char">
+    <w:name w:val="标题 4 Char"/>
+    <w:basedOn w:val="a0"/>
+    <w:link w:val="4"/>
+    <w:uiPriority w:val="9"/>
+    <w:rsid w:val="00036B18"/>
+    <w:rPr>
+      <w:rFonts w:asciiTheme="majorHAnsi" w:eastAsiaTheme="majorEastAsia" w:hAnsiTheme="majorHAnsi" w:cstheme="majorBidi"/>
+      <w:b/>
+      <w:bCs/>
+      <w:sz w:val="28"/>
+      <w:szCs w:val="28"/>
+    </w:rPr>
+  </w:style>
 </w:styles>
+</file>
+
+<file path=word/glossary/document.xml><?xml version="1.0" encoding="utf-8"?>
+<w:glossaryDocument xmlns:wpc="http://schemas.microsoft.com/office/word/2010/wordprocessingCanvas" xmlns:mc="http://schemas.openxmlformats.org/markup-compatibility/2006" xmlns:o="urn:schemas-microsoft-com:office:office" xmlns:r="http://schemas.openxmlformats.org/officeDocument/2006/relationships" xmlns:m="http://schemas.openxmlformats.org/officeDocument/2006/math" xmlns:v="urn:schemas-microsoft-com:vml" xmlns:wp14="http://schemas.microsoft.com/office/word/2010/wordprocessingDrawing" xmlns:wp="http://schemas.openxmlformats.org/drawingml/2006/wordprocessingDrawing" xmlns:w10="urn:schemas-microsoft-com:office:word" xmlns:w="http://schemas.openxmlformats.org/wordprocessingml/2006/main" xmlns:w14="http://schemas.microsoft.com/office/word/2010/wordml" xmlns:w15="http://schemas.microsoft.com/office/word/2012/wordml" xmlns:wpg="http://schemas.microsoft.com/office/word/2010/wordprocessingGroup" xmlns:wpi="http://schemas.microsoft.com/office/word/2010/wordprocessingInk" xmlns:wne="http://schemas.microsoft.com/office/word/2006/wordml" xmlns:wps="http://schemas.microsoft.com/office/word/2010/wordprocessingShape" mc:Ignorable="w14 w15 wp14">
+  <w:docParts>
+    <w:docPart>
+      <w:docPartPr>
+        <w:name w:val="B871FD7F183F45EA99ACB9F320EA7DE9"/>
+        <w:category>
+          <w:name w:val="常规"/>
+          <w:gallery w:val="placeholder"/>
+        </w:category>
+        <w:types>
+          <w:type w:val="bbPlcHdr"/>
+        </w:types>
+        <w:behaviors>
+          <w:behavior w:val="content"/>
+        </w:behaviors>
+        <w:guid w:val="{BC430967-6384-4CE4-9DD5-E09113AD425E}"/>
+      </w:docPartPr>
+      <w:docPartBody>
+        <w:p>
+          <w:pPr>
+            <w:pStyle w:val="B871FD7F183F45EA99ACB9F320EA7DE9"/>
+          </w:pPr>
+          <w:r>
+            <w:rPr>
+              <w:lang w:val="zh-CN"/>
+            </w:rPr>
+            <w:t>[</w:t>
+          </w:r>
+          <w:r>
+            <w:rPr>
+              <w:lang w:val="zh-CN"/>
+            </w:rPr>
+            <w:t>在此处键入</w:t>
+          </w:r>
+          <w:r>
+            <w:rPr>
+              <w:lang w:val="zh-CN"/>
+            </w:rPr>
+            <w:t>]</w:t>
+          </w:r>
+        </w:p>
+      </w:docPartBody>
+    </w:docPart>
+  </w:docParts>
+</w:glossaryDocument>
+</file>
+
+<file path=word/glossary/fontTable.xml><?xml version="1.0" encoding="utf-8"?>
+<w:fonts xmlns:mc="http://schemas.openxmlformats.org/markup-compatibility/2006" xmlns:r="http://schemas.openxmlformats.org/officeDocument/2006/relationships" xmlns:w="http://schemas.openxmlformats.org/wordprocessingml/2006/main" xmlns:w14="http://schemas.microsoft.com/office/word/2010/wordml" xmlns:w15="http://schemas.microsoft.com/office/word/2012/wordml" mc:Ignorable="w14 w15">
+  <w:font w:name="Times New Roman">
+    <w:panose1 w:val="02020603050405020304"/>
+    <w:charset w:val="00"/>
+    <w:family w:val="roman"/>
+    <w:pitch w:val="variable"/>
+    <w:sig w:usb0="E0002EFF" w:usb1="C000785B" w:usb2="00000009" w:usb3="00000000" w:csb0="000001FF" w:csb1="00000000"/>
+  </w:font>
+  <w:font w:name="Calibri">
+    <w:panose1 w:val="020F0502020204030204"/>
+    <w:charset w:val="00"/>
+    <w:family w:val="swiss"/>
+    <w:pitch w:val="variable"/>
+    <w:sig w:usb0="E0002AFF" w:usb1="C000247B" w:usb2="00000009" w:usb3="00000000" w:csb0="000001FF" w:csb1="00000000"/>
+  </w:font>
+  <w:font w:name="宋体">
+    <w:altName w:val="SimSun"/>
+    <w:panose1 w:val="02010600030101010101"/>
+    <w:charset w:val="86"/>
+    <w:family w:val="auto"/>
+    <w:pitch w:val="variable"/>
+    <w:sig w:usb0="00000003" w:usb1="288F0000" w:usb2="00000016" w:usb3="00000000" w:csb0="00040001" w:csb1="00000000"/>
+  </w:font>
+  <w:font w:name="黑体">
+    <w:altName w:val="SimHei"/>
+    <w:panose1 w:val="02010609060101010101"/>
+    <w:charset w:val="86"/>
+    <w:family w:val="modern"/>
+    <w:pitch w:val="fixed"/>
+    <w:sig w:usb0="800002BF" w:usb1="38CF7CFA" w:usb2="00000016" w:usb3="00000000" w:csb0="00040001" w:csb1="00000000"/>
+  </w:font>
+  <w:font w:name="Cambria">
+    <w:panose1 w:val="02040503050406030204"/>
+    <w:charset w:val="00"/>
+    <w:family w:val="roman"/>
+    <w:pitch w:val="variable"/>
+    <w:sig w:usb0="E00002FF" w:usb1="400004FF" w:usb2="00000000" w:usb3="00000000" w:csb0="0000019F" w:csb1="00000000"/>
+  </w:font>
+  <w:font w:name="Calibri Light">
+    <w:panose1 w:val="020F0302020204030204"/>
+    <w:charset w:val="00"/>
+    <w:family w:val="swiss"/>
+    <w:pitch w:val="variable"/>
+    <w:sig w:usb0="E0002AFF" w:usb1="C000247B" w:usb2="00000009" w:usb3="00000000" w:csb0="000001FF" w:csb1="00000000"/>
+  </w:font>
+  <w:font w:name="楷体_GB2312">
+    <w:altName w:val="楷体"/>
+    <w:charset w:val="86"/>
+    <w:family w:val="modern"/>
+    <w:pitch w:val="fixed"/>
+    <w:sig w:usb0="00000000" w:usb1="080E0000" w:usb2="00000010" w:usb3="00000000" w:csb0="00040000" w:csb1="00000000"/>
+  </w:font>
+  <w:font w:name="Cambria Math">
+    <w:panose1 w:val="02040503050406030204"/>
+    <w:charset w:val="00"/>
+    <w:family w:val="roman"/>
+    <w:pitch w:val="variable"/>
+    <w:sig w:usb0="E00002FF" w:usb1="420024FF" w:usb2="00000000" w:usb3="00000000" w:csb0="0000019F" w:csb1="00000000"/>
+  </w:font>
+  <w:font w:name="Arial">
+    <w:panose1 w:val="020B0604020202020204"/>
+    <w:charset w:val="00"/>
+    <w:family w:val="swiss"/>
+    <w:pitch w:val="variable"/>
+    <w:sig w:usb0="E0002EFF" w:usb1="C0007843" w:usb2="00000009" w:usb3="00000000" w:csb0="000001FF" w:csb1="00000000"/>
+  </w:font>
+</w:fonts>
+</file>
+
+<file path=word/glossary/settings.xml><?xml version="1.0" encoding="utf-8"?>
+<w:settings xmlns:mc="http://schemas.openxmlformats.org/markup-compatibility/2006" xmlns:o="urn:schemas-microsoft-com:office:office" xmlns:r="http://schemas.openxmlformats.org/officeDocument/2006/relationships" xmlns:m="http://schemas.openxmlformats.org/officeDocument/2006/math" xmlns:v="urn:schemas-microsoft-com:vml" xmlns:w10="urn:schemas-microsoft-com:office:word" xmlns:w="http://schemas.openxmlformats.org/wordprocessingml/2006/main" xmlns:w14="http://schemas.microsoft.com/office/word/2010/wordml" xmlns:w15="http://schemas.microsoft.com/office/word/2012/wordml" xmlns:sl="http://schemas.openxmlformats.org/schemaLibrary/2006/main" mc:Ignorable="w14 w15">
+  <w:view w:val="normal"/>
+  <w:bordersDoNotSurroundHeader/>
+  <w:bordersDoNotSurroundFooter/>
+  <w:defaultTabStop w:val="420"/>
+  <w:drawingGridVerticalSpacing w:val="156"/>
+  <w:displayHorizontalDrawingGridEvery w:val="0"/>
+  <w:displayVerticalDrawingGridEvery w:val="2"/>
+  <w:characterSpacingControl w:val="compressPunctuation"/>
+  <w:compat>
+    <w:spaceForUL/>
+    <w:balanceSingleByteDoubleByteWidth/>
+    <w:doNotLeaveBackslashAlone/>
+    <w:ulTrailSpace/>
+    <w:doNotExpandShiftReturn/>
+    <w:adjustLineHeightInTable/>
+    <w:useFELayout/>
+    <w:compatSetting w:name="compatibilityMode" w:uri="http://schemas.microsoft.com/office/word" w:val="15"/>
+    <w:compatSetting w:name="overrideTableStyleFontSizeAndJustification" w:uri="http://schemas.microsoft.com/office/word" w:val="1"/>
+    <w:compatSetting w:name="enableOpenTypeFeatures" w:uri="http://schemas.microsoft.com/office/word" w:val="1"/>
+    <w:compatSetting w:name="doNotFlipMirrorIndents" w:uri="http://schemas.microsoft.com/office/word" w:val="1"/>
+    <w:compatSetting w:name="differentiateMultirowTableHeaders" w:uri="http://schemas.microsoft.com/office/word" w:val="1"/>
+  </w:compat>
+  <w:rsids>
+    <w:rsidRoot w:val="003C39DC"/>
+    <w:rsid w:val="0003560A"/>
+    <w:rsid w:val="00081AC6"/>
+    <w:rsid w:val="003C39DC"/>
+    <w:rsid w:val="00DE3F6E"/>
+  </w:rsids>
+  <m:mathPr>
+    <m:mathFont m:val="Cambria Math"/>
+    <m:brkBin m:val="before"/>
+    <m:brkBinSub m:val="--"/>
+    <m:smallFrac m:val="0"/>
+    <m:dispDef/>
+    <m:lMargin m:val="0"/>
+    <m:rMargin m:val="0"/>
+    <m:defJc m:val="centerGroup"/>
+    <m:wrapIndent m:val="1440"/>
+    <m:intLim m:val="subSup"/>
+    <m:naryLim m:val="undOvr"/>
+  </m:mathPr>
+  <w:themeFontLang w:val="en-US" w:eastAsia="zh-CN"/>
+  <w:clrSchemeMapping w:bg1="light1" w:t1="dark1" w:bg2="light2" w:t2="dark2" w:accent1="accent1" w:accent2="accent2" w:accent3="accent3" w:accent4="accent4" w:accent5="accent5" w:accent6="accent6" w:hyperlink="hyperlink" w:followedHyperlink="followedHyperlink"/>
+  <w:decimalSymbol w:val="."/>
+  <w:listSeparator w:val=","/>
+  <w15:chartTrackingRefBased/>
+</w:settings>
+</file>
+
+<file path=word/glossary/styles.xml><?xml version="1.0" encoding="utf-8"?>
+<w:styles xmlns:mc="http://schemas.openxmlformats.org/markup-compatibility/2006" xmlns:r="http://schemas.openxmlformats.org/officeDocument/2006/relationships" xmlns:w="http://schemas.openxmlformats.org/wordprocessingml/2006/main" xmlns:w14="http://schemas.microsoft.com/office/word/2010/wordml" xmlns:w15="http://schemas.microsoft.com/office/word/2012/wordml" mc:Ignorable="w14 w15">
+  <w:docDefaults>
+    <w:rPrDefault>
+      <w:rPr>
+        <w:rFonts w:asciiTheme="minorHAnsi" w:eastAsiaTheme="minorEastAsia" w:hAnsiTheme="minorHAnsi" w:cstheme="minorBidi"/>
+        <w:kern w:val="2"/>
+        <w:sz w:val="21"/>
+        <w:szCs w:val="22"/>
+        <w:lang w:val="en-US" w:eastAsia="zh-CN" w:bidi="ar-SA"/>
+      </w:rPr>
+    </w:rPrDefault>
+    <w:pPrDefault/>
+  </w:docDefaults>
+  <w:latentStyles w:defLockedState="0" w:defUIPriority="99" w:defSemiHidden="0" w:defUnhideWhenUsed="0" w:defQFormat="0" w:count="371">
+    <w:lsdException w:name="Normal" w:uiPriority="0" w:qFormat="1"/>
+    <w:lsdException w:name="heading 1" w:uiPriority="9" w:qFormat="1"/>
+    <w:lsdException w:name="heading 2" w:semiHidden="1" w:uiPriority="9" w:unhideWhenUsed="1" w:qFormat="1"/>
+    <w:lsdException w:name="heading 3" w:semiHidden="1" w:uiPriority="9" w:unhideWhenUsed="1" w:qFormat="1"/>
+    <w:lsdException w:name="heading 4" w:semiHidden="1" w:uiPriority="9" w:unhideWhenUsed="1" w:qFormat="1"/>
+    <w:lsdException w:name="heading 5" w:semiHidden="1" w:uiPriority="9" w:unhideWhenUsed="1" w:qFormat="1"/>
+    <w:lsdException w:name="heading 6" w:semiHidden="1" w:uiPriority="9" w:unhideWhenUsed="1" w:qFormat="1"/>
+    <w:lsdException w:name="heading 7" w:semiHidden="1" w:uiPriority="9" w:unhideWhenUsed="1" w:qFormat="1"/>
+    <w:lsdException w:name="heading 8" w:semiHidden="1" w:uiPriority="9" w:unhideWhenUsed="1" w:qFormat="1"/>
+    <w:lsdException w:name="heading 9" w:semiHidden="1" w:uiPriority="9" w:unhideWhenUsed="1" w:qFormat="1"/>
+    <w:lsdException w:name="index 1" w:semiHidden="1" w:unhideWhenUsed="1"/>
+    <w:lsdException w:name="index 2" w:semiHidden="1" w:unhideWhenUsed="1"/>
+    <w:lsdException w:name="index 3" w:semiHidden="1" w:unhideWhenUsed="1"/>
+    <w:lsdException w:name="index 4" w:semiHidden="1" w:unhideWhenUsed="1"/>
+    <w:lsdException w:name="index 5" w:semiHidden="1" w:unhideWhenUsed="1"/>
+    <w:lsdException w:name="index 6" w:semiHidden="1" w:unhideWhenUsed="1"/>
+    <w:lsdException w:name="index 7" w:semiHidden="1" w:unhideWhenUsed="1"/>
+    <w:lsdException w:name="index 8" w:semiHidden="1" w:unhideWhenUsed="1"/>
+    <w:lsdException w:name="index 9" w:semiHidden="1" w:unhideWhenUsed="1"/>
+    <w:lsdException w:name="toc 1" w:semiHidden="1" w:uiPriority="39" w:unhideWhenUsed="1"/>
+    <w:lsdException w:name="toc 2" w:semiHidden="1" w:uiPriority="39" w:unhideWhenUsed="1"/>
+    <w:lsdException w:name="toc 3" w:semiHidden="1" w:uiPriority="39" w:unhideWhenUsed="1"/>
+    <w:lsdException w:name="toc 4" w:semiHidden="1" w:uiPriority="39" w:unhideWhenUsed="1"/>
+    <w:lsdException w:name="toc 5" w:semiHidden="1" w:uiPriority="39" w:unhideWhenUsed="1"/>
+    <w:lsdException w:name="toc 6" w:semiHidden="1" w:uiPriority="39" w:unhideWhenUsed="1"/>
+    <w:lsdException w:name="toc 7" w:semiHidden="1" w:uiPriority="39" w:unhideWhenUsed="1"/>
+    <w:lsdException w:name="toc 8" w:semiHidden="1" w:uiPriority="39" w:unhideWhenUsed="1"/>
+    <w:lsdException w:name="toc 9" w:semiHidden="1" w:uiPriority="39" w:unhideWhenUsed="1"/>
+    <w:lsdException w:name="Normal Indent" w:semiHidden="1" w:unhideWhenUsed="1"/>
+    <w:lsdException w:name="footnote text" w:semiHidden="1" w:unhideWhenUsed="1"/>
+    <w:lsdException w:name="annotation text" w:semiHidden="1" w:unhideWhenUsed="1"/>
+    <w:lsdException w:name="header" w:semiHidden="1" w:unhideWhenUsed="1"/>
+    <w:lsdException w:name="footer" w:semiHidden="1" w:unhideWhenUsed="1"/>
+    <w:lsdException w:name="index heading" w:semiHidden="1" w:unhideWhenUsed="1"/>
+    <w:lsdException w:name="caption" w:semiHidden="1" w:uiPriority="35" w:unhideWhenUsed="1" w:qFormat="1"/>
+    <w:lsdException w:name="table of figures" w:semiHidden="1" w:unhideWhenUsed="1"/>
+    <w:lsdException w:name="envelope address" w:semiHidden="1" w:unhideWhenUsed="1"/>
+    <w:lsdException w:name="envelope return" w:semiHidden="1" w:unhideWhenUsed="1"/>
+    <w:lsdException w:name="footnote reference" w:semiHidden="1" w:unhideWhenUsed="1"/>
+    <w:lsdException w:name="annotation reference" w:semiHidden="1" w:unhideWhenUsed="1"/>
+    <w:lsdException w:name="line number" w:semiHidden="1" w:unhideWhenUsed="1"/>
+    <w:lsdException w:name="page number" w:semiHidden="1" w:unhideWhenUsed="1"/>
+    <w:lsdException w:name="endnote reference" w:semiHidden="1" w:unhideWhenUsed="1"/>
+    <w:lsdException w:name="endnote text" w:semiHidden="1" w:unhideWhenUsed="1"/>
+    <w:lsdException w:name="table of authorities" w:semiHidden="1" w:unhideWhenUsed="1"/>
+    <w:lsdException w:name="macro" w:semiHidden="1" w:unhideWhenUsed="1"/>
+    <w:lsdException w:name="toa heading" w:semiHidden="1" w:unhideWhenUsed="1"/>
+    <w:lsdException w:name="List" w:semiHidden="1" w:unhideWhenUsed="1"/>
+    <w:lsdException w:name="List Bullet" w:semiHidden="1" w:unhideWhenUsed="1"/>
+    <w:lsdException w:name="List Number" w:semiHidden="1" w:unhideWhenUsed="1"/>
+    <w:lsdException w:name="List 2" w:semiHidden="1" w:unhideWhenUsed="1"/>
+    <w:lsdException w:name="List 3" w:semiHidden="1" w:unhideWhenUsed="1"/>
+    <w:lsdException w:name="List 4" w:semiHidden="1" w:unhideWhenUsed="1"/>
+    <w:lsdException w:name="List 5" w:semiHidden="1" w:unhideWhenUsed="1"/>
+    <w:lsdException w:name="List Bullet 2" w:semiHidden="1" w:unhideWhenUsed="1"/>
+    <w:lsdException w:name="List Bullet 3" w:semiHidden="1" w:unhideWhenUsed="1"/>
+    <w:lsdException w:name="List Bullet 4" w:semiHidden="1" w:unhideWhenUsed="1"/>
+    <w:lsdException w:name="List Bullet 5" w:semiHidden="1" w:unhideWhenUsed="1"/>
+    <w:lsdException w:name="List Number 2" w:semiHidden="1" w:unhideWhenUsed="1"/>
+    <w:lsdException w:name="List Number 3" w:semiHidden="1" w:unhideWhenUsed="1"/>
+    <w:lsdException w:name="List Number 4" w:semiHidden="1" w:unhideWhenUsed="1"/>
+    <w:lsdException w:name="List Number 5" w:semiHidden="1" w:unhideWhenUsed="1"/>
+    <w:lsdException w:name="Title" w:uiPriority="10" w:qFormat="1"/>
+    <w:lsdException w:name="Closing" w:semiHidden="1" w:unhideWhenUsed="1"/>
+    <w:lsdException w:name="Signature" w:semiHidden="1" w:unhideWhenUsed="1"/>
+    <w:lsdException w:name="Default Paragraph Font" w:semiHidden="1" w:uiPriority="1" w:unhideWhenUsed="1"/>
+    <w:lsdException w:name="Body Text" w:semiHidden="1" w:unhideWhenUsed="1"/>
+    <w:lsdException w:name="Body Text Indent" w:semiHidden="1" w:unhideWhenUsed="1"/>
+    <w:lsdException w:name="List Continue" w:semiHidden="1" w:unhideWhenUsed="1"/>
+    <w:lsdException w:name="List Continue 2" w:semiHidden="1" w:unhideWhenUsed="1"/>
+    <w:lsdException w:name="List Continue 3" w:semiHidden="1" w:unhideWhenUsed="1"/>
+    <w:lsdException w:name="List Continue 4" w:semiHidden="1" w:unhideWhenUsed="1"/>
+    <w:lsdException w:name="List Continue 5" w:semiHidden="1" w:unhideWhenUsed="1"/>
+    <w:lsdException w:name="Message Header" w:semiHidden="1" w:unhideWhenUsed="1"/>
+    <w:lsdException w:name="Subtitle" w:uiPriority="11" w:qFormat="1"/>
+    <w:lsdException w:name="Salutation" w:semiHidden="1" w:unhideWhenUsed="1"/>
+    <w:lsdException w:name="Date" w:semiHidden="1" w:unhideWhenUsed="1"/>
+    <w:lsdException w:name="Body Text First Indent" w:semiHidden="1" w:unhideWhenUsed="1"/>
+    <w:lsdException w:name="Body Text First Indent 2" w:semiHidden="1" w:unhideWhenUsed="1"/>
+    <w:lsdException w:name="Note Heading" w:semiHidden="1" w:unhideWhenUsed="1"/>
+    <w:lsdException w:name="Body Text 2" w:semiHidden="1" w:unhideWhenUsed="1"/>
+    <w:lsdException w:name="Body Text 3" w:semiHidden="1" w:unhideWhenUsed="1"/>
+    <w:lsdException w:name="Body Text Indent 2" w:semiHidden="1" w:unhideWhenUsed="1"/>
+    <w:lsdException w:name="Body Text Indent 3" w:semiHidden="1" w:unhideWhenUsed="1"/>
+    <w:lsdException w:name="Block Text" w:semiHidden="1" w:unhideWhenUsed="1"/>
+    <w:lsdException w:name="Hyperlink" w:semiHidden="1" w:unhideWhenUsed="1"/>
+    <w:lsdException w:name="FollowedHyperlink" w:semiHidden="1" w:unhideWhenUsed="1"/>
+    <w:lsdException w:name="Strong" w:uiPriority="22" w:qFormat="1"/>
+    <w:lsdException w:name="Emphasis" w:uiPriority="20" w:qFormat="1"/>
+    <w:lsdException w:name="Document Map" w:semiHidden="1" w:unhideWhenUsed="1"/>
+    <w:lsdException w:name="Plain Text" w:semiHidden="1" w:unhideWhenUsed="1"/>
+    <w:lsdException w:name="E-mail Signature" w:semiHidden="1" w:unhideWhenUsed="1"/>
+    <w:lsdException w:name="HTML Top of Form" w:semiHidden="1" w:unhideWhenUsed="1"/>
+    <w:lsdException w:name="HTML Bottom of Form" w:semiHidden="1" w:unhideWhenUsed="1"/>
+    <w:lsdException w:name="Normal (Web)" w:semiHidden="1" w:unhideWhenUsed="1"/>
+    <w:lsdException w:name="HTML Acronym" w:semiHidden="1" w:unhideWhenUsed="1"/>
+    <w:lsdException w:name="HTML Address" w:semiHidden="1" w:unhideWhenUsed="1"/>
+    <w:lsdException w:name="HTML Cite" w:semiHidden="1" w:unhideWhenUsed="1"/>
+    <w:lsdException w:name="HTML Code" w:semiHidden="1" w:unhideWhenUsed="1"/>
+    <w:lsdException w:name="HTML Definition" w:semiHidden="1" w:unhideWhenUsed="1"/>
+    <w:lsdException w:name="HTML Keyboard" w:semiHidden="1" w:unhideWhenUsed="1"/>
+    <w:lsdException w:name="HTML Preformatted" w:semiHidden="1" w:unhideWhenUsed="1"/>
+    <w:lsdException w:name="HTML Sample" w:semiHidden="1" w:unhideWhenUsed="1"/>
+    <w:lsdException w:name="HTML Typewriter" w:semiHidden="1" w:unhideWhenUsed="1"/>
+    <w:lsdException w:name="HTML Variable" w:semiHidden="1" w:unhideWhenUsed="1"/>
+    <w:lsdException w:name="Normal Table" w:semiHidden="1" w:unhideWhenUsed="1"/>
+    <w:lsdException w:name="annotation subject" w:semiHidden="1" w:unhideWhenUsed="1"/>
+    <w:lsdException w:name="No List" w:semiHidden="1" w:unhideWhenUsed="1"/>
+    <w:lsdException w:name="Outline List 1" w:semiHidden="1" w:unhideWhenUsed="1"/>
+    <w:lsdException w:name="Outline List 2" w:semiHidden="1" w:unhideWhenUsed="1"/>
+    <w:lsdException w:name="Outline List 3" w:semiHidden="1" w:unhideWhenUsed="1"/>
+    <w:lsdException w:name="Table Simple 1" w:semiHidden="1" w:unhideWhenUsed="1"/>
+    <w:lsdException w:name="Table Simple 2" w:semiHidden="1" w:unhideWhenUsed="1"/>
+    <w:lsdException w:name="Table Simple 3" w:semiHidden="1" w:unhideWhenUsed="1"/>
+    <w:lsdException w:name="Table Classic 1" w:semiHidden="1" w:unhideWhenUsed="1"/>
+    <w:lsdException w:name="Table Classic 2" w:semiHidden="1" w:unhideWhenUsed="1"/>
+    <w:lsdException w:name="Table Classic 3" w:semiHidden="1" w:unhideWhenUsed="1"/>
+    <w:lsdException w:name="Table Classic 4" w:semiHidden="1" w:unhideWhenUsed="1"/>
+    <w:lsdException w:name="Table Colorful 1" w:semiHidden="1" w:unhideWhenUsed="1"/>
+    <w:lsdException w:name="Table Colorful 2" w:semiHidden="1" w:unhideWhenUsed="1"/>
+    <w:lsdException w:name="Table Colorful 3" w:semiHidden="1" w:unhideWhenUsed="1"/>
+    <w:lsdException w:name="Table Columns 1" w:semiHidden="1" w:unhideWhenUsed="1"/>
+    <w:lsdException w:name="Table Columns 2" w:semiHidden="1" w:unhideWhenUsed="1"/>
+    <w:lsdException w:name="Table Columns 3" w:semiHidden="1" w:unhideWhenUsed="1"/>
+    <w:lsdException w:name="Table Columns 4" w:semiHidden="1" w:unhideWhenUsed="1"/>
+    <w:lsdException w:name="Table Columns 5" w:semiHidden="1" w:unhideWhenUsed="1"/>
+    <w:lsdException w:name="Table Grid 1" w:semiHidden="1" w:unhideWhenUsed="1"/>
+    <w:lsdException w:name="Table Grid 2" w:semiHidden="1" w:unhideWhenUsed="1"/>
+    <w:lsdException w:name="Table Grid 3" w:semiHidden="1" w:unhideWhenUsed="1"/>
+    <w:lsdException w:name="Table Grid 4" w:semiHidden="1" w:unhideWhenUsed="1"/>
+    <w:lsdException w:name="Table Grid 5" w:semiHidden="1" w:unhideWhenUsed="1"/>
+    <w:lsdException w:name="Table Grid 6" w:semiHidden="1" w:unhideWhenUsed="1"/>
+    <w:lsdException w:name="Table Grid 7" w:semiHidden="1" w:unhideWhenUsed="1"/>
+    <w:lsdException w:name="Table Grid 8" w:semiHidden="1" w:unhideWhenUsed="1"/>
+    <w:lsdException w:name="Table List 1" w:semiHidden="1" w:unhideWhenUsed="1"/>
+    <w:lsdException w:name="Table List 2" w:semiHidden="1" w:unhideWhenUsed="1"/>
+    <w:lsdException w:name="Table List 3" w:semiHidden="1" w:unhideWhenUsed="1"/>
+    <w:lsdException w:name="Table List 4" w:semiHidden="1" w:unhideWhenUsed="1"/>
+    <w:lsdException w:name="Table List 5" w:semiHidden="1" w:unhideWhenUsed="1"/>
+    <w:lsdException w:name="Table List 6" w:semiHidden="1" w:unhideWhenUsed="1"/>
+    <w:lsdException w:name="Table List 7" w:semiHidden="1" w:unhideWhenUsed="1"/>
+    <w:lsdException w:name="Table List 8" w:semiHidden="1" w:unhideWhenUsed="1"/>
+    <w:lsdException w:name="Table 3D effects 1" w:semiHidden="1" w:unhideWhenUsed="1"/>
+    <w:lsdException w:name="Table 3D effects 2" w:semiHidden="1" w:unhideWhenUsed="1"/>
+    <w:lsdException w:name="Table 3D effects 3" w:semiHidden="1" w:unhideWhenUsed="1"/>
+    <w:lsdException w:name="Table Contemporary" w:semiHidden="1" w:unhideWhenUsed="1"/>
+    <w:lsdException w:name="Table Elegant" w:semiHidden="1" w:unhideWhenUsed="1"/>
+    <w:lsdException w:name="Table Professional" w:semiHidden="1" w:unhideWhenUsed="1"/>
+    <w:lsdException w:name="Table Subtle 1" w:semiHidden="1" w:unhideWhenUsed="1"/>
+    <w:lsdException w:name="Table Subtle 2" w:semiHidden="1" w:unhideWhenUsed="1"/>
+    <w:lsdException w:name="Table Web 1" w:semiHidden="1" w:unhideWhenUsed="1"/>
+    <w:lsdException w:name="Table Web 2" w:semiHidden="1" w:unhideWhenUsed="1"/>
+    <w:lsdException w:name="Table Web 3" w:semiHidden="1" w:unhideWhenUsed="1"/>
+    <w:lsdException w:name="Balloon Text" w:semiHidden="1" w:unhideWhenUsed="1"/>
+    <w:lsdException w:name="Table Grid" w:uiPriority="39"/>
+    <w:lsdException w:name="Table Theme" w:semiHidden="1" w:unhideWhenUsed="1"/>
+    <w:lsdException w:name="Placeholder Text" w:semiHidden="1"/>
+    <w:lsdException w:name="No Spacing" w:uiPriority="1" w:qFormat="1"/>
+    <w:lsdException w:name="Light Shading" w:uiPriority="60"/>
+    <w:lsdException w:name="Light List" w:uiPriority="61"/>
+    <w:lsdException w:name="Light Grid" w:uiPriority="62"/>
+    <w:lsdException w:name="Medium Shading 1" w:uiPriority="63"/>
+    <w:lsdException w:name="Medium Shading 2" w:uiPriority="64"/>
+    <w:lsdException w:name="Medium List 1" w:uiPriority="65"/>
+    <w:lsdException w:name="Medium List 2" w:uiPriority="66"/>
+    <w:lsdException w:name="Medium Grid 1" w:uiPriority="67"/>
+    <w:lsdException w:name="Medium Grid 2" w:uiPriority="68"/>
+    <w:lsdException w:name="Medium Grid 3" w:uiPriority="69"/>
+    <w:lsdException w:name="Dark List" w:uiPriority="70"/>
+    <w:lsdException w:name="Colorful Shading" w:uiPriority="71"/>
+    <w:lsdException w:name="Colorful List" w:uiPriority="72"/>
+    <w:lsdException w:name="Colorful Grid" w:uiPriority="73"/>
+    <w:lsdException w:name="Light Shading Accent 1" w:uiPriority="60"/>
+    <w:lsdException w:name="Light List Accent 1" w:uiPriority="61"/>
+    <w:lsdException w:name="Light Grid Accent 1" w:uiPriority="62"/>
+    <w:lsdException w:name="Medium Shading 1 Accent 1" w:uiPriority="63"/>
+    <w:lsdException w:name="Medium Shading 2 Accent 1" w:uiPriority="64"/>
+    <w:lsdException w:name="Medium List 1 Accent 1" w:uiPriority="65"/>
+    <w:lsdException w:name="Revision" w:semiHidden="1"/>
+    <w:lsdException w:name="List Paragraph" w:uiPriority="34" w:qFormat="1"/>
+    <w:lsdException w:name="Quote" w:uiPriority="29" w:qFormat="1"/>
+    <w:lsdException w:name="Intense Quote" w:uiPriority="30" w:qFormat="1"/>
+    <w:lsdException w:name="Medium List 2 Accent 1" w:uiPriority="66"/>
+    <w:lsdException w:name="Medium Grid 1 Accent 1" w:uiPriority="67"/>
+    <w:lsdException w:name="Medium Grid 2 Accent 1" w:uiPriority="68"/>
+    <w:lsdException w:name="Medium Grid 3 Accent 1" w:uiPriority="69"/>
+    <w:lsdException w:name="Dark List Accent 1" w:uiPriority="70"/>
+    <w:lsdException w:name="Colorful Shading Accent 1" w:uiPriority="71"/>
+    <w:lsdException w:name="Colorful List Accent 1" w:uiPriority="72"/>
+    <w:lsdException w:name="Colorful Grid Accent 1" w:uiPriority="73"/>
+    <w:lsdException w:name="Light Shading Accent 2" w:uiPriority="60"/>
+    <w:lsdException w:name="Light List Accent 2" w:uiPriority="61"/>
+    <w:lsdException w:name="Light Grid Accent 2" w:uiPriority="62"/>
+    <w:lsdException w:name="Medium Shading 1 Accent 2" w:uiPriority="63"/>
+    <w:lsdException w:name="Medium Shading 2 Accent 2" w:uiPriority="64"/>
+    <w:lsdException w:name="Medium List 1 Accent 2" w:uiPriority="65"/>
+    <w:lsdException w:name="Medium List 2 Accent 2" w:uiPriority="66"/>
+    <w:lsdException w:name="Medium Grid 1 Accent 2" w:uiPriority="67"/>
+    <w:lsdException w:name="Medium Grid 2 Accent 2" w:uiPriority="68"/>
+    <w:lsdException w:name="Medium Grid 3 Accent 2" w:uiPriority="69"/>
+    <w:lsdException w:name="Dark List Accent 2" w:uiPriority="70"/>
+    <w:lsdException w:name="Colorful Shading Accent 2" w:uiPriority="71"/>
+    <w:lsdException w:name="Colorful List Accent 2" w:uiPriority="72"/>
+    <w:lsdException w:name="Colorful Grid Accent 2" w:uiPriority="73"/>
+    <w:lsdException w:name="Light Shading Accent 3" w:uiPriority="60"/>
+    <w:lsdException w:name="Light List Accent 3" w:uiPriority="61"/>
+    <w:lsdException w:name="Light Grid Accent 3" w:uiPriority="62"/>
+    <w:lsdException w:name="Medium Shading 1 Accent 3" w:uiPriority="63"/>
+    <w:lsdException w:name="Medium Shading 2 Accent 3" w:uiPriority="64"/>
+    <w:lsdException w:name="Medium List 1 Accent 3" w:uiPriority="65"/>
+    <w:lsdException w:name="Medium List 2 Accent 3" w:uiPriority="66"/>
+    <w:lsdException w:name="Medium Grid 1 Accent 3" w:uiPriority="67"/>
+    <w:lsdException w:name="Medium Grid 2 Accent 3" w:uiPriority="68"/>
+    <w:lsdException w:name="Medium Grid 3 Accent 3" w:uiPriority="69"/>
+    <w:lsdException w:name="Dark List Accent 3" w:uiPriority="70"/>
+    <w:lsdException w:name="Colorful Shading Accent 3" w:uiPriority="71"/>
+    <w:lsdException w:name="Colorful List Accent 3" w:uiPriority="72"/>
+    <w:lsdException w:name="Colorful Grid Accent 3" w:uiPriority="73"/>
+    <w:lsdException w:name="Light Shading Accent 4" w:uiPriority="60"/>
+    <w:lsdException w:name="Light List Accent 4" w:uiPriority="61"/>
+    <w:lsdException w:name="Light Grid Accent 4" w:uiPriority="62"/>
+    <w:lsdException w:name="Medium Shading 1 Accent 4" w:uiPriority="63"/>
+    <w:lsdException w:name="Medium Shading 2 Accent 4" w:uiPriority="64"/>
+    <w:lsdException w:name="Medium List 1 Accent 4" w:uiPriority="65"/>
+    <w:lsdException w:name="Medium List 2 Accent 4" w:uiPriority="66"/>
+    <w:lsdException w:name="Medium Grid 1 Accent 4" w:uiPriority="67"/>
+    <w:lsdException w:name="Medium Grid 2 Accent 4" w:uiPriority="68"/>
+    <w:lsdException w:name="Medium Grid 3 Accent 4" w:uiPriority="69"/>
+    <w:lsdException w:name="Dark List Accent 4" w:uiPriority="70"/>
+    <w:lsdException w:name="Colorful Shading Accent 4" w:uiPriority="71"/>
+    <w:lsdException w:name="Colorful List Accent 4" w:uiPriority="72"/>
+    <w:lsdException w:name="Colorful Grid Accent 4" w:uiPriority="73"/>
+    <w:lsdException w:name="Light Shading Accent 5" w:uiPriority="60"/>
+    <w:lsdException w:name="Light List Accent 5" w:uiPriority="61"/>
+    <w:lsdException w:name="Light Grid Accent 5" w:uiPriority="62"/>
+    <w:lsdException w:name="Medium Shading 1 Accent 5" w:uiPriority="63"/>
+    <w:lsdException w:name="Medium Shading 2 Accent 5" w:uiPriority="64"/>
+    <w:lsdException w:name="Medium List 1 Accent 5" w:uiPriority="65"/>
+    <w:lsdException w:name="Medium List 2 Accent 5" w:uiPriority="66"/>
+    <w:lsdException w:name="Medium Grid 1 Accent 5" w:uiPriority="67"/>
+    <w:lsdException w:name="Medium Grid 2 Accent 5" w:uiPriority="68"/>
+    <w:lsdException w:name="Medium Grid 3 Accent 5" w:uiPriority="69"/>
+    <w:lsdException w:name="Dark List Accent 5" w:uiPriority="70"/>
+    <w:lsdException w:name="Colorful Shading Accent 5" w:uiPriority="71"/>
+    <w:lsdException w:name="Colorful List Accent 5" w:uiPriority="72"/>
+    <w:lsdException w:name="Colorful Grid Accent 5" w:uiPriority="73"/>
+    <w:lsdException w:name="Light Shading Accent 6" w:uiPriority="60"/>
+    <w:lsdException w:name="Light List Accent 6" w:uiPriority="61"/>
+    <w:lsdException w:name="Light Grid Accent 6" w:uiPriority="62"/>
+    <w:lsdException w:name="Medium Shading 1 Accent 6" w:uiPriority="63"/>
+    <w:lsdException w:name="Medium Shading 2 Accent 6" w:uiPriority="64"/>
+    <w:lsdException w:name="Medium List 1 Accent 6" w:uiPriority="65"/>
+    <w:lsdException w:name="Medium List 2 Accent 6" w:uiPriority="66"/>
+    <w:lsdException w:name="Medium Grid 1 Accent 6" w:uiPriority="67"/>
+    <w:lsdException w:name="Medium Grid 2 Accent 6" w:uiPriority="68"/>
+    <w:lsdException w:name="Medium Grid 3 Accent 6" w:uiPriority="69"/>
+    <w:lsdException w:name="Dark List Accent 6" w:uiPriority="70"/>
+    <w:lsdException w:name="Colorful Shading Accent 6" w:uiPriority="71"/>
+    <w:lsdException w:name="Colorful List Accent 6" w:uiPriority="72"/>
+    <w:lsdException w:name="Colorful Grid Accent 6" w:uiPriority="73"/>
+    <w:lsdException w:name="Subtle Emphasis" w:uiPriority="19" w:qFormat="1"/>
+    <w:lsdException w:name="Intense Emphasis" w:uiPriority="21" w:qFormat="1"/>
+    <w:lsdException w:name="Subtle Reference" w:uiPriority="31" w:qFormat="1"/>
+    <w:lsdException w:name="Intense Reference" w:uiPriority="32" w:qFormat="1"/>
+    <w:lsdException w:name="Book Title" w:uiPriority="33" w:qFormat="1"/>
+    <w:lsdException w:name="Bibliography" w:semiHidden="1" w:uiPriority="37" w:unhideWhenUsed="1"/>
+    <w:lsdException w:name="TOC Heading" w:semiHidden="1" w:uiPriority="39" w:unhideWhenUsed="1" w:qFormat="1"/>
+    <w:lsdException w:name="Plain Table 1" w:uiPriority="41"/>
+    <w:lsdException w:name="Plain Table 2" w:uiPriority="42"/>
+    <w:lsdException w:name="Plain Table 3" w:uiPriority="43"/>
+    <w:lsdException w:name="Plain Table 4" w:uiPriority="44"/>
+    <w:lsdException w:name="Plain Table 5" w:uiPriority="45"/>
+    <w:lsdException w:name="Grid Table Light" w:uiPriority="40"/>
+    <w:lsdException w:name="Grid Table 1 Light" w:uiPriority="46"/>
+    <w:lsdException w:name="Grid Table 2" w:uiPriority="47"/>
+    <w:lsdException w:name="Grid Table 3" w:uiPriority="48"/>
+    <w:lsdException w:name="Grid Table 4" w:uiPriority="49"/>
+    <w:lsdException w:name="Grid Table 5 Dark" w:uiPriority="50"/>
+    <w:lsdException w:name="Grid Table 6 Colorful" w:uiPriority="51"/>
+    <w:lsdException w:name="Grid Table 7 Colorful" w:uiPriority="52"/>
+    <w:lsdException w:name="Grid Table 1 Light Accent 1" w:uiPriority="46"/>
+    <w:lsdException w:name="Grid Table 2 Accent 1" w:uiPriority="47"/>
+    <w:lsdException w:name="Grid Table 3 Accent 1" w:uiPriority="48"/>
+    <w:lsdException w:name="Grid Table 4 Accent 1" w:uiPriority="49"/>
+    <w:lsdException w:name="Grid Table 5 Dark Accent 1" w:uiPriority="50"/>
+    <w:lsdException w:name="Grid Table 6 Colorful Accent 1" w:uiPriority="51"/>
+    <w:lsdException w:name="Grid Table 7 Colorful Accent 1" w:uiPriority="52"/>
+    <w:lsdException w:name="Grid Table 1 Light Accent 2" w:uiPriority="46"/>
+    <w:lsdException w:name="Grid Table 2 Accent 2" w:uiPriority="47"/>
+    <w:lsdException w:name="Grid Table 3 Accent 2" w:uiPriority="48"/>
+    <w:lsdException w:name="Grid Table 4 Accent 2" w:uiPriority="49"/>
+    <w:lsdException w:name="Grid Table 5 Dark Accent 2" w:uiPriority="50"/>
+    <w:lsdException w:name="Grid Table 6 Colorful Accent 2" w:uiPriority="51"/>
+    <w:lsdException w:name="Grid Table 7 Colorful Accent 2" w:uiPriority="52"/>
+    <w:lsdException w:name="Grid Table 1 Light Accent 3" w:uiPriority="46"/>
+    <w:lsdException w:name="Grid Table 2 Accent 3" w:uiPriority="47"/>
+    <w:lsdException w:name="Grid Table 3 Accent 3" w:uiPriority="48"/>
+    <w:lsdException w:name="Grid Table 4 Accent 3" w:uiPriority="49"/>
+    <w:lsdException w:name="Grid Table 5 Dark Accent 3" w:uiPriority="50"/>
+    <w:lsdException w:name="Grid Table 6 Colorful Accent 3" w:uiPriority="51"/>
+    <w:lsdException w:name="Grid Table 7 Colorful Accent 3" w:uiPriority="52"/>
+    <w:lsdException w:name="Grid Table 1 Light Accent 4" w:uiPriority="46"/>
+    <w:lsdException w:name="Grid Table 2 Accent 4" w:uiPriority="47"/>
+    <w:lsdException w:name="Grid Table 3 Accent 4" w:uiPriority="48"/>
+    <w:lsdException w:name="Grid Table 4 Accent 4" w:uiPriority="49"/>
+    <w:lsdException w:name="Grid Table 5 Dark Accent 4" w:uiPriority="50"/>
+    <w:lsdException w:name="Grid Table 6 Colorful Accent 4" w:uiPriority="51"/>
+    <w:lsdException w:name="Grid Table 7 Colorful Accent 4" w:uiPriority="52"/>
+    <w:lsdException w:name="Grid Table 1 Light Accent 5" w:uiPriority="46"/>
+    <w:lsdException w:name="Grid Table 2 Accent 5" w:uiPriority="47"/>
+    <w:lsdException w:name="Grid Table 3 Accent 5" w:uiPriority="48"/>
+    <w:lsdException w:name="Grid Table 4 Accent 5" w:uiPriority="49"/>
+    <w:lsdException w:name="Grid Table 5 Dark Accent 5" w:uiPriority="50"/>
+    <w:lsdException w:name="Grid Table 6 Colorful Accent 5" w:uiPriority="51"/>
+    <w:lsdException w:name="Grid Table 7 Colorful Accent 5" w:uiPriority="52"/>
+    <w:lsdException w:name="Grid Table 1 Light Accent 6" w:uiPriority="46"/>
+    <w:lsdException w:name="Grid Table 2 Accent 6" w:uiPriority="47"/>
+    <w:lsdException w:name="Grid Table 3 Accent 6" w:uiPriority="48"/>
+    <w:lsdException w:name="Grid Table 4 Accent 6" w:uiPriority="49"/>
+    <w:lsdException w:name="Grid Table 5 Dark Accent 6" w:uiPriority="50"/>
+    <w:lsdException w:name="Grid Table 6 Colorful Accent 6" w:uiPriority="51"/>
+    <w:lsdException w:name="Grid Table 7 Colorful Accent 6" w:uiPriority="52"/>
+    <w:lsdException w:name="List Table 1 Light" w:uiPriority="46"/>
+    <w:lsdException w:name="List Table 2" w:uiPriority="47"/>
+    <w:lsdException w:name="List Table 3" w:uiPriority="48"/>
+    <w:lsdException w:name="List Table 4" w:uiPriority="49"/>
+    <w:lsdException w:name="List Table 5 Dark" w:uiPriority="50"/>
+    <w:lsdException w:name="List Table 6 Colorful" w:uiPriority="51"/>
+    <w:lsdException w:name="List Table 7 Colorful" w:uiPriority="52"/>
+    <w:lsdException w:name="List Table 1 Light Accent 1" w:uiPriority="46"/>
+    <w:lsdException w:name="List Table 2 Accent 1" w:uiPriority="47"/>
+    <w:lsdException w:name="List Table 3 Accent 1" w:uiPriority="48"/>
+    <w:lsdException w:name="List Table 4 Accent 1" w:uiPriority="49"/>
+    <w:lsdException w:name="List Table 5 Dark Accent 1" w:uiPriority="50"/>
+    <w:lsdException w:name="List Table 6 Colorful Accent 1" w:uiPriority="51"/>
+    <w:lsdException w:name="List Table 7 Colorful Accent 1" w:uiPriority="52"/>
+    <w:lsdException w:name="List Table 1 Light Accent 2" w:uiPriority="46"/>
+    <w:lsdException w:name="List Table 2 Accent 2" w:uiPriority="47"/>
+    <w:lsdException w:name="List Table 3 Accent 2" w:uiPriority="48"/>
+    <w:lsdException w:name="List Table 4 Accent 2" w:uiPriority="49"/>
+    <w:lsdException w:name="List Table 5 Dark Accent 2" w:uiPriority="50"/>
+    <w:lsdException w:name="List Table 6 Colorful Accent 2" w:uiPriority="51"/>
+    <w:lsdException w:name="List Table 7 Colorful Accent 2" w:uiPriority="52"/>
+    <w:lsdException w:name="List Table 1 Light Accent 3" w:uiPriority="46"/>
+    <w:lsdException w:name="List Table 2 Accent 3" w:uiPriority="47"/>
+    <w:lsdException w:name="List Table 3 Accent 3" w:uiPriority="48"/>
+    <w:lsdException w:name="List Table 4 Accent 3" w:uiPriority="49"/>
+    <w:lsdException w:name="List Table 5 Dark Accent 3" w:uiPriority="50"/>
+    <w:lsdException w:name="List Table 6 Colorful Accent 3" w:uiPriority="51"/>
+    <w:lsdException w:name="List Table 7 Colorful Accent 3" w:uiPriority="52"/>
+    <w:lsdException w:name="List Table 1 Light Accent 4" w:uiPriority="46"/>
+    <w:lsdException w:name="List Table 2 Accent 4" w:uiPriority="47"/>
+    <w:lsdException w:name="List Table 3 Accent 4" w:uiPriority="48"/>
+    <w:lsdException w:name="List Table 4 Accent 4" w:uiPriority="49"/>
+    <w:lsdException w:name="List Table 5 Dark Accent 4" w:uiPriority="50"/>
+    <w:lsdException w:name="List Table 6 Colorful Accent 4" w:uiPriority="51"/>
+    <w:lsdException w:name="List Table 7 Colorful Accent 4" w:uiPriority="52"/>
+    <w:lsdException w:name="List Table 1 Light Accent 5" w:uiPriority="46"/>
+    <w:lsdException w:name="List Table 2 Accent 5" w:uiPriority="47"/>
+    <w:lsdException w:name="List Table 3 Accent 5" w:uiPriority="48"/>
+    <w:lsdException w:name="List Table 4 Accent 5" w:uiPriority="49"/>
+    <w:lsdException w:name="List Table 5 Dark Accent 5" w:uiPriority="50"/>
+    <w:lsdException w:name="List Table 6 Colorful Accent 5" w:uiPriority="51"/>
+    <w:lsdException w:name="List Table 7 Colorful Accent 5" w:uiPriority="52"/>
+    <w:lsdException w:name="List Table 1 Light Accent 6" w:uiPriority="46"/>
+    <w:lsdException w:name="List Table 2 Accent 6" w:uiPriority="47"/>
+    <w:lsdException w:name="List Table 3 Accent 6" w:uiPriority="48"/>
+    <w:lsdException w:name="List Table 4 Accent 6" w:uiPriority="49"/>
+    <w:lsdException w:name="List Table 5 Dark Accent 6" w:uiPriority="50"/>
+    <w:lsdException w:name="List Table 6 Colorful Accent 6" w:uiPriority="51"/>
+    <w:lsdException w:name="List Table 7 Colorful Accent 6" w:uiPriority="52"/>
+  </w:latentStyles>
+  <w:style w:type="paragraph" w:default="1" w:styleId="a">
+    <w:name w:val="Normal"/>
+    <w:qFormat/>
+    <w:pPr>
+      <w:widowControl w:val="0"/>
+      <w:jc w:val="both"/>
+    </w:pPr>
+  </w:style>
+  <w:style w:type="character" w:default="1" w:styleId="a0">
+    <w:name w:val="Default Paragraph Font"/>
+    <w:uiPriority w:val="1"/>
+    <w:semiHidden/>
+    <w:unhideWhenUsed/>
+  </w:style>
+  <w:style w:type="table" w:default="1" w:styleId="a1">
+    <w:name w:val="Normal Table"/>
+    <w:uiPriority w:val="99"/>
+    <w:semiHidden/>
+    <w:unhideWhenUsed/>
+    <w:tblPr>
+      <w:tblInd w:w="0" w:type="dxa"/>
+      <w:tblCellMar>
+        <w:top w:w="0" w:type="dxa"/>
+        <w:left w:w="108" w:type="dxa"/>
+        <w:bottom w:w="0" w:type="dxa"/>
+        <w:right w:w="108" w:type="dxa"/>
+      </w:tblCellMar>
+    </w:tblPr>
+  </w:style>
+  <w:style w:type="numbering" w:default="1" w:styleId="a2">
+    <w:name w:val="No List"/>
+    <w:uiPriority w:val="99"/>
+    <w:semiHidden/>
+    <w:unhideWhenUsed/>
+  </w:style>
+  <w:style w:type="paragraph" w:customStyle="1" w:styleId="D59B8E83E8CB41599EE79D918A528D0C">
+    <w:name w:val="D59B8E83E8CB41599EE79D918A528D0C"/>
+    <w:rsid w:val="003C39DC"/>
+    <w:pPr>
+      <w:widowControl w:val="0"/>
+      <w:jc w:val="both"/>
+    </w:pPr>
+  </w:style>
+  <w:style w:type="paragraph" w:customStyle="1" w:styleId="E95EC760E7544F2DA70E6479938E2128">
+    <w:name w:val="E95EC760E7544F2DA70E6479938E2128"/>
+    <w:rsid w:val="003C39DC"/>
+    <w:pPr>
+      <w:widowControl w:val="0"/>
+      <w:jc w:val="both"/>
+    </w:pPr>
+  </w:style>
+  <w:style w:type="paragraph" w:customStyle="1" w:styleId="422F3810AC7D4DDFB9A5235D4A28C4C3">
+    <w:name w:val="422F3810AC7D4DDFB9A5235D4A28C4C3"/>
+    <w:rsid w:val="003C39DC"/>
+    <w:pPr>
+      <w:widowControl w:val="0"/>
+      <w:jc w:val="both"/>
+    </w:pPr>
+  </w:style>
+  <w:style w:type="paragraph" w:customStyle="1" w:styleId="B871FD7F183F45EA99ACB9F320EA7DE9">
+    <w:name w:val="B871FD7F183F45EA99ACB9F320EA7DE9"/>
+    <w:rsid w:val="003C39DC"/>
+    <w:pPr>
+      <w:widowControl w:val="0"/>
+      <w:jc w:val="both"/>
+    </w:pPr>
+  </w:style>
+</w:styles>
+</file>
+
+<file path=word/glossary/webSettings.xml><?xml version="1.0" encoding="utf-8"?>
+<w:webSettings xmlns:mc="http://schemas.openxmlformats.org/markup-compatibility/2006" xmlns:r="http://schemas.openxmlformats.org/officeDocument/2006/relationships" xmlns:w="http://schemas.openxmlformats.org/wordprocessingml/2006/main" xmlns:w14="http://schemas.microsoft.com/office/word/2010/wordml" xmlns:w15="http://schemas.microsoft.com/office/word/2012/wordml" mc:Ignorable="w14 w15">
+  <w:optimizeForBrowser/>
+  <w:allowPNG/>
+</w:webSettings>
 </file>
 
 <file path=word/theme/theme1.xml><?xml version="1.0" encoding="utf-8"?>
@@ -7933,7 +10878,7 @@
 </file>
 
 <file path=customXml/itemProps1.xml><?xml version="1.0" encoding="utf-8"?>
-<ds:datastoreItem xmlns:ds="http://schemas.openxmlformats.org/officeDocument/2006/customXml" ds:itemID="{0C9FAECF-6C23-4AD2-914C-7A91C01F3E04}">
+<ds:datastoreItem xmlns:ds="http://schemas.openxmlformats.org/officeDocument/2006/customXml" ds:itemID="{B7D510AC-CB19-4800-A02F-C53DDA4B8D48}">
   <ds:schemaRefs>
     <ds:schemaRef ds:uri="http://schemas.openxmlformats.org/officeDocument/2006/bibliography"/>
   </ds:schemaRefs>

--- a/word.docx
+++ b/word.docx
@@ -1954,7 +1954,6 @@
         <w:widowControl/>
         <w:jc w:val="left"/>
         <w:sectPr>
-          <w:headerReference w:type="default" r:id="rId8"/>
           <w:pgSz w:w="11906" w:h="16838" w:code="9"/>
           <w:pgMar w:top="2155" w:right="1701" w:bottom="1701" w:left="1701" w:header="851" w:footer="992" w:gutter="0"/>
           <w:cols w:space="425"/>
@@ -2034,9 +2033,6 @@
     <w:p>
       <w:pPr>
         <w:ind w:firstLine="420"/>
-        <w:rPr>
-          <w:rFonts w:hint="eastAsia"/>
-        </w:rPr>
       </w:pPr>
       <w:r>
         <w:t>本文</w:t>
@@ -2104,8 +2100,12 @@
         </w:rPr>
         <w:t>采用了整体数据集优化分类器的思路</w:t>
       </w:r>
-      <w:bookmarkStart w:id="0" w:name="_GoBack"/>
-      <w:bookmarkEnd w:id="0"/>
+      <w:r>
+        <w:rPr>
+          <w:rFonts w:hint="eastAsia"/>
+        </w:rPr>
+        <w:t>，使用神经网络模型，反向传播算法来使目标函数迅速收敛于一个最优解以达到不平衡样本训练的目的；最后通过与其他算法进行对比试验来证明了此算法的有效性。</w:t>
+      </w:r>
     </w:p>
     <w:p/>
     <w:p>
@@ -2113,7 +2113,25 @@
         <w:rPr>
           <w:rFonts w:hint="eastAsia"/>
         </w:rPr>
+      </w:pPr>
+      <w:r>
+        <w:rPr>
+          <w:rFonts w:ascii="黑体" w:eastAsia="黑体" w:hAnsi="黑体"/>
+        </w:rPr>
+        <w:t>关键词</w:t>
+      </w:r>
+      <w:r>
+        <w:rPr>
+          <w:rFonts w:hint="eastAsia"/>
+        </w:rPr>
+        <w:t>：不平衡样本；神经网络；最小化损失学习</w:t>
+      </w:r>
+    </w:p>
+    <w:p/>
+    <w:p>
+      <w:pPr>
         <w:sectPr>
+          <w:headerReference w:type="default" r:id="rId8"/>
           <w:pgSz w:w="11906" w:h="16838" w:code="9"/>
           <w:pgMar w:top="2155" w:right="1701" w:bottom="1701" w:left="1701" w:header="1701" w:footer="992" w:gutter="0"/>
           <w:cols w:space="425"/>
@@ -2126,11 +2144,11 @@
         <w:pStyle w:val="1"/>
         <w:spacing w:before="393" w:after="314"/>
       </w:pPr>
-      <w:bookmarkStart w:id="1" w:name="_Toc77260840"/>
-      <w:bookmarkStart w:id="2" w:name="_Toc77261022"/>
-      <w:bookmarkStart w:id="3" w:name="_Toc77262190"/>
-      <w:bookmarkStart w:id="4" w:name="_Toc88830383"/>
-      <w:bookmarkStart w:id="5" w:name="_Toc88830496"/>
+      <w:bookmarkStart w:id="0" w:name="_Toc77260840"/>
+      <w:bookmarkStart w:id="1" w:name="_Toc77261022"/>
+      <w:bookmarkStart w:id="2" w:name="_Toc77262190"/>
+      <w:bookmarkStart w:id="3" w:name="_Toc88830383"/>
+      <w:bookmarkStart w:id="4" w:name="_Toc88830496"/>
       <w:r>
         <w:lastRenderedPageBreak/>
         <w:t>Abstract</w:t>
@@ -2514,6 +2532,10 @@
     <w:p>
       <w:pPr>
         <w:pStyle w:val="1"/>
+        <w:numPr>
+          <w:ilvl w:val="0"/>
+          <w:numId w:val="2"/>
+        </w:numPr>
         <w:spacing w:before="393" w:after="314"/>
       </w:pPr>
       <w:r>
@@ -2521,20 +2543,7 @@
           <w:rFonts w:hint="eastAsia"/>
         </w:rPr>
         <w:lastRenderedPageBreak/>
-        <w:t>第</w:t>
-      </w:r>
-      <w:r>
-        <w:rPr>
-          <w:rFonts w:hint="eastAsia"/>
-          <w:b/>
-        </w:rPr>
-        <w:t>1</w:t>
-      </w:r>
-      <w:r>
-        <w:rPr>
-          <w:rFonts w:hint="eastAsia"/>
-        </w:rPr>
-        <w:t>章</w:t>
+        <w:t>绪</w:t>
       </w:r>
       <w:r>
         <w:rPr>
@@ -2546,20 +2555,25 @@
         <w:rPr>
           <w:rFonts w:hint="eastAsia"/>
         </w:rPr>
-        <w:t>绪</w:t>
-      </w:r>
-      <w:r>
-        <w:rPr>
-          <w:rFonts w:hint="eastAsia"/>
-        </w:rPr>
-        <w:t xml:space="preserve"> </w:t>
-      </w:r>
-      <w:r>
-        <w:rPr>
-          <w:rFonts w:hint="eastAsia"/>
-        </w:rPr>
         <w:t>论</w:t>
       </w:r>
+    </w:p>
+    <w:p>
+      <w:pPr>
+        <w:pStyle w:val="a3"/>
+        <w:ind w:firstLineChars="0"/>
+        <w:rPr>
+          <w:rFonts w:hint="eastAsia"/>
+        </w:rPr>
+      </w:pPr>
+      <w:r>
+        <w:rPr>
+          <w:rFonts w:hint="eastAsia"/>
+        </w:rPr>
+        <w:t>随着大数据时代的到来以及各种网络化的系统变得规模越来越大，结构越来越复杂，各种监视、安全、金融等系统每天都获得巨量的数据，所以原始数据的分析与潜在信息的挖掘对决策过程起着至关</w:t>
+      </w:r>
+      <w:bookmarkStart w:id="5" w:name="_GoBack"/>
+      <w:bookmarkEnd w:id="5"/>
     </w:p>
     <w:p>
       <w:pPr>
@@ -2567,7 +2581,13 @@
         <w:spacing w:before="196" w:after="196"/>
       </w:pPr>
       <w:r>
-        <w:t>目的与意义</w:t>
+        <w:rPr>
+          <w:rFonts w:hint="eastAsia"/>
+        </w:rPr>
+        <w:t>研究</w:t>
+      </w:r>
+      <w:r>
+        <w:t>背景与意义</w:t>
       </w:r>
       <w:r>
         <w:rPr>
@@ -2888,19 +2908,14 @@
         <w:rPr>
           <w:rFonts w:hint="eastAsia"/>
         </w:rPr>
-        <w:t>络等已经被广泛的应用在了各类分类问题当中</w:t>
-      </w:r>
-      <w:r>
-        <w:rPr>
-          <w:rStyle w:val="ae"/>
-        </w:rPr>
-        <w:endnoteReference w:id="2"/>
-      </w:r>
-      <w:r>
-        <w:rPr>
-          <w:rFonts w:hint="eastAsia"/>
-        </w:rPr>
-        <w:t>。现有的分类算法大多</w:t>
+        <w:t>络等已经被广泛的应用在了</w:t>
+      </w:r>
+      <w:r>
+        <w:rPr>
+          <w:rFonts w:hint="eastAsia"/>
+        </w:rPr>
+        <w:lastRenderedPageBreak/>
+        <w:t>各类分类问题当中。现有的分类算法大多</w:t>
       </w:r>
       <w:r>
         <w:rPr>
@@ -2942,14 +2957,7 @@
         <w:rPr>
           <w:rFonts w:hint="eastAsia"/>
         </w:rPr>
-        <w:t>学习目标的传统分类算法会过多地关注多数类，而使少数类样本</w:t>
-      </w:r>
-      <w:r>
-        <w:rPr>
-          <w:rFonts w:hint="eastAsia"/>
-        </w:rPr>
-        <w:lastRenderedPageBreak/>
-        <w:t>的分类性能下</w:t>
+        <w:t>学习目标的传统分类算法会过多地关注多数类，而使少数类样本的分类性能下</w:t>
       </w:r>
       <w:r>
         <w:rPr>
@@ -3040,9 +3048,6 @@
     <w:p>
       <w:pPr>
         <w:ind w:firstLine="425"/>
-        <w:rPr>
-          <w:rFonts w:hint="eastAsia"/>
-        </w:rPr>
       </w:pPr>
       <w:r>
         <w:t>本文首先介绍了一种优化特定损失函数的思路</w:t>
@@ -3072,13 +3077,7 @@
         <w:t>，来完成不平衡样本分类模型的训练，最后通过与其他算法的对比来验证了本算法的有效性。</w:t>
       </w:r>
     </w:p>
-    <w:p>
-      <w:pPr>
-        <w:rPr>
-          <w:rFonts w:hint="eastAsia"/>
-        </w:rPr>
-      </w:pPr>
-    </w:p>
+    <w:p/>
     <w:p/>
     <w:p/>
     <w:p/>
@@ -3224,6 +3223,7 @@
         <w:rPr>
           <w:rFonts w:hint="eastAsia"/>
         </w:rPr>
+        <w:lastRenderedPageBreak/>
         <w:t>structural</w:t>
       </w:r>
       <w:r>
@@ -3312,7 +3312,6 @@
         <w:ind w:firstLineChars="0"/>
       </w:pPr>
       <w:r>
-        <w:lastRenderedPageBreak/>
         <w:t>Gradient descent</w:t>
       </w:r>
       <w:r>
@@ -5834,7 +5833,7 @@
         </w:rPr>
         <w:sectPr>
           <w:pgSz w:w="11906" w:h="16838" w:code="9"/>
-          <w:pgMar w:top="2155" w:right="1701" w:bottom="1701" w:left="1701" w:header="851" w:footer="992" w:gutter="0"/>
+          <w:pgMar w:top="2155" w:right="1701" w:bottom="1701" w:left="1701" w:header="1701" w:footer="992" w:gutter="0"/>
           <w:cols w:space="425"/>
           <w:docGrid w:type="linesAndChars" w:linePitch="393" w:charSpace="3624"/>
         </w:sectPr>
@@ -7952,7 +7951,7 @@
           <v:shape id="_x0000_i1025" type="#_x0000_t75" style="width:1in;height:16.9pt" o:ole="">
             <v:imagedata r:id="rId38" o:title=""/>
           </v:shape>
-          <o:OLEObject Type="Embed" ProgID="Equation.3" ShapeID="_x0000_i1025" DrawAspect="Content" ObjectID="_1537622537" r:id="rId39"/>
+          <o:OLEObject Type="Embed" ProgID="Equation.3" ShapeID="_x0000_i1025" DrawAspect="Content" ObjectID="_1537629406" r:id="rId39"/>
         </w:object>
       </w:r>
       <w:r>
@@ -7964,7 +7963,7 @@
           <v:shape id="_x0000_i1026" type="#_x0000_t75" style="width:1in;height:16.9pt" o:ole="">
             <v:imagedata r:id="rId38" o:title=""/>
           </v:shape>
-          <o:OLEObject Type="Embed" ProgID="Equation.3" ShapeID="_x0000_i1026" DrawAspect="Content" ObjectID="_1537622538" r:id="rId40"/>
+          <o:OLEObject Type="Embed" ProgID="Equation.3" ShapeID="_x0000_i1026" DrawAspect="Content" ObjectID="_1537629407" r:id="rId40"/>
         </w:object>
       </w:r>
       <w:r>
@@ -7976,7 +7975,7 @@
           <v:shape id="_x0000_i1027" type="#_x0000_t75" style="width:1in;height:16.9pt" o:ole="">
             <v:imagedata r:id="rId38" o:title=""/>
           </v:shape>
-          <o:OLEObject Type="Embed" ProgID="Equation.3" ShapeID="_x0000_i1027" DrawAspect="Content" ObjectID="_1537622539" r:id="rId41"/>
+          <o:OLEObject Type="Embed" ProgID="Equation.3" ShapeID="_x0000_i1027" DrawAspect="Content" ObjectID="_1537629408" r:id="rId41"/>
         </w:object>
       </w:r>
     </w:p>
@@ -8002,11 +8001,11 @@
         </w:rPr>
       </w:pPr>
     </w:p>
+    <w:bookmarkEnd w:id="0"/>
     <w:bookmarkEnd w:id="1"/>
     <w:bookmarkEnd w:id="2"/>
     <w:bookmarkEnd w:id="3"/>
     <w:bookmarkEnd w:id="4"/>
-    <w:bookmarkEnd w:id="5"/>
     <w:p>
       <w:pPr>
         <w:widowControl/>
@@ -8409,28 +8408,6 @@
       </w:pPr>
     </w:p>
   </w:endnote>
-  <w:endnote w:id="2">
-    <w:p>
-      <w:pPr>
-        <w:pStyle w:val="ad"/>
-      </w:pPr>
-      <w:r>
-        <w:rPr>
-          <w:rStyle w:val="ae"/>
-        </w:rPr>
-        <w:endnoteRef/>
-      </w:r>
-      <w:r>
-        <w:t xml:space="preserve"> </w:t>
-      </w:r>
-      <w:r>
-        <w:rPr>
-          <w:rFonts w:hint="eastAsia"/>
-        </w:rPr>
-        <w:t>45678</w:t>
-      </w:r>
-    </w:p>
-  </w:endnote>
 </w:endnotes>
 </file>
 
@@ -8458,45 +8435,17 @@
   <w:p>
     <w:pPr>
       <w:pStyle w:val="a4"/>
+      <w:pBdr>
+        <w:bottom w:val="thinThickSmallGap" w:sz="18" w:space="1" w:color="auto"/>
+      </w:pBdr>
+      <w:ind w:firstLine="480"/>
     </w:pPr>
     <w:r>
-      <w:t xml:space="preserve"> </w:t>
+      <w:rPr>
+        <w:rFonts w:hint="eastAsia"/>
+      </w:rPr>
+      <w:t>哈尔滨工业大学工学硕士学位论文</w:t>
     </w:r>
-    <w:r>
-      <w:ptab w:relativeTo="margin" w:alignment="right" w:leader="none"/>
-    </w:r>
-    <w:sdt>
-      <w:sdtPr>
-        <w:id w:val="968859952"/>
-        <w:placeholder>
-          <w:docPart w:val="B871FD7F183F45EA99ACB9F320EA7DE9"/>
-        </w:placeholder>
-        <w:temporary/>
-        <w:showingPlcHdr/>
-        <w15:appearance w15:val="hidden"/>
-      </w:sdtPr>
-      <w:sdtEndPr/>
-      <w:sdtContent>
-        <w:r>
-          <w:rPr>
-            <w:lang w:val="zh-CN"/>
-          </w:rPr>
-          <w:t>[</w:t>
-        </w:r>
-        <w:r>
-          <w:rPr>
-            <w:lang w:val="zh-CN"/>
-          </w:rPr>
-          <w:t>在此处键入</w:t>
-        </w:r>
-        <w:r>
-          <w:rPr>
-            <w:lang w:val="zh-CN"/>
-          </w:rPr>
-          <w:t>]</w:t>
-        </w:r>
-      </w:sdtContent>
-    </w:sdt>
   </w:p>
 </w:hdr>
 </file>
@@ -9550,7 +9499,7 @@
     <w:link w:val="2Char"/>
     <w:unhideWhenUsed/>
     <w:qFormat/>
-    <w:rsid w:val="00750DBF"/>
+    <w:rsid w:val="002B28D3"/>
     <w:pPr>
       <w:keepNext/>
       <w:keepLines/>
@@ -9565,7 +9514,7 @@
     <w:rPr>
       <w:rFonts w:ascii="Cambria" w:eastAsia="黑体" w:hAnsi="Cambria" w:cs="Times New Roman"/>
       <w:bCs/>
-      <w:sz w:val="28"/>
+      <w:sz w:val="30"/>
       <w:szCs w:val="32"/>
     </w:rPr>
   </w:style>
@@ -9789,11 +9738,11 @@
     <w:name w:val="标题 2 Char"/>
     <w:basedOn w:val="a0"/>
     <w:link w:val="2"/>
-    <w:rsid w:val="00750DBF"/>
+    <w:rsid w:val="002B28D3"/>
     <w:rPr>
       <w:rFonts w:ascii="Cambria" w:eastAsia="黑体" w:hAnsi="Cambria" w:cs="Times New Roman"/>
       <w:bCs/>
-      <w:sz w:val="28"/>
+      <w:sz w:val="30"/>
       <w:szCs w:val="32"/>
     </w:rPr>
   </w:style>
@@ -9976,640 +9925,6 @@
     </w:rPr>
   </w:style>
 </w:styles>
-</file>
-
-<file path=word/glossary/document.xml><?xml version="1.0" encoding="utf-8"?>
-<w:glossaryDocument xmlns:wpc="http://schemas.microsoft.com/office/word/2010/wordprocessingCanvas" xmlns:mc="http://schemas.openxmlformats.org/markup-compatibility/2006" xmlns:o="urn:schemas-microsoft-com:office:office" xmlns:r="http://schemas.openxmlformats.org/officeDocument/2006/relationships" xmlns:m="http://schemas.openxmlformats.org/officeDocument/2006/math" xmlns:v="urn:schemas-microsoft-com:vml" xmlns:wp14="http://schemas.microsoft.com/office/word/2010/wordprocessingDrawing" xmlns:wp="http://schemas.openxmlformats.org/drawingml/2006/wordprocessingDrawing" xmlns:w10="urn:schemas-microsoft-com:office:word" xmlns:w="http://schemas.openxmlformats.org/wordprocessingml/2006/main" xmlns:w14="http://schemas.microsoft.com/office/word/2010/wordml" xmlns:w15="http://schemas.microsoft.com/office/word/2012/wordml" xmlns:wpg="http://schemas.microsoft.com/office/word/2010/wordprocessingGroup" xmlns:wpi="http://schemas.microsoft.com/office/word/2010/wordprocessingInk" xmlns:wne="http://schemas.microsoft.com/office/word/2006/wordml" xmlns:wps="http://schemas.microsoft.com/office/word/2010/wordprocessingShape" mc:Ignorable="w14 w15 wp14">
-  <w:docParts>
-    <w:docPart>
-      <w:docPartPr>
-        <w:name w:val="B871FD7F183F45EA99ACB9F320EA7DE9"/>
-        <w:category>
-          <w:name w:val="常规"/>
-          <w:gallery w:val="placeholder"/>
-        </w:category>
-        <w:types>
-          <w:type w:val="bbPlcHdr"/>
-        </w:types>
-        <w:behaviors>
-          <w:behavior w:val="content"/>
-        </w:behaviors>
-        <w:guid w:val="{BC430967-6384-4CE4-9DD5-E09113AD425E}"/>
-      </w:docPartPr>
-      <w:docPartBody>
-        <w:p>
-          <w:pPr>
-            <w:pStyle w:val="B871FD7F183F45EA99ACB9F320EA7DE9"/>
-          </w:pPr>
-          <w:r>
-            <w:rPr>
-              <w:lang w:val="zh-CN"/>
-            </w:rPr>
-            <w:t>[</w:t>
-          </w:r>
-          <w:r>
-            <w:rPr>
-              <w:lang w:val="zh-CN"/>
-            </w:rPr>
-            <w:t>在此处键入</w:t>
-          </w:r>
-          <w:r>
-            <w:rPr>
-              <w:lang w:val="zh-CN"/>
-            </w:rPr>
-            <w:t>]</w:t>
-          </w:r>
-        </w:p>
-      </w:docPartBody>
-    </w:docPart>
-  </w:docParts>
-</w:glossaryDocument>
-</file>
-
-<file path=word/glossary/fontTable.xml><?xml version="1.0" encoding="utf-8"?>
-<w:fonts xmlns:mc="http://schemas.openxmlformats.org/markup-compatibility/2006" xmlns:r="http://schemas.openxmlformats.org/officeDocument/2006/relationships" xmlns:w="http://schemas.openxmlformats.org/wordprocessingml/2006/main" xmlns:w14="http://schemas.microsoft.com/office/word/2010/wordml" xmlns:w15="http://schemas.microsoft.com/office/word/2012/wordml" mc:Ignorable="w14 w15">
-  <w:font w:name="Times New Roman">
-    <w:panose1 w:val="02020603050405020304"/>
-    <w:charset w:val="00"/>
-    <w:family w:val="roman"/>
-    <w:pitch w:val="variable"/>
-    <w:sig w:usb0="E0002EFF" w:usb1="C000785B" w:usb2="00000009" w:usb3="00000000" w:csb0="000001FF" w:csb1="00000000"/>
-  </w:font>
-  <w:font w:name="Calibri">
-    <w:panose1 w:val="020F0502020204030204"/>
-    <w:charset w:val="00"/>
-    <w:family w:val="swiss"/>
-    <w:pitch w:val="variable"/>
-    <w:sig w:usb0="E0002AFF" w:usb1="C000247B" w:usb2="00000009" w:usb3="00000000" w:csb0="000001FF" w:csb1="00000000"/>
-  </w:font>
-  <w:font w:name="宋体">
-    <w:altName w:val="SimSun"/>
-    <w:panose1 w:val="02010600030101010101"/>
-    <w:charset w:val="86"/>
-    <w:family w:val="auto"/>
-    <w:pitch w:val="variable"/>
-    <w:sig w:usb0="00000003" w:usb1="288F0000" w:usb2="00000016" w:usb3="00000000" w:csb0="00040001" w:csb1="00000000"/>
-  </w:font>
-  <w:font w:name="黑体">
-    <w:altName w:val="SimHei"/>
-    <w:panose1 w:val="02010609060101010101"/>
-    <w:charset w:val="86"/>
-    <w:family w:val="modern"/>
-    <w:pitch w:val="fixed"/>
-    <w:sig w:usb0="800002BF" w:usb1="38CF7CFA" w:usb2="00000016" w:usb3="00000000" w:csb0="00040001" w:csb1="00000000"/>
-  </w:font>
-  <w:font w:name="Cambria">
-    <w:panose1 w:val="02040503050406030204"/>
-    <w:charset w:val="00"/>
-    <w:family w:val="roman"/>
-    <w:pitch w:val="variable"/>
-    <w:sig w:usb0="E00002FF" w:usb1="400004FF" w:usb2="00000000" w:usb3="00000000" w:csb0="0000019F" w:csb1="00000000"/>
-  </w:font>
-  <w:font w:name="Calibri Light">
-    <w:panose1 w:val="020F0302020204030204"/>
-    <w:charset w:val="00"/>
-    <w:family w:val="swiss"/>
-    <w:pitch w:val="variable"/>
-    <w:sig w:usb0="E0002AFF" w:usb1="C000247B" w:usb2="00000009" w:usb3="00000000" w:csb0="000001FF" w:csb1="00000000"/>
-  </w:font>
-  <w:font w:name="楷体_GB2312">
-    <w:altName w:val="楷体"/>
-    <w:charset w:val="86"/>
-    <w:family w:val="modern"/>
-    <w:pitch w:val="fixed"/>
-    <w:sig w:usb0="00000000" w:usb1="080E0000" w:usb2="00000010" w:usb3="00000000" w:csb0="00040000" w:csb1="00000000"/>
-  </w:font>
-  <w:font w:name="Cambria Math">
-    <w:panose1 w:val="02040503050406030204"/>
-    <w:charset w:val="00"/>
-    <w:family w:val="roman"/>
-    <w:pitch w:val="variable"/>
-    <w:sig w:usb0="E00002FF" w:usb1="420024FF" w:usb2="00000000" w:usb3="00000000" w:csb0="0000019F" w:csb1="00000000"/>
-  </w:font>
-  <w:font w:name="Arial">
-    <w:panose1 w:val="020B0604020202020204"/>
-    <w:charset w:val="00"/>
-    <w:family w:val="swiss"/>
-    <w:pitch w:val="variable"/>
-    <w:sig w:usb0="E0002EFF" w:usb1="C0007843" w:usb2="00000009" w:usb3="00000000" w:csb0="000001FF" w:csb1="00000000"/>
-  </w:font>
-</w:fonts>
-</file>
-
-<file path=word/glossary/settings.xml><?xml version="1.0" encoding="utf-8"?>
-<w:settings xmlns:mc="http://schemas.openxmlformats.org/markup-compatibility/2006" xmlns:o="urn:schemas-microsoft-com:office:office" xmlns:r="http://schemas.openxmlformats.org/officeDocument/2006/relationships" xmlns:m="http://schemas.openxmlformats.org/officeDocument/2006/math" xmlns:v="urn:schemas-microsoft-com:vml" xmlns:w10="urn:schemas-microsoft-com:office:word" xmlns:w="http://schemas.openxmlformats.org/wordprocessingml/2006/main" xmlns:w14="http://schemas.microsoft.com/office/word/2010/wordml" xmlns:w15="http://schemas.microsoft.com/office/word/2012/wordml" xmlns:sl="http://schemas.openxmlformats.org/schemaLibrary/2006/main" mc:Ignorable="w14 w15">
-  <w:view w:val="normal"/>
-  <w:bordersDoNotSurroundHeader/>
-  <w:bordersDoNotSurroundFooter/>
-  <w:defaultTabStop w:val="420"/>
-  <w:drawingGridVerticalSpacing w:val="156"/>
-  <w:displayHorizontalDrawingGridEvery w:val="0"/>
-  <w:displayVerticalDrawingGridEvery w:val="2"/>
-  <w:characterSpacingControl w:val="compressPunctuation"/>
-  <w:compat>
-    <w:spaceForUL/>
-    <w:balanceSingleByteDoubleByteWidth/>
-    <w:doNotLeaveBackslashAlone/>
-    <w:ulTrailSpace/>
-    <w:doNotExpandShiftReturn/>
-    <w:adjustLineHeightInTable/>
-    <w:useFELayout/>
-    <w:compatSetting w:name="compatibilityMode" w:uri="http://schemas.microsoft.com/office/word" w:val="15"/>
-    <w:compatSetting w:name="overrideTableStyleFontSizeAndJustification" w:uri="http://schemas.microsoft.com/office/word" w:val="1"/>
-    <w:compatSetting w:name="enableOpenTypeFeatures" w:uri="http://schemas.microsoft.com/office/word" w:val="1"/>
-    <w:compatSetting w:name="doNotFlipMirrorIndents" w:uri="http://schemas.microsoft.com/office/word" w:val="1"/>
-    <w:compatSetting w:name="differentiateMultirowTableHeaders" w:uri="http://schemas.microsoft.com/office/word" w:val="1"/>
-  </w:compat>
-  <w:rsids>
-    <w:rsidRoot w:val="003C39DC"/>
-    <w:rsid w:val="0003560A"/>
-    <w:rsid w:val="00081AC6"/>
-    <w:rsid w:val="003C39DC"/>
-    <w:rsid w:val="00DE3F6E"/>
-  </w:rsids>
-  <m:mathPr>
-    <m:mathFont m:val="Cambria Math"/>
-    <m:brkBin m:val="before"/>
-    <m:brkBinSub m:val="--"/>
-    <m:smallFrac m:val="0"/>
-    <m:dispDef/>
-    <m:lMargin m:val="0"/>
-    <m:rMargin m:val="0"/>
-    <m:defJc m:val="centerGroup"/>
-    <m:wrapIndent m:val="1440"/>
-    <m:intLim m:val="subSup"/>
-    <m:naryLim m:val="undOvr"/>
-  </m:mathPr>
-  <w:themeFontLang w:val="en-US" w:eastAsia="zh-CN"/>
-  <w:clrSchemeMapping w:bg1="light1" w:t1="dark1" w:bg2="light2" w:t2="dark2" w:accent1="accent1" w:accent2="accent2" w:accent3="accent3" w:accent4="accent4" w:accent5="accent5" w:accent6="accent6" w:hyperlink="hyperlink" w:followedHyperlink="followedHyperlink"/>
-  <w:decimalSymbol w:val="."/>
-  <w:listSeparator w:val=","/>
-  <w15:chartTrackingRefBased/>
-</w:settings>
-</file>
-
-<file path=word/glossary/styles.xml><?xml version="1.0" encoding="utf-8"?>
-<w:styles xmlns:mc="http://schemas.openxmlformats.org/markup-compatibility/2006" xmlns:r="http://schemas.openxmlformats.org/officeDocument/2006/relationships" xmlns:w="http://schemas.openxmlformats.org/wordprocessingml/2006/main" xmlns:w14="http://schemas.microsoft.com/office/word/2010/wordml" xmlns:w15="http://schemas.microsoft.com/office/word/2012/wordml" mc:Ignorable="w14 w15">
-  <w:docDefaults>
-    <w:rPrDefault>
-      <w:rPr>
-        <w:rFonts w:asciiTheme="minorHAnsi" w:eastAsiaTheme="minorEastAsia" w:hAnsiTheme="minorHAnsi" w:cstheme="minorBidi"/>
-        <w:kern w:val="2"/>
-        <w:sz w:val="21"/>
-        <w:szCs w:val="22"/>
-        <w:lang w:val="en-US" w:eastAsia="zh-CN" w:bidi="ar-SA"/>
-      </w:rPr>
-    </w:rPrDefault>
-    <w:pPrDefault/>
-  </w:docDefaults>
-  <w:latentStyles w:defLockedState="0" w:defUIPriority="99" w:defSemiHidden="0" w:defUnhideWhenUsed="0" w:defQFormat="0" w:count="371">
-    <w:lsdException w:name="Normal" w:uiPriority="0" w:qFormat="1"/>
-    <w:lsdException w:name="heading 1" w:uiPriority="9" w:qFormat="1"/>
-    <w:lsdException w:name="heading 2" w:semiHidden="1" w:uiPriority="9" w:unhideWhenUsed="1" w:qFormat="1"/>
-    <w:lsdException w:name="heading 3" w:semiHidden="1" w:uiPriority="9" w:unhideWhenUsed="1" w:qFormat="1"/>
-    <w:lsdException w:name="heading 4" w:semiHidden="1" w:uiPriority="9" w:unhideWhenUsed="1" w:qFormat="1"/>
-    <w:lsdException w:name="heading 5" w:semiHidden="1" w:uiPriority="9" w:unhideWhenUsed="1" w:qFormat="1"/>
-    <w:lsdException w:name="heading 6" w:semiHidden="1" w:uiPriority="9" w:unhideWhenUsed="1" w:qFormat="1"/>
-    <w:lsdException w:name="heading 7" w:semiHidden="1" w:uiPriority="9" w:unhideWhenUsed="1" w:qFormat="1"/>
-    <w:lsdException w:name="heading 8" w:semiHidden="1" w:uiPriority="9" w:unhideWhenUsed="1" w:qFormat="1"/>
-    <w:lsdException w:name="heading 9" w:semiHidden="1" w:uiPriority="9" w:unhideWhenUsed="1" w:qFormat="1"/>
-    <w:lsdException w:name="index 1" w:semiHidden="1" w:unhideWhenUsed="1"/>
-    <w:lsdException w:name="index 2" w:semiHidden="1" w:unhideWhenUsed="1"/>
-    <w:lsdException w:name="index 3" w:semiHidden="1" w:unhideWhenUsed="1"/>
-    <w:lsdException w:name="index 4" w:semiHidden="1" w:unhideWhenUsed="1"/>
-    <w:lsdException w:name="index 5" w:semiHidden="1" w:unhideWhenUsed="1"/>
-    <w:lsdException w:name="index 6" w:semiHidden="1" w:unhideWhenUsed="1"/>
-    <w:lsdException w:name="index 7" w:semiHidden="1" w:unhideWhenUsed="1"/>
-    <w:lsdException w:name="index 8" w:semiHidden="1" w:unhideWhenUsed="1"/>
-    <w:lsdException w:name="index 9" w:semiHidden="1" w:unhideWhenUsed="1"/>
-    <w:lsdException w:name="toc 1" w:semiHidden="1" w:uiPriority="39" w:unhideWhenUsed="1"/>
-    <w:lsdException w:name="toc 2" w:semiHidden="1" w:uiPriority="39" w:unhideWhenUsed="1"/>
-    <w:lsdException w:name="toc 3" w:semiHidden="1" w:uiPriority="39" w:unhideWhenUsed="1"/>
-    <w:lsdException w:name="toc 4" w:semiHidden="1" w:uiPriority="39" w:unhideWhenUsed="1"/>
-    <w:lsdException w:name="toc 5" w:semiHidden="1" w:uiPriority="39" w:unhideWhenUsed="1"/>
-    <w:lsdException w:name="toc 6" w:semiHidden="1" w:uiPriority="39" w:unhideWhenUsed="1"/>
-    <w:lsdException w:name="toc 7" w:semiHidden="1" w:uiPriority="39" w:unhideWhenUsed="1"/>
-    <w:lsdException w:name="toc 8" w:semiHidden="1" w:uiPriority="39" w:unhideWhenUsed="1"/>
-    <w:lsdException w:name="toc 9" w:semiHidden="1" w:uiPriority="39" w:unhideWhenUsed="1"/>
-    <w:lsdException w:name="Normal Indent" w:semiHidden="1" w:unhideWhenUsed="1"/>
-    <w:lsdException w:name="footnote text" w:semiHidden="1" w:unhideWhenUsed="1"/>
-    <w:lsdException w:name="annotation text" w:semiHidden="1" w:unhideWhenUsed="1"/>
-    <w:lsdException w:name="header" w:semiHidden="1" w:unhideWhenUsed="1"/>
-    <w:lsdException w:name="footer" w:semiHidden="1" w:unhideWhenUsed="1"/>
-    <w:lsdException w:name="index heading" w:semiHidden="1" w:unhideWhenUsed="1"/>
-    <w:lsdException w:name="caption" w:semiHidden="1" w:uiPriority="35" w:unhideWhenUsed="1" w:qFormat="1"/>
-    <w:lsdException w:name="table of figures" w:semiHidden="1" w:unhideWhenUsed="1"/>
-    <w:lsdException w:name="envelope address" w:semiHidden="1" w:unhideWhenUsed="1"/>
-    <w:lsdException w:name="envelope return" w:semiHidden="1" w:unhideWhenUsed="1"/>
-    <w:lsdException w:name="footnote reference" w:semiHidden="1" w:unhideWhenUsed="1"/>
-    <w:lsdException w:name="annotation reference" w:semiHidden="1" w:unhideWhenUsed="1"/>
-    <w:lsdException w:name="line number" w:semiHidden="1" w:unhideWhenUsed="1"/>
-    <w:lsdException w:name="page number" w:semiHidden="1" w:unhideWhenUsed="1"/>
-    <w:lsdException w:name="endnote reference" w:semiHidden="1" w:unhideWhenUsed="1"/>
-    <w:lsdException w:name="endnote text" w:semiHidden="1" w:unhideWhenUsed="1"/>
-    <w:lsdException w:name="table of authorities" w:semiHidden="1" w:unhideWhenUsed="1"/>
-    <w:lsdException w:name="macro" w:semiHidden="1" w:unhideWhenUsed="1"/>
-    <w:lsdException w:name="toa heading" w:semiHidden="1" w:unhideWhenUsed="1"/>
-    <w:lsdException w:name="List" w:semiHidden="1" w:unhideWhenUsed="1"/>
-    <w:lsdException w:name="List Bullet" w:semiHidden="1" w:unhideWhenUsed="1"/>
-    <w:lsdException w:name="List Number" w:semiHidden="1" w:unhideWhenUsed="1"/>
-    <w:lsdException w:name="List 2" w:semiHidden="1" w:unhideWhenUsed="1"/>
-    <w:lsdException w:name="List 3" w:semiHidden="1" w:unhideWhenUsed="1"/>
-    <w:lsdException w:name="List 4" w:semiHidden="1" w:unhideWhenUsed="1"/>
-    <w:lsdException w:name="List 5" w:semiHidden="1" w:unhideWhenUsed="1"/>
-    <w:lsdException w:name="List Bullet 2" w:semiHidden="1" w:unhideWhenUsed="1"/>
-    <w:lsdException w:name="List Bullet 3" w:semiHidden="1" w:unhideWhenUsed="1"/>
-    <w:lsdException w:name="List Bullet 4" w:semiHidden="1" w:unhideWhenUsed="1"/>
-    <w:lsdException w:name="List Bullet 5" w:semiHidden="1" w:unhideWhenUsed="1"/>
-    <w:lsdException w:name="List Number 2" w:semiHidden="1" w:unhideWhenUsed="1"/>
-    <w:lsdException w:name="List Number 3" w:semiHidden="1" w:unhideWhenUsed="1"/>
-    <w:lsdException w:name="List Number 4" w:semiHidden="1" w:unhideWhenUsed="1"/>
-    <w:lsdException w:name="List Number 5" w:semiHidden="1" w:unhideWhenUsed="1"/>
-    <w:lsdException w:name="Title" w:uiPriority="10" w:qFormat="1"/>
-    <w:lsdException w:name="Closing" w:semiHidden="1" w:unhideWhenUsed="1"/>
-    <w:lsdException w:name="Signature" w:semiHidden="1" w:unhideWhenUsed="1"/>
-    <w:lsdException w:name="Default Paragraph Font" w:semiHidden="1" w:uiPriority="1" w:unhideWhenUsed="1"/>
-    <w:lsdException w:name="Body Text" w:semiHidden="1" w:unhideWhenUsed="1"/>
-    <w:lsdException w:name="Body Text Indent" w:semiHidden="1" w:unhideWhenUsed="1"/>
-    <w:lsdException w:name="List Continue" w:semiHidden="1" w:unhideWhenUsed="1"/>
-    <w:lsdException w:name="List Continue 2" w:semiHidden="1" w:unhideWhenUsed="1"/>
-    <w:lsdException w:name="List Continue 3" w:semiHidden="1" w:unhideWhenUsed="1"/>
-    <w:lsdException w:name="List Continue 4" w:semiHidden="1" w:unhideWhenUsed="1"/>
-    <w:lsdException w:name="List Continue 5" w:semiHidden="1" w:unhideWhenUsed="1"/>
-    <w:lsdException w:name="Message Header" w:semiHidden="1" w:unhideWhenUsed="1"/>
-    <w:lsdException w:name="Subtitle" w:uiPriority="11" w:qFormat="1"/>
-    <w:lsdException w:name="Salutation" w:semiHidden="1" w:unhideWhenUsed="1"/>
-    <w:lsdException w:name="Date" w:semiHidden="1" w:unhideWhenUsed="1"/>
-    <w:lsdException w:name="Body Text First Indent" w:semiHidden="1" w:unhideWhenUsed="1"/>
-    <w:lsdException w:name="Body Text First Indent 2" w:semiHidden="1" w:unhideWhenUsed="1"/>
-    <w:lsdException w:name="Note Heading" w:semiHidden="1" w:unhideWhenUsed="1"/>
-    <w:lsdException w:name="Body Text 2" w:semiHidden="1" w:unhideWhenUsed="1"/>
-    <w:lsdException w:name="Body Text 3" w:semiHidden="1" w:unhideWhenUsed="1"/>
-    <w:lsdException w:name="Body Text Indent 2" w:semiHidden="1" w:unhideWhenUsed="1"/>
-    <w:lsdException w:name="Body Text Indent 3" w:semiHidden="1" w:unhideWhenUsed="1"/>
-    <w:lsdException w:name="Block Text" w:semiHidden="1" w:unhideWhenUsed="1"/>
-    <w:lsdException w:name="Hyperlink" w:semiHidden="1" w:unhideWhenUsed="1"/>
-    <w:lsdException w:name="FollowedHyperlink" w:semiHidden="1" w:unhideWhenUsed="1"/>
-    <w:lsdException w:name="Strong" w:uiPriority="22" w:qFormat="1"/>
-    <w:lsdException w:name="Emphasis" w:uiPriority="20" w:qFormat="1"/>
-    <w:lsdException w:name="Document Map" w:semiHidden="1" w:unhideWhenUsed="1"/>
-    <w:lsdException w:name="Plain Text" w:semiHidden="1" w:unhideWhenUsed="1"/>
-    <w:lsdException w:name="E-mail Signature" w:semiHidden="1" w:unhideWhenUsed="1"/>
-    <w:lsdException w:name="HTML Top of Form" w:semiHidden="1" w:unhideWhenUsed="1"/>
-    <w:lsdException w:name="HTML Bottom of Form" w:semiHidden="1" w:unhideWhenUsed="1"/>
-    <w:lsdException w:name="Normal (Web)" w:semiHidden="1" w:unhideWhenUsed="1"/>
-    <w:lsdException w:name="HTML Acronym" w:semiHidden="1" w:unhideWhenUsed="1"/>
-    <w:lsdException w:name="HTML Address" w:semiHidden="1" w:unhideWhenUsed="1"/>
-    <w:lsdException w:name="HTML Cite" w:semiHidden="1" w:unhideWhenUsed="1"/>
-    <w:lsdException w:name="HTML Code" w:semiHidden="1" w:unhideWhenUsed="1"/>
-    <w:lsdException w:name="HTML Definition" w:semiHidden="1" w:unhideWhenUsed="1"/>
-    <w:lsdException w:name="HTML Keyboard" w:semiHidden="1" w:unhideWhenUsed="1"/>
-    <w:lsdException w:name="HTML Preformatted" w:semiHidden="1" w:unhideWhenUsed="1"/>
-    <w:lsdException w:name="HTML Sample" w:semiHidden="1" w:unhideWhenUsed="1"/>
-    <w:lsdException w:name="HTML Typewriter" w:semiHidden="1" w:unhideWhenUsed="1"/>
-    <w:lsdException w:name="HTML Variable" w:semiHidden="1" w:unhideWhenUsed="1"/>
-    <w:lsdException w:name="Normal Table" w:semiHidden="1" w:unhideWhenUsed="1"/>
-    <w:lsdException w:name="annotation subject" w:semiHidden="1" w:unhideWhenUsed="1"/>
-    <w:lsdException w:name="No List" w:semiHidden="1" w:unhideWhenUsed="1"/>
-    <w:lsdException w:name="Outline List 1" w:semiHidden="1" w:unhideWhenUsed="1"/>
-    <w:lsdException w:name="Outline List 2" w:semiHidden="1" w:unhideWhenUsed="1"/>
-    <w:lsdException w:name="Outline List 3" w:semiHidden="1" w:unhideWhenUsed="1"/>
-    <w:lsdException w:name="Table Simple 1" w:semiHidden="1" w:unhideWhenUsed="1"/>
-    <w:lsdException w:name="Table Simple 2" w:semiHidden="1" w:unhideWhenUsed="1"/>
-    <w:lsdException w:name="Table Simple 3" w:semiHidden="1" w:unhideWhenUsed="1"/>
-    <w:lsdException w:name="Table Classic 1" w:semiHidden="1" w:unhideWhenUsed="1"/>
-    <w:lsdException w:name="Table Classic 2" w:semiHidden="1" w:unhideWhenUsed="1"/>
-    <w:lsdException w:name="Table Classic 3" w:semiHidden="1" w:unhideWhenUsed="1"/>
-    <w:lsdException w:name="Table Classic 4" w:semiHidden="1" w:unhideWhenUsed="1"/>
-    <w:lsdException w:name="Table Colorful 1" w:semiHidden="1" w:unhideWhenUsed="1"/>
-    <w:lsdException w:name="Table Colorful 2" w:semiHidden="1" w:unhideWhenUsed="1"/>
-    <w:lsdException w:name="Table Colorful 3" w:semiHidden="1" w:unhideWhenUsed="1"/>
-    <w:lsdException w:name="Table Columns 1" w:semiHidden="1" w:unhideWhenUsed="1"/>
-    <w:lsdException w:name="Table Columns 2" w:semiHidden="1" w:unhideWhenUsed="1"/>
-    <w:lsdException w:name="Table Columns 3" w:semiHidden="1" w:unhideWhenUsed="1"/>
-    <w:lsdException w:name="Table Columns 4" w:semiHidden="1" w:unhideWhenUsed="1"/>
-    <w:lsdException w:name="Table Columns 5" w:semiHidden="1" w:unhideWhenUsed="1"/>
-    <w:lsdException w:name="Table Grid 1" w:semiHidden="1" w:unhideWhenUsed="1"/>
-    <w:lsdException w:name="Table Grid 2" w:semiHidden="1" w:unhideWhenUsed="1"/>
-    <w:lsdException w:name="Table Grid 3" w:semiHidden="1" w:unhideWhenUsed="1"/>
-    <w:lsdException w:name="Table Grid 4" w:semiHidden="1" w:unhideWhenUsed="1"/>
-    <w:lsdException w:name="Table Grid 5" w:semiHidden="1" w:unhideWhenUsed="1"/>
-    <w:lsdException w:name="Table Grid 6" w:semiHidden="1" w:unhideWhenUsed="1"/>
-    <w:lsdException w:name="Table Grid 7" w:semiHidden="1" w:unhideWhenUsed="1"/>
-    <w:lsdException w:name="Table Grid 8" w:semiHidden="1" w:unhideWhenUsed="1"/>
-    <w:lsdException w:name="Table List 1" w:semiHidden="1" w:unhideWhenUsed="1"/>
-    <w:lsdException w:name="Table List 2" w:semiHidden="1" w:unhideWhenUsed="1"/>
-    <w:lsdException w:name="Table List 3" w:semiHidden="1" w:unhideWhenUsed="1"/>
-    <w:lsdException w:name="Table List 4" w:semiHidden="1" w:unhideWhenUsed="1"/>
-    <w:lsdException w:name="Table List 5" w:semiHidden="1" w:unhideWhenUsed="1"/>
-    <w:lsdException w:name="Table List 6" w:semiHidden="1" w:unhideWhenUsed="1"/>
-    <w:lsdException w:name="Table List 7" w:semiHidden="1" w:unhideWhenUsed="1"/>
-    <w:lsdException w:name="Table List 8" w:semiHidden="1" w:unhideWhenUsed="1"/>
-    <w:lsdException w:name="Table 3D effects 1" w:semiHidden="1" w:unhideWhenUsed="1"/>
-    <w:lsdException w:name="Table 3D effects 2" w:semiHidden="1" w:unhideWhenUsed="1"/>
-    <w:lsdException w:name="Table 3D effects 3" w:semiHidden="1" w:unhideWhenUsed="1"/>
-    <w:lsdException w:name="Table Contemporary" w:semiHidden="1" w:unhideWhenUsed="1"/>
-    <w:lsdException w:name="Table Elegant" w:semiHidden="1" w:unhideWhenUsed="1"/>
-    <w:lsdException w:name="Table Professional" w:semiHidden="1" w:unhideWhenUsed="1"/>
-    <w:lsdException w:name="Table Subtle 1" w:semiHidden="1" w:unhideWhenUsed="1"/>
-    <w:lsdException w:name="Table Subtle 2" w:semiHidden="1" w:unhideWhenUsed="1"/>
-    <w:lsdException w:name="Table Web 1" w:semiHidden="1" w:unhideWhenUsed="1"/>
-    <w:lsdException w:name="Table Web 2" w:semiHidden="1" w:unhideWhenUsed="1"/>
-    <w:lsdException w:name="Table Web 3" w:semiHidden="1" w:unhideWhenUsed="1"/>
-    <w:lsdException w:name="Balloon Text" w:semiHidden="1" w:unhideWhenUsed="1"/>
-    <w:lsdException w:name="Table Grid" w:uiPriority="39"/>
-    <w:lsdException w:name="Table Theme" w:semiHidden="1" w:unhideWhenUsed="1"/>
-    <w:lsdException w:name="Placeholder Text" w:semiHidden="1"/>
-    <w:lsdException w:name="No Spacing" w:uiPriority="1" w:qFormat="1"/>
-    <w:lsdException w:name="Light Shading" w:uiPriority="60"/>
-    <w:lsdException w:name="Light List" w:uiPriority="61"/>
-    <w:lsdException w:name="Light Grid" w:uiPriority="62"/>
-    <w:lsdException w:name="Medium Shading 1" w:uiPriority="63"/>
-    <w:lsdException w:name="Medium Shading 2" w:uiPriority="64"/>
-    <w:lsdException w:name="Medium List 1" w:uiPriority="65"/>
-    <w:lsdException w:name="Medium List 2" w:uiPriority="66"/>
-    <w:lsdException w:name="Medium Grid 1" w:uiPriority="67"/>
-    <w:lsdException w:name="Medium Grid 2" w:uiPriority="68"/>
-    <w:lsdException w:name="Medium Grid 3" w:uiPriority="69"/>
-    <w:lsdException w:name="Dark List" w:uiPriority="70"/>
-    <w:lsdException w:name="Colorful Shading" w:uiPriority="71"/>
-    <w:lsdException w:name="Colorful List" w:uiPriority="72"/>
-    <w:lsdException w:name="Colorful Grid" w:uiPriority="73"/>
-    <w:lsdException w:name="Light Shading Accent 1" w:uiPriority="60"/>
-    <w:lsdException w:name="Light List Accent 1" w:uiPriority="61"/>
-    <w:lsdException w:name="Light Grid Accent 1" w:uiPriority="62"/>
-    <w:lsdException w:name="Medium Shading 1 Accent 1" w:uiPriority="63"/>
-    <w:lsdException w:name="Medium Shading 2 Accent 1" w:uiPriority="64"/>
-    <w:lsdException w:name="Medium List 1 Accent 1" w:uiPriority="65"/>
-    <w:lsdException w:name="Revision" w:semiHidden="1"/>
-    <w:lsdException w:name="List Paragraph" w:uiPriority="34" w:qFormat="1"/>
-    <w:lsdException w:name="Quote" w:uiPriority="29" w:qFormat="1"/>
-    <w:lsdException w:name="Intense Quote" w:uiPriority="30" w:qFormat="1"/>
-    <w:lsdException w:name="Medium List 2 Accent 1" w:uiPriority="66"/>
-    <w:lsdException w:name="Medium Grid 1 Accent 1" w:uiPriority="67"/>
-    <w:lsdException w:name="Medium Grid 2 Accent 1" w:uiPriority="68"/>
-    <w:lsdException w:name="Medium Grid 3 Accent 1" w:uiPriority="69"/>
-    <w:lsdException w:name="Dark List Accent 1" w:uiPriority="70"/>
-    <w:lsdException w:name="Colorful Shading Accent 1" w:uiPriority="71"/>
-    <w:lsdException w:name="Colorful List Accent 1" w:uiPriority="72"/>
-    <w:lsdException w:name="Colorful Grid Accent 1" w:uiPriority="73"/>
-    <w:lsdException w:name="Light Shading Accent 2" w:uiPriority="60"/>
-    <w:lsdException w:name="Light List Accent 2" w:uiPriority="61"/>
-    <w:lsdException w:name="Light Grid Accent 2" w:uiPriority="62"/>
-    <w:lsdException w:name="Medium Shading 1 Accent 2" w:uiPriority="63"/>
-    <w:lsdException w:name="Medium Shading 2 Accent 2" w:uiPriority="64"/>
-    <w:lsdException w:name="Medium List 1 Accent 2" w:uiPriority="65"/>
-    <w:lsdException w:name="Medium List 2 Accent 2" w:uiPriority="66"/>
-    <w:lsdException w:name="Medium Grid 1 Accent 2" w:uiPriority="67"/>
-    <w:lsdException w:name="Medium Grid 2 Accent 2" w:uiPriority="68"/>
-    <w:lsdException w:name="Medium Grid 3 Accent 2" w:uiPriority="69"/>
-    <w:lsdException w:name="Dark List Accent 2" w:uiPriority="70"/>
-    <w:lsdException w:name="Colorful Shading Accent 2" w:uiPriority="71"/>
-    <w:lsdException w:name="Colorful List Accent 2" w:uiPriority="72"/>
-    <w:lsdException w:name="Colorful Grid Accent 2" w:uiPriority="73"/>
-    <w:lsdException w:name="Light Shading Accent 3" w:uiPriority="60"/>
-    <w:lsdException w:name="Light List Accent 3" w:uiPriority="61"/>
-    <w:lsdException w:name="Light Grid Accent 3" w:uiPriority="62"/>
-    <w:lsdException w:name="Medium Shading 1 Accent 3" w:uiPriority="63"/>
-    <w:lsdException w:name="Medium Shading 2 Accent 3" w:uiPriority="64"/>
-    <w:lsdException w:name="Medium List 1 Accent 3" w:uiPriority="65"/>
-    <w:lsdException w:name="Medium List 2 Accent 3" w:uiPriority="66"/>
-    <w:lsdException w:name="Medium Grid 1 Accent 3" w:uiPriority="67"/>
-    <w:lsdException w:name="Medium Grid 2 Accent 3" w:uiPriority="68"/>
-    <w:lsdException w:name="Medium Grid 3 Accent 3" w:uiPriority="69"/>
-    <w:lsdException w:name="Dark List Accent 3" w:uiPriority="70"/>
-    <w:lsdException w:name="Colorful Shading Accent 3" w:uiPriority="71"/>
-    <w:lsdException w:name="Colorful List Accent 3" w:uiPriority="72"/>
-    <w:lsdException w:name="Colorful Grid Accent 3" w:uiPriority="73"/>
-    <w:lsdException w:name="Light Shading Accent 4" w:uiPriority="60"/>
-    <w:lsdException w:name="Light List Accent 4" w:uiPriority="61"/>
-    <w:lsdException w:name="Light Grid Accent 4" w:uiPriority="62"/>
-    <w:lsdException w:name="Medium Shading 1 Accent 4" w:uiPriority="63"/>
-    <w:lsdException w:name="Medium Shading 2 Accent 4" w:uiPriority="64"/>
-    <w:lsdException w:name="Medium List 1 Accent 4" w:uiPriority="65"/>
-    <w:lsdException w:name="Medium List 2 Accent 4" w:uiPriority="66"/>
-    <w:lsdException w:name="Medium Grid 1 Accent 4" w:uiPriority="67"/>
-    <w:lsdException w:name="Medium Grid 2 Accent 4" w:uiPriority="68"/>
-    <w:lsdException w:name="Medium Grid 3 Accent 4" w:uiPriority="69"/>
-    <w:lsdException w:name="Dark List Accent 4" w:uiPriority="70"/>
-    <w:lsdException w:name="Colorful Shading Accent 4" w:uiPriority="71"/>
-    <w:lsdException w:name="Colorful List Accent 4" w:uiPriority="72"/>
-    <w:lsdException w:name="Colorful Grid Accent 4" w:uiPriority="73"/>
-    <w:lsdException w:name="Light Shading Accent 5" w:uiPriority="60"/>
-    <w:lsdException w:name="Light List Accent 5" w:uiPriority="61"/>
-    <w:lsdException w:name="Light Grid Accent 5" w:uiPriority="62"/>
-    <w:lsdException w:name="Medium Shading 1 Accent 5" w:uiPriority="63"/>
-    <w:lsdException w:name="Medium Shading 2 Accent 5" w:uiPriority="64"/>
-    <w:lsdException w:name="Medium List 1 Accent 5" w:uiPriority="65"/>
-    <w:lsdException w:name="Medium List 2 Accent 5" w:uiPriority="66"/>
-    <w:lsdException w:name="Medium Grid 1 Accent 5" w:uiPriority="67"/>
-    <w:lsdException w:name="Medium Grid 2 Accent 5" w:uiPriority="68"/>
-    <w:lsdException w:name="Medium Grid 3 Accent 5" w:uiPriority="69"/>
-    <w:lsdException w:name="Dark List Accent 5" w:uiPriority="70"/>
-    <w:lsdException w:name="Colorful Shading Accent 5" w:uiPriority="71"/>
-    <w:lsdException w:name="Colorful List Accent 5" w:uiPriority="72"/>
-    <w:lsdException w:name="Colorful Grid Accent 5" w:uiPriority="73"/>
-    <w:lsdException w:name="Light Shading Accent 6" w:uiPriority="60"/>
-    <w:lsdException w:name="Light List Accent 6" w:uiPriority="61"/>
-    <w:lsdException w:name="Light Grid Accent 6" w:uiPriority="62"/>
-    <w:lsdException w:name="Medium Shading 1 Accent 6" w:uiPriority="63"/>
-    <w:lsdException w:name="Medium Shading 2 Accent 6" w:uiPriority="64"/>
-    <w:lsdException w:name="Medium List 1 Accent 6" w:uiPriority="65"/>
-    <w:lsdException w:name="Medium List 2 Accent 6" w:uiPriority="66"/>
-    <w:lsdException w:name="Medium Grid 1 Accent 6" w:uiPriority="67"/>
-    <w:lsdException w:name="Medium Grid 2 Accent 6" w:uiPriority="68"/>
-    <w:lsdException w:name="Medium Grid 3 Accent 6" w:uiPriority="69"/>
-    <w:lsdException w:name="Dark List Accent 6" w:uiPriority="70"/>
-    <w:lsdException w:name="Colorful Shading Accent 6" w:uiPriority="71"/>
-    <w:lsdException w:name="Colorful List Accent 6" w:uiPriority="72"/>
-    <w:lsdException w:name="Colorful Grid Accent 6" w:uiPriority="73"/>
-    <w:lsdException w:name="Subtle Emphasis" w:uiPriority="19" w:qFormat="1"/>
-    <w:lsdException w:name="Intense Emphasis" w:uiPriority="21" w:qFormat="1"/>
-    <w:lsdException w:name="Subtle Reference" w:uiPriority="31" w:qFormat="1"/>
-    <w:lsdException w:name="Intense Reference" w:uiPriority="32" w:qFormat="1"/>
-    <w:lsdException w:name="Book Title" w:uiPriority="33" w:qFormat="1"/>
-    <w:lsdException w:name="Bibliography" w:semiHidden="1" w:uiPriority="37" w:unhideWhenUsed="1"/>
-    <w:lsdException w:name="TOC Heading" w:semiHidden="1" w:uiPriority="39" w:unhideWhenUsed="1" w:qFormat="1"/>
-    <w:lsdException w:name="Plain Table 1" w:uiPriority="41"/>
-    <w:lsdException w:name="Plain Table 2" w:uiPriority="42"/>
-    <w:lsdException w:name="Plain Table 3" w:uiPriority="43"/>
-    <w:lsdException w:name="Plain Table 4" w:uiPriority="44"/>
-    <w:lsdException w:name="Plain Table 5" w:uiPriority="45"/>
-    <w:lsdException w:name="Grid Table Light" w:uiPriority="40"/>
-    <w:lsdException w:name="Grid Table 1 Light" w:uiPriority="46"/>
-    <w:lsdException w:name="Grid Table 2" w:uiPriority="47"/>
-    <w:lsdException w:name="Grid Table 3" w:uiPriority="48"/>
-    <w:lsdException w:name="Grid Table 4" w:uiPriority="49"/>
-    <w:lsdException w:name="Grid Table 5 Dark" w:uiPriority="50"/>
-    <w:lsdException w:name="Grid Table 6 Colorful" w:uiPriority="51"/>
-    <w:lsdException w:name="Grid Table 7 Colorful" w:uiPriority="52"/>
-    <w:lsdException w:name="Grid Table 1 Light Accent 1" w:uiPriority="46"/>
-    <w:lsdException w:name="Grid Table 2 Accent 1" w:uiPriority="47"/>
-    <w:lsdException w:name="Grid Table 3 Accent 1" w:uiPriority="48"/>
-    <w:lsdException w:name="Grid Table 4 Accent 1" w:uiPriority="49"/>
-    <w:lsdException w:name="Grid Table 5 Dark Accent 1" w:uiPriority="50"/>
-    <w:lsdException w:name="Grid Table 6 Colorful Accent 1" w:uiPriority="51"/>
-    <w:lsdException w:name="Grid Table 7 Colorful Accent 1" w:uiPriority="52"/>
-    <w:lsdException w:name="Grid Table 1 Light Accent 2" w:uiPriority="46"/>
-    <w:lsdException w:name="Grid Table 2 Accent 2" w:uiPriority="47"/>
-    <w:lsdException w:name="Grid Table 3 Accent 2" w:uiPriority="48"/>
-    <w:lsdException w:name="Grid Table 4 Accent 2" w:uiPriority="49"/>
-    <w:lsdException w:name="Grid Table 5 Dark Accent 2" w:uiPriority="50"/>
-    <w:lsdException w:name="Grid Table 6 Colorful Accent 2" w:uiPriority="51"/>
-    <w:lsdException w:name="Grid Table 7 Colorful Accent 2" w:uiPriority="52"/>
-    <w:lsdException w:name="Grid Table 1 Light Accent 3" w:uiPriority="46"/>
-    <w:lsdException w:name="Grid Table 2 Accent 3" w:uiPriority="47"/>
-    <w:lsdException w:name="Grid Table 3 Accent 3" w:uiPriority="48"/>
-    <w:lsdException w:name="Grid Table 4 Accent 3" w:uiPriority="49"/>
-    <w:lsdException w:name="Grid Table 5 Dark Accent 3" w:uiPriority="50"/>
-    <w:lsdException w:name="Grid Table 6 Colorful Accent 3" w:uiPriority="51"/>
-    <w:lsdException w:name="Grid Table 7 Colorful Accent 3" w:uiPriority="52"/>
-    <w:lsdException w:name="Grid Table 1 Light Accent 4" w:uiPriority="46"/>
-    <w:lsdException w:name="Grid Table 2 Accent 4" w:uiPriority="47"/>
-    <w:lsdException w:name="Grid Table 3 Accent 4" w:uiPriority="48"/>
-    <w:lsdException w:name="Grid Table 4 Accent 4" w:uiPriority="49"/>
-    <w:lsdException w:name="Grid Table 5 Dark Accent 4" w:uiPriority="50"/>
-    <w:lsdException w:name="Grid Table 6 Colorful Accent 4" w:uiPriority="51"/>
-    <w:lsdException w:name="Grid Table 7 Colorful Accent 4" w:uiPriority="52"/>
-    <w:lsdException w:name="Grid Table 1 Light Accent 5" w:uiPriority="46"/>
-    <w:lsdException w:name="Grid Table 2 Accent 5" w:uiPriority="47"/>
-    <w:lsdException w:name="Grid Table 3 Accent 5" w:uiPriority="48"/>
-    <w:lsdException w:name="Grid Table 4 Accent 5" w:uiPriority="49"/>
-    <w:lsdException w:name="Grid Table 5 Dark Accent 5" w:uiPriority="50"/>
-    <w:lsdException w:name="Grid Table 6 Colorful Accent 5" w:uiPriority="51"/>
-    <w:lsdException w:name="Grid Table 7 Colorful Accent 5" w:uiPriority="52"/>
-    <w:lsdException w:name="Grid Table 1 Light Accent 6" w:uiPriority="46"/>
-    <w:lsdException w:name="Grid Table 2 Accent 6" w:uiPriority="47"/>
-    <w:lsdException w:name="Grid Table 3 Accent 6" w:uiPriority="48"/>
-    <w:lsdException w:name="Grid Table 4 Accent 6" w:uiPriority="49"/>
-    <w:lsdException w:name="Grid Table 5 Dark Accent 6" w:uiPriority="50"/>
-    <w:lsdException w:name="Grid Table 6 Colorful Accent 6" w:uiPriority="51"/>
-    <w:lsdException w:name="Grid Table 7 Colorful Accent 6" w:uiPriority="52"/>
-    <w:lsdException w:name="List Table 1 Light" w:uiPriority="46"/>
-    <w:lsdException w:name="List Table 2" w:uiPriority="47"/>
-    <w:lsdException w:name="List Table 3" w:uiPriority="48"/>
-    <w:lsdException w:name="List Table 4" w:uiPriority="49"/>
-    <w:lsdException w:name="List Table 5 Dark" w:uiPriority="50"/>
-    <w:lsdException w:name="List Table 6 Colorful" w:uiPriority="51"/>
-    <w:lsdException w:name="List Table 7 Colorful" w:uiPriority="52"/>
-    <w:lsdException w:name="List Table 1 Light Accent 1" w:uiPriority="46"/>
-    <w:lsdException w:name="List Table 2 Accent 1" w:uiPriority="47"/>
-    <w:lsdException w:name="List Table 3 Accent 1" w:uiPriority="48"/>
-    <w:lsdException w:name="List Table 4 Accent 1" w:uiPriority="49"/>
-    <w:lsdException w:name="List Table 5 Dark Accent 1" w:uiPriority="50"/>
-    <w:lsdException w:name="List Table 6 Colorful Accent 1" w:uiPriority="51"/>
-    <w:lsdException w:name="List Table 7 Colorful Accent 1" w:uiPriority="52"/>
-    <w:lsdException w:name="List Table 1 Light Accent 2" w:uiPriority="46"/>
-    <w:lsdException w:name="List Table 2 Accent 2" w:uiPriority="47"/>
-    <w:lsdException w:name="List Table 3 Accent 2" w:uiPriority="48"/>
-    <w:lsdException w:name="List Table 4 Accent 2" w:uiPriority="49"/>
-    <w:lsdException w:name="List Table 5 Dark Accent 2" w:uiPriority="50"/>
-    <w:lsdException w:name="List Table 6 Colorful Accent 2" w:uiPriority="51"/>
-    <w:lsdException w:name="List Table 7 Colorful Accent 2" w:uiPriority="52"/>
-    <w:lsdException w:name="List Table 1 Light Accent 3" w:uiPriority="46"/>
-    <w:lsdException w:name="List Table 2 Accent 3" w:uiPriority="47"/>
-    <w:lsdException w:name="List Table 3 Accent 3" w:uiPriority="48"/>
-    <w:lsdException w:name="List Table 4 Accent 3" w:uiPriority="49"/>
-    <w:lsdException w:name="List Table 5 Dark Accent 3" w:uiPriority="50"/>
-    <w:lsdException w:name="List Table 6 Colorful Accent 3" w:uiPriority="51"/>
-    <w:lsdException w:name="List Table 7 Colorful Accent 3" w:uiPriority="52"/>
-    <w:lsdException w:name="List Table 1 Light Accent 4" w:uiPriority="46"/>
-    <w:lsdException w:name="List Table 2 Accent 4" w:uiPriority="47"/>
-    <w:lsdException w:name="List Table 3 Accent 4" w:uiPriority="48"/>
-    <w:lsdException w:name="List Table 4 Accent 4" w:uiPriority="49"/>
-    <w:lsdException w:name="List Table 5 Dark Accent 4" w:uiPriority="50"/>
-    <w:lsdException w:name="List Table 6 Colorful Accent 4" w:uiPriority="51"/>
-    <w:lsdException w:name="List Table 7 Colorful Accent 4" w:uiPriority="52"/>
-    <w:lsdException w:name="List Table 1 Light Accent 5" w:uiPriority="46"/>
-    <w:lsdException w:name="List Table 2 Accent 5" w:uiPriority="47"/>
-    <w:lsdException w:name="List Table 3 Accent 5" w:uiPriority="48"/>
-    <w:lsdException w:name="List Table 4 Accent 5" w:uiPriority="49"/>
-    <w:lsdException w:name="List Table 5 Dark Accent 5" w:uiPriority="50"/>
-    <w:lsdException w:name="List Table 6 Colorful Accent 5" w:uiPriority="51"/>
-    <w:lsdException w:name="List Table 7 Colorful Accent 5" w:uiPriority="52"/>
-    <w:lsdException w:name="List Table 1 Light Accent 6" w:uiPriority="46"/>
-    <w:lsdException w:name="List Table 2 Accent 6" w:uiPriority="47"/>
-    <w:lsdException w:name="List Table 3 Accent 6" w:uiPriority="48"/>
-    <w:lsdException w:name="List Table 4 Accent 6" w:uiPriority="49"/>
-    <w:lsdException w:name="List Table 5 Dark Accent 6" w:uiPriority="50"/>
-    <w:lsdException w:name="List Table 6 Colorful Accent 6" w:uiPriority="51"/>
-    <w:lsdException w:name="List Table 7 Colorful Accent 6" w:uiPriority="52"/>
-  </w:latentStyles>
-  <w:style w:type="paragraph" w:default="1" w:styleId="a">
-    <w:name w:val="Normal"/>
-    <w:qFormat/>
-    <w:pPr>
-      <w:widowControl w:val="0"/>
-      <w:jc w:val="both"/>
-    </w:pPr>
-  </w:style>
-  <w:style w:type="character" w:default="1" w:styleId="a0">
-    <w:name w:val="Default Paragraph Font"/>
-    <w:uiPriority w:val="1"/>
-    <w:semiHidden/>
-    <w:unhideWhenUsed/>
-  </w:style>
-  <w:style w:type="table" w:default="1" w:styleId="a1">
-    <w:name w:val="Normal Table"/>
-    <w:uiPriority w:val="99"/>
-    <w:semiHidden/>
-    <w:unhideWhenUsed/>
-    <w:tblPr>
-      <w:tblInd w:w="0" w:type="dxa"/>
-      <w:tblCellMar>
-        <w:top w:w="0" w:type="dxa"/>
-        <w:left w:w="108" w:type="dxa"/>
-        <w:bottom w:w="0" w:type="dxa"/>
-        <w:right w:w="108" w:type="dxa"/>
-      </w:tblCellMar>
-    </w:tblPr>
-  </w:style>
-  <w:style w:type="numbering" w:default="1" w:styleId="a2">
-    <w:name w:val="No List"/>
-    <w:uiPriority w:val="99"/>
-    <w:semiHidden/>
-    <w:unhideWhenUsed/>
-  </w:style>
-  <w:style w:type="paragraph" w:customStyle="1" w:styleId="D59B8E83E8CB41599EE79D918A528D0C">
-    <w:name w:val="D59B8E83E8CB41599EE79D918A528D0C"/>
-    <w:rsid w:val="003C39DC"/>
-    <w:pPr>
-      <w:widowControl w:val="0"/>
-      <w:jc w:val="both"/>
-    </w:pPr>
-  </w:style>
-  <w:style w:type="paragraph" w:customStyle="1" w:styleId="E95EC760E7544F2DA70E6479938E2128">
-    <w:name w:val="E95EC760E7544F2DA70E6479938E2128"/>
-    <w:rsid w:val="003C39DC"/>
-    <w:pPr>
-      <w:widowControl w:val="0"/>
-      <w:jc w:val="both"/>
-    </w:pPr>
-  </w:style>
-  <w:style w:type="paragraph" w:customStyle="1" w:styleId="422F3810AC7D4DDFB9A5235D4A28C4C3">
-    <w:name w:val="422F3810AC7D4DDFB9A5235D4A28C4C3"/>
-    <w:rsid w:val="003C39DC"/>
-    <w:pPr>
-      <w:widowControl w:val="0"/>
-      <w:jc w:val="both"/>
-    </w:pPr>
-  </w:style>
-  <w:style w:type="paragraph" w:customStyle="1" w:styleId="B871FD7F183F45EA99ACB9F320EA7DE9">
-    <w:name w:val="B871FD7F183F45EA99ACB9F320EA7DE9"/>
-    <w:rsid w:val="003C39DC"/>
-    <w:pPr>
-      <w:widowControl w:val="0"/>
-      <w:jc w:val="both"/>
-    </w:pPr>
-  </w:style>
-</w:styles>
-</file>
-
-<file path=word/glossary/webSettings.xml><?xml version="1.0" encoding="utf-8"?>
-<w:webSettings xmlns:mc="http://schemas.openxmlformats.org/markup-compatibility/2006" xmlns:r="http://schemas.openxmlformats.org/officeDocument/2006/relationships" xmlns:w="http://schemas.openxmlformats.org/wordprocessingml/2006/main" xmlns:w14="http://schemas.microsoft.com/office/word/2010/wordml" xmlns:w15="http://schemas.microsoft.com/office/word/2012/wordml" mc:Ignorable="w14 w15">
-  <w:optimizeForBrowser/>
-  <w:allowPNG/>
-</w:webSettings>
 </file>
 
 <file path=word/theme/theme1.xml><?xml version="1.0" encoding="utf-8"?>
@@ -10878,7 +10193,7 @@
 </file>
 
 <file path=customXml/itemProps1.xml><?xml version="1.0" encoding="utf-8"?>
-<ds:datastoreItem xmlns:ds="http://schemas.openxmlformats.org/officeDocument/2006/customXml" ds:itemID="{B7D510AC-CB19-4800-A02F-C53DDA4B8D48}">
+<ds:datastoreItem xmlns:ds="http://schemas.openxmlformats.org/officeDocument/2006/customXml" ds:itemID="{A79CED60-2362-4E94-AB92-B3BD2C771D76}">
   <ds:schemaRefs>
     <ds:schemaRef ds:uri="http://schemas.openxmlformats.org/officeDocument/2006/bibliography"/>
   </ds:schemaRefs>

--- a/word.docx
+++ b/word.docx
@@ -478,11 +478,9 @@
     <w:p>
       <w:pPr>
         <w:adjustRightInd w:val="0"/>
-      </w:pPr>
-    </w:p>
-    <w:p>
-      <w:pPr>
-        <w:adjustRightInd w:val="0"/>
+        <w:rPr>
+          <w:rFonts w:hint="eastAsia"/>
+        </w:rPr>
       </w:pPr>
     </w:p>
     <w:p>
@@ -1954,6 +1952,10 @@
         <w:widowControl/>
         <w:jc w:val="left"/>
         <w:sectPr>
+          <w:endnotePr>
+            <w:numFmt w:val="decimal"/>
+          </w:endnotePr>
+          <w:type w:val="continuous"/>
           <w:pgSz w:w="11906" w:h="16838" w:code="9"/>
           <w:pgMar w:top="2155" w:right="1701" w:bottom="1701" w:left="1701" w:header="851" w:footer="992" w:gutter="0"/>
           <w:cols w:space="425"/>
@@ -2132,6 +2134,10 @@
       <w:pPr>
         <w:sectPr>
           <w:headerReference w:type="default" r:id="rId8"/>
+          <w:endnotePr>
+            <w:numFmt w:val="decimal"/>
+          </w:endnotePr>
+          <w:type w:val="continuous"/>
           <w:pgSz w:w="11906" w:h="16838" w:code="9"/>
           <w:pgMar w:top="2155" w:right="1701" w:bottom="1701" w:left="1701" w:header="1701" w:footer="992" w:gutter="0"/>
           <w:cols w:space="425"/>
@@ -2521,28 +2527,65 @@
       <w:pPr>
         <w:widowControl/>
         <w:jc w:val="left"/>
+      </w:pPr>
+    </w:p>
+    <w:p>
+      <w:pPr>
+        <w:widowControl/>
+        <w:jc w:val="left"/>
         <w:sectPr>
+          <w:endnotePr>
+            <w:numFmt w:val="decimal"/>
+          </w:endnotePr>
+          <w:type w:val="continuous"/>
           <w:pgSz w:w="11906" w:h="16838" w:code="9"/>
           <w:pgMar w:top="2155" w:right="1701" w:bottom="1701" w:left="1701" w:header="1701" w:footer="992" w:gutter="0"/>
           <w:cols w:space="425"/>
+          <w:noEndnote/>
           <w:docGrid w:type="linesAndChars" w:linePitch="393" w:charSpace="3624"/>
         </w:sectPr>
       </w:pPr>
     </w:p>
     <w:p>
       <w:pPr>
-        <w:pStyle w:val="1"/>
-        <w:numPr>
-          <w:ilvl w:val="0"/>
-          <w:numId w:val="2"/>
-        </w:numPr>
+        <w:widowControl/>
+        <w:jc w:val="left"/>
+      </w:pPr>
+    </w:p>
+    <w:p>
+      <w:pPr>
+        <w:pStyle w:val="af"/>
         <w:spacing w:before="393" w:after="314"/>
       </w:pPr>
       <w:r>
         <w:rPr>
           <w:rFonts w:hint="eastAsia"/>
         </w:rPr>
-        <w:lastRenderedPageBreak/>
+        <w:t>第</w:t>
+      </w:r>
+      <w:r>
+        <w:rPr>
+          <w:rFonts w:cs="Times New Roman"/>
+          <w:b/>
+        </w:rPr>
+        <w:t>1</w:t>
+      </w:r>
+      <w:r>
+        <w:rPr>
+          <w:rFonts w:hint="eastAsia"/>
+        </w:rPr>
+        <w:t>章</w:t>
+      </w:r>
+      <w:r>
+        <w:rPr>
+          <w:rFonts w:hint="eastAsia"/>
+        </w:rPr>
+        <w:t xml:space="preserve"> </w:t>
+      </w:r>
+      <w:r>
+        <w:rPr>
+          <w:rFonts w:hint="eastAsia"/>
+        </w:rPr>
         <w:t>绪</w:t>
       </w:r>
       <w:r>
@@ -2560,40 +2603,45 @@
     </w:p>
     <w:p>
       <w:pPr>
-        <w:pStyle w:val="a3"/>
-        <w:ind w:firstLineChars="0"/>
-        <w:rPr>
-          <w:rFonts w:hint="eastAsia"/>
-        </w:rPr>
-      </w:pPr>
-      <w:r>
-        <w:rPr>
-          <w:rFonts w:hint="eastAsia"/>
-        </w:rPr>
-        <w:t>随着大数据时代的到来以及各种网络化的系统变得规模越来越大，结构越来越复杂，各种监视、安全、金融等系统每天都获得巨量的数据，所以原始数据的分析与潜在信息的挖掘对决策过程起着至关</w:t>
+        <w:pStyle w:val="2"/>
+        <w:spacing w:before="196" w:after="196"/>
+      </w:pPr>
+      <w:r>
+        <w:rPr>
+          <w:rFonts w:hint="eastAsia"/>
+        </w:rPr>
+        <w:t>研究</w:t>
+      </w:r>
+      <w:r>
+        <w:t>背景与意义</w:t>
+      </w:r>
+    </w:p>
+    <w:p>
+      <w:pPr>
+        <w:ind w:firstLine="421"/>
+        <w:rPr>
+          <w:rFonts w:hint="eastAsia"/>
+        </w:rPr>
+      </w:pPr>
+      <w:r>
+        <w:rPr>
+          <w:rFonts w:hint="eastAsia"/>
+        </w:rPr>
+        <w:t>随着大数据时代的到来以及各种网络化的系统变得规模越来越大，结构越来越复杂，各种监视、安全、金融等系统每天都获得巨量的数据，所以原始数据的分析与潜在信息的挖掘对分类与决策过程起着至关重要的作用。尽管现有的方法在数据挖掘领域已经获得了巨大的成功，但是在许多的实际问题中还存在着各种各样的问题，不平衡数据便是其中一个比较新而且比较艰巨的挑战</w:t>
       </w:r>
       <w:bookmarkStart w:id="5" w:name="_GoBack"/>
       <w:bookmarkEnd w:id="5"/>
-    </w:p>
-    <w:p>
-      <w:pPr>
-        <w:pStyle w:val="2"/>
-        <w:spacing w:before="196" w:after="196"/>
-      </w:pPr>
-      <w:r>
-        <w:rPr>
-          <w:rFonts w:hint="eastAsia"/>
-        </w:rPr>
-        <w:t>研究</w:t>
-      </w:r>
-      <w:r>
-        <w:t>背景与意义</w:t>
-      </w:r>
-      <w:r>
-        <w:rPr>
-          <w:rFonts w:hint="eastAsia"/>
-        </w:rPr>
-        <w:t>：</w:t>
+      <w:r>
+        <w:rPr>
+          <w:rStyle w:val="ae"/>
+        </w:rPr>
+        <w:endnoteReference w:id="2"/>
+      </w:r>
+      <w:r>
+        <w:rPr>
+          <w:rFonts w:hint="eastAsia"/>
+        </w:rPr>
+        <w:t>。</w:t>
       </w:r>
     </w:p>
     <w:p>
@@ -2601,7 +2649,6 @@
         <w:pStyle w:val="a7"/>
         <w:adjustRightInd w:val="0"/>
         <w:snapToGrid w:val="0"/>
-        <w:spacing w:line="288" w:lineRule="auto"/>
         <w:ind w:firstLine="515"/>
         <w:rPr>
           <w:rFonts w:cstheme="minorBidi"/>
@@ -2615,7 +2662,7 @@
           <w:noProof w:val="0"/>
           <w:szCs w:val="22"/>
         </w:rPr>
-        <w:t>不平衡数据分类考虑的是各类样本数目不平衡情况下的分类学习问题。</w:t>
+        <w:t>不平衡数据分类</w:t>
       </w:r>
       <w:r>
         <w:rPr>
@@ -2623,7 +2670,7 @@
           <w:noProof w:val="0"/>
           <w:szCs w:val="22"/>
         </w:rPr>
-        <w:t xml:space="preserve"> </w:t>
+        <w:t>问题</w:t>
       </w:r>
       <w:r>
         <w:rPr>
@@ -2631,7 +2678,7 @@
           <w:noProof w:val="0"/>
           <w:szCs w:val="22"/>
         </w:rPr>
-        <w:t>以二分类为例，若其中有一类（正类、多数类）</w:t>
+        <w:t>是</w:t>
       </w:r>
       <w:r>
         <w:rPr>
@@ -2639,7 +2686,7 @@
           <w:noProof w:val="0"/>
           <w:szCs w:val="22"/>
         </w:rPr>
-        <w:t xml:space="preserve"> </w:t>
+        <w:t>不同类别</w:t>
       </w:r>
       <w:r>
         <w:rPr>
@@ -2647,7 +2694,7 @@
           <w:noProof w:val="0"/>
           <w:szCs w:val="22"/>
         </w:rPr>
-        <w:t>的学习样本比另一类（负类、少数类）的学习样本多得多，那么就称这样的分类问题为</w:t>
+        <w:t>样本数目</w:t>
       </w:r>
       <w:r>
         <w:rPr>
@@ -2655,7 +2702,7 @@
           <w:noProof w:val="0"/>
           <w:szCs w:val="22"/>
         </w:rPr>
-        <w:t>不平衡样本</w:t>
+        <w:t>相差悬殊</w:t>
       </w:r>
       <w:r>
         <w:rPr>
@@ -2663,7 +2710,7 @@
           <w:noProof w:val="0"/>
           <w:szCs w:val="22"/>
         </w:rPr>
-        <w:t>分类问题</w:t>
+        <w:t>下的分类学习问题。</w:t>
       </w:r>
       <w:r>
         <w:rPr>
@@ -2671,6 +2718,54 @@
           <w:noProof w:val="0"/>
           <w:szCs w:val="22"/>
         </w:rPr>
+        <w:t xml:space="preserve"> </w:t>
+      </w:r>
+      <w:r>
+        <w:rPr>
+          <w:rFonts w:cstheme="minorBidi" w:hint="eastAsia"/>
+          <w:noProof w:val="0"/>
+          <w:szCs w:val="22"/>
+        </w:rPr>
+        <w:t>以二分类为例，若其中有一类（正类、多数类）</w:t>
+      </w:r>
+      <w:r>
+        <w:rPr>
+          <w:rFonts w:cstheme="minorBidi" w:hint="eastAsia"/>
+          <w:noProof w:val="0"/>
+          <w:szCs w:val="22"/>
+        </w:rPr>
+        <w:t xml:space="preserve"> </w:t>
+      </w:r>
+      <w:r>
+        <w:rPr>
+          <w:rFonts w:cstheme="minorBidi" w:hint="eastAsia"/>
+          <w:noProof w:val="0"/>
+          <w:szCs w:val="22"/>
+        </w:rPr>
+        <w:t>的学习样本比另一类（负类、少数类）的学习样本多得多，那么就称这样的分类问题为</w:t>
+      </w:r>
+      <w:r>
+        <w:rPr>
+          <w:rFonts w:cstheme="minorBidi" w:hint="eastAsia"/>
+          <w:noProof w:val="0"/>
+          <w:szCs w:val="22"/>
+        </w:rPr>
+        <w:t>不平衡样本</w:t>
+      </w:r>
+      <w:r>
+        <w:rPr>
+          <w:rFonts w:cstheme="minorBidi" w:hint="eastAsia"/>
+          <w:noProof w:val="0"/>
+          <w:szCs w:val="22"/>
+        </w:rPr>
+        <w:t>分类问题</w:t>
+      </w:r>
+      <w:r>
+        <w:rPr>
+          <w:rFonts w:cstheme="minorBidi" w:hint="eastAsia"/>
+          <w:noProof w:val="0"/>
+          <w:szCs w:val="22"/>
+        </w:rPr>
         <w:t>。</w:t>
       </w:r>
       <w:r>
@@ -2799,7 +2894,6 @@
         <w:pStyle w:val="a7"/>
         <w:adjustRightInd w:val="0"/>
         <w:snapToGrid w:val="0"/>
-        <w:spacing w:line="288" w:lineRule="auto"/>
         <w:ind w:firstLine="515"/>
         <w:rPr>
           <w:rFonts w:cstheme="minorBidi"/>
@@ -2827,7 +2921,6 @@
         <w:pStyle w:val="a7"/>
         <w:adjustRightInd w:val="0"/>
         <w:snapToGrid w:val="0"/>
-        <w:spacing w:line="288" w:lineRule="auto"/>
         <w:ind w:firstLine="515"/>
       </w:pPr>
       <w:r>
@@ -2866,10 +2959,10 @@
         <w:pStyle w:val="a7"/>
         <w:adjustRightInd w:val="0"/>
         <w:snapToGrid w:val="0"/>
-        <w:spacing w:line="288" w:lineRule="auto"/>
         <w:ind w:firstLine="515"/>
       </w:pPr>
       <w:r>
+        <w:lastRenderedPageBreak/>
         <w:t>综上</w:t>
       </w:r>
       <w:r>
@@ -2890,7 +2983,6 @@
         <w:pStyle w:val="a7"/>
         <w:adjustRightInd w:val="0"/>
         <w:snapToGrid w:val="0"/>
-        <w:spacing w:line="288" w:lineRule="auto"/>
         <w:ind w:firstLine="515"/>
       </w:pPr>
     </w:p>
@@ -2908,14 +3000,7 @@
         <w:rPr>
           <w:rFonts w:hint="eastAsia"/>
         </w:rPr>
-        <w:t>络等已经被广泛的应用在了</w:t>
-      </w:r>
-      <w:r>
-        <w:rPr>
-          <w:rFonts w:hint="eastAsia"/>
-        </w:rPr>
-        <w:lastRenderedPageBreak/>
-        <w:t>各类分类问题当中。现有的分类算法大多</w:t>
+        <w:t>络等已经被广泛的应用在了各类分类问题当中。现有的分类算法大多</w:t>
       </w:r>
       <w:r>
         <w:rPr>
@@ -2977,7 +3062,7 @@
     </w:p>
     <w:p>
       <w:pPr>
-        <w:ind w:firstLine="425"/>
+        <w:ind w:firstLine="420"/>
       </w:pPr>
       <w:r>
         <w:rPr>
@@ -3024,7 +3109,7 @@
     </w:p>
     <w:p>
       <w:pPr>
-        <w:ind w:firstLine="425"/>
+        <w:ind w:firstLine="420"/>
       </w:pPr>
       <w:r>
         <w:t>然而上述方法均可以认为是从数据集入手来解决问题</w:t>
@@ -3047,7 +3132,7 @@
     </w:p>
     <w:p>
       <w:pPr>
-        <w:ind w:firstLine="425"/>
+        <w:ind w:firstLine="420"/>
       </w:pPr>
       <w:r>
         <w:t>本文首先介绍了一种优化特定损失函数的思路</w:t>
@@ -3223,7 +3308,6 @@
         <w:rPr>
           <w:rFonts w:hint="eastAsia"/>
         </w:rPr>
-        <w:lastRenderedPageBreak/>
         <w:t>structural</w:t>
       </w:r>
       <w:r>
@@ -3627,7 +3711,6 @@
         <w:pStyle w:val="a7"/>
         <w:adjustRightInd w:val="0"/>
         <w:snapToGrid w:val="0"/>
-        <w:spacing w:line="288" w:lineRule="auto"/>
         <w:ind w:firstLine="515"/>
       </w:pPr>
     </w:p>
@@ -3636,7 +3719,6 @@
         <w:pStyle w:val="a7"/>
         <w:adjustRightInd w:val="0"/>
         <w:snapToGrid w:val="0"/>
-        <w:spacing w:line="288" w:lineRule="auto"/>
         <w:ind w:firstLine="515"/>
       </w:pPr>
     </w:p>
@@ -3645,14 +3727,10 @@
         <w:pStyle w:val="a7"/>
         <w:adjustRightInd w:val="0"/>
         <w:snapToGrid w:val="0"/>
-        <w:spacing w:line="288" w:lineRule="auto"/>
         <w:ind w:firstLine="515"/>
       </w:pPr>
     </w:p>
     <w:p>
-      <w:pPr>
-        <w:ind w:firstLine="425"/>
-      </w:pPr>
       <w:r>
         <w:br w:type="page"/>
       </w:r>
@@ -3668,9 +3746,6 @@
       </w:r>
     </w:p>
     <w:p>
-      <w:pPr>
-        <w:ind w:firstLine="425"/>
-      </w:pPr>
       <w:r>
         <w:rPr>
           <w:rFonts w:hint="eastAsia"/>
@@ -3727,9 +3802,6 @@
       </w:r>
     </w:p>
     <w:p>
-      <w:pPr>
-        <w:ind w:firstLine="425"/>
-      </w:pPr>
       <w:r>
         <w:t>下表</w:t>
       </w:r>
@@ -3802,14 +3874,13 @@
     </w:p>
     <w:p>
       <w:pPr>
-        <w:ind w:firstLine="425"/>
-      </w:pPr>
-    </w:p>
-    <w:p/>
-    <w:p>
-      <w:pPr>
-        <w:ind w:firstLine="425"/>
-        <w:jc w:val="center"/>
+        <w:rPr>
+          <w:rFonts w:hint="eastAsia"/>
+        </w:rPr>
+      </w:pPr>
+    </w:p>
+    <w:p>
+      <w:pPr>
         <w:rPr>
           <w:sz w:val="21"/>
           <w:szCs w:val="21"/>
@@ -3881,7 +3952,6 @@
           </w:tcPr>
           <w:p>
             <w:pPr>
-              <w:jc w:val="center"/>
               <w:rPr>
                 <w:sz w:val="21"/>
                 <w:szCs w:val="21"/>
@@ -3909,7 +3979,6 @@
           </w:tcPr>
           <w:p>
             <w:pPr>
-              <w:jc w:val="center"/>
               <w:rPr>
                 <w:sz w:val="21"/>
                 <w:szCs w:val="21"/>
@@ -3942,7 +4011,6 @@
           </w:tcPr>
           <w:p>
             <w:pPr>
-              <w:jc w:val="center"/>
               <w:rPr>
                 <w:sz w:val="21"/>
                 <w:szCs w:val="21"/>
@@ -3961,7 +4029,6 @@
           </w:tcPr>
           <w:p>
             <w:pPr>
-              <w:jc w:val="center"/>
               <w:rPr>
                 <w:sz w:val="21"/>
                 <w:szCs w:val="21"/>
@@ -3988,7 +4055,6 @@
           </w:tcPr>
           <w:p>
             <w:pPr>
-              <w:jc w:val="center"/>
               <w:rPr>
                 <w:sz w:val="21"/>
                 <w:szCs w:val="21"/>
@@ -4020,7 +4086,6 @@
           </w:tcPr>
           <w:p>
             <w:pPr>
-              <w:jc w:val="center"/>
               <w:rPr>
                 <w:sz w:val="21"/>
                 <w:szCs w:val="21"/>
@@ -4046,7 +4111,6 @@
           </w:tcPr>
           <w:p>
             <w:pPr>
-              <w:jc w:val="center"/>
               <w:rPr>
                 <w:sz w:val="21"/>
                 <w:szCs w:val="21"/>
@@ -4072,7 +4136,6 @@
           </w:tcPr>
           <w:p>
             <w:pPr>
-              <w:jc w:val="center"/>
               <w:rPr>
                 <w:sz w:val="21"/>
                 <w:szCs w:val="21"/>
@@ -4104,7 +4167,6 @@
           </w:tcPr>
           <w:p>
             <w:pPr>
-              <w:jc w:val="center"/>
               <w:rPr>
                 <w:sz w:val="21"/>
                 <w:szCs w:val="21"/>
@@ -4130,7 +4192,6 @@
           </w:tcPr>
           <w:p>
             <w:pPr>
-              <w:jc w:val="center"/>
               <w:rPr>
                 <w:sz w:val="21"/>
                 <w:szCs w:val="21"/>
@@ -4156,7 +4217,6 @@
           </w:tcPr>
           <w:p>
             <w:pPr>
-              <w:jc w:val="center"/>
               <w:rPr>
                 <w:sz w:val="21"/>
                 <w:szCs w:val="21"/>
@@ -4175,9 +4235,6 @@
       </w:tr>
     </w:tbl>
     <w:p>
-      <w:pPr>
-        <w:ind w:firstLine="425"/>
-      </w:pPr>
       <w:r>
         <w:rPr>
           <w:rFonts w:hint="eastAsia"/>
@@ -4211,7 +4268,6 @@
     </w:p>
     <w:p>
       <w:pPr>
-        <w:ind w:firstLine="425"/>
         <w:rPr>
           <w:color w:val="000000" w:themeColor="text1"/>
         </w:rPr>
@@ -4253,11 +4309,7 @@
     </w:p>
     <w:p>
       <w:pPr>
-        <w:tabs>
-          <w:tab w:val="center" w:pos="4253"/>
-          <w:tab w:val="right" w:pos="8788"/>
-        </w:tabs>
-        <w:jc w:val="center"/>
+        <w:pStyle w:val="af1"/>
       </w:pPr>
       <w:r>
         <w:tab/>
@@ -4267,28 +4319,14 @@
           <m:rPr>
             <m:nor/>
           </m:rPr>
-          <w:rPr>
-            <w:i/>
-          </w:rPr>
-          <m:t>TPR=</m:t>
+          <m:t>TPR=Recall</m:t>
         </m:r>
         <m:r>
           <m:rPr>
             <m:nor/>
           </m:rPr>
           <w:rPr>
-            <w:rFonts w:ascii="Cambria Math"/>
-            <w:i/>
-          </w:rPr>
-          <m:t>Recall</m:t>
-        </m:r>
-        <m:r>
-          <m:rPr>
-            <m:nor/>
-          </m:rPr>
-          <w:rPr>
-            <w:rFonts w:ascii="Cambria Math" w:hint="eastAsia"/>
-            <w:i/>
+            <w:rFonts w:hint="eastAsia"/>
           </w:rPr>
           <m:t>=</m:t>
         </m:r>
@@ -4296,9 +4334,6 @@
           <m:rPr>
             <m:nor/>
           </m:rPr>
-          <w:rPr>
-            <w:i/>
-          </w:rPr>
           <m:t>TP/(TP+FN)</m:t>
         </m:r>
       </m:oMath>
@@ -4317,22 +4352,31 @@
       <w:r>
         <w:rPr>
           <w:rFonts w:hint="eastAsia"/>
+          <w:i w:val="0"/>
         </w:rPr>
         <w:t>(</w:t>
       </w:r>
       <w:r>
+        <w:rPr>
+          <w:i w:val="0"/>
+        </w:rPr>
         <w:t>2-1</w:t>
       </w:r>
       <w:r>
         <w:rPr>
           <w:rFonts w:hint="eastAsia"/>
+          <w:i w:val="0"/>
         </w:rPr>
         <w:t>)</w:t>
       </w:r>
     </w:p>
     <w:p>
       <w:pPr>
-        <w:ind w:firstLine="425"/>
+        <w:tabs>
+          <w:tab w:val="center" w:pos="4111"/>
+          <w:tab w:val="left" w:pos="5334"/>
+          <w:tab w:val="right" w:pos="8504"/>
+        </w:tabs>
       </w:pPr>
       <w:r>
         <w:rPr>
@@ -4361,240 +4405,215 @@
     </w:p>
     <w:p>
       <w:pPr>
+        <w:pStyle w:val="af1"/>
         <w:tabs>
-          <w:tab w:val="center" w:pos="4253"/>
-          <w:tab w:val="right" w:pos="8788"/>
+          <w:tab w:val="clear" w:pos="5334"/>
         </w:tabs>
       </w:pPr>
       <w:r>
         <w:tab/>
       </w:r>
       <w:r>
+        <w:t>FPR</w:t>
+      </w:r>
+      <w:r>
+        <w:rPr>
+          <w:rFonts w:hint="eastAsia"/>
+        </w:rPr>
+        <w:t>=FP</w:t>
+      </w:r>
+      <w:r>
+        <w:t>/</w:t>
+      </w:r>
+      <w:r>
+        <w:t>(TN+FP)</w:t>
+      </w:r>
+      <w:r>
+        <w:tab/>
+      </w:r>
+      <w:r>
+        <w:rPr>
+          <w:i w:val="0"/>
+        </w:rPr>
+        <w:t>(2-2)</w:t>
+      </w:r>
+    </w:p>
+    <w:p>
+      <w:r>
+        <w:rPr>
+          <w:rFonts w:hint="eastAsia"/>
+        </w:rPr>
+        <w:t>真阴率（</w:t>
+      </w:r>
+      <w:r>
+        <w:rPr>
+          <w:rFonts w:hint="eastAsia"/>
+        </w:rPr>
+        <w:t>True Negative Rate</w:t>
+      </w:r>
+      <w:r>
+        <w:rPr>
+          <w:rFonts w:hint="eastAsia"/>
+        </w:rPr>
+        <w:t>）</w:t>
+      </w:r>
+      <w:r>
+        <w:rPr>
+          <w:rFonts w:hint="eastAsia"/>
+        </w:rPr>
+        <w:t>：</w:t>
+      </w:r>
+    </w:p>
+    <w:p>
+      <w:pPr>
+        <w:pStyle w:val="af1"/>
+      </w:pPr>
+      <w:r>
+        <w:tab/>
+      </w:r>
+      <w:r>
+        <w:t>TNR=TN/(TN+FP)</w:t>
+      </w:r>
+      <w:r>
+        <w:tab/>
+      </w:r>
+      <w:r>
+        <w:tab/>
+      </w:r>
+      <w:r>
+        <w:t>(2-3)</w:t>
+      </w:r>
+    </w:p>
+    <w:p>
+      <w:pPr>
+        <w:tabs>
+          <w:tab w:val="center" w:pos="4111"/>
+          <w:tab w:val="left" w:pos="5334"/>
+          <w:tab w:val="right" w:pos="8504"/>
+        </w:tabs>
+      </w:pPr>
+      <w:r>
+        <w:rPr>
+          <w:rFonts w:hint="eastAsia"/>
+        </w:rPr>
+        <w:t>伪阴率（</w:t>
+      </w:r>
+      <w:r>
+        <w:rPr>
+          <w:rFonts w:hint="eastAsia"/>
+        </w:rPr>
+        <w:t>False Negative Rate</w:t>
+      </w:r>
+      <w:r>
+        <w:rPr>
+          <w:rFonts w:hint="eastAsia"/>
+        </w:rPr>
+        <w:t>）</w:t>
+      </w:r>
+      <w:r>
+        <w:rPr>
+          <w:rFonts w:hint="eastAsia"/>
+        </w:rPr>
+        <w:t>：</w:t>
+      </w:r>
+    </w:p>
+    <w:p>
+      <w:pPr>
+        <w:pStyle w:val="af1"/>
+      </w:pPr>
+      <w:r>
+        <w:tab/>
+      </w:r>
+      <w:r>
+        <w:t>FNR=FN/(TP+FN)</w:t>
+      </w:r>
+      <w:r>
+        <w:tab/>
+      </w:r>
+      <w:r>
+        <w:tab/>
+      </w:r>
+      <w:r>
+        <w:t>(2-4)</w:t>
+      </w:r>
+    </w:p>
+    <w:p>
+      <w:pPr>
+        <w:tabs>
+          <w:tab w:val="center" w:pos="4111"/>
+          <w:tab w:val="left" w:pos="5334"/>
+          <w:tab w:val="right" w:pos="8504"/>
+        </w:tabs>
+      </w:pPr>
+      <w:r>
+        <w:t>准确率</w:t>
+      </w:r>
+      <w:r>
+        <w:rPr>
+          <w:rFonts w:hint="eastAsia"/>
+        </w:rPr>
+        <w:t>（</w:t>
+      </w:r>
+      <w:r>
+        <w:t>Accuracy R</w:t>
+      </w:r>
+      <w:r>
+        <w:t>ate</w:t>
+      </w:r>
+      <w:r>
+        <w:rPr>
+          <w:rFonts w:hint="eastAsia"/>
+        </w:rPr>
+        <w:t>）：</w:t>
+      </w:r>
+    </w:p>
+    <w:p>
+      <w:pPr>
+        <w:pStyle w:val="af1"/>
+      </w:pPr>
+      <w:r>
+        <w:tab/>
+      </w:r>
+      <w:r>
+        <w:t>ACC=(TP+FN)/(TP+FN+FP+TN)</w:t>
+      </w:r>
+      <w:r>
+        <w:tab/>
+        <w:t>(2-5)</w:t>
+      </w:r>
+    </w:p>
+    <w:p>
+      <w:pPr>
+        <w:tabs>
+          <w:tab w:val="right" w:pos="4111"/>
+          <w:tab w:val="right" w:pos="8504"/>
+        </w:tabs>
+      </w:pPr>
+      <w:r>
+        <w:t>正例准确率</w:t>
+      </w:r>
+      <w:r>
+        <w:rPr>
+          <w:rFonts w:hint="eastAsia"/>
+        </w:rPr>
+        <w:t>，</w:t>
+      </w:r>
+      <w:r>
+        <w:t>也是查准率</w:t>
+      </w:r>
+      <w:r>
+        <w:rPr>
+          <w:rFonts w:hint="eastAsia"/>
+        </w:rPr>
+        <w:t>：</w:t>
+      </w:r>
+    </w:p>
+    <w:p>
+      <w:r>
         <w:rPr>
           <w:i/>
         </w:rPr>
-        <w:t>FPR</w:t>
-      </w:r>
-      <w:r>
-        <w:rPr>
-          <w:rFonts w:hint="eastAsia"/>
-          <w:i/>
-        </w:rPr>
-        <w:t>=FP</w:t>
-      </w:r>
-      <w:r>
-        <w:rPr>
-          <w:i/>
-        </w:rPr>
-        <w:t>/</w:t>
-      </w:r>
-      <w:r>
-        <w:rPr>
-          <w:i/>
-        </w:rPr>
-        <w:t>(TN+FP)</w:t>
-      </w:r>
-      <w:r>
-        <w:rPr>
-          <w:i/>
-        </w:rPr>
-        <w:tab/>
-      </w:r>
-      <w:r>
-        <w:t>(2-2)</w:t>
-      </w:r>
-    </w:p>
-    <w:p>
-      <w:pPr>
-        <w:ind w:firstLine="425"/>
-      </w:pPr>
-      <w:r>
-        <w:rPr>
-          <w:rFonts w:hint="eastAsia"/>
-        </w:rPr>
-        <w:t>真阴率（</w:t>
-      </w:r>
-      <w:r>
-        <w:rPr>
-          <w:rFonts w:hint="eastAsia"/>
-        </w:rPr>
-        <w:t>True Negative Rate</w:t>
-      </w:r>
-      <w:r>
-        <w:rPr>
-          <w:rFonts w:hint="eastAsia"/>
-        </w:rPr>
-        <w:t>）</w:t>
-      </w:r>
-      <w:r>
-        <w:rPr>
-          <w:rFonts w:hint="eastAsia"/>
-        </w:rPr>
-        <w:t>：</w:t>
-      </w:r>
-    </w:p>
-    <w:p>
-      <w:pPr>
-        <w:tabs>
-          <w:tab w:val="center" w:pos="4253"/>
-          <w:tab w:val="right" w:pos="8788"/>
-        </w:tabs>
-      </w:pPr>
-      <w:r>
-        <w:rPr>
-          <w:i/>
-        </w:rPr>
-        <w:tab/>
-        <w:t>TNR=TN/(TN+FP)</w:t>
-      </w:r>
-      <w:r>
-        <w:rPr>
-          <w:i/>
-        </w:rPr>
-        <w:tab/>
-      </w:r>
-      <w:r>
-        <w:t>(2-3)</w:t>
-      </w:r>
-    </w:p>
-    <w:p>
-      <w:pPr>
-        <w:ind w:firstLine="425"/>
-      </w:pPr>
-      <w:r>
-        <w:rPr>
-          <w:rFonts w:hint="eastAsia"/>
-        </w:rPr>
-        <w:t>伪阴率（</w:t>
-      </w:r>
-      <w:r>
-        <w:rPr>
-          <w:rFonts w:hint="eastAsia"/>
-        </w:rPr>
-        <w:t>False Negative Rate</w:t>
-      </w:r>
-      <w:r>
-        <w:rPr>
-          <w:rFonts w:hint="eastAsia"/>
-        </w:rPr>
-        <w:t>）</w:t>
-      </w:r>
-      <w:r>
-        <w:rPr>
-          <w:rFonts w:hint="eastAsia"/>
-        </w:rPr>
-        <w:t>：</w:t>
-      </w:r>
-    </w:p>
-    <w:p>
-      <w:pPr>
-        <w:tabs>
-          <w:tab w:val="center" w:pos="4253"/>
-          <w:tab w:val="right" w:pos="8788"/>
-        </w:tabs>
-      </w:pPr>
-      <w:r>
-        <w:rPr>
-          <w:i/>
-        </w:rPr>
-        <w:tab/>
-        <w:t>FNR=FN/(TP+FN)</w:t>
-      </w:r>
-      <w:r>
-        <w:rPr>
-          <w:i/>
-        </w:rPr>
-        <w:tab/>
-      </w:r>
-      <w:r>
-        <w:t>(2-4)</w:t>
-      </w:r>
-    </w:p>
-    <w:p>
-      <w:r>
-        <w:tab/>
-      </w:r>
-      <w:r>
-        <w:t>准确率</w:t>
-      </w:r>
-      <w:r>
-        <w:rPr>
-          <w:rFonts w:hint="eastAsia"/>
-        </w:rPr>
-        <w:t>（</w:t>
-      </w:r>
-      <w:r>
-        <w:t>Accuracy R</w:t>
-      </w:r>
-      <w:r>
-        <w:t>ate</w:t>
-      </w:r>
-      <w:r>
-        <w:rPr>
-          <w:rFonts w:hint="eastAsia"/>
-        </w:rPr>
-        <w:t>）：</w:t>
-      </w:r>
-    </w:p>
-    <w:p>
-      <w:pPr>
-        <w:tabs>
-          <w:tab w:val="center" w:pos="4253"/>
-          <w:tab w:val="right" w:pos="8788"/>
-        </w:tabs>
-      </w:pPr>
-      <w:r>
-        <w:rPr>
-          <w:i/>
-        </w:rPr>
-        <w:tab/>
-        <w:t>ACC=(TP+FN)/(TP+FN+FP+TN)</w:t>
-      </w:r>
-      <w:r>
-        <w:rPr>
-          <w:i/>
-        </w:rPr>
-        <w:tab/>
-      </w:r>
-      <w:r>
-        <w:t>(2-5)</w:t>
-      </w:r>
-    </w:p>
-    <w:p>
-      <w:r>
-        <w:tab/>
-      </w:r>
-      <w:r>
-        <w:t>正例准确率</w:t>
-      </w:r>
-      <w:r>
-        <w:rPr>
-          <w:rFonts w:hint="eastAsia"/>
-        </w:rPr>
-        <w:t>，</w:t>
-      </w:r>
-      <w:r>
-        <w:t>也是查准率</w:t>
-      </w:r>
-      <w:r>
-        <w:rPr>
-          <w:rFonts w:hint="eastAsia"/>
-        </w:rPr>
-        <w:t>：</w:t>
-      </w:r>
-    </w:p>
-    <w:p>
-      <w:pPr>
-        <w:tabs>
-          <w:tab w:val="center" w:pos="4253"/>
-          <w:tab w:val="right" w:pos="8788"/>
-        </w:tabs>
-      </w:pPr>
-      <w:r>
-        <w:rPr>
-          <w:i/>
-        </w:rPr>
-        <w:tab/>
+        <w:lastRenderedPageBreak/>
         <w:t>Precision=TP/(TP+FP)</w:t>
       </w:r>
       <w:r>
@@ -4604,7 +4623,6 @@
     </w:p>
     <w:p>
       <w:r>
-        <w:tab/>
         <w:t>G</w:t>
       </w:r>
       <w:r>
@@ -4618,18 +4636,6 @@
       </w:r>
     </w:p>
     <w:p>
-      <w:pPr>
-        <w:tabs>
-          <w:tab w:val="center" w:pos="4253"/>
-          <w:tab w:val="right" w:pos="8788"/>
-        </w:tabs>
-      </w:pPr>
-      <w:r>
-        <w:rPr>
-          <w:i/>
-        </w:rPr>
-        <w:tab/>
-      </w:r>
       <m:oMath>
         <m:r>
           <m:rPr>
@@ -4682,7 +4688,6 @@
     </w:p>
     <w:p>
       <w:r>
-        <w:tab/>
         <w:t>F</w:t>
       </w:r>
       <w:r>
@@ -4696,16 +4701,6 @@
       </w:r>
     </w:p>
     <w:p>
-      <w:pPr>
-        <w:tabs>
-          <w:tab w:val="center" w:pos="4253"/>
-          <w:tab w:val="right" w:pos="8788"/>
-        </w:tabs>
-      </w:pPr>
-      <w:r>
-        <w:lastRenderedPageBreak/>
-        <w:tab/>
-      </w:r>
       <m:oMath>
         <m:r>
           <m:rPr>
@@ -4868,9 +4863,6 @@
     </w:p>
     <w:p>
       <w:r>
-        <w:tab/>
-      </w:r>
-      <w:r>
         <w:t>以上最常用于不平衡样本二分类问题的准则为正例召回率</w:t>
       </w:r>
       <w:r>
@@ -4893,19 +4885,9 @@
       </w:r>
     </w:p>
     <w:p>
-      <w:pPr>
-        <w:widowControl/>
-        <w:jc w:val="left"/>
-      </w:pPr>
       <w:r>
         <w:br w:type="page"/>
       </w:r>
-    </w:p>
-    <w:p>
-      <w:pPr>
-        <w:widowControl/>
-        <w:jc w:val="left"/>
-      </w:pPr>
       <w:r>
         <w:rPr>
           <w:rFonts w:hint="eastAsia"/>
@@ -4915,9 +4897,6 @@
       </w:r>
     </w:p>
     <w:p>
-      <w:pPr>
-        <w:ind w:firstLine="425"/>
-      </w:pPr>
       <w:r>
         <w:t>当前的实验数据集包括</w:t>
       </w:r>
@@ -5031,9 +5010,6 @@
       </w:r>
     </w:p>
     <w:p>
-      <w:pPr>
-        <w:ind w:firstLine="425"/>
-      </w:pPr>
       <w:r>
         <w:t>这五个数据集的具体参数如下表</w:t>
       </w:r>
@@ -5826,67 +5802,51 @@
     </w:tbl>
     <w:p>
       <w:pPr>
-        <w:ind w:firstLine="425"/>
-        <w:jc w:val="left"/>
-        <w:rPr>
-          <w:szCs w:val="24"/>
-        </w:rPr>
+        <w:ind w:firstLine="420"/>
         <w:sectPr>
+          <w:endnotePr>
+            <w:numFmt w:val="decimal"/>
+          </w:endnotePr>
           <w:pgSz w:w="11906" w:h="16838" w:code="9"/>
           <w:pgMar w:top="2155" w:right="1701" w:bottom="1701" w:left="1701" w:header="1701" w:footer="992" w:gutter="0"/>
           <w:cols w:space="425"/>
+          <w:noEndnote/>
           <w:docGrid w:type="linesAndChars" w:linePitch="393" w:charSpace="3624"/>
         </w:sectPr>
       </w:pPr>
       <w:r>
-        <w:rPr>
-          <w:szCs w:val="24"/>
-        </w:rPr>
         <w:t>本课题目前研究的内容主要是针对二分类问题</w:t>
       </w:r>
       <w:r>
         <w:rPr>
           <w:rFonts w:hint="eastAsia"/>
-          <w:szCs w:val="24"/>
         </w:rPr>
         <w:t>，</w:t>
       </w:r>
       <w:r>
-        <w:rPr>
-          <w:szCs w:val="24"/>
-        </w:rPr>
         <w:t>所以我们将包含多类的那些数据集人工分为了多数类和少数类</w:t>
       </w:r>
       <w:r>
         <w:rPr>
           <w:rFonts w:hint="eastAsia"/>
-          <w:szCs w:val="24"/>
         </w:rPr>
         <w:t>，</w:t>
       </w:r>
       <w:r>
-        <w:rPr>
-          <w:szCs w:val="24"/>
-        </w:rPr>
         <w:t>其中我们人工选取多数类与少数类的区分阈值</w:t>
       </w:r>
       <w:r>
         <w:rPr>
           <w:rFonts w:hint="eastAsia"/>
-          <w:szCs w:val="24"/>
         </w:rPr>
         <w:t>，</w:t>
       </w:r>
       <w:r>
-        <w:rPr>
-          <w:szCs w:val="24"/>
-        </w:rPr>
         <w:t>并且优先保证相近的数据被分到了同一类</w:t>
       </w:r>
       <w:r>
         <w:rPr>
           <w:rFonts w:hint="eastAsia"/>
-          <w:szCs w:val="24"/>
         </w:rPr>
         <w:t>以保证数据的平滑和归纳偏置的存在。</w:t>
       </w:r>
@@ -5898,13 +5858,25 @@
       </w:pPr>
       <w:r>
         <w:lastRenderedPageBreak/>
-        <w:t>Algorithm</w:t>
-      </w:r>
-      <w:r>
-        <w:rPr>
-          <w:rFonts w:hint="eastAsia"/>
-        </w:rPr>
-        <w:t>：</w:t>
+        <w:t>第</w:t>
+      </w:r>
+      <w:r>
+        <w:t>2</w:t>
+      </w:r>
+      <w:r>
+        <w:t>章</w:t>
+      </w:r>
+      <w:r>
+        <w:rPr>
+          <w:rFonts w:hint="eastAsia"/>
+        </w:rPr>
+        <w:t xml:space="preserve"> </w:t>
+      </w:r>
+      <w:r>
+        <w:rPr>
+          <w:rFonts w:hint="eastAsia"/>
+        </w:rPr>
+        <w:t>相关研究内容介绍</w:t>
       </w:r>
     </w:p>
     <w:p>
@@ -5949,7 +5921,7 @@
           <w:noProof/>
         </w:rPr>
         <w:drawing>
-          <wp:inline distT="0" distB="0" distL="114300" distR="114300" wp14:anchorId="4C0FC1EA" wp14:editId="138F1CE8">
+          <wp:inline distT="0" distB="0" distL="114300" distR="114300" wp14:anchorId="6AAE5670" wp14:editId="3D36EC37">
             <wp:extent cx="2085975" cy="209550"/>
             <wp:effectExtent l="0" t="0" r="9525" b="5715"/>
             <wp:docPr id="24" name="图片 33"/>
@@ -5997,7 +5969,7 @@
           <w:noProof/>
         </w:rPr>
         <w:drawing>
-          <wp:inline distT="0" distB="0" distL="114300" distR="114300" wp14:anchorId="74549D29" wp14:editId="6D1E2687">
+          <wp:inline distT="0" distB="0" distL="114300" distR="114300" wp14:anchorId="7F10D889" wp14:editId="445008D0">
             <wp:extent cx="1666875" cy="228600"/>
             <wp:effectExtent l="0" t="0" r="9525" b="0"/>
             <wp:docPr id="43" name="图片 51"/>
@@ -6056,7 +6028,7 @@
           <w:noProof/>
         </w:rPr>
         <w:drawing>
-          <wp:inline distT="0" distB="0" distL="114300" distR="114300" wp14:anchorId="38B8F3F7" wp14:editId="2A742C5D">
+          <wp:inline distT="0" distB="0" distL="114300" distR="114300" wp14:anchorId="4D6EF5F1" wp14:editId="34DE0B59">
             <wp:extent cx="514350" cy="200025"/>
             <wp:effectExtent l="0" t="0" r="0" b="2540"/>
             <wp:docPr id="41" name="图片 49"/>
@@ -6122,7 +6094,7 @@
           <w:noProof/>
         </w:rPr>
         <w:drawing>
-          <wp:inline distT="0" distB="0" distL="114300" distR="114300" wp14:anchorId="45D6B943" wp14:editId="598E1222">
+          <wp:inline distT="0" distB="0" distL="114300" distR="114300" wp14:anchorId="45662548" wp14:editId="7AB10DB9">
             <wp:extent cx="352425" cy="238125"/>
             <wp:effectExtent l="0" t="0" r="0" b="0"/>
             <wp:docPr id="27" name="图片 36"/>
@@ -6189,7 +6161,7 @@
           <w:noProof/>
         </w:rPr>
         <w:drawing>
-          <wp:inline distT="0" distB="0" distL="114300" distR="114300" wp14:anchorId="3A5A978A" wp14:editId="40746645">
+          <wp:inline distT="0" distB="0" distL="114300" distR="114300" wp14:anchorId="756878DA" wp14:editId="43F12CC5">
             <wp:extent cx="1733550" cy="209550"/>
             <wp:effectExtent l="0" t="0" r="6350" b="5715"/>
             <wp:docPr id="28" name="图片 37"/>
@@ -6300,7 +6272,7 @@
           <w:noProof/>
         </w:rPr>
         <w:drawing>
-          <wp:inline distT="0" distB="0" distL="114300" distR="114300" wp14:anchorId="4C843670" wp14:editId="07294A92">
+          <wp:inline distT="0" distB="0" distL="114300" distR="114300" wp14:anchorId="164F58DC" wp14:editId="7D10BAD9">
             <wp:extent cx="1847850" cy="238125"/>
             <wp:effectExtent l="0" t="0" r="0" b="0"/>
             <wp:docPr id="29" name="图片 38"/>
@@ -6353,7 +6325,7 @@
           <w:noProof/>
         </w:rPr>
         <w:drawing>
-          <wp:inline distT="0" distB="0" distL="114300" distR="114300" wp14:anchorId="561E7B62" wp14:editId="6A704F37">
+          <wp:inline distT="0" distB="0" distL="114300" distR="114300" wp14:anchorId="05DD0940" wp14:editId="0BB89DD1">
             <wp:extent cx="542925" cy="209550"/>
             <wp:effectExtent l="0" t="0" r="3175" b="5715"/>
             <wp:docPr id="31" name="图片 40"/>
@@ -6446,7 +6418,7 @@
           <w:noProof/>
         </w:rPr>
         <w:drawing>
-          <wp:inline distT="0" distB="0" distL="114300" distR="114300" wp14:anchorId="719BF168" wp14:editId="0689095D">
+          <wp:inline distT="0" distB="0" distL="114300" distR="114300" wp14:anchorId="448B0BEE" wp14:editId="25557B5C">
             <wp:extent cx="542925" cy="200025"/>
             <wp:effectExtent l="0" t="0" r="3175" b="2540"/>
             <wp:docPr id="32" name="图片 41"/>
@@ -6499,7 +6471,7 @@
           <w:noProof/>
         </w:rPr>
         <w:drawing>
-          <wp:inline distT="0" distB="0" distL="114300" distR="114300" wp14:anchorId="5238DB86" wp14:editId="6A4A79FF">
+          <wp:inline distT="0" distB="0" distL="114300" distR="114300" wp14:anchorId="5B6A405A" wp14:editId="1633A4EC">
             <wp:extent cx="552450" cy="200025"/>
             <wp:effectExtent l="0" t="0" r="0" b="0"/>
             <wp:docPr id="33" name="图片 42"/>
@@ -6559,7 +6531,7 @@
           <w:noProof/>
         </w:rPr>
         <w:drawing>
-          <wp:inline distT="0" distB="0" distL="114300" distR="114300" wp14:anchorId="46370F11" wp14:editId="4949DA70">
+          <wp:inline distT="0" distB="0" distL="114300" distR="114300" wp14:anchorId="564ABE9C" wp14:editId="0C7F4E73">
             <wp:extent cx="1924050" cy="238125"/>
             <wp:effectExtent l="0" t="0" r="6350" b="0"/>
             <wp:docPr id="34" name="图片 43"/>
@@ -6632,7 +6604,7 @@
           <w:noProof/>
         </w:rPr>
         <w:drawing>
-          <wp:inline distT="0" distB="0" distL="114300" distR="114300" wp14:anchorId="314DDDAB" wp14:editId="133DC0F1">
+          <wp:inline distT="0" distB="0" distL="114300" distR="114300" wp14:anchorId="0AF15B36" wp14:editId="6844DA64">
             <wp:extent cx="2609215" cy="238125"/>
             <wp:effectExtent l="0" t="0" r="6985" b="0"/>
             <wp:docPr id="36" name="图片 45"/>
@@ -6692,7 +6664,7 @@
           <w:noProof/>
         </w:rPr>
         <w:drawing>
-          <wp:inline distT="0" distB="0" distL="114300" distR="114300" wp14:anchorId="431F8C88" wp14:editId="2C5F12FA">
+          <wp:inline distT="0" distB="0" distL="114300" distR="114300" wp14:anchorId="347B1BE0" wp14:editId="71E92947">
             <wp:extent cx="400050" cy="171450"/>
             <wp:effectExtent l="0" t="0" r="6350" b="0"/>
             <wp:docPr id="39" name="图片 46"/>
@@ -6745,7 +6717,7 @@
           <w:noProof/>
         </w:rPr>
         <w:drawing>
-          <wp:inline distT="0" distB="0" distL="114300" distR="114300" wp14:anchorId="5667C4EE" wp14:editId="65FABC92">
+          <wp:inline distT="0" distB="0" distL="114300" distR="114300" wp14:anchorId="18E17EE2" wp14:editId="1DCD61C5">
             <wp:extent cx="485775" cy="200025"/>
             <wp:effectExtent l="0" t="0" r="0" b="0"/>
             <wp:docPr id="38" name="图片 47"/>
@@ -6823,6 +6795,7 @@
         <w:rPr>
           <w:rFonts w:cs="Times New Roman"/>
         </w:rPr>
+        <w:lastRenderedPageBreak/>
         <w:t xml:space="preserve">Confusion matrix </w:t>
       </w:r>
     </w:p>
@@ -6862,7 +6835,6 @@
         <w:rPr>
           <w:rFonts w:cs="Times New Roman"/>
         </w:rPr>
-        <w:lastRenderedPageBreak/>
         <w:t xml:space="preserve">   Ture                </w:t>
       </w:r>
       <w:r>
@@ -6871,7 +6843,7 @@
           <w:noProof/>
         </w:rPr>
         <w:drawing>
-          <wp:inline distT="0" distB="0" distL="114300" distR="114300" wp14:anchorId="5F210C45" wp14:editId="11E0AE1A">
+          <wp:inline distT="0" distB="0" distL="114300" distR="114300" wp14:anchorId="6B2C88D9" wp14:editId="268AD536">
             <wp:extent cx="771525" cy="666750"/>
             <wp:effectExtent l="0" t="0" r="3175" b="0"/>
             <wp:docPr id="40" name="图片 48"/>
@@ -6945,7 +6917,7 @@
           <w:noProof/>
         </w:rPr>
         <w:drawing>
-          <wp:inline distT="0" distB="0" distL="114300" distR="114300" wp14:anchorId="7383D8A9" wp14:editId="241BB499">
+          <wp:inline distT="0" distB="0" distL="114300" distR="114300" wp14:anchorId="37222D25" wp14:editId="352AA495">
             <wp:extent cx="1733550" cy="657225"/>
             <wp:effectExtent l="0" t="0" r="6350" b="0"/>
             <wp:docPr id="2" name="图片 9"/>
@@ -6999,7 +6971,7 @@
           <w:noProof/>
         </w:rPr>
         <w:drawing>
-          <wp:inline distT="0" distB="0" distL="114300" distR="114300" wp14:anchorId="55EC05F5" wp14:editId="5AAD6091">
+          <wp:inline distT="0" distB="0" distL="114300" distR="114300" wp14:anchorId="3FF8AE30" wp14:editId="423F3AE8">
             <wp:extent cx="1619250" cy="657225"/>
             <wp:effectExtent l="0" t="0" r="6350" b="0"/>
             <wp:docPr id="4" name="图片 13"/>
@@ -7058,7 +7030,7 @@
           <w:noProof/>
         </w:rPr>
         <w:drawing>
-          <wp:inline distT="0" distB="0" distL="114300" distR="114300" wp14:anchorId="485E8F57" wp14:editId="6EADCF53">
+          <wp:inline distT="0" distB="0" distL="114300" distR="114300" wp14:anchorId="0EC3BD76" wp14:editId="06480FEB">
             <wp:extent cx="3228340" cy="409575"/>
             <wp:effectExtent l="0" t="0" r="0" b="9525"/>
             <wp:docPr id="44" name="图片 52"/>
@@ -7155,7 +7127,7 @@
           <w:noProof/>
         </w:rPr>
         <w:drawing>
-          <wp:inline distT="0" distB="0" distL="114300" distR="114300" wp14:anchorId="1CF79160" wp14:editId="6090CAD8">
+          <wp:inline distT="0" distB="0" distL="114300" distR="114300" wp14:anchorId="159758C1" wp14:editId="6A34A84C">
             <wp:extent cx="1533525" cy="209550"/>
             <wp:effectExtent l="0" t="0" r="3175" b="5080"/>
             <wp:docPr id="46" name="图片 54"/>
@@ -7209,7 +7181,7 @@
           <w:noProof/>
         </w:rPr>
         <w:drawing>
-          <wp:inline distT="0" distB="0" distL="114300" distR="114300" wp14:anchorId="2DC29870" wp14:editId="1D5EBD9B">
+          <wp:inline distT="0" distB="0" distL="114300" distR="114300" wp14:anchorId="012950B1" wp14:editId="29094B0D">
             <wp:extent cx="3533140" cy="323850"/>
             <wp:effectExtent l="0" t="0" r="0" b="5715"/>
             <wp:docPr id="19" name="图片 28"/>
@@ -7307,7 +7279,7 @@
           <w:noProof/>
         </w:rPr>
         <w:drawing>
-          <wp:inline distT="0" distB="0" distL="114300" distR="114300" wp14:anchorId="569CB0A2" wp14:editId="54312213">
+          <wp:inline distT="0" distB="0" distL="114300" distR="114300" wp14:anchorId="649106C4" wp14:editId="2ABD78C4">
             <wp:extent cx="2266950" cy="409575"/>
             <wp:effectExtent l="0" t="0" r="0" b="9525"/>
             <wp:docPr id="10" name="图片 19"/>
@@ -7360,8 +7332,9 @@
           <w:rFonts w:cs="Times New Roman"/>
           <w:noProof/>
         </w:rPr>
+        <w:lastRenderedPageBreak/>
         <w:drawing>
-          <wp:inline distT="0" distB="0" distL="114300" distR="114300" wp14:anchorId="7BF509F7" wp14:editId="028C4B7C">
+          <wp:inline distT="0" distB="0" distL="114300" distR="114300" wp14:anchorId="41CEB40C" wp14:editId="31DDF6B8">
             <wp:extent cx="1076325" cy="285750"/>
             <wp:effectExtent l="0" t="0" r="0" b="0"/>
             <wp:docPr id="12" name="图片 21"/>
@@ -7414,7 +7387,7 @@
           <w:noProof/>
         </w:rPr>
         <w:drawing>
-          <wp:inline distT="0" distB="0" distL="114300" distR="114300" wp14:anchorId="5B38862C" wp14:editId="228033AF">
+          <wp:inline distT="0" distB="0" distL="114300" distR="114300" wp14:anchorId="2B4EB9D3" wp14:editId="063BAA59">
             <wp:extent cx="1609725" cy="285750"/>
             <wp:effectExtent l="0" t="0" r="3175" b="0"/>
             <wp:docPr id="13" name="图片 22"/>
@@ -7468,7 +7441,7 @@
           <w:noProof/>
         </w:rPr>
         <w:drawing>
-          <wp:inline distT="0" distB="0" distL="114300" distR="114300" wp14:anchorId="2B4B880F" wp14:editId="0BAF65DE">
+          <wp:inline distT="0" distB="0" distL="114300" distR="114300" wp14:anchorId="3A02D1E1" wp14:editId="193A6B66">
             <wp:extent cx="2085975" cy="466725"/>
             <wp:effectExtent l="0" t="0" r="9525" b="2540"/>
             <wp:docPr id="14" name="图片 23"/>
@@ -7539,7 +7512,7 @@
           <w:noProof/>
         </w:rPr>
         <w:drawing>
-          <wp:inline distT="0" distB="0" distL="114300" distR="114300" wp14:anchorId="62E3B4E3" wp14:editId="549F4DFE">
+          <wp:inline distT="0" distB="0" distL="114300" distR="114300" wp14:anchorId="7136E68B" wp14:editId="62374F11">
             <wp:extent cx="1238250" cy="466725"/>
             <wp:effectExtent l="0" t="0" r="0" b="2540"/>
             <wp:docPr id="15" name="图片 24"/>
@@ -7592,9 +7565,8 @@
           <w:rFonts w:cs="Times New Roman"/>
           <w:noProof/>
         </w:rPr>
-        <w:lastRenderedPageBreak/>
         <w:drawing>
-          <wp:inline distT="0" distB="0" distL="114300" distR="114300" wp14:anchorId="7E7FE7D4" wp14:editId="0BEDB910">
+          <wp:inline distT="0" distB="0" distL="114300" distR="114300" wp14:anchorId="7EE120A7" wp14:editId="1DAEB2F0">
             <wp:extent cx="2266950" cy="466725"/>
             <wp:effectExtent l="0" t="0" r="6350" b="2540"/>
             <wp:docPr id="20" name="图片 29"/>
@@ -7648,7 +7620,7 @@
           <w:noProof/>
         </w:rPr>
         <w:drawing>
-          <wp:inline distT="0" distB="0" distL="114300" distR="114300" wp14:anchorId="39E156D5" wp14:editId="14CCEFD1">
+          <wp:inline distT="0" distB="0" distL="114300" distR="114300" wp14:anchorId="521355DC" wp14:editId="4AD1CD5C">
             <wp:extent cx="3914140" cy="438150"/>
             <wp:effectExtent l="0" t="0" r="10160" b="5715"/>
             <wp:docPr id="17" name="图片 26"/>
@@ -7702,7 +7674,7 @@
           <w:noProof/>
         </w:rPr>
         <w:drawing>
-          <wp:inline distT="0" distB="0" distL="114300" distR="114300" wp14:anchorId="1518CE84" wp14:editId="73B74A28">
+          <wp:inline distT="0" distB="0" distL="114300" distR="114300" wp14:anchorId="6DC02699" wp14:editId="7F95B629">
             <wp:extent cx="2837815" cy="466725"/>
             <wp:effectExtent l="0" t="0" r="6985" b="3175"/>
             <wp:docPr id="18" name="图片 27"/>
@@ -7787,7 +7759,7 @@
           <w:noProof/>
         </w:rPr>
         <w:drawing>
-          <wp:inline distT="0" distB="0" distL="114300" distR="114300" wp14:anchorId="59A4E72D" wp14:editId="264592EC">
+          <wp:inline distT="0" distB="0" distL="114300" distR="114300" wp14:anchorId="2D7A4964" wp14:editId="475E5CF7">
             <wp:extent cx="4466590" cy="466725"/>
             <wp:effectExtent l="0" t="0" r="3810" b="2540"/>
             <wp:docPr id="21" name="图片 30"/>
@@ -7847,7 +7819,7 @@
           <w:noProof/>
         </w:rPr>
         <w:drawing>
-          <wp:inline distT="0" distB="0" distL="114300" distR="114300" wp14:anchorId="56223EF3" wp14:editId="7AD5DA99">
+          <wp:inline distT="0" distB="0" distL="114300" distR="114300" wp14:anchorId="0A214F31" wp14:editId="3AE7CE03">
             <wp:extent cx="1457325" cy="276225"/>
             <wp:effectExtent l="0" t="0" r="3175" b="3175"/>
             <wp:docPr id="22" name="图片 31"/>
@@ -7913,91 +7885,7 @@
     <w:p>
       <w:pPr>
         <w:rPr>
-          <w:rFonts w:cs="Times New Roman"/>
-        </w:rPr>
-      </w:pPr>
-    </w:p>
-    <w:p>
-      <w:pPr>
-        <w:rPr>
-          <w:rFonts w:cs="Times New Roman"/>
-        </w:rPr>
-      </w:pPr>
-      <w:r>
-        <w:rPr>
-          <w:rFonts w:cs="Times New Roman"/>
-          <w:position w:val="-10"/>
-        </w:rPr>
-        <w:object w:dxaOrig="1440" w:dyaOrig="340">
-          <v:shapetype id="_x0000_t75" coordsize="21600,21600" o:spt="75" o:preferrelative="t" path="m@4@5l@4@11@9@11@9@5xe" filled="f" stroked="f">
-            <v:stroke joinstyle="miter"/>
-            <v:formulas>
-              <v:f eqn="if lineDrawn pixelLineWidth 0"/>
-              <v:f eqn="sum @0 1 0"/>
-              <v:f eqn="sum 0 0 @1"/>
-              <v:f eqn="prod @2 1 2"/>
-              <v:f eqn="prod @3 21600 pixelWidth"/>
-              <v:f eqn="prod @3 21600 pixelHeight"/>
-              <v:f eqn="sum @0 0 1"/>
-              <v:f eqn="prod @6 1 2"/>
-              <v:f eqn="prod @7 21600 pixelWidth"/>
-              <v:f eqn="sum @8 21600 0"/>
-              <v:f eqn="prod @7 21600 pixelHeight"/>
-              <v:f eqn="sum @10 21600 0"/>
-            </v:formulas>
-            <v:path o:extrusionok="f" gradientshapeok="t" o:connecttype="rect"/>
-            <o:lock v:ext="edit" aspectratio="t"/>
-          </v:shapetype>
-          <v:shape id="_x0000_i1025" type="#_x0000_t75" style="width:1in;height:16.9pt" o:ole="">
-            <v:imagedata r:id="rId38" o:title=""/>
-          </v:shape>
-          <o:OLEObject Type="Embed" ProgID="Equation.3" ShapeID="_x0000_i1025" DrawAspect="Content" ObjectID="_1537629406" r:id="rId39"/>
-        </w:object>
-      </w:r>
-      <w:r>
-        <w:rPr>
-          <w:rFonts w:cs="Times New Roman"/>
-          <w:position w:val="-10"/>
-        </w:rPr>
-        <w:object w:dxaOrig="1440" w:dyaOrig="340">
-          <v:shape id="_x0000_i1026" type="#_x0000_t75" style="width:1in;height:16.9pt" o:ole="">
-            <v:imagedata r:id="rId38" o:title=""/>
-          </v:shape>
-          <o:OLEObject Type="Embed" ProgID="Equation.3" ShapeID="_x0000_i1026" DrawAspect="Content" ObjectID="_1537629407" r:id="rId40"/>
-        </w:object>
-      </w:r>
-      <w:r>
-        <w:rPr>
-          <w:rFonts w:cs="Times New Roman"/>
-          <w:position w:val="-10"/>
-        </w:rPr>
-        <w:object w:dxaOrig="1440" w:dyaOrig="340">
-          <v:shape id="_x0000_i1027" type="#_x0000_t75" style="width:1in;height:16.9pt" o:ole="">
-            <v:imagedata r:id="rId38" o:title=""/>
-          </v:shape>
-          <o:OLEObject Type="Embed" ProgID="Equation.3" ShapeID="_x0000_i1027" DrawAspect="Content" ObjectID="_1537629408" r:id="rId41"/>
-        </w:object>
-      </w:r>
-    </w:p>
-    <w:p>
-      <w:pPr>
-        <w:rPr>
-          <w:rFonts w:cs="Times New Roman"/>
-        </w:rPr>
-      </w:pPr>
-      <w:r>
-        <w:rPr>
-          <w:rFonts w:cs="Times New Roman"/>
-        </w:rPr>
-        <w:t xml:space="preserve">     </w:t>
-      </w:r>
-    </w:p>
-    <w:p>
-      <w:pPr>
-        <w:ind w:firstLine="425"/>
-        <w:jc w:val="left"/>
-        <w:rPr>
-          <w:szCs w:val="24"/>
+          <w:rFonts w:cs="Times New Roman" w:hint="eastAsia"/>
         </w:rPr>
       </w:pPr>
     </w:p>
@@ -8054,7 +7942,7 @@
       <w:tr>
         <w:tc>
           <w:tcPr>
-            <w:tcW w:w="1030" w:type="dxa"/>
+            <w:tcW w:w="1091" w:type="dxa"/>
           </w:tcPr>
           <w:p/>
         </w:tc>
@@ -8099,7 +7987,7 @@
         </w:tc>
         <w:tc>
           <w:tcPr>
-            <w:tcW w:w="825" w:type="dxa"/>
+            <w:tcW w:w="1096" w:type="dxa"/>
           </w:tcPr>
           <w:p>
             <w:r>
@@ -8120,7 +8008,7 @@
       <w:tr>
         <w:tc>
           <w:tcPr>
-            <w:tcW w:w="1030" w:type="dxa"/>
+            <w:tcW w:w="1091" w:type="dxa"/>
           </w:tcPr>
           <w:p>
             <w:r>
@@ -8169,7 +8057,7 @@
         </w:tc>
         <w:tc>
           <w:tcPr>
-            <w:tcW w:w="825" w:type="dxa"/>
+            <w:tcW w:w="1096" w:type="dxa"/>
           </w:tcPr>
           <w:p>
             <w:r>
@@ -8184,7 +8072,7 @@
       <w:tr>
         <w:tc>
           <w:tcPr>
-            <w:tcW w:w="1030" w:type="dxa"/>
+            <w:tcW w:w="1091" w:type="dxa"/>
           </w:tcPr>
           <w:p>
             <w:r>
@@ -8233,7 +8121,7 @@
         </w:tc>
         <w:tc>
           <w:tcPr>
-            <w:tcW w:w="825" w:type="dxa"/>
+            <w:tcW w:w="1096" w:type="dxa"/>
           </w:tcPr>
           <w:p>
             <w:r>
@@ -8248,7 +8136,7 @@
       <w:tr>
         <w:tc>
           <w:tcPr>
-            <w:tcW w:w="1030" w:type="dxa"/>
+            <w:tcW w:w="1091" w:type="dxa"/>
           </w:tcPr>
           <w:p>
             <w:r>
@@ -8297,7 +8185,7 @@
         </w:tc>
         <w:tc>
           <w:tcPr>
-            <w:tcW w:w="825" w:type="dxa"/>
+            <w:tcW w:w="1096" w:type="dxa"/>
           </w:tcPr>
           <w:p>
             <w:r>
@@ -8312,7 +8200,7 @@
       <w:tr>
         <w:tc>
           <w:tcPr>
-            <w:tcW w:w="1030" w:type="dxa"/>
+            <w:tcW w:w="1091" w:type="dxa"/>
           </w:tcPr>
           <w:p>
             <w:r>
@@ -8361,7 +8249,7 @@
         </w:tc>
         <w:tc>
           <w:tcPr>
-            <w:tcW w:w="825" w:type="dxa"/>
+            <w:tcW w:w="1096" w:type="dxa"/>
           </w:tcPr>
           <w:p>
             <w:r>
@@ -8383,7 +8271,90 @@
         </w:rPr>
       </w:pPr>
     </w:p>
+    <w:p>
+      <w:pPr>
+        <w:widowControl/>
+        <w:jc w:val="left"/>
+        <w:rPr>
+          <w:szCs w:val="24"/>
+        </w:rPr>
+      </w:pPr>
+    </w:p>
+    <w:p>
+      <w:pPr>
+        <w:widowControl/>
+        <w:jc w:val="left"/>
+        <w:rPr>
+          <w:szCs w:val="24"/>
+        </w:rPr>
+      </w:pPr>
+    </w:p>
+    <w:p>
+      <w:pPr>
+        <w:widowControl/>
+        <w:jc w:val="left"/>
+        <w:rPr>
+          <w:rFonts w:hint="eastAsia"/>
+          <w:szCs w:val="24"/>
+        </w:rPr>
+      </w:pPr>
+    </w:p>
+    <w:p>
+      <w:pPr>
+        <w:widowControl/>
+        <w:jc w:val="left"/>
+        <w:rPr>
+          <w:rFonts w:hint="eastAsia"/>
+          <w:szCs w:val="24"/>
+        </w:rPr>
+      </w:pPr>
+    </w:p>
+    <w:p>
+      <w:pPr>
+        <w:sectPr>
+          <w:endnotePr>
+            <w:numFmt w:val="decimal"/>
+          </w:endnotePr>
+          <w:pgSz w:w="11906" w:h="16838" w:code="9"/>
+          <w:pgMar w:top="2155" w:right="1701" w:bottom="1701" w:left="1701" w:header="1701" w:footer="992" w:gutter="0"/>
+          <w:cols w:space="425"/>
+          <w:noEndnote/>
+          <w:docGrid w:type="linesAndChars" w:linePitch="393" w:charSpace="3624"/>
+        </w:sectPr>
+      </w:pPr>
+    </w:p>
+    <w:p>
+      <w:pPr>
+        <w:pStyle w:val="1"/>
+        <w:spacing w:before="393" w:after="314"/>
+        <w:sectPr>
+          <w:endnotePr>
+            <w:numFmt w:val="decimal"/>
+          </w:endnotePr>
+          <w:pgSz w:w="11906" w:h="16838" w:code="9"/>
+          <w:pgMar w:top="2155" w:right="1701" w:bottom="1701" w:left="1701" w:header="1701" w:footer="992" w:gutter="0"/>
+          <w:cols w:space="425"/>
+          <w:docGrid w:type="linesAndChars" w:linePitch="393" w:charSpace="3624"/>
+        </w:sectPr>
+      </w:pPr>
+      <w:r>
+        <w:rPr>
+          <w:rFonts w:hint="eastAsia"/>
+        </w:rPr>
+        <w:lastRenderedPageBreak/>
+        <w:t>参考文献</w:t>
+      </w:r>
+    </w:p>
+    <w:p>
+      <w:pPr>
+        <w:pStyle w:val="1"/>
+        <w:spacing w:before="393" w:after="314"/>
+      </w:pPr>
+    </w:p>
     <w:sectPr>
+      <w:endnotePr>
+        <w:numFmt w:val="decimal"/>
+      </w:endnotePr>
       <w:pgSz w:w="11906" w:h="16838" w:code="9"/>
       <w:pgMar w:top="2155" w:right="1701" w:bottom="1701" w:left="1701" w:header="1701" w:footer="992" w:gutter="0"/>
       <w:cols w:space="425"/>
@@ -8396,7 +8367,16 @@
 <file path=word/endnotes.xml><?xml version="1.0" encoding="utf-8"?>
 <w:endnotes xmlns:wpc="http://schemas.microsoft.com/office/word/2010/wordprocessingCanvas" xmlns:mc="http://schemas.openxmlformats.org/markup-compatibility/2006" xmlns:o="urn:schemas-microsoft-com:office:office" xmlns:r="http://schemas.openxmlformats.org/officeDocument/2006/relationships" xmlns:m="http://schemas.openxmlformats.org/officeDocument/2006/math" xmlns:v="urn:schemas-microsoft-com:vml" xmlns:wp14="http://schemas.microsoft.com/office/word/2010/wordprocessingDrawing" xmlns:wp="http://schemas.openxmlformats.org/drawingml/2006/wordprocessingDrawing" xmlns:w10="urn:schemas-microsoft-com:office:word" xmlns:w="http://schemas.openxmlformats.org/wordprocessingml/2006/main" xmlns:w14="http://schemas.microsoft.com/office/word/2010/wordml" xmlns:w15="http://schemas.microsoft.com/office/word/2012/wordml" xmlns:wpg="http://schemas.microsoft.com/office/word/2010/wordprocessingGroup" xmlns:wpi="http://schemas.microsoft.com/office/word/2010/wordprocessingInk" xmlns:wne="http://schemas.microsoft.com/office/word/2006/wordml" xmlns:wps="http://schemas.microsoft.com/office/word/2010/wordprocessingShape" mc:Ignorable="w14 w15 wp14">
   <w:endnote w:type="separator" w:id="-1">
-    <w:p/>
+    <w:p>
+      <w:pPr>
+        <w:pStyle w:val="a5"/>
+        <w:spacing w:line="14" w:lineRule="auto"/>
+        <w:rPr>
+          <w:sz w:val="10"/>
+          <w:szCs w:val="10"/>
+        </w:rPr>
+      </w:pPr>
+    </w:p>
   </w:endnote>
   <w:endnote w:type="continuationSeparator" w:id="0">
     <w:p/>
@@ -8406,6 +8386,34 @@
       <w:pPr>
         <w:pStyle w:val="a5"/>
       </w:pPr>
+    </w:p>
+  </w:endnote>
+  <w:endnote w:id="2">
+    <w:p>
+      <w:pPr>
+        <w:pStyle w:val="ad"/>
+        <w:ind w:left="258" w:hangingChars="100" w:hanging="258"/>
+        <w:jc w:val="both"/>
+        <w:rPr>
+          <w:rFonts w:hint="eastAsia"/>
+        </w:rPr>
+      </w:pPr>
+      <w:r>
+        <w:rPr>
+          <w:rStyle w:val="ae"/>
+        </w:rPr>
+        <w:endnoteRef/>
+      </w:r>
+      <w:r>
+        <w:rPr>
+          <w:rFonts w:ascii="Arial" w:hAnsi="Arial" w:cs="Arial"/>
+          <w:color w:val="000000"/>
+          <w:sz w:val="20"/>
+          <w:szCs w:val="20"/>
+          <w:shd w:val="clear" w:color="auto" w:fill="FFFFFF"/>
+        </w:rPr>
+        <w:t xml:space="preserve"> Menon A K, Narasimhan H, Agarwal S, et al. On the statistical consistency of algorithms for binary classification under class imbalance[C]// International Conference on Machine Learning. 2013:603-611.</w:t>
+      </w:r>
     </w:p>
   </w:endnote>
 </w:endnotes>
@@ -9459,9 +9467,10 @@
   <w:style w:type="paragraph" w:default="1" w:styleId="a">
     <w:name w:val="Normal"/>
     <w:qFormat/>
-    <w:rsid w:val="00F0391D"/>
+    <w:rsid w:val="000859C1"/>
     <w:pPr>
       <w:widowControl w:val="0"/>
+      <w:spacing w:line="288" w:lineRule="auto"/>
       <w:jc w:val="both"/>
     </w:pPr>
     <w:rPr>
@@ -9475,12 +9484,13 @@
     <w:next w:val="a"/>
     <w:link w:val="1Char"/>
     <w:qFormat/>
-    <w:rsid w:val="002D74F9"/>
+    <w:rsid w:val="007D79FA"/>
     <w:pPr>
       <w:keepNext/>
       <w:keepLines/>
+      <w:pageBreakBefore/>
       <w:snapToGrid w:val="0"/>
-      <w:spacing w:beforeLines="100" w:before="100" w:afterLines="80" w:after="80" w:line="288" w:lineRule="auto"/>
+      <w:spacing w:beforeLines="100" w:before="100" w:afterLines="80" w:after="80"/>
       <w:jc w:val="center"/>
       <w:outlineLvl w:val="0"/>
     </w:pPr>
@@ -9507,7 +9517,7 @@
         <w:ilvl w:val="1"/>
         <w:numId w:val="2"/>
       </w:numPr>
-      <w:spacing w:beforeLines="50" w:before="50" w:afterLines="50" w:after="50" w:line="288" w:lineRule="auto"/>
+      <w:spacing w:beforeLines="50" w:before="50" w:afterLines="50" w:after="50"/>
       <w:jc w:val="left"/>
       <w:outlineLvl w:val="1"/>
     </w:pPr>
@@ -9568,7 +9578,6 @@
   <w:style w:type="character" w:default="1" w:styleId="a0">
     <w:name w:val="Default Paragraph Font"/>
     <w:uiPriority w:val="1"/>
-    <w:semiHidden/>
     <w:unhideWhenUsed/>
   </w:style>
   <w:style w:type="table" w:default="1" w:styleId="a1">
@@ -9725,7 +9734,7 @@
     <w:name w:val="标题 1 Char"/>
     <w:basedOn w:val="a0"/>
     <w:link w:val="1"/>
-    <w:rsid w:val="002D74F9"/>
+    <w:rsid w:val="007D79FA"/>
     <w:rPr>
       <w:rFonts w:ascii="Times New Roman" w:eastAsia="黑体" w:hAnsi="Times New Roman" w:cs="Times New Roman"/>
       <w:bCs/>
@@ -9922,6 +9931,79 @@
       <w:bCs/>
       <w:sz w:val="28"/>
       <w:szCs w:val="28"/>
+    </w:rPr>
+  </w:style>
+  <w:style w:type="paragraph" w:customStyle="1" w:styleId="af">
+    <w:name w:val="第几章的标题格式"/>
+    <w:basedOn w:val="a"/>
+    <w:link w:val="Char7"/>
+    <w:qFormat/>
+    <w:rsid w:val="000859C1"/>
+    <w:pPr>
+      <w:keepNext/>
+      <w:keepLines/>
+      <w:snapToGrid w:val="0"/>
+      <w:spacing w:beforeLines="100" w:before="100" w:afterLines="80" w:after="80"/>
+      <w:jc w:val="center"/>
+      <w:outlineLvl w:val="0"/>
+    </w:pPr>
+    <w:rPr>
+      <w:rFonts w:eastAsia="黑体"/>
+      <w:sz w:val="36"/>
+      <w:szCs w:val="36"/>
+    </w:rPr>
+  </w:style>
+  <w:style w:type="paragraph" w:styleId="af0">
+    <w:name w:val="No Spacing"/>
+    <w:uiPriority w:val="1"/>
+    <w:qFormat/>
+    <w:rsid w:val="006C1CE5"/>
+    <w:pPr>
+      <w:widowControl w:val="0"/>
+      <w:jc w:val="both"/>
+    </w:pPr>
+    <w:rPr>
+      <w:rFonts w:ascii="Times New Roman" w:eastAsia="宋体" w:hAnsi="Times New Roman"/>
+      <w:sz w:val="24"/>
+    </w:rPr>
+  </w:style>
+  <w:style w:type="character" w:customStyle="1" w:styleId="Char7">
+    <w:name w:val="第几章的标题格式 Char"/>
+    <w:basedOn w:val="a0"/>
+    <w:link w:val="af"/>
+    <w:rsid w:val="000859C1"/>
+    <w:rPr>
+      <w:rFonts w:ascii="Times New Roman" w:eastAsia="黑体" w:hAnsi="Times New Roman"/>
+      <w:sz w:val="36"/>
+      <w:szCs w:val="36"/>
+    </w:rPr>
+  </w:style>
+  <w:style w:type="paragraph" w:customStyle="1" w:styleId="af1">
+    <w:name w:val="公式"/>
+    <w:basedOn w:val="a"/>
+    <w:link w:val="Char8"/>
+    <w:qFormat/>
+    <w:rsid w:val="00E659B9"/>
+    <w:pPr>
+      <w:tabs>
+        <w:tab w:val="center" w:pos="4111"/>
+        <w:tab w:val="left" w:pos="5334"/>
+        <w:tab w:val="right" w:pos="8504"/>
+      </w:tabs>
+    </w:pPr>
+    <w:rPr>
+      <w:i/>
+    </w:rPr>
+  </w:style>
+  <w:style w:type="character" w:customStyle="1" w:styleId="Char8">
+    <w:name w:val="公式 Char"/>
+    <w:basedOn w:val="a0"/>
+    <w:link w:val="af1"/>
+    <w:rsid w:val="00E659B9"/>
+    <w:rPr>
+      <w:rFonts w:ascii="Times New Roman" w:eastAsia="宋体" w:hAnsi="Times New Roman"/>
+      <w:i/>
+      <w:sz w:val="24"/>
     </w:rPr>
   </w:style>
 </w:styles>
@@ -10193,7 +10275,7 @@
 </file>
 
 <file path=customXml/itemProps1.xml><?xml version="1.0" encoding="utf-8"?>
-<ds:datastoreItem xmlns:ds="http://schemas.openxmlformats.org/officeDocument/2006/customXml" ds:itemID="{A79CED60-2362-4E94-AB92-B3BD2C771D76}">
+<ds:datastoreItem xmlns:ds="http://schemas.openxmlformats.org/officeDocument/2006/customXml" ds:itemID="{CBDAE14E-CD13-424D-A2BC-34679C784095}">
   <ds:schemaRefs>
     <ds:schemaRef ds:uri="http://schemas.openxmlformats.org/officeDocument/2006/bibliography"/>
   </ds:schemaRefs>

--- a/word.docx
+++ b/word.docx
@@ -228,6 +228,7 @@
           <w:szCs w:val="36"/>
         </w:rPr>
       </w:pPr>
+      <w:proofErr w:type="gramStart"/>
       <w:r>
         <w:rPr>
           <w:rFonts w:ascii="宋体" w:hAnsi="宋体" w:hint="eastAsia"/>
@@ -237,6 +238,7 @@
         </w:rPr>
         <w:t>石凤兴</w:t>
       </w:r>
+      <w:proofErr w:type="gramEnd"/>
     </w:p>
     <w:p>
       <w:pPr>
@@ -478,9 +480,6 @@
     <w:p>
       <w:pPr>
         <w:adjustRightInd w:val="0"/>
-        <w:rPr>
-          <w:rFonts w:hint="eastAsia"/>
-        </w:rPr>
       </w:pPr>
     </w:p>
     <w:p>
@@ -695,6 +694,7 @@
                 <w:sz w:val="28"/>
               </w:rPr>
             </w:pPr>
+            <w:proofErr w:type="gramStart"/>
             <w:r>
               <w:rPr>
                 <w:rFonts w:ascii="宋体" w:hint="eastAsia"/>
@@ -702,6 +702,7 @@
               </w:rPr>
               <w:t>石凤兴</w:t>
             </w:r>
+            <w:proofErr w:type="gramEnd"/>
           </w:p>
         </w:tc>
       </w:tr>
@@ -1541,12 +1542,21 @@
                 <w:sz w:val="44"/>
               </w:rPr>
             </w:pPr>
+            <w:proofErr w:type="spellStart"/>
             <w:r>
               <w:rPr>
                 <w:rFonts w:hint="eastAsia"/>
                 <w:sz w:val="28"/>
               </w:rPr>
-              <w:t>Fengxing Shi</w:t>
+              <w:t>Fengxing</w:t>
+            </w:r>
+            <w:proofErr w:type="spellEnd"/>
+            <w:r>
+              <w:rPr>
+                <w:rFonts w:hint="eastAsia"/>
+                <w:sz w:val="28"/>
+              </w:rPr>
+              <w:t xml:space="preserve"> Shi</w:t>
             </w:r>
           </w:p>
         </w:tc>
@@ -1615,7 +1625,23 @@
                 <w:rFonts w:hint="eastAsia"/>
                 <w:sz w:val="28"/>
               </w:rPr>
-              <w:t xml:space="preserve"> Prof. Chunkai Zhang</w:t>
+              <w:t xml:space="preserve"> Prof. </w:t>
+            </w:r>
+            <w:proofErr w:type="spellStart"/>
+            <w:r>
+              <w:rPr>
+                <w:rFonts w:hint="eastAsia"/>
+                <w:sz w:val="28"/>
+              </w:rPr>
+              <w:t>Chunkai</w:t>
+            </w:r>
+            <w:proofErr w:type="spellEnd"/>
+            <w:r>
+              <w:rPr>
+                <w:rFonts w:hint="eastAsia"/>
+                <w:sz w:val="28"/>
+              </w:rPr>
+              <w:t xml:space="preserve"> Zhang</w:t>
             </w:r>
           </w:p>
         </w:tc>
@@ -1704,6 +1730,7 @@
                 <w:sz w:val="44"/>
               </w:rPr>
             </w:pPr>
+            <w:proofErr w:type="spellStart"/>
             <w:r>
               <w:rPr>
                 <w:rFonts w:eastAsia="黑体" w:hint="eastAsia"/>
@@ -1714,6 +1741,7 @@
               </w:rPr>
               <w:t>Speciality</w:t>
             </w:r>
+            <w:proofErr w:type="spellEnd"/>
             <w:r>
               <w:rPr>
                 <w:rFonts w:eastAsia="黑体" w:hint="eastAsia"/>
@@ -1843,8 +1871,20 @@
                 <w:kern w:val="0"/>
                 <w:sz w:val="28"/>
               </w:rPr>
-              <w:t>Date of Defence</w:t>
-            </w:r>
+              <w:t xml:space="preserve">Date of </w:t>
+            </w:r>
+            <w:proofErr w:type="spellStart"/>
+            <w:r>
+              <w:rPr>
+                <w:rFonts w:eastAsia="黑体" w:hint="eastAsia"/>
+                <w:b/>
+                <w:bCs/>
+                <w:kern w:val="0"/>
+                <w:sz w:val="28"/>
+              </w:rPr>
+              <w:t>Defence</w:t>
+            </w:r>
+            <w:proofErr w:type="spellEnd"/>
             <w:r>
               <w:rPr>
                 <w:rFonts w:eastAsia="黑体" w:hint="eastAsia"/>
@@ -2111,11 +2151,6 @@
     </w:p>
     <w:p/>
     <w:p>
-      <w:pPr>
-        <w:rPr>
-          <w:rFonts w:hint="eastAsia"/>
-        </w:rPr>
-      </w:pPr>
       <w:r>
         <w:rPr>
           <w:rFonts w:ascii="黑体" w:eastAsia="黑体" w:hAnsi="黑体"/>
@@ -2175,6 +2210,12 @@
         </w:rPr>
         <w:t>绪论</w:t>
       </w:r>
+      <w:r>
+        <w:rPr>
+          <w:rFonts w:hint="eastAsia"/>
+        </w:rPr>
+        <w:t xml:space="preserve"> ok</w:t>
+      </w:r>
     </w:p>
     <w:p>
       <w:r>
@@ -2408,7 +2449,21 @@
         <w:rPr>
           <w:rFonts w:hint="eastAsia"/>
         </w:rPr>
-        <w:t>，低秩矩阵）</w:t>
+        <w:t>，低</w:t>
+      </w:r>
+      <w:proofErr w:type="gramStart"/>
+      <w:r>
+        <w:rPr>
+          <w:rFonts w:hint="eastAsia"/>
+        </w:rPr>
+        <w:t>秩</w:t>
+      </w:r>
+      <w:proofErr w:type="gramEnd"/>
+      <w:r>
+        <w:rPr>
+          <w:rFonts w:hint="eastAsia"/>
+        </w:rPr>
+        <w:t>矩阵）</w:t>
       </w:r>
     </w:p>
     <w:p>
@@ -2582,12 +2637,14 @@
         </w:rPr>
         <w:t xml:space="preserve"> </w:t>
       </w:r>
+      <w:proofErr w:type="gramStart"/>
       <w:r>
         <w:rPr>
           <w:rFonts w:hint="eastAsia"/>
         </w:rPr>
         <w:t>绪</w:t>
       </w:r>
+      <w:proofErr w:type="gramEnd"/>
       <w:r>
         <w:rPr>
           <w:rFonts w:hint="eastAsia"/>
@@ -2619,23 +2676,279 @@
     <w:p>
       <w:pPr>
         <w:ind w:firstLine="421"/>
-        <w:rPr>
-          <w:rFonts w:hint="eastAsia"/>
-        </w:rPr>
       </w:pPr>
       <w:r>
         <w:rPr>
           <w:rFonts w:hint="eastAsia"/>
         </w:rPr>
         <w:t>随着大数据时代的到来以及各种网络化的系统变得规模越来越大，结构越来越复杂，各种监视、安全、金融等系统每天都获得巨量的数据，所以原始数据的分析与潜在信息的挖掘对分类与决策过程起着至关重要的作用。尽管现有的方法在数据挖掘领域已经获得了巨大的成功，但是在许多的实际问题中还存在着各种各样的问题，不平衡数据便是其中一个比较新而且比较艰巨的挑战</w:t>
+      </w:r>
+      <w:r>
+        <w:rPr>
+          <w:rStyle w:val="ae"/>
+        </w:rPr>
+        <w:endnoteReference w:id="2"/>
+      </w:r>
+      <w:r>
+        <w:rPr>
+          <w:rFonts w:hint="eastAsia"/>
+        </w:rPr>
+        <w:t>。</w:t>
+      </w:r>
+    </w:p>
+    <w:p>
+      <w:pPr>
+        <w:ind w:firstLine="421"/>
+      </w:pPr>
+      <w:r>
+        <w:rPr>
+          <w:rFonts w:hint="eastAsia"/>
+        </w:rPr>
+        <w:t>分类是机器学习和数据挖掘中重要的知识获取手段之一。常见的分类算法如决策树、贝叶斯网络、支持</w:t>
+      </w:r>
+      <w:proofErr w:type="gramStart"/>
+      <w:r>
+        <w:rPr>
+          <w:rFonts w:hint="eastAsia"/>
+        </w:rPr>
+        <w:t>向量机</w:t>
+      </w:r>
+      <w:proofErr w:type="gramEnd"/>
+      <w:r>
+        <w:rPr>
+          <w:rFonts w:hint="eastAsia"/>
+        </w:rPr>
+        <w:t>和神经网</w:t>
+      </w:r>
+      <w:r>
+        <w:rPr>
+          <w:rFonts w:hint="eastAsia"/>
+        </w:rPr>
+        <w:t>络等已经被广泛的应用在了各类分类问题当中。现有的分类算法大多</w:t>
+      </w:r>
+      <w:r>
+        <w:rPr>
+          <w:rFonts w:hint="eastAsia"/>
+        </w:rPr>
+        <w:t>假定</w:t>
+      </w:r>
+      <w:r>
+        <w:rPr>
+          <w:rFonts w:hint="eastAsia"/>
+        </w:rPr>
+        <w:t>面对的训练数据集</w:t>
+      </w:r>
+      <w:r>
+        <w:rPr>
+          <w:rFonts w:hint="eastAsia"/>
+        </w:rPr>
+        <w:t>是</w:t>
+      </w:r>
+      <w:r>
+        <w:rPr>
+          <w:rFonts w:hint="eastAsia"/>
+        </w:rPr>
+        <w:t>大致均衡</w:t>
+      </w:r>
+      <w:r>
+        <w:rPr>
+          <w:rFonts w:hint="eastAsia"/>
+        </w:rPr>
+        <w:t>的，</w:t>
+      </w:r>
+      <w:proofErr w:type="gramStart"/>
+      <w:r>
+        <w:rPr>
+          <w:rFonts w:hint="eastAsia"/>
+        </w:rPr>
+        <w:t>既</w:t>
+      </w:r>
+      <w:r>
+        <w:rPr>
+          <w:rFonts w:hint="eastAsia"/>
+        </w:rPr>
+        <w:t>各类</w:t>
+      </w:r>
+      <w:proofErr w:type="gramEnd"/>
+      <w:r>
+        <w:rPr>
+          <w:rFonts w:hint="eastAsia"/>
+        </w:rPr>
+        <w:t>所含的样例数大致相等</w:t>
+      </w:r>
+      <w:r>
+        <w:rPr>
+          <w:rStyle w:val="ae"/>
+        </w:rPr>
+        <w:endnoteReference w:id="3"/>
+      </w:r>
+      <w:r>
+        <w:rPr>
+          <w:rFonts w:hint="eastAsia"/>
+        </w:rPr>
+        <w:t>。</w:t>
+      </w:r>
+      <w:r>
+        <w:rPr>
+          <w:rFonts w:hint="eastAsia"/>
+        </w:rPr>
+        <w:t>不平衡数据分类</w:t>
+      </w:r>
+      <w:r>
+        <w:rPr>
+          <w:rFonts w:hint="eastAsia"/>
+        </w:rPr>
+        <w:t>问题</w:t>
+      </w:r>
+      <w:r>
+        <w:rPr>
+          <w:rFonts w:hint="eastAsia"/>
+        </w:rPr>
+        <w:t>是</w:t>
+      </w:r>
+      <w:r>
+        <w:rPr>
+          <w:rFonts w:hint="eastAsia"/>
+        </w:rPr>
+        <w:t>指</w:t>
+      </w:r>
+      <w:r>
+        <w:rPr>
+          <w:rFonts w:hint="eastAsia"/>
+        </w:rPr>
+        <w:t>不同类别</w:t>
+      </w:r>
+      <w:r>
+        <w:rPr>
+          <w:rFonts w:hint="eastAsia"/>
+        </w:rPr>
+        <w:t>样本数目</w:t>
+      </w:r>
+      <w:r>
+        <w:rPr>
+          <w:rFonts w:hint="eastAsia"/>
+        </w:rPr>
+        <w:t>相差悬殊</w:t>
+      </w:r>
+      <w:r>
+        <w:rPr>
+          <w:rFonts w:hint="eastAsia"/>
+        </w:rPr>
+        <w:t>情况</w:t>
+      </w:r>
+      <w:r>
+        <w:rPr>
+          <w:rFonts w:hint="eastAsia"/>
+        </w:rPr>
+        <w:t>下的分类学习问题。</w:t>
+      </w:r>
+      <w:r>
+        <w:rPr>
+          <w:rFonts w:hint="eastAsia"/>
+        </w:rPr>
+        <w:t xml:space="preserve"> </w:t>
+      </w:r>
+      <w:r>
+        <w:rPr>
+          <w:rFonts w:hint="eastAsia"/>
+        </w:rPr>
+        <w:t>以二分类为例，若其中有一类（正类、多数类）</w:t>
+      </w:r>
+      <w:r>
+        <w:rPr>
+          <w:rFonts w:hint="eastAsia"/>
+        </w:rPr>
+        <w:t xml:space="preserve"> </w:t>
+      </w:r>
+      <w:r>
+        <w:rPr>
+          <w:rFonts w:hint="eastAsia"/>
+        </w:rPr>
+        <w:t>的学习样本比另一类（负类、少数类）的学习样本多</w:t>
+      </w:r>
+      <w:r>
+        <w:rPr>
+          <w:rFonts w:hint="eastAsia"/>
+        </w:rPr>
+        <w:t>很</w:t>
+      </w:r>
+      <w:r>
+        <w:rPr>
+          <w:rFonts w:hint="eastAsia"/>
+        </w:rPr>
+        <w:t>多，那么就称这样的分类问题为</w:t>
+      </w:r>
+      <w:r>
+        <w:rPr>
+          <w:rFonts w:hint="eastAsia"/>
+        </w:rPr>
+        <w:t>不平衡样本</w:t>
+      </w:r>
+      <w:r>
+        <w:rPr>
+          <w:rFonts w:hint="eastAsia"/>
+        </w:rPr>
+        <w:t>分类问题</w:t>
+      </w:r>
+      <w:r>
+        <w:rPr>
+          <w:rStyle w:val="ae"/>
+        </w:rPr>
+        <w:endnoteReference w:id="4"/>
+      </w:r>
+      <w:r>
+        <w:rPr>
+          <w:rFonts w:hint="eastAsia"/>
+        </w:rPr>
+        <w:t>。</w:t>
+      </w:r>
+    </w:p>
+    <w:p>
+      <w:pPr>
+        <w:ind w:firstLine="421"/>
+      </w:pPr>
+      <w:r>
+        <w:rPr>
+          <w:rFonts w:hint="eastAsia"/>
+        </w:rPr>
+        <w:t>随着数据挖掘与机器学习从研究性课题逐渐变为了应用技术，以及更多的分类或预测等实际需求的出现，人们发现在某些领域，不平衡数据集往往比平衡数据</w:t>
+      </w:r>
+      <w:proofErr w:type="gramStart"/>
+      <w:r>
+        <w:rPr>
+          <w:rFonts w:hint="eastAsia"/>
+        </w:rPr>
+        <w:t>集更加</w:t>
+      </w:r>
+      <w:proofErr w:type="gramEnd"/>
+      <w:r>
+        <w:rPr>
+          <w:rFonts w:hint="eastAsia"/>
+        </w:rPr>
+        <w:t>常见，并且人们对不平衡数据集中的少数类样本的重视程度通常也高于多数类，通常会出现少数类样本难以召回的情况，</w:t>
+      </w:r>
+      <w:r>
+        <w:t>如文本分类</w:t>
+      </w:r>
+      <w:r>
+        <w:rPr>
+          <w:rStyle w:val="ae"/>
+        </w:rPr>
+        <w:endnoteReference w:id="5"/>
+      </w:r>
+      <w:r>
+        <w:rPr>
+          <w:rFonts w:hint="eastAsia"/>
+        </w:rPr>
+        <w:t>，</w:t>
+      </w:r>
+      <w:r>
+        <w:t>欺诈识别</w:t>
       </w:r>
       <w:bookmarkStart w:id="5" w:name="_GoBack"/>
       <w:bookmarkEnd w:id="5"/>
       <w:r>
-        <w:rPr>
-          <w:rStyle w:val="ae"/>
-        </w:rPr>
-        <w:endnoteReference w:id="2"/>
+        <w:t>等</w:t>
       </w:r>
       <w:r>
         <w:rPr>
@@ -2656,238 +2969,6 @@
           <w:szCs w:val="22"/>
         </w:rPr>
       </w:pPr>
-      <w:r>
-        <w:rPr>
-          <w:rFonts w:cstheme="minorBidi" w:hint="eastAsia"/>
-          <w:noProof w:val="0"/>
-          <w:szCs w:val="22"/>
-        </w:rPr>
-        <w:t>不平衡数据分类</w:t>
-      </w:r>
-      <w:r>
-        <w:rPr>
-          <w:rFonts w:cstheme="minorBidi" w:hint="eastAsia"/>
-          <w:noProof w:val="0"/>
-          <w:szCs w:val="22"/>
-        </w:rPr>
-        <w:t>问题</w:t>
-      </w:r>
-      <w:r>
-        <w:rPr>
-          <w:rFonts w:cstheme="minorBidi" w:hint="eastAsia"/>
-          <w:noProof w:val="0"/>
-          <w:szCs w:val="22"/>
-        </w:rPr>
-        <w:t>是</w:t>
-      </w:r>
-      <w:r>
-        <w:rPr>
-          <w:rFonts w:cstheme="minorBidi" w:hint="eastAsia"/>
-          <w:noProof w:val="0"/>
-          <w:szCs w:val="22"/>
-        </w:rPr>
-        <w:t>不同类别</w:t>
-      </w:r>
-      <w:r>
-        <w:rPr>
-          <w:rFonts w:cstheme="minorBidi" w:hint="eastAsia"/>
-          <w:noProof w:val="0"/>
-          <w:szCs w:val="22"/>
-        </w:rPr>
-        <w:t>样本数目</w:t>
-      </w:r>
-      <w:r>
-        <w:rPr>
-          <w:rFonts w:cstheme="minorBidi" w:hint="eastAsia"/>
-          <w:noProof w:val="0"/>
-          <w:szCs w:val="22"/>
-        </w:rPr>
-        <w:t>相差悬殊</w:t>
-      </w:r>
-      <w:r>
-        <w:rPr>
-          <w:rFonts w:cstheme="minorBidi" w:hint="eastAsia"/>
-          <w:noProof w:val="0"/>
-          <w:szCs w:val="22"/>
-        </w:rPr>
-        <w:t>下的分类学习问题。</w:t>
-      </w:r>
-      <w:r>
-        <w:rPr>
-          <w:rFonts w:cstheme="minorBidi" w:hint="eastAsia"/>
-          <w:noProof w:val="0"/>
-          <w:szCs w:val="22"/>
-        </w:rPr>
-        <w:t xml:space="preserve"> </w:t>
-      </w:r>
-      <w:r>
-        <w:rPr>
-          <w:rFonts w:cstheme="minorBidi" w:hint="eastAsia"/>
-          <w:noProof w:val="0"/>
-          <w:szCs w:val="22"/>
-        </w:rPr>
-        <w:t>以二分类为例，若其中有一类（正类、多数类）</w:t>
-      </w:r>
-      <w:r>
-        <w:rPr>
-          <w:rFonts w:cstheme="minorBidi" w:hint="eastAsia"/>
-          <w:noProof w:val="0"/>
-          <w:szCs w:val="22"/>
-        </w:rPr>
-        <w:t xml:space="preserve"> </w:t>
-      </w:r>
-      <w:r>
-        <w:rPr>
-          <w:rFonts w:cstheme="minorBidi" w:hint="eastAsia"/>
-          <w:noProof w:val="0"/>
-          <w:szCs w:val="22"/>
-        </w:rPr>
-        <w:t>的学习样本比另一类（负类、少数类）的学习样本多得多，那么就称这样的分类问题为</w:t>
-      </w:r>
-      <w:r>
-        <w:rPr>
-          <w:rFonts w:cstheme="minorBidi" w:hint="eastAsia"/>
-          <w:noProof w:val="0"/>
-          <w:szCs w:val="22"/>
-        </w:rPr>
-        <w:t>不平衡样本</w:t>
-      </w:r>
-      <w:r>
-        <w:rPr>
-          <w:rFonts w:cstheme="minorBidi" w:hint="eastAsia"/>
-          <w:noProof w:val="0"/>
-          <w:szCs w:val="22"/>
-        </w:rPr>
-        <w:t>分类问题</w:t>
-      </w:r>
-      <w:r>
-        <w:rPr>
-          <w:rFonts w:cstheme="minorBidi" w:hint="eastAsia"/>
-          <w:noProof w:val="0"/>
-          <w:szCs w:val="22"/>
-        </w:rPr>
-        <w:t>。</w:t>
-      </w:r>
-      <w:r>
-        <w:rPr>
-          <w:rFonts w:cstheme="minorBidi"/>
-          <w:noProof w:val="0"/>
-          <w:szCs w:val="22"/>
-        </w:rPr>
-        <w:t>在现实生活中有很多问题都属于不平衡样本分类问题</w:t>
-      </w:r>
-      <w:r>
-        <w:rPr>
-          <w:rFonts w:cstheme="minorBidi" w:hint="eastAsia"/>
-          <w:noProof w:val="0"/>
-          <w:szCs w:val="22"/>
-        </w:rPr>
-        <w:t>，</w:t>
-      </w:r>
-      <w:r>
-        <w:rPr>
-          <w:rFonts w:cstheme="minorBidi"/>
-          <w:noProof w:val="0"/>
-          <w:szCs w:val="22"/>
-        </w:rPr>
-        <w:t>如文本分类</w:t>
-      </w:r>
-      <w:r>
-        <w:rPr>
-          <w:rFonts w:cstheme="minorBidi" w:hint="eastAsia"/>
-          <w:noProof w:val="0"/>
-          <w:szCs w:val="22"/>
-        </w:rPr>
-        <w:t>，</w:t>
-      </w:r>
-      <w:r>
-        <w:rPr>
-          <w:rFonts w:cstheme="minorBidi"/>
-          <w:noProof w:val="0"/>
-          <w:szCs w:val="22"/>
-        </w:rPr>
-        <w:t>欺诈识别等</w:t>
-      </w:r>
-      <w:r>
-        <w:rPr>
-          <w:rFonts w:cstheme="minorBidi" w:hint="eastAsia"/>
-          <w:noProof w:val="0"/>
-          <w:szCs w:val="22"/>
-        </w:rPr>
-        <w:t>，</w:t>
-      </w:r>
-      <w:r>
-        <w:rPr>
-          <w:rFonts w:cstheme="minorBidi"/>
-          <w:noProof w:val="0"/>
-          <w:szCs w:val="22"/>
-        </w:rPr>
-        <w:t>传统的分类算法主要适用于各类样本数量大致均衡的情况</w:t>
-      </w:r>
-      <w:r>
-        <w:rPr>
-          <w:rFonts w:cstheme="minorBidi" w:hint="eastAsia"/>
-          <w:noProof w:val="0"/>
-          <w:szCs w:val="22"/>
-        </w:rPr>
-        <w:t>，</w:t>
-      </w:r>
-      <w:r>
-        <w:rPr>
-          <w:rFonts w:cstheme="minorBidi"/>
-          <w:noProof w:val="0"/>
-          <w:szCs w:val="22"/>
-        </w:rPr>
-        <w:t>其评价标准主要是基于精度的</w:t>
-      </w:r>
-      <w:r>
-        <w:rPr>
-          <w:rFonts w:cstheme="minorBidi" w:hint="eastAsia"/>
-          <w:noProof w:val="0"/>
-          <w:szCs w:val="22"/>
-        </w:rPr>
-        <w:t>，</w:t>
-      </w:r>
-      <w:r>
-        <w:rPr>
-          <w:rFonts w:cstheme="minorBidi"/>
-          <w:noProof w:val="0"/>
-          <w:szCs w:val="22"/>
-        </w:rPr>
-        <w:t>而不平衡样本分类中</w:t>
-      </w:r>
-      <w:r>
-        <w:rPr>
-          <w:rFonts w:cstheme="minorBidi"/>
-          <w:noProof w:val="0"/>
-          <w:szCs w:val="22"/>
-        </w:rPr>
-        <w:t>精度已经无法准确的评价分类效果了</w:t>
-      </w:r>
-      <w:r>
-        <w:rPr>
-          <w:rFonts w:cstheme="minorBidi" w:hint="eastAsia"/>
-          <w:noProof w:val="0"/>
-          <w:szCs w:val="22"/>
-        </w:rPr>
-        <w:t>，</w:t>
-      </w:r>
-      <w:r>
-        <w:rPr>
-          <w:rFonts w:cstheme="minorBidi"/>
-          <w:noProof w:val="0"/>
-          <w:szCs w:val="22"/>
-        </w:rPr>
-        <w:t>所以传统的分类算法在不平衡数据集上的表现也很差</w:t>
-      </w:r>
-      <w:r>
-        <w:rPr>
-          <w:rFonts w:cstheme="minorBidi" w:hint="eastAsia"/>
-          <w:noProof w:val="0"/>
-          <w:szCs w:val="22"/>
-        </w:rPr>
-        <w:t>。</w:t>
-      </w:r>
     </w:p>
     <w:p>
       <w:pPr>
@@ -2901,19 +2982,113 @@
           <w:szCs w:val="22"/>
         </w:rPr>
       </w:pPr>
-      <w:r>
-        <w:rPr>
-          <w:rFonts w:cstheme="minorBidi" w:hint="eastAsia"/>
-          <w:noProof w:val="0"/>
-          <w:szCs w:val="22"/>
-        </w:rPr>
-        <w:t>随着人们对数据挖掘研究的深入，以及更多的分类或预测等实际需求的出现，人们发现在某些领域，不平衡数据集往往比平衡数据集更加常见，并且人们对不平衡数据集中的少数类样本的重视程度通常也高于多数类，通常会出现少数类样本难以召回的情况，所以</w:t>
+    </w:p>
+    <w:p>
+      <w:pPr>
+        <w:ind w:firstLine="421"/>
+      </w:pPr>
+      <w:r>
+        <w:t>传统的分类算法主要适用于各类样本数量大致均衡的情况</w:t>
+      </w:r>
+      <w:r>
+        <w:rPr>
+          <w:rFonts w:hint="eastAsia"/>
+        </w:rPr>
+        <w:t>，</w:t>
+      </w:r>
+      <w:r>
+        <w:t>其评价标准主要是基于精度的</w:t>
+      </w:r>
+      <w:r>
+        <w:rPr>
+          <w:rFonts w:hint="eastAsia"/>
+        </w:rPr>
+        <w:t>，</w:t>
+      </w:r>
+      <w:r>
+        <w:t>而不平衡样本分类中</w:t>
+      </w:r>
+      <w:r>
+        <w:t>精度已经无法准确的评价分类效果了</w:t>
+      </w:r>
+      <w:r>
+        <w:rPr>
+          <w:rFonts w:hint="eastAsia"/>
+        </w:rPr>
+        <w:t>，</w:t>
+      </w:r>
+      <w:r>
+        <w:t>所以传统的分类算法在不平衡数据集上的表现也很差</w:t>
+      </w:r>
+      <w:r>
+        <w:rPr>
+          <w:rFonts w:hint="eastAsia"/>
+        </w:rPr>
+        <w:t>。</w:t>
+      </w:r>
+    </w:p>
+    <w:p>
+      <w:r>
+        <w:rPr>
+          <w:rFonts w:hint="eastAsia"/>
+        </w:rPr>
+        <w:lastRenderedPageBreak/>
+        <w:t>所以</w:t>
       </w:r>
       <w:r>
         <w:rPr>
           <w:rFonts w:hint="eastAsia"/>
         </w:rPr>
         <w:t>不平衡数据分类的问题越来越受到国内外学者的广泛关注，并成为一些学者在数据挖掘领域重点挑战的课题之一。</w:t>
+      </w:r>
+    </w:p>
+    <w:p>
+      <w:r>
+        <w:rPr>
+          <w:rFonts w:hint="eastAsia"/>
+        </w:rPr>
+        <w:t>针对不平衡数据分类问题中具有这么多需要考虑的不平衡问题，</w:t>
+      </w:r>
+      <w:r>
+        <w:rPr>
+          <w:rFonts w:hint="eastAsia"/>
+        </w:rPr>
+        <w:t>传统分类器在遇到这些问题的时候往往表现的不够好。</w:t>
+      </w:r>
+      <w:r>
+        <w:rPr>
+          <w:rFonts w:hint="eastAsia"/>
+        </w:rPr>
+        <w:t>首先，由于传统的分类器算法的最终目标就是使最终全局分类准确率高，这也就导致了当面对不平衡数据分类时，传统分类器算法会倾向的将少数类数据样本直接归为多数类，大大降低了少数类的分类准确率</w:t>
+      </w:r>
+      <w:r>
+        <w:rPr>
+          <w:rFonts w:hint="eastAsia"/>
+        </w:rPr>
+        <w:t>。其次，虽然少数类的数量少，但是蕴含的价值信息</w:t>
+      </w:r>
+      <w:r>
+        <w:rPr>
+          <w:rFonts w:hint="eastAsia"/>
+        </w:rPr>
+        <w:t>却是很重要的，往往正是我们需要去关注的地方。所以，传统的经典分类器算法和普通的算法评价标准都已经不能再应用到不平衡数据分类领域。</w:t>
+      </w:r>
+    </w:p>
+    <w:p>
+      <w:r>
+        <w:t>综上</w:t>
+      </w:r>
+      <w:r>
+        <w:rPr>
+          <w:rFonts w:hint="eastAsia"/>
+        </w:rPr>
+        <w:t>，</w:t>
+      </w:r>
+      <w:r>
+        <w:rPr>
+          <w:rFonts w:hint="eastAsia"/>
+        </w:rPr>
+        <w:t>随着人们对于预测与分类的要求越来越高，不平衡数据集出现的越来越多，以及传统分类方法的效果无法被接收，所以不平衡样本分类算法的研究具有着重要的理论意义和实用价值。</w:t>
       </w:r>
     </w:p>
     <w:p>
@@ -2923,211 +3098,142 @@
         <w:snapToGrid w:val="0"/>
         <w:ind w:firstLine="515"/>
       </w:pPr>
-      <w:r>
-        <w:rPr>
-          <w:rFonts w:hint="eastAsia"/>
-        </w:rPr>
-        <w:t>针对不平衡数据分类问题中具有这么多需要考虑的不平衡问题，</w:t>
-      </w:r>
-      <w:r>
-        <w:rPr>
-          <w:rFonts w:hint="eastAsia"/>
-        </w:rPr>
-        <w:t>传统分类器在遇到这些问题的时候往往表现的不够好。</w:t>
-      </w:r>
-      <w:r>
-        <w:rPr>
-          <w:rFonts w:hint="eastAsia"/>
-        </w:rPr>
-        <w:t>首先，由于传统的分类器算法的最终目标就是使最终全局分类准确率高，这也就导致了当面对不平衡数据分类时，传统分类器算法会倾向的将少数类数据样本直接归为多数类，大大降低了少数类的分类准确率</w:t>
-      </w:r>
-      <w:r>
-        <w:rPr>
-          <w:rFonts w:hint="eastAsia"/>
-        </w:rPr>
-        <w:t>。其次，虽然少数类的数量少，但是蕴含的价值信息</w:t>
-      </w:r>
-      <w:r>
-        <w:rPr>
-          <w:rFonts w:hint="eastAsia"/>
-        </w:rPr>
-        <w:t>却是很重要的，往往正是我们需要去关注的地方。所以，传统的经典分类器算法和普通的算法评价标准都已经不能再应用到不平衡数据分类领域。</w:t>
-      </w:r>
-    </w:p>
-    <w:p>
-      <w:pPr>
-        <w:pStyle w:val="a7"/>
-        <w:adjustRightInd w:val="0"/>
-        <w:snapToGrid w:val="0"/>
-        <w:ind w:firstLine="515"/>
-      </w:pPr>
-      <w:r>
+    </w:p>
+    <w:p>
+      <w:pPr>
+        <w:ind w:firstLine="425"/>
+      </w:pPr>
+      <w:r>
+        <w:rPr>
+          <w:rFonts w:hint="eastAsia"/>
+        </w:rPr>
+        <w:t>当遇到类数据</w:t>
+      </w:r>
+      <w:r>
+        <w:rPr>
+          <w:rFonts w:hint="eastAsia"/>
+        </w:rPr>
+        <w:t>严重不平衡时，把总体分类精度作为</w:t>
+      </w:r>
+      <w:r>
+        <w:rPr>
+          <w:rFonts w:hint="eastAsia"/>
+        </w:rPr>
+        <w:t>学习目标的传统分类算法会过多地关注多数类，而使少数类样本的分类性能下</w:t>
+      </w:r>
+      <w:r>
+        <w:rPr>
+          <w:rFonts w:hint="eastAsia"/>
+        </w:rPr>
+        <w:t>降。</w:t>
+      </w:r>
+      <w:r>
+        <w:t>然而在实际应用中</w:t>
+      </w:r>
+      <w:r>
+        <w:rPr>
+          <w:rFonts w:hint="eastAsia"/>
+        </w:rPr>
+        <w:t>，有一类问题，他们的共同特点是存在着不同类别之间数据</w:t>
+      </w:r>
+      <w:proofErr w:type="gramStart"/>
+      <w:r>
+        <w:rPr>
+          <w:rFonts w:hint="eastAsia"/>
+        </w:rPr>
+        <w:t>不</w:t>
+      </w:r>
+      <w:proofErr w:type="gramEnd"/>
+      <w:r>
+        <w:rPr>
+          <w:rFonts w:hint="eastAsia"/>
+        </w:rPr>
+        <w:t>均衡的特点，并且少数类样本的误差代价远高于多数类，例如信用卡欺诈问题，网络入侵检测，部分医疗检测，如直接套用常用的分类算法，将无法得到一个令人满意的效果。</w:t>
+      </w:r>
+    </w:p>
+    <w:p>
+      <w:pPr>
+        <w:ind w:firstLine="420"/>
+      </w:pPr>
+      <w:r>
+        <w:rPr>
+          <w:rFonts w:hint="eastAsia"/>
+        </w:rPr>
+        <w:t>根据现有的研究成果，解决不平衡数据集的主要方法可以总结为以下几种：</w:t>
+      </w:r>
+      <w:r>
+        <w:rPr>
+          <w:rFonts w:hint="eastAsia"/>
+        </w:rPr>
+        <w:t>a</w:t>
+      </w:r>
+      <w:r>
+        <w:rPr>
+          <w:rFonts w:hint="eastAsia"/>
+        </w:rPr>
+        <w:t>）原始训练数据的重构，即通过采样技术使原始数据变得相对平衡；</w:t>
+      </w:r>
+      <w:r>
+        <w:rPr>
+          <w:rFonts w:hint="eastAsia"/>
+        </w:rPr>
+        <w:t>b</w:t>
+      </w:r>
+      <w:r>
+        <w:rPr>
+          <w:rFonts w:hint="eastAsia"/>
+        </w:rPr>
+        <w:t>）通过集成学习的方法，通过训练多个弱分类器的，最后通过投票或权值相加的方法得出分类结果；</w:t>
+      </w:r>
+      <w:r>
+        <w:rPr>
+          <w:rFonts w:hint="eastAsia"/>
+        </w:rPr>
+        <w:t>c</w:t>
+      </w:r>
+      <w:r>
+        <w:rPr>
+          <w:rFonts w:hint="eastAsia"/>
+        </w:rPr>
+        <w:t>）敏感代价学习方法，也就是改变原始数据在评判标准中的权值，或者使用敏感代价矩阵与混淆矩阵相乘的方法来重新评估分类结果。</w:t>
+      </w:r>
+    </w:p>
+    <w:p>
+      <w:pPr>
+        <w:ind w:firstLine="420"/>
+      </w:pPr>
+      <w:r>
+        <w:t>然而上述方法均可以认为是从数据集入手来解决问题</w:t>
+      </w:r>
+      <w:r>
+        <w:rPr>
+          <w:rFonts w:hint="eastAsia"/>
+        </w:rPr>
+        <w:t>，</w:t>
+      </w:r>
+      <w:r>
+        <w:t>采用各种不同的方案来使数据</w:t>
+      </w:r>
+      <w:proofErr w:type="gramStart"/>
+      <w:r>
+        <w:t>集达到</w:t>
+      </w:r>
+      <w:proofErr w:type="gramEnd"/>
+      <w:r>
+        <w:t>一种</w:t>
+      </w:r>
+      <w:r>
+        <w:rPr>
+          <w:rFonts w:hint="eastAsia"/>
+        </w:rPr>
+        <w:t>“平衡”态，从而继续套用常用的分类算法来解决</w:t>
+      </w:r>
+      <w:r>
+        <w:rPr>
+          <w:rFonts w:hint="eastAsia"/>
+        </w:rPr>
         <w:lastRenderedPageBreak/>
-        <w:t>综上</w:t>
-      </w:r>
-      <w:r>
-        <w:rPr>
-          <w:rFonts w:hint="eastAsia"/>
-        </w:rPr>
-        <w:t>，</w:t>
-      </w:r>
-      <w:r>
-        <w:rPr>
-          <w:rFonts w:hint="eastAsia"/>
-        </w:rPr>
-        <w:t>随着人们对于预测与分类的要求越来越高，不平衡数据集出现的越来越多，以及传统分类方法的效果无法被接收，所以不平衡样本分类算法的研究具有着重要的理论意义和实用价值。</w:t>
-      </w:r>
-    </w:p>
-    <w:p>
-      <w:pPr>
-        <w:pStyle w:val="a7"/>
-        <w:adjustRightInd w:val="0"/>
-        <w:snapToGrid w:val="0"/>
-        <w:ind w:firstLine="515"/>
-      </w:pPr>
-    </w:p>
-    <w:p>
-      <w:pPr>
-        <w:ind w:firstLine="425"/>
-      </w:pPr>
-      <w:r>
-        <w:rPr>
-          <w:rFonts w:hint="eastAsia"/>
-        </w:rPr>
-        <w:t>分类是机器学习和数据挖掘中重要的知识获取手段之一。常见的分类算法如决策树、贝叶斯网络、支持向量机和神经网</w:t>
-      </w:r>
-      <w:r>
-        <w:rPr>
-          <w:rFonts w:hint="eastAsia"/>
-        </w:rPr>
-        <w:t>络等已经被广泛的应用在了各类分类问题当中。现有的分类算法大多</w:t>
-      </w:r>
-      <w:r>
-        <w:rPr>
-          <w:rFonts w:hint="eastAsia"/>
-        </w:rPr>
-        <w:t>假定</w:t>
-      </w:r>
-      <w:r>
-        <w:rPr>
-          <w:rFonts w:hint="eastAsia"/>
-        </w:rPr>
-        <w:t>面对的训练数据集</w:t>
-      </w:r>
-      <w:r>
-        <w:rPr>
-          <w:rFonts w:hint="eastAsia"/>
-        </w:rPr>
-        <w:t>是</w:t>
-      </w:r>
-      <w:r>
-        <w:rPr>
-          <w:rFonts w:hint="eastAsia"/>
-        </w:rPr>
-        <w:t>大致均衡</w:t>
-      </w:r>
-      <w:r>
-        <w:rPr>
-          <w:rFonts w:hint="eastAsia"/>
-        </w:rPr>
-        <w:t>的，即各类所含的样例数大致相等。当遇到类数据</w:t>
-      </w:r>
-      <w:r>
-        <w:rPr>
-          <w:rFonts w:hint="eastAsia"/>
-        </w:rPr>
-        <w:t>严重不平衡时，把总体分类精度作为</w:t>
-      </w:r>
-      <w:r>
-        <w:rPr>
-          <w:rFonts w:hint="eastAsia"/>
-        </w:rPr>
-        <w:t>学习目标的传统分类算法会过多地关注多数类，而使少数类样本的分类性能下</w:t>
-      </w:r>
-      <w:r>
-        <w:rPr>
-          <w:rFonts w:hint="eastAsia"/>
-        </w:rPr>
-        <w:t>降。</w:t>
-      </w:r>
-      <w:r>
-        <w:t>然而在实际应用中</w:t>
-      </w:r>
-      <w:r>
-        <w:rPr>
-          <w:rFonts w:hint="eastAsia"/>
-        </w:rPr>
-        <w:t>，有一类问题，他们的共同特点是存在着不同类别之间数据不均衡的特点，并且少数类样本的误差代价远高于多数类，例如信用卡欺诈问题，网络入侵检测，部分医疗检测，如直接套用常用的分类算法，将无法得到一个令人满意的效果。</w:t>
-      </w:r>
-    </w:p>
-    <w:p>
-      <w:pPr>
-        <w:ind w:firstLine="420"/>
-      </w:pPr>
-      <w:r>
-        <w:rPr>
-          <w:rFonts w:hint="eastAsia"/>
-        </w:rPr>
-        <w:t>根据现有的研究成果，解决不平衡数据集的主要方法可以总结为以下几种：</w:t>
-      </w:r>
-      <w:r>
-        <w:rPr>
-          <w:rFonts w:hint="eastAsia"/>
-        </w:rPr>
-        <w:t>a</w:t>
-      </w:r>
-      <w:r>
-        <w:rPr>
-          <w:rFonts w:hint="eastAsia"/>
-        </w:rPr>
-        <w:t>）原始训练数据的重构，即通过采样技术使原始数据变得相对平衡；</w:t>
-      </w:r>
-      <w:r>
-        <w:rPr>
-          <w:rFonts w:hint="eastAsia"/>
-        </w:rPr>
-        <w:t>b</w:t>
-      </w:r>
-      <w:r>
-        <w:rPr>
-          <w:rFonts w:hint="eastAsia"/>
-        </w:rPr>
-        <w:t>）通过集成学习的方法，通过训练多个弱分类器的，最后通过投票或权值相加的方法得出分类结果；</w:t>
-      </w:r>
-      <w:r>
-        <w:rPr>
-          <w:rFonts w:hint="eastAsia"/>
-        </w:rPr>
-        <w:t>c</w:t>
-      </w:r>
-      <w:r>
-        <w:rPr>
-          <w:rFonts w:hint="eastAsia"/>
-        </w:rPr>
-        <w:t>）敏感代价学习方法，也就是改变原始数据在评判标准中的权值，或者使用敏感代价矩阵与混淆矩阵相乘的方法来重新评估分类结果。</w:t>
-      </w:r>
-    </w:p>
-    <w:p>
-      <w:pPr>
-        <w:ind w:firstLine="420"/>
-      </w:pPr>
-      <w:r>
-        <w:t>然而上述方法均可以认为是从数据集入手来解决问题</w:t>
-      </w:r>
-      <w:r>
-        <w:rPr>
-          <w:rFonts w:hint="eastAsia"/>
-        </w:rPr>
-        <w:t>，</w:t>
-      </w:r>
-      <w:r>
-        <w:t>采用各种不同的方案来使数据集达到一种</w:t>
-      </w:r>
-      <w:r>
-        <w:rPr>
-          <w:rFonts w:hint="eastAsia"/>
-        </w:rPr>
-        <w:t>“平衡”态，从而继续套用常用的分类算法来解决问题。本文提出了一种从分类器角度入手的方案，采用重新定义了损失函数的方法，通过不平衡分类结果来构造损失函数，来达到不平衡数据集训练的目的。</w:t>
+        <w:t>问题。本文提出了一种从分类器角度入手的方案，采用重新定义了损失函数的方法，通过不平衡分类结果来构造损失函数，来达到不平衡数据集训练的目的。</w:t>
       </w:r>
     </w:p>
     <w:p>
@@ -3267,8 +3373,13 @@
       <w:r>
         <w:t>classification error base</w:t>
       </w:r>
-      <w:r>
-        <w:t>不再适应</w:t>
+      <w:proofErr w:type="gramStart"/>
+      <w:r>
+        <w:t>不</w:t>
+      </w:r>
+      <w:proofErr w:type="gramEnd"/>
+      <w:r>
+        <w:t>再适应</w:t>
       </w:r>
       <w:r>
         <w:rPr>
@@ -3349,9 +3460,11 @@
       <w:r>
         <w:t>主要是一步</w:t>
       </w:r>
+      <w:proofErr w:type="spellStart"/>
       <w:r>
         <w:t>argmax</w:t>
       </w:r>
+      <w:proofErr w:type="spellEnd"/>
       <w:r>
         <w:t>的优化</w:t>
       </w:r>
@@ -3488,9 +3601,11 @@
       <w:r>
         <w:t>针对</w:t>
       </w:r>
+      <w:proofErr w:type="spellStart"/>
       <w:r>
         <w:t>ssvm</w:t>
       </w:r>
+      <w:proofErr w:type="spellEnd"/>
       <w:r>
         <w:rPr>
           <w:rFonts w:hint="eastAsia"/>
@@ -3526,6 +3641,7 @@
         </w:rPr>
         <w:t>不平衡样本分类问题，但是</w:t>
       </w:r>
+      <w:proofErr w:type="spellStart"/>
       <w:r>
         <w:rPr>
           <w:rFonts w:hint="eastAsia"/>
@@ -3533,6 +3649,7 @@
         </w:rPr>
         <w:t>ssvm</w:t>
       </w:r>
+      <w:proofErr w:type="spellEnd"/>
       <w:r>
         <w:rPr>
           <w:rFonts w:hint="eastAsia"/>
@@ -3540,6 +3657,7 @@
         </w:rPr>
         <w:t>是一种迭代算法，不能避免每次的解决</w:t>
       </w:r>
+      <w:proofErr w:type="spellStart"/>
       <w:r>
         <w:rPr>
           <w:rFonts w:hint="eastAsia"/>
@@ -3547,13 +3665,16 @@
         </w:rPr>
         <w:t>qp</w:t>
       </w:r>
+      <w:proofErr w:type="spellEnd"/>
       <w:r>
         <w:rPr>
           <w:rFonts w:hint="eastAsia"/>
           <w:color w:val="000000" w:themeColor="text1"/>
         </w:rPr>
+        <w:lastRenderedPageBreak/>
         <w:t>问题以及</w:t>
       </w:r>
+      <w:proofErr w:type="spellStart"/>
       <w:r>
         <w:rPr>
           <w:rFonts w:hint="eastAsia"/>
@@ -3561,6 +3682,7 @@
         </w:rPr>
         <w:t>argmax</w:t>
       </w:r>
+      <w:proofErr w:type="spellEnd"/>
       <w:r>
         <w:rPr>
           <w:rFonts w:hint="eastAsia"/>
@@ -3691,6 +3813,7 @@
         </w:rPr>
         <w:t>采用</w:t>
       </w:r>
+      <w:proofErr w:type="spellStart"/>
       <w:r>
         <w:rPr>
           <w:rFonts w:hint="eastAsia"/>
@@ -3698,6 +3821,7 @@
         </w:rPr>
         <w:t>ann</w:t>
       </w:r>
+      <w:proofErr w:type="spellEnd"/>
       <w:r>
         <w:rPr>
           <w:rFonts w:hint="eastAsia"/>
@@ -3845,7 +3969,21 @@
         <w:rPr>
           <w:rFonts w:hint="eastAsia"/>
         </w:rPr>
-        <w:t>表示把负例预测为正例的个数，</w:t>
+        <w:t>表示把</w:t>
+      </w:r>
+      <w:proofErr w:type="gramStart"/>
+      <w:r>
+        <w:rPr>
+          <w:rFonts w:hint="eastAsia"/>
+        </w:rPr>
+        <w:t>负例预测</w:t>
+      </w:r>
+      <w:proofErr w:type="gramEnd"/>
+      <w:r>
+        <w:rPr>
+          <w:rFonts w:hint="eastAsia"/>
+        </w:rPr>
+        <w:t>为正例的个数，</w:t>
       </w:r>
       <w:r>
         <w:rPr>
@@ -3857,7 +3995,21 @@
         <w:rPr>
           <w:rFonts w:hint="eastAsia"/>
         </w:rPr>
-        <w:t>表示把正例预测为负例的个数，</w:t>
+        <w:t>表示把正</w:t>
+      </w:r>
+      <w:proofErr w:type="gramStart"/>
+      <w:r>
+        <w:rPr>
+          <w:rFonts w:hint="eastAsia"/>
+        </w:rPr>
+        <w:t>例预测</w:t>
+      </w:r>
+      <w:proofErr w:type="gramEnd"/>
+      <w:r>
+        <w:rPr>
+          <w:rFonts w:hint="eastAsia"/>
+        </w:rPr>
+        <w:t>为负例的个数，</w:t>
       </w:r>
       <w:r>
         <w:rPr>
@@ -3869,16 +4021,24 @@
         <w:rPr>
           <w:rFonts w:hint="eastAsia"/>
         </w:rPr>
-        <w:t>表示正确预测得到负例的个数，二分类问题中我们通常将少数类视为正例。通过复合计算混淆矩阵中的结果可以得到二分类问题公认较为有效的评价标准。</w:t>
-      </w:r>
-    </w:p>
-    <w:p>
-      <w:pPr>
-        <w:rPr>
-          <w:rFonts w:hint="eastAsia"/>
-        </w:rPr>
-      </w:pPr>
-    </w:p>
+        <w:t>表示正确预测</w:t>
+      </w:r>
+      <w:proofErr w:type="gramStart"/>
+      <w:r>
+        <w:rPr>
+          <w:rFonts w:hint="eastAsia"/>
+        </w:rPr>
+        <w:t>得到负例的</w:t>
+      </w:r>
+      <w:proofErr w:type="gramEnd"/>
+      <w:r>
+        <w:rPr>
+          <w:rFonts w:hint="eastAsia"/>
+        </w:rPr>
+        <w:t>个数，二分类问题中我们通常将少数类视为正例。通过复合计算混淆矩阵中的结果可以得到二分类问题公认较为有效的评价标准。</w:t>
+      </w:r>
+    </w:p>
+    <w:p/>
     <w:p>
       <w:pPr>
         <w:rPr>
@@ -4060,6 +4220,7 @@
                 <w:szCs w:val="21"/>
               </w:rPr>
             </w:pPr>
+            <w:proofErr w:type="gramStart"/>
             <w:r>
               <w:rPr>
                 <w:rFonts w:hint="eastAsia"/>
@@ -4068,6 +4229,7 @@
               </w:rPr>
               <w:t>负例</w:t>
             </w:r>
+            <w:proofErr w:type="gramEnd"/>
           </w:p>
         </w:tc>
       </w:tr>
@@ -4172,6 +4334,7 @@
                 <w:szCs w:val="21"/>
               </w:rPr>
             </w:pPr>
+            <w:proofErr w:type="gramStart"/>
             <w:r>
               <w:rPr>
                 <w:rFonts w:hint="eastAsia"/>
@@ -4180,6 +4343,7 @@
               </w:rPr>
               <w:t>负例</w:t>
             </w:r>
+            <w:proofErr w:type="gramEnd"/>
           </w:p>
         </w:tc>
         <w:tc>
@@ -4378,11 +4542,19 @@
           <w:tab w:val="right" w:pos="8504"/>
         </w:tabs>
       </w:pPr>
-      <w:r>
-        <w:rPr>
-          <w:rFonts w:hint="eastAsia"/>
-        </w:rPr>
-        <w:t>伪阳率（</w:t>
+      <w:proofErr w:type="gramStart"/>
+      <w:r>
+        <w:rPr>
+          <w:rFonts w:hint="eastAsia"/>
+        </w:rPr>
+        <w:t>伪阳率</w:t>
+      </w:r>
+      <w:proofErr w:type="gramEnd"/>
+      <w:r>
+        <w:rPr>
+          <w:rFonts w:hint="eastAsia"/>
+        </w:rPr>
+        <w:t>（</w:t>
       </w:r>
       <w:r>
         <w:rPr>
@@ -4422,11 +4594,16 @@
         </w:rPr>
         <w:t>=FP</w:t>
       </w:r>
+      <w:proofErr w:type="gramStart"/>
       <w:r>
         <w:t>/</w:t>
       </w:r>
       <w:r>
-        <w:t>(TN+FP)</w:t>
+        <w:t>(</w:t>
+      </w:r>
+      <w:proofErr w:type="gramEnd"/>
+      <w:r>
+        <w:t>TN+FP)</w:t>
       </w:r>
       <w:r>
         <w:tab/>
@@ -4472,7 +4649,15 @@
         <w:tab/>
       </w:r>
       <w:r>
-        <w:t>TNR=TN/(TN+FP)</w:t>
+        <w:t>TNR=TN</w:t>
+      </w:r>
+      <w:proofErr w:type="gramStart"/>
+      <w:r>
+        <w:t>/(</w:t>
+      </w:r>
+      <w:proofErr w:type="gramEnd"/>
+      <w:r>
+        <w:t>TN+FP)</w:t>
       </w:r>
       <w:r>
         <w:tab/>
@@ -4492,11 +4677,19 @@
           <w:tab w:val="right" w:pos="8504"/>
         </w:tabs>
       </w:pPr>
-      <w:r>
-        <w:rPr>
-          <w:rFonts w:hint="eastAsia"/>
-        </w:rPr>
-        <w:t>伪阴率（</w:t>
+      <w:proofErr w:type="gramStart"/>
+      <w:r>
+        <w:rPr>
+          <w:rFonts w:hint="eastAsia"/>
+        </w:rPr>
+        <w:t>伪阴率</w:t>
+      </w:r>
+      <w:proofErr w:type="gramEnd"/>
+      <w:r>
+        <w:rPr>
+          <w:rFonts w:hint="eastAsia"/>
+        </w:rPr>
+        <w:t>（</w:t>
       </w:r>
       <w:r>
         <w:rPr>
@@ -4525,7 +4718,15 @@
         <w:tab/>
       </w:r>
       <w:r>
-        <w:t>FNR=FN/(TP+FN)</w:t>
+        <w:t>FNR=FN</w:t>
+      </w:r>
+      <w:proofErr w:type="gramStart"/>
+      <w:r>
+        <w:t>/(</w:t>
+      </w:r>
+      <w:proofErr w:type="gramEnd"/>
+      <w:r>
+        <w:t>TP+FN)</w:t>
       </w:r>
       <w:r>
         <w:tab/>
@@ -4575,7 +4776,15 @@
         <w:tab/>
       </w:r>
       <w:r>
-        <w:t>ACC=(TP+FN)/(TP+FN+FP+TN)</w:t>
+        <w:t>ACC</w:t>
+      </w:r>
+      <w:proofErr w:type="gramStart"/>
+      <w:r>
+        <w:t>=(</w:t>
+      </w:r>
+      <w:proofErr w:type="gramEnd"/>
+      <w:r>
+        <w:t>TP+FN)/(TP+FN+FP+TN)</w:t>
       </w:r>
       <w:r>
         <w:tab/>
@@ -4614,7 +4823,21 @@
           <w:i/>
         </w:rPr>
         <w:lastRenderedPageBreak/>
-        <w:t>Precision=TP/(TP+FP)</w:t>
+        <w:t>Precision=TP</w:t>
+      </w:r>
+      <w:proofErr w:type="gramStart"/>
+      <w:r>
+        <w:rPr>
+          <w:i/>
+        </w:rPr>
+        <w:t>/(</w:t>
+      </w:r>
+      <w:proofErr w:type="gramEnd"/>
+      <w:r>
+        <w:rPr>
+          <w:i/>
+        </w:rPr>
+        <w:t>TP+FP)</w:t>
       </w:r>
       <w:r>
         <w:tab/>
@@ -4835,6 +5058,7 @@
               </w:rPr>
               <m:t>（</m:t>
             </m:r>
+            <w:proofErr w:type="spellStart"/>
             <m:r>
               <m:rPr>
                 <m:nor/>
@@ -4844,6 +5068,7 @@
               </w:rPr>
               <m:t>Recall+Precision</m:t>
             </m:r>
+            <w:proofErr w:type="spellEnd"/>
             <m:r>
               <m:rPr>
                 <m:nor/>
@@ -4898,8 +5123,13 @@
     </w:p>
     <w:p>
       <w:r>
-        <w:t>当前的实验数据集包括</w:t>
-      </w:r>
+        <w:t>当前的实验数据</w:t>
+      </w:r>
+      <w:proofErr w:type="gramStart"/>
+      <w:r>
+        <w:t>集包括</w:t>
+      </w:r>
+      <w:proofErr w:type="gramEnd"/>
       <w:r>
         <w:rPr>
           <w:rFonts w:hint="eastAsia"/>
@@ -5006,7 +5236,21 @@
         <w:rPr>
           <w:rFonts w:hint="eastAsia"/>
         </w:rPr>
-        <w:t>，以上四个数据集经常被用于检测不平衡样本分类算法。</w:t>
+        <w:t>，以上四个数据</w:t>
+      </w:r>
+      <w:proofErr w:type="gramStart"/>
+      <w:r>
+        <w:rPr>
+          <w:rFonts w:hint="eastAsia"/>
+        </w:rPr>
+        <w:t>集经常</w:t>
+      </w:r>
+      <w:proofErr w:type="gramEnd"/>
+      <w:r>
+        <w:rPr>
+          <w:rFonts w:hint="eastAsia"/>
+        </w:rPr>
+        <w:t>被用于检测不平衡样本分类算法。</w:t>
       </w:r>
     </w:p>
     <w:p>
@@ -5703,6 +5947,7 @@
               </w:rPr>
               <w:t xml:space="preserve"> </w:t>
             </w:r>
+            <w:proofErr w:type="spellStart"/>
             <w:r>
               <w:rPr>
                 <w:rFonts w:hint="eastAsia"/>
@@ -5711,6 +5956,7 @@
               </w:rPr>
               <w:t>Canser</w:t>
             </w:r>
+            <w:proofErr w:type="spellEnd"/>
           </w:p>
         </w:tc>
         <w:tc>
@@ -6463,7 +6709,21 @@
         <w:rPr>
           <w:rFonts w:cs="Times New Roman"/>
         </w:rPr>
-        <w:t xml:space="preserve">    to </w:t>
+        <w:t xml:space="preserve">    </w:t>
+      </w:r>
+      <w:proofErr w:type="gramStart"/>
+      <w:r>
+        <w:rPr>
+          <w:rFonts w:cs="Times New Roman"/>
+        </w:rPr>
+        <w:t>to</w:t>
+      </w:r>
+      <w:proofErr w:type="gramEnd"/>
+      <w:r>
+        <w:rPr>
+          <w:rFonts w:cs="Times New Roman"/>
+        </w:rPr>
+        <w:t xml:space="preserve"> </w:t>
       </w:r>
       <w:r>
         <w:rPr>
@@ -6902,7 +7162,57 @@
         <w:rPr>
           <w:rFonts w:cs="Times New Roman"/>
         </w:rPr>
-        <w:t xml:space="preserve"> And let y is the true laber of train.  Set,let z is the predict laber of train set </w:t>
+        <w:t xml:space="preserve"> And let y is the true </w:t>
+      </w:r>
+      <w:proofErr w:type="spellStart"/>
+      <w:r>
+        <w:rPr>
+          <w:rFonts w:cs="Times New Roman"/>
+        </w:rPr>
+        <w:t>laber</w:t>
+      </w:r>
+      <w:proofErr w:type="spellEnd"/>
+      <w:r>
+        <w:rPr>
+          <w:rFonts w:cs="Times New Roman"/>
+        </w:rPr>
+        <w:t xml:space="preserve"> of train.  </w:t>
+      </w:r>
+      <w:proofErr w:type="spellStart"/>
+      <w:r>
+        <w:rPr>
+          <w:rFonts w:cs="Times New Roman"/>
+        </w:rPr>
+        <w:t>Set</w:t>
+      </w:r>
+      <w:proofErr w:type="gramStart"/>
+      <w:r>
+        <w:rPr>
+          <w:rFonts w:cs="Times New Roman"/>
+        </w:rPr>
+        <w:t>,let</w:t>
+      </w:r>
+      <w:proofErr w:type="spellEnd"/>
+      <w:proofErr w:type="gramEnd"/>
+      <w:r>
+        <w:rPr>
+          <w:rFonts w:cs="Times New Roman"/>
+        </w:rPr>
+        <w:t xml:space="preserve"> z is the predict </w:t>
+      </w:r>
+      <w:proofErr w:type="spellStart"/>
+      <w:r>
+        <w:rPr>
+          <w:rFonts w:cs="Times New Roman"/>
+        </w:rPr>
+        <w:t>laber</w:t>
+      </w:r>
+      <w:proofErr w:type="spellEnd"/>
+      <w:r>
+        <w:rPr>
+          <w:rFonts w:cs="Times New Roman"/>
+        </w:rPr>
+        <w:t xml:space="preserve"> of train set </w:t>
       </w:r>
     </w:p>
     <w:p>
@@ -7885,7 +8195,7 @@
     <w:p>
       <w:pPr>
         <w:rPr>
-          <w:rFonts w:cs="Times New Roman" w:hint="eastAsia"/>
+          <w:rFonts w:cs="Times New Roman"/>
         </w:rPr>
       </w:pPr>
     </w:p>
@@ -7951,9 +8261,11 @@
             <w:tcW w:w="823" w:type="dxa"/>
           </w:tcPr>
           <w:p>
+            <w:proofErr w:type="spellStart"/>
             <w:r>
               <w:t>Svm</w:t>
             </w:r>
+            <w:proofErr w:type="spellEnd"/>
           </w:p>
         </w:tc>
         <w:tc>
@@ -7961,9 +8273,11 @@
             <w:tcW w:w="825" w:type="dxa"/>
           </w:tcPr>
           <w:p>
+            <w:proofErr w:type="spellStart"/>
             <w:r>
               <w:t>Ssvm</w:t>
             </w:r>
+            <w:proofErr w:type="spellEnd"/>
           </w:p>
         </w:tc>
         <w:tc>
@@ -7980,9 +8294,11 @@
               </w:rPr>
               <w:t>-</w:t>
             </w:r>
+            <w:proofErr w:type="spellStart"/>
             <w:r>
               <w:t>ann</w:t>
             </w:r>
+            <w:proofErr w:type="spellEnd"/>
           </w:p>
         </w:tc>
         <w:tc>
@@ -8294,7 +8610,6 @@
         <w:widowControl/>
         <w:jc w:val="left"/>
         <w:rPr>
-          <w:rFonts w:hint="eastAsia"/>
           <w:szCs w:val="24"/>
         </w:rPr>
       </w:pPr>
@@ -8304,7 +8619,6 @@
         <w:widowControl/>
         <w:jc w:val="left"/>
         <w:rPr>
-          <w:rFonts w:hint="eastAsia"/>
           <w:szCs w:val="24"/>
         </w:rPr>
       </w:pPr>
@@ -8391,12 +8705,7 @@
   <w:endnote w:id="2">
     <w:p>
       <w:pPr>
-        <w:pStyle w:val="ad"/>
         <w:ind w:left="258" w:hangingChars="100" w:hanging="258"/>
-        <w:jc w:val="both"/>
-        <w:rPr>
-          <w:rFonts w:hint="eastAsia"/>
-        </w:rPr>
       </w:pPr>
       <w:r>
         <w:rPr>
@@ -8406,13 +8715,190 @@
       </w:r>
       <w:r>
         <w:rPr>
-          <w:rFonts w:ascii="Arial" w:hAnsi="Arial" w:cs="Arial"/>
-          <w:color w:val="000000"/>
-          <w:sz w:val="20"/>
-          <w:szCs w:val="20"/>
           <w:shd w:val="clear" w:color="auto" w:fill="FFFFFF"/>
         </w:rPr>
-        <w:t xml:space="preserve"> Menon A K, Narasimhan H, Agarwal S, et al. On the statistical consistency of algorithms for binary classification under class imbalance[C]// International Conference on Machine Learning. 2013:603-611.</w:t>
+        <w:t xml:space="preserve"> Menon A K, </w:t>
+      </w:r>
+      <w:proofErr w:type="spellStart"/>
+      <w:r>
+        <w:rPr>
+          <w:shd w:val="clear" w:color="auto" w:fill="FFFFFF"/>
+        </w:rPr>
+        <w:t>Narasimhan</w:t>
+      </w:r>
+      <w:proofErr w:type="spellEnd"/>
+      <w:r>
+        <w:rPr>
+          <w:shd w:val="clear" w:color="auto" w:fill="FFFFFF"/>
+        </w:rPr>
+        <w:t xml:space="preserve"> H, Agarwal S, et al. On the statistical consistency of algorithms for binary classification under class imbalance[C]// International Conference on Machine Learning. 2013:603-611.</w:t>
+      </w:r>
+    </w:p>
+  </w:endnote>
+  <w:endnote w:id="3">
+    <w:p>
+      <w:pPr>
+        <w:ind w:left="258" w:hangingChars="100" w:hanging="258"/>
+        <w:rPr>
+          <w:rFonts w:hint="eastAsia"/>
+        </w:rPr>
+      </w:pPr>
+      <w:r>
+        <w:rPr>
+          <w:rStyle w:val="ae"/>
+        </w:rPr>
+        <w:endnoteRef/>
+      </w:r>
+      <w:r>
+        <w:t xml:space="preserve"> </w:t>
+      </w:r>
+      <w:r>
+        <w:rPr>
+          <w:color w:val="222222"/>
+          <w:shd w:val="clear" w:color="auto" w:fill="FFFFFF"/>
+        </w:rPr>
+        <w:t xml:space="preserve">Chawla N V, </w:t>
+      </w:r>
+      <w:proofErr w:type="spellStart"/>
+      <w:r>
+        <w:rPr>
+          <w:color w:val="222222"/>
+          <w:shd w:val="clear" w:color="auto" w:fill="FFFFFF"/>
+        </w:rPr>
+        <w:t>Japkowicz</w:t>
+      </w:r>
+      <w:proofErr w:type="spellEnd"/>
+      <w:r>
+        <w:rPr>
+          <w:color w:val="222222"/>
+          <w:shd w:val="clear" w:color="auto" w:fill="FFFFFF"/>
+        </w:rPr>
+        <w:t xml:space="preserve"> N, </w:t>
+      </w:r>
+      <w:proofErr w:type="spellStart"/>
+      <w:r>
+        <w:rPr>
+          <w:color w:val="222222"/>
+          <w:shd w:val="clear" w:color="auto" w:fill="FFFFFF"/>
+        </w:rPr>
+        <w:t>Kotcz</w:t>
+      </w:r>
+      <w:proofErr w:type="spellEnd"/>
+      <w:r>
+        <w:rPr>
+          <w:color w:val="222222"/>
+          <w:shd w:val="clear" w:color="auto" w:fill="FFFFFF"/>
+        </w:rPr>
+        <w:t xml:space="preserve"> A. Editorial: special issue on learning from imbalanced data </w:t>
+      </w:r>
+      <w:proofErr w:type="gramStart"/>
+      <w:r>
+        <w:rPr>
+          <w:color w:val="222222"/>
+          <w:shd w:val="clear" w:color="auto" w:fill="FFFFFF"/>
+        </w:rPr>
+        <w:t>sets[</w:t>
+      </w:r>
+      <w:proofErr w:type="gramEnd"/>
+      <w:r>
+        <w:rPr>
+          <w:color w:val="222222"/>
+          <w:shd w:val="clear" w:color="auto" w:fill="FFFFFF"/>
+        </w:rPr>
+        <w:t xml:space="preserve">J]. ACM </w:t>
+      </w:r>
+      <w:proofErr w:type="spellStart"/>
+      <w:r>
+        <w:rPr>
+          <w:color w:val="222222"/>
+          <w:shd w:val="clear" w:color="auto" w:fill="FFFFFF"/>
+        </w:rPr>
+        <w:t>Sigkdd</w:t>
+      </w:r>
+      <w:proofErr w:type="spellEnd"/>
+      <w:r>
+        <w:rPr>
+          <w:color w:val="222222"/>
+          <w:shd w:val="clear" w:color="auto" w:fill="FFFFFF"/>
+        </w:rPr>
+        <w:t xml:space="preserve"> Explorations Newsletter, 2004, 6(1): 1-6.</w:t>
+      </w:r>
+    </w:p>
+  </w:endnote>
+  <w:endnote w:id="4">
+    <w:p>
+      <w:pPr>
+        <w:ind w:left="258" w:hangingChars="100" w:hanging="258"/>
+        <w:rPr>
+          <w:rFonts w:hint="eastAsia"/>
+        </w:rPr>
+      </w:pPr>
+      <w:r>
+        <w:rPr>
+          <w:rStyle w:val="ae"/>
+        </w:rPr>
+        <w:endnoteRef/>
+      </w:r>
+      <w:r>
+        <w:t xml:space="preserve"> </w:t>
+      </w:r>
+      <w:r>
+        <w:rPr>
+          <w:color w:val="222222"/>
+          <w:shd w:val="clear" w:color="auto" w:fill="FFFFFF"/>
+        </w:rPr>
+        <w:t xml:space="preserve">He H, Garcia E A. Learning from imbalanced </w:t>
+      </w:r>
+      <w:proofErr w:type="gramStart"/>
+      <w:r>
+        <w:rPr>
+          <w:color w:val="222222"/>
+          <w:shd w:val="clear" w:color="auto" w:fill="FFFFFF"/>
+        </w:rPr>
+        <w:t>data[</w:t>
+      </w:r>
+      <w:proofErr w:type="gramEnd"/>
+      <w:r>
+        <w:rPr>
+          <w:color w:val="222222"/>
+          <w:shd w:val="clear" w:color="auto" w:fill="FFFFFF"/>
+        </w:rPr>
+        <w:t>J]. IEEE Transactions on knowledge and data engineering, 2009, 21(9): 1263-1284.</w:t>
+      </w:r>
+    </w:p>
+  </w:endnote>
+  <w:endnote w:id="5">
+    <w:p>
+      <w:pPr>
+        <w:ind w:left="258" w:hangingChars="100" w:hanging="258"/>
+        <w:rPr>
+          <w:rFonts w:hint="eastAsia"/>
+        </w:rPr>
+      </w:pPr>
+      <w:r>
+        <w:rPr>
+          <w:rStyle w:val="ae"/>
+        </w:rPr>
+        <w:endnoteRef/>
+      </w:r>
+      <w:r>
+        <w:t xml:space="preserve"> </w:t>
+      </w:r>
+      <w:proofErr w:type="spellStart"/>
+      <w:r>
+        <w:rPr>
+          <w:color w:val="222222"/>
+          <w:shd w:val="clear" w:color="auto" w:fill="FFFFFF"/>
+        </w:rPr>
+        <w:t>Tomanek</w:t>
+      </w:r>
+      <w:proofErr w:type="spellEnd"/>
+      <w:r>
+        <w:rPr>
+          <w:color w:val="222222"/>
+          <w:shd w:val="clear" w:color="auto" w:fill="FFFFFF"/>
+        </w:rPr>
+        <w:t xml:space="preserve"> K, Hahn U. Reducing class imbalance during active learning for named entity annotation[C]//Proceedings of the fifth international conference on Knowledge capture. ACM, 2009: 105-112.</w:t>
       </w:r>
     </w:p>
   </w:endnote>
@@ -9578,6 +10064,7 @@
   <w:style w:type="character" w:default="1" w:styleId="a0">
     <w:name w:val="Default Paragraph Font"/>
     <w:uiPriority w:val="1"/>
+    <w:semiHidden/>
     <w:unhideWhenUsed/>
   </w:style>
   <w:style w:type="table" w:default="1" w:styleId="a1">
@@ -10275,7 +10762,7 @@
 </file>
 
 <file path=customXml/itemProps1.xml><?xml version="1.0" encoding="utf-8"?>
-<ds:datastoreItem xmlns:ds="http://schemas.openxmlformats.org/officeDocument/2006/customXml" ds:itemID="{CBDAE14E-CD13-424D-A2BC-34679C784095}">
+<ds:datastoreItem xmlns:ds="http://schemas.openxmlformats.org/officeDocument/2006/customXml" ds:itemID="{4CC72DD4-34A6-4774-BEB8-C448FD8A9120}">
   <ds:schemaRefs>
     <ds:schemaRef ds:uri="http://schemas.openxmlformats.org/officeDocument/2006/bibliography"/>
   </ds:schemaRefs>

--- a/word.docx
+++ b/word.docx
@@ -44,6 +44,7 @@
       <w:pPr>
         <w:adjustRightInd w:val="0"/>
         <w:snapToGrid w:val="0"/>
+        <w:spacing w:line="240" w:lineRule="auto"/>
         <w:jc w:val="center"/>
       </w:pPr>
     </w:p>
@@ -51,6 +52,7 @@
       <w:pPr>
         <w:adjustRightInd w:val="0"/>
         <w:snapToGrid w:val="0"/>
+        <w:spacing w:line="240" w:lineRule="auto"/>
         <w:jc w:val="center"/>
         <w:rPr>
           <w:rFonts w:ascii="黑体" w:eastAsia="黑体"/>
@@ -82,6 +84,7 @@
       <w:pPr>
         <w:adjustRightInd w:val="0"/>
         <w:snapToGrid w:val="0"/>
+        <w:spacing w:line="240" w:lineRule="auto"/>
         <w:jc w:val="center"/>
       </w:pPr>
     </w:p>
@@ -89,6 +92,7 @@
       <w:pPr>
         <w:adjustRightInd w:val="0"/>
         <w:snapToGrid w:val="0"/>
+        <w:spacing w:line="240" w:lineRule="auto"/>
         <w:jc w:val="center"/>
         <w:rPr>
           <w:rFonts w:ascii="黑体" w:eastAsia="黑体"/>
@@ -195,9 +199,24 @@
       <w:pPr>
         <w:adjustRightInd w:val="0"/>
         <w:snapToGrid w:val="0"/>
+        <w:spacing w:line="240" w:lineRule="auto"/>
         <w:rPr>
           <w:rFonts w:ascii="黑体" w:eastAsia="黑体"/>
           <w:sz w:val="44"/>
+        </w:rPr>
+      </w:pPr>
+    </w:p>
+    <w:p>
+      <w:pPr>
+        <w:adjustRightInd w:val="0"/>
+        <w:snapToGrid w:val="0"/>
+        <w:spacing w:line="240" w:lineRule="auto"/>
+        <w:jc w:val="center"/>
+        <w:rPr>
+          <w:rFonts w:ascii="宋体" w:hAnsi="宋体"/>
+          <w:b/>
+          <w:sz w:val="44"/>
+          <w:szCs w:val="44"/>
         </w:rPr>
       </w:pPr>
     </w:p>
@@ -210,20 +229,6 @@
         <w:rPr>
           <w:rFonts w:ascii="宋体" w:hAnsi="宋体"/>
           <w:b/>
-          <w:sz w:val="44"/>
-          <w:szCs w:val="44"/>
-        </w:rPr>
-      </w:pPr>
-    </w:p>
-    <w:p>
-      <w:pPr>
-        <w:adjustRightInd w:val="0"/>
-        <w:snapToGrid w:val="0"/>
-        <w:spacing w:line="300" w:lineRule="auto"/>
-        <w:jc w:val="center"/>
-        <w:rPr>
-          <w:rFonts w:ascii="宋体" w:hAnsi="宋体"/>
-          <w:b/>
           <w:sz w:val="36"/>
           <w:szCs w:val="36"/>
         </w:rPr>
@@ -244,6 +249,7 @@
       <w:pPr>
         <w:adjustRightInd w:val="0"/>
         <w:snapToGrid w:val="0"/>
+        <w:spacing w:line="240" w:lineRule="auto"/>
         <w:jc w:val="center"/>
       </w:pPr>
     </w:p>
@@ -251,6 +257,7 @@
       <w:pPr>
         <w:adjustRightInd w:val="0"/>
         <w:snapToGrid w:val="0"/>
+        <w:spacing w:line="240" w:lineRule="auto"/>
         <w:jc w:val="center"/>
         <w:rPr>
           <w:rFonts w:ascii="黑体" w:eastAsia="黑体"/>
@@ -262,7 +269,7 @@
       <w:pPr>
         <w:adjustRightInd w:val="0"/>
         <w:snapToGrid w:val="0"/>
-        <w:spacing w:line="300" w:lineRule="auto"/>
+        <w:spacing w:line="240" w:lineRule="auto"/>
         <w:rPr>
           <w:rFonts w:eastAsia="黑体"/>
           <w:b/>
@@ -275,54 +282,64 @@
       <w:pPr>
         <w:adjustRightInd w:val="0"/>
         <w:snapToGrid w:val="0"/>
+        <w:spacing w:line="240" w:lineRule="auto"/>
       </w:pPr>
     </w:p>
     <w:p>
       <w:pPr>
         <w:adjustRightInd w:val="0"/>
         <w:snapToGrid w:val="0"/>
+        <w:spacing w:line="240" w:lineRule="auto"/>
       </w:pPr>
     </w:p>
     <w:p>
       <w:pPr>
         <w:adjustRightInd w:val="0"/>
         <w:snapToGrid w:val="0"/>
+        <w:spacing w:line="240" w:lineRule="auto"/>
       </w:pPr>
     </w:p>
     <w:p>
       <w:pPr>
         <w:adjustRightInd w:val="0"/>
         <w:snapToGrid w:val="0"/>
+        <w:spacing w:line="240" w:lineRule="auto"/>
       </w:pPr>
     </w:p>
     <w:p>
       <w:pPr>
         <w:adjustRightInd w:val="0"/>
         <w:snapToGrid w:val="0"/>
+        <w:spacing w:line="240" w:lineRule="auto"/>
       </w:pPr>
     </w:p>
     <w:p>
       <w:pPr>
         <w:adjustRightInd w:val="0"/>
         <w:snapToGrid w:val="0"/>
+        <w:spacing w:line="240" w:lineRule="auto"/>
       </w:pPr>
     </w:p>
     <w:p>
       <w:pPr>
         <w:adjustRightInd w:val="0"/>
         <w:snapToGrid w:val="0"/>
+        <w:spacing w:line="240" w:lineRule="auto"/>
       </w:pPr>
     </w:p>
     <w:p>
       <w:pPr>
         <w:adjustRightInd w:val="0"/>
         <w:snapToGrid w:val="0"/>
+        <w:spacing w:line="240" w:lineRule="auto"/>
       </w:pPr>
     </w:p>
     <w:p>
       <w:pPr>
         <w:adjustRightInd w:val="0"/>
         <w:snapToGrid w:val="0"/>
+        <w:spacing w:line="240" w:lineRule="auto"/>
+        <w:ind w:firstLineChars="200" w:firstLine="480"/>
       </w:pPr>
     </w:p>
     <w:p>
@@ -438,7 +455,7 @@
         <w:adjustRightInd w:val="0"/>
         <w:snapToGrid w:val="0"/>
         <w:spacing w:line="300" w:lineRule="auto"/>
-        <w:ind w:rightChars="-29" w:right="-75"/>
+        <w:ind w:rightChars="-29" w:right="-70"/>
       </w:pPr>
       <w:r>
         <w:rPr>
@@ -1542,21 +1559,12 @@
                 <w:sz w:val="44"/>
               </w:rPr>
             </w:pPr>
-            <w:proofErr w:type="spellStart"/>
             <w:r>
               <w:rPr>
                 <w:rFonts w:hint="eastAsia"/>
                 <w:sz w:val="28"/>
               </w:rPr>
-              <w:t>Fengxing</w:t>
-            </w:r>
-            <w:proofErr w:type="spellEnd"/>
-            <w:r>
-              <w:rPr>
-                <w:rFonts w:hint="eastAsia"/>
-                <w:sz w:val="28"/>
-              </w:rPr>
-              <w:t xml:space="preserve"> Shi</w:t>
+              <w:t>Fengxing Shi</w:t>
             </w:r>
           </w:p>
         </w:tc>
@@ -1625,23 +1633,7 @@
                 <w:rFonts w:hint="eastAsia"/>
                 <w:sz w:val="28"/>
               </w:rPr>
-              <w:t xml:space="preserve"> Prof. </w:t>
-            </w:r>
-            <w:proofErr w:type="spellStart"/>
-            <w:r>
-              <w:rPr>
-                <w:rFonts w:hint="eastAsia"/>
-                <w:sz w:val="28"/>
-              </w:rPr>
-              <w:t>Chunkai</w:t>
-            </w:r>
-            <w:proofErr w:type="spellEnd"/>
-            <w:r>
-              <w:rPr>
-                <w:rFonts w:hint="eastAsia"/>
-                <w:sz w:val="28"/>
-              </w:rPr>
-              <w:t xml:space="preserve"> Zhang</w:t>
+              <w:t xml:space="preserve"> Prof. Chunkai Zhang</w:t>
             </w:r>
           </w:p>
         </w:tc>
@@ -1730,7 +1722,6 @@
                 <w:sz w:val="44"/>
               </w:rPr>
             </w:pPr>
-            <w:proofErr w:type="spellStart"/>
             <w:r>
               <w:rPr>
                 <w:rFonts w:eastAsia="黑体" w:hint="eastAsia"/>
@@ -1741,7 +1732,6 @@
               </w:rPr>
               <w:t>Speciality</w:t>
             </w:r>
-            <w:proofErr w:type="spellEnd"/>
             <w:r>
               <w:rPr>
                 <w:rFonts w:eastAsia="黑体" w:hint="eastAsia"/>
@@ -1871,20 +1861,8 @@
                 <w:kern w:val="0"/>
                 <w:sz w:val="28"/>
               </w:rPr>
-              <w:t xml:space="preserve">Date of </w:t>
+              <w:t>Date of Defence</w:t>
             </w:r>
-            <w:proofErr w:type="spellStart"/>
-            <w:r>
-              <w:rPr>
-                <w:rFonts w:eastAsia="黑体" w:hint="eastAsia"/>
-                <w:b/>
-                <w:bCs/>
-                <w:kern w:val="0"/>
-                <w:sz w:val="28"/>
-              </w:rPr>
-              <w:t>Defence</w:t>
-            </w:r>
-            <w:proofErr w:type="spellEnd"/>
             <w:r>
               <w:rPr>
                 <w:rFonts w:eastAsia="黑体" w:hint="eastAsia"/>
@@ -1989,184 +1967,11 @@
     </w:tbl>
     <w:p>
       <w:pPr>
-        <w:widowControl/>
-        <w:jc w:val="left"/>
-        <w:sectPr>
-          <w:endnotePr>
-            <w:numFmt w:val="decimal"/>
-          </w:endnotePr>
-          <w:type w:val="continuous"/>
-          <w:pgSz w:w="11906" w:h="16838" w:code="9"/>
-          <w:pgMar w:top="2155" w:right="1701" w:bottom="1701" w:left="1701" w:header="851" w:footer="992" w:gutter="0"/>
-          <w:cols w:space="425"/>
-          <w:docGrid w:type="linesAndChars" w:linePitch="393" w:charSpace="3624"/>
-        </w:sectPr>
-      </w:pPr>
-    </w:p>
-    <w:p>
-      <w:pPr>
         <w:pStyle w:val="1"/>
         <w:spacing w:before="393" w:after="314"/>
         <w:rPr>
           <w:szCs w:val="36"/>
         </w:rPr>
-      </w:pPr>
-      <w:r>
-        <w:rPr>
-          <w:rFonts w:hint="eastAsia"/>
-          <w:szCs w:val="36"/>
-        </w:rPr>
-        <w:lastRenderedPageBreak/>
-        <w:t>摘要</w:t>
-      </w:r>
-    </w:p>
-    <w:p>
-      <w:pPr>
-        <w:ind w:firstLine="420"/>
-      </w:pPr>
-      <w:r>
-        <w:rPr>
-          <w:rFonts w:hint="eastAsia"/>
-        </w:rPr>
-        <w:t>随着</w:t>
-      </w:r>
-      <w:r>
-        <w:rPr>
-          <w:rFonts w:hint="eastAsia"/>
-        </w:rPr>
-        <w:t>移动互联网技术的兴起，越来越多的原始数据被收集起来用于分析与挖掘，其中很多领域内的数据是严重不平衡的，既属于不同类别的样本数量相差</w:t>
-      </w:r>
-      <w:r>
-        <w:rPr>
-          <w:rFonts w:hint="eastAsia"/>
-        </w:rPr>
-        <w:t>极为悬殊。传统的机器学习方法通常采用全局分类准确率作为训练目标，在不平衡数据集上表现欠佳，所以不平衡数据分类算法也逐渐成为一个受人关注的课题。</w:t>
-      </w:r>
-    </w:p>
-    <w:p>
-      <w:pPr>
-        <w:ind w:firstLine="420"/>
-      </w:pPr>
-      <w:r>
-        <w:rPr>
-          <w:rFonts w:hint="eastAsia"/>
-        </w:rPr>
-        <w:t>目前主要的不平衡数据集分类方法分为两种，分别是数据重采样法以及提升算法，他们的主要思路是通过改变原始数据集中样本的权重或者比例来使原始数据达到一种“平衡”状态，从而适用于传统的分类算法</w:t>
-      </w:r>
-      <w:r>
-        <w:rPr>
-          <w:rFonts w:hint="eastAsia"/>
-        </w:rPr>
-        <w:t>，这类算法</w:t>
-      </w:r>
-      <w:r>
-        <w:rPr>
-          <w:rFonts w:hint="eastAsia"/>
-        </w:rPr>
-        <w:t>的结果与数据分布情况相关密切，往往需要一个复杂的调节过程才能得到一个较好的结果而且泛化能力不是很强</w:t>
-      </w:r>
-      <w:r>
-        <w:rPr>
-          <w:rFonts w:hint="eastAsia"/>
-        </w:rPr>
-        <w:t>。</w:t>
-      </w:r>
-    </w:p>
-    <w:p>
-      <w:pPr>
-        <w:ind w:firstLine="420"/>
-      </w:pPr>
-      <w:r>
-        <w:t>本文</w:t>
-      </w:r>
-      <w:r>
-        <w:rPr>
-          <w:rFonts w:hint="eastAsia"/>
-        </w:rPr>
-        <w:t>首先</w:t>
-      </w:r>
-      <w:r>
-        <w:t>介绍了不平衡数据分类</w:t>
-      </w:r>
-      <w:r>
-        <w:rPr>
-          <w:rFonts w:hint="eastAsia"/>
-        </w:rPr>
-        <w:t>中存在的难点和主要问题所在</w:t>
-      </w:r>
-      <w:r>
-        <w:rPr>
-          <w:rFonts w:hint="eastAsia"/>
-        </w:rPr>
-        <w:t>，以及不平衡数据分类的评价标准</w:t>
-      </w:r>
-      <w:r>
-        <w:rPr>
-          <w:rFonts w:hint="eastAsia"/>
-        </w:rPr>
-        <w:t>；然后简述了现有的</w:t>
-      </w:r>
-      <w:r>
-        <w:rPr>
-          <w:rFonts w:hint="eastAsia"/>
-        </w:rPr>
-        <w:t>经典</w:t>
-      </w:r>
-      <w:r>
-        <w:rPr>
-          <w:rFonts w:hint="eastAsia"/>
-        </w:rPr>
-        <w:t>不平衡分类算法</w:t>
-      </w:r>
-      <w:r>
-        <w:rPr>
-          <w:rFonts w:hint="eastAsia"/>
-        </w:rPr>
-        <w:t>，并从问题入手分析他们的主要思想</w:t>
-      </w:r>
-      <w:r>
-        <w:rPr>
-          <w:rFonts w:hint="eastAsia"/>
-        </w:rPr>
-        <w:t>，分析他们的优缺点；接着本文提出了</w:t>
-      </w:r>
-      <w:r>
-        <w:rPr>
-          <w:rFonts w:hint="eastAsia"/>
-        </w:rPr>
-        <w:t>以不平衡样本分类评价标准为最终训练目标的分类思路，通过评价标准构造一个可优化的函数作为训练目标进行训练，</w:t>
-      </w:r>
-      <w:r>
-        <w:rPr>
-          <w:rFonts w:hint="eastAsia"/>
-        </w:rPr>
-        <w:t>采用了整体数据集优化分类器的思路</w:t>
-      </w:r>
-      <w:r>
-        <w:rPr>
-          <w:rFonts w:hint="eastAsia"/>
-        </w:rPr>
-        <w:t>，使用神经网络模型，反向传播算法来使目标函数迅速收敛于一个最优解以达到不平衡样本训练的目的；最后通过与其他算法进行对比试验来证明了此算法的有效性。</w:t>
-      </w:r>
-    </w:p>
-    <w:p/>
-    <w:p>
-      <w:r>
-        <w:rPr>
-          <w:rFonts w:ascii="黑体" w:eastAsia="黑体" w:hAnsi="黑体"/>
-        </w:rPr>
-        <w:t>关键词</w:t>
-      </w:r>
-      <w:r>
-        <w:rPr>
-          <w:rFonts w:hint="eastAsia"/>
-        </w:rPr>
-        <w:t>：不平衡样本；神经网络；最小化损失学习</w:t>
-      </w:r>
-    </w:p>
-    <w:p/>
-    <w:p>
-      <w:pPr>
         <w:sectPr>
           <w:headerReference w:type="default" r:id="rId8"/>
           <w:endnotePr>
@@ -2176,419 +1981,160 @@
           <w:pgSz w:w="11906" w:h="16838" w:code="9"/>
           <w:pgMar w:top="2155" w:right="1701" w:bottom="1701" w:left="1701" w:header="1701" w:footer="992" w:gutter="0"/>
           <w:cols w:space="425"/>
-          <w:docGrid w:type="linesAndChars" w:linePitch="393" w:charSpace="3624"/>
+          <w:docGrid w:type="lines" w:linePitch="393" w:charSpace="3624"/>
         </w:sectPr>
       </w:pPr>
     </w:p>
     <w:p>
       <w:pPr>
-        <w:pStyle w:val="1"/>
+        <w:pStyle w:val="af"/>
         <w:spacing w:before="393" w:after="314"/>
       </w:pPr>
-      <w:bookmarkStart w:id="0" w:name="_Toc77260840"/>
-      <w:bookmarkStart w:id="1" w:name="_Toc77261022"/>
-      <w:bookmarkStart w:id="2" w:name="_Toc77262190"/>
-      <w:bookmarkStart w:id="3" w:name="_Toc88830383"/>
-      <w:bookmarkStart w:id="4" w:name="_Toc88830496"/>
-      <w:r>
+      <w:r>
+        <w:rPr>
+          <w:rFonts w:hint="eastAsia"/>
+        </w:rPr>
         <w:lastRenderedPageBreak/>
-        <w:t>Abstract</w:t>
-      </w:r>
-    </w:p>
-    <w:p>
-      <w:pPr>
-        <w:pStyle w:val="a3"/>
-        <w:numPr>
-          <w:ilvl w:val="0"/>
-          <w:numId w:val="1"/>
-        </w:numPr>
-        <w:ind w:firstLineChars="0"/>
-      </w:pPr>
-      <w:r>
-        <w:rPr>
-          <w:rFonts w:hint="eastAsia"/>
-        </w:rPr>
-        <w:t>绪论</w:t>
-      </w:r>
-      <w:r>
-        <w:rPr>
-          <w:rFonts w:hint="eastAsia"/>
-        </w:rPr>
-        <w:t xml:space="preserve"> ok</w:t>
-      </w:r>
-    </w:p>
-    <w:p>
-      <w:r>
-        <w:rPr>
-          <w:rFonts w:hint="eastAsia"/>
-        </w:rPr>
-        <w:t>1</w:t>
-      </w:r>
-      <w:r>
-        <w:rPr>
-          <w:rFonts w:hint="eastAsia"/>
-        </w:rPr>
-        <w:t>、</w:t>
-      </w:r>
-      <w:r>
-        <w:rPr>
-          <w:rFonts w:hint="eastAsia"/>
-        </w:rPr>
-        <w:t>1</w:t>
-      </w:r>
-      <w:r>
-        <w:rPr>
-          <w:rFonts w:hint="eastAsia"/>
-        </w:rPr>
-        <w:t>研究背景与目的</w:t>
-      </w:r>
-    </w:p>
-    <w:p>
-      <w:r>
-        <w:rPr>
-          <w:rFonts w:hint="eastAsia"/>
-        </w:rPr>
-        <w:t>1</w:t>
-      </w:r>
-      <w:r>
-        <w:rPr>
-          <w:rFonts w:hint="eastAsia"/>
-        </w:rPr>
-        <w:t>、</w:t>
-      </w:r>
-      <w:r>
-        <w:rPr>
-          <w:rFonts w:hint="eastAsia"/>
-        </w:rPr>
-        <w:t>2</w:t>
-      </w:r>
-      <w:r>
-        <w:rPr>
-          <w:rFonts w:hint="eastAsia"/>
-        </w:rPr>
-        <w:t>国内外研究现状</w:t>
-      </w:r>
-    </w:p>
-    <w:p>
-      <w:r>
-        <w:rPr>
-          <w:rFonts w:hint="eastAsia"/>
-        </w:rPr>
-        <w:t>1</w:t>
-      </w:r>
-      <w:r>
-        <w:rPr>
-          <w:rFonts w:hint="eastAsia"/>
-        </w:rPr>
-        <w:t>、</w:t>
-      </w:r>
-      <w:r>
-        <w:rPr>
-          <w:rFonts w:hint="eastAsia"/>
-        </w:rPr>
-        <w:t>3</w:t>
-      </w:r>
-      <w:r>
-        <w:rPr>
-          <w:rFonts w:hint="eastAsia"/>
-        </w:rPr>
-        <w:t>主要研究内容</w:t>
-      </w:r>
-    </w:p>
-    <w:p>
-      <w:r>
-        <w:rPr>
-          <w:rFonts w:hint="eastAsia"/>
-        </w:rPr>
-        <w:t>1</w:t>
-      </w:r>
-      <w:r>
-        <w:rPr>
-          <w:rFonts w:hint="eastAsia"/>
-        </w:rPr>
-        <w:t>、</w:t>
-      </w:r>
-      <w:r>
-        <w:rPr>
-          <w:rFonts w:hint="eastAsia"/>
-        </w:rPr>
-        <w:t>4</w:t>
-      </w:r>
-      <w:r>
-        <w:rPr>
-          <w:rFonts w:hint="eastAsia"/>
-        </w:rPr>
-        <w:t>章节结构安排</w:t>
-      </w:r>
-    </w:p>
-    <w:p>
-      <w:r>
-        <w:t>第二章</w:t>
-      </w:r>
-      <w:r>
-        <w:rPr>
-          <w:rFonts w:hint="eastAsia"/>
-        </w:rPr>
-        <w:t xml:space="preserve"> </w:t>
-      </w:r>
-      <w:r>
-        <w:rPr>
-          <w:rFonts w:hint="eastAsia"/>
-        </w:rPr>
-        <w:t>相关研究内容介绍</w:t>
-      </w:r>
-    </w:p>
-    <w:p>
-      <w:r>
-        <w:rPr>
-          <w:rFonts w:hint="eastAsia"/>
-        </w:rPr>
-        <w:t>2</w:t>
-      </w:r>
-      <w:r>
-        <w:rPr>
-          <w:rFonts w:hint="eastAsia"/>
-        </w:rPr>
-        <w:t>、</w:t>
-      </w:r>
-      <w:r>
-        <w:rPr>
-          <w:rFonts w:hint="eastAsia"/>
-        </w:rPr>
-        <w:t>1</w:t>
-      </w:r>
-      <w:r>
-        <w:rPr>
-          <w:rFonts w:hint="eastAsia"/>
-        </w:rPr>
-        <w:t>不平衡数据集的分类评价标准</w:t>
-      </w:r>
-    </w:p>
-    <w:p>
-      <w:r>
-        <w:rPr>
-          <w:rFonts w:hint="eastAsia"/>
-        </w:rPr>
-        <w:t>2</w:t>
-      </w:r>
-      <w:r>
-        <w:rPr>
-          <w:rFonts w:hint="eastAsia"/>
-        </w:rPr>
-        <w:t>、</w:t>
-      </w:r>
-      <w:r>
-        <w:rPr>
-          <w:rFonts w:hint="eastAsia"/>
-        </w:rPr>
-        <w:t>2classifiy</w:t>
-      </w:r>
-      <w:r>
-        <w:t xml:space="preserve"> phase max f measure algorithm</w:t>
-      </w:r>
-      <w:r>
-        <w:rPr>
-          <w:rFonts w:hint="eastAsia"/>
-        </w:rPr>
-        <w:t>（需要一个可以表现样本分布的概率模型）</w:t>
-      </w:r>
-    </w:p>
-    <w:p>
-      <w:r>
-        <w:rPr>
-          <w:rFonts w:hint="eastAsia"/>
-        </w:rPr>
-        <w:t>2</w:t>
-      </w:r>
-      <w:r>
-        <w:rPr>
-          <w:rFonts w:hint="eastAsia"/>
-        </w:rPr>
-        <w:t>、</w:t>
-      </w:r>
-      <w:r>
-        <w:rPr>
-          <w:rFonts w:hint="eastAsia"/>
-        </w:rPr>
-        <w:t>3</w:t>
-      </w:r>
-      <w:r>
-        <w:rPr>
-          <w:rFonts w:hint="eastAsia"/>
-        </w:rPr>
-        <w:t>结构化支持向量结（首个在</w:t>
-      </w:r>
-      <w:r>
-        <w:rPr>
-          <w:rFonts w:hint="eastAsia"/>
-        </w:rPr>
-        <w:t>training</w:t>
-      </w:r>
-      <w:r>
-        <w:t xml:space="preserve"> phase </w:t>
-      </w:r>
-      <w:r>
-        <w:t>可以自己设定</w:t>
-      </w:r>
-      <w:r>
-        <w:t>loss</w:t>
-      </w:r>
-      <w:r>
-        <w:rPr>
-          <w:rFonts w:hint="eastAsia"/>
-        </w:rPr>
-        <w:t>-</w:t>
-      </w:r>
-      <w:r>
-        <w:t>function</w:t>
-      </w:r>
-      <w:r>
-        <w:t>的算法</w:t>
-      </w:r>
-      <w:r>
-        <w:rPr>
-          <w:rFonts w:hint="eastAsia"/>
-        </w:rPr>
-        <w:t>，低</w:t>
-      </w:r>
-      <w:proofErr w:type="gramStart"/>
-      <w:r>
-        <w:rPr>
-          <w:rFonts w:hint="eastAsia"/>
-        </w:rPr>
-        <w:t>秩</w:t>
-      </w:r>
-      <w:proofErr w:type="gramEnd"/>
-      <w:r>
-        <w:rPr>
-          <w:rFonts w:hint="eastAsia"/>
-        </w:rPr>
-        <w:t>矩阵）</w:t>
-      </w:r>
-    </w:p>
-    <w:p>
-      <w:r>
-        <w:t>2</w:t>
-      </w:r>
-      <w:r>
-        <w:rPr>
-          <w:rFonts w:hint="eastAsia"/>
-        </w:rPr>
-        <w:t>、</w:t>
-      </w:r>
-      <w:r>
-        <w:rPr>
-          <w:rFonts w:hint="eastAsia"/>
-        </w:rPr>
-        <w:t>4</w:t>
-      </w:r>
-      <w:r>
-        <w:rPr>
-          <w:rFonts w:hint="eastAsia"/>
-        </w:rPr>
-        <w:t>本章小结</w:t>
-      </w:r>
-    </w:p>
-    <w:p>
-      <w:r>
-        <w:t>第三章</w:t>
-      </w:r>
-      <w:r>
-        <w:rPr>
-          <w:rFonts w:hint="eastAsia"/>
-        </w:rPr>
-        <w:t xml:space="preserve"> </w:t>
-      </w:r>
-      <w:r>
-        <w:rPr>
-          <w:rFonts w:hint="eastAsia"/>
-        </w:rPr>
-        <w:t>算法介绍</w:t>
-      </w:r>
-    </w:p>
-    <w:p>
-      <w:r>
-        <w:rPr>
-          <w:rFonts w:hint="eastAsia"/>
-        </w:rPr>
-        <w:t>3</w:t>
-      </w:r>
-      <w:r>
-        <w:rPr>
-          <w:rFonts w:hint="eastAsia"/>
-        </w:rPr>
-        <w:t>、</w:t>
-      </w:r>
-      <w:r>
-        <w:rPr>
-          <w:rFonts w:hint="eastAsia"/>
-        </w:rPr>
-        <w:t>1f</w:t>
-      </w:r>
-      <w:r>
-        <w:rPr>
-          <w:rFonts w:hint="eastAsia"/>
-        </w:rPr>
-        <w:t>值寻优的迭代神经网络算法</w:t>
-      </w:r>
-    </w:p>
-    <w:p>
-      <w:r>
-        <w:rPr>
-          <w:rFonts w:hint="eastAsia"/>
-        </w:rPr>
-        <w:t>3</w:t>
-      </w:r>
-      <w:r>
-        <w:rPr>
-          <w:rFonts w:hint="eastAsia"/>
-        </w:rPr>
-        <w:t>、</w:t>
-      </w:r>
-      <w:r>
-        <w:rPr>
-          <w:rFonts w:hint="eastAsia"/>
-        </w:rPr>
-        <w:t>2f-measure</w:t>
-      </w:r>
-      <w:r>
-        <w:t xml:space="preserve"> loss </w:t>
-      </w:r>
-      <w:r>
-        <w:t>神经网络</w:t>
-      </w:r>
-    </w:p>
-    <w:p>
-      <w:r>
-        <w:rPr>
-          <w:rFonts w:hint="eastAsia"/>
-        </w:rPr>
-        <w:t>第四章</w:t>
-      </w:r>
-      <w:r>
-        <w:rPr>
-          <w:rFonts w:hint="eastAsia"/>
-        </w:rPr>
-        <w:t xml:space="preserve"> </w:t>
-      </w:r>
-      <w:r>
-        <w:rPr>
-          <w:rFonts w:hint="eastAsia"/>
-        </w:rPr>
-        <w:t>实验效果</w:t>
-      </w:r>
-    </w:p>
-    <w:p>
-      <w:pPr>
-        <w:widowControl/>
-        <w:jc w:val="left"/>
-      </w:pPr>
-    </w:p>
-    <w:p>
-      <w:pPr>
-        <w:widowControl/>
-        <w:jc w:val="left"/>
+        <w:t>摘要</w:t>
+      </w:r>
+    </w:p>
+    <w:p>
+      <w:pPr>
+        <w:ind w:firstLine="420"/>
+      </w:pPr>
+      <w:r>
+        <w:rPr>
+          <w:rFonts w:hint="eastAsia"/>
+        </w:rPr>
+        <w:t>随着</w:t>
+      </w:r>
+      <w:r>
+        <w:rPr>
+          <w:rFonts w:hint="eastAsia"/>
+        </w:rPr>
+        <w:t>移动互联网技术的兴起，越来越多的原始数据被收集起来用于分析与挖掘，其中很多领域内的数据是严重不平衡的，既属于不同类别的样本数量相差</w:t>
+      </w:r>
+      <w:r>
+        <w:rPr>
+          <w:rFonts w:hint="eastAsia"/>
+        </w:rPr>
+        <w:t>极为悬殊。传统的机器学习方法通常采用全局分类准确率作为训练目标，在不平衡数据集上表现欠佳，所以不平衡数据分类算法也逐渐成为一个受人关注的课题。</w:t>
+      </w:r>
+    </w:p>
+    <w:p>
+      <w:pPr>
+        <w:ind w:firstLine="420"/>
+      </w:pPr>
+      <w:r>
+        <w:rPr>
+          <w:rFonts w:hint="eastAsia"/>
+        </w:rPr>
+        <w:t>目前主要的不平衡数据集分类方法分为两种，分别是数据重采样法以及提升算法，他们的主要思路是通过改变原始数据集中样本的权重或者比例来使原始数据达到一种“平衡”状态，从而适用于传统的分类算法</w:t>
+      </w:r>
+      <w:r>
+        <w:rPr>
+          <w:rFonts w:hint="eastAsia"/>
+        </w:rPr>
+        <w:t>，这类算法</w:t>
+      </w:r>
+      <w:r>
+        <w:rPr>
+          <w:rFonts w:hint="eastAsia"/>
+        </w:rPr>
+        <w:t>的结果与数据分布情况相关密切，往往需要一个复杂的调节过程才能得到一个较好的结果而且泛化能力不是很强</w:t>
+      </w:r>
+      <w:r>
+        <w:rPr>
+          <w:rFonts w:hint="eastAsia"/>
+        </w:rPr>
+        <w:t>。</w:t>
+      </w:r>
+    </w:p>
+    <w:p>
+      <w:pPr>
+        <w:ind w:firstLine="420"/>
+      </w:pPr>
+      <w:r>
+        <w:t>本文</w:t>
+      </w:r>
+      <w:r>
+        <w:rPr>
+          <w:rFonts w:hint="eastAsia"/>
+        </w:rPr>
+        <w:t>首先</w:t>
+      </w:r>
+      <w:r>
+        <w:t>介绍了不平衡数据分类</w:t>
+      </w:r>
+      <w:r>
+        <w:rPr>
+          <w:rFonts w:hint="eastAsia"/>
+        </w:rPr>
+        <w:t>中存在的难点和主要问题所在</w:t>
+      </w:r>
+      <w:r>
+        <w:rPr>
+          <w:rFonts w:hint="eastAsia"/>
+        </w:rPr>
+        <w:t>，以及不平衡数据分类的评价标准</w:t>
+      </w:r>
+      <w:r>
+        <w:rPr>
+          <w:rFonts w:hint="eastAsia"/>
+        </w:rPr>
+        <w:t>；然后简述了现有的</w:t>
+      </w:r>
+      <w:r>
+        <w:rPr>
+          <w:rFonts w:hint="eastAsia"/>
+        </w:rPr>
+        <w:t>经典</w:t>
+      </w:r>
+      <w:r>
+        <w:rPr>
+          <w:rFonts w:hint="eastAsia"/>
+        </w:rPr>
+        <w:t>不平衡分类算法</w:t>
+      </w:r>
+      <w:r>
+        <w:rPr>
+          <w:rFonts w:hint="eastAsia"/>
+        </w:rPr>
+        <w:t>，并从问题入手分析他们的主要思想</w:t>
+      </w:r>
+      <w:r>
+        <w:rPr>
+          <w:rFonts w:hint="eastAsia"/>
+        </w:rPr>
+        <w:t>，分析他们的优缺点；接着本文提出了</w:t>
+      </w:r>
+      <w:r>
+        <w:rPr>
+          <w:rFonts w:hint="eastAsia"/>
+        </w:rPr>
+        <w:t>以不平衡样本分类评价标准为最终训练目标的分类思路，通过评价标准构造一个可优化的函数作为训练目标进行训练，</w:t>
+      </w:r>
+      <w:r>
+        <w:rPr>
+          <w:rFonts w:hint="eastAsia"/>
+        </w:rPr>
+        <w:t>采用了整体数据集优化分类器的思路</w:t>
+      </w:r>
+      <w:r>
+        <w:rPr>
+          <w:rFonts w:hint="eastAsia"/>
+        </w:rPr>
+        <w:t>，使用神经网络模型，反向传播算法来使目标函数迅速收敛于一个最优解以达到不平衡样本训练的目的；最后通过与其他算法进行对比试验来证明了此算法的有效性。</w:t>
+      </w:r>
+    </w:p>
+    <w:p/>
+    <w:p>
+      <w:pPr>
+        <w:rPr>
+          <w:rFonts w:hint="eastAsia"/>
+        </w:rPr>
         <w:sectPr>
+          <w:headerReference w:type="default" r:id="rId9"/>
           <w:endnotePr>
             <w:numFmt w:val="decimal"/>
           </w:endnotePr>
@@ -2596,10 +2142,419 @@
           <w:pgSz w:w="11906" w:h="16838" w:code="9"/>
           <w:pgMar w:top="2155" w:right="1701" w:bottom="1701" w:left="1701" w:header="1701" w:footer="992" w:gutter="0"/>
           <w:cols w:space="425"/>
-          <w:noEndnote/>
-          <w:docGrid w:type="linesAndChars" w:linePitch="393" w:charSpace="3624"/>
+          <w:docGrid w:type="lines" w:linePitch="393" w:charSpace="3624"/>
         </w:sectPr>
       </w:pPr>
+      <w:r>
+        <w:rPr>
+          <w:rFonts w:ascii="黑体" w:eastAsia="黑体" w:hAnsi="黑体"/>
+        </w:rPr>
+        <w:t>关键词</w:t>
+      </w:r>
+      <w:r>
+        <w:rPr>
+          <w:rFonts w:hint="eastAsia"/>
+        </w:rPr>
+        <w:t>：不平衡样本；神经网络；最小化损失学习</w:t>
+      </w:r>
+      <w:bookmarkStart w:id="0" w:name="_Toc77260840"/>
+      <w:bookmarkStart w:id="1" w:name="_Toc77261022"/>
+      <w:bookmarkStart w:id="2" w:name="_Toc77262190"/>
+      <w:bookmarkStart w:id="3" w:name="_Toc88830383"/>
+      <w:bookmarkStart w:id="4" w:name="_Toc88830496"/>
+    </w:p>
+    <w:p>
+      <w:pPr>
+        <w:pStyle w:val="af"/>
+        <w:spacing w:before="393" w:after="314"/>
+      </w:pPr>
+      <w:r>
+        <w:lastRenderedPageBreak/>
+        <w:t>Abstract</w:t>
+      </w:r>
+    </w:p>
+    <w:p>
+      <w:pPr>
+        <w:pStyle w:val="a3"/>
+        <w:numPr>
+          <w:ilvl w:val="0"/>
+          <w:numId w:val="1"/>
+        </w:numPr>
+        <w:ind w:firstLineChars="0"/>
+      </w:pPr>
+      <w:r>
+        <w:rPr>
+          <w:rFonts w:hint="eastAsia"/>
+        </w:rPr>
+        <w:t>绪论</w:t>
+      </w:r>
+      <w:r>
+        <w:rPr>
+          <w:rFonts w:hint="eastAsia"/>
+        </w:rPr>
+        <w:t xml:space="preserve"> ok</w:t>
+      </w:r>
+    </w:p>
+    <w:p>
+      <w:r>
+        <w:rPr>
+          <w:rFonts w:hint="eastAsia"/>
+        </w:rPr>
+        <w:t>1</w:t>
+      </w:r>
+      <w:r>
+        <w:rPr>
+          <w:rFonts w:hint="eastAsia"/>
+        </w:rPr>
+        <w:t>、</w:t>
+      </w:r>
+      <w:r>
+        <w:rPr>
+          <w:rFonts w:hint="eastAsia"/>
+        </w:rPr>
+        <w:t>1</w:t>
+      </w:r>
+      <w:r>
+        <w:rPr>
+          <w:rFonts w:hint="eastAsia"/>
+        </w:rPr>
+        <w:t>研究背景与目的</w:t>
+      </w:r>
+    </w:p>
+    <w:p>
+      <w:r>
+        <w:rPr>
+          <w:rFonts w:hint="eastAsia"/>
+        </w:rPr>
+        <w:t>1</w:t>
+      </w:r>
+      <w:r>
+        <w:rPr>
+          <w:rFonts w:hint="eastAsia"/>
+        </w:rPr>
+        <w:t>、</w:t>
+      </w:r>
+      <w:r>
+        <w:rPr>
+          <w:rFonts w:hint="eastAsia"/>
+        </w:rPr>
+        <w:t>2</w:t>
+      </w:r>
+      <w:r>
+        <w:rPr>
+          <w:rFonts w:hint="eastAsia"/>
+        </w:rPr>
+        <w:t>国内外研究现状</w:t>
+      </w:r>
+    </w:p>
+    <w:p>
+      <w:r>
+        <w:rPr>
+          <w:rFonts w:hint="eastAsia"/>
+        </w:rPr>
+        <w:t>1</w:t>
+      </w:r>
+      <w:r>
+        <w:rPr>
+          <w:rFonts w:hint="eastAsia"/>
+        </w:rPr>
+        <w:t>、</w:t>
+      </w:r>
+      <w:r>
+        <w:rPr>
+          <w:rFonts w:hint="eastAsia"/>
+        </w:rPr>
+        <w:t>3</w:t>
+      </w:r>
+      <w:r>
+        <w:rPr>
+          <w:rFonts w:hint="eastAsia"/>
+        </w:rPr>
+        <w:t>主要研究内容</w:t>
+      </w:r>
+    </w:p>
+    <w:p>
+      <w:r>
+        <w:rPr>
+          <w:rFonts w:hint="eastAsia"/>
+        </w:rPr>
+        <w:t>1</w:t>
+      </w:r>
+      <w:r>
+        <w:rPr>
+          <w:rFonts w:hint="eastAsia"/>
+        </w:rPr>
+        <w:t>、</w:t>
+      </w:r>
+      <w:r>
+        <w:rPr>
+          <w:rFonts w:hint="eastAsia"/>
+        </w:rPr>
+        <w:t>4</w:t>
+      </w:r>
+      <w:r>
+        <w:rPr>
+          <w:rFonts w:hint="eastAsia"/>
+        </w:rPr>
+        <w:t>章节结构安排</w:t>
+      </w:r>
+    </w:p>
+    <w:p>
+      <w:r>
+        <w:t>第二章</w:t>
+      </w:r>
+      <w:r>
+        <w:rPr>
+          <w:rFonts w:hint="eastAsia"/>
+        </w:rPr>
+        <w:t xml:space="preserve"> </w:t>
+      </w:r>
+      <w:r>
+        <w:rPr>
+          <w:rFonts w:hint="eastAsia"/>
+        </w:rPr>
+        <w:t>相关研究内容介绍</w:t>
+      </w:r>
+    </w:p>
+    <w:p>
+      <w:r>
+        <w:rPr>
+          <w:rFonts w:hint="eastAsia"/>
+        </w:rPr>
+        <w:t>2</w:t>
+      </w:r>
+      <w:r>
+        <w:rPr>
+          <w:rFonts w:hint="eastAsia"/>
+        </w:rPr>
+        <w:t>、</w:t>
+      </w:r>
+      <w:r>
+        <w:rPr>
+          <w:rFonts w:hint="eastAsia"/>
+        </w:rPr>
+        <w:t>1</w:t>
+      </w:r>
+      <w:r>
+        <w:rPr>
+          <w:rFonts w:hint="eastAsia"/>
+        </w:rPr>
+        <w:t>不平衡数据集的分类评价标准</w:t>
+      </w:r>
+    </w:p>
+    <w:p>
+      <w:r>
+        <w:rPr>
+          <w:rFonts w:hint="eastAsia"/>
+        </w:rPr>
+        <w:t>2</w:t>
+      </w:r>
+      <w:r>
+        <w:rPr>
+          <w:rFonts w:hint="eastAsia"/>
+        </w:rPr>
+        <w:t>、</w:t>
+      </w:r>
+      <w:r>
+        <w:rPr>
+          <w:rFonts w:hint="eastAsia"/>
+        </w:rPr>
+        <w:t>2classifiy</w:t>
+      </w:r>
+      <w:r>
+        <w:t xml:space="preserve"> phase max f measure algorithm</w:t>
+      </w:r>
+      <w:r>
+        <w:rPr>
+          <w:rFonts w:hint="eastAsia"/>
+        </w:rPr>
+        <w:t>（需要一个可以表现样本分布的概率模型）</w:t>
+      </w:r>
+    </w:p>
+    <w:p>
+      <w:r>
+        <w:rPr>
+          <w:rFonts w:hint="eastAsia"/>
+        </w:rPr>
+        <w:t>2</w:t>
+      </w:r>
+      <w:r>
+        <w:rPr>
+          <w:rFonts w:hint="eastAsia"/>
+        </w:rPr>
+        <w:t>、</w:t>
+      </w:r>
+      <w:r>
+        <w:rPr>
+          <w:rFonts w:hint="eastAsia"/>
+        </w:rPr>
+        <w:t>3</w:t>
+      </w:r>
+      <w:r>
+        <w:rPr>
+          <w:rFonts w:hint="eastAsia"/>
+        </w:rPr>
+        <w:t>结构化支持向量结（首个在</w:t>
+      </w:r>
+      <w:r>
+        <w:rPr>
+          <w:rFonts w:hint="eastAsia"/>
+        </w:rPr>
+        <w:t>training</w:t>
+      </w:r>
+      <w:r>
+        <w:t xml:space="preserve"> phase </w:t>
+      </w:r>
+      <w:r>
+        <w:t>可以自己设定</w:t>
+      </w:r>
+      <w:r>
+        <w:t>loss</w:t>
+      </w:r>
+      <w:r>
+        <w:rPr>
+          <w:rFonts w:hint="eastAsia"/>
+        </w:rPr>
+        <w:t>-</w:t>
+      </w:r>
+      <w:r>
+        <w:t>function</w:t>
+      </w:r>
+      <w:r>
+        <w:t>的算法</w:t>
+      </w:r>
+      <w:r>
+        <w:rPr>
+          <w:rFonts w:hint="eastAsia"/>
+        </w:rPr>
+        <w:t>，低</w:t>
+      </w:r>
+      <w:proofErr w:type="gramStart"/>
+      <w:r>
+        <w:rPr>
+          <w:rFonts w:hint="eastAsia"/>
+        </w:rPr>
+        <w:t>秩</w:t>
+      </w:r>
+      <w:proofErr w:type="gramEnd"/>
+      <w:r>
+        <w:rPr>
+          <w:rFonts w:hint="eastAsia"/>
+        </w:rPr>
+        <w:t>矩阵）</w:t>
+      </w:r>
+    </w:p>
+    <w:p>
+      <w:r>
+        <w:t>2</w:t>
+      </w:r>
+      <w:r>
+        <w:rPr>
+          <w:rFonts w:hint="eastAsia"/>
+        </w:rPr>
+        <w:t>、</w:t>
+      </w:r>
+      <w:r>
+        <w:rPr>
+          <w:rFonts w:hint="eastAsia"/>
+        </w:rPr>
+        <w:t>4</w:t>
+      </w:r>
+      <w:r>
+        <w:rPr>
+          <w:rFonts w:hint="eastAsia"/>
+        </w:rPr>
+        <w:t>本章小结</w:t>
+      </w:r>
+    </w:p>
+    <w:p>
+      <w:r>
+        <w:t>第三章</w:t>
+      </w:r>
+      <w:r>
+        <w:rPr>
+          <w:rFonts w:hint="eastAsia"/>
+        </w:rPr>
+        <w:t xml:space="preserve"> </w:t>
+      </w:r>
+      <w:r>
+        <w:rPr>
+          <w:rFonts w:hint="eastAsia"/>
+        </w:rPr>
+        <w:t>算法介绍</w:t>
+      </w:r>
+    </w:p>
+    <w:p>
+      <w:r>
+        <w:rPr>
+          <w:rFonts w:hint="eastAsia"/>
+        </w:rPr>
+        <w:t>3</w:t>
+      </w:r>
+      <w:r>
+        <w:rPr>
+          <w:rFonts w:hint="eastAsia"/>
+        </w:rPr>
+        <w:t>、</w:t>
+      </w:r>
+      <w:r>
+        <w:rPr>
+          <w:rFonts w:hint="eastAsia"/>
+        </w:rPr>
+        <w:t>1f</w:t>
+      </w:r>
+      <w:r>
+        <w:rPr>
+          <w:rFonts w:hint="eastAsia"/>
+        </w:rPr>
+        <w:t>值寻优的迭代神经网络算法</w:t>
+      </w:r>
+    </w:p>
+    <w:p>
+      <w:r>
+        <w:rPr>
+          <w:rFonts w:hint="eastAsia"/>
+        </w:rPr>
+        <w:t>3</w:t>
+      </w:r>
+      <w:r>
+        <w:rPr>
+          <w:rFonts w:hint="eastAsia"/>
+        </w:rPr>
+        <w:t>、</w:t>
+      </w:r>
+      <w:r>
+        <w:rPr>
+          <w:rFonts w:hint="eastAsia"/>
+        </w:rPr>
+        <w:t>2f-measure</w:t>
+      </w:r>
+      <w:r>
+        <w:t xml:space="preserve"> loss </w:t>
+      </w:r>
+      <w:r>
+        <w:t>神经网络</w:t>
+      </w:r>
+    </w:p>
+    <w:p>
+      <w:r>
+        <w:rPr>
+          <w:rFonts w:hint="eastAsia"/>
+        </w:rPr>
+        <w:t>第四章</w:t>
+      </w:r>
+      <w:r>
+        <w:rPr>
+          <w:rFonts w:hint="eastAsia"/>
+        </w:rPr>
+        <w:t xml:space="preserve"> </w:t>
+      </w:r>
+      <w:r>
+        <w:rPr>
+          <w:rFonts w:hint="eastAsia"/>
+        </w:rPr>
+        <w:t>实验效果</w:t>
+      </w:r>
     </w:p>
     <w:p>
       <w:pPr>
@@ -2609,6 +2564,21 @@
     </w:p>
     <w:p>
       <w:pPr>
+        <w:widowControl/>
+        <w:jc w:val="left"/>
+        <w:sectPr>
+          <w:endnotePr>
+            <w:numFmt w:val="decimal"/>
+          </w:endnotePr>
+          <w:pgSz w:w="11906" w:h="16838" w:code="9"/>
+          <w:pgMar w:top="2155" w:right="1701" w:bottom="1701" w:left="1701" w:header="1701" w:footer="992" w:gutter="0"/>
+          <w:cols w:space="425"/>
+          <w:docGrid w:type="lines" w:linePitch="393" w:charSpace="3624"/>
+        </w:sectPr>
+      </w:pPr>
+    </w:p>
+    <w:p>
+      <w:pPr>
         <w:pStyle w:val="af"/>
         <w:spacing w:before="393" w:after="314"/>
       </w:pPr>
@@ -2616,6 +2586,7 @@
         <w:rPr>
           <w:rFonts w:hint="eastAsia"/>
         </w:rPr>
+        <w:lastRenderedPageBreak/>
         <w:t>第</w:t>
       </w:r>
       <w:r>
@@ -2681,7 +2652,31 @@
         <w:rPr>
           <w:rFonts w:hint="eastAsia"/>
         </w:rPr>
-        <w:t>随着大数据时代的到来以及各种网络化的系统变得规模越来越大，结构越来越复杂，各种监视、安全、金融等系统每天都获得巨量的数据，所以原始数据的分析与潜在信息的挖掘对分类与决策过程起着至关重要的作用。尽管现有的方法在数据挖掘领域已经获得了巨大的成功，但是在许多的实际问题中还存在着各种各样的问题，不平衡数据便是其中一个比较新而且比较艰巨的挑战</w:t>
+        <w:t>随着大数据时代的到来以及各种网络化的系统变得规</w:t>
+      </w:r>
+      <w:r>
+        <w:rPr>
+          <w:rFonts w:hint="eastAsia"/>
+        </w:rPr>
+        <w:t>模越来越大，结构越来越复杂，各种监视、安全、金融等系统每天都获取</w:t>
+      </w:r>
+      <w:r>
+        <w:rPr>
+          <w:rFonts w:hint="eastAsia"/>
+        </w:rPr>
+        <w:t>巨量的数据，所以原始数据的分析与潜在信息的挖掘对分类与决策过程起着至关重要的作用。尽管现有的方法在数据挖掘领域已经获得了巨大的成功，但是在许多的实际问题中还存在着各种各样的问题，不平衡数据便是其中一个</w:t>
+      </w:r>
+      <w:r>
+        <w:rPr>
+          <w:rFonts w:hint="eastAsia"/>
+        </w:rPr>
+        <w:t>相对</w:t>
+      </w:r>
+      <w:r>
+        <w:rPr>
+          <w:rFonts w:hint="eastAsia"/>
+        </w:rPr>
+        <w:t>比较新而且比较艰巨的挑战</w:t>
       </w:r>
       <w:r>
         <w:rPr>
@@ -2704,6 +2699,188 @@
         <w:rPr>
           <w:rFonts w:hint="eastAsia"/>
         </w:rPr>
+        <w:t>不平衡数据分类</w:t>
+      </w:r>
+      <w:r>
+        <w:rPr>
+          <w:rFonts w:hint="eastAsia"/>
+        </w:rPr>
+        <w:t>问题</w:t>
+      </w:r>
+      <w:r>
+        <w:rPr>
+          <w:rFonts w:hint="eastAsia"/>
+        </w:rPr>
+        <w:t>是</w:t>
+      </w:r>
+      <w:r>
+        <w:rPr>
+          <w:rFonts w:hint="eastAsia"/>
+        </w:rPr>
+        <w:t>指</w:t>
+      </w:r>
+      <w:r>
+        <w:rPr>
+          <w:rFonts w:hint="eastAsia"/>
+        </w:rPr>
+        <w:t>不同类别</w:t>
+      </w:r>
+      <w:r>
+        <w:rPr>
+          <w:rFonts w:hint="eastAsia"/>
+        </w:rPr>
+        <w:t>样本数目</w:t>
+      </w:r>
+      <w:r>
+        <w:rPr>
+          <w:rFonts w:hint="eastAsia"/>
+        </w:rPr>
+        <w:t>相差悬殊</w:t>
+      </w:r>
+      <w:r>
+        <w:rPr>
+          <w:rFonts w:hint="eastAsia"/>
+        </w:rPr>
+        <w:t>情况</w:t>
+      </w:r>
+      <w:r>
+        <w:rPr>
+          <w:rFonts w:hint="eastAsia"/>
+        </w:rPr>
+        <w:t>下的分类学习问题。</w:t>
+      </w:r>
+      <w:r>
+        <w:rPr>
+          <w:rFonts w:hint="eastAsia"/>
+        </w:rPr>
+        <w:t xml:space="preserve"> </w:t>
+      </w:r>
+      <w:r>
+        <w:rPr>
+          <w:rFonts w:hint="eastAsia"/>
+        </w:rPr>
+        <w:t>以二分类为例，若其中有一类（正类、多数类）</w:t>
+      </w:r>
+      <w:r>
+        <w:rPr>
+          <w:rFonts w:hint="eastAsia"/>
+        </w:rPr>
+        <w:t xml:space="preserve"> </w:t>
+      </w:r>
+      <w:r>
+        <w:rPr>
+          <w:rFonts w:hint="eastAsia"/>
+        </w:rPr>
+        <w:t>的学习样本比另一类（负类、少数类）的学习样本多</w:t>
+      </w:r>
+      <w:r>
+        <w:rPr>
+          <w:rFonts w:hint="eastAsia"/>
+        </w:rPr>
+        <w:t>很</w:t>
+      </w:r>
+      <w:r>
+        <w:rPr>
+          <w:rFonts w:hint="eastAsia"/>
+        </w:rPr>
+        <w:t>多，那么就称这样的分类问题为</w:t>
+      </w:r>
+      <w:r>
+        <w:rPr>
+          <w:rFonts w:hint="eastAsia"/>
+        </w:rPr>
+        <w:t>不平衡样本</w:t>
+      </w:r>
+      <w:r>
+        <w:rPr>
+          <w:rFonts w:hint="eastAsia"/>
+        </w:rPr>
+        <w:t>分类问题</w:t>
+      </w:r>
+      <w:r>
+        <w:rPr>
+          <w:rStyle w:val="ae"/>
+        </w:rPr>
+        <w:endnoteReference w:id="3"/>
+      </w:r>
+      <w:r>
+        <w:rPr>
+          <w:rFonts w:hint="eastAsia"/>
+        </w:rPr>
+        <w:t>。</w:t>
+      </w:r>
+      <w:r>
+        <w:rPr>
+          <w:rFonts w:hint="eastAsia"/>
+        </w:rPr>
+        <w:t>随着数据挖掘与机器学习从研究性课题逐渐变为了应用技术，以及更多的分类或预测等实际</w:t>
+      </w:r>
+      <w:r>
+        <w:rPr>
+          <w:rFonts w:hint="eastAsia"/>
+        </w:rPr>
+        <w:t>需求的出现，人们发现在某些领域，不平衡数据集往往比平衡数据集更</w:t>
+      </w:r>
+      <w:r>
+        <w:rPr>
+          <w:rFonts w:hint="eastAsia"/>
+        </w:rPr>
+        <w:t>常见，并且人们对不平衡数据集中的少数类样本的重视程度通常也高于多数类，</w:t>
+      </w:r>
+      <w:r>
+        <w:t>如文本分类</w:t>
+      </w:r>
+      <w:r>
+        <w:rPr>
+          <w:rStyle w:val="ae"/>
+        </w:rPr>
+        <w:endnoteReference w:id="4"/>
+      </w:r>
+      <w:r>
+        <w:rPr>
+          <w:rFonts w:hint="eastAsia"/>
+        </w:rPr>
+        <w:t>，</w:t>
+      </w:r>
+      <w:r>
+        <w:t>欺诈识别</w:t>
+      </w:r>
+      <w:r>
+        <w:rPr>
+          <w:rStyle w:val="ae"/>
+        </w:rPr>
+        <w:endnoteReference w:id="5"/>
+      </w:r>
+      <w:r>
+        <w:rPr>
+          <w:rFonts w:hint="eastAsia"/>
+        </w:rPr>
+        <w:t>，生物信息学</w:t>
+      </w:r>
+      <w:r>
+        <w:rPr>
+          <w:rStyle w:val="ae"/>
+        </w:rPr>
+        <w:endnoteReference w:id="6"/>
+      </w:r>
+      <w:r>
+        <w:t>等</w:t>
+      </w:r>
+      <w:r>
+        <w:rPr>
+          <w:rFonts w:hint="eastAsia"/>
+        </w:rPr>
+        <w:t>。</w:t>
+      </w:r>
+    </w:p>
+    <w:p>
+      <w:pPr>
+        <w:ind w:firstLine="421"/>
+      </w:pPr>
+      <w:r>
+        <w:rPr>
+          <w:rFonts w:hint="eastAsia"/>
+        </w:rPr>
         <w:t>分类是机器学习和数据挖掘中重要的知识获取手段之一。常见的分类算法如决策树、贝叶斯网络、支持</w:t>
       </w:r>
       <w:proofErr w:type="gramStart"/>
@@ -2724,7 +2901,28 @@
         <w:rPr>
           <w:rFonts w:hint="eastAsia"/>
         </w:rPr>
-        <w:t>络等已经被广泛的应用在了各类分类问题当中。现有的分类算法大多</w:t>
+        <w:t>络等已经被广泛的应用在了各类分类问题当中。然而经典的分类算法在面对不平衡数据时</w:t>
+      </w:r>
+      <w:r>
+        <w:rPr>
+          <w:rFonts w:hint="eastAsia"/>
+        </w:rPr>
+        <w:t>通常会出现少数类样本难以召回的情况，</w:t>
+      </w:r>
+      <w:r>
+        <w:t>这种现象是</w:t>
+      </w:r>
+      <w:r>
+        <w:rPr>
+          <w:rFonts w:hint="eastAsia"/>
+        </w:rPr>
+        <w:t>由于</w:t>
+      </w:r>
+      <w:r>
+        <w:rPr>
+          <w:rFonts w:hint="eastAsia"/>
+        </w:rPr>
+        <w:t>现有的分类算法大多</w:t>
       </w:r>
       <w:r>
         <w:rPr>
@@ -2748,13 +2946,7 @@
         <w:rPr>
           <w:rFonts w:hint="eastAsia"/>
         </w:rPr>
-        <w:t>大致均衡</w:t>
-      </w:r>
-      <w:r>
-        <w:rPr>
-          <w:rFonts w:hint="eastAsia"/>
-        </w:rPr>
-        <w:t>的，</w:t>
+        <w:t>大致均衡的，</w:t>
       </w:r>
       <w:proofErr w:type="gramStart"/>
       <w:r>
@@ -2780,7 +2972,7 @@
         <w:rPr>
           <w:rStyle w:val="ae"/>
         </w:rPr>
-        <w:endnoteReference w:id="3"/>
+        <w:endnoteReference w:id="7"/>
       </w:r>
       <w:r>
         <w:rPr>
@@ -2792,109 +2984,151 @@
         <w:rPr>
           <w:rFonts w:hint="eastAsia"/>
         </w:rPr>
-        <w:t>不平衡数据分类</w:t>
-      </w:r>
-      <w:r>
-        <w:rPr>
-          <w:rFonts w:hint="eastAsia"/>
-        </w:rPr>
-        <w:t>问题</w:t>
-      </w:r>
-      <w:r>
-        <w:rPr>
-          <w:rFonts w:hint="eastAsia"/>
-        </w:rPr>
-        <w:t>是</w:t>
-      </w:r>
-      <w:r>
-        <w:rPr>
-          <w:rFonts w:hint="eastAsia"/>
-        </w:rPr>
-        <w:t>指</w:t>
-      </w:r>
-      <w:r>
-        <w:rPr>
-          <w:rFonts w:hint="eastAsia"/>
-        </w:rPr>
-        <w:t>不同类别</w:t>
-      </w:r>
-      <w:r>
-        <w:rPr>
-          <w:rFonts w:hint="eastAsia"/>
-        </w:rPr>
-        <w:t>样本数目</w:t>
-      </w:r>
-      <w:r>
-        <w:rPr>
-          <w:rFonts w:hint="eastAsia"/>
-        </w:rPr>
-        <w:t>相差悬殊</w:t>
-      </w:r>
-      <w:r>
-        <w:rPr>
-          <w:rFonts w:hint="eastAsia"/>
-        </w:rPr>
-        <w:t>情况</w:t>
-      </w:r>
-      <w:r>
-        <w:rPr>
-          <w:rFonts w:hint="eastAsia"/>
-        </w:rPr>
-        <w:t>下的分类学习问题。</w:t>
-      </w:r>
-      <w:r>
-        <w:rPr>
-          <w:rFonts w:hint="eastAsia"/>
-        </w:rPr>
-        <w:t xml:space="preserve"> </w:t>
-      </w:r>
-      <w:r>
-        <w:rPr>
-          <w:rFonts w:hint="eastAsia"/>
-        </w:rPr>
-        <w:t>以二分类为例，若其中有一类（正类、多数类）</w:t>
-      </w:r>
-      <w:r>
-        <w:rPr>
-          <w:rFonts w:hint="eastAsia"/>
-        </w:rPr>
-        <w:t xml:space="preserve"> </w:t>
-      </w:r>
-      <w:r>
-        <w:rPr>
-          <w:rFonts w:hint="eastAsia"/>
-        </w:rPr>
-        <w:t>的学习样本比另一类（负类、少数类）的学习样本多</w:t>
-      </w:r>
-      <w:r>
-        <w:rPr>
-          <w:rFonts w:hint="eastAsia"/>
-        </w:rPr>
-        <w:t>很</w:t>
-      </w:r>
-      <w:r>
-        <w:rPr>
-          <w:rFonts w:hint="eastAsia"/>
-        </w:rPr>
-        <w:t>多，那么就称这样的分类问题为</w:t>
-      </w:r>
-      <w:r>
-        <w:rPr>
-          <w:rFonts w:hint="eastAsia"/>
-        </w:rPr>
-        <w:t>不平衡样本</w:t>
-      </w:r>
-      <w:r>
-        <w:rPr>
-          <w:rFonts w:hint="eastAsia"/>
-        </w:rPr>
-        <w:t>分类问题</w:t>
+        <w:t>在此前提下</w:t>
+      </w:r>
+      <w:r>
+        <w:rPr>
+          <w:rFonts w:hint="eastAsia"/>
+        </w:rPr>
+        <w:t>经典</w:t>
+      </w:r>
+      <w:r>
+        <w:rPr>
+          <w:rFonts w:hint="eastAsia"/>
+        </w:rPr>
+        <w:t>的分类器算法的</w:t>
+      </w:r>
+      <w:r>
+        <w:rPr>
+          <w:rFonts w:hint="eastAsia"/>
+        </w:rPr>
+        <w:t>训练</w:t>
+      </w:r>
+      <w:r>
+        <w:rPr>
+          <w:rFonts w:hint="eastAsia"/>
+        </w:rPr>
+        <w:t>目标</w:t>
+      </w:r>
+      <w:r>
+        <w:rPr>
+          <w:rFonts w:hint="eastAsia"/>
+        </w:rPr>
+        <w:t>是取得最高的整体分类准确率</w:t>
+      </w:r>
+      <w:r>
+        <w:rPr>
+          <w:rFonts w:hint="eastAsia"/>
+        </w:rPr>
+        <w:t>，这也就导致了当</w:t>
+      </w:r>
+      <w:r>
+        <w:rPr>
+          <w:rFonts w:hint="eastAsia"/>
+        </w:rPr>
+        <w:t>数据集的分布情况</w:t>
+      </w:r>
+      <w:r>
+        <w:rPr>
+          <w:rFonts w:hint="eastAsia"/>
+        </w:rPr>
+        <w:t>不平衡</w:t>
+      </w:r>
+      <w:r>
+        <w:rPr>
+          <w:rFonts w:hint="eastAsia"/>
+        </w:rPr>
+        <w:t>并且多数类与少数类存在边缘略微重叠</w:t>
+      </w:r>
+      <w:r>
+        <w:rPr>
+          <w:rFonts w:hint="eastAsia"/>
+        </w:rPr>
+        <w:t>时，传统分类器算法</w:t>
+      </w:r>
+      <w:r>
+        <w:rPr>
+          <w:rFonts w:hint="eastAsia"/>
+        </w:rPr>
+        <w:t>会将边缘部分的样本直接</w:t>
+      </w:r>
+      <w:r>
+        <w:rPr>
+          <w:rFonts w:hint="eastAsia"/>
+        </w:rPr>
+        <w:t>归为多数类</w:t>
+      </w:r>
+      <w:r>
+        <w:rPr>
+          <w:rFonts w:hint="eastAsia"/>
+        </w:rPr>
+        <w:t>以提高全局准确率，但是这样会大大降低了少数类的</w:t>
+      </w:r>
+      <w:r>
+        <w:rPr>
+          <w:rFonts w:hint="eastAsia"/>
+        </w:rPr>
+        <w:t>召回率</w:t>
+      </w:r>
+      <w:r>
+        <w:rPr>
+          <w:rFonts w:hint="eastAsia"/>
+        </w:rPr>
+        <w:t>，</w:t>
+      </w:r>
+      <w:r>
+        <w:rPr>
+          <w:rFonts w:hint="eastAsia"/>
+        </w:rPr>
+        <w:t>尤其</w:t>
+      </w:r>
+      <w:r>
+        <w:rPr>
+          <w:rFonts w:hint="eastAsia"/>
+        </w:rPr>
+        <w:t>面对一些实际问题如疾病监测时</w:t>
       </w:r>
       <w:r>
         <w:rPr>
           <w:rStyle w:val="ae"/>
         </w:rPr>
-        <w:endnoteReference w:id="4"/>
+        <w:endnoteReference w:id="8"/>
+      </w:r>
+      <w:r>
+        <w:rPr>
+          <w:rFonts w:hint="eastAsia"/>
+        </w:rPr>
+        <w:t>，</w:t>
+      </w:r>
+      <w:r>
+        <w:rPr>
+          <w:rFonts w:hint="eastAsia"/>
+        </w:rPr>
+        <w:t>在数据批量处理环节，将一位</w:t>
+      </w:r>
+      <w:r>
+        <w:rPr>
+          <w:rFonts w:hint="eastAsia"/>
+        </w:rPr>
+        <w:t>患者</w:t>
+      </w:r>
+      <w:r>
+        <w:rPr>
+          <w:rFonts w:hint="eastAsia"/>
+        </w:rPr>
+        <w:t>误诊</w:t>
+      </w:r>
+      <w:r>
+        <w:rPr>
+          <w:rFonts w:hint="eastAsia"/>
+        </w:rPr>
+        <w:t>为无病的损失要远大于将一位没有患病的</w:t>
+      </w:r>
+      <w:r>
+        <w:rPr>
+          <w:rFonts w:hint="eastAsia"/>
+        </w:rPr>
+        <w:t>人误诊</w:t>
       </w:r>
       <w:r>
         <w:rPr>
@@ -2902,39 +3136,245 @@
         </w:rPr>
         <w:t>。</w:t>
       </w:r>
+      <w:r>
+        <w:rPr>
+          <w:rFonts w:hint="eastAsia"/>
+        </w:rPr>
+        <w:t>所以，传统的经典分类器算法和普通的分类</w:t>
+      </w:r>
+      <w:r>
+        <w:rPr>
+          <w:rFonts w:hint="eastAsia"/>
+        </w:rPr>
+        <w:t>评价标准</w:t>
+      </w:r>
+      <w:r>
+        <w:rPr>
+          <w:rFonts w:hint="eastAsia"/>
+        </w:rPr>
+        <w:t>在用于不平衡数据集时，由于存在明显的缺陷所以已经无法直接应用</w:t>
+      </w:r>
+      <w:r>
+        <w:rPr>
+          <w:rStyle w:val="ae"/>
+        </w:rPr>
+        <w:endnoteReference w:id="9"/>
+      </w:r>
+      <w:r>
+        <w:rPr>
+          <w:rFonts w:hint="eastAsia"/>
+        </w:rPr>
+        <w:t>。</w:t>
+      </w:r>
     </w:p>
     <w:p>
       <w:pPr>
         <w:ind w:firstLine="421"/>
       </w:pPr>
       <w:r>
-        <w:rPr>
-          <w:rFonts w:hint="eastAsia"/>
-        </w:rPr>
-        <w:t>随着数据挖掘与机器学习从研究性课题逐渐变为了应用技术，以及更多的分类或预测等实际需求的出现，人们发现在某些领域，不平衡数据集往往比平衡数据</w:t>
+        <w:lastRenderedPageBreak/>
+        <w:t>综上</w:t>
+      </w:r>
+      <w:r>
+        <w:rPr>
+          <w:rFonts w:hint="eastAsia"/>
+        </w:rPr>
+        <w:t>，</w:t>
+      </w:r>
+      <w:r>
+        <w:rPr>
+          <w:rFonts w:hint="eastAsia"/>
+        </w:rPr>
+        <w:t>随着人们对于预测与分类的要求越来越高，不平衡数据集出现的越来越多，以及传统分类方法的效果无法被接收，所以不平衡样本分类算法的研究具有着重要的理论意义和实用价值。</w:t>
+      </w:r>
+    </w:p>
+    <w:p>
+      <w:pPr>
+        <w:pStyle w:val="2"/>
+        <w:spacing w:before="196" w:after="196"/>
+      </w:pPr>
+      <w:r>
+        <w:t>国内外研究现状</w:t>
+      </w:r>
+    </w:p>
+    <w:p>
+      <w:pPr>
+        <w:ind w:firstLine="421"/>
+      </w:pPr>
+      <w:r>
+        <w:t>不平衡样本分类问题从提出至今约有十余年</w:t>
+      </w:r>
+      <w:r>
+        <w:rPr>
+          <w:rStyle w:val="ae"/>
+        </w:rPr>
+        <w:endnoteReference w:id="10"/>
+      </w:r>
+      <w:r>
+        <w:rPr>
+          <w:rFonts w:hint="eastAsia"/>
+        </w:rPr>
+        <w:t>，期间有很多的相关研究，在这里大体可以将所有的解决方法其分为两类：</w:t>
+      </w:r>
+      <w:r>
+        <w:rPr>
+          <w:rFonts w:hint="eastAsia"/>
+        </w:rPr>
+        <w:t>a</w:t>
+      </w:r>
+      <w:r>
+        <w:rPr>
+          <w:rFonts w:hint="eastAsia"/>
+        </w:rPr>
+        <w:t>）经典不平衡分类处理方法，这一类算法的主要思路是将不平衡数据</w:t>
       </w:r>
       <w:proofErr w:type="gramStart"/>
       <w:r>
         <w:rPr>
           <w:rFonts w:hint="eastAsia"/>
         </w:rPr>
-        <w:t>集更加</w:t>
+        <w:t>集经过</w:t>
       </w:r>
       <w:proofErr w:type="gramEnd"/>
       <w:r>
         <w:rPr>
           <w:rFonts w:hint="eastAsia"/>
         </w:rPr>
-        <w:t>常见，并且人们对不平衡数据集中的少数类样本的重视程度通常也高于多数类，通常会出现少数类样本难以召回的情况，</w:t>
-      </w:r>
-      <w:r>
-        <w:t>如文本分类</w:t>
-      </w:r>
-      <w:r>
-        <w:rPr>
-          <w:rStyle w:val="ae"/>
-        </w:rPr>
-        <w:endnoteReference w:id="5"/>
+        <w:t>一系列处理</w:t>
+      </w:r>
+      <w:r>
+        <w:rPr>
+          <w:rFonts w:hint="eastAsia"/>
+        </w:rPr>
+        <w:t>或者分类过程中区别对待数据集中的实例，从而将原始数据转变为一个相对的“平衡态”；</w:t>
+      </w:r>
+      <w:r>
+        <w:rPr>
+          <w:rFonts w:hint="eastAsia"/>
+        </w:rPr>
+        <w:t>b</w:t>
+      </w:r>
+      <w:r>
+        <w:rPr>
+          <w:rFonts w:hint="eastAsia"/>
+        </w:rPr>
+        <w:t>）传统分类器优化法，这一类算法并没有经典不平衡处理方法那么主流，并且没有一个普遍的处理规律，他们通常是将传统分类算法的训练结果进行进一步的针对不平衡数据的调整，从而使训练结果可以适应或者处理不平衡数据集。</w:t>
+      </w:r>
+    </w:p>
+    <w:p>
+      <w:pPr>
+        <w:pStyle w:val="3"/>
+        <w:spacing w:before="196" w:after="196"/>
+      </w:pPr>
+      <w:r>
+        <w:rPr>
+          <w:rFonts w:hint="eastAsia"/>
+        </w:rPr>
+        <w:t>经典不平衡处理方法</w:t>
+      </w:r>
+    </w:p>
+    <w:p>
+      <w:pPr>
+        <w:ind w:firstLine="420"/>
+      </w:pPr>
+      <w:r>
+        <w:rPr>
+          <w:rFonts w:hint="eastAsia"/>
+        </w:rPr>
+        <w:t>根据现有的研究成果，经典的解决不平衡数据集的主要方法可以总结为以下几种：</w:t>
+      </w:r>
+      <w:r>
+        <w:rPr>
+          <w:rFonts w:hint="eastAsia"/>
+        </w:rPr>
+        <w:t>a</w:t>
+      </w:r>
+      <w:r>
+        <w:rPr>
+          <w:rFonts w:hint="eastAsia"/>
+        </w:rPr>
+        <w:t>）原始训练数据的重构，即通过</w:t>
+      </w:r>
+      <w:r>
+        <w:rPr>
+          <w:rFonts w:hint="eastAsia"/>
+        </w:rPr>
+        <w:t>重</w:t>
+      </w:r>
+      <w:r>
+        <w:rPr>
+          <w:rFonts w:hint="eastAsia"/>
+        </w:rPr>
+        <w:t>采样技术使原始数据变得相对平衡；</w:t>
+      </w:r>
+      <w:r>
+        <w:rPr>
+          <w:rFonts w:hint="eastAsia"/>
+        </w:rPr>
+        <w:t>b</w:t>
+      </w:r>
+      <w:r>
+        <w:rPr>
+          <w:rFonts w:hint="eastAsia"/>
+        </w:rPr>
+        <w:t>）通过集成学习的方法，通过训练多个弱分类器的，最后通过投票或权值相加的方法得出分类结果；</w:t>
+      </w:r>
+      <w:r>
+        <w:rPr>
+          <w:rFonts w:hint="eastAsia"/>
+        </w:rPr>
+        <w:t>c</w:t>
+      </w:r>
+      <w:r>
+        <w:rPr>
+          <w:rFonts w:hint="eastAsia"/>
+        </w:rPr>
+        <w:t>）敏感代价学习方法，也就是改变原始数据在评判标准中的权值，</w:t>
+      </w:r>
+      <w:r>
+        <w:rPr>
+          <w:rFonts w:hint="eastAsia"/>
+        </w:rPr>
+        <w:t>通常使用敏感代价矩阵来协助计算分类损失。</w:t>
+      </w:r>
+    </w:p>
+    <w:p>
+      <w:pPr>
+        <w:ind w:firstLine="420"/>
+      </w:pPr>
+      <w:proofErr w:type="gramStart"/>
+      <w:r>
+        <w:t>重采</w:t>
+      </w:r>
+      <w:proofErr w:type="gramEnd"/>
+      <w:r>
+        <w:t>样方法是</w:t>
+      </w:r>
+      <w:r>
+        <w:rPr>
+          <w:rFonts w:hint="eastAsia"/>
+        </w:rPr>
+        <w:t>一种</w:t>
+      </w:r>
+      <w:r>
+        <w:t>思想较为简单并且相对行之有效的方法</w:t>
+      </w:r>
+      <w:r>
+        <w:rPr>
+          <w:rFonts w:hint="eastAsia"/>
+        </w:rPr>
+        <w:t>，按照</w:t>
+      </w:r>
+      <w:r>
+        <w:t>采样过程</w:t>
+      </w:r>
+      <w:proofErr w:type="gramStart"/>
+      <w:r>
+        <w:t>重采</w:t>
+      </w:r>
+      <w:proofErr w:type="gramEnd"/>
+      <w:r>
+        <w:t>样方法又可以分为三类</w:t>
       </w:r>
       <w:r>
         <w:rPr>
@@ -2943,12 +3383,16 @@
         <w:t>，</w:t>
       </w:r>
       <w:r>
-        <w:t>欺诈识别</w:t>
-      </w:r>
-      <w:bookmarkStart w:id="5" w:name="_GoBack"/>
-      <w:bookmarkEnd w:id="5"/>
-      <w:r>
-        <w:t>等</w:t>
+        <w:t>分别是过采样</w:t>
+      </w:r>
+      <w:r>
+        <w:rPr>
+          <w:rFonts w:hint="eastAsia"/>
+        </w:rPr>
+        <w:t>，</w:t>
+      </w:r>
+      <w:r>
+        <w:t>欠采样和混合采样法</w:t>
       </w:r>
       <w:r>
         <w:rPr>
@@ -2957,17 +3401,13 @@
         <w:t>。</w:t>
       </w:r>
     </w:p>
+    <w:p/>
     <w:p>
       <w:pPr>
         <w:pStyle w:val="a7"/>
         <w:adjustRightInd w:val="0"/>
         <w:snapToGrid w:val="0"/>
-        <w:ind w:firstLine="515"/>
-        <w:rPr>
-          <w:rFonts w:cstheme="minorBidi"/>
-          <w:noProof w:val="0"/>
-          <w:szCs w:val="22"/>
-        </w:rPr>
+        <w:ind w:firstLine="480"/>
       </w:pPr>
     </w:p>
     <w:p>
@@ -2975,128 +3415,23 @@
         <w:pStyle w:val="a7"/>
         <w:adjustRightInd w:val="0"/>
         <w:snapToGrid w:val="0"/>
-        <w:ind w:firstLine="515"/>
-        <w:rPr>
-          <w:rFonts w:cstheme="minorBidi"/>
-          <w:noProof w:val="0"/>
-          <w:szCs w:val="22"/>
-        </w:rPr>
-      </w:pPr>
-    </w:p>
-    <w:p>
-      <w:pPr>
-        <w:ind w:firstLine="421"/>
-      </w:pPr>
-      <w:r>
-        <w:t>传统的分类算法主要适用于各类样本数量大致均衡的情况</w:t>
-      </w:r>
-      <w:r>
-        <w:rPr>
-          <w:rFonts w:hint="eastAsia"/>
-        </w:rPr>
-        <w:t>，</w:t>
-      </w:r>
-      <w:r>
-        <w:t>其评价标准主要是基于精度的</w:t>
-      </w:r>
-      <w:r>
-        <w:rPr>
-          <w:rFonts w:hint="eastAsia"/>
-        </w:rPr>
-        <w:t>，</w:t>
-      </w:r>
-      <w:r>
-        <w:t>而不平衡样本分类中</w:t>
-      </w:r>
-      <w:r>
-        <w:t>精度已经无法准确的评价分类效果了</w:t>
-      </w:r>
-      <w:r>
-        <w:rPr>
-          <w:rFonts w:hint="eastAsia"/>
-        </w:rPr>
-        <w:t>，</w:t>
-      </w:r>
-      <w:r>
-        <w:t>所以传统的分类算法在不平衡数据集上的表现也很差</w:t>
-      </w:r>
-      <w:r>
-        <w:rPr>
-          <w:rFonts w:hint="eastAsia"/>
-        </w:rPr>
-        <w:t>。</w:t>
-      </w:r>
-    </w:p>
-    <w:p>
-      <w:r>
-        <w:rPr>
-          <w:rFonts w:hint="eastAsia"/>
-        </w:rPr>
-        <w:lastRenderedPageBreak/>
-        <w:t>所以</w:t>
-      </w:r>
-      <w:r>
-        <w:rPr>
-          <w:rFonts w:hint="eastAsia"/>
-        </w:rPr>
-        <w:t>不平衡数据分类的问题越来越受到国内外学者的广泛关注，并成为一些学者在数据挖掘领域重点挑战的课题之一。</w:t>
-      </w:r>
-    </w:p>
-    <w:p>
-      <w:r>
-        <w:rPr>
-          <w:rFonts w:hint="eastAsia"/>
-        </w:rPr>
-        <w:t>针对不平衡数据分类问题中具有这么多需要考虑的不平衡问题，</w:t>
-      </w:r>
-      <w:r>
-        <w:rPr>
-          <w:rFonts w:hint="eastAsia"/>
-        </w:rPr>
-        <w:t>传统分类器在遇到这些问题的时候往往表现的不够好。</w:t>
-      </w:r>
-      <w:r>
-        <w:rPr>
-          <w:rFonts w:hint="eastAsia"/>
-        </w:rPr>
-        <w:t>首先，由于传统的分类器算法的最终目标就是使最终全局分类准确率高，这也就导致了当面对不平衡数据分类时，传统分类器算法会倾向的将少数类数据样本直接归为多数类，大大降低了少数类的分类准确率</w:t>
-      </w:r>
-      <w:r>
-        <w:rPr>
-          <w:rFonts w:hint="eastAsia"/>
-        </w:rPr>
-        <w:t>。其次，虽然少数类的数量少，但是蕴含的价值信息</w:t>
-      </w:r>
-      <w:r>
-        <w:rPr>
-          <w:rFonts w:hint="eastAsia"/>
-        </w:rPr>
-        <w:t>却是很重要的，往往正是我们需要去关注的地方。所以，传统的经典分类器算法和普通的算法评价标准都已经不能再应用到不平衡数据分类领域。</w:t>
-      </w:r>
-    </w:p>
-    <w:p>
-      <w:r>
-        <w:t>综上</w:t>
-      </w:r>
-      <w:r>
-        <w:rPr>
-          <w:rFonts w:hint="eastAsia"/>
-        </w:rPr>
-        <w:t>，</w:t>
-      </w:r>
-      <w:r>
-        <w:rPr>
-          <w:rFonts w:hint="eastAsia"/>
-        </w:rPr>
-        <w:t>随着人们对于预测与分类的要求越来越高，不平衡数据集出现的越来越多，以及传统分类方法的效果无法被接收，所以不平衡样本分类算法的研究具有着重要的理论意义和实用价值。</w:t>
-      </w:r>
+        <w:ind w:firstLine="480"/>
+      </w:pPr>
     </w:p>
     <w:p>
       <w:pPr>
         <w:pStyle w:val="a7"/>
         <w:adjustRightInd w:val="0"/>
         <w:snapToGrid w:val="0"/>
-        <w:ind w:firstLine="515"/>
+        <w:ind w:firstLine="480"/>
+      </w:pPr>
+    </w:p>
+    <w:p>
+      <w:pPr>
+        <w:pStyle w:val="a7"/>
+        <w:adjustRightInd w:val="0"/>
+        <w:snapToGrid w:val="0"/>
+        <w:ind w:firstLine="480"/>
       </w:pPr>
     </w:p>
     <w:p>
@@ -3134,7 +3469,14 @@
         <w:rPr>
           <w:rFonts w:hint="eastAsia"/>
         </w:rPr>
-        <w:t>，有一类问题，他们的共同特点是存在着不同类别之间数据</w:t>
+        <w:t>，有一类</w:t>
+      </w:r>
+      <w:r>
+        <w:rPr>
+          <w:rFonts w:hint="eastAsia"/>
+        </w:rPr>
+        <w:lastRenderedPageBreak/>
+        <w:t>问题，他们的共同特点是存在着不同类别之间数据</w:t>
       </w:r>
       <w:proofErr w:type="gramStart"/>
       <w:r>
@@ -3156,53 +3498,6 @@
         <w:ind w:firstLine="420"/>
       </w:pPr>
       <w:r>
-        <w:rPr>
-          <w:rFonts w:hint="eastAsia"/>
-        </w:rPr>
-        <w:t>根据现有的研究成果，解决不平衡数据集的主要方法可以总结为以下几种：</w:t>
-      </w:r>
-      <w:r>
-        <w:rPr>
-          <w:rFonts w:hint="eastAsia"/>
-        </w:rPr>
-        <w:t>a</w:t>
-      </w:r>
-      <w:r>
-        <w:rPr>
-          <w:rFonts w:hint="eastAsia"/>
-        </w:rPr>
-        <w:t>）原始训练数据的重构，即通过采样技术使原始数据变得相对平衡；</w:t>
-      </w:r>
-      <w:r>
-        <w:rPr>
-          <w:rFonts w:hint="eastAsia"/>
-        </w:rPr>
-        <w:t>b</w:t>
-      </w:r>
-      <w:r>
-        <w:rPr>
-          <w:rFonts w:hint="eastAsia"/>
-        </w:rPr>
-        <w:t>）通过集成学习的方法，通过训练多个弱分类器的，最后通过投票或权值相加的方法得出分类结果；</w:t>
-      </w:r>
-      <w:r>
-        <w:rPr>
-          <w:rFonts w:hint="eastAsia"/>
-        </w:rPr>
-        <w:t>c</w:t>
-      </w:r>
-      <w:r>
-        <w:rPr>
-          <w:rFonts w:hint="eastAsia"/>
-        </w:rPr>
-        <w:t>）敏感代价学习方法，也就是改变原始数据在评判标准中的权值，或者使用敏感代价矩阵与混淆矩阵相乘的方法来重新评估分类结果。</w:t>
-      </w:r>
-    </w:p>
-    <w:p>
-      <w:pPr>
-        <w:ind w:firstLine="420"/>
-      </w:pPr>
-      <w:r>
         <w:t>然而上述方法均可以认为是从数据集入手来解决问题</w:t>
       </w:r>
       <w:r>
@@ -3226,14 +3521,7 @@
         <w:rPr>
           <w:rFonts w:hint="eastAsia"/>
         </w:rPr>
-        <w:t>“平衡”态，从而继续套用常用的分类算法来解决</w:t>
-      </w:r>
-      <w:r>
-        <w:rPr>
-          <w:rFonts w:hint="eastAsia"/>
-        </w:rPr>
-        <w:lastRenderedPageBreak/>
-        <w:t>问题。本文提出了一种从分类器角度入手的方案，采用重新定义了损失函数的方法，通过不平衡分类结果来构造损失函数，来达到不平衡数据集训练的目的。</w:t>
+        <w:t>“平衡”态，从而继续套用常用的分类算法来解决问题。本文提出了一种从分类器角度入手的方案，采用重新定义了损失函数的方法，通过不平衡分类结果来构造损失函数，来达到不平衡数据集训练的目的。</w:t>
       </w:r>
     </w:p>
     <w:p>
@@ -3460,11 +3748,9 @@
       <w:r>
         <w:t>主要是一步</w:t>
       </w:r>
-      <w:proofErr w:type="spellStart"/>
       <w:r>
         <w:t>argmax</w:t>
       </w:r>
-      <w:proofErr w:type="spellEnd"/>
       <w:r>
         <w:t>的优化</w:t>
       </w:r>
@@ -3568,6 +3854,7 @@
     </w:p>
     <w:p>
       <w:r>
+        <w:lastRenderedPageBreak/>
         <w:t>Part3</w:t>
       </w:r>
       <w:r>
@@ -3601,11 +3888,9 @@
       <w:r>
         <w:t>针对</w:t>
       </w:r>
-      <w:proofErr w:type="spellStart"/>
       <w:r>
         <w:t>ssvm</w:t>
       </w:r>
-      <w:proofErr w:type="spellEnd"/>
       <w:r>
         <w:rPr>
           <w:rFonts w:hint="eastAsia"/>
@@ -3641,7 +3926,6 @@
         </w:rPr>
         <w:t>不平衡样本分类问题，但是</w:t>
       </w:r>
-      <w:proofErr w:type="spellStart"/>
       <w:r>
         <w:rPr>
           <w:rFonts w:hint="eastAsia"/>
@@ -3649,7 +3933,6 @@
         </w:rPr>
         <w:t>ssvm</w:t>
       </w:r>
-      <w:proofErr w:type="spellEnd"/>
       <w:r>
         <w:rPr>
           <w:rFonts w:hint="eastAsia"/>
@@ -3657,7 +3940,6 @@
         </w:rPr>
         <w:t>是一种迭代算法，不能避免每次的解决</w:t>
       </w:r>
-      <w:proofErr w:type="spellStart"/>
       <w:r>
         <w:rPr>
           <w:rFonts w:hint="eastAsia"/>
@@ -3665,16 +3947,13 @@
         </w:rPr>
         <w:t>qp</w:t>
       </w:r>
-      <w:proofErr w:type="spellEnd"/>
       <w:r>
         <w:rPr>
           <w:rFonts w:hint="eastAsia"/>
           <w:color w:val="000000" w:themeColor="text1"/>
         </w:rPr>
-        <w:lastRenderedPageBreak/>
         <w:t>问题以及</w:t>
       </w:r>
-      <w:proofErr w:type="spellStart"/>
       <w:r>
         <w:rPr>
           <w:rFonts w:hint="eastAsia"/>
@@ -3682,7 +3961,6 @@
         </w:rPr>
         <w:t>argmax</w:t>
       </w:r>
-      <w:proofErr w:type="spellEnd"/>
       <w:r>
         <w:rPr>
           <w:rFonts w:hint="eastAsia"/>
@@ -3813,7 +4091,6 @@
         </w:rPr>
         <w:t>采用</w:t>
       </w:r>
-      <w:proofErr w:type="spellStart"/>
       <w:r>
         <w:rPr>
           <w:rFonts w:hint="eastAsia"/>
@@ -3821,7 +4098,6 @@
         </w:rPr>
         <w:t>ann</w:t>
       </w:r>
-      <w:proofErr w:type="spellEnd"/>
       <w:r>
         <w:rPr>
           <w:rFonts w:hint="eastAsia"/>
@@ -3835,7 +4111,7 @@
         <w:pStyle w:val="a7"/>
         <w:adjustRightInd w:val="0"/>
         <w:snapToGrid w:val="0"/>
-        <w:ind w:firstLine="515"/>
+        <w:ind w:firstLine="480"/>
       </w:pPr>
     </w:p>
     <w:p>
@@ -3843,7 +4119,7 @@
         <w:pStyle w:val="a7"/>
         <w:adjustRightInd w:val="0"/>
         <w:snapToGrid w:val="0"/>
-        <w:ind w:firstLine="515"/>
+        <w:ind w:firstLine="480"/>
       </w:pPr>
     </w:p>
     <w:p>
@@ -3851,7 +4127,7 @@
         <w:pStyle w:val="a7"/>
         <w:adjustRightInd w:val="0"/>
         <w:snapToGrid w:val="0"/>
-        <w:ind w:firstLine="515"/>
+        <w:ind w:firstLine="480"/>
       </w:pPr>
     </w:p>
     <w:p>
@@ -4822,7 +5098,6 @@
         <w:rPr>
           <w:i/>
         </w:rPr>
-        <w:lastRenderedPageBreak/>
         <w:t>Precision=TP</w:t>
       </w:r>
       <w:proofErr w:type="gramStart"/>
@@ -4846,6 +5121,7 @@
     </w:p>
     <w:p>
       <w:r>
+        <w:lastRenderedPageBreak/>
         <w:t>G</w:t>
       </w:r>
       <w:r>
@@ -5058,7 +5334,6 @@
               </w:rPr>
               <m:t>（</m:t>
             </m:r>
-            <w:proofErr w:type="spellStart"/>
             <m:r>
               <m:rPr>
                 <m:nor/>
@@ -5068,7 +5343,6 @@
               </w:rPr>
               <m:t>Recall+Precision</m:t>
             </m:r>
-            <w:proofErr w:type="spellEnd"/>
             <m:r>
               <m:rPr>
                 <m:nor/>
@@ -5947,7 +6221,6 @@
               </w:rPr>
               <w:t xml:space="preserve"> </w:t>
             </w:r>
-            <w:proofErr w:type="spellStart"/>
             <w:r>
               <w:rPr>
                 <w:rFonts w:hint="eastAsia"/>
@@ -5956,7 +6229,6 @@
               </w:rPr>
               <w:t>Canser</w:t>
             </w:r>
-            <w:proofErr w:type="spellEnd"/>
           </w:p>
         </w:tc>
         <w:tc>
@@ -6049,58 +6321,66 @@
     <w:p>
       <w:pPr>
         <w:ind w:firstLine="420"/>
+      </w:pPr>
+      <w:r>
+        <w:t>本课题目前研究的内容主要是针对二分类问题</w:t>
+      </w:r>
+      <w:r>
+        <w:rPr>
+          <w:rFonts w:hint="eastAsia"/>
+        </w:rPr>
+        <w:t>，</w:t>
+      </w:r>
+      <w:r>
+        <w:t>所以我们将包含多类的那些数据集人工分为了多数类和少数类</w:t>
+      </w:r>
+      <w:r>
+        <w:rPr>
+          <w:rFonts w:hint="eastAsia"/>
+        </w:rPr>
+        <w:t>，</w:t>
+      </w:r>
+      <w:r>
+        <w:t>其中我们人工选取多数类与少数类的区分阈值</w:t>
+      </w:r>
+      <w:r>
+        <w:rPr>
+          <w:rFonts w:hint="eastAsia"/>
+        </w:rPr>
+        <w:t>，</w:t>
+      </w:r>
+      <w:r>
+        <w:t>并且优先保证相近的数据被分到了同一类</w:t>
+      </w:r>
+      <w:r>
+        <w:rPr>
+          <w:rFonts w:hint="eastAsia"/>
+        </w:rPr>
+        <w:t>以保证数据的平滑和归纳偏置的存在。</w:t>
+      </w:r>
+    </w:p>
+    <w:p>
+      <w:pPr>
+        <w:rPr>
+          <w:rFonts w:hint="eastAsia"/>
+        </w:rPr>
         <w:sectPr>
           <w:endnotePr>
             <w:numFmt w:val="decimal"/>
           </w:endnotePr>
+          <w:type w:val="continuous"/>
           <w:pgSz w:w="11906" w:h="16838" w:code="9"/>
           <w:pgMar w:top="2155" w:right="1701" w:bottom="1701" w:left="1701" w:header="1701" w:footer="992" w:gutter="0"/>
           <w:cols w:space="425"/>
           <w:noEndnote/>
-          <w:docGrid w:type="linesAndChars" w:linePitch="393" w:charSpace="3624"/>
+          <w:docGrid w:type="lines" w:linePitch="393" w:charSpace="3624"/>
         </w:sectPr>
       </w:pPr>
-      <w:r>
-        <w:t>本课题目前研究的内容主要是针对二分类问题</w:t>
-      </w:r>
-      <w:r>
-        <w:rPr>
-          <w:rFonts w:hint="eastAsia"/>
-        </w:rPr>
-        <w:t>，</w:t>
-      </w:r>
-      <w:r>
-        <w:t>所以我们将包含多类的那些数据集人工分为了多数类和少数类</w:t>
-      </w:r>
-      <w:r>
-        <w:rPr>
-          <w:rFonts w:hint="eastAsia"/>
-        </w:rPr>
-        <w:t>，</w:t>
-      </w:r>
-      <w:r>
-        <w:t>其中我们人工选取多数类与少数类的区分阈值</w:t>
-      </w:r>
-      <w:r>
-        <w:rPr>
-          <w:rFonts w:hint="eastAsia"/>
-        </w:rPr>
-        <w:t>，</w:t>
-      </w:r>
-      <w:r>
-        <w:t>并且优先保证相近的数据被分到了同一类</w:t>
-      </w:r>
-      <w:r>
-        <w:rPr>
-          <w:rFonts w:hint="eastAsia"/>
-        </w:rPr>
-        <w:t>以保证数据的平滑和归纳偏置的存在。</w:t>
-      </w:r>
-    </w:p>
-    <w:p>
-      <w:pPr>
-        <w:pStyle w:val="1"/>
-        <w:spacing w:before="393" w:after="314"/>
+    </w:p>
+    <w:p>
+      <w:pPr>
+        <w:pStyle w:val="af"/>
+        <w:spacing w:before="391" w:after="312"/>
       </w:pPr>
       <w:r>
         <w:lastRenderedPageBreak/>
@@ -6167,7 +6447,7 @@
           <w:noProof/>
         </w:rPr>
         <w:drawing>
-          <wp:inline distT="0" distB="0" distL="114300" distR="114300" wp14:anchorId="6AAE5670" wp14:editId="3D36EC37">
+          <wp:inline distT="0" distB="0" distL="114300" distR="114300" wp14:anchorId="5564B2B4" wp14:editId="1328962F">
             <wp:extent cx="2085975" cy="209550"/>
             <wp:effectExtent l="0" t="0" r="9525" b="5715"/>
             <wp:docPr id="24" name="图片 33"/>
@@ -6184,7 +6464,7 @@
                     </pic:cNvPicPr>
                   </pic:nvPicPr>
                   <pic:blipFill>
-                    <a:blip r:embed="rId9"/>
+                    <a:blip r:embed="rId10"/>
                     <a:stretch>
                       <a:fillRect/>
                     </a:stretch>
@@ -6215,7 +6495,7 @@
           <w:noProof/>
         </w:rPr>
         <w:drawing>
-          <wp:inline distT="0" distB="0" distL="114300" distR="114300" wp14:anchorId="7F10D889" wp14:editId="445008D0">
+          <wp:inline distT="0" distB="0" distL="114300" distR="114300" wp14:anchorId="1716470B" wp14:editId="4CB02CCA">
             <wp:extent cx="1666875" cy="228600"/>
             <wp:effectExtent l="0" t="0" r="9525" b="0"/>
             <wp:docPr id="43" name="图片 51"/>
@@ -6232,7 +6512,7 @@
                     </pic:cNvPicPr>
                   </pic:nvPicPr>
                   <pic:blipFill>
-                    <a:blip r:embed="rId10"/>
+                    <a:blip r:embed="rId11"/>
                     <a:stretch>
                       <a:fillRect/>
                     </a:stretch>
@@ -6274,7 +6554,7 @@
           <w:noProof/>
         </w:rPr>
         <w:drawing>
-          <wp:inline distT="0" distB="0" distL="114300" distR="114300" wp14:anchorId="4D6EF5F1" wp14:editId="34DE0B59">
+          <wp:inline distT="0" distB="0" distL="114300" distR="114300" wp14:anchorId="1DB31947" wp14:editId="7ADD6EBD">
             <wp:extent cx="514350" cy="200025"/>
             <wp:effectExtent l="0" t="0" r="0" b="2540"/>
             <wp:docPr id="41" name="图片 49"/>
@@ -6291,7 +6571,7 @@
                     </pic:cNvPicPr>
                   </pic:nvPicPr>
                   <pic:blipFill>
-                    <a:blip r:embed="rId11"/>
+                    <a:blip r:embed="rId12"/>
                     <a:stretch>
                       <a:fillRect/>
                     </a:stretch>
@@ -6340,7 +6620,7 @@
           <w:noProof/>
         </w:rPr>
         <w:drawing>
-          <wp:inline distT="0" distB="0" distL="114300" distR="114300" wp14:anchorId="45662548" wp14:editId="7AB10DB9">
+          <wp:inline distT="0" distB="0" distL="114300" distR="114300" wp14:anchorId="1BEE4079" wp14:editId="1E2C2685">
             <wp:extent cx="352425" cy="238125"/>
             <wp:effectExtent l="0" t="0" r="0" b="0"/>
             <wp:docPr id="27" name="图片 36"/>
@@ -6357,7 +6637,7 @@
                     </pic:cNvPicPr>
                   </pic:nvPicPr>
                   <pic:blipFill>
-                    <a:blip r:embed="rId12"/>
+                    <a:blip r:embed="rId13"/>
                     <a:stretch>
                       <a:fillRect/>
                     </a:stretch>
@@ -6407,7 +6687,7 @@
           <w:noProof/>
         </w:rPr>
         <w:drawing>
-          <wp:inline distT="0" distB="0" distL="114300" distR="114300" wp14:anchorId="756878DA" wp14:editId="43F12CC5">
+          <wp:inline distT="0" distB="0" distL="114300" distR="114300" wp14:anchorId="1ECE7783" wp14:editId="71CBA318">
             <wp:extent cx="1733550" cy="209550"/>
             <wp:effectExtent l="0" t="0" r="6350" b="5715"/>
             <wp:docPr id="28" name="图片 37"/>
@@ -6424,7 +6704,7 @@
                     </pic:cNvPicPr>
                   </pic:nvPicPr>
                   <pic:blipFill>
-                    <a:blip r:embed="rId13"/>
+                    <a:blip r:embed="rId14"/>
                     <a:stretch>
                       <a:fillRect/>
                     </a:stretch>
@@ -6518,7 +6798,7 @@
           <w:noProof/>
         </w:rPr>
         <w:drawing>
-          <wp:inline distT="0" distB="0" distL="114300" distR="114300" wp14:anchorId="164F58DC" wp14:editId="7D10BAD9">
+          <wp:inline distT="0" distB="0" distL="114300" distR="114300" wp14:anchorId="2C3CCD00" wp14:editId="33914773">
             <wp:extent cx="1847850" cy="238125"/>
             <wp:effectExtent l="0" t="0" r="0" b="0"/>
             <wp:docPr id="29" name="图片 38"/>
@@ -6535,7 +6815,7 @@
                     </pic:cNvPicPr>
                   </pic:nvPicPr>
                   <pic:blipFill>
-                    <a:blip r:embed="rId14"/>
+                    <a:blip r:embed="rId15"/>
                     <a:stretch>
                       <a:fillRect/>
                     </a:stretch>
@@ -6571,7 +6851,7 @@
           <w:noProof/>
         </w:rPr>
         <w:drawing>
-          <wp:inline distT="0" distB="0" distL="114300" distR="114300" wp14:anchorId="05DD0940" wp14:editId="0BB89DD1">
+          <wp:inline distT="0" distB="0" distL="114300" distR="114300" wp14:anchorId="676EE76F" wp14:editId="24B1734E">
             <wp:extent cx="542925" cy="209550"/>
             <wp:effectExtent l="0" t="0" r="3175" b="5715"/>
             <wp:docPr id="31" name="图片 40"/>
@@ -6588,7 +6868,7 @@
                     </pic:cNvPicPr>
                   </pic:nvPicPr>
                   <pic:blipFill>
-                    <a:blip r:embed="rId15"/>
+                    <a:blip r:embed="rId16"/>
                     <a:stretch>
                       <a:fillRect/>
                     </a:stretch>
@@ -6664,7 +6944,7 @@
           <w:noProof/>
         </w:rPr>
         <w:drawing>
-          <wp:inline distT="0" distB="0" distL="114300" distR="114300" wp14:anchorId="448B0BEE" wp14:editId="25557B5C">
+          <wp:inline distT="0" distB="0" distL="114300" distR="114300" wp14:anchorId="46A132FB" wp14:editId="312D9124">
             <wp:extent cx="542925" cy="200025"/>
             <wp:effectExtent l="0" t="0" r="3175" b="2540"/>
             <wp:docPr id="32" name="图片 41"/>
@@ -6681,7 +6961,7 @@
                     </pic:cNvPicPr>
                   </pic:nvPicPr>
                   <pic:blipFill>
-                    <a:blip r:embed="rId16"/>
+                    <a:blip r:embed="rId17"/>
                     <a:stretch>
                       <a:fillRect/>
                     </a:stretch>
@@ -6731,7 +7011,7 @@
           <w:noProof/>
         </w:rPr>
         <w:drawing>
-          <wp:inline distT="0" distB="0" distL="114300" distR="114300" wp14:anchorId="5B6A405A" wp14:editId="1633A4EC">
+          <wp:inline distT="0" distB="0" distL="114300" distR="114300" wp14:anchorId="3C25D045" wp14:editId="11B3B7C4">
             <wp:extent cx="552450" cy="200025"/>
             <wp:effectExtent l="0" t="0" r="0" b="0"/>
             <wp:docPr id="33" name="图片 42"/>
@@ -6748,7 +7028,7 @@
                     </pic:cNvPicPr>
                   </pic:nvPicPr>
                   <pic:blipFill>
-                    <a:blip r:embed="rId17"/>
+                    <a:blip r:embed="rId18"/>
                     <a:stretch>
                       <a:fillRect/>
                     </a:stretch>
@@ -6791,7 +7071,7 @@
           <w:noProof/>
         </w:rPr>
         <w:drawing>
-          <wp:inline distT="0" distB="0" distL="114300" distR="114300" wp14:anchorId="564ABE9C" wp14:editId="0C7F4E73">
+          <wp:inline distT="0" distB="0" distL="114300" distR="114300" wp14:anchorId="369DA5BB" wp14:editId="58EBD45E">
             <wp:extent cx="1924050" cy="238125"/>
             <wp:effectExtent l="0" t="0" r="6350" b="0"/>
             <wp:docPr id="34" name="图片 43"/>
@@ -6808,7 +7088,7 @@
                     </pic:cNvPicPr>
                   </pic:nvPicPr>
                   <pic:blipFill>
-                    <a:blip r:embed="rId18"/>
+                    <a:blip r:embed="rId19"/>
                     <a:stretch>
                       <a:fillRect/>
                     </a:stretch>
@@ -6864,7 +7144,7 @@
           <w:noProof/>
         </w:rPr>
         <w:drawing>
-          <wp:inline distT="0" distB="0" distL="114300" distR="114300" wp14:anchorId="0AF15B36" wp14:editId="6844DA64">
+          <wp:inline distT="0" distB="0" distL="114300" distR="114300" wp14:anchorId="6A3F0764" wp14:editId="0F0B8117">
             <wp:extent cx="2609215" cy="238125"/>
             <wp:effectExtent l="0" t="0" r="6985" b="0"/>
             <wp:docPr id="36" name="图片 45"/>
@@ -6881,7 +7161,7 @@
                     </pic:cNvPicPr>
                   </pic:nvPicPr>
                   <pic:blipFill>
-                    <a:blip r:embed="rId19"/>
+                    <a:blip r:embed="rId20"/>
                     <a:stretch>
                       <a:fillRect/>
                     </a:stretch>
@@ -6924,7 +7204,7 @@
           <w:noProof/>
         </w:rPr>
         <w:drawing>
-          <wp:inline distT="0" distB="0" distL="114300" distR="114300" wp14:anchorId="347B1BE0" wp14:editId="71E92947">
+          <wp:inline distT="0" distB="0" distL="114300" distR="114300" wp14:anchorId="47640933" wp14:editId="63C1CC0E">
             <wp:extent cx="400050" cy="171450"/>
             <wp:effectExtent l="0" t="0" r="6350" b="0"/>
             <wp:docPr id="39" name="图片 46"/>
@@ -6941,7 +7221,7 @@
                     </pic:cNvPicPr>
                   </pic:nvPicPr>
                   <pic:blipFill>
-                    <a:blip r:embed="rId20"/>
+                    <a:blip r:embed="rId21"/>
                     <a:stretch>
                       <a:fillRect/>
                     </a:stretch>
@@ -6977,7 +7257,7 @@
           <w:noProof/>
         </w:rPr>
         <w:drawing>
-          <wp:inline distT="0" distB="0" distL="114300" distR="114300" wp14:anchorId="18E17EE2" wp14:editId="1DCD61C5">
+          <wp:inline distT="0" distB="0" distL="114300" distR="114300" wp14:anchorId="1CBE2FD2" wp14:editId="473D52FF">
             <wp:extent cx="485775" cy="200025"/>
             <wp:effectExtent l="0" t="0" r="0" b="0"/>
             <wp:docPr id="38" name="图片 47"/>
@@ -6994,7 +7274,7 @@
                     </pic:cNvPicPr>
                   </pic:nvPicPr>
                   <pic:blipFill>
-                    <a:blip r:embed="rId21"/>
+                    <a:blip r:embed="rId22"/>
                     <a:stretch>
                       <a:fillRect/>
                     </a:stretch>
@@ -7103,7 +7383,7 @@
           <w:noProof/>
         </w:rPr>
         <w:drawing>
-          <wp:inline distT="0" distB="0" distL="114300" distR="114300" wp14:anchorId="6B2C88D9" wp14:editId="268AD536">
+          <wp:inline distT="0" distB="0" distL="114300" distR="114300" wp14:anchorId="16A5D3F6" wp14:editId="72C1373E">
             <wp:extent cx="771525" cy="666750"/>
             <wp:effectExtent l="0" t="0" r="3175" b="0"/>
             <wp:docPr id="40" name="图片 48"/>
@@ -7120,7 +7400,7 @@
                     </pic:cNvPicPr>
                   </pic:nvPicPr>
                   <pic:blipFill>
-                    <a:blip r:embed="rId22"/>
+                    <a:blip r:embed="rId23"/>
                     <a:stretch>
                       <a:fillRect/>
                     </a:stretch>
@@ -7162,28 +7442,7 @@
         <w:rPr>
           <w:rFonts w:cs="Times New Roman"/>
         </w:rPr>
-        <w:t xml:space="preserve"> And let y is the true </w:t>
-      </w:r>
-      <w:proofErr w:type="spellStart"/>
-      <w:r>
-        <w:rPr>
-          <w:rFonts w:cs="Times New Roman"/>
-        </w:rPr>
-        <w:t>laber</w:t>
-      </w:r>
-      <w:proofErr w:type="spellEnd"/>
-      <w:r>
-        <w:rPr>
-          <w:rFonts w:cs="Times New Roman"/>
-        </w:rPr>
-        <w:t xml:space="preserve"> of train.  </w:t>
-      </w:r>
-      <w:proofErr w:type="spellStart"/>
-      <w:r>
-        <w:rPr>
-          <w:rFonts w:cs="Times New Roman"/>
-        </w:rPr>
-        <w:t>Set</w:t>
+        <w:t xml:space="preserve"> And let y is the true laber of train.  Set</w:t>
       </w:r>
       <w:proofErr w:type="gramStart"/>
       <w:r>
@@ -7192,27 +7451,12 @@
         </w:rPr>
         <w:t>,let</w:t>
       </w:r>
-      <w:proofErr w:type="spellEnd"/>
       <w:proofErr w:type="gramEnd"/>
       <w:r>
         <w:rPr>
           <w:rFonts w:cs="Times New Roman"/>
         </w:rPr>
-        <w:t xml:space="preserve"> z is the predict </w:t>
-      </w:r>
-      <w:proofErr w:type="spellStart"/>
-      <w:r>
-        <w:rPr>
-          <w:rFonts w:cs="Times New Roman"/>
-        </w:rPr>
-        <w:t>laber</w:t>
-      </w:r>
-      <w:proofErr w:type="spellEnd"/>
-      <w:r>
-        <w:rPr>
-          <w:rFonts w:cs="Times New Roman"/>
-        </w:rPr>
-        <w:t xml:space="preserve"> of train set </w:t>
+        <w:t xml:space="preserve"> z is the predict laber of train set </w:t>
       </w:r>
     </w:p>
     <w:p>
@@ -7227,7 +7471,7 @@
           <w:noProof/>
         </w:rPr>
         <w:drawing>
-          <wp:inline distT="0" distB="0" distL="114300" distR="114300" wp14:anchorId="37222D25" wp14:editId="352AA495">
+          <wp:inline distT="0" distB="0" distL="114300" distR="114300" wp14:anchorId="79712C2C" wp14:editId="05B88E7F">
             <wp:extent cx="1733550" cy="657225"/>
             <wp:effectExtent l="0" t="0" r="6350" b="0"/>
             <wp:docPr id="2" name="图片 9"/>
@@ -7244,7 +7488,7 @@
                     </pic:cNvPicPr>
                   </pic:nvPicPr>
                   <pic:blipFill>
-                    <a:blip r:embed="rId23"/>
+                    <a:blip r:embed="rId24"/>
                     <a:stretch>
                       <a:fillRect/>
                     </a:stretch>
@@ -7281,7 +7525,7 @@
           <w:noProof/>
         </w:rPr>
         <w:drawing>
-          <wp:inline distT="0" distB="0" distL="114300" distR="114300" wp14:anchorId="3FF8AE30" wp14:editId="423F3AE8">
+          <wp:inline distT="0" distB="0" distL="114300" distR="114300" wp14:anchorId="143F5104" wp14:editId="5C13C6BD">
             <wp:extent cx="1619250" cy="657225"/>
             <wp:effectExtent l="0" t="0" r="6350" b="0"/>
             <wp:docPr id="4" name="图片 13"/>
@@ -7298,7 +7542,7 @@
                     </pic:cNvPicPr>
                   </pic:nvPicPr>
                   <pic:blipFill>
-                    <a:blip r:embed="rId24"/>
+                    <a:blip r:embed="rId25"/>
                     <a:stretch>
                       <a:fillRect/>
                     </a:stretch>
@@ -7340,7 +7584,7 @@
           <w:noProof/>
         </w:rPr>
         <w:drawing>
-          <wp:inline distT="0" distB="0" distL="114300" distR="114300" wp14:anchorId="0EC3BD76" wp14:editId="06480FEB">
+          <wp:inline distT="0" distB="0" distL="114300" distR="114300" wp14:anchorId="7DBC3B04" wp14:editId="3930FA0C">
             <wp:extent cx="3228340" cy="409575"/>
             <wp:effectExtent l="0" t="0" r="0" b="9525"/>
             <wp:docPr id="44" name="图片 52"/>
@@ -7357,7 +7601,7 @@
                     </pic:cNvPicPr>
                   </pic:nvPicPr>
                   <pic:blipFill>
-                    <a:blip r:embed="rId25"/>
+                    <a:blip r:embed="rId26"/>
                     <a:stretch>
                       <a:fillRect/>
                     </a:stretch>
@@ -7437,7 +7681,7 @@
           <w:noProof/>
         </w:rPr>
         <w:drawing>
-          <wp:inline distT="0" distB="0" distL="114300" distR="114300" wp14:anchorId="159758C1" wp14:editId="6A34A84C">
+          <wp:inline distT="0" distB="0" distL="114300" distR="114300" wp14:anchorId="26F55FEC" wp14:editId="2E6DB81A">
             <wp:extent cx="1533525" cy="209550"/>
             <wp:effectExtent l="0" t="0" r="3175" b="5080"/>
             <wp:docPr id="46" name="图片 54"/>
@@ -7454,7 +7698,7 @@
                     </pic:cNvPicPr>
                   </pic:nvPicPr>
                   <pic:blipFill>
-                    <a:blip r:embed="rId26"/>
+                    <a:blip r:embed="rId27"/>
                     <a:stretch>
                       <a:fillRect/>
                     </a:stretch>
@@ -7491,7 +7735,7 @@
           <w:noProof/>
         </w:rPr>
         <w:drawing>
-          <wp:inline distT="0" distB="0" distL="114300" distR="114300" wp14:anchorId="012950B1" wp14:editId="29094B0D">
+          <wp:inline distT="0" distB="0" distL="114300" distR="114300" wp14:anchorId="423C8F58" wp14:editId="2853EAE7">
             <wp:extent cx="3533140" cy="323850"/>
             <wp:effectExtent l="0" t="0" r="0" b="5715"/>
             <wp:docPr id="19" name="图片 28"/>
@@ -7508,7 +7752,7 @@
                     </pic:cNvPicPr>
                   </pic:nvPicPr>
                   <pic:blipFill>
-                    <a:blip r:embed="rId27"/>
+                    <a:blip r:embed="rId28"/>
                     <a:stretch>
                       <a:fillRect/>
                     </a:stretch>
@@ -7589,7 +7833,7 @@
           <w:noProof/>
         </w:rPr>
         <w:drawing>
-          <wp:inline distT="0" distB="0" distL="114300" distR="114300" wp14:anchorId="649106C4" wp14:editId="2ABD78C4">
+          <wp:inline distT="0" distB="0" distL="114300" distR="114300" wp14:anchorId="366761C8" wp14:editId="371F0289">
             <wp:extent cx="2266950" cy="409575"/>
             <wp:effectExtent l="0" t="0" r="0" b="9525"/>
             <wp:docPr id="10" name="图片 19"/>
@@ -7606,7 +7850,7 @@
                     </pic:cNvPicPr>
                   </pic:nvPicPr>
                   <pic:blipFill>
-                    <a:blip r:embed="rId28"/>
+                    <a:blip r:embed="rId29"/>
                     <a:stretch>
                       <a:fillRect/>
                     </a:stretch>
@@ -7644,7 +7888,7 @@
         </w:rPr>
         <w:lastRenderedPageBreak/>
         <w:drawing>
-          <wp:inline distT="0" distB="0" distL="114300" distR="114300" wp14:anchorId="41CEB40C" wp14:editId="31DDF6B8">
+          <wp:inline distT="0" distB="0" distL="114300" distR="114300" wp14:anchorId="3BB1032F" wp14:editId="10D3EB82">
             <wp:extent cx="1076325" cy="285750"/>
             <wp:effectExtent l="0" t="0" r="0" b="0"/>
             <wp:docPr id="12" name="图片 21"/>
@@ -7661,7 +7905,7 @@
                     </pic:cNvPicPr>
                   </pic:nvPicPr>
                   <pic:blipFill>
-                    <a:blip r:embed="rId29"/>
+                    <a:blip r:embed="rId30"/>
                     <a:stretch>
                       <a:fillRect/>
                     </a:stretch>
@@ -7697,7 +7941,7 @@
           <w:noProof/>
         </w:rPr>
         <w:drawing>
-          <wp:inline distT="0" distB="0" distL="114300" distR="114300" wp14:anchorId="2B4EB9D3" wp14:editId="063BAA59">
+          <wp:inline distT="0" distB="0" distL="114300" distR="114300" wp14:anchorId="2CFE8E01" wp14:editId="3C9A838C">
             <wp:extent cx="1609725" cy="285750"/>
             <wp:effectExtent l="0" t="0" r="3175" b="0"/>
             <wp:docPr id="13" name="图片 22"/>
@@ -7714,7 +7958,7 @@
                     </pic:cNvPicPr>
                   </pic:nvPicPr>
                   <pic:blipFill>
-                    <a:blip r:embed="rId30"/>
+                    <a:blip r:embed="rId31"/>
                     <a:stretch>
                       <a:fillRect/>
                     </a:stretch>
@@ -7751,7 +7995,7 @@
           <w:noProof/>
         </w:rPr>
         <w:drawing>
-          <wp:inline distT="0" distB="0" distL="114300" distR="114300" wp14:anchorId="3A02D1E1" wp14:editId="193A6B66">
+          <wp:inline distT="0" distB="0" distL="114300" distR="114300" wp14:anchorId="0EB55AC5" wp14:editId="5E67E0ED">
             <wp:extent cx="2085975" cy="466725"/>
             <wp:effectExtent l="0" t="0" r="9525" b="2540"/>
             <wp:docPr id="14" name="图片 23"/>
@@ -7768,7 +8012,7 @@
                     </pic:cNvPicPr>
                   </pic:nvPicPr>
                   <pic:blipFill>
-                    <a:blip r:embed="rId31"/>
+                    <a:blip r:embed="rId32"/>
                     <a:stretch>
                       <a:fillRect/>
                     </a:stretch>
@@ -7822,7 +8066,7 @@
           <w:noProof/>
         </w:rPr>
         <w:drawing>
-          <wp:inline distT="0" distB="0" distL="114300" distR="114300" wp14:anchorId="7136E68B" wp14:editId="62374F11">
+          <wp:inline distT="0" distB="0" distL="114300" distR="114300" wp14:anchorId="522CC820" wp14:editId="1B066046">
             <wp:extent cx="1238250" cy="466725"/>
             <wp:effectExtent l="0" t="0" r="0" b="2540"/>
             <wp:docPr id="15" name="图片 24"/>
@@ -7839,7 +8083,7 @@
                     </pic:cNvPicPr>
                   </pic:nvPicPr>
                   <pic:blipFill>
-                    <a:blip r:embed="rId32"/>
+                    <a:blip r:embed="rId33"/>
                     <a:stretch>
                       <a:fillRect/>
                     </a:stretch>
@@ -7876,7 +8120,7 @@
           <w:noProof/>
         </w:rPr>
         <w:drawing>
-          <wp:inline distT="0" distB="0" distL="114300" distR="114300" wp14:anchorId="7EE120A7" wp14:editId="1DAEB2F0">
+          <wp:inline distT="0" distB="0" distL="114300" distR="114300" wp14:anchorId="5EA81F71" wp14:editId="72CB0CDC">
             <wp:extent cx="2266950" cy="466725"/>
             <wp:effectExtent l="0" t="0" r="6350" b="2540"/>
             <wp:docPr id="20" name="图片 29"/>
@@ -7893,7 +8137,7 @@
                     </pic:cNvPicPr>
                   </pic:nvPicPr>
                   <pic:blipFill>
-                    <a:blip r:embed="rId33"/>
+                    <a:blip r:embed="rId34"/>
                     <a:stretch>
                       <a:fillRect/>
                     </a:stretch>
@@ -7930,7 +8174,7 @@
           <w:noProof/>
         </w:rPr>
         <w:drawing>
-          <wp:inline distT="0" distB="0" distL="114300" distR="114300" wp14:anchorId="521355DC" wp14:editId="4AD1CD5C">
+          <wp:inline distT="0" distB="0" distL="114300" distR="114300" wp14:anchorId="72B959D1" wp14:editId="4BB7978B">
             <wp:extent cx="3914140" cy="438150"/>
             <wp:effectExtent l="0" t="0" r="10160" b="5715"/>
             <wp:docPr id="17" name="图片 26"/>
@@ -7947,7 +8191,7 @@
                     </pic:cNvPicPr>
                   </pic:nvPicPr>
                   <pic:blipFill>
-                    <a:blip r:embed="rId34"/>
+                    <a:blip r:embed="rId35"/>
                     <a:stretch>
                       <a:fillRect/>
                     </a:stretch>
@@ -7984,7 +8228,7 @@
           <w:noProof/>
         </w:rPr>
         <w:drawing>
-          <wp:inline distT="0" distB="0" distL="114300" distR="114300" wp14:anchorId="6DC02699" wp14:editId="7F95B629">
+          <wp:inline distT="0" distB="0" distL="114300" distR="114300" wp14:anchorId="5D3D89A2" wp14:editId="1CD5F966">
             <wp:extent cx="2837815" cy="466725"/>
             <wp:effectExtent l="0" t="0" r="6985" b="3175"/>
             <wp:docPr id="18" name="图片 27"/>
@@ -8001,7 +8245,7 @@
                     </pic:cNvPicPr>
                   </pic:nvPicPr>
                   <pic:blipFill>
-                    <a:blip r:embed="rId35"/>
+                    <a:blip r:embed="rId36"/>
                     <a:stretch>
                       <a:fillRect/>
                     </a:stretch>
@@ -8069,7 +8313,7 @@
           <w:noProof/>
         </w:rPr>
         <w:drawing>
-          <wp:inline distT="0" distB="0" distL="114300" distR="114300" wp14:anchorId="2D7A4964" wp14:editId="475E5CF7">
+          <wp:inline distT="0" distB="0" distL="114300" distR="114300" wp14:anchorId="57CD86F5" wp14:editId="02BF5B18">
             <wp:extent cx="4466590" cy="466725"/>
             <wp:effectExtent l="0" t="0" r="3810" b="2540"/>
             <wp:docPr id="21" name="图片 30"/>
@@ -8086,7 +8330,7 @@
                     </pic:cNvPicPr>
                   </pic:nvPicPr>
                   <pic:blipFill>
-                    <a:blip r:embed="rId36"/>
+                    <a:blip r:embed="rId37"/>
                     <a:stretch>
                       <a:fillRect/>
                     </a:stretch>
@@ -8129,7 +8373,7 @@
           <w:noProof/>
         </w:rPr>
         <w:drawing>
-          <wp:inline distT="0" distB="0" distL="114300" distR="114300" wp14:anchorId="0A214F31" wp14:editId="3AE7CE03">
+          <wp:inline distT="0" distB="0" distL="114300" distR="114300" wp14:anchorId="02166564" wp14:editId="303C4D40">
             <wp:extent cx="1457325" cy="276225"/>
             <wp:effectExtent l="0" t="0" r="3175" b="3175"/>
             <wp:docPr id="22" name="图片 31"/>
@@ -8146,7 +8390,7 @@
                     </pic:cNvPicPr>
                   </pic:nvPicPr>
                   <pic:blipFill>
-                    <a:blip r:embed="rId37"/>
+                    <a:blip r:embed="rId38"/>
                     <a:stretch>
                       <a:fillRect/>
                     </a:stretch>
@@ -8218,15 +8462,6 @@
         </w:rPr>
         <w:br w:type="page"/>
       </w:r>
-    </w:p>
-    <w:p>
-      <w:pPr>
-        <w:widowControl/>
-        <w:jc w:val="left"/>
-        <w:rPr>
-          <w:szCs w:val="24"/>
-        </w:rPr>
-      </w:pPr>
       <w:r>
         <w:rPr>
           <w:rFonts w:hint="eastAsia"/>
@@ -8261,11 +8496,9 @@
             <w:tcW w:w="823" w:type="dxa"/>
           </w:tcPr>
           <w:p>
-            <w:proofErr w:type="spellStart"/>
             <w:r>
               <w:t>Svm</w:t>
             </w:r>
-            <w:proofErr w:type="spellEnd"/>
           </w:p>
         </w:tc>
         <w:tc>
@@ -8273,11 +8506,9 @@
             <w:tcW w:w="825" w:type="dxa"/>
           </w:tcPr>
           <w:p>
-            <w:proofErr w:type="spellStart"/>
             <w:r>
               <w:t>Ssvm</w:t>
             </w:r>
-            <w:proofErr w:type="spellEnd"/>
           </w:p>
         </w:tc>
         <w:tc>
@@ -8294,11 +8525,9 @@
               </w:rPr>
               <w:t>-</w:t>
             </w:r>
-            <w:proofErr w:type="spellStart"/>
             <w:r>
               <w:t>ann</w:t>
             </w:r>
-            <w:proofErr w:type="spellEnd"/>
           </w:p>
         </w:tc>
         <w:tc>
@@ -8586,6 +8815,12 @@
           <w:szCs w:val="24"/>
         </w:rPr>
       </w:pPr>
+      <w:r>
+        <w:rPr>
+          <w:szCs w:val="24"/>
+        </w:rPr>
+        <w:t>结束</w:t>
+      </w:r>
     </w:p>
     <w:p>
       <w:pPr>
@@ -8612,34 +8847,23 @@
         <w:rPr>
           <w:szCs w:val="24"/>
         </w:rPr>
-      </w:pPr>
-    </w:p>
-    <w:p>
-      <w:pPr>
-        <w:widowControl/>
-        <w:jc w:val="left"/>
-        <w:rPr>
-          <w:szCs w:val="24"/>
-        </w:rPr>
-      </w:pPr>
-    </w:p>
-    <w:p>
-      <w:pPr>
         <w:sectPr>
+          <w:headerReference w:type="even" r:id="rId39"/>
+          <w:headerReference w:type="default" r:id="rId40"/>
+          <w:footerReference w:type="default" r:id="rId41"/>
           <w:endnotePr>
             <w:numFmt w:val="decimal"/>
           </w:endnotePr>
           <w:pgSz w:w="11906" w:h="16838" w:code="9"/>
           <w:pgMar w:top="2155" w:right="1701" w:bottom="1701" w:left="1701" w:header="1701" w:footer="992" w:gutter="0"/>
           <w:cols w:space="425"/>
-          <w:noEndnote/>
-          <w:docGrid w:type="linesAndChars" w:linePitch="393" w:charSpace="3624"/>
+          <w:docGrid w:type="lines" w:linePitch="393" w:charSpace="3624"/>
         </w:sectPr>
       </w:pPr>
     </w:p>
     <w:p>
       <w:pPr>
-        <w:pStyle w:val="1"/>
+        <w:pStyle w:val="af"/>
         <w:spacing w:before="393" w:after="314"/>
         <w:sectPr>
           <w:endnotePr>
@@ -8648,31 +8872,583 @@
           <w:pgSz w:w="11906" w:h="16838" w:code="9"/>
           <w:pgMar w:top="2155" w:right="1701" w:bottom="1701" w:left="1701" w:header="1701" w:footer="992" w:gutter="0"/>
           <w:cols w:space="425"/>
-          <w:docGrid w:type="linesAndChars" w:linePitch="393" w:charSpace="3624"/>
+          <w:docGrid w:type="lines" w:linePitch="393" w:charSpace="3624"/>
         </w:sectPr>
       </w:pPr>
       <w:r>
-        <w:rPr>
-          <w:rFonts w:hint="eastAsia"/>
-        </w:rPr>
         <w:lastRenderedPageBreak/>
         <w:t>参考文献</w:t>
       </w:r>
+      <w:bookmarkStart w:id="6" w:name="_Toc406433703"/>
+      <w:bookmarkStart w:id="7" w:name="_Toc463967783"/>
+    </w:p>
+    <w:p>
+      <w:pPr>
+        <w:pStyle w:val="af"/>
+        <w:pageBreakBefore w:val="0"/>
+        <w:spacing w:before="393" w:after="314"/>
+        <w:jc w:val="both"/>
+        <w:rPr>
+          <w:sz w:val="21"/>
+          <w:szCs w:val="21"/>
+        </w:rPr>
+      </w:pPr>
+      <w:r>
+        <w:rPr>
+          <w:rFonts w:hint="eastAsia"/>
+        </w:rPr>
+        <w:lastRenderedPageBreak/>
+        <w:t>哈尔滨工业大学学位论文原创性声明和使用权限</w:t>
+      </w:r>
+      <w:bookmarkEnd w:id="6"/>
+      <w:bookmarkEnd w:id="7"/>
+    </w:p>
+    <w:p>
+      <w:pPr>
+        <w:snapToGrid w:val="0"/>
+        <w:spacing w:line="300" w:lineRule="auto"/>
+        <w:jc w:val="center"/>
+        <w:rPr>
+          <w:rFonts w:eastAsia="黑体"/>
+          <w:sz w:val="32"/>
+        </w:rPr>
+      </w:pPr>
+    </w:p>
+    <w:p>
+      <w:pPr>
+        <w:snapToGrid w:val="0"/>
+        <w:spacing w:line="300" w:lineRule="auto"/>
+        <w:jc w:val="center"/>
+        <w:rPr>
+          <w:rFonts w:ascii="黑体" w:eastAsia="黑体" w:hAnsi="宋体"/>
+          <w:sz w:val="30"/>
+          <w:szCs w:val="30"/>
+        </w:rPr>
+      </w:pPr>
+      <w:r>
+        <w:rPr>
+          <w:rFonts w:ascii="黑体" w:eastAsia="黑体" w:hAnsi="宋体" w:hint="eastAsia"/>
+          <w:sz w:val="30"/>
+          <w:szCs w:val="30"/>
+        </w:rPr>
+        <w:t>学位论文原创性声明</w:t>
+      </w:r>
+    </w:p>
+    <w:p>
+      <w:pPr>
+        <w:snapToGrid w:val="0"/>
+        <w:spacing w:line="300" w:lineRule="auto"/>
+        <w:ind w:firstLineChars="200" w:firstLine="480"/>
+      </w:pPr>
+    </w:p>
+    <w:p>
+      <w:pPr>
+        <w:snapToGrid w:val="0"/>
+        <w:spacing w:line="300" w:lineRule="auto"/>
+        <w:ind w:firstLineChars="200" w:firstLine="480"/>
+        <w:rPr>
+          <w:sz w:val="28"/>
+        </w:rPr>
+      </w:pPr>
+      <w:r>
+        <w:rPr>
+          <w:rFonts w:hint="eastAsia"/>
+        </w:rPr>
+        <w:t>本人郑重声明：此处所提交的学位论文《</w:t>
+      </w:r>
+      <w:r>
+        <w:rPr>
+          <w:rFonts w:hint="eastAsia"/>
+        </w:rPr>
+        <w:t>针对</w:t>
+      </w:r>
+      <w:r>
+        <w:rPr>
+          <w:rFonts w:hint="eastAsia"/>
+        </w:rPr>
+        <w:t>类内</w:t>
+      </w:r>
+      <w:r>
+        <w:rPr>
+          <w:rFonts w:hint="eastAsia"/>
+        </w:rPr>
+        <w:t>不平衡样本分类方法的研究</w:t>
+      </w:r>
+      <w:r>
+        <w:rPr>
+          <w:rFonts w:hint="eastAsia"/>
+        </w:rPr>
+        <w:t>》，是本人在导师指导下，在哈尔滨工业大学攻读学位期间独立进行研究工作所取得的成果，且学位论文中除已标注引用文献的部分外不包含他人完成或已发表的研究成果。对本学位论文的研究工作做出重要贡献的个人和集体，均已在文中以明确方式注明。</w:t>
+      </w:r>
+    </w:p>
+    <w:p>
+      <w:pPr>
+        <w:snapToGrid w:val="0"/>
+        <w:spacing w:line="300" w:lineRule="auto"/>
+        <w:ind w:firstLine="570"/>
+      </w:pPr>
+    </w:p>
+    <w:p>
+      <w:pPr>
+        <w:snapToGrid w:val="0"/>
+        <w:spacing w:line="300" w:lineRule="auto"/>
+        <w:ind w:leftChars="663" w:left="1591"/>
+      </w:pPr>
+      <w:r>
+        <w:rPr>
+          <w:rFonts w:hint="eastAsia"/>
+        </w:rPr>
+        <w:t>作者签名：</w:t>
+      </w:r>
+      <w:r>
+        <w:t xml:space="preserve">                  </w:t>
+      </w:r>
+      <w:r>
+        <w:rPr>
+          <w:rFonts w:hint="eastAsia"/>
+        </w:rPr>
+        <w:t>日期：</w:t>
+      </w:r>
+      <w:r>
+        <w:t xml:space="preserve">     </w:t>
+      </w:r>
+      <w:r>
+        <w:rPr>
+          <w:rFonts w:hint="eastAsia"/>
+        </w:rPr>
+        <w:t>年</w:t>
+      </w:r>
+      <w:r>
+        <w:t xml:space="preserve">   </w:t>
+      </w:r>
+      <w:r>
+        <w:rPr>
+          <w:rFonts w:hint="eastAsia"/>
+        </w:rPr>
+        <w:t>月</w:t>
+      </w:r>
+      <w:r>
+        <w:t xml:space="preserve">   </w:t>
+      </w:r>
+      <w:r>
+        <w:rPr>
+          <w:rFonts w:hint="eastAsia"/>
+        </w:rPr>
+        <w:t>日</w:t>
+      </w:r>
+    </w:p>
+    <w:p>
+      <w:pPr>
+        <w:snapToGrid w:val="0"/>
+        <w:spacing w:line="300" w:lineRule="auto"/>
+        <w:ind w:firstLine="570"/>
+        <w:rPr>
+          <w:sz w:val="28"/>
+        </w:rPr>
+      </w:pPr>
+    </w:p>
+    <w:p>
+      <w:pPr>
+        <w:snapToGrid w:val="0"/>
+        <w:spacing w:line="300" w:lineRule="auto"/>
+        <w:ind w:firstLine="570"/>
+        <w:rPr>
+          <w:sz w:val="28"/>
+        </w:rPr>
+      </w:pPr>
+    </w:p>
+    <w:p>
+      <w:pPr>
+        <w:snapToGrid w:val="0"/>
+        <w:spacing w:line="300" w:lineRule="auto"/>
+        <w:rPr>
+          <w:sz w:val="28"/>
+        </w:rPr>
+      </w:pPr>
+    </w:p>
+    <w:p>
+      <w:pPr>
+        <w:snapToGrid w:val="0"/>
+        <w:spacing w:line="300" w:lineRule="auto"/>
+        <w:jc w:val="center"/>
+        <w:rPr>
+          <w:rFonts w:ascii="黑体" w:eastAsia="黑体" w:hAnsi="宋体"/>
+          <w:sz w:val="30"/>
+          <w:szCs w:val="30"/>
+        </w:rPr>
+      </w:pPr>
+      <w:r>
+        <w:rPr>
+          <w:rFonts w:ascii="黑体" w:eastAsia="黑体" w:hAnsi="宋体" w:hint="eastAsia"/>
+          <w:sz w:val="30"/>
+          <w:szCs w:val="30"/>
+        </w:rPr>
+        <w:t>学位论文使用权限</w:t>
+      </w:r>
+    </w:p>
+    <w:p>
+      <w:pPr>
+        <w:snapToGrid w:val="0"/>
+        <w:spacing w:line="300" w:lineRule="auto"/>
+        <w:ind w:firstLine="573"/>
+      </w:pPr>
+    </w:p>
+    <w:p>
+      <w:pPr>
+        <w:snapToGrid w:val="0"/>
+        <w:spacing w:line="300" w:lineRule="auto"/>
+        <w:ind w:firstLine="573"/>
+      </w:pPr>
+      <w:r>
+        <w:rPr>
+          <w:rFonts w:hint="eastAsia"/>
+        </w:rPr>
+        <w:t>学位论文是研究生在哈尔滨工业大学攻读学位期间完成的成果，知识产权归属哈尔滨工业大学。学位论文的使用权限如下：</w:t>
+      </w:r>
+    </w:p>
+    <w:p>
+      <w:pPr>
+        <w:snapToGrid w:val="0"/>
+        <w:spacing w:line="300" w:lineRule="auto"/>
+        <w:ind w:firstLineChars="150" w:firstLine="360"/>
+      </w:pPr>
+      <w:r>
+        <w:rPr>
+          <w:rFonts w:hint="eastAsia"/>
+        </w:rPr>
+        <w:t>（</w:t>
+      </w:r>
+      <w:r>
+        <w:t>1</w:t>
+      </w:r>
+      <w:r>
+        <w:rPr>
+          <w:rFonts w:hint="eastAsia"/>
+        </w:rPr>
+        <w:t>）学校可以采用影印、缩印或其他复制手段保存研究生上交的学位论文，并向国家图书馆报送学位论文；（</w:t>
+      </w:r>
+      <w:r>
+        <w:t>2</w:t>
+      </w:r>
+      <w:r>
+        <w:rPr>
+          <w:rFonts w:hint="eastAsia"/>
+        </w:rPr>
+        <w:t>）学校可以将学位论文部分或全部内容编入有关数据库进行检索和提供相应阅览服务；（</w:t>
+      </w:r>
+      <w:r>
+        <w:t>3</w:t>
+      </w:r>
+      <w:r>
+        <w:rPr>
+          <w:rFonts w:hint="eastAsia"/>
+        </w:rPr>
+        <w:t>）研究生毕业后发表与此学位论文研究成果相关的学术论文和其他成果时，应征得导师同意，且第一署名单位为哈尔滨工业大学。</w:t>
+      </w:r>
+    </w:p>
+    <w:p>
+      <w:pPr>
+        <w:snapToGrid w:val="0"/>
+        <w:spacing w:line="300" w:lineRule="auto"/>
+        <w:ind w:firstLineChars="200" w:firstLine="480"/>
+      </w:pPr>
+      <w:r>
+        <w:rPr>
+          <w:rFonts w:hint="eastAsia"/>
+        </w:rPr>
+        <w:t>保密论文在保密期内遵守有关保密规定，解密后适用于此使用权限规定。</w:t>
+      </w:r>
+    </w:p>
+    <w:p>
+      <w:pPr>
+        <w:snapToGrid w:val="0"/>
+        <w:spacing w:line="300" w:lineRule="auto"/>
+        <w:ind w:firstLineChars="200" w:firstLine="480"/>
+      </w:pPr>
+      <w:r>
+        <w:rPr>
+          <w:rFonts w:hint="eastAsia"/>
+        </w:rPr>
+        <w:t>本人知悉学位论文的使用权限，并将遵守有关规定。</w:t>
+      </w:r>
+    </w:p>
+    <w:p>
+      <w:pPr>
+        <w:snapToGrid w:val="0"/>
+        <w:spacing w:line="300" w:lineRule="auto"/>
+      </w:pPr>
+    </w:p>
+    <w:p>
+      <w:pPr>
+        <w:snapToGrid w:val="0"/>
+        <w:spacing w:line="300" w:lineRule="auto"/>
+      </w:pPr>
+    </w:p>
+    <w:p>
+      <w:pPr>
+        <w:snapToGrid w:val="0"/>
+        <w:spacing w:line="300" w:lineRule="auto"/>
+        <w:ind w:firstLineChars="749" w:firstLine="1798"/>
+      </w:pPr>
+      <w:r>
+        <w:rPr>
+          <w:rFonts w:hint="eastAsia"/>
+        </w:rPr>
+        <w:t>作者签名：</w:t>
+      </w:r>
+      <w:r>
+        <w:t xml:space="preserve">                  </w:t>
+      </w:r>
+      <w:r>
+        <w:rPr>
+          <w:rFonts w:hint="eastAsia"/>
+        </w:rPr>
+        <w:t>日期：</w:t>
+      </w:r>
+      <w:r>
+        <w:t xml:space="preserve">     </w:t>
+      </w:r>
+      <w:r>
+        <w:rPr>
+          <w:rFonts w:hint="eastAsia"/>
+        </w:rPr>
+        <w:t>年</w:t>
+      </w:r>
+      <w:r>
+        <w:t xml:space="preserve">   </w:t>
+      </w:r>
+      <w:r>
+        <w:rPr>
+          <w:rFonts w:hint="eastAsia"/>
+        </w:rPr>
+        <w:t>月</w:t>
+      </w:r>
+      <w:r>
+        <w:t xml:space="preserve">   </w:t>
+      </w:r>
+      <w:r>
+        <w:rPr>
+          <w:rFonts w:hint="eastAsia"/>
+        </w:rPr>
+        <w:t>日</w:t>
+      </w:r>
+    </w:p>
+    <w:p>
+      <w:pPr>
+        <w:snapToGrid w:val="0"/>
+        <w:spacing w:line="300" w:lineRule="auto"/>
+        <w:ind w:firstLineChars="749" w:firstLine="1798"/>
+      </w:pPr>
+    </w:p>
+    <w:p>
+      <w:pPr>
+        <w:snapToGrid w:val="0"/>
+        <w:spacing w:line="300" w:lineRule="auto"/>
+        <w:ind w:firstLineChars="749" w:firstLine="1798"/>
+        <w:sectPr>
+          <w:endnotePr>
+            <w:numFmt w:val="decimal"/>
+          </w:endnotePr>
+          <w:pgSz w:w="11906" w:h="16838" w:code="9"/>
+          <w:pgMar w:top="2155" w:right="1701" w:bottom="1701" w:left="1701" w:header="1701" w:footer="992" w:gutter="0"/>
+          <w:cols w:space="425"/>
+          <w:docGrid w:type="lines" w:linePitch="393" w:charSpace="3624"/>
+        </w:sectPr>
+      </w:pPr>
+      <w:r>
+        <w:rPr>
+          <w:rFonts w:hint="eastAsia"/>
+        </w:rPr>
+        <w:t>导师签名：</w:t>
+      </w:r>
+      <w:r>
+        <w:t xml:space="preserve">                  </w:t>
+      </w:r>
+      <w:r>
+        <w:rPr>
+          <w:rFonts w:hint="eastAsia"/>
+        </w:rPr>
+        <w:t>日期：</w:t>
+      </w:r>
+      <w:r>
+        <w:t xml:space="preserve">     </w:t>
+      </w:r>
+      <w:r>
+        <w:rPr>
+          <w:rFonts w:hint="eastAsia"/>
+        </w:rPr>
+        <w:t>年</w:t>
+      </w:r>
+      <w:r>
+        <w:t xml:space="preserve">   </w:t>
+      </w:r>
+      <w:r>
+        <w:rPr>
+          <w:rFonts w:hint="eastAsia"/>
+        </w:rPr>
+        <w:t>月</w:t>
+      </w:r>
+      <w:r>
+        <w:t xml:space="preserve">   </w:t>
+      </w:r>
+      <w:r>
+        <w:rPr>
+          <w:rFonts w:hint="eastAsia"/>
+        </w:rPr>
+        <w:t>日</w:t>
+      </w:r>
     </w:p>
     <w:p>
       <w:pPr>
         <w:pStyle w:val="1"/>
-        <w:spacing w:before="393" w:after="314"/>
-      </w:pPr>
+        <w:spacing w:before="391" w:after="312"/>
+      </w:pPr>
+      <w:bookmarkStart w:id="8" w:name="_Toc225579659"/>
+      <w:bookmarkStart w:id="9" w:name="_Toc250450182"/>
+      <w:bookmarkStart w:id="10" w:name="_Toc280628524"/>
+      <w:bookmarkStart w:id="11" w:name="_Toc280715558"/>
+      <w:bookmarkStart w:id="12" w:name="_Toc280715703"/>
+      <w:bookmarkStart w:id="13" w:name="_Toc406433704"/>
+      <w:bookmarkStart w:id="14" w:name="_Toc463967784"/>
+      <w:r>
+        <w:rPr>
+          <w:rFonts w:hint="eastAsia"/>
+        </w:rPr>
+        <w:lastRenderedPageBreak/>
+        <w:t>致</w:t>
+      </w:r>
+      <w:r>
+        <w:rPr>
+          <w:rFonts w:hint="eastAsia"/>
+        </w:rPr>
+        <w:t xml:space="preserve">  </w:t>
+      </w:r>
+      <w:r>
+        <w:rPr>
+          <w:rFonts w:hint="eastAsia"/>
+        </w:rPr>
+        <w:t>谢</w:t>
+      </w:r>
+      <w:bookmarkEnd w:id="8"/>
+      <w:bookmarkEnd w:id="9"/>
+      <w:bookmarkEnd w:id="10"/>
+      <w:bookmarkEnd w:id="11"/>
+      <w:bookmarkEnd w:id="12"/>
+      <w:bookmarkEnd w:id="13"/>
+      <w:bookmarkEnd w:id="14"/>
+    </w:p>
+    <w:p>
+      <w:pPr>
+        <w:pStyle w:val="af2"/>
+        <w:adjustRightInd w:val="0"/>
+        <w:snapToGrid w:val="0"/>
+        <w:spacing w:line="300" w:lineRule="auto"/>
+      </w:pPr>
+      <w:r>
+        <w:rPr>
+          <w:rFonts w:hint="eastAsia"/>
+        </w:rPr>
+        <w:t>转眼之间，两年半的硕士研究生生涯已然接近尾声。值此论文完成之际，向在此期间给我无私帮助的所有老师、同学以及亲朋好友表示由衷的感谢。</w:t>
+      </w:r>
+    </w:p>
+    <w:p>
+      <w:pPr>
+        <w:pStyle w:val="af2"/>
+        <w:adjustRightInd w:val="0"/>
+        <w:snapToGrid w:val="0"/>
+        <w:spacing w:line="300" w:lineRule="auto"/>
+      </w:pPr>
+      <w:r>
+        <w:rPr>
+          <w:rFonts w:hint="eastAsia"/>
+        </w:rPr>
+        <w:t>首先，我衷心的感谢我的导师张春慨副教授，在这两年半时光里对我的精心培养。从本课题最开始的选题、开题、中期检查、以及最后的定稿与答辩，我都深深的受益于张老师地精心指导与谆谆教诲。</w:t>
+      </w:r>
+      <w:r>
+        <w:rPr>
+          <w:rFonts w:hint="eastAsia"/>
+        </w:rPr>
+        <w:t xml:space="preserve"> </w:t>
+      </w:r>
+      <w:r>
+        <w:rPr>
+          <w:rFonts w:hint="eastAsia"/>
+        </w:rPr>
+        <w:t>张老师治学严谨、为人谦逊，在论文完成期间，提出了很多建设性的意见；生活上，他更是以一位长辈的身份悉心照料，使我收获颇丰。</w:t>
+      </w:r>
+    </w:p>
+    <w:p>
+      <w:pPr>
+        <w:pStyle w:val="af2"/>
+        <w:adjustRightInd w:val="0"/>
+        <w:snapToGrid w:val="0"/>
+        <w:spacing w:line="300" w:lineRule="auto"/>
+      </w:pPr>
+      <w:r>
+        <w:rPr>
+          <w:rFonts w:hint="eastAsia"/>
+        </w:rPr>
+        <w:t>其次，我在这里要感谢我的父母和大哥。感谢你们一直以来在生活和精神上给我的莫大支持，是你们赋予了我不断进步的力量，决心与信心。</w:t>
+      </w:r>
+      <w:r>
+        <w:t xml:space="preserve"> </w:t>
+      </w:r>
+    </w:p>
+    <w:p>
+      <w:pPr>
+        <w:pStyle w:val="af2"/>
+        <w:adjustRightInd w:val="0"/>
+        <w:snapToGrid w:val="0"/>
+        <w:spacing w:line="300" w:lineRule="auto"/>
+      </w:pPr>
+      <w:r>
+        <w:rPr>
+          <w:rFonts w:hint="eastAsia"/>
+        </w:rPr>
+        <w:t>然后，还要感谢一直伴随我成长的实验室兄弟们</w:t>
+      </w:r>
+      <w:r>
+        <w:t>——</w:t>
+      </w:r>
+      <w:r>
+        <w:rPr>
+          <w:rFonts w:hint="eastAsia"/>
+        </w:rPr>
+        <w:t>陈龙飞，肖鹏，熊腾飞和胡志亮。在学习上，课题研究与撰写中我们相互借鉴，共同成长，带给我很多建设性的建议和灵感。我的毕业论文可以顺利完成也有一定程度上要归功于你们所给予的无私帮助；短暂同窗，一生难忘。</w:t>
+      </w:r>
+    </w:p>
+    <w:p>
+      <w:pPr>
+        <w:pStyle w:val="af2"/>
+        <w:adjustRightInd w:val="0"/>
+        <w:snapToGrid w:val="0"/>
+        <w:spacing w:line="300" w:lineRule="auto"/>
+      </w:pPr>
+      <w:r>
+        <w:rPr>
+          <w:rFonts w:hint="eastAsia"/>
+        </w:rPr>
+        <w:t>最后，还要感谢我学习过，生活过的母校</w:t>
+      </w:r>
+      <w:r>
+        <w:t>——</w:t>
+      </w:r>
+      <w:r>
+        <w:rPr>
+          <w:rFonts w:hint="eastAsia"/>
+        </w:rPr>
+        <w:t>哈工大。“规格严格，功夫到家”的校训，将时刻鞭策着我不断向前，使我受益终生。</w:t>
+      </w:r>
     </w:p>
     <w:sectPr>
-      <w:endnotePr>
-        <w:numFmt w:val="decimal"/>
-      </w:endnotePr>
+      <w:headerReference w:type="even" r:id="rId42"/>
+      <w:headerReference w:type="default" r:id="rId43"/>
+      <w:footerReference w:type="even" r:id="rId44"/>
       <w:pgSz w:w="11906" w:h="16838" w:code="9"/>
-      <w:pgMar w:top="2155" w:right="1701" w:bottom="1701" w:left="1701" w:header="1701" w:footer="992" w:gutter="0"/>
+      <w:pgMar w:top="2155" w:right="1701" w:bottom="1701" w:left="1701" w:header="1701" w:footer="1304" w:gutter="0"/>
+      <w:pgNumType w:start="55"/>
       <w:cols w:space="425"/>
-      <w:docGrid w:type="linesAndChars" w:linePitch="393" w:charSpace="3624"/>
+      <w:docGrid w:type="linesAndChars" w:linePitch="391" w:charSpace="1861"/>
     </w:sectPr>
   </w:body>
 </w:document>
@@ -8705,7 +9481,7 @@
   <w:endnote w:id="2">
     <w:p>
       <w:pPr>
-        <w:ind w:left="258" w:hangingChars="100" w:hanging="258"/>
+        <w:ind w:left="240" w:hangingChars="100" w:hanging="240"/>
       </w:pPr>
       <w:r>
         <w:rPr>
@@ -8717,31 +9493,28 @@
         <w:rPr>
           <w:shd w:val="clear" w:color="auto" w:fill="FFFFFF"/>
         </w:rPr>
-        <w:t xml:space="preserve"> Menon A K, </w:t>
-      </w:r>
-      <w:proofErr w:type="spellStart"/>
+        <w:t xml:space="preserve"> Menon A K, Narasimhan H, A</w:t>
+      </w:r>
+      <w:bookmarkStart w:id="5" w:name="_GoBack"/>
       <w:r>
         <w:rPr>
           <w:shd w:val="clear" w:color="auto" w:fill="FFFFFF"/>
         </w:rPr>
-        <w:t>Narasimhan</w:t>
-      </w:r>
-      <w:proofErr w:type="spellEnd"/>
+        <w:t>garwal S, et al. On the statistical consistency of algorithms for binary classification under c</w:t>
+      </w:r>
+      <w:bookmarkEnd w:id="5"/>
       <w:r>
         <w:rPr>
           <w:shd w:val="clear" w:color="auto" w:fill="FFFFFF"/>
         </w:rPr>
-        <w:t xml:space="preserve"> H, Agarwal S, et al. On the statistical consistency of algorithms for binary classification under class imbalance[C]// International Conference on Machine Learning. 2013:603-611.</w:t>
+        <w:t>lass imbalance[C]// International Conference on Machine Learning. 2013:603-611.</w:t>
       </w:r>
     </w:p>
   </w:endnote>
   <w:endnote w:id="3">
     <w:p>
       <w:pPr>
-        <w:ind w:left="258" w:hangingChars="100" w:hanging="258"/>
-        <w:rPr>
-          <w:rFonts w:hint="eastAsia"/>
-        </w:rPr>
+        <w:ind w:left="240" w:hangingChars="100" w:hanging="240"/>
       </w:pPr>
       <w:r>
         <w:rPr>
@@ -8757,39 +9530,138 @@
           <w:color w:val="222222"/>
           <w:shd w:val="clear" w:color="auto" w:fill="FFFFFF"/>
         </w:rPr>
-        <w:t xml:space="preserve">Chawla N V, </w:t>
-      </w:r>
-      <w:proofErr w:type="spellStart"/>
+        <w:t xml:space="preserve">He H, Garcia E A. Learning from imbalanced </w:t>
+      </w:r>
+      <w:proofErr w:type="gramStart"/>
       <w:r>
         <w:rPr>
           <w:color w:val="222222"/>
           <w:shd w:val="clear" w:color="auto" w:fill="FFFFFF"/>
         </w:rPr>
-        <w:t>Japkowicz</w:t>
-      </w:r>
-      <w:proofErr w:type="spellEnd"/>
+        <w:t>data[</w:t>
+      </w:r>
+      <w:proofErr w:type="gramEnd"/>
       <w:r>
         <w:rPr>
           <w:color w:val="222222"/>
           <w:shd w:val="clear" w:color="auto" w:fill="FFFFFF"/>
         </w:rPr>
-        <w:t xml:space="preserve"> N, </w:t>
-      </w:r>
-      <w:proofErr w:type="spellStart"/>
+        <w:t>J]. IEEE Transactions on knowledge and data engineering, 2009, 21(9): 1263-1284.</w:t>
+      </w:r>
+    </w:p>
+  </w:endnote>
+  <w:endnote w:id="4">
+    <w:p>
+      <w:pPr>
+        <w:ind w:left="240" w:hangingChars="100" w:hanging="240"/>
+      </w:pPr>
+      <w:r>
+        <w:rPr>
+          <w:rStyle w:val="ae"/>
+        </w:rPr>
+        <w:endnoteRef/>
+      </w:r>
+      <w:r>
+        <w:t xml:space="preserve"> </w:t>
+      </w:r>
       <w:r>
         <w:rPr>
           <w:color w:val="222222"/>
           <w:shd w:val="clear" w:color="auto" w:fill="FFFFFF"/>
         </w:rPr>
-        <w:t>Kotcz</w:t>
-      </w:r>
-      <w:proofErr w:type="spellEnd"/>
+        <w:t>Tomanek K, Hahn U. Reducing class imbalance during active learning for named entity annotation[C]//Proceedings of the fifth international conference on Knowledge capture. ACM, 2009: 105-112.</w:t>
+      </w:r>
+    </w:p>
+  </w:endnote>
+  <w:endnote w:id="5">
+    <w:p>
+      <w:pPr>
+        <w:ind w:left="240" w:hangingChars="100" w:hanging="240"/>
+      </w:pPr>
+      <w:r>
+        <w:rPr>
+          <w:rStyle w:val="ae"/>
+        </w:rPr>
+        <w:endnoteRef/>
+      </w:r>
+      <w:r>
+        <w:t xml:space="preserve"> Marqués A I, García V, Sánchez J S. On the suitability of resampling techniques for the class imbalance problem in credit </w:t>
+      </w:r>
+      <w:proofErr w:type="gramStart"/>
+      <w:r>
+        <w:t>scoring[</w:t>
+      </w:r>
+      <w:proofErr w:type="gramEnd"/>
+      <w:r>
+        <w:t>J]. Journal of the Operational Research Society, 2013, 64(7): 1060-1070.</w:t>
+      </w:r>
+    </w:p>
+  </w:endnote>
+  <w:endnote w:id="6">
+    <w:p>
+      <w:pPr>
+        <w:ind w:left="240" w:hangingChars="100" w:hanging="240"/>
+      </w:pPr>
+      <w:r>
+        <w:rPr>
+          <w:rStyle w:val="ae"/>
+        </w:rPr>
+        <w:endnoteRef/>
+      </w:r>
+      <w:r>
+        <w:t xml:space="preserve"> </w:t>
+      </w:r>
+      <w:r>
+        <w:rPr>
+          <w:rFonts w:cs="Arial"/>
+          <w:color w:val="222222"/>
+          <w:szCs w:val="20"/>
+          <w:shd w:val="clear" w:color="auto" w:fill="FFFFFF"/>
+        </w:rPr>
+        <w:t xml:space="preserve">Fattahi S, Othman Z, Othman Z A. NEW APPROACH FOR IMBALANCED BIOLOGICAL DATASET </w:t>
+      </w:r>
+      <w:proofErr w:type="gramStart"/>
+      <w:r>
+        <w:rPr>
+          <w:rFonts w:cs="Arial"/>
+          <w:color w:val="222222"/>
+          <w:szCs w:val="20"/>
+          <w:shd w:val="clear" w:color="auto" w:fill="FFFFFF"/>
+        </w:rPr>
+        <w:t>CLASSIFICATION[</w:t>
+      </w:r>
+      <w:proofErr w:type="gramEnd"/>
+      <w:r>
+        <w:rPr>
+          <w:rFonts w:cs="Arial"/>
+          <w:color w:val="222222"/>
+          <w:szCs w:val="20"/>
+          <w:shd w:val="clear" w:color="auto" w:fill="FFFFFF"/>
+        </w:rPr>
+        <w:t>J]. Journal of Theoretical &amp; Applied Information Technology, 2015, 72(1).</w:t>
+      </w:r>
+    </w:p>
+  </w:endnote>
+  <w:endnote w:id="7">
+    <w:p>
+      <w:pPr>
+        <w:ind w:left="240" w:hangingChars="100" w:hanging="240"/>
+      </w:pPr>
+      <w:r>
+        <w:rPr>
+          <w:rStyle w:val="ae"/>
+        </w:rPr>
+        <w:endnoteRef/>
+      </w:r>
+      <w:r>
+        <w:t xml:space="preserve"> </w:t>
+      </w:r>
       <w:r>
         <w:rPr>
           <w:color w:val="222222"/>
           <w:shd w:val="clear" w:color="auto" w:fill="FFFFFF"/>
         </w:rPr>
-        <w:t xml:space="preserve"> A. Editorial: special issue on learning from imbalanced data </w:t>
+        <w:t xml:space="preserve">Chawla N V, Japkowicz N, Kotcz A. Editorial: special issue on learning from imbalanced data </w:t>
       </w:r>
       <w:proofErr w:type="gramStart"/>
       <w:r>
@@ -8805,33 +9677,50 @@
           <w:color w:val="222222"/>
           <w:shd w:val="clear" w:color="auto" w:fill="FFFFFF"/>
         </w:rPr>
-        <w:t xml:space="preserve">J]. ACM </w:t>
-      </w:r>
-      <w:proofErr w:type="spellStart"/>
-      <w:r>
-        <w:rPr>
-          <w:color w:val="222222"/>
+        <w:t>J]. ACM Sigkdd Explorations Newsletter, 2004, 6(1): 1-6.</w:t>
+      </w:r>
+    </w:p>
+  </w:endnote>
+  <w:endnote w:id="8">
+    <w:p>
+      <w:pPr>
+        <w:ind w:left="240" w:hangingChars="100" w:hanging="240"/>
+      </w:pPr>
+      <w:r>
+        <w:rPr>
+          <w:rStyle w:val="ae"/>
+        </w:rPr>
+        <w:endnoteRef/>
+      </w:r>
+      <w:r>
+        <w:t xml:space="preserve"> </w:t>
+      </w:r>
+      <w:r>
+        <w:rPr>
           <w:shd w:val="clear" w:color="auto" w:fill="FFFFFF"/>
         </w:rPr>
-        <w:t>Sigkdd</w:t>
-      </w:r>
-      <w:proofErr w:type="spellEnd"/>
-      <w:r>
-        <w:rPr>
-          <w:color w:val="222222"/>
+        <w:t xml:space="preserve">Yoon K, Kwek S. A data reduction approach for resolving the imbalanced data issue in functional </w:t>
+      </w:r>
+      <w:proofErr w:type="gramStart"/>
+      <w:r>
+        <w:rPr>
           <w:shd w:val="clear" w:color="auto" w:fill="FFFFFF"/>
         </w:rPr>
-        <w:t xml:space="preserve"> Explorations Newsletter, 2004, 6(1): 1-6.</w:t>
+        <w:t>genomics[</w:t>
+      </w:r>
+      <w:proofErr w:type="gramEnd"/>
+      <w:r>
+        <w:rPr>
+          <w:shd w:val="clear" w:color="auto" w:fill="FFFFFF"/>
+        </w:rPr>
+        <w:t>J]. Neural Computing and Applications, 2007, 16(3): 295-306.</w:t>
       </w:r>
     </w:p>
   </w:endnote>
-  <w:endnote w:id="4">
-    <w:p>
-      <w:pPr>
-        <w:ind w:left="258" w:hangingChars="100" w:hanging="258"/>
-        <w:rPr>
-          <w:rFonts w:hint="eastAsia"/>
-        </w:rPr>
+  <w:endnote w:id="9">
+    <w:p>
+      <w:pPr>
+        <w:ind w:left="240" w:hangingChars="100" w:hanging="240"/>
       </w:pPr>
       <w:r>
         <w:rPr>
@@ -8843,37 +9732,22 @@
         <w:t xml:space="preserve"> </w:t>
       </w:r>
       <w:r>
-        <w:rPr>
-          <w:color w:val="222222"/>
-          <w:shd w:val="clear" w:color="auto" w:fill="FFFFFF"/>
-        </w:rPr>
-        <w:t xml:space="preserve">He H, Garcia E A. Learning from imbalanced </w:t>
+        <w:t xml:space="preserve">Huang K, Yang H, King I, et al. </w:t>
       </w:r>
       <w:proofErr w:type="gramStart"/>
       <w:r>
-        <w:rPr>
-          <w:color w:val="222222"/>
-          <w:shd w:val="clear" w:color="auto" w:fill="FFFFFF"/>
-        </w:rPr>
-        <w:t>data[</w:t>
+        <w:t>Learning</w:t>
       </w:r>
       <w:proofErr w:type="gramEnd"/>
       <w:r>
-        <w:rPr>
-          <w:color w:val="222222"/>
-          <w:shd w:val="clear" w:color="auto" w:fill="FFFFFF"/>
-        </w:rPr>
-        <w:t>J]. IEEE Transactions on knowledge and data engineering, 2009, 21(9): 1263-1284.</w:t>
+        <w:t xml:space="preserve"> classifiers from imbalanced data based on biased minimax probability machine[C]//Computer Vision and Pattern Recognition, 2004. CVPR 2004. Proceedings of the 2004 IEEE Computer Society Conference on. IEEE, 2004, 2: II-558-II-563 Vol. 2.</w:t>
       </w:r>
     </w:p>
   </w:endnote>
-  <w:endnote w:id="5">
-    <w:p>
-      <w:pPr>
-        <w:ind w:left="258" w:hangingChars="100" w:hanging="258"/>
-        <w:rPr>
-          <w:rFonts w:hint="eastAsia"/>
-        </w:rPr>
+  <w:endnote w:id="10">
+    <w:p>
+      <w:pPr>
+        <w:ind w:left="240" w:hangingChars="100" w:hanging="240"/>
       </w:pPr>
       <w:r>
         <w:rPr>
@@ -8884,25 +9758,138 @@
       <w:r>
         <w:t xml:space="preserve"> </w:t>
       </w:r>
-      <w:proofErr w:type="spellStart"/>
-      <w:r>
-        <w:rPr>
-          <w:color w:val="222222"/>
-          <w:shd w:val="clear" w:color="auto" w:fill="FFFFFF"/>
-        </w:rPr>
-        <w:t>Tomanek</w:t>
-      </w:r>
-      <w:proofErr w:type="spellEnd"/>
-      <w:r>
-        <w:rPr>
-          <w:color w:val="222222"/>
-          <w:shd w:val="clear" w:color="auto" w:fill="FFFFFF"/>
-        </w:rPr>
-        <w:t xml:space="preserve"> K, Hahn U. Reducing class imbalance during active learning for named entity annotation[C]//Proceedings of the fifth international conference on Knowledge capture. ACM, 2009: 105-112.</w:t>
-      </w:r>
+      <w:r>
+        <w:t>Japkowicz N. Learning from imbalanced data sets: a comparison of various strategies[C]//AAAI workshop on learning from imbalanced data sets. 2000, 68: 10-15.</w:t>
+      </w:r>
+    </w:p>
+    <w:p>
+      <w:pPr>
+        <w:ind w:left="240" w:hangingChars="100" w:hanging="240"/>
+      </w:pPr>
     </w:p>
   </w:endnote>
 </w:endnotes>
+</file>
+
+<file path=word/footer1.xml><?xml version="1.0" encoding="utf-8"?>
+<w:ftr xmlns:wpc="http://schemas.microsoft.com/office/word/2010/wordprocessingCanvas" xmlns:mc="http://schemas.openxmlformats.org/markup-compatibility/2006" xmlns:o="urn:schemas-microsoft-com:office:office" xmlns:r="http://schemas.openxmlformats.org/officeDocument/2006/relationships" xmlns:m="http://schemas.openxmlformats.org/officeDocument/2006/math" xmlns:v="urn:schemas-microsoft-com:vml" xmlns:wp14="http://schemas.microsoft.com/office/word/2010/wordprocessingDrawing" xmlns:wp="http://schemas.openxmlformats.org/drawingml/2006/wordprocessingDrawing" xmlns:w10="urn:schemas-microsoft-com:office:word" xmlns:w="http://schemas.openxmlformats.org/wordprocessingml/2006/main" xmlns:w14="http://schemas.microsoft.com/office/word/2010/wordml" xmlns:w15="http://schemas.microsoft.com/office/word/2012/wordml" xmlns:wpg="http://schemas.microsoft.com/office/word/2010/wordprocessingGroup" xmlns:wpi="http://schemas.microsoft.com/office/word/2010/wordprocessingInk" xmlns:wne="http://schemas.microsoft.com/office/word/2006/wordml" xmlns:wps="http://schemas.microsoft.com/office/word/2010/wordprocessingShape" mc:Ignorable="w14 w15 wp14">
+  <w:sdt>
+    <w:sdtPr>
+      <w:id w:val="1596973415"/>
+      <w:docPartObj>
+        <w:docPartGallery w:val="Page Numbers (Bottom of Page)"/>
+        <w:docPartUnique/>
+      </w:docPartObj>
+    </w:sdtPr>
+    <w:sdtContent>
+      <w:p>
+        <w:pPr>
+          <w:pStyle w:val="a5"/>
+          <w:jc w:val="center"/>
+        </w:pPr>
+        <w:r>
+          <w:rPr>
+            <w:rFonts w:hint="eastAsia"/>
+          </w:rPr>
+          <w:t xml:space="preserve">- </w:t>
+        </w:r>
+        <w:r>
+          <w:fldChar w:fldCharType="begin"/>
+        </w:r>
+        <w:r>
+          <w:instrText xml:space="preserve"> PAGE   \* MERGEFORMAT </w:instrText>
+        </w:r>
+        <w:r>
+          <w:fldChar w:fldCharType="separate"/>
+        </w:r>
+        <w:r>
+          <w:rPr>
+            <w:noProof/>
+            <w:lang w:val="zh-CN"/>
+          </w:rPr>
+          <w:t>17</w:t>
+        </w:r>
+        <w:r>
+          <w:rPr>
+            <w:lang w:val="zh-CN"/>
+          </w:rPr>
+          <w:fldChar w:fldCharType="end"/>
+        </w:r>
+        <w:r>
+          <w:rPr>
+            <w:rFonts w:hint="eastAsia"/>
+            <w:lang w:val="zh-CN"/>
+          </w:rPr>
+          <w:t xml:space="preserve"> -</w:t>
+        </w:r>
+      </w:p>
+    </w:sdtContent>
+  </w:sdt>
+  <w:p>
+    <w:pPr>
+      <w:pStyle w:val="a5"/>
+    </w:pPr>
+  </w:p>
+</w:ftr>
+</file>
+
+<file path=word/footer2.xml><?xml version="1.0" encoding="utf-8"?>
+<w:ftr xmlns:wpc="http://schemas.microsoft.com/office/word/2010/wordprocessingCanvas" xmlns:mc="http://schemas.openxmlformats.org/markup-compatibility/2006" xmlns:o="urn:schemas-microsoft-com:office:office" xmlns:r="http://schemas.openxmlformats.org/officeDocument/2006/relationships" xmlns:m="http://schemas.openxmlformats.org/officeDocument/2006/math" xmlns:v="urn:schemas-microsoft-com:vml" xmlns:wp14="http://schemas.microsoft.com/office/word/2010/wordprocessingDrawing" xmlns:wp="http://schemas.openxmlformats.org/drawingml/2006/wordprocessingDrawing" xmlns:w10="urn:schemas-microsoft-com:office:word" xmlns:w="http://schemas.openxmlformats.org/wordprocessingml/2006/main" xmlns:w14="http://schemas.microsoft.com/office/word/2010/wordml" xmlns:w15="http://schemas.microsoft.com/office/word/2012/wordml" xmlns:wpg="http://schemas.microsoft.com/office/word/2010/wordprocessingGroup" xmlns:wpi="http://schemas.microsoft.com/office/word/2010/wordprocessingInk" xmlns:wne="http://schemas.microsoft.com/office/word/2006/wordml" xmlns:wps="http://schemas.microsoft.com/office/word/2010/wordprocessingShape" mc:Ignorable="w14 w15 wp14">
+  <w:sdt>
+    <w:sdtPr>
+      <w:id w:val="-1425878000"/>
+      <w:docPartObj>
+        <w:docPartGallery w:val="Page Numbers (Bottom of Page)"/>
+        <w:docPartUnique/>
+      </w:docPartObj>
+    </w:sdtPr>
+    <w:sdtEndPr/>
+    <w:sdtContent>
+      <w:p>
+        <w:pPr>
+          <w:pStyle w:val="a5"/>
+          <w:jc w:val="center"/>
+        </w:pPr>
+        <w:r>
+          <w:rPr>
+            <w:rFonts w:hint="eastAsia"/>
+          </w:rPr>
+          <w:t xml:space="preserve">- </w:t>
+        </w:r>
+        <w:r>
+          <w:fldChar w:fldCharType="begin"/>
+        </w:r>
+        <w:r>
+          <w:instrText>PAGE   \* MERGEFORMAT</w:instrText>
+        </w:r>
+        <w:r>
+          <w:fldChar w:fldCharType="separate"/>
+        </w:r>
+        <w:r>
+          <w:rPr>
+            <w:lang w:val="zh-CN"/>
+          </w:rPr>
+          <w:t>56</w:t>
+        </w:r>
+        <w:r>
+          <w:fldChar w:fldCharType="end"/>
+        </w:r>
+        <w:r>
+          <w:rPr>
+            <w:rFonts w:hint="eastAsia"/>
+          </w:rPr>
+          <w:t xml:space="preserve"> -</w:t>
+        </w:r>
+      </w:p>
+    </w:sdtContent>
+  </w:sdt>
+  <w:p>
+    <w:pPr>
+      <w:pStyle w:val="a5"/>
+      <w:jc w:val="both"/>
+    </w:pPr>
+  </w:p>
+</w:ftr>
 </file>
 
 <file path=word/footnotes.xml><?xml version="1.0" encoding="utf-8"?>
@@ -8939,6 +9926,135 @@
         <w:rFonts w:hint="eastAsia"/>
       </w:rPr>
       <w:t>哈尔滨工业大学工学硕士学位论文</w:t>
+    </w:r>
+  </w:p>
+</w:hdr>
+</file>
+
+<file path=word/header2.xml><?xml version="1.0" encoding="utf-8"?>
+<w:hdr xmlns:wpc="http://schemas.microsoft.com/office/word/2010/wordprocessingCanvas" xmlns:mc="http://schemas.openxmlformats.org/markup-compatibility/2006" xmlns:o="urn:schemas-microsoft-com:office:office" xmlns:r="http://schemas.openxmlformats.org/officeDocument/2006/relationships" xmlns:m="http://schemas.openxmlformats.org/officeDocument/2006/math" xmlns:v="urn:schemas-microsoft-com:vml" xmlns:wp14="http://schemas.microsoft.com/office/word/2010/wordprocessingDrawing" xmlns:wp="http://schemas.openxmlformats.org/drawingml/2006/wordprocessingDrawing" xmlns:w10="urn:schemas-microsoft-com:office:word" xmlns:w="http://schemas.openxmlformats.org/wordprocessingml/2006/main" xmlns:w14="http://schemas.microsoft.com/office/word/2010/wordml" xmlns:w15="http://schemas.microsoft.com/office/word/2012/wordml" xmlns:wpg="http://schemas.microsoft.com/office/word/2010/wordprocessingGroup" xmlns:wpi="http://schemas.microsoft.com/office/word/2010/wordprocessingInk" xmlns:wne="http://schemas.microsoft.com/office/word/2006/wordml" xmlns:wps="http://schemas.microsoft.com/office/word/2010/wordprocessingShape" mc:Ignorable="w14 w15 wp14">
+  <w:p>
+    <w:pPr>
+      <w:pStyle w:val="a4"/>
+      <w:pBdr>
+        <w:bottom w:val="thinThickSmallGap" w:sz="18" w:space="1" w:color="auto"/>
+      </w:pBdr>
+    </w:pPr>
+    <w:r>
+      <w:rPr>
+        <w:rFonts w:hint="eastAsia"/>
+      </w:rPr>
+      <w:t>摘要</w:t>
+    </w:r>
+  </w:p>
+</w:hdr>
+</file>
+
+<file path=word/header3.xml><?xml version="1.0" encoding="utf-8"?>
+<w:hdr xmlns:wpc="http://schemas.microsoft.com/office/word/2010/wordprocessingCanvas" xmlns:mc="http://schemas.openxmlformats.org/markup-compatibility/2006" xmlns:o="urn:schemas-microsoft-com:office:office" xmlns:r="http://schemas.openxmlformats.org/officeDocument/2006/relationships" xmlns:m="http://schemas.openxmlformats.org/officeDocument/2006/math" xmlns:v="urn:schemas-microsoft-com:vml" xmlns:wp14="http://schemas.microsoft.com/office/word/2010/wordprocessingDrawing" xmlns:wp="http://schemas.openxmlformats.org/drawingml/2006/wordprocessingDrawing" xmlns:w10="urn:schemas-microsoft-com:office:word" xmlns:w="http://schemas.openxmlformats.org/wordprocessingml/2006/main" xmlns:w14="http://schemas.microsoft.com/office/word/2010/wordml" xmlns:w15="http://schemas.microsoft.com/office/word/2012/wordml" xmlns:wpg="http://schemas.microsoft.com/office/word/2010/wordprocessingGroup" xmlns:wpi="http://schemas.microsoft.com/office/word/2010/wordprocessingInk" xmlns:wne="http://schemas.microsoft.com/office/word/2006/wordml" xmlns:wps="http://schemas.microsoft.com/office/word/2010/wordprocessingShape" mc:Ignorable="w14 w15 wp14">
+  <w:p>
+    <w:pPr>
+      <w:pStyle w:val="a4"/>
+      <w:pBdr>
+        <w:bottom w:val="thinThickSmallGap" w:sz="18" w:space="1" w:color="auto"/>
+      </w:pBdr>
+      <w:tabs>
+        <w:tab w:val="clear" w:pos="4153"/>
+        <w:tab w:val="clear" w:pos="8306"/>
+        <w:tab w:val="left" w:pos="4320"/>
+        <w:tab w:val="right" w:pos="8880"/>
+      </w:tabs>
+      <w:adjustRightInd w:val="0"/>
+    </w:pPr>
+    <w:r>
+      <w:rPr>
+        <w:rFonts w:hint="eastAsia"/>
+      </w:rPr>
+      <w:t>哈尔滨工业大学工学硕士学位论文</w:t>
+    </w:r>
+  </w:p>
+</w:hdr>
+</file>
+
+<file path=word/header4.xml><?xml version="1.0" encoding="utf-8"?>
+<w:hdr xmlns:wpc="http://schemas.microsoft.com/office/word/2010/wordprocessingCanvas" xmlns:mc="http://schemas.openxmlformats.org/markup-compatibility/2006" xmlns:o="urn:schemas-microsoft-com:office:office" xmlns:r="http://schemas.openxmlformats.org/officeDocument/2006/relationships" xmlns:m="http://schemas.openxmlformats.org/officeDocument/2006/math" xmlns:v="urn:schemas-microsoft-com:vml" xmlns:wp14="http://schemas.microsoft.com/office/word/2010/wordprocessingDrawing" xmlns:wp="http://schemas.openxmlformats.org/drawingml/2006/wordprocessingDrawing" xmlns:w10="urn:schemas-microsoft-com:office:word" xmlns:w="http://schemas.openxmlformats.org/wordprocessingml/2006/main" xmlns:w14="http://schemas.microsoft.com/office/word/2010/wordml" xmlns:w15="http://schemas.microsoft.com/office/word/2012/wordml" xmlns:wpg="http://schemas.microsoft.com/office/word/2010/wordprocessingGroup" xmlns:wpi="http://schemas.microsoft.com/office/word/2010/wordprocessingInk" xmlns:wne="http://schemas.microsoft.com/office/word/2006/wordml" xmlns:wps="http://schemas.microsoft.com/office/word/2010/wordprocessingShape" mc:Ignorable="w14 w15 wp14">
+  <w:p>
+    <w:pPr>
+      <w:pStyle w:val="a4"/>
+      <w:pBdr>
+        <w:bottom w:val="thinThickSmallGap" w:sz="18" w:space="1" w:color="auto"/>
+      </w:pBdr>
+      <w:adjustRightInd w:val="0"/>
+    </w:pPr>
+    <w:r>
+      <w:rPr>
+        <w:rFonts w:hint="eastAsia"/>
+      </w:rPr>
+      <w:t>哈尔滨工业大学工学硕士学位论文</w:t>
+    </w:r>
+  </w:p>
+</w:hdr>
+</file>
+
+<file path=word/header5.xml><?xml version="1.0" encoding="utf-8"?>
+<w:hdr xmlns:wpc="http://schemas.microsoft.com/office/word/2010/wordprocessingCanvas" xmlns:mc="http://schemas.openxmlformats.org/markup-compatibility/2006" xmlns:o="urn:schemas-microsoft-com:office:office" xmlns:r="http://schemas.openxmlformats.org/officeDocument/2006/relationships" xmlns:m="http://schemas.openxmlformats.org/officeDocument/2006/math" xmlns:v="urn:schemas-microsoft-com:vml" xmlns:wp14="http://schemas.microsoft.com/office/word/2010/wordprocessingDrawing" xmlns:wp="http://schemas.openxmlformats.org/drawingml/2006/wordprocessingDrawing" xmlns:w10="urn:schemas-microsoft-com:office:word" xmlns:w="http://schemas.openxmlformats.org/wordprocessingml/2006/main" xmlns:w14="http://schemas.microsoft.com/office/word/2010/wordml" xmlns:w15="http://schemas.microsoft.com/office/word/2012/wordml" xmlns:wpg="http://schemas.microsoft.com/office/word/2010/wordprocessingGroup" xmlns:wpi="http://schemas.microsoft.com/office/word/2010/wordprocessingInk" xmlns:wne="http://schemas.microsoft.com/office/word/2006/wordml" xmlns:wps="http://schemas.microsoft.com/office/word/2010/wordprocessingShape" mc:Ignorable="w14 w15 wp14">
+  <w:p>
+    <w:pPr>
+      <w:pStyle w:val="a4"/>
+      <w:pBdr>
+        <w:bottom w:val="thinThickSmallGap" w:sz="18" w:space="1" w:color="auto"/>
+      </w:pBdr>
+      <w:tabs>
+        <w:tab w:val="clear" w:pos="4153"/>
+        <w:tab w:val="clear" w:pos="8306"/>
+        <w:tab w:val="left" w:pos="4320"/>
+        <w:tab w:val="right" w:pos="8880"/>
+      </w:tabs>
+      <w:adjustRightInd w:val="0"/>
+    </w:pPr>
+    <w:r>
+      <w:rPr>
+        <w:rFonts w:hint="eastAsia"/>
+      </w:rPr>
+      <w:t>哈尔滨工业大学工学硕士学位论文</w:t>
+    </w:r>
+    <w:r>
+      <w:rPr>
+        <w:rFonts w:hint="eastAsia"/>
+      </w:rPr>
+      <w:t xml:space="preserve"> </w:t>
+    </w:r>
+  </w:p>
+</w:hdr>
+</file>
+
+<file path=word/header6.xml><?xml version="1.0" encoding="utf-8"?>
+<w:hdr xmlns:wpc="http://schemas.microsoft.com/office/word/2010/wordprocessingCanvas" xmlns:mc="http://schemas.openxmlformats.org/markup-compatibility/2006" xmlns:o="urn:schemas-microsoft-com:office:office" xmlns:r="http://schemas.openxmlformats.org/officeDocument/2006/relationships" xmlns:m="http://schemas.openxmlformats.org/officeDocument/2006/math" xmlns:v="urn:schemas-microsoft-com:vml" xmlns:wp14="http://schemas.microsoft.com/office/word/2010/wordprocessingDrawing" xmlns:wp="http://schemas.openxmlformats.org/drawingml/2006/wordprocessingDrawing" xmlns:w10="urn:schemas-microsoft-com:office:word" xmlns:w="http://schemas.openxmlformats.org/wordprocessingml/2006/main" xmlns:w14="http://schemas.microsoft.com/office/word/2010/wordml" xmlns:w15="http://schemas.microsoft.com/office/word/2012/wordml" xmlns:wpg="http://schemas.microsoft.com/office/word/2010/wordprocessingGroup" xmlns:wpi="http://schemas.microsoft.com/office/word/2010/wordprocessingInk" xmlns:wne="http://schemas.microsoft.com/office/word/2006/wordml" xmlns:wps="http://schemas.microsoft.com/office/word/2010/wordprocessingShape" mc:Ignorable="w14 w15 wp14">
+  <w:p>
+    <w:pPr>
+      <w:pStyle w:val="a4"/>
+      <w:pBdr>
+        <w:bottom w:val="thinThickSmallGap" w:sz="18" w:space="1" w:color="auto"/>
+      </w:pBdr>
+      <w:adjustRightInd w:val="0"/>
+    </w:pPr>
+    <w:r>
+      <w:rPr>
+        <w:rFonts w:hint="eastAsia"/>
+      </w:rPr>
+      <w:t>致</w:t>
+    </w:r>
+    <w:r>
+      <w:rPr>
+        <w:rFonts w:hint="eastAsia"/>
+      </w:rPr>
+      <w:t xml:space="preserve">  </w:t>
+    </w:r>
+    <w:r>
+      <w:rPr>
+        <w:rFonts w:hint="eastAsia"/>
+      </w:rPr>
+      <w:t>谢</w:t>
     </w:r>
   </w:p>
 </w:hdr>
@@ -9606,10 +10722,10 @@
     <w:lsdException w:name="toc 7" w:semiHidden="1" w:uiPriority="39" w:unhideWhenUsed="1"/>
     <w:lsdException w:name="toc 8" w:semiHidden="1" w:uiPriority="39" w:unhideWhenUsed="1"/>
     <w:lsdException w:name="toc 9" w:semiHidden="1" w:uiPriority="39" w:unhideWhenUsed="1"/>
-    <w:lsdException w:name="Normal Indent" w:semiHidden="1" w:unhideWhenUsed="1"/>
+    <w:lsdException w:name="Normal Indent" w:semiHidden="1" w:uiPriority="0" w:unhideWhenUsed="1"/>
     <w:lsdException w:name="footnote text" w:semiHidden="1" w:unhideWhenUsed="1"/>
     <w:lsdException w:name="annotation text" w:semiHidden="1" w:unhideWhenUsed="1"/>
-    <w:lsdException w:name="header" w:semiHidden="1" w:unhideWhenUsed="1"/>
+    <w:lsdException w:name="header" w:semiHidden="1" w:uiPriority="0" w:unhideWhenUsed="1"/>
     <w:lsdException w:name="footer" w:semiHidden="1" w:unhideWhenUsed="1"/>
     <w:lsdException w:name="index heading" w:semiHidden="1" w:unhideWhenUsed="1"/>
     <w:lsdException w:name="caption" w:semiHidden="1" w:uiPriority="35" w:unhideWhenUsed="1" w:qFormat="1"/>
@@ -9953,7 +11069,7 @@
   <w:style w:type="paragraph" w:default="1" w:styleId="a">
     <w:name w:val="Normal"/>
     <w:qFormat/>
-    <w:rsid w:val="000859C1"/>
+    <w:rsid w:val="0081785A"/>
     <w:pPr>
       <w:widowControl w:val="0"/>
       <w:spacing w:line="288" w:lineRule="auto"/>
@@ -9970,11 +11086,10 @@
     <w:next w:val="a"/>
     <w:link w:val="1Char"/>
     <w:qFormat/>
-    <w:rsid w:val="007D79FA"/>
+    <w:rsid w:val="009E696E"/>
     <w:pPr>
       <w:keepNext/>
       <w:keepLines/>
-      <w:pageBreakBefore/>
       <w:snapToGrid w:val="0"/>
       <w:spacing w:beforeLines="100" w:before="100" w:afterLines="80" w:after="80"/>
       <w:jc w:val="center"/>
@@ -10021,7 +11136,7 @@
     <w:link w:val="3Char"/>
     <w:unhideWhenUsed/>
     <w:qFormat/>
-    <w:rsid w:val="00825A35"/>
+    <w:rsid w:val="00B44A7C"/>
     <w:pPr>
       <w:keepNext/>
       <w:keepLines/>
@@ -10035,6 +11150,7 @@
     <w:rPr>
       <w:rFonts w:eastAsia="黑体" w:cs="Times New Roman"/>
       <w:bCs/>
+      <w:sz w:val="28"/>
       <w:szCs w:val="32"/>
     </w:rPr>
   </w:style>
@@ -10102,7 +11218,6 @@
     <w:name w:val="header"/>
     <w:basedOn w:val="a"/>
     <w:link w:val="Char"/>
-    <w:uiPriority w:val="99"/>
     <w:unhideWhenUsed/>
     <w:rsid w:val="008460E3"/>
     <w:pPr>
@@ -10125,7 +11240,6 @@
     <w:name w:val="页眉 Char"/>
     <w:basedOn w:val="a0"/>
     <w:link w:val="a4"/>
-    <w:uiPriority w:val="99"/>
     <w:rsid w:val="008460E3"/>
     <w:rPr>
       <w:rFonts w:ascii="Times New Roman" w:eastAsia="宋体" w:hAnsi="Times New Roman"/>
@@ -10221,7 +11335,7 @@
     <w:name w:val="标题 1 Char"/>
     <w:basedOn w:val="a0"/>
     <w:link w:val="1"/>
-    <w:rsid w:val="007D79FA"/>
+    <w:rsid w:val="009E696E"/>
     <w:rPr>
       <w:rFonts w:ascii="Times New Roman" w:eastAsia="黑体" w:hAnsi="Times New Roman" w:cs="Times New Roman"/>
       <w:bCs/>
@@ -10246,11 +11360,11 @@
     <w:name w:val="标题 3 Char"/>
     <w:basedOn w:val="a0"/>
     <w:link w:val="3"/>
-    <w:rsid w:val="00825A35"/>
+    <w:rsid w:val="00B44A7C"/>
     <w:rPr>
       <w:rFonts w:ascii="Times New Roman" w:eastAsia="黑体" w:hAnsi="Times New Roman" w:cs="Times New Roman"/>
       <w:bCs/>
-      <w:sz w:val="24"/>
+      <w:sz w:val="28"/>
       <w:szCs w:val="32"/>
     </w:rPr>
   </w:style>
@@ -10425,10 +11539,12 @@
     <w:basedOn w:val="a"/>
     <w:link w:val="Char7"/>
     <w:qFormat/>
-    <w:rsid w:val="000859C1"/>
+    <w:rsid w:val="00EC11E1"/>
     <w:pPr>
       <w:keepNext/>
       <w:keepLines/>
+      <w:pageBreakBefore/>
+      <w:widowControl/>
       <w:snapToGrid w:val="0"/>
       <w:spacing w:beforeLines="100" w:before="100" w:afterLines="80" w:after="80"/>
       <w:jc w:val="center"/>
@@ -10458,7 +11574,7 @@
     <w:name w:val="第几章的标题格式 Char"/>
     <w:basedOn w:val="a0"/>
     <w:link w:val="af"/>
-    <w:rsid w:val="000859C1"/>
+    <w:rsid w:val="00EC11E1"/>
     <w:rPr>
       <w:rFonts w:ascii="Times New Roman" w:eastAsia="黑体" w:hAnsi="Times New Roman"/>
       <w:sz w:val="36"/>
@@ -10491,6 +11607,20 @@
       <w:rFonts w:ascii="Times New Roman" w:eastAsia="宋体" w:hAnsi="Times New Roman"/>
       <w:i/>
       <w:sz w:val="24"/>
+    </w:rPr>
+  </w:style>
+  <w:style w:type="paragraph" w:styleId="af2">
+    <w:name w:val="Normal Indent"/>
+    <w:basedOn w:val="a"/>
+    <w:rsid w:val="00E43EBF"/>
+    <w:pPr>
+      <w:spacing w:line="240" w:lineRule="auto"/>
+      <w:ind w:firstLine="499"/>
+    </w:pPr>
+    <w:rPr>
+      <w:rFonts w:cs="Times New Roman"/>
+      <w:noProof/>
+      <w:szCs w:val="20"/>
     </w:rPr>
   </w:style>
 </w:styles>
@@ -10762,7 +11892,7 @@
 </file>
 
 <file path=customXml/itemProps1.xml><?xml version="1.0" encoding="utf-8"?>
-<ds:datastoreItem xmlns:ds="http://schemas.openxmlformats.org/officeDocument/2006/customXml" ds:itemID="{4CC72DD4-34A6-4774-BEB8-C448FD8A9120}">
+<ds:datastoreItem xmlns:ds="http://schemas.openxmlformats.org/officeDocument/2006/customXml" ds:itemID="{2EBBA30F-C968-4C4A-9C2F-D673057A4C4E}">
   <ds:schemaRefs>
     <ds:schemaRef ds:uri="http://schemas.openxmlformats.org/officeDocument/2006/bibliography"/>
   </ds:schemaRefs>

--- a/word.docx
+++ b/word.docx
@@ -5,25 +5,21 @@
     <w:p>
       <w:pPr>
         <w:adjustRightInd w:val="0"/>
-        <w:snapToGrid w:val="0"/>
       </w:pPr>
     </w:p>
     <w:p>
       <w:pPr>
         <w:adjustRightInd w:val="0"/>
-        <w:snapToGrid w:val="0"/>
       </w:pPr>
     </w:p>
     <w:p>
       <w:pPr>
         <w:adjustRightInd w:val="0"/>
-        <w:snapToGrid w:val="0"/>
       </w:pPr>
     </w:p>
     <w:p>
       <w:pPr>
         <w:adjustRightInd w:val="0"/>
-        <w:snapToGrid w:val="0"/>
         <w:jc w:val="center"/>
         <w:rPr>
           <w:sz w:val="48"/>
@@ -43,7 +39,6 @@
     <w:p>
       <w:pPr>
         <w:adjustRightInd w:val="0"/>
-        <w:snapToGrid w:val="0"/>
         <w:spacing w:line="240" w:lineRule="auto"/>
         <w:jc w:val="center"/>
       </w:pPr>
@@ -51,7 +46,6 @@
     <w:p>
       <w:pPr>
         <w:adjustRightInd w:val="0"/>
-        <w:snapToGrid w:val="0"/>
         <w:spacing w:line="240" w:lineRule="auto"/>
         <w:jc w:val="center"/>
         <w:rPr>
@@ -83,7 +77,6 @@
     <w:p>
       <w:pPr>
         <w:adjustRightInd w:val="0"/>
-        <w:snapToGrid w:val="0"/>
         <w:spacing w:line="240" w:lineRule="auto"/>
         <w:jc w:val="center"/>
       </w:pPr>
@@ -91,7 +84,6 @@
     <w:p>
       <w:pPr>
         <w:adjustRightInd w:val="0"/>
-        <w:snapToGrid w:val="0"/>
         <w:spacing w:line="240" w:lineRule="auto"/>
         <w:jc w:val="center"/>
         <w:rPr>
@@ -103,7 +95,6 @@
     <w:p>
       <w:pPr>
         <w:adjustRightInd w:val="0"/>
-        <w:snapToGrid w:val="0"/>
         <w:spacing w:before="240" w:line="300" w:lineRule="auto"/>
         <w:jc w:val="center"/>
         <w:rPr>
@@ -198,7 +189,6 @@
     <w:p>
       <w:pPr>
         <w:adjustRightInd w:val="0"/>
-        <w:snapToGrid w:val="0"/>
         <w:spacing w:line="240" w:lineRule="auto"/>
         <w:rPr>
           <w:rFonts w:ascii="黑体" w:eastAsia="黑体"/>
@@ -209,7 +199,6 @@
     <w:p>
       <w:pPr>
         <w:adjustRightInd w:val="0"/>
-        <w:snapToGrid w:val="0"/>
         <w:spacing w:line="240" w:lineRule="auto"/>
         <w:jc w:val="center"/>
         <w:rPr>
@@ -223,7 +212,6 @@
     <w:p>
       <w:pPr>
         <w:adjustRightInd w:val="0"/>
-        <w:snapToGrid w:val="0"/>
         <w:spacing w:line="300" w:lineRule="auto"/>
         <w:jc w:val="center"/>
         <w:rPr>
@@ -248,7 +236,6 @@
     <w:p>
       <w:pPr>
         <w:adjustRightInd w:val="0"/>
-        <w:snapToGrid w:val="0"/>
         <w:spacing w:line="240" w:lineRule="auto"/>
         <w:jc w:val="center"/>
       </w:pPr>
@@ -256,7 +243,6 @@
     <w:p>
       <w:pPr>
         <w:adjustRightInd w:val="0"/>
-        <w:snapToGrid w:val="0"/>
         <w:spacing w:line="240" w:lineRule="auto"/>
         <w:jc w:val="center"/>
         <w:rPr>
@@ -268,7 +254,6 @@
     <w:p>
       <w:pPr>
         <w:adjustRightInd w:val="0"/>
-        <w:snapToGrid w:val="0"/>
         <w:spacing w:line="240" w:lineRule="auto"/>
         <w:rPr>
           <w:rFonts w:eastAsia="黑体"/>
@@ -281,63 +266,54 @@
     <w:p>
       <w:pPr>
         <w:adjustRightInd w:val="0"/>
-        <w:snapToGrid w:val="0"/>
         <w:spacing w:line="240" w:lineRule="auto"/>
       </w:pPr>
     </w:p>
     <w:p>
       <w:pPr>
         <w:adjustRightInd w:val="0"/>
-        <w:snapToGrid w:val="0"/>
         <w:spacing w:line="240" w:lineRule="auto"/>
       </w:pPr>
     </w:p>
     <w:p>
       <w:pPr>
         <w:adjustRightInd w:val="0"/>
-        <w:snapToGrid w:val="0"/>
         <w:spacing w:line="240" w:lineRule="auto"/>
       </w:pPr>
     </w:p>
     <w:p>
       <w:pPr>
         <w:adjustRightInd w:val="0"/>
-        <w:snapToGrid w:val="0"/>
         <w:spacing w:line="240" w:lineRule="auto"/>
       </w:pPr>
     </w:p>
     <w:p>
       <w:pPr>
         <w:adjustRightInd w:val="0"/>
-        <w:snapToGrid w:val="0"/>
         <w:spacing w:line="240" w:lineRule="auto"/>
       </w:pPr>
     </w:p>
     <w:p>
       <w:pPr>
         <w:adjustRightInd w:val="0"/>
-        <w:snapToGrid w:val="0"/>
         <w:spacing w:line="240" w:lineRule="auto"/>
       </w:pPr>
     </w:p>
     <w:p>
       <w:pPr>
         <w:adjustRightInd w:val="0"/>
-        <w:snapToGrid w:val="0"/>
         <w:spacing w:line="240" w:lineRule="auto"/>
       </w:pPr>
     </w:p>
     <w:p>
       <w:pPr>
         <w:adjustRightInd w:val="0"/>
-        <w:snapToGrid w:val="0"/>
         <w:spacing w:line="240" w:lineRule="auto"/>
       </w:pPr>
     </w:p>
     <w:p>
       <w:pPr>
         <w:adjustRightInd w:val="0"/>
-        <w:snapToGrid w:val="0"/>
         <w:spacing w:line="240" w:lineRule="auto"/>
         <w:ind w:firstLineChars="200" w:firstLine="480"/>
       </w:pPr>
@@ -345,7 +321,6 @@
     <w:p>
       <w:pPr>
         <w:adjustRightInd w:val="0"/>
-        <w:snapToGrid w:val="0"/>
         <w:spacing w:line="324" w:lineRule="auto"/>
         <w:jc w:val="center"/>
       </w:pPr>
@@ -362,7 +337,6 @@
     <w:p>
       <w:pPr>
         <w:adjustRightInd w:val="0"/>
-        <w:snapToGrid w:val="0"/>
         <w:jc w:val="center"/>
         <w:rPr>
           <w:rFonts w:hAnsi="宋体"/>
@@ -419,7 +393,6 @@
     <w:p>
       <w:pPr>
         <w:adjustRightInd w:val="0"/>
-        <w:snapToGrid w:val="0"/>
       </w:pPr>
       <w:r>
         <w:br w:type="page"/>
@@ -453,7 +426,6 @@
     <w:p>
       <w:pPr>
         <w:adjustRightInd w:val="0"/>
-        <w:snapToGrid w:val="0"/>
         <w:spacing w:line="300" w:lineRule="auto"/>
         <w:ind w:rightChars="-29" w:right="-70"/>
       </w:pPr>
@@ -485,7 +457,6 @@
     <w:p>
       <w:pPr>
         <w:adjustRightInd w:val="0"/>
-        <w:snapToGrid w:val="0"/>
         <w:spacing w:line="300" w:lineRule="auto"/>
       </w:pPr>
     </w:p>
@@ -507,7 +478,6 @@
     <w:p>
       <w:pPr>
         <w:adjustRightInd w:val="0"/>
-        <w:snapToGrid w:val="0"/>
         <w:jc w:val="center"/>
         <w:rPr>
           <w:sz w:val="36"/>
@@ -549,7 +519,6 @@
     <w:p>
       <w:pPr>
         <w:adjustRightInd w:val="0"/>
-        <w:snapToGrid w:val="0"/>
         <w:spacing w:line="300" w:lineRule="auto"/>
         <w:rPr>
           <w:rFonts w:ascii="黑体" w:eastAsia="黑体"/>
@@ -1287,7 +1256,6 @@
     <w:p>
       <w:pPr>
         <w:adjustRightInd w:val="0"/>
-        <w:snapToGrid w:val="0"/>
         <w:spacing w:line="300" w:lineRule="auto"/>
         <w:jc w:val="center"/>
         <w:rPr>
@@ -1463,14 +1431,12 @@
     <w:p>
       <w:pPr>
         <w:adjustRightInd w:val="0"/>
-        <w:snapToGrid w:val="0"/>
         <w:jc w:val="center"/>
       </w:pPr>
     </w:p>
     <w:p>
       <w:pPr>
         <w:adjustRightInd w:val="0"/>
-        <w:snapToGrid w:val="0"/>
         <w:jc w:val="center"/>
         <w:rPr>
           <w:rFonts w:ascii="黑体" w:eastAsia="黑体"/>
@@ -1968,7 +1934,7 @@
     <w:p>
       <w:pPr>
         <w:pStyle w:val="1"/>
-        <w:spacing w:before="393" w:after="314"/>
+        <w:spacing w:before="240" w:after="192"/>
         <w:rPr>
           <w:szCs w:val="36"/>
         </w:rPr>
@@ -1981,14 +1947,15 @@
           <w:pgSz w:w="11906" w:h="16838" w:code="9"/>
           <w:pgMar w:top="2155" w:right="1701" w:bottom="1701" w:left="1701" w:header="1701" w:footer="992" w:gutter="0"/>
           <w:cols w:space="425"/>
-          <w:docGrid w:type="lines" w:linePitch="393" w:charSpace="3624"/>
+          <w:docGrid w:linePitch="393" w:charSpace="3624"/>
+          <w15:footnoteColumns w:val="1"/>
         </w:sectPr>
       </w:pPr>
     </w:p>
     <w:p>
       <w:pPr>
         <w:pStyle w:val="af"/>
-        <w:spacing w:before="393" w:after="314"/>
+        <w:spacing w:before="240" w:after="192"/>
       </w:pPr>
       <w:r>
         <w:rPr>
@@ -2130,9 +2097,6 @@
     <w:p/>
     <w:p>
       <w:pPr>
-        <w:rPr>
-          <w:rFonts w:hint="eastAsia"/>
-        </w:rPr>
         <w:sectPr>
           <w:headerReference w:type="default" r:id="rId9"/>
           <w:endnotePr>
@@ -2142,7 +2106,8 @@
           <w:pgSz w:w="11906" w:h="16838" w:code="9"/>
           <w:pgMar w:top="2155" w:right="1701" w:bottom="1701" w:left="1701" w:header="1701" w:footer="992" w:gutter="0"/>
           <w:cols w:space="425"/>
-          <w:docGrid w:type="lines" w:linePitch="393" w:charSpace="3624"/>
+          <w:docGrid w:linePitch="393" w:charSpace="3624"/>
+          <w15:footnoteColumns w:val="1"/>
         </w:sectPr>
       </w:pPr>
       <w:r>
@@ -2166,7 +2131,7 @@
     <w:p>
       <w:pPr>
         <w:pStyle w:val="af"/>
-        <w:spacing w:before="393" w:after="314"/>
+        <w:spacing w:before="240" w:after="192"/>
       </w:pPr>
       <w:r>
         <w:lastRenderedPageBreak/>
@@ -2573,14 +2538,15 @@
           <w:pgSz w:w="11906" w:h="16838" w:code="9"/>
           <w:pgMar w:top="2155" w:right="1701" w:bottom="1701" w:left="1701" w:header="1701" w:footer="992" w:gutter="0"/>
           <w:cols w:space="425"/>
-          <w:docGrid w:type="lines" w:linePitch="393" w:charSpace="3624"/>
+          <w:docGrid w:linePitch="393" w:charSpace="3624"/>
+          <w15:footnoteColumns w:val="1"/>
         </w:sectPr>
       </w:pPr>
     </w:p>
     <w:p>
       <w:pPr>
         <w:pStyle w:val="af"/>
-        <w:spacing w:before="393" w:after="314"/>
+        <w:spacing w:before="240" w:after="192"/>
       </w:pPr>
       <w:r>
         <w:rPr>
@@ -2632,7 +2598,7 @@
     <w:p>
       <w:pPr>
         <w:pStyle w:val="2"/>
-        <w:spacing w:before="196" w:after="196"/>
+        <w:spacing w:before="120" w:after="120"/>
       </w:pPr>
       <w:r>
         <w:rPr>
@@ -3172,8 +3138,216 @@
         <w:ind w:firstLine="421"/>
       </w:pPr>
       <w:r>
+        <w:t>综上</w:t>
+      </w:r>
+      <w:r>
+        <w:rPr>
+          <w:rFonts w:hint="eastAsia"/>
+        </w:rPr>
+        <w:t>，</w:t>
+      </w:r>
+      <w:r>
+        <w:rPr>
+          <w:rFonts w:hint="eastAsia"/>
+        </w:rPr>
+        <w:t>随着人们对于预测与分类的要求越来越高，不平衡数据集出现的越来越多，以及传统分类方法的效果无法被接收，所以不平衡样本分类算法的研究具有着重要的理论意义和实用价值。</w:t>
+      </w:r>
+    </w:p>
+    <w:p>
+      <w:pPr>
+        <w:pStyle w:val="2"/>
+        <w:spacing w:before="120" w:after="120"/>
+      </w:pPr>
+      <w:r>
+        <w:t>国内外研究现状</w:t>
+      </w:r>
+    </w:p>
+    <w:p>
+      <w:pPr>
+        <w:snapToGrid/>
+        <w:ind w:firstLine="420"/>
+      </w:pPr>
+      <w:r>
+        <w:t>不平衡样本分类问题从提出至今约有十余年</w:t>
+      </w:r>
+      <w:r>
+        <w:rPr>
+          <w:rStyle w:val="ae"/>
+        </w:rPr>
+        <w:endnoteReference w:id="10"/>
+      </w:r>
+      <w:r>
+        <w:rPr>
+          <w:rFonts w:hint="eastAsia"/>
+        </w:rPr>
+        <w:t>，期间有很多的相关研究，在这里大体可以将所有的解决方法其分为两类：</w:t>
+      </w:r>
+      <w:r>
+        <w:rPr>
+          <w:rFonts w:hint="eastAsia"/>
+        </w:rPr>
+        <w:t>a</w:t>
+      </w:r>
+      <w:r>
+        <w:rPr>
+          <w:rFonts w:hint="eastAsia"/>
+        </w:rPr>
+        <w:t>）经典不平衡分类处理方法，这一类算</w:t>
+      </w:r>
+      <w:r>
+        <w:rPr>
+          <w:rFonts w:hint="eastAsia"/>
+        </w:rPr>
         <w:lastRenderedPageBreak/>
-        <w:t>综上</w:t>
+        <w:t>法的主要思路是将不平衡数据</w:t>
+      </w:r>
+      <w:proofErr w:type="gramStart"/>
+      <w:r>
+        <w:rPr>
+          <w:rFonts w:hint="eastAsia"/>
+        </w:rPr>
+        <w:t>集经过</w:t>
+      </w:r>
+      <w:proofErr w:type="gramEnd"/>
+      <w:r>
+        <w:rPr>
+          <w:rFonts w:hint="eastAsia"/>
+        </w:rPr>
+        <w:t>一系列处理</w:t>
+      </w:r>
+      <w:r>
+        <w:rPr>
+          <w:rFonts w:hint="eastAsia"/>
+        </w:rPr>
+        <w:t>或者分类过程中区别对待数据集中的实例，从而将原始数据转变为一个相对的“平衡态”；</w:t>
+      </w:r>
+      <w:r>
+        <w:rPr>
+          <w:rFonts w:hint="eastAsia"/>
+        </w:rPr>
+        <w:t>b</w:t>
+      </w:r>
+      <w:r>
+        <w:rPr>
+          <w:rFonts w:hint="eastAsia"/>
+        </w:rPr>
+        <w:t>）传统分类器优化法，这一类算法并没有经典不平衡处理方法那么主流，并且没有一个普遍的处理规律，他们通常是将传统分类算法的训练结果进行进一步的针对不平衡数据的调整，从而使训练结果可以适应或者处理不平衡数据集。</w:t>
+      </w:r>
+    </w:p>
+    <w:p>
+      <w:pPr>
+        <w:pStyle w:val="3"/>
+        <w:spacing w:before="120" w:after="120"/>
+      </w:pPr>
+      <w:r>
+        <w:rPr>
+          <w:rFonts w:hint="eastAsia"/>
+        </w:rPr>
+        <w:t>经典不平衡处理方法</w:t>
+      </w:r>
+    </w:p>
+    <w:p>
+      <w:pPr>
+        <w:ind w:firstLine="420"/>
+      </w:pPr>
+      <w:r>
+        <w:rPr>
+          <w:rFonts w:hint="eastAsia"/>
+        </w:rPr>
+        <w:t>根据现有的研究成果，经典的解决不平衡数据集的主要方法可以总结为以下几种：</w:t>
+      </w:r>
+      <w:r>
+        <w:rPr>
+          <w:rFonts w:hint="eastAsia"/>
+        </w:rPr>
+        <w:t>a</w:t>
+      </w:r>
+      <w:r>
+        <w:rPr>
+          <w:rFonts w:hint="eastAsia"/>
+        </w:rPr>
+        <w:t>）原始训练数据的重构，即通过</w:t>
+      </w:r>
+      <w:r>
+        <w:rPr>
+          <w:rFonts w:hint="eastAsia"/>
+        </w:rPr>
+        <w:t>重</w:t>
+      </w:r>
+      <w:r>
+        <w:rPr>
+          <w:rFonts w:hint="eastAsia"/>
+        </w:rPr>
+        <w:t>采样技术使原始数据变得相对平衡；</w:t>
+      </w:r>
+      <w:r>
+        <w:rPr>
+          <w:rFonts w:hint="eastAsia"/>
+        </w:rPr>
+        <w:t>b</w:t>
+      </w:r>
+      <w:r>
+        <w:rPr>
+          <w:rFonts w:hint="eastAsia"/>
+        </w:rPr>
+        <w:t>）通过集成学习的方法，通过训练多个弱分类器的，最后通过投票或权值相加的方法得出分类结果；</w:t>
+      </w:r>
+      <w:r>
+        <w:rPr>
+          <w:rFonts w:hint="eastAsia"/>
+        </w:rPr>
+        <w:t>c</w:t>
+      </w:r>
+      <w:r>
+        <w:rPr>
+          <w:rFonts w:hint="eastAsia"/>
+        </w:rPr>
+        <w:t>）敏感代价学习方法，也就是改变原始数据在评判标准中的权值，</w:t>
+      </w:r>
+      <w:r>
+        <w:rPr>
+          <w:rFonts w:hint="eastAsia"/>
+        </w:rPr>
+        <w:t>通常使用敏感代价矩阵来协助计算分类损失。</w:t>
+      </w:r>
+    </w:p>
+    <w:p>
+      <w:pPr>
+        <w:ind w:firstLine="420"/>
+      </w:pPr>
+      <w:proofErr w:type="gramStart"/>
+      <w:r>
+        <w:t>重采</w:t>
+      </w:r>
+      <w:proofErr w:type="gramEnd"/>
+      <w:r>
+        <w:t>样方法是</w:t>
+      </w:r>
+      <w:r>
+        <w:rPr>
+          <w:rFonts w:hint="eastAsia"/>
+        </w:rPr>
+        <w:t>一种</w:t>
+      </w:r>
+      <w:r>
+        <w:t>思想较为简单并且相对行之有效的方法</w:t>
+      </w:r>
+      <w:r>
+        <w:rPr>
+          <w:rFonts w:hint="eastAsia"/>
+        </w:rPr>
+        <w:t>，按照</w:t>
+      </w:r>
+      <w:r>
+        <w:t>采样过程</w:t>
+      </w:r>
+      <w:proofErr w:type="gramStart"/>
+      <w:r>
+        <w:t>重采</w:t>
+      </w:r>
+      <w:proofErr w:type="gramEnd"/>
+      <w:r>
+        <w:t>样方法又可以分为三类</w:t>
       </w:r>
       <w:r>
         <w:rPr>
@@ -3182,199 +3356,64 @@
         <w:t>，</w:t>
       </w:r>
       <w:r>
-        <w:rPr>
-          <w:rFonts w:hint="eastAsia"/>
-        </w:rPr>
-        <w:t>随着人们对于预测与分类的要求越来越高，不平衡数据集出现的越来越多，以及传统分类方法的效果无法被接收，所以不平衡样本分类算法的研究具有着重要的理论意义和实用价值。</w:t>
-      </w:r>
-    </w:p>
-    <w:p>
-      <w:pPr>
-        <w:pStyle w:val="2"/>
-        <w:spacing w:before="196" w:after="196"/>
-      </w:pPr>
-      <w:r>
-        <w:t>国内外研究现状</w:t>
-      </w:r>
-    </w:p>
-    <w:p>
-      <w:pPr>
-        <w:ind w:firstLine="421"/>
-      </w:pPr>
-      <w:r>
-        <w:t>不平衡样本分类问题从提出至今约有十余年</w:t>
+        <w:t>分别是过采样</w:t>
+      </w:r>
+      <w:r>
+        <w:rPr>
+          <w:rFonts w:hint="eastAsia"/>
+        </w:rPr>
+        <w:t>，</w:t>
+      </w:r>
+      <w:r>
+        <w:t>欠采样和混合采样法</w:t>
       </w:r>
       <w:r>
         <w:rPr>
           <w:rStyle w:val="ae"/>
         </w:rPr>
-        <w:endnoteReference w:id="10"/>
-      </w:r>
-      <w:r>
-        <w:rPr>
-          <w:rFonts w:hint="eastAsia"/>
-        </w:rPr>
-        <w:t>，期间有很多的相关研究，在这里大体可以将所有的解决方法其分为两类：</w:t>
-      </w:r>
-      <w:r>
-        <w:rPr>
-          <w:rFonts w:hint="eastAsia"/>
-        </w:rPr>
-        <w:t>a</w:t>
-      </w:r>
-      <w:r>
-        <w:rPr>
-          <w:rFonts w:hint="eastAsia"/>
-        </w:rPr>
-        <w:t>）经典不平衡分类处理方法，这一类算法的主要思路是将不平衡数据</w:t>
-      </w:r>
-      <w:proofErr w:type="gramStart"/>
-      <w:r>
-        <w:rPr>
-          <w:rFonts w:hint="eastAsia"/>
-        </w:rPr>
-        <w:t>集经过</w:t>
-      </w:r>
-      <w:proofErr w:type="gramEnd"/>
-      <w:r>
-        <w:rPr>
-          <w:rFonts w:hint="eastAsia"/>
-        </w:rPr>
-        <w:t>一系列处理</w:t>
-      </w:r>
-      <w:r>
-        <w:rPr>
-          <w:rFonts w:hint="eastAsia"/>
-        </w:rPr>
-        <w:t>或者分类过程中区别对待数据集中的实例，从而将原始数据转变为一个相对的“平衡态”；</w:t>
-      </w:r>
-      <w:r>
-        <w:rPr>
-          <w:rFonts w:hint="eastAsia"/>
-        </w:rPr>
-        <w:t>b</w:t>
-      </w:r>
-      <w:r>
-        <w:rPr>
-          <w:rFonts w:hint="eastAsia"/>
-        </w:rPr>
-        <w:t>）传统分类器优化法，这一类算法并没有经典不平衡处理方法那么主流，并且没有一个普遍的处理规律，他们通常是将传统分类算法的训练结果进行进一步的针对不平衡数据的调整，从而使训练结果可以适应或者处理不平衡数据集。</w:t>
-      </w:r>
-    </w:p>
-    <w:p>
-      <w:pPr>
-        <w:pStyle w:val="3"/>
-        <w:spacing w:before="196" w:after="196"/>
-      </w:pPr>
-      <w:r>
-        <w:rPr>
-          <w:rFonts w:hint="eastAsia"/>
-        </w:rPr>
-        <w:t>经典不平衡处理方法</w:t>
-      </w:r>
-    </w:p>
-    <w:p>
-      <w:pPr>
-        <w:ind w:firstLine="420"/>
-      </w:pPr>
-      <w:r>
-        <w:rPr>
-          <w:rFonts w:hint="eastAsia"/>
-        </w:rPr>
-        <w:t>根据现有的研究成果，经典的解决不平衡数据集的主要方法可以总结为以下几种：</w:t>
-      </w:r>
-      <w:r>
-        <w:rPr>
-          <w:rFonts w:hint="eastAsia"/>
-        </w:rPr>
-        <w:t>a</w:t>
-      </w:r>
-      <w:r>
-        <w:rPr>
-          <w:rFonts w:hint="eastAsia"/>
-        </w:rPr>
-        <w:t>）原始训练数据的重构，即通过</w:t>
-      </w:r>
-      <w:r>
-        <w:rPr>
-          <w:rFonts w:hint="eastAsia"/>
-        </w:rPr>
-        <w:t>重</w:t>
-      </w:r>
-      <w:r>
-        <w:rPr>
-          <w:rFonts w:hint="eastAsia"/>
-        </w:rPr>
-        <w:t>采样技术使原始数据变得相对平衡；</w:t>
-      </w:r>
-      <w:r>
-        <w:rPr>
-          <w:rFonts w:hint="eastAsia"/>
-        </w:rPr>
-        <w:t>b</w:t>
-      </w:r>
-      <w:r>
-        <w:rPr>
-          <w:rFonts w:hint="eastAsia"/>
-        </w:rPr>
-        <w:t>）通过集成学习的方法，通过训练多个弱分类器的，最后通过投票或权值相加的方法得出分类结果；</w:t>
-      </w:r>
-      <w:r>
-        <w:rPr>
-          <w:rFonts w:hint="eastAsia"/>
-        </w:rPr>
-        <w:t>c</w:t>
-      </w:r>
-      <w:r>
-        <w:rPr>
-          <w:rFonts w:hint="eastAsia"/>
-        </w:rPr>
-        <w:t>）敏感代价学习方法，也就是改变原始数据在评判标准中的权值，</w:t>
-      </w:r>
-      <w:r>
-        <w:rPr>
-          <w:rFonts w:hint="eastAsia"/>
-        </w:rPr>
-        <w:t>通常使用敏感代价矩阵来协助计算分类损失。</w:t>
-      </w:r>
-    </w:p>
-    <w:p>
-      <w:pPr>
-        <w:ind w:firstLine="420"/>
-      </w:pPr>
-      <w:proofErr w:type="gramStart"/>
-      <w:r>
-        <w:t>重采</w:t>
-      </w:r>
-      <w:proofErr w:type="gramEnd"/>
-      <w:r>
-        <w:t>样方法是</w:t>
-      </w:r>
-      <w:r>
-        <w:rPr>
-          <w:rFonts w:hint="eastAsia"/>
-        </w:rPr>
-        <w:t>一种</w:t>
-      </w:r>
-      <w:r>
-        <w:t>思想较为简单并且相对行之有效的方法</w:t>
-      </w:r>
-      <w:r>
-        <w:rPr>
-          <w:rFonts w:hint="eastAsia"/>
-        </w:rPr>
-        <w:t>，按照</w:t>
-      </w:r>
-      <w:r>
-        <w:t>采样过程</w:t>
-      </w:r>
-      <w:proofErr w:type="gramStart"/>
-      <w:r>
-        <w:t>重采</w:t>
-      </w:r>
-      <w:proofErr w:type="gramEnd"/>
-      <w:r>
-        <w:t>样方法又可以分为三类</w:t>
+        <w:endnoteReference w:id="11"/>
+      </w:r>
+      <w:r>
+        <w:rPr>
+          <w:rFonts w:hint="eastAsia"/>
+        </w:rPr>
+        <w:t>。</w:t>
+      </w:r>
+      <w:r>
+        <w:rPr>
+          <w:rFonts w:hint="eastAsia"/>
+        </w:rPr>
+        <w:t>其中</w:t>
+      </w:r>
+      <w:r>
+        <w:rPr>
+          <w:rFonts w:hint="eastAsia"/>
+        </w:rPr>
+        <w:t>过采样法是通过使用现有的少数类样本点生成一些新的少数类样本，可以是简单的复制，也可是进行一些插值，</w:t>
+      </w:r>
+      <w:r>
+        <w:rPr>
+          <w:rFonts w:hint="eastAsia"/>
+        </w:rPr>
+        <w:t>比较有代表性的方法为</w:t>
+      </w:r>
+      <w:r>
+        <w:t>Chaudhuri</w:t>
+      </w:r>
+      <w:r>
+        <w:t>等人提出的</w:t>
+      </w:r>
+      <w:r>
+        <w:rPr>
+          <w:rFonts w:hint="eastAsia"/>
+        </w:rPr>
+        <w:t>随机过采样法</w:t>
+      </w:r>
+      <w:r>
+        <w:rPr>
+          <w:rStyle w:val="ae"/>
+        </w:rPr>
+        <w:endnoteReference w:id="12"/>
       </w:r>
       <w:r>
         <w:rPr>
@@ -3383,22 +3422,91 @@
         <w:t>，</w:t>
       </w:r>
       <w:r>
-        <w:t>分别是过采样</w:t>
-      </w:r>
-      <w:r>
-        <w:rPr>
-          <w:rFonts w:hint="eastAsia"/>
-        </w:rPr>
-        <w:t>，</w:t>
-      </w:r>
-      <w:r>
-        <w:t>欠采样和混合采样法</w:t>
-      </w:r>
-      <w:r>
-        <w:rPr>
-          <w:rFonts w:hint="eastAsia"/>
-        </w:rPr>
-        <w:t>。</w:t>
+        <w:t>Chawla</w:t>
+      </w:r>
+      <w:r>
+        <w:rPr>
+          <w:rFonts w:hint="eastAsia"/>
+        </w:rPr>
+        <w:t>等人提出的</w:t>
+      </w:r>
+      <w:r>
+        <w:rPr>
+          <w:rFonts w:hint="eastAsia"/>
+        </w:rPr>
+        <w:t>smote</w:t>
+      </w:r>
+      <w:r>
+        <w:rPr>
+          <w:rFonts w:hint="eastAsia"/>
+        </w:rPr>
+        <w:t>法</w:t>
+      </w:r>
+      <w:r>
+        <w:rPr>
+          <w:rStyle w:val="ae"/>
+        </w:rPr>
+        <w:endnoteReference w:id="13"/>
+      </w:r>
+      <w:r>
+        <w:rPr>
+          <w:rFonts w:hint="eastAsia"/>
+        </w:rPr>
+        <w:t>，以及一些在此基础上优化的</w:t>
+      </w:r>
+      <w:r>
+        <w:rPr>
+          <w:rFonts w:hint="eastAsia"/>
+        </w:rPr>
+        <w:t>过采样</w:t>
+      </w:r>
+      <w:r>
+        <w:rPr>
+          <w:rFonts w:hint="eastAsia"/>
+        </w:rPr>
+        <w:t>方法</w:t>
+      </w:r>
+      <w:r>
+        <w:rPr>
+          <w:rStyle w:val="ae"/>
+        </w:rPr>
+        <w:endnoteReference w:id="14"/>
+      </w:r>
+      <w:r>
+        <w:rPr>
+          <w:rStyle w:val="ae"/>
+        </w:rPr>
+        <w:endnoteReference w:id="15"/>
+      </w:r>
+      <w:r>
+        <w:rPr>
+          <w:rFonts w:hint="eastAsia"/>
+        </w:rPr>
+        <w:t>，然而仅仅通过原始的样本点生成新的样本可能存在一些问题比如过拟合和改变原始分布等。与过采样法相反的就是欠采样法，欠采样法便是通过去掉一部分多数类样本点已达到一个数据的平衡，欠采样法相对于过采样法稍微复杂</w:t>
+      </w:r>
+      <w:r>
+        <w:rPr>
+          <w:rFonts w:hint="eastAsia"/>
+        </w:rPr>
+        <w:t>并且在许多场景下也合理</w:t>
+      </w:r>
+      <w:r>
+        <w:rPr>
+          <w:rFonts w:hint="eastAsia"/>
+        </w:rPr>
+        <w:t>一些</w:t>
+      </w:r>
+      <w:r>
+        <w:rPr>
+          <w:rStyle w:val="ae"/>
+        </w:rPr>
+        <w:endnoteReference w:id="16"/>
+      </w:r>
+      <w:r>
+        <w:rPr>
+          <w:rFonts w:hint="eastAsia"/>
+        </w:rPr>
+        <w:t>，除了早期的随机欠采样</w:t>
       </w:r>
     </w:p>
     <w:p/>
@@ -3406,7 +3514,6 @@
       <w:pPr>
         <w:pStyle w:val="a7"/>
         <w:adjustRightInd w:val="0"/>
-        <w:snapToGrid w:val="0"/>
         <w:ind w:firstLine="480"/>
       </w:pPr>
     </w:p>
@@ -3414,7 +3521,6 @@
       <w:pPr>
         <w:pStyle w:val="a7"/>
         <w:adjustRightInd w:val="0"/>
-        <w:snapToGrid w:val="0"/>
         <w:ind w:firstLine="480"/>
       </w:pPr>
     </w:p>
@@ -3422,7 +3528,6 @@
       <w:pPr>
         <w:pStyle w:val="a7"/>
         <w:adjustRightInd w:val="0"/>
-        <w:snapToGrid w:val="0"/>
         <w:ind w:firstLine="480"/>
       </w:pPr>
     </w:p>
@@ -3430,7 +3535,6 @@
       <w:pPr>
         <w:pStyle w:val="a7"/>
         <w:adjustRightInd w:val="0"/>
-        <w:snapToGrid w:val="0"/>
         <w:ind w:firstLine="480"/>
       </w:pPr>
     </w:p>
@@ -3469,66 +3573,60 @@
         <w:rPr>
           <w:rFonts w:hint="eastAsia"/>
         </w:rPr>
-        <w:t>，有一类</w:t>
-      </w:r>
-      <w:r>
-        <w:rPr>
-          <w:rFonts w:hint="eastAsia"/>
-        </w:rPr>
+        <w:t>，有一类问题，他们的共同特点是存在着不同类别之间数据</w:t>
+      </w:r>
+      <w:proofErr w:type="gramStart"/>
+      <w:r>
+        <w:rPr>
+          <w:rFonts w:hint="eastAsia"/>
+        </w:rPr>
+        <w:t>不</w:t>
+      </w:r>
+      <w:proofErr w:type="gramEnd"/>
+      <w:r>
+        <w:rPr>
+          <w:rFonts w:hint="eastAsia"/>
+        </w:rPr>
+        <w:t>均衡的特点，并且少数类样本的误差代价远高于多数类，例如信用卡欺诈问题，网络入侵检测，部分医疗检测，如直接套用常用的分类算法，将无法得到一个令人满意的效果。</w:t>
+      </w:r>
+    </w:p>
+    <w:p>
+      <w:pPr>
+        <w:ind w:firstLine="420"/>
+      </w:pPr>
+      <w:r>
+        <w:t>然而上述方法均可以认为是从数据集入手来解决问题</w:t>
+      </w:r>
+      <w:r>
+        <w:rPr>
+          <w:rFonts w:hint="eastAsia"/>
+        </w:rPr>
+        <w:t>，</w:t>
+      </w:r>
+      <w:r>
+        <w:t>采用各种不同的方案来使数据</w:t>
+      </w:r>
+      <w:proofErr w:type="gramStart"/>
+      <w:r>
+        <w:t>集达到</w:t>
+      </w:r>
+      <w:proofErr w:type="gramEnd"/>
+      <w:r>
+        <w:t>一种</w:t>
+      </w:r>
+      <w:r>
+        <w:rPr>
+          <w:rFonts w:hint="eastAsia"/>
+        </w:rPr>
+        <w:t>“平衡”态，从而继续套用常用的分类算法来解决问题。本文提出了一种从分类器角度入手的方案，采用重新定义了损失函数的方法，通过不平衡分类结果来构造损失函数，来达到不平衡数据集训练的目的。</w:t>
+      </w:r>
+    </w:p>
+    <w:p>
+      <w:pPr>
+        <w:ind w:firstLine="420"/>
+      </w:pPr>
+      <w:r>
         <w:lastRenderedPageBreak/>
-        <w:t>问题，他们的共同特点是存在着不同类别之间数据</w:t>
-      </w:r>
-      <w:proofErr w:type="gramStart"/>
-      <w:r>
-        <w:rPr>
-          <w:rFonts w:hint="eastAsia"/>
-        </w:rPr>
-        <w:t>不</w:t>
-      </w:r>
-      <w:proofErr w:type="gramEnd"/>
-      <w:r>
-        <w:rPr>
-          <w:rFonts w:hint="eastAsia"/>
-        </w:rPr>
-        <w:t>均衡的特点，并且少数类样本的误差代价远高于多数类，例如信用卡欺诈问题，网络入侵检测，部分医疗检测，如直接套用常用的分类算法，将无法得到一个令人满意的效果。</w:t>
-      </w:r>
-    </w:p>
-    <w:p>
-      <w:pPr>
-        <w:ind w:firstLine="420"/>
-      </w:pPr>
-      <w:r>
-        <w:t>然而上述方法均可以认为是从数据集入手来解决问题</w:t>
-      </w:r>
-      <w:r>
-        <w:rPr>
-          <w:rFonts w:hint="eastAsia"/>
-        </w:rPr>
-        <w:t>，</w:t>
-      </w:r>
-      <w:r>
-        <w:t>采用各种不同的方案来使数据</w:t>
-      </w:r>
-      <w:proofErr w:type="gramStart"/>
-      <w:r>
-        <w:t>集达到</w:t>
-      </w:r>
-      <w:proofErr w:type="gramEnd"/>
-      <w:r>
-        <w:t>一种</w:t>
-      </w:r>
-      <w:r>
-        <w:rPr>
-          <w:rFonts w:hint="eastAsia"/>
-        </w:rPr>
-        <w:t>“平衡”态，从而继续套用常用的分类算法来解决问题。本文提出了一种从分类器角度入手的方案，采用重新定义了损失函数的方法，通过不平衡分类结果来构造损失函数，来达到不平衡数据集训练的目的。</w:t>
-      </w:r>
-    </w:p>
-    <w:p>
-      <w:pPr>
-        <w:ind w:firstLine="420"/>
-      </w:pPr>
-      <w:r>
         <w:t>本文首先介绍了一种优化特定损失函数的思路</w:t>
       </w:r>
       <w:r>
@@ -3854,7 +3952,6 @@
     </w:p>
     <w:p>
       <w:r>
-        <w:lastRenderedPageBreak/>
         <w:t>Part3</w:t>
       </w:r>
       <w:r>
@@ -4110,7 +4207,6 @@
       <w:pPr>
         <w:pStyle w:val="a7"/>
         <w:adjustRightInd w:val="0"/>
-        <w:snapToGrid w:val="0"/>
         <w:ind w:firstLine="480"/>
       </w:pPr>
     </w:p>
@@ -4118,7 +4214,6 @@
       <w:pPr>
         <w:pStyle w:val="a7"/>
         <w:adjustRightInd w:val="0"/>
-        <w:snapToGrid w:val="0"/>
         <w:ind w:firstLine="480"/>
       </w:pPr>
     </w:p>
@@ -4126,7 +4221,6 @@
       <w:pPr>
         <w:pStyle w:val="a7"/>
         <w:adjustRightInd w:val="0"/>
-        <w:snapToGrid w:val="0"/>
         <w:ind w:firstLine="480"/>
       </w:pPr>
     </w:p>
@@ -5121,7 +5215,6 @@
     </w:p>
     <w:p>
       <w:r>
-        <w:lastRenderedPageBreak/>
         <w:t>G</w:t>
       </w:r>
       <w:r>
@@ -6359,6 +6452,7 @@
         <w:t>以保证数据的平滑和归纳偏置的存在。</w:t>
       </w:r>
     </w:p>
+    <w:p/>
     <w:p>
       <w:pPr>
         <w:rPr>
@@ -6373,14 +6467,15 @@
           <w:pgMar w:top="2155" w:right="1701" w:bottom="1701" w:left="1701" w:header="1701" w:footer="992" w:gutter="0"/>
           <w:cols w:space="425"/>
           <w:noEndnote/>
-          <w:docGrid w:type="lines" w:linePitch="393" w:charSpace="3624"/>
+          <w:docGrid w:linePitch="393" w:charSpace="3624"/>
+          <w15:footnoteColumns w:val="1"/>
         </w:sectPr>
       </w:pPr>
     </w:p>
     <w:p>
       <w:pPr>
         <w:pStyle w:val="af"/>
-        <w:spacing w:before="391" w:after="312"/>
+        <w:spacing w:before="240" w:after="192"/>
       </w:pPr>
       <w:r>
         <w:lastRenderedPageBreak/>
@@ -7335,7 +7430,6 @@
         <w:rPr>
           <w:rFonts w:cs="Times New Roman"/>
         </w:rPr>
-        <w:lastRenderedPageBreak/>
         <w:t xml:space="preserve">Confusion matrix </w:t>
       </w:r>
     </w:p>
@@ -7470,6 +7564,7 @@
           <w:rFonts w:cs="Times New Roman"/>
           <w:noProof/>
         </w:rPr>
+        <w:lastRenderedPageBreak/>
         <w:drawing>
           <wp:inline distT="0" distB="0" distL="114300" distR="114300" wp14:anchorId="79712C2C" wp14:editId="05B88E7F">
             <wp:extent cx="1733550" cy="657225"/>
@@ -7886,7 +7981,6 @@
           <w:rFonts w:cs="Times New Roman"/>
           <w:noProof/>
         </w:rPr>
-        <w:lastRenderedPageBreak/>
         <w:drawing>
           <wp:inline distT="0" distB="0" distL="114300" distR="114300" wp14:anchorId="3BB1032F" wp14:editId="10D3EB82">
             <wp:extent cx="1076325" cy="285750"/>
@@ -8836,15 +8930,7 @@
         <w:widowControl/>
         <w:jc w:val="left"/>
         <w:rPr>
-          <w:szCs w:val="24"/>
-        </w:rPr>
-      </w:pPr>
-    </w:p>
-    <w:p>
-      <w:pPr>
-        <w:widowControl/>
-        <w:jc w:val="left"/>
-        <w:rPr>
+          <w:rFonts w:hint="eastAsia"/>
           <w:szCs w:val="24"/>
         </w:rPr>
         <w:sectPr>
@@ -8857,14 +8943,21 @@
           <w:pgSz w:w="11906" w:h="16838" w:code="9"/>
           <w:pgMar w:top="2155" w:right="1701" w:bottom="1701" w:left="1701" w:header="1701" w:footer="992" w:gutter="0"/>
           <w:cols w:space="425"/>
-          <w:docGrid w:type="lines" w:linePitch="393" w:charSpace="3624"/>
+          <w:noEndnote/>
+          <w:docGrid w:linePitch="393" w:charSpace="3624"/>
+          <w15:footnoteColumns w:val="1"/>
         </w:sectPr>
       </w:pPr>
     </w:p>
     <w:p>
       <w:pPr>
         <w:pStyle w:val="af"/>
-        <w:spacing w:before="393" w:after="314"/>
+        <w:pageBreakBefore w:val="0"/>
+        <w:widowControl w:val="0"/>
+        <w:spacing w:before="240" w:after="192"/>
+        <w:rPr>
+          <w:rFonts w:hint="eastAsia"/>
+        </w:rPr>
         <w:sectPr>
           <w:endnotePr>
             <w:numFmt w:val="decimal"/>
@@ -8872,21 +8965,22 @@
           <w:pgSz w:w="11906" w:h="16838" w:code="9"/>
           <w:pgMar w:top="2155" w:right="1701" w:bottom="1701" w:left="1701" w:header="1701" w:footer="992" w:gutter="0"/>
           <w:cols w:space="425"/>
-          <w:docGrid w:type="lines" w:linePitch="393" w:charSpace="3624"/>
+          <w:docGrid w:linePitch="393" w:charSpace="3624"/>
+          <w15:footnoteColumns w:val="1"/>
         </w:sectPr>
       </w:pPr>
+      <w:bookmarkStart w:id="6" w:name="_Toc406433703"/>
+      <w:bookmarkStart w:id="7" w:name="_Toc463967783"/>
       <w:r>
         <w:lastRenderedPageBreak/>
         <w:t>参考文献</w:t>
       </w:r>
-      <w:bookmarkStart w:id="6" w:name="_Toc406433703"/>
-      <w:bookmarkStart w:id="7" w:name="_Toc463967783"/>
     </w:p>
     <w:p>
       <w:pPr>
         <w:pStyle w:val="af"/>
         <w:pageBreakBefore w:val="0"/>
-        <w:spacing w:before="393" w:after="314"/>
+        <w:spacing w:before="240" w:after="192"/>
         <w:jc w:val="both"/>
         <w:rPr>
           <w:sz w:val="21"/>
@@ -8905,7 +8999,6 @@
     </w:p>
     <w:p>
       <w:pPr>
-        <w:snapToGrid w:val="0"/>
         <w:spacing w:line="300" w:lineRule="auto"/>
         <w:jc w:val="center"/>
         <w:rPr>
@@ -8916,7 +9009,6 @@
     </w:p>
     <w:p>
       <w:pPr>
-        <w:snapToGrid w:val="0"/>
         <w:spacing w:line="300" w:lineRule="auto"/>
         <w:jc w:val="center"/>
         <w:rPr>
@@ -8936,14 +9028,12 @@
     </w:p>
     <w:p>
       <w:pPr>
-        <w:snapToGrid w:val="0"/>
         <w:spacing w:line="300" w:lineRule="auto"/>
         <w:ind w:firstLineChars="200" w:firstLine="480"/>
       </w:pPr>
     </w:p>
     <w:p>
       <w:pPr>
-        <w:snapToGrid w:val="0"/>
         <w:spacing w:line="300" w:lineRule="auto"/>
         <w:ind w:firstLineChars="200" w:firstLine="480"/>
         <w:rPr>
@@ -8983,14 +9073,12 @@
     </w:p>
     <w:p>
       <w:pPr>
-        <w:snapToGrid w:val="0"/>
         <w:spacing w:line="300" w:lineRule="auto"/>
         <w:ind w:firstLine="570"/>
       </w:pPr>
     </w:p>
     <w:p>
       <w:pPr>
-        <w:snapToGrid w:val="0"/>
         <w:spacing w:line="300" w:lineRule="auto"/>
         <w:ind w:leftChars="663" w:left="1591"/>
       </w:pPr>
@@ -9039,7 +9127,6 @@
     </w:p>
     <w:p>
       <w:pPr>
-        <w:snapToGrid w:val="0"/>
         <w:spacing w:line="300" w:lineRule="auto"/>
         <w:ind w:firstLine="570"/>
         <w:rPr>
@@ -9049,7 +9136,6 @@
     </w:p>
     <w:p>
       <w:pPr>
-        <w:snapToGrid w:val="0"/>
         <w:spacing w:line="300" w:lineRule="auto"/>
         <w:ind w:firstLine="570"/>
         <w:rPr>
@@ -9059,7 +9145,6 @@
     </w:p>
     <w:p>
       <w:pPr>
-        <w:snapToGrid w:val="0"/>
         <w:spacing w:line="300" w:lineRule="auto"/>
         <w:rPr>
           <w:sz w:val="28"/>
@@ -9068,7 +9153,6 @@
     </w:p>
     <w:p>
       <w:pPr>
-        <w:snapToGrid w:val="0"/>
         <w:spacing w:line="300" w:lineRule="auto"/>
         <w:jc w:val="center"/>
         <w:rPr>
@@ -9088,14 +9172,12 @@
     </w:p>
     <w:p>
       <w:pPr>
-        <w:snapToGrid w:val="0"/>
         <w:spacing w:line="300" w:lineRule="auto"/>
         <w:ind w:firstLine="573"/>
       </w:pPr>
     </w:p>
     <w:p>
       <w:pPr>
-        <w:snapToGrid w:val="0"/>
         <w:spacing w:line="300" w:lineRule="auto"/>
         <w:ind w:firstLine="573"/>
       </w:pPr>
@@ -9108,7 +9190,6 @@
     </w:p>
     <w:p>
       <w:pPr>
-        <w:snapToGrid w:val="0"/>
         <w:spacing w:line="300" w:lineRule="auto"/>
         <w:ind w:firstLineChars="150" w:firstLine="360"/>
       </w:pPr>
@@ -9148,7 +9229,6 @@
     </w:p>
     <w:p>
       <w:pPr>
-        <w:snapToGrid w:val="0"/>
         <w:spacing w:line="300" w:lineRule="auto"/>
         <w:ind w:firstLineChars="200" w:firstLine="480"/>
       </w:pPr>
@@ -9161,7 +9241,6 @@
     </w:p>
     <w:p>
       <w:pPr>
-        <w:snapToGrid w:val="0"/>
         <w:spacing w:line="300" w:lineRule="auto"/>
         <w:ind w:firstLineChars="200" w:firstLine="480"/>
       </w:pPr>
@@ -9174,19 +9253,16 @@
     </w:p>
     <w:p>
       <w:pPr>
-        <w:snapToGrid w:val="0"/>
         <w:spacing w:line="300" w:lineRule="auto"/>
       </w:pPr>
     </w:p>
     <w:p>
       <w:pPr>
-        <w:snapToGrid w:val="0"/>
         <w:spacing w:line="300" w:lineRule="auto"/>
       </w:pPr>
     </w:p>
     <w:p>
       <w:pPr>
-        <w:snapToGrid w:val="0"/>
         <w:spacing w:line="300" w:lineRule="auto"/>
         <w:ind w:firstLineChars="749" w:firstLine="1798"/>
       </w:pPr>
@@ -9235,14 +9311,12 @@
     </w:p>
     <w:p>
       <w:pPr>
-        <w:snapToGrid w:val="0"/>
         <w:spacing w:line="300" w:lineRule="auto"/>
         <w:ind w:firstLineChars="749" w:firstLine="1798"/>
       </w:pPr>
     </w:p>
     <w:p>
       <w:pPr>
-        <w:snapToGrid w:val="0"/>
         <w:spacing w:line="300" w:lineRule="auto"/>
         <w:ind w:firstLineChars="749" w:firstLine="1798"/>
         <w:sectPr>
@@ -9252,7 +9326,8 @@
           <w:pgSz w:w="11906" w:h="16838" w:code="9"/>
           <w:pgMar w:top="2155" w:right="1701" w:bottom="1701" w:left="1701" w:header="1701" w:footer="992" w:gutter="0"/>
           <w:cols w:space="425"/>
-          <w:docGrid w:type="lines" w:linePitch="393" w:charSpace="3624"/>
+          <w:docGrid w:linePitch="393" w:charSpace="3624"/>
+          <w15:footnoteColumns w:val="1"/>
         </w:sectPr>
       </w:pPr>
       <w:r>
@@ -9301,7 +9376,7 @@
     <w:p>
       <w:pPr>
         <w:pStyle w:val="1"/>
-        <w:spacing w:before="391" w:after="312"/>
+        <w:spacing w:before="240" w:after="192"/>
       </w:pPr>
       <w:bookmarkStart w:id="8" w:name="_Toc225579659"/>
       <w:bookmarkStart w:id="9" w:name="_Toc250450182"/>
@@ -9341,7 +9416,6 @@
       <w:pPr>
         <w:pStyle w:val="af2"/>
         <w:adjustRightInd w:val="0"/>
-        <w:snapToGrid w:val="0"/>
         <w:spacing w:line="300" w:lineRule="auto"/>
       </w:pPr>
       <w:r>
@@ -9355,7 +9429,6 @@
       <w:pPr>
         <w:pStyle w:val="af2"/>
         <w:adjustRightInd w:val="0"/>
-        <w:snapToGrid w:val="0"/>
         <w:spacing w:line="300" w:lineRule="auto"/>
       </w:pPr>
       <w:r>
@@ -9381,7 +9454,6 @@
       <w:pPr>
         <w:pStyle w:val="af2"/>
         <w:adjustRightInd w:val="0"/>
-        <w:snapToGrid w:val="0"/>
         <w:spacing w:line="300" w:lineRule="auto"/>
       </w:pPr>
       <w:r>
@@ -9398,7 +9470,6 @@
       <w:pPr>
         <w:pStyle w:val="af2"/>
         <w:adjustRightInd w:val="0"/>
-        <w:snapToGrid w:val="0"/>
         <w:spacing w:line="300" w:lineRule="auto"/>
       </w:pPr>
       <w:r>
@@ -9421,7 +9492,6 @@
       <w:pPr>
         <w:pStyle w:val="af2"/>
         <w:adjustRightInd w:val="0"/>
-        <w:snapToGrid w:val="0"/>
         <w:spacing w:line="300" w:lineRule="auto"/>
       </w:pPr>
       <w:r>
@@ -9444,11 +9514,15 @@
       <w:headerReference w:type="even" r:id="rId42"/>
       <w:headerReference w:type="default" r:id="rId43"/>
       <w:footerReference w:type="even" r:id="rId44"/>
+      <w:endnotePr>
+        <w:numFmt w:val="decimal"/>
+      </w:endnotePr>
       <w:pgSz w:w="11906" w:h="16838" w:code="9"/>
       <w:pgMar w:top="2155" w:right="1701" w:bottom="1701" w:left="1701" w:header="1701" w:footer="1304" w:gutter="0"/>
       <w:pgNumType w:start="55"/>
       <w:cols w:space="425"/>
-      <w:docGrid w:type="linesAndChars" w:linePitch="391" w:charSpace="1861"/>
+      <w:docGrid w:linePitch="391" w:charSpace="1861"/>
+      <w15:footnoteColumns w:val="1"/>
     </w:sectPr>
   </w:body>
 </w:document>
@@ -9459,17 +9533,24 @@
   <w:endnote w:type="separator" w:id="-1">
     <w:p>
       <w:pPr>
-        <w:pStyle w:val="a5"/>
-        <w:spacing w:line="14" w:lineRule="auto"/>
-        <w:rPr>
-          <w:sz w:val="10"/>
+        <w:spacing w:line="20" w:lineRule="atLeast"/>
+        <w:rPr>
+          <w:rFonts w:hint="eastAsia"/>
+          <w:sz w:val="22"/>
           <w:szCs w:val="10"/>
         </w:rPr>
       </w:pPr>
     </w:p>
   </w:endnote>
   <w:endnote w:type="continuationSeparator" w:id="0">
-    <w:p/>
+    <w:p>
+      <w:pPr>
+        <w:pStyle w:val="a5"/>
+        <w:rPr>
+          <w:rFonts w:hint="eastAsia"/>
+        </w:rPr>
+      </w:pPr>
+    </w:p>
   </w:endnote>
   <w:endnote w:type="continuationNotice" w:id="1">
     <w:p>
@@ -9481,53 +9562,50 @@
   <w:endnote w:id="2">
     <w:p>
       <w:pPr>
-        <w:ind w:left="240" w:hangingChars="100" w:hanging="240"/>
+        <w:rPr>
+          <w:szCs w:val="24"/>
+        </w:rPr>
       </w:pPr>
       <w:r>
         <w:rPr>
           <w:rStyle w:val="ae"/>
+          <w:szCs w:val="24"/>
         </w:rPr>
         <w:endnoteRef/>
       </w:r>
       <w:r>
         <w:rPr>
+          <w:szCs w:val="24"/>
           <w:shd w:val="clear" w:color="auto" w:fill="FFFFFF"/>
         </w:rPr>
-        <w:t xml:space="preserve"> Menon A K, Narasimhan H, A</w:t>
-      </w:r>
-      <w:bookmarkStart w:id="5" w:name="_GoBack"/>
-      <w:r>
-        <w:rPr>
-          <w:shd w:val="clear" w:color="auto" w:fill="FFFFFF"/>
-        </w:rPr>
-        <w:t>garwal S, et al. On the statistical consistency of algorithms for binary classification under c</w:t>
-      </w:r>
-      <w:bookmarkEnd w:id="5"/>
-      <w:r>
-        <w:rPr>
-          <w:shd w:val="clear" w:color="auto" w:fill="FFFFFF"/>
-        </w:rPr>
-        <w:t>lass imbalance[C]// International Conference on Machine Learning. 2013:603-611.</w:t>
+        <w:t xml:space="preserve"> Menon A K, Narasimhan H, Agarwal S, et al. On the statistical consistency of algorithms for binary classification under class imbalance[C]// International Conference on Machine Learning. 2013:603-611.</w:t>
       </w:r>
     </w:p>
   </w:endnote>
   <w:endnote w:id="3">
     <w:p>
       <w:pPr>
-        <w:ind w:left="240" w:hangingChars="100" w:hanging="240"/>
+        <w:rPr>
+          <w:szCs w:val="24"/>
+        </w:rPr>
       </w:pPr>
       <w:r>
         <w:rPr>
           <w:rStyle w:val="ae"/>
+          <w:szCs w:val="24"/>
         </w:rPr>
         <w:endnoteRef/>
       </w:r>
       <w:r>
+        <w:rPr>
+          <w:szCs w:val="24"/>
+        </w:rPr>
         <w:t xml:space="preserve"> </w:t>
       </w:r>
       <w:r>
         <w:rPr>
           <w:color w:val="222222"/>
+          <w:szCs w:val="24"/>
           <w:shd w:val="clear" w:color="auto" w:fill="FFFFFF"/>
         </w:rPr>
         <w:t xml:space="preserve">He H, Garcia E A. Learning from imbalanced </w:t>
@@ -9536,6 +9614,7 @@
       <w:r>
         <w:rPr>
           <w:color w:val="222222"/>
+          <w:szCs w:val="24"/>
           <w:shd w:val="clear" w:color="auto" w:fill="FFFFFF"/>
         </w:rPr>
         <w:t>data[</w:t>
@@ -9544,6 +9623,7 @@
       <w:r>
         <w:rPr>
           <w:color w:val="222222"/>
+          <w:szCs w:val="24"/>
           <w:shd w:val="clear" w:color="auto" w:fill="FFFFFF"/>
         </w:rPr>
         <w:t>J]. IEEE Transactions on knowledge and data engineering, 2009, 21(9): 1263-1284.</w:t>
@@ -9553,20 +9633,27 @@
   <w:endnote w:id="4">
     <w:p>
       <w:pPr>
-        <w:ind w:left="240" w:hangingChars="100" w:hanging="240"/>
+        <w:rPr>
+          <w:szCs w:val="24"/>
+        </w:rPr>
       </w:pPr>
       <w:r>
         <w:rPr>
           <w:rStyle w:val="ae"/>
+          <w:szCs w:val="24"/>
         </w:rPr>
         <w:endnoteRef/>
       </w:r>
       <w:r>
+        <w:rPr>
+          <w:szCs w:val="24"/>
+        </w:rPr>
         <w:t xml:space="preserve"> </w:t>
       </w:r>
       <w:r>
         <w:rPr>
           <w:color w:val="222222"/>
+          <w:szCs w:val="24"/>
           <w:shd w:val="clear" w:color="auto" w:fill="FFFFFF"/>
         </w:rPr>
         <w:t>Tomanek K, Hahn U. Reducing class imbalance during active learning for named entity annotation[C]//Proceedings of the fifth international conference on Knowledge capture. ACM, 2009: 105-112.</w:t>
@@ -9576,23 +9663,35 @@
   <w:endnote w:id="5">
     <w:p>
       <w:pPr>
-        <w:ind w:left="240" w:hangingChars="100" w:hanging="240"/>
+        <w:rPr>
+          <w:szCs w:val="24"/>
+        </w:rPr>
       </w:pPr>
       <w:r>
         <w:rPr>
           <w:rStyle w:val="ae"/>
+          <w:szCs w:val="24"/>
         </w:rPr>
         <w:endnoteRef/>
       </w:r>
       <w:r>
+        <w:rPr>
+          <w:szCs w:val="24"/>
+        </w:rPr>
         <w:t xml:space="preserve"> Marqués A I, García V, Sánchez J S. On the suitability of resampling techniques for the class imbalance problem in credit </w:t>
       </w:r>
       <w:proofErr w:type="gramStart"/>
       <w:r>
+        <w:rPr>
+          <w:szCs w:val="24"/>
+        </w:rPr>
         <w:t>scoring[</w:t>
       </w:r>
       <w:proofErr w:type="gramEnd"/>
       <w:r>
+        <w:rPr>
+          <w:szCs w:val="24"/>
+        </w:rPr>
         <w:t>J]. Journal of the Operational Research Society, 2013, 64(7): 1060-1070.</w:t>
       </w:r>
     </w:p>
@@ -9600,22 +9699,28 @@
   <w:endnote w:id="6">
     <w:p>
       <w:pPr>
-        <w:ind w:left="240" w:hangingChars="100" w:hanging="240"/>
+        <w:rPr>
+          <w:szCs w:val="24"/>
+        </w:rPr>
       </w:pPr>
       <w:r>
         <w:rPr>
           <w:rStyle w:val="ae"/>
+          <w:szCs w:val="24"/>
         </w:rPr>
         <w:endnoteRef/>
       </w:r>
       <w:r>
+        <w:rPr>
+          <w:szCs w:val="24"/>
+        </w:rPr>
         <w:t xml:space="preserve"> </w:t>
       </w:r>
       <w:r>
         <w:rPr>
           <w:rFonts w:cs="Arial"/>
           <w:color w:val="222222"/>
-          <w:szCs w:val="20"/>
+          <w:szCs w:val="24"/>
           <w:shd w:val="clear" w:color="auto" w:fill="FFFFFF"/>
         </w:rPr>
         <w:t xml:space="preserve">Fattahi S, Othman Z, Othman Z A. NEW APPROACH FOR IMBALANCED BIOLOGICAL DATASET </w:t>
@@ -9625,7 +9730,7 @@
         <w:rPr>
           <w:rFonts w:cs="Arial"/>
           <w:color w:val="222222"/>
-          <w:szCs w:val="20"/>
+          <w:szCs w:val="24"/>
           <w:shd w:val="clear" w:color="auto" w:fill="FFFFFF"/>
         </w:rPr>
         <w:t>CLASSIFICATION[</w:t>
@@ -9635,7 +9740,7 @@
         <w:rPr>
           <w:rFonts w:cs="Arial"/>
           <w:color w:val="222222"/>
-          <w:szCs w:val="20"/>
+          <w:szCs w:val="24"/>
           <w:shd w:val="clear" w:color="auto" w:fill="FFFFFF"/>
         </w:rPr>
         <w:t>J]. Journal of Theoretical &amp; Applied Information Technology, 2015, 72(1).</w:t>
@@ -9645,20 +9750,27 @@
   <w:endnote w:id="7">
     <w:p>
       <w:pPr>
-        <w:ind w:left="240" w:hangingChars="100" w:hanging="240"/>
+        <w:rPr>
+          <w:szCs w:val="24"/>
+        </w:rPr>
       </w:pPr>
       <w:r>
         <w:rPr>
           <w:rStyle w:val="ae"/>
+          <w:szCs w:val="24"/>
         </w:rPr>
         <w:endnoteRef/>
       </w:r>
       <w:r>
+        <w:rPr>
+          <w:szCs w:val="24"/>
+        </w:rPr>
         <w:t xml:space="preserve"> </w:t>
       </w:r>
       <w:r>
         <w:rPr>
           <w:color w:val="222222"/>
+          <w:szCs w:val="24"/>
           <w:shd w:val="clear" w:color="auto" w:fill="FFFFFF"/>
         </w:rPr>
         <w:t xml:space="preserve">Chawla N V, Japkowicz N, Kotcz A. Editorial: special issue on learning from imbalanced data </w:t>
@@ -9667,6 +9779,7 @@
       <w:r>
         <w:rPr>
           <w:color w:val="222222"/>
+          <w:szCs w:val="24"/>
           <w:shd w:val="clear" w:color="auto" w:fill="FFFFFF"/>
         </w:rPr>
         <w:t>sets[</w:t>
@@ -9675,6 +9788,7 @@
       <w:r>
         <w:rPr>
           <w:color w:val="222222"/>
+          <w:szCs w:val="24"/>
           <w:shd w:val="clear" w:color="auto" w:fill="FFFFFF"/>
         </w:rPr>
         <w:t>J]. ACM Sigkdd Explorations Newsletter, 2004, 6(1): 1-6.</w:t>
@@ -9684,19 +9798,26 @@
   <w:endnote w:id="8">
     <w:p>
       <w:pPr>
-        <w:ind w:left="240" w:hangingChars="100" w:hanging="240"/>
+        <w:rPr>
+          <w:szCs w:val="24"/>
+        </w:rPr>
       </w:pPr>
       <w:r>
         <w:rPr>
           <w:rStyle w:val="ae"/>
+          <w:szCs w:val="24"/>
         </w:rPr>
         <w:endnoteRef/>
       </w:r>
       <w:r>
+        <w:rPr>
+          <w:szCs w:val="24"/>
+        </w:rPr>
         <w:t xml:space="preserve"> </w:t>
       </w:r>
       <w:r>
         <w:rPr>
+          <w:szCs w:val="24"/>
           <w:shd w:val="clear" w:color="auto" w:fill="FFFFFF"/>
         </w:rPr>
         <w:t xml:space="preserve">Yoon K, Kwek S. A data reduction approach for resolving the imbalanced data issue in functional </w:t>
@@ -9704,6 +9825,7 @@
       <w:proofErr w:type="gramStart"/>
       <w:r>
         <w:rPr>
+          <w:szCs w:val="24"/>
           <w:shd w:val="clear" w:color="auto" w:fill="FFFFFF"/>
         </w:rPr>
         <w:t>genomics[</w:t>
@@ -9711,6 +9833,7 @@
       <w:proofErr w:type="gramEnd"/>
       <w:r>
         <w:rPr>
+          <w:szCs w:val="24"/>
           <w:shd w:val="clear" w:color="auto" w:fill="FFFFFF"/>
         </w:rPr>
         <w:t>J]. Neural Computing and Applications, 2007, 16(3): 295-306.</w:t>
@@ -9720,26 +9843,41 @@
   <w:endnote w:id="9">
     <w:p>
       <w:pPr>
-        <w:ind w:left="240" w:hangingChars="100" w:hanging="240"/>
+        <w:rPr>
+          <w:szCs w:val="24"/>
+        </w:rPr>
       </w:pPr>
       <w:r>
         <w:rPr>
           <w:rStyle w:val="ae"/>
+          <w:szCs w:val="24"/>
         </w:rPr>
         <w:endnoteRef/>
       </w:r>
       <w:r>
+        <w:rPr>
+          <w:szCs w:val="24"/>
+        </w:rPr>
         <w:t xml:space="preserve"> </w:t>
       </w:r>
       <w:r>
+        <w:rPr>
+          <w:szCs w:val="24"/>
+        </w:rPr>
         <w:t xml:space="preserve">Huang K, Yang H, King I, et al. </w:t>
       </w:r>
       <w:proofErr w:type="gramStart"/>
       <w:r>
+        <w:rPr>
+          <w:szCs w:val="24"/>
+        </w:rPr>
         <w:t>Learning</w:t>
       </w:r>
       <w:proofErr w:type="gramEnd"/>
       <w:r>
+        <w:rPr>
+          <w:szCs w:val="24"/>
+        </w:rPr>
         <w:t xml:space="preserve"> classifiers from imbalanced data based on biased minimax probability machine[C]//Computer Vision and Pattern Recognition, 2004. CVPR 2004. Proceedings of the 2004 IEEE Computer Society Conference on. IEEE, 2004, 2: II-558-II-563 Vol. 2.</w:t>
       </w:r>
     </w:p>
@@ -9747,25 +9885,289 @@
   <w:endnote w:id="10">
     <w:p>
       <w:pPr>
-        <w:ind w:left="240" w:hangingChars="100" w:hanging="240"/>
+        <w:rPr>
+          <w:rFonts w:hint="eastAsia"/>
+          <w:szCs w:val="24"/>
+        </w:rPr>
       </w:pPr>
       <w:r>
         <w:rPr>
           <w:rStyle w:val="ae"/>
+          <w:szCs w:val="24"/>
         </w:rPr>
         <w:endnoteRef/>
       </w:r>
       <w:r>
+        <w:rPr>
+          <w:szCs w:val="24"/>
+        </w:rPr>
+        <w:t xml:space="preserve"> Japkowicz N. Learning from imbalanced data sets: a comparison of various strategies[C]//AAAI workshop on learning from imbalanced data sets. 2000, 68: 10-15.</w:t>
+      </w:r>
+    </w:p>
+  </w:endnote>
+  <w:endnote w:id="11">
+    <w:p>
+      <w:pPr>
+        <w:rPr>
+          <w:rFonts w:hint="eastAsia"/>
+          <w:szCs w:val="24"/>
+        </w:rPr>
+      </w:pPr>
+      <w:r>
+        <w:rPr>
+          <w:rStyle w:val="ae"/>
+          <w:szCs w:val="24"/>
+        </w:rPr>
+        <w:endnoteRef/>
+      </w:r>
+      <w:r>
+        <w:rPr>
+          <w:szCs w:val="24"/>
+        </w:rPr>
         <w:t xml:space="preserve"> </w:t>
       </w:r>
       <w:r>
-        <w:t>Japkowicz N. Learning from imbalanced data sets: a comparison of various strategies[C]//AAAI workshop on learning from imbalanced data sets. 2000, 68: 10-15.</w:t>
-      </w:r>
-    </w:p>
-    <w:p>
-      <w:pPr>
-        <w:ind w:left="240" w:hangingChars="100" w:hanging="240"/>
-      </w:pPr>
+        <w:rPr>
+          <w:szCs w:val="24"/>
+        </w:rPr>
+        <w:t>Batista G E, Prati R C, Monard M C. A study of the behavior of several methods for balancing machine learning traini</w:t>
+      </w:r>
+      <w:bookmarkStart w:id="5" w:name="_GoBack"/>
+      <w:bookmarkEnd w:id="5"/>
+      <w:r>
+        <w:rPr>
+          <w:szCs w:val="24"/>
+        </w:rPr>
+        <w:t xml:space="preserve">ng </w:t>
+      </w:r>
+      <w:proofErr w:type="gramStart"/>
+      <w:r>
+        <w:rPr>
+          <w:szCs w:val="24"/>
+        </w:rPr>
+        <w:t>data[</w:t>
+      </w:r>
+      <w:proofErr w:type="gramEnd"/>
+      <w:r>
+        <w:rPr>
+          <w:szCs w:val="24"/>
+        </w:rPr>
+        <w:t>J]. ACM Sigkdd Exploration</w:t>
+      </w:r>
+      <w:r>
+        <w:rPr>
+          <w:szCs w:val="24"/>
+        </w:rPr>
+        <w:t>s Newsletter, 2004, 6(1): 20-29</w:t>
+      </w:r>
+      <w:r>
+        <w:rPr>
+          <w:rFonts w:hint="eastAsia"/>
+          <w:szCs w:val="24"/>
+        </w:rPr>
+        <w:t>.</w:t>
+      </w:r>
+    </w:p>
+  </w:endnote>
+  <w:endnote w:id="12">
+    <w:p>
+      <w:pPr>
+        <w:rPr>
+          <w:rFonts w:hint="eastAsia"/>
+          <w:szCs w:val="24"/>
+        </w:rPr>
+      </w:pPr>
+      <w:r>
+        <w:rPr>
+          <w:rStyle w:val="ae"/>
+          <w:szCs w:val="24"/>
+        </w:rPr>
+        <w:endnoteRef/>
+      </w:r>
+      <w:r>
+        <w:rPr>
+          <w:szCs w:val="24"/>
+        </w:rPr>
+        <w:t xml:space="preserve"> </w:t>
+      </w:r>
+      <w:r>
+        <w:rPr>
+          <w:rFonts w:cs="Arial"/>
+          <w:color w:val="222222"/>
+          <w:szCs w:val="24"/>
+          <w:shd w:val="clear" w:color="auto" w:fill="FFFFFF"/>
+        </w:rPr>
+        <w:t>Chaudhuri S, Motwani R, Narasayya V. On random sampling over joins[C]//ACM SIGMOD Record. ACM, 1999, 28(2): 263-274.</w:t>
+      </w:r>
+    </w:p>
+  </w:endnote>
+  <w:endnote w:id="13">
+    <w:p>
+      <w:pPr>
+        <w:rPr>
+          <w:rFonts w:hint="eastAsia"/>
+          <w:szCs w:val="24"/>
+        </w:rPr>
+      </w:pPr>
+      <w:r>
+        <w:rPr>
+          <w:rStyle w:val="ae"/>
+          <w:szCs w:val="24"/>
+        </w:rPr>
+        <w:endnoteRef/>
+      </w:r>
+      <w:r>
+        <w:rPr>
+          <w:szCs w:val="24"/>
+        </w:rPr>
+        <w:t xml:space="preserve"> </w:t>
+      </w:r>
+      <w:r>
+        <w:rPr>
+          <w:rFonts w:cs="Arial"/>
+          <w:color w:val="222222"/>
+          <w:szCs w:val="24"/>
+          <w:shd w:val="clear" w:color="auto" w:fill="FFFFFF"/>
+        </w:rPr>
+        <w:t xml:space="preserve">Chawla N V, Bowyer K W, Hall L O, et al. SMOTE: synthetic minority over-sampling </w:t>
+      </w:r>
+      <w:proofErr w:type="gramStart"/>
+      <w:r>
+        <w:rPr>
+          <w:rFonts w:cs="Arial"/>
+          <w:color w:val="222222"/>
+          <w:szCs w:val="24"/>
+          <w:shd w:val="clear" w:color="auto" w:fill="FFFFFF"/>
+        </w:rPr>
+        <w:t>technique[</w:t>
+      </w:r>
+      <w:proofErr w:type="gramEnd"/>
+      <w:r>
+        <w:rPr>
+          <w:rFonts w:cs="Arial"/>
+          <w:color w:val="222222"/>
+          <w:szCs w:val="24"/>
+          <w:shd w:val="clear" w:color="auto" w:fill="FFFFFF"/>
+        </w:rPr>
+        <w:t>J]. Journal of artificial intelligence research, 2002, 16: 321-357.</w:t>
+      </w:r>
+    </w:p>
+  </w:endnote>
+  <w:endnote w:id="14">
+    <w:p>
+      <w:pPr>
+        <w:rPr>
+          <w:rFonts w:hint="eastAsia"/>
+          <w:szCs w:val="24"/>
+        </w:rPr>
+      </w:pPr>
+      <w:r>
+        <w:rPr>
+          <w:rStyle w:val="ae"/>
+          <w:szCs w:val="24"/>
+        </w:rPr>
+        <w:endnoteRef/>
+      </w:r>
+      <w:r>
+        <w:rPr>
+          <w:szCs w:val="24"/>
+        </w:rPr>
+        <w:t xml:space="preserve"> </w:t>
+      </w:r>
+      <w:r>
+        <w:rPr>
+          <w:rFonts w:cs="Arial"/>
+          <w:color w:val="222222"/>
+          <w:szCs w:val="24"/>
+          <w:shd w:val="clear" w:color="auto" w:fill="FFFFFF"/>
+        </w:rPr>
+        <w:t>Wang S, Li Z, Chao W, et al. Applying adaptive over-sampling technique based on data density and cost-sensitive SVM to imbalanced learning[C]//The 2012 International Joint Conference on Neural Networks (IJCNN). IEEE, 2012: 1-8.</w:t>
+      </w:r>
+    </w:p>
+  </w:endnote>
+  <w:endnote w:id="15">
+    <w:p>
+      <w:pPr>
+        <w:rPr>
+          <w:rFonts w:hint="eastAsia"/>
+          <w:szCs w:val="24"/>
+        </w:rPr>
+      </w:pPr>
+      <w:r>
+        <w:rPr>
+          <w:rStyle w:val="ae"/>
+          <w:szCs w:val="24"/>
+        </w:rPr>
+        <w:endnoteRef/>
+      </w:r>
+      <w:r>
+        <w:rPr>
+          <w:szCs w:val="24"/>
+        </w:rPr>
+        <w:t xml:space="preserve"> </w:t>
+      </w:r>
+      <w:r>
+        <w:rPr>
+          <w:rFonts w:cs="Arial"/>
+          <w:color w:val="222222"/>
+          <w:szCs w:val="24"/>
+          <w:shd w:val="clear" w:color="auto" w:fill="FFFFFF"/>
+        </w:rPr>
+        <w:t>Gao M, Hong X, Chen S, et al. Probability density function estimation based over-sampling for imbalanced two-class problems[C]//The 2012 International Joint Conference on Neural Networks (IJCNN). IEEE, 2012: 1-8.</w:t>
+      </w:r>
+    </w:p>
+  </w:endnote>
+  <w:endnote w:id="16">
+    <w:p>
+      <w:pPr>
+        <w:rPr>
+          <w:rFonts w:hint="eastAsia"/>
+          <w:szCs w:val="24"/>
+        </w:rPr>
+      </w:pPr>
+      <w:r>
+        <w:rPr>
+          <w:rStyle w:val="ae"/>
+          <w:szCs w:val="24"/>
+        </w:rPr>
+        <w:endnoteRef/>
+      </w:r>
+      <w:r>
+        <w:rPr>
+          <w:szCs w:val="24"/>
+        </w:rPr>
+        <w:t xml:space="preserve"> </w:t>
+      </w:r>
+      <w:r>
+        <w:rPr>
+          <w:rFonts w:cs="Arial"/>
+          <w:color w:val="222222"/>
+          <w:szCs w:val="24"/>
+          <w:shd w:val="clear" w:color="auto" w:fill="FFFFFF"/>
+        </w:rPr>
+        <w:t>Drummond C, Holte R C. C4. 5, class imbalance, and cost sensitivity: why under-sampling beats over-sampling[C]//</w:t>
+      </w:r>
+      <w:r>
+        <w:rPr>
+          <w:szCs w:val="24"/>
+        </w:rPr>
+        <w:t xml:space="preserve"> ICML</w:t>
+      </w:r>
+      <w:r>
+        <w:rPr>
+          <w:szCs w:val="24"/>
+        </w:rPr>
+        <w:t xml:space="preserve"> </w:t>
+      </w:r>
+      <w:r>
+        <w:rPr>
+          <w:rFonts w:cs="Arial"/>
+          <w:color w:val="222222"/>
+          <w:szCs w:val="24"/>
+          <w:shd w:val="clear" w:color="auto" w:fill="FFFFFF"/>
+        </w:rPr>
+        <w:t>Workshop on learning from imbalanced datasets II. 2003, 11.</w:t>
+      </w:r>
     </w:p>
   </w:endnote>
 </w:endnotes>
@@ -9781,6 +10183,7 @@
         <w:docPartUnique/>
       </w:docPartObj>
     </w:sdtPr>
+    <w:sdtEndPr/>
     <w:sdtContent>
       <w:p>
         <w:pPr>
@@ -11069,9 +11472,10 @@
   <w:style w:type="paragraph" w:default="1" w:styleId="a">
     <w:name w:val="Normal"/>
     <w:qFormat/>
-    <w:rsid w:val="0081785A"/>
+    <w:rsid w:val="00660AA6"/>
     <w:pPr>
       <w:widowControl w:val="0"/>
+      <w:snapToGrid w:val="0"/>
       <w:spacing w:line="288" w:lineRule="auto"/>
       <w:jc w:val="both"/>
     </w:pPr>
@@ -11090,7 +11494,6 @@
     <w:pPr>
       <w:keepNext/>
       <w:keepLines/>
-      <w:snapToGrid w:val="0"/>
       <w:spacing w:beforeLines="100" w:before="100" w:afterLines="80" w:after="80"/>
       <w:jc w:val="center"/>
       <w:outlineLvl w:val="0"/>
@@ -11110,7 +11513,7 @@
     <w:link w:val="2Char"/>
     <w:unhideWhenUsed/>
     <w:qFormat/>
-    <w:rsid w:val="002B28D3"/>
+    <w:rsid w:val="00660AA6"/>
     <w:pPr>
       <w:keepNext/>
       <w:keepLines/>
@@ -11123,7 +11526,7 @@
       <w:outlineLvl w:val="1"/>
     </w:pPr>
     <w:rPr>
-      <w:rFonts w:ascii="Cambria" w:eastAsia="黑体" w:hAnsi="Cambria" w:cs="Times New Roman"/>
+      <w:rFonts w:eastAsia="黑体" w:cs="Times New Roman"/>
       <w:bCs/>
       <w:sz w:val="30"/>
       <w:szCs w:val="32"/>
@@ -11136,7 +11539,7 @@
     <w:link w:val="3Char"/>
     <w:unhideWhenUsed/>
     <w:qFormat/>
-    <w:rsid w:val="00B44A7C"/>
+    <w:rsid w:val="00660AA6"/>
     <w:pPr>
       <w:keepNext/>
       <w:keepLines/>
@@ -11144,7 +11547,8 @@
         <w:ilvl w:val="2"/>
         <w:numId w:val="2"/>
       </w:numPr>
-      <w:spacing w:beforeLines="50" w:before="50" w:afterLines="50" w:after="50" w:line="415" w:lineRule="auto"/>
+      <w:spacing w:beforeLines="50" w:before="50" w:afterLines="50" w:after="50"/>
+      <w:ind w:left="0" w:firstLine="0"/>
       <w:outlineLvl w:val="2"/>
     </w:pPr>
     <w:rPr>
@@ -11180,7 +11584,6 @@
   <w:style w:type="character" w:default="1" w:styleId="a0">
     <w:name w:val="Default Paragraph Font"/>
     <w:uiPriority w:val="1"/>
-    <w:semiHidden/>
     <w:unhideWhenUsed/>
   </w:style>
   <w:style w:type="table" w:default="1" w:styleId="a1">
@@ -11228,7 +11631,6 @@
         <w:tab w:val="center" w:pos="4153"/>
         <w:tab w:val="right" w:pos="8306"/>
       </w:tabs>
-      <w:snapToGrid w:val="0"/>
       <w:jc w:val="center"/>
     </w:pPr>
     <w:rPr>
@@ -11259,7 +11661,6 @@
         <w:tab w:val="center" w:pos="4153"/>
         <w:tab w:val="right" w:pos="8306"/>
       </w:tabs>
-      <w:snapToGrid w:val="0"/>
       <w:jc w:val="left"/>
     </w:pPr>
     <w:rPr>
@@ -11348,9 +11749,9 @@
     <w:name w:val="标题 2 Char"/>
     <w:basedOn w:val="a0"/>
     <w:link w:val="2"/>
-    <w:rsid w:val="002B28D3"/>
+    <w:rsid w:val="00660AA6"/>
     <w:rPr>
-      <w:rFonts w:ascii="Cambria" w:eastAsia="黑体" w:hAnsi="Cambria" w:cs="Times New Roman"/>
+      <w:rFonts w:ascii="Times New Roman" w:eastAsia="黑体" w:hAnsi="Times New Roman" w:cs="Times New Roman"/>
       <w:bCs/>
       <w:sz w:val="30"/>
       <w:szCs w:val="32"/>
@@ -11360,7 +11761,7 @@
     <w:name w:val="标题 3 Char"/>
     <w:basedOn w:val="a0"/>
     <w:link w:val="3"/>
-    <w:rsid w:val="00B44A7C"/>
+    <w:rsid w:val="00660AA6"/>
     <w:rPr>
       <w:rFonts w:ascii="Times New Roman" w:eastAsia="黑体" w:hAnsi="Times New Roman" w:cs="Times New Roman"/>
       <w:bCs/>
@@ -11493,7 +11894,6 @@
     <w:unhideWhenUsed/>
     <w:rsid w:val="00DC343B"/>
     <w:pPr>
-      <w:snapToGrid w:val="0"/>
       <w:jc w:val="left"/>
     </w:pPr>
   </w:style>
@@ -11545,7 +11945,6 @@
       <w:keepLines/>
       <w:pageBreakBefore/>
       <w:widowControl/>
-      <w:snapToGrid w:val="0"/>
       <w:spacing w:beforeLines="100" w:before="100" w:afterLines="80" w:after="80"/>
       <w:jc w:val="center"/>
       <w:outlineLvl w:val="0"/>
@@ -11892,7 +12291,7 @@
 </file>
 
 <file path=customXml/itemProps1.xml><?xml version="1.0" encoding="utf-8"?>
-<ds:datastoreItem xmlns:ds="http://schemas.openxmlformats.org/officeDocument/2006/customXml" ds:itemID="{2EBBA30F-C968-4C4A-9C2F-D673057A4C4E}">
+<ds:datastoreItem xmlns:ds="http://schemas.openxmlformats.org/officeDocument/2006/customXml" ds:itemID="{DE6F2E40-9665-47AE-A51A-BAD058C4850D}">
   <ds:schemaRefs>
     <ds:schemaRef ds:uri="http://schemas.openxmlformats.org/officeDocument/2006/bibliography"/>
   </ds:schemaRefs>

--- a/word.docx
+++ b/word.docx
@@ -1525,12 +1525,21 @@
                 <w:sz w:val="44"/>
               </w:rPr>
             </w:pPr>
+            <w:proofErr w:type="spellStart"/>
             <w:r>
               <w:rPr>
                 <w:rFonts w:hint="eastAsia"/>
                 <w:sz w:val="28"/>
               </w:rPr>
-              <w:t>Fengxing Shi</w:t>
+              <w:t>Fengxing</w:t>
+            </w:r>
+            <w:proofErr w:type="spellEnd"/>
+            <w:r>
+              <w:rPr>
+                <w:rFonts w:hint="eastAsia"/>
+                <w:sz w:val="28"/>
+              </w:rPr>
+              <w:t xml:space="preserve"> Shi</w:t>
             </w:r>
           </w:p>
         </w:tc>
@@ -1599,7 +1608,23 @@
                 <w:rFonts w:hint="eastAsia"/>
                 <w:sz w:val="28"/>
               </w:rPr>
-              <w:t xml:space="preserve"> Prof. Chunkai Zhang</w:t>
+              <w:t xml:space="preserve"> Prof. </w:t>
+            </w:r>
+            <w:proofErr w:type="spellStart"/>
+            <w:r>
+              <w:rPr>
+                <w:rFonts w:hint="eastAsia"/>
+                <w:sz w:val="28"/>
+              </w:rPr>
+              <w:t>Chunkai</w:t>
+            </w:r>
+            <w:proofErr w:type="spellEnd"/>
+            <w:r>
+              <w:rPr>
+                <w:rFonts w:hint="eastAsia"/>
+                <w:sz w:val="28"/>
+              </w:rPr>
+              <w:t xml:space="preserve"> Zhang</w:t>
             </w:r>
           </w:p>
         </w:tc>
@@ -1688,6 +1713,7 @@
                 <w:sz w:val="44"/>
               </w:rPr>
             </w:pPr>
+            <w:proofErr w:type="spellStart"/>
             <w:r>
               <w:rPr>
                 <w:rFonts w:eastAsia="黑体" w:hint="eastAsia"/>
@@ -1698,6 +1724,7 @@
               </w:rPr>
               <w:t>Speciality</w:t>
             </w:r>
+            <w:proofErr w:type="spellEnd"/>
             <w:r>
               <w:rPr>
                 <w:rFonts w:eastAsia="黑体" w:hint="eastAsia"/>
@@ -1827,8 +1854,20 @@
                 <w:kern w:val="0"/>
                 <w:sz w:val="28"/>
               </w:rPr>
-              <w:t>Date of Defence</w:t>
+              <w:t xml:space="preserve">Date of </w:t>
             </w:r>
+            <w:proofErr w:type="spellStart"/>
+            <w:r>
+              <w:rPr>
+                <w:rFonts w:eastAsia="黑体" w:hint="eastAsia"/>
+                <w:b/>
+                <w:bCs/>
+                <w:kern w:val="0"/>
+                <w:sz w:val="28"/>
+              </w:rPr>
+              <w:t>Defence</w:t>
+            </w:r>
+            <w:proofErr w:type="spellEnd"/>
             <w:r>
               <w:rPr>
                 <w:rFonts w:eastAsia="黑体" w:hint="eastAsia"/>
@@ -1947,8 +1986,8 @@
           <w:pgSz w:w="11906" w:h="16838" w:code="9"/>
           <w:pgMar w:top="2155" w:right="1701" w:bottom="1701" w:left="1701" w:header="1701" w:footer="992" w:gutter="0"/>
           <w:cols w:space="425"/>
+          <w:noEndnote/>
           <w:docGrid w:linePitch="393" w:charSpace="3624"/>
-          <w15:footnoteColumns w:val="1"/>
         </w:sectPr>
       </w:pPr>
     </w:p>
@@ -1961,42 +2000,48 @@
         <w:rPr>
           <w:rFonts w:hint="eastAsia"/>
         </w:rPr>
+        <w:t>摘要</w:t>
+      </w:r>
+    </w:p>
+    <w:p>
+      <w:pPr>
+        <w:ind w:firstLine="420"/>
+      </w:pPr>
+      <w:r>
+        <w:rPr>
+          <w:rFonts w:hint="eastAsia"/>
+        </w:rPr>
+        <w:t>随着</w:t>
+      </w:r>
+      <w:r>
+        <w:rPr>
+          <w:rFonts w:hint="eastAsia"/>
+        </w:rPr>
+        <w:t>移动互联网技术的兴起，越来越多的原始数据被收集起来用于分析与挖掘，其中很多领域内的数据是严重不平衡的，既属于不同类别的样本数量相差</w:t>
+      </w:r>
+      <w:r>
+        <w:rPr>
+          <w:rFonts w:hint="eastAsia"/>
+        </w:rPr>
+        <w:t>极为悬殊。传统的机器学习方法通常采用全局分类准确率作为训练目标，在不平衡数据集上表现欠佳，所以不平衡数据分类算法也逐渐成为一个受人关注的课题。</w:t>
+      </w:r>
+    </w:p>
+    <w:p>
+      <w:pPr>
+        <w:ind w:firstLine="420"/>
+      </w:pPr>
+      <w:r>
+        <w:rPr>
+          <w:rFonts w:hint="eastAsia"/>
+        </w:rPr>
+        <w:t>目前主要的不平衡数据集分类方法分为两种，分别是数据重采样法以及提升算</w:t>
+      </w:r>
+      <w:r>
+        <w:rPr>
+          <w:rFonts w:hint="eastAsia"/>
+        </w:rPr>
         <w:lastRenderedPageBreak/>
-        <w:t>摘要</w:t>
-      </w:r>
-    </w:p>
-    <w:p>
-      <w:pPr>
-        <w:ind w:firstLine="420"/>
-      </w:pPr>
-      <w:r>
-        <w:rPr>
-          <w:rFonts w:hint="eastAsia"/>
-        </w:rPr>
-        <w:t>随着</w:t>
-      </w:r>
-      <w:r>
-        <w:rPr>
-          <w:rFonts w:hint="eastAsia"/>
-        </w:rPr>
-        <w:t>移动互联网技术的兴起，越来越多的原始数据被收集起来用于分析与挖掘，其中很多领域内的数据是严重不平衡的，既属于不同类别的样本数量相差</w:t>
-      </w:r>
-      <w:r>
-        <w:rPr>
-          <w:rFonts w:hint="eastAsia"/>
-        </w:rPr>
-        <w:t>极为悬殊。传统的机器学习方法通常采用全局分类准确率作为训练目标，在不平衡数据集上表现欠佳，所以不平衡数据分类算法也逐渐成为一个受人关注的课题。</w:t>
-      </w:r>
-    </w:p>
-    <w:p>
-      <w:pPr>
-        <w:ind w:firstLine="420"/>
-      </w:pPr>
-      <w:r>
-        <w:rPr>
-          <w:rFonts w:hint="eastAsia"/>
-        </w:rPr>
-        <w:t>目前主要的不平衡数据集分类方法分为两种，分别是数据重采样法以及提升算法，他们的主要思路是通过改变原始数据集中样本的权重或者比例来使原始数据达到一种“平衡”状态，从而适用于传统的分类算法</w:t>
+        <w:t>法，他们的主要思路是通过改变原始数据集中样本的权重或者比例来使原始数据达到一种“平衡”状态，从而适用于传统的分类算法</w:t>
       </w:r>
       <w:r>
         <w:rPr>
@@ -2106,8 +2151,8 @@
           <w:pgSz w:w="11906" w:h="16838" w:code="9"/>
           <w:pgMar w:top="2155" w:right="1701" w:bottom="1701" w:left="1701" w:header="1701" w:footer="992" w:gutter="0"/>
           <w:cols w:space="425"/>
+          <w:noEndnote/>
           <w:docGrid w:linePitch="393" w:charSpace="3624"/>
-          <w15:footnoteColumns w:val="1"/>
         </w:sectPr>
       </w:pPr>
       <w:r>
@@ -2538,8 +2583,8 @@
           <w:pgSz w:w="11906" w:h="16838" w:code="9"/>
           <w:pgMar w:top="2155" w:right="1701" w:bottom="1701" w:left="1701" w:header="1701" w:footer="992" w:gutter="0"/>
           <w:cols w:space="425"/>
+          <w:noEndnote/>
           <w:docGrid w:linePitch="393" w:charSpace="3624"/>
-          <w15:footnoteColumns w:val="1"/>
         </w:sectPr>
       </w:pPr>
     </w:p>
@@ -2552,12 +2597,10 @@
         <w:rPr>
           <w:rFonts w:hint="eastAsia"/>
         </w:rPr>
-        <w:lastRenderedPageBreak/>
         <w:t>第</w:t>
       </w:r>
       <w:r>
         <w:rPr>
-          <w:rFonts w:cs="Times New Roman"/>
           <w:b/>
         </w:rPr>
         <w:t>1</w:t>
@@ -2794,7 +2837,11 @@
         <w:t>常见，并且人们对不平衡数据集中的少数类样本的重视程度通常也高于多数类，</w:t>
       </w:r>
       <w:r>
-        <w:t>如文本分类</w:t>
+        <w:t>如文</w:t>
+      </w:r>
+      <w:r>
+        <w:lastRenderedPageBreak/>
+        <w:t>本分类</w:t>
       </w:r>
       <w:r>
         <w:rPr>
@@ -3192,14 +3239,7 @@
         <w:rPr>
           <w:rFonts w:hint="eastAsia"/>
         </w:rPr>
-        <w:t>）经典不平衡分类处理方法，这一类算</w:t>
-      </w:r>
-      <w:r>
-        <w:rPr>
-          <w:rFonts w:hint="eastAsia"/>
-        </w:rPr>
-        <w:lastRenderedPageBreak/>
-        <w:t>法的主要思路是将不平衡数据</w:t>
+        <w:t>）经典不平衡分类处理方法，这一类算法的主要思路是将不平衡数据</w:t>
       </w:r>
       <w:proofErr w:type="gramStart"/>
       <w:r>
@@ -3422,6 +3462,7 @@
         <w:t>，</w:t>
       </w:r>
       <w:r>
+        <w:lastRenderedPageBreak/>
         <w:t>Chawla</w:t>
       </w:r>
       <w:r>
@@ -3626,7 +3667,6 @@
         <w:ind w:firstLine="420"/>
       </w:pPr>
       <w:r>
-        <w:lastRenderedPageBreak/>
         <w:t>本文首先介绍了一种优化特定损失函数的思路</w:t>
       </w:r>
       <w:r>
@@ -3846,9 +3886,11 @@
       <w:r>
         <w:t>主要是一步</w:t>
       </w:r>
+      <w:proofErr w:type="spellStart"/>
       <w:r>
         <w:t>argmax</w:t>
       </w:r>
+      <w:proofErr w:type="spellEnd"/>
       <w:r>
         <w:t>的优化</w:t>
       </w:r>
@@ -3893,6 +3935,7 @@
         <w:ind w:firstLineChars="0"/>
       </w:pPr>
       <w:r>
+        <w:lastRenderedPageBreak/>
         <w:t>Gradient descent</w:t>
       </w:r>
       <w:r>
@@ -3979,15 +4022,17 @@
         </w:numPr>
         <w:ind w:firstLineChars="0"/>
         <w:rPr>
-          <w:color w:val="000000" w:themeColor="text1"/>
+          <w:color w:val="000000"/>
         </w:rPr>
       </w:pPr>
       <w:r>
         <w:t>针对</w:t>
       </w:r>
+      <w:proofErr w:type="spellStart"/>
       <w:r>
         <w:t>ssvm</w:t>
       </w:r>
+      <w:proofErr w:type="spellEnd"/>
       <w:r>
         <w:rPr>
           <w:rFonts w:hint="eastAsia"/>
@@ -4019,75 +4064,81 @@
       <w:r>
         <w:rPr>
           <w:rFonts w:hint="eastAsia"/>
-          <w:color w:val="000000" w:themeColor="text1"/>
+          <w:color w:val="000000"/>
         </w:rPr>
         <w:t>不平衡样本分类问题，但是</w:t>
       </w:r>
-      <w:r>
-        <w:rPr>
-          <w:rFonts w:hint="eastAsia"/>
-          <w:color w:val="000000" w:themeColor="text1"/>
+      <w:proofErr w:type="spellStart"/>
+      <w:r>
+        <w:rPr>
+          <w:rFonts w:hint="eastAsia"/>
+          <w:color w:val="000000"/>
         </w:rPr>
         <w:t>ssvm</w:t>
       </w:r>
-      <w:r>
-        <w:rPr>
-          <w:rFonts w:hint="eastAsia"/>
-          <w:color w:val="000000" w:themeColor="text1"/>
+      <w:proofErr w:type="spellEnd"/>
+      <w:r>
+        <w:rPr>
+          <w:rFonts w:hint="eastAsia"/>
+          <w:color w:val="000000"/>
         </w:rPr>
         <w:t>是一种迭代算法，不能避免每次的解决</w:t>
       </w:r>
-      <w:r>
-        <w:rPr>
-          <w:rFonts w:hint="eastAsia"/>
-          <w:color w:val="000000" w:themeColor="text1"/>
+      <w:proofErr w:type="spellStart"/>
+      <w:r>
+        <w:rPr>
+          <w:rFonts w:hint="eastAsia"/>
+          <w:color w:val="000000"/>
         </w:rPr>
         <w:t>qp</w:t>
       </w:r>
-      <w:r>
-        <w:rPr>
-          <w:rFonts w:hint="eastAsia"/>
-          <w:color w:val="000000" w:themeColor="text1"/>
+      <w:proofErr w:type="spellEnd"/>
+      <w:r>
+        <w:rPr>
+          <w:rFonts w:hint="eastAsia"/>
+          <w:color w:val="000000"/>
         </w:rPr>
         <w:t>问题以及</w:t>
       </w:r>
-      <w:r>
-        <w:rPr>
-          <w:rFonts w:hint="eastAsia"/>
-          <w:color w:val="000000" w:themeColor="text1"/>
+      <w:proofErr w:type="spellStart"/>
+      <w:r>
+        <w:rPr>
+          <w:rFonts w:hint="eastAsia"/>
+          <w:color w:val="000000"/>
         </w:rPr>
         <w:t>argmax</w:t>
       </w:r>
-      <w:r>
-        <w:rPr>
-          <w:rFonts w:hint="eastAsia"/>
-          <w:color w:val="000000" w:themeColor="text1"/>
+      <w:proofErr w:type="spellEnd"/>
+      <w:r>
+        <w:rPr>
+          <w:rFonts w:hint="eastAsia"/>
+          <w:color w:val="000000"/>
         </w:rPr>
         <w:t>问题，导致速度慢，如果使用核函数并对误差要求比较高的话可能导致无法训练出结果，如使用</w:t>
       </w:r>
       <w:r>
         <w:rPr>
           <w:rFonts w:hint="eastAsia"/>
-          <w:color w:val="000000" w:themeColor="text1"/>
+          <w:color w:val="000000"/>
         </w:rPr>
         <w:t>liner</w:t>
       </w:r>
       <w:r>
         <w:rPr>
-          <w:color w:val="000000" w:themeColor="text1"/>
+          <w:color w:val="000000"/>
         </w:rPr>
         <w:t xml:space="preserve"> kernel</w:t>
       </w:r>
       <w:r>
         <w:rPr>
           <w:rFonts w:hint="eastAsia"/>
-          <w:color w:val="000000" w:themeColor="text1"/>
+          <w:color w:val="000000"/>
         </w:rPr>
         <w:t>，</w:t>
       </w:r>
       <w:r>
         <w:rPr>
-          <w:color w:val="000000" w:themeColor="text1"/>
+          <w:color w:val="000000"/>
         </w:rPr>
         <w:t>根据作者后来提出的算法可以在多项式时间内求解出结果</w:t>
       </w:r>
@@ -4101,104 +4152,106 @@
         </w:numPr>
         <w:ind w:firstLineChars="0"/>
         <w:rPr>
-          <w:color w:val="000000" w:themeColor="text1"/>
-        </w:rPr>
-      </w:pPr>
-      <w:r>
-        <w:rPr>
-          <w:color w:val="000000" w:themeColor="text1"/>
+          <w:color w:val="000000"/>
+        </w:rPr>
+      </w:pPr>
+      <w:r>
+        <w:rPr>
+          <w:color w:val="000000"/>
         </w:rPr>
         <w:t>Gradient descent based</w:t>
       </w:r>
       <w:r>
         <w:rPr>
           <w:rFonts w:hint="eastAsia"/>
-          <w:color w:val="000000" w:themeColor="text1"/>
+          <w:color w:val="000000"/>
         </w:rPr>
         <w:t>：</w:t>
       </w:r>
       <w:r>
         <w:rPr>
-          <w:color w:val="000000" w:themeColor="text1"/>
+          <w:color w:val="000000"/>
         </w:rPr>
         <w:t>对</w:t>
       </w:r>
       <w:r>
         <w:rPr>
-          <w:color w:val="000000" w:themeColor="text1"/>
+          <w:color w:val="000000"/>
         </w:rPr>
         <w:t>f</w:t>
       </w:r>
       <w:r>
         <w:rPr>
           <w:rFonts w:hint="eastAsia"/>
-          <w:color w:val="000000" w:themeColor="text1"/>
+          <w:color w:val="000000"/>
         </w:rPr>
         <w:t>-</w:t>
       </w:r>
       <w:r>
         <w:rPr>
-          <w:color w:val="000000" w:themeColor="text1"/>
+          <w:color w:val="000000"/>
         </w:rPr>
         <w:t xml:space="preserve">measure </w:t>
       </w:r>
       <w:r>
         <w:rPr>
-          <w:color w:val="000000" w:themeColor="text1"/>
+          <w:color w:val="000000"/>
         </w:rPr>
         <w:t>和</w:t>
       </w:r>
       <w:r>
         <w:rPr>
           <w:rFonts w:hint="eastAsia"/>
-          <w:color w:val="000000" w:themeColor="text1"/>
+          <w:color w:val="000000"/>
         </w:rPr>
         <w:t xml:space="preserve"> am</w:t>
       </w:r>
       <w:r>
         <w:rPr>
-          <w:color w:val="000000" w:themeColor="text1"/>
+          <w:color w:val="000000"/>
         </w:rPr>
         <w:t xml:space="preserve"> </w:t>
       </w:r>
       <w:r>
         <w:rPr>
-          <w:color w:val="000000" w:themeColor="text1"/>
+          <w:color w:val="000000"/>
         </w:rPr>
         <w:t>采用结构化的思想进行函数拟合</w:t>
       </w:r>
       <w:r>
         <w:rPr>
           <w:rFonts w:hint="eastAsia"/>
-          <w:color w:val="000000" w:themeColor="text1"/>
+          <w:color w:val="000000"/>
         </w:rPr>
         <w:t>，</w:t>
       </w:r>
       <w:r>
         <w:rPr>
           <w:rFonts w:hint="eastAsia"/>
-          <w:color w:val="000000" w:themeColor="text1"/>
+          <w:color w:val="000000"/>
         </w:rPr>
         <w:t xml:space="preserve"> </w:t>
       </w:r>
       <w:r>
         <w:rPr>
           <w:rFonts w:hint="eastAsia"/>
-          <w:color w:val="000000" w:themeColor="text1"/>
+          <w:color w:val="000000"/>
         </w:rPr>
         <w:t>采用</w:t>
       </w:r>
-      <w:r>
-        <w:rPr>
-          <w:rFonts w:hint="eastAsia"/>
-          <w:color w:val="000000" w:themeColor="text1"/>
+      <w:proofErr w:type="spellStart"/>
+      <w:r>
+        <w:rPr>
+          <w:rFonts w:hint="eastAsia"/>
+          <w:color w:val="000000"/>
         </w:rPr>
         <w:t>ann</w:t>
       </w:r>
-      <w:r>
-        <w:rPr>
-          <w:rFonts w:hint="eastAsia"/>
-          <w:color w:val="000000" w:themeColor="text1"/>
+      <w:proofErr w:type="spellEnd"/>
+      <w:r>
+        <w:rPr>
+          <w:rFonts w:hint="eastAsia"/>
+          <w:color w:val="000000"/>
         </w:rPr>
         <w:t>算法，以回归的训练思路进行训练。</w:t>
       </w:r>
@@ -4448,17 +4501,8 @@
     </w:p>
     <w:tbl>
       <w:tblPr>
-        <w:tblStyle w:val="a8"/>
         <w:tblW w:w="0" w:type="auto"/>
         <w:jc w:val="center"/>
-        <w:tblBorders>
-          <w:top w:val="none" w:sz="0" w:space="0" w:color="auto"/>
-          <w:left w:val="none" w:sz="0" w:space="0" w:color="auto"/>
-          <w:bottom w:val="none" w:sz="0" w:space="0" w:color="auto"/>
-          <w:right w:val="none" w:sz="0" w:space="0" w:color="auto"/>
-          <w:insideH w:val="none" w:sz="0" w:space="0" w:color="auto"/>
-          <w:insideV w:val="none" w:sz="0" w:space="0" w:color="auto"/>
-        </w:tblBorders>
         <w:tblLook w:val="04A0" w:firstRow="1" w:lastRow="0" w:firstColumn="1" w:lastColumn="0" w:noHBand="0" w:noVBand="1"/>
       </w:tblPr>
       <w:tblGrid>
@@ -4478,11 +4522,13 @@
             <w:tcBorders>
               <w:top w:val="single" w:sz="4" w:space="0" w:color="auto"/>
             </w:tcBorders>
+            <w:shd w:val="clear" w:color="auto" w:fill="auto"/>
             <w:vAlign w:val="center"/>
           </w:tcPr>
           <w:p>
             <w:pPr>
               <w:rPr>
+                <w:kern w:val="0"/>
                 <w:sz w:val="21"/>
                 <w:szCs w:val="21"/>
               </w:rPr>
@@ -4490,6 +4536,7 @@
             <w:r>
               <w:rPr>
                 <w:rFonts w:hint="eastAsia"/>
+                <w:kern w:val="0"/>
                 <w:sz w:val="21"/>
                 <w:szCs w:val="21"/>
               </w:rPr>
@@ -4505,11 +4552,13 @@
               <w:top w:val="single" w:sz="4" w:space="0" w:color="auto"/>
               <w:bottom w:val="single" w:sz="4" w:space="0" w:color="auto"/>
             </w:tcBorders>
+            <w:shd w:val="clear" w:color="auto" w:fill="auto"/>
             <w:vAlign w:val="center"/>
           </w:tcPr>
           <w:p>
             <w:pPr>
               <w:rPr>
+                <w:kern w:val="0"/>
                 <w:sz w:val="21"/>
                 <w:szCs w:val="21"/>
               </w:rPr>
@@ -4517,6 +4566,7 @@
             <w:r>
               <w:rPr>
                 <w:rFonts w:hint="eastAsia"/>
+                <w:kern w:val="0"/>
                 <w:sz w:val="21"/>
                 <w:szCs w:val="21"/>
               </w:rPr>
@@ -4537,11 +4587,13 @@
             <w:tcBorders>
               <w:bottom w:val="single" w:sz="4" w:space="0" w:color="auto"/>
             </w:tcBorders>
+            <w:shd w:val="clear" w:color="auto" w:fill="auto"/>
             <w:vAlign w:val="center"/>
           </w:tcPr>
           <w:p>
             <w:pPr>
               <w:rPr>
+                <w:kern w:val="0"/>
                 <w:sz w:val="21"/>
                 <w:szCs w:val="21"/>
               </w:rPr>
@@ -4555,11 +4607,13 @@
               <w:top w:val="single" w:sz="4" w:space="0" w:color="auto"/>
               <w:bottom w:val="single" w:sz="4" w:space="0" w:color="auto"/>
             </w:tcBorders>
+            <w:shd w:val="clear" w:color="auto" w:fill="auto"/>
             <w:vAlign w:val="center"/>
           </w:tcPr>
           <w:p>
             <w:pPr>
               <w:rPr>
+                <w:kern w:val="0"/>
                 <w:sz w:val="21"/>
                 <w:szCs w:val="21"/>
               </w:rPr>
@@ -4567,6 +4621,7 @@
             <w:r>
               <w:rPr>
                 <w:rFonts w:hint="eastAsia"/>
+                <w:kern w:val="0"/>
                 <w:sz w:val="21"/>
                 <w:szCs w:val="21"/>
               </w:rPr>
@@ -4581,11 +4636,13 @@
               <w:top w:val="single" w:sz="4" w:space="0" w:color="auto"/>
               <w:bottom w:val="single" w:sz="4" w:space="0" w:color="auto"/>
             </w:tcBorders>
+            <w:shd w:val="clear" w:color="auto" w:fill="auto"/>
             <w:vAlign w:val="center"/>
           </w:tcPr>
           <w:p>
             <w:pPr>
               <w:rPr>
+                <w:kern w:val="0"/>
                 <w:sz w:val="21"/>
                 <w:szCs w:val="21"/>
               </w:rPr>
@@ -4594,6 +4651,7 @@
             <w:r>
               <w:rPr>
                 <w:rFonts w:hint="eastAsia"/>
+                <w:kern w:val="0"/>
                 <w:sz w:val="21"/>
                 <w:szCs w:val="21"/>
               </w:rPr>
@@ -4614,11 +4672,13 @@
             <w:tcBorders>
               <w:top w:val="single" w:sz="4" w:space="0" w:color="auto"/>
             </w:tcBorders>
+            <w:shd w:val="clear" w:color="auto" w:fill="auto"/>
             <w:vAlign w:val="center"/>
           </w:tcPr>
           <w:p>
             <w:pPr>
               <w:rPr>
+                <w:kern w:val="0"/>
                 <w:sz w:val="21"/>
                 <w:szCs w:val="21"/>
               </w:rPr>
@@ -4626,6 +4686,7 @@
             <w:r>
               <w:rPr>
                 <w:rFonts w:hint="eastAsia"/>
+                <w:kern w:val="0"/>
                 <w:sz w:val="21"/>
                 <w:szCs w:val="21"/>
               </w:rPr>
@@ -4639,11 +4700,13 @@
             <w:tcBorders>
               <w:top w:val="single" w:sz="4" w:space="0" w:color="auto"/>
             </w:tcBorders>
+            <w:shd w:val="clear" w:color="auto" w:fill="auto"/>
             <w:vAlign w:val="center"/>
           </w:tcPr>
           <w:p>
             <w:pPr>
               <w:rPr>
+                <w:kern w:val="0"/>
                 <w:sz w:val="21"/>
                 <w:szCs w:val="21"/>
               </w:rPr>
@@ -4651,6 +4714,7 @@
             <w:r>
               <w:rPr>
                 <w:rFonts w:hint="eastAsia"/>
+                <w:kern w:val="0"/>
                 <w:sz w:val="21"/>
                 <w:szCs w:val="21"/>
               </w:rPr>
@@ -4664,11 +4728,13 @@
             <w:tcBorders>
               <w:top w:val="single" w:sz="4" w:space="0" w:color="auto"/>
             </w:tcBorders>
+            <w:shd w:val="clear" w:color="auto" w:fill="auto"/>
             <w:vAlign w:val="center"/>
           </w:tcPr>
           <w:p>
             <w:pPr>
               <w:rPr>
+                <w:kern w:val="0"/>
                 <w:sz w:val="21"/>
                 <w:szCs w:val="21"/>
               </w:rPr>
@@ -4676,6 +4742,7 @@
             <w:r>
               <w:rPr>
                 <w:rFonts w:hint="eastAsia"/>
+                <w:kern w:val="0"/>
                 <w:sz w:val="21"/>
                 <w:szCs w:val="21"/>
               </w:rPr>
@@ -4695,11 +4762,13 @@
             <w:tcBorders>
               <w:bottom w:val="single" w:sz="4" w:space="0" w:color="auto"/>
             </w:tcBorders>
+            <w:shd w:val="clear" w:color="auto" w:fill="auto"/>
             <w:vAlign w:val="center"/>
           </w:tcPr>
           <w:p>
             <w:pPr>
               <w:rPr>
+                <w:kern w:val="0"/>
                 <w:sz w:val="21"/>
                 <w:szCs w:val="21"/>
               </w:rPr>
@@ -4708,6 +4777,7 @@
             <w:r>
               <w:rPr>
                 <w:rFonts w:hint="eastAsia"/>
+                <w:kern w:val="0"/>
                 <w:sz w:val="21"/>
                 <w:szCs w:val="21"/>
               </w:rPr>
@@ -4722,11 +4792,13 @@
             <w:tcBorders>
               <w:bottom w:val="single" w:sz="4" w:space="0" w:color="auto"/>
             </w:tcBorders>
+            <w:shd w:val="clear" w:color="auto" w:fill="auto"/>
             <w:vAlign w:val="center"/>
           </w:tcPr>
           <w:p>
             <w:pPr>
               <w:rPr>
+                <w:kern w:val="0"/>
                 <w:sz w:val="21"/>
                 <w:szCs w:val="21"/>
               </w:rPr>
@@ -4734,6 +4806,7 @@
             <w:r>
               <w:rPr>
                 <w:rFonts w:hint="eastAsia"/>
+                <w:kern w:val="0"/>
                 <w:sz w:val="21"/>
                 <w:szCs w:val="21"/>
               </w:rPr>
@@ -4747,11 +4820,13 @@
             <w:tcBorders>
               <w:bottom w:val="single" w:sz="4" w:space="0" w:color="auto"/>
             </w:tcBorders>
+            <w:shd w:val="clear" w:color="auto" w:fill="auto"/>
             <w:vAlign w:val="center"/>
           </w:tcPr>
           <w:p>
             <w:pPr>
               <w:rPr>
+                <w:kern w:val="0"/>
                 <w:sz w:val="21"/>
                 <w:szCs w:val="21"/>
               </w:rPr>
@@ -4759,6 +4834,7 @@
             <w:r>
               <w:rPr>
                 <w:rFonts w:hint="eastAsia"/>
+                <w:kern w:val="0"/>
                 <w:sz w:val="21"/>
                 <w:szCs w:val="21"/>
               </w:rPr>
@@ -4803,7 +4879,7 @@
     <w:p>
       <w:pPr>
         <w:rPr>
-          <w:color w:val="000000" w:themeColor="text1"/>
+          <w:color w:val="000000"/>
         </w:rPr>
       </w:pPr>
       <w:r>
@@ -4815,30 +4891,23 @@
       <w:r>
         <w:rPr>
           <w:rFonts w:hint="eastAsia"/>
-          <w:color w:val="000000" w:themeColor="text1"/>
+          <w:color w:val="000000"/>
         </w:rPr>
         <w:t>（</w:t>
       </w:r>
       <w:r>
         <w:rPr>
           <w:rFonts w:hint="eastAsia"/>
-          <w:color w:val="000000" w:themeColor="text1"/>
+          <w:color w:val="000000"/>
         </w:rPr>
         <w:t>True Positive Rate</w:t>
       </w:r>
       <w:r>
         <w:rPr>
           <w:rFonts w:hint="eastAsia"/>
-          <w:color w:val="000000" w:themeColor="text1"/>
-        </w:rPr>
-        <w:t>）</w:t>
-      </w:r>
-      <w:r>
-        <w:rPr>
-          <w:rFonts w:hint="eastAsia"/>
-          <w:color w:val="000000" w:themeColor="text1"/>
-        </w:rPr>
-        <w:t>即正例召回率，查全率：</w:t>
+          <w:color w:val="000000"/>
+        </w:rPr>
+        <w:t>）即正例召回率，查全率：</w:t>
       </w:r>
     </w:p>
     <w:p>
@@ -5427,6 +5496,7 @@
               </w:rPr>
               <m:t>（</m:t>
             </m:r>
+            <w:proofErr w:type="spellStart"/>
             <m:r>
               <m:rPr>
                 <m:nor/>
@@ -5436,6 +5506,7 @@
               </w:rPr>
               <m:t>Recall+Precision</m:t>
             </m:r>
+            <w:proofErr w:type="spellEnd"/>
             <m:r>
               <m:rPr>
                 <m:nor/>
@@ -5680,17 +5751,8 @@
     </w:p>
     <w:tbl>
       <w:tblPr>
-        <w:tblStyle w:val="a8"/>
         <w:tblW w:w="0" w:type="auto"/>
         <w:jc w:val="center"/>
-        <w:tblBorders>
-          <w:top w:val="none" w:sz="0" w:space="0" w:color="auto"/>
-          <w:left w:val="none" w:sz="0" w:space="0" w:color="auto"/>
-          <w:bottom w:val="none" w:sz="0" w:space="0" w:color="auto"/>
-          <w:right w:val="none" w:sz="0" w:space="0" w:color="auto"/>
-          <w:insideH w:val="none" w:sz="0" w:space="0" w:color="auto"/>
-          <w:insideV w:val="none" w:sz="0" w:space="0" w:color="auto"/>
-        </w:tblBorders>
         <w:tblLook w:val="04A0" w:firstRow="1" w:lastRow="0" w:firstColumn="1" w:lastColumn="0" w:noHBand="0" w:noVBand="1"/>
       </w:tblPr>
       <w:tblGrid>
@@ -5711,11 +5773,13 @@
               <w:top w:val="single" w:sz="4" w:space="0" w:color="auto"/>
               <w:bottom w:val="single" w:sz="4" w:space="0" w:color="auto"/>
             </w:tcBorders>
+            <w:shd w:val="clear" w:color="auto" w:fill="auto"/>
           </w:tcPr>
           <w:p>
             <w:pPr>
               <w:jc w:val="center"/>
               <w:rPr>
+                <w:kern w:val="0"/>
                 <w:sz w:val="21"/>
                 <w:szCs w:val="21"/>
               </w:rPr>
@@ -5723,6 +5787,7 @@
             <w:r>
               <w:rPr>
                 <w:rFonts w:hint="eastAsia"/>
+                <w:kern w:val="0"/>
                 <w:sz w:val="21"/>
                 <w:szCs w:val="21"/>
               </w:rPr>
@@ -5737,12 +5802,14 @@
               <w:top w:val="single" w:sz="4" w:space="0" w:color="auto"/>
               <w:bottom w:val="single" w:sz="4" w:space="0" w:color="auto"/>
             </w:tcBorders>
+            <w:shd w:val="clear" w:color="auto" w:fill="auto"/>
             <w:vAlign w:val="center"/>
           </w:tcPr>
           <w:p>
             <w:pPr>
               <w:jc w:val="center"/>
               <w:rPr>
+                <w:kern w:val="0"/>
                 <w:sz w:val="21"/>
                 <w:szCs w:val="21"/>
               </w:rPr>
@@ -5750,6 +5817,7 @@
             <w:r>
               <w:rPr>
                 <w:rFonts w:hint="eastAsia"/>
+                <w:kern w:val="0"/>
                 <w:sz w:val="21"/>
                 <w:szCs w:val="21"/>
               </w:rPr>
@@ -5764,12 +5832,14 @@
               <w:top w:val="single" w:sz="4" w:space="0" w:color="auto"/>
               <w:bottom w:val="single" w:sz="4" w:space="0" w:color="auto"/>
             </w:tcBorders>
+            <w:shd w:val="clear" w:color="auto" w:fill="auto"/>
             <w:vAlign w:val="center"/>
           </w:tcPr>
           <w:p>
             <w:pPr>
               <w:jc w:val="center"/>
               <w:rPr>
+                <w:kern w:val="0"/>
                 <w:sz w:val="21"/>
                 <w:szCs w:val="21"/>
               </w:rPr>
@@ -5777,6 +5847,7 @@
             <w:r>
               <w:rPr>
                 <w:rFonts w:hint="eastAsia"/>
+                <w:kern w:val="0"/>
                 <w:sz w:val="21"/>
                 <w:szCs w:val="21"/>
               </w:rPr>
@@ -5791,12 +5862,14 @@
               <w:top w:val="single" w:sz="4" w:space="0" w:color="auto"/>
               <w:bottom w:val="single" w:sz="4" w:space="0" w:color="auto"/>
             </w:tcBorders>
+            <w:shd w:val="clear" w:color="auto" w:fill="auto"/>
             <w:vAlign w:val="center"/>
           </w:tcPr>
           <w:p>
             <w:pPr>
               <w:jc w:val="center"/>
               <w:rPr>
+                <w:kern w:val="0"/>
                 <w:sz w:val="21"/>
                 <w:szCs w:val="21"/>
               </w:rPr>
@@ -5804,6 +5877,7 @@
             <w:r>
               <w:rPr>
                 <w:rFonts w:hint="eastAsia"/>
+                <w:kern w:val="0"/>
                 <w:sz w:val="21"/>
                 <w:szCs w:val="21"/>
               </w:rPr>
@@ -5818,12 +5892,14 @@
               <w:top w:val="single" w:sz="4" w:space="0" w:color="auto"/>
               <w:bottom w:val="single" w:sz="4" w:space="0" w:color="auto"/>
             </w:tcBorders>
+            <w:shd w:val="clear" w:color="auto" w:fill="auto"/>
             <w:vAlign w:val="center"/>
           </w:tcPr>
           <w:p>
             <w:pPr>
               <w:jc w:val="center"/>
               <w:rPr>
+                <w:kern w:val="0"/>
                 <w:sz w:val="21"/>
                 <w:szCs w:val="21"/>
               </w:rPr>
@@ -5831,6 +5907,7 @@
             <w:r>
               <w:rPr>
                 <w:rFonts w:hint="eastAsia"/>
+                <w:kern w:val="0"/>
                 <w:sz w:val="21"/>
                 <w:szCs w:val="21"/>
               </w:rPr>
@@ -5849,11 +5926,13 @@
             <w:tcBorders>
               <w:top w:val="single" w:sz="4" w:space="0" w:color="auto"/>
             </w:tcBorders>
+            <w:shd w:val="clear" w:color="auto" w:fill="auto"/>
           </w:tcPr>
           <w:p>
             <w:pPr>
               <w:jc w:val="center"/>
               <w:rPr>
+                <w:kern w:val="0"/>
                 <w:sz w:val="21"/>
                 <w:szCs w:val="21"/>
               </w:rPr>
@@ -5861,6 +5940,7 @@
             <w:r>
               <w:rPr>
                 <w:rFonts w:hint="eastAsia"/>
+                <w:kern w:val="0"/>
                 <w:sz w:val="21"/>
                 <w:szCs w:val="21"/>
               </w:rPr>
@@ -5874,12 +5954,14 @@
             <w:tcBorders>
               <w:top w:val="single" w:sz="4" w:space="0" w:color="auto"/>
             </w:tcBorders>
+            <w:shd w:val="clear" w:color="auto" w:fill="auto"/>
             <w:vAlign w:val="center"/>
           </w:tcPr>
           <w:p>
             <w:pPr>
               <w:jc w:val="center"/>
               <w:rPr>
+                <w:kern w:val="0"/>
                 <w:sz w:val="21"/>
                 <w:szCs w:val="21"/>
               </w:rPr>
@@ -5887,6 +5969,7 @@
             <w:r>
               <w:rPr>
                 <w:rFonts w:hint="eastAsia"/>
+                <w:kern w:val="0"/>
                 <w:sz w:val="21"/>
                 <w:szCs w:val="21"/>
               </w:rPr>
@@ -5900,12 +5983,14 @@
             <w:tcBorders>
               <w:top w:val="single" w:sz="4" w:space="0" w:color="auto"/>
             </w:tcBorders>
+            <w:shd w:val="clear" w:color="auto" w:fill="auto"/>
             <w:vAlign w:val="center"/>
           </w:tcPr>
           <w:p>
             <w:pPr>
               <w:jc w:val="center"/>
               <w:rPr>
+                <w:kern w:val="0"/>
                 <w:sz w:val="21"/>
                 <w:szCs w:val="21"/>
               </w:rPr>
@@ -5913,6 +5998,7 @@
             <w:r>
               <w:rPr>
                 <w:rFonts w:hint="eastAsia"/>
+                <w:kern w:val="0"/>
                 <w:sz w:val="21"/>
                 <w:szCs w:val="21"/>
               </w:rPr>
@@ -5926,12 +6012,14 @@
             <w:tcBorders>
               <w:top w:val="single" w:sz="4" w:space="0" w:color="auto"/>
             </w:tcBorders>
+            <w:shd w:val="clear" w:color="auto" w:fill="auto"/>
             <w:vAlign w:val="center"/>
           </w:tcPr>
           <w:p>
             <w:pPr>
               <w:jc w:val="center"/>
               <w:rPr>
+                <w:kern w:val="0"/>
                 <w:sz w:val="21"/>
                 <w:szCs w:val="21"/>
               </w:rPr>
@@ -5939,6 +6027,7 @@
             <w:r>
               <w:rPr>
                 <w:rFonts w:hint="eastAsia"/>
+                <w:kern w:val="0"/>
                 <w:sz w:val="21"/>
                 <w:szCs w:val="21"/>
               </w:rPr>
@@ -5946,6 +6035,7 @@
             </w:r>
             <w:r>
               <w:rPr>
+                <w:kern w:val="0"/>
                 <w:sz w:val="21"/>
                 <w:szCs w:val="21"/>
               </w:rPr>
@@ -5954,6 +6044,7 @@
             <w:r>
               <w:rPr>
                 <w:rFonts w:hint="eastAsia"/>
+                <w:kern w:val="0"/>
                 <w:sz w:val="21"/>
                 <w:szCs w:val="21"/>
               </w:rPr>
@@ -5967,12 +6058,14 @@
             <w:tcBorders>
               <w:top w:val="single" w:sz="4" w:space="0" w:color="auto"/>
             </w:tcBorders>
+            <w:shd w:val="clear" w:color="auto" w:fill="auto"/>
             <w:vAlign w:val="center"/>
           </w:tcPr>
           <w:p>
             <w:pPr>
               <w:jc w:val="center"/>
               <w:rPr>
+                <w:kern w:val="0"/>
                 <w:sz w:val="21"/>
                 <w:szCs w:val="21"/>
               </w:rPr>
@@ -5980,6 +6073,7 @@
             <w:r>
               <w:rPr>
                 <w:rFonts w:hint="eastAsia"/>
+                <w:kern w:val="0"/>
                 <w:sz w:val="21"/>
                 <w:szCs w:val="21"/>
               </w:rPr>
@@ -5995,11 +6089,13 @@
         <w:tc>
           <w:tcPr>
             <w:tcW w:w="1463" w:type="dxa"/>
+            <w:shd w:val="clear" w:color="auto" w:fill="auto"/>
           </w:tcPr>
           <w:p>
             <w:pPr>
               <w:jc w:val="center"/>
               <w:rPr>
+                <w:kern w:val="0"/>
                 <w:sz w:val="21"/>
                 <w:szCs w:val="21"/>
               </w:rPr>
@@ -6007,6 +6103,7 @@
             <w:r>
               <w:rPr>
                 <w:rFonts w:hint="eastAsia"/>
+                <w:kern w:val="0"/>
                 <w:sz w:val="21"/>
                 <w:szCs w:val="21"/>
               </w:rPr>
@@ -6017,18 +6114,21 @@
         <w:tc>
           <w:tcPr>
             <w:tcW w:w="1463" w:type="dxa"/>
+            <w:shd w:val="clear" w:color="auto" w:fill="auto"/>
             <w:vAlign w:val="center"/>
           </w:tcPr>
           <w:p>
             <w:pPr>
               <w:jc w:val="center"/>
               <w:rPr>
+                <w:kern w:val="0"/>
                 <w:sz w:val="21"/>
                 <w:szCs w:val="21"/>
               </w:rPr>
             </w:pPr>
             <w:r>
               <w:rPr>
+                <w:kern w:val="0"/>
                 <w:sz w:val="21"/>
                 <w:szCs w:val="21"/>
               </w:rPr>
@@ -6037,6 +6137,7 @@
             <w:r>
               <w:rPr>
                 <w:rFonts w:hint="eastAsia"/>
+                <w:kern w:val="0"/>
                 <w:sz w:val="21"/>
                 <w:szCs w:val="21"/>
               </w:rPr>
@@ -6047,12 +6148,14 @@
         <w:tc>
           <w:tcPr>
             <w:tcW w:w="1463" w:type="dxa"/>
+            <w:shd w:val="clear" w:color="auto" w:fill="auto"/>
             <w:vAlign w:val="center"/>
           </w:tcPr>
           <w:p>
             <w:pPr>
               <w:jc w:val="center"/>
               <w:rPr>
+                <w:kern w:val="0"/>
                 <w:sz w:val="21"/>
                 <w:szCs w:val="21"/>
               </w:rPr>
@@ -6060,6 +6163,7 @@
             <w:r>
               <w:rPr>
                 <w:rFonts w:hint="eastAsia"/>
+                <w:kern w:val="0"/>
                 <w:sz w:val="21"/>
                 <w:szCs w:val="21"/>
               </w:rPr>
@@ -6070,18 +6174,21 @@
         <w:tc>
           <w:tcPr>
             <w:tcW w:w="1463" w:type="dxa"/>
+            <w:shd w:val="clear" w:color="auto" w:fill="auto"/>
             <w:vAlign w:val="center"/>
           </w:tcPr>
           <w:p>
             <w:pPr>
               <w:jc w:val="center"/>
               <w:rPr>
+                <w:kern w:val="0"/>
                 <w:sz w:val="21"/>
                 <w:szCs w:val="21"/>
               </w:rPr>
             </w:pPr>
             <w:r>
               <w:rPr>
+                <w:kern w:val="0"/>
                 <w:sz w:val="21"/>
                 <w:szCs w:val="21"/>
               </w:rPr>
@@ -6090,6 +6197,7 @@
             <w:r>
               <w:rPr>
                 <w:rFonts w:hint="eastAsia"/>
+                <w:kern w:val="0"/>
                 <w:sz w:val="21"/>
                 <w:szCs w:val="21"/>
               </w:rPr>
@@ -6100,12 +6208,14 @@
         <w:tc>
           <w:tcPr>
             <w:tcW w:w="1463" w:type="dxa"/>
+            <w:shd w:val="clear" w:color="auto" w:fill="auto"/>
             <w:vAlign w:val="center"/>
           </w:tcPr>
           <w:p>
             <w:pPr>
               <w:jc w:val="center"/>
               <w:rPr>
+                <w:kern w:val="0"/>
                 <w:sz w:val="21"/>
                 <w:szCs w:val="21"/>
               </w:rPr>
@@ -6113,6 +6223,7 @@
             <w:r>
               <w:rPr>
                 <w:rFonts w:hint="eastAsia"/>
+                <w:kern w:val="0"/>
                 <w:sz w:val="21"/>
                 <w:szCs w:val="21"/>
               </w:rPr>
@@ -6128,11 +6239,13 @@
         <w:tc>
           <w:tcPr>
             <w:tcW w:w="1463" w:type="dxa"/>
+            <w:shd w:val="clear" w:color="auto" w:fill="auto"/>
           </w:tcPr>
           <w:p>
             <w:pPr>
               <w:jc w:val="center"/>
               <w:rPr>
+                <w:kern w:val="0"/>
                 <w:sz w:val="21"/>
                 <w:szCs w:val="21"/>
               </w:rPr>
@@ -6140,6 +6253,7 @@
             <w:r>
               <w:rPr>
                 <w:rFonts w:hint="eastAsia"/>
+                <w:kern w:val="0"/>
                 <w:sz w:val="21"/>
                 <w:szCs w:val="21"/>
               </w:rPr>
@@ -6150,18 +6264,21 @@
         <w:tc>
           <w:tcPr>
             <w:tcW w:w="1463" w:type="dxa"/>
+            <w:shd w:val="clear" w:color="auto" w:fill="auto"/>
             <w:vAlign w:val="center"/>
           </w:tcPr>
           <w:p>
             <w:pPr>
               <w:jc w:val="center"/>
               <w:rPr>
+                <w:kern w:val="0"/>
                 <w:sz w:val="21"/>
                 <w:szCs w:val="21"/>
               </w:rPr>
             </w:pPr>
             <w:r>
               <w:rPr>
+                <w:kern w:val="0"/>
                 <w:sz w:val="21"/>
                 <w:szCs w:val="21"/>
               </w:rPr>
@@ -6170,6 +6287,7 @@
             <w:r>
               <w:rPr>
                 <w:rFonts w:hint="eastAsia"/>
+                <w:kern w:val="0"/>
                 <w:sz w:val="21"/>
                 <w:szCs w:val="21"/>
               </w:rPr>
@@ -6180,12 +6298,14 @@
         <w:tc>
           <w:tcPr>
             <w:tcW w:w="1463" w:type="dxa"/>
+            <w:shd w:val="clear" w:color="auto" w:fill="auto"/>
             <w:vAlign w:val="center"/>
           </w:tcPr>
           <w:p>
             <w:pPr>
               <w:jc w:val="center"/>
               <w:rPr>
+                <w:kern w:val="0"/>
                 <w:sz w:val="21"/>
                 <w:szCs w:val="21"/>
               </w:rPr>
@@ -6193,6 +6313,7 @@
             <w:r>
               <w:rPr>
                 <w:rFonts w:hint="eastAsia"/>
+                <w:kern w:val="0"/>
                 <w:sz w:val="21"/>
                 <w:szCs w:val="21"/>
               </w:rPr>
@@ -6203,12 +6324,14 @@
         <w:tc>
           <w:tcPr>
             <w:tcW w:w="1463" w:type="dxa"/>
+            <w:shd w:val="clear" w:color="auto" w:fill="auto"/>
             <w:vAlign w:val="center"/>
           </w:tcPr>
           <w:p>
             <w:pPr>
               <w:jc w:val="center"/>
               <w:rPr>
+                <w:kern w:val="0"/>
                 <w:sz w:val="21"/>
                 <w:szCs w:val="21"/>
               </w:rPr>
@@ -6216,6 +6339,7 @@
             <w:r>
               <w:rPr>
                 <w:rFonts w:hint="eastAsia"/>
+                <w:kern w:val="0"/>
                 <w:sz w:val="21"/>
                 <w:szCs w:val="21"/>
               </w:rPr>
@@ -6226,12 +6350,14 @@
         <w:tc>
           <w:tcPr>
             <w:tcW w:w="1463" w:type="dxa"/>
+            <w:shd w:val="clear" w:color="auto" w:fill="auto"/>
             <w:vAlign w:val="center"/>
           </w:tcPr>
           <w:p>
             <w:pPr>
               <w:jc w:val="center"/>
               <w:rPr>
+                <w:kern w:val="0"/>
                 <w:sz w:val="21"/>
                 <w:szCs w:val="21"/>
               </w:rPr>
@@ -6239,6 +6365,7 @@
             <w:r>
               <w:rPr>
                 <w:rFonts w:hint="eastAsia"/>
+                <w:kern w:val="0"/>
                 <w:sz w:val="21"/>
                 <w:szCs w:val="21"/>
               </w:rPr>
@@ -6257,11 +6384,13 @@
             <w:tcBorders>
               <w:bottom w:val="single" w:sz="4" w:space="0" w:color="auto"/>
             </w:tcBorders>
+            <w:shd w:val="clear" w:color="auto" w:fill="auto"/>
           </w:tcPr>
           <w:p>
             <w:pPr>
               <w:jc w:val="center"/>
               <w:rPr>
+                <w:kern w:val="0"/>
                 <w:sz w:val="21"/>
                 <w:szCs w:val="21"/>
               </w:rPr>
@@ -6269,6 +6398,7 @@
             <w:r>
               <w:rPr>
                 <w:rFonts w:hint="eastAsia"/>
+                <w:kern w:val="0"/>
                 <w:sz w:val="21"/>
                 <w:szCs w:val="21"/>
               </w:rPr>
@@ -6282,18 +6412,21 @@
             <w:tcBorders>
               <w:bottom w:val="single" w:sz="4" w:space="0" w:color="auto"/>
             </w:tcBorders>
+            <w:shd w:val="clear" w:color="auto" w:fill="auto"/>
             <w:vAlign w:val="center"/>
           </w:tcPr>
           <w:p>
             <w:pPr>
               <w:jc w:val="center"/>
               <w:rPr>
+                <w:kern w:val="0"/>
                 <w:sz w:val="21"/>
                 <w:szCs w:val="21"/>
               </w:rPr>
             </w:pPr>
             <w:r>
               <w:rPr>
+                <w:kern w:val="0"/>
                 <w:sz w:val="21"/>
                 <w:szCs w:val="21"/>
               </w:rPr>
@@ -6302,6 +6435,7 @@
             <w:r>
               <w:rPr>
                 <w:rFonts w:hint="eastAsia"/>
+                <w:kern w:val="0"/>
                 <w:sz w:val="21"/>
                 <w:szCs w:val="21"/>
               </w:rPr>
@@ -6309,19 +6443,23 @@
             </w:r>
             <w:r>
               <w:rPr>
+                <w:kern w:val="0"/>
                 <w:sz w:val="21"/>
                 <w:szCs w:val="21"/>
               </w:rPr>
               <w:t xml:space="preserve"> </w:t>
             </w:r>
+            <w:proofErr w:type="spellStart"/>
             <w:r>
               <w:rPr>
                 <w:rFonts w:hint="eastAsia"/>
+                <w:kern w:val="0"/>
                 <w:sz w:val="21"/>
                 <w:szCs w:val="21"/>
               </w:rPr>
               <w:t>Canser</w:t>
             </w:r>
+            <w:proofErr w:type="spellEnd"/>
           </w:p>
         </w:tc>
         <w:tc>
@@ -6330,12 +6468,14 @@
             <w:tcBorders>
               <w:bottom w:val="single" w:sz="4" w:space="0" w:color="auto"/>
             </w:tcBorders>
+            <w:shd w:val="clear" w:color="auto" w:fill="auto"/>
             <w:vAlign w:val="center"/>
           </w:tcPr>
           <w:p>
             <w:pPr>
               <w:jc w:val="center"/>
               <w:rPr>
+                <w:kern w:val="0"/>
                 <w:sz w:val="21"/>
                 <w:szCs w:val="21"/>
               </w:rPr>
@@ -6343,6 +6483,7 @@
             <w:r>
               <w:rPr>
                 <w:rFonts w:hint="eastAsia"/>
+                <w:kern w:val="0"/>
                 <w:sz w:val="21"/>
                 <w:szCs w:val="21"/>
               </w:rPr>
@@ -6356,18 +6497,21 @@
             <w:tcBorders>
               <w:bottom w:val="single" w:sz="4" w:space="0" w:color="auto"/>
             </w:tcBorders>
+            <w:shd w:val="clear" w:color="auto" w:fill="auto"/>
             <w:vAlign w:val="center"/>
           </w:tcPr>
           <w:p>
             <w:pPr>
               <w:jc w:val="center"/>
               <w:rPr>
+                <w:kern w:val="0"/>
                 <w:sz w:val="21"/>
                 <w:szCs w:val="21"/>
               </w:rPr>
             </w:pPr>
             <w:r>
               <w:rPr>
+                <w:kern w:val="0"/>
                 <w:sz w:val="21"/>
                 <w:szCs w:val="21"/>
               </w:rPr>
@@ -6376,6 +6520,7 @@
             <w:r>
               <w:rPr>
                 <w:rFonts w:hint="eastAsia"/>
+                <w:kern w:val="0"/>
                 <w:sz w:val="21"/>
                 <w:szCs w:val="21"/>
               </w:rPr>
@@ -6389,12 +6534,14 @@
             <w:tcBorders>
               <w:bottom w:val="single" w:sz="4" w:space="0" w:color="auto"/>
             </w:tcBorders>
+            <w:shd w:val="clear" w:color="auto" w:fill="auto"/>
             <w:vAlign w:val="center"/>
           </w:tcPr>
           <w:p>
             <w:pPr>
               <w:jc w:val="center"/>
               <w:rPr>
+                <w:kern w:val="0"/>
                 <w:sz w:val="21"/>
                 <w:szCs w:val="21"/>
               </w:rPr>
@@ -6402,6 +6549,7 @@
             <w:r>
               <w:rPr>
                 <w:rFonts w:hint="eastAsia"/>
+                <w:kern w:val="0"/>
                 <w:sz w:val="21"/>
                 <w:szCs w:val="21"/>
               </w:rPr>
@@ -6455,9 +6603,6 @@
     <w:p/>
     <w:p>
       <w:pPr>
-        <w:rPr>
-          <w:rFonts w:hint="eastAsia"/>
-        </w:rPr>
         <w:sectPr>
           <w:endnotePr>
             <w:numFmt w:val="decimal"/>
@@ -6468,7 +6613,6 @@
           <w:cols w:space="425"/>
           <w:noEndnote/>
           <w:docGrid w:linePitch="393" w:charSpace="3624"/>
-          <w15:footnoteColumns w:val="1"/>
         </w:sectPr>
       </w:pPr>
     </w:p>
@@ -6478,7 +6622,6 @@
         <w:spacing w:before="240" w:after="192"/>
       </w:pPr>
       <w:r>
-        <w:lastRenderedPageBreak/>
         <w:t>第</w:t>
       </w:r>
       <w:r>
@@ -6503,14 +6646,12 @@
     <w:p>
       <w:pPr>
         <w:rPr>
-          <w:rFonts w:cs="Times New Roman"/>
           <w:b/>
           <w:bCs/>
         </w:rPr>
       </w:pPr>
       <w:r>
         <w:rPr>
-          <w:rFonts w:cs="Times New Roman"/>
           <w:b/>
           <w:bCs/>
         </w:rPr>
@@ -6518,34 +6659,20 @@
       </w:r>
     </w:p>
     <w:p>
-      <w:pPr>
-        <w:rPr>
-          <w:rFonts w:cs="Times New Roman"/>
-        </w:rPr>
-      </w:pPr>
-      <w:r>
-        <w:rPr>
-          <w:rFonts w:cs="Times New Roman"/>
-        </w:rPr>
+      <w:r>
         <w:t>Loss-Minimizing Learning</w:t>
       </w:r>
     </w:p>
     <w:p>
-      <w:pPr>
-        <w:rPr>
-          <w:rFonts w:cs="Times New Roman"/>
-        </w:rPr>
-      </w:pPr>
-      <w:r>
-        <w:rPr>
-          <w:rFonts w:cs="Times New Roman"/>
+      <w:r>
+        <w:rPr>
           <w:noProof/>
         </w:rPr>
         <w:drawing>
-          <wp:inline distT="0" distB="0" distL="114300" distR="114300" wp14:anchorId="5564B2B4" wp14:editId="1328962F">
-            <wp:extent cx="2085975" cy="209550"/>
-            <wp:effectExtent l="0" t="0" r="9525" b="5715"/>
-            <wp:docPr id="24" name="图片 33"/>
+          <wp:inline distT="0" distB="0" distL="0" distR="0">
+            <wp:extent cx="2084070" cy="212725"/>
+            <wp:effectExtent l="0" t="0" r="0" b="0"/>
+            <wp:docPr id="35" name="图片 33"/>
             <wp:cNvGraphicFramePr>
               <a:graphicFrameLocks xmlns:a="http://schemas.openxmlformats.org/drawingml/2006/main" noChangeAspect="1"/>
             </wp:cNvGraphicFramePr>
@@ -6553,27 +6680,34 @@
               <a:graphicData uri="http://schemas.openxmlformats.org/drawingml/2006/picture">
                 <pic:pic xmlns:pic="http://schemas.openxmlformats.org/drawingml/2006/picture">
                   <pic:nvPicPr>
-                    <pic:cNvPr id="24" name="图片 33"/>
+                    <pic:cNvPr id="0" name="图片 33"/>
                     <pic:cNvPicPr>
-                      <a:picLocks noChangeAspect="1"/>
+                      <a:picLocks noChangeAspect="1" noChangeArrowheads="1"/>
                     </pic:cNvPicPr>
                   </pic:nvPicPr>
                   <pic:blipFill>
-                    <a:blip r:embed="rId10"/>
+                    <a:blip r:embed="rId10">
+                      <a:extLst>
+                        <a:ext uri="{28A0092B-C50C-407E-A947-70E740481C1C}">
+                          <a14:useLocalDpi xmlns:a14="http://schemas.microsoft.com/office/drawing/2010/main" val="0"/>
+                        </a:ext>
+                      </a:extLst>
+                    </a:blip>
+                    <a:srcRect/>
                     <a:stretch>
                       <a:fillRect/>
                     </a:stretch>
                   </pic:blipFill>
-                  <pic:spPr>
+                  <pic:spPr bwMode="auto">
                     <a:xfrm>
                       <a:off x="0" y="0"/>
-                      <a:ext cx="2085975" cy="209550"/>
+                      <a:ext cx="2084070" cy="212725"/>
                     </a:xfrm>
                     <a:prstGeom prst="rect">
                       <a:avLst/>
                     </a:prstGeom>
                     <a:noFill/>
-                    <a:ln w="9525">
+                    <a:ln>
                       <a:noFill/>
                     </a:ln>
                   </pic:spPr>
@@ -6590,10 +6724,10 @@
           <w:noProof/>
         </w:rPr>
         <w:drawing>
-          <wp:inline distT="0" distB="0" distL="114300" distR="114300" wp14:anchorId="1716470B" wp14:editId="4CB02CCA">
-            <wp:extent cx="1666875" cy="228600"/>
-            <wp:effectExtent l="0" t="0" r="9525" b="0"/>
-            <wp:docPr id="43" name="图片 51"/>
+          <wp:inline distT="0" distB="0" distL="0" distR="0">
+            <wp:extent cx="1669415" cy="233680"/>
+            <wp:effectExtent l="0" t="0" r="6985" b="0"/>
+            <wp:docPr id="34" name="图片 51"/>
             <wp:cNvGraphicFramePr>
               <a:graphicFrameLocks xmlns:a="http://schemas.openxmlformats.org/drawingml/2006/main" noChangeAspect="1"/>
             </wp:cNvGraphicFramePr>
@@ -6601,27 +6735,34 @@
               <a:graphicData uri="http://schemas.openxmlformats.org/drawingml/2006/picture">
                 <pic:pic xmlns:pic="http://schemas.openxmlformats.org/drawingml/2006/picture">
                   <pic:nvPicPr>
-                    <pic:cNvPr id="43" name="图片 51"/>
+                    <pic:cNvPr id="0" name="图片 51"/>
                     <pic:cNvPicPr>
-                      <a:picLocks noChangeAspect="1"/>
+                      <a:picLocks noChangeAspect="1" noChangeArrowheads="1"/>
                     </pic:cNvPicPr>
                   </pic:nvPicPr>
                   <pic:blipFill>
-                    <a:blip r:embed="rId11"/>
+                    <a:blip r:embed="rId11">
+                      <a:extLst>
+                        <a:ext uri="{28A0092B-C50C-407E-A947-70E740481C1C}">
+                          <a14:useLocalDpi xmlns:a14="http://schemas.microsoft.com/office/drawing/2010/main" val="0"/>
+                        </a:ext>
+                      </a:extLst>
+                    </a:blip>
+                    <a:srcRect/>
                     <a:stretch>
                       <a:fillRect/>
                     </a:stretch>
                   </pic:blipFill>
-                  <pic:spPr>
+                  <pic:spPr bwMode="auto">
                     <a:xfrm>
                       <a:off x="0" y="0"/>
-                      <a:ext cx="1666875" cy="228600"/>
+                      <a:ext cx="1669415" cy="233680"/>
                     </a:xfrm>
                     <a:prstGeom prst="rect">
                       <a:avLst/>
                     </a:prstGeom>
                     <a:noFill/>
-                    <a:ln w="9525">
+                    <a:ln>
                       <a:noFill/>
                     </a:ln>
                   </pic:spPr>
@@ -6633,15 +6774,7 @@
       </w:r>
     </w:p>
     <w:p>
-      <w:pPr>
-        <w:rPr>
-          <w:rFonts w:cs="Times New Roman"/>
-        </w:rPr>
-      </w:pPr>
-      <w:r>
-        <w:rPr>
-          <w:rFonts w:cs="Times New Roman"/>
-        </w:rPr>
+      <w:r>
         <w:t xml:space="preserve">Let </w:t>
       </w:r>
       <w:r>
@@ -6649,10 +6782,10 @@
           <w:noProof/>
         </w:rPr>
         <w:drawing>
-          <wp:inline distT="0" distB="0" distL="114300" distR="114300" wp14:anchorId="1DB31947" wp14:editId="7ADD6EBD">
-            <wp:extent cx="514350" cy="200025"/>
-            <wp:effectExtent l="0" t="0" r="0" b="2540"/>
-            <wp:docPr id="41" name="图片 49"/>
+          <wp:inline distT="0" distB="0" distL="0" distR="0">
+            <wp:extent cx="510540" cy="201930"/>
+            <wp:effectExtent l="0" t="0" r="3810" b="7620"/>
+            <wp:docPr id="33" name="图片 49"/>
             <wp:cNvGraphicFramePr>
               <a:graphicFrameLocks xmlns:a="http://schemas.openxmlformats.org/drawingml/2006/main" noChangeAspect="1"/>
             </wp:cNvGraphicFramePr>
@@ -6660,27 +6793,34 @@
               <a:graphicData uri="http://schemas.openxmlformats.org/drawingml/2006/picture">
                 <pic:pic xmlns:pic="http://schemas.openxmlformats.org/drawingml/2006/picture">
                   <pic:nvPicPr>
-                    <pic:cNvPr id="41" name="图片 49"/>
+                    <pic:cNvPr id="0" name="图片 49"/>
                     <pic:cNvPicPr>
-                      <a:picLocks noChangeAspect="1"/>
+                      <a:picLocks noChangeAspect="1" noChangeArrowheads="1"/>
                     </pic:cNvPicPr>
                   </pic:nvPicPr>
                   <pic:blipFill>
-                    <a:blip r:embed="rId12"/>
+                    <a:blip r:embed="rId12">
+                      <a:extLst>
+                        <a:ext uri="{28A0092B-C50C-407E-A947-70E740481C1C}">
+                          <a14:useLocalDpi xmlns:a14="http://schemas.microsoft.com/office/drawing/2010/main" val="0"/>
+                        </a:ext>
+                      </a:extLst>
+                    </a:blip>
+                    <a:srcRect/>
                     <a:stretch>
                       <a:fillRect/>
                     </a:stretch>
                   </pic:blipFill>
-                  <pic:spPr>
+                  <pic:spPr bwMode="auto">
                     <a:xfrm>
                       <a:off x="0" y="0"/>
-                      <a:ext cx="514350" cy="200025"/>
+                      <a:ext cx="510540" cy="201930"/>
                     </a:xfrm>
                     <a:prstGeom prst="rect">
                       <a:avLst/>
                     </a:prstGeom>
                     <a:noFill/>
-                    <a:ln w="9525">
+                    <a:ln>
                       <a:noFill/>
                     </a:ln>
                   </pic:spPr>
@@ -6691,34 +6831,22 @@
         </w:drawing>
       </w:r>
       <w:r>
-        <w:rPr>
-          <w:rFonts w:cs="Times New Roman"/>
-        </w:rPr>
         <w:t xml:space="preserve">is loss function  </w:t>
       </w:r>
     </w:p>
     <w:p>
-      <w:pPr>
-        <w:rPr>
-          <w:rFonts w:cs="Times New Roman"/>
-        </w:rPr>
-      </w:pPr>
-      <w:r>
-        <w:rPr>
-          <w:rFonts w:cs="Times New Roman"/>
-        </w:rPr>
+      <w:r>
         <w:t xml:space="preserve">Find ANN matrix </w:t>
       </w:r>
       <w:r>
         <w:rPr>
-          <w:rFonts w:cs="Times New Roman"/>
           <w:noProof/>
         </w:rPr>
         <w:drawing>
-          <wp:inline distT="0" distB="0" distL="114300" distR="114300" wp14:anchorId="1BEE4079" wp14:editId="1E2C2685">
-            <wp:extent cx="352425" cy="238125"/>
+          <wp:inline distT="0" distB="0" distL="0" distR="0">
+            <wp:extent cx="351155" cy="233680"/>
             <wp:effectExtent l="0" t="0" r="0" b="0"/>
-            <wp:docPr id="27" name="图片 36"/>
+            <wp:docPr id="32" name="图片 36"/>
             <wp:cNvGraphicFramePr>
               <a:graphicFrameLocks xmlns:a="http://schemas.openxmlformats.org/drawingml/2006/main" noChangeAspect="1"/>
             </wp:cNvGraphicFramePr>
@@ -6726,27 +6854,34 @@
               <a:graphicData uri="http://schemas.openxmlformats.org/drawingml/2006/picture">
                 <pic:pic xmlns:pic="http://schemas.openxmlformats.org/drawingml/2006/picture">
                   <pic:nvPicPr>
-                    <pic:cNvPr id="27" name="图片 36"/>
+                    <pic:cNvPr id="0" name="图片 36"/>
                     <pic:cNvPicPr>
-                      <a:picLocks noChangeAspect="1"/>
+                      <a:picLocks noChangeAspect="1" noChangeArrowheads="1"/>
                     </pic:cNvPicPr>
                   </pic:nvPicPr>
                   <pic:blipFill>
-                    <a:blip r:embed="rId13"/>
+                    <a:blip r:embed="rId13">
+                      <a:extLst>
+                        <a:ext uri="{28A0092B-C50C-407E-A947-70E740481C1C}">
+                          <a14:useLocalDpi xmlns:a14="http://schemas.microsoft.com/office/drawing/2010/main" val="0"/>
+                        </a:ext>
+                      </a:extLst>
+                    </a:blip>
+                    <a:srcRect/>
                     <a:stretch>
                       <a:fillRect/>
                     </a:stretch>
                   </pic:blipFill>
-                  <pic:spPr>
+                  <pic:spPr bwMode="auto">
                     <a:xfrm>
                       <a:off x="0" y="0"/>
-                      <a:ext cx="352425" cy="238125"/>
+                      <a:ext cx="351155" cy="233680"/>
                     </a:xfrm>
                     <a:prstGeom prst="rect">
                       <a:avLst/>
                     </a:prstGeom>
                     <a:noFill/>
-                    <a:ln w="9525">
+                    <a:ln>
                       <a:noFill/>
                     </a:ln>
                   </pic:spPr>
@@ -6758,34 +6893,24 @@
       </w:r>
       <w:r>
         <w:rPr>
-          <w:rFonts w:cs="Times New Roman"/>
           <w:vertAlign w:val="subscript"/>
         </w:rPr>
         <w:t xml:space="preserve">    </w:t>
       </w:r>
       <w:r>
-        <w:rPr>
-          <w:rFonts w:cs="Times New Roman"/>
-        </w:rPr>
         <w:t xml:space="preserve">Lead to minimal </w:t>
       </w:r>
     </w:p>
     <w:p>
-      <w:pPr>
-        <w:rPr>
-          <w:rFonts w:cs="Times New Roman"/>
-        </w:rPr>
-      </w:pPr>
-      <w:r>
-        <w:rPr>
-          <w:rFonts w:cs="Times New Roman"/>
+      <w:r>
+        <w:rPr>
           <w:noProof/>
         </w:rPr>
         <w:drawing>
-          <wp:inline distT="0" distB="0" distL="114300" distR="114300" wp14:anchorId="1ECE7783" wp14:editId="71CBA318">
-            <wp:extent cx="1733550" cy="209550"/>
-            <wp:effectExtent l="0" t="0" r="6350" b="5715"/>
-            <wp:docPr id="28" name="图片 37"/>
+          <wp:inline distT="0" distB="0" distL="0" distR="0">
+            <wp:extent cx="1732915" cy="212725"/>
+            <wp:effectExtent l="0" t="0" r="635" b="0"/>
+            <wp:docPr id="31" name="图片 37"/>
             <wp:cNvGraphicFramePr>
               <a:graphicFrameLocks xmlns:a="http://schemas.openxmlformats.org/drawingml/2006/main" noChangeAspect="1"/>
             </wp:cNvGraphicFramePr>
@@ -6793,27 +6918,34 @@
               <a:graphicData uri="http://schemas.openxmlformats.org/drawingml/2006/picture">
                 <pic:pic xmlns:pic="http://schemas.openxmlformats.org/drawingml/2006/picture">
                   <pic:nvPicPr>
-                    <pic:cNvPr id="28" name="图片 37"/>
+                    <pic:cNvPr id="0" name="图片 37"/>
                     <pic:cNvPicPr>
-                      <a:picLocks noChangeAspect="1"/>
+                      <a:picLocks noChangeAspect="1" noChangeArrowheads="1"/>
                     </pic:cNvPicPr>
                   </pic:nvPicPr>
                   <pic:blipFill>
-                    <a:blip r:embed="rId14"/>
+                    <a:blip r:embed="rId14">
+                      <a:extLst>
+                        <a:ext uri="{28A0092B-C50C-407E-A947-70E740481C1C}">
+                          <a14:useLocalDpi xmlns:a14="http://schemas.microsoft.com/office/drawing/2010/main" val="0"/>
+                        </a:ext>
+                      </a:extLst>
+                    </a:blip>
+                    <a:srcRect/>
                     <a:stretch>
                       <a:fillRect/>
                     </a:stretch>
                   </pic:blipFill>
-                  <pic:spPr>
+                  <pic:spPr bwMode="auto">
                     <a:xfrm>
                       <a:off x="0" y="0"/>
-                      <a:ext cx="1733550" cy="209550"/>
+                      <a:ext cx="1732915" cy="212725"/>
                     </a:xfrm>
                     <a:prstGeom prst="rect">
                       <a:avLst/>
                     </a:prstGeom>
                     <a:noFill/>
-                    <a:ln w="9525">
+                    <a:ln>
                       <a:noFill/>
                     </a:ln>
                   </pic:spPr>
@@ -6824,31 +6956,17 @@
         </w:drawing>
       </w:r>
     </w:p>
-    <w:p>
-      <w:pPr>
-        <w:rPr>
-          <w:rFonts w:cs="Times New Roman"/>
-        </w:rPr>
-      </w:pPr>
-    </w:p>
-    <w:p>
-      <w:pPr>
-        <w:rPr>
-          <w:rFonts w:cs="Times New Roman"/>
-        </w:rPr>
-      </w:pPr>
-    </w:p>
-    <w:p>
-      <w:pPr>
-        <w:rPr>
-          <w:rFonts w:cs="Times New Roman"/>
+    <w:p/>
+    <w:p/>
+    <w:p>
+      <w:pPr>
+        <w:rPr>
           <w:b/>
           <w:bCs/>
         </w:rPr>
       </w:pPr>
       <w:r>
         <w:rPr>
-          <w:rFonts w:cs="Times New Roman"/>
           <w:b/>
           <w:bCs/>
         </w:rPr>
@@ -6856,47 +6974,25 @@
       </w:r>
     </w:p>
     <w:p>
-      <w:pPr>
-        <w:rPr>
-          <w:rFonts w:cs="Times New Roman"/>
-        </w:rPr>
-      </w:pPr>
-      <w:r>
-        <w:rPr>
-          <w:rFonts w:cs="Times New Roman"/>
-        </w:rPr>
+      <w:r>
         <w:t xml:space="preserve">Loss function-F-measure  </w:t>
       </w:r>
     </w:p>
     <w:p>
-      <w:pPr>
-        <w:rPr>
-          <w:rFonts w:cs="Times New Roman"/>
-        </w:rPr>
-      </w:pPr>
-      <w:r>
-        <w:rPr>
-          <w:rFonts w:cs="Times New Roman"/>
-        </w:rPr>
+      <w:r>
         <w:t>So let</w:t>
       </w:r>
     </w:p>
     <w:p>
-      <w:pPr>
-        <w:rPr>
-          <w:rFonts w:cs="Times New Roman"/>
-        </w:rPr>
-      </w:pPr>
-      <w:r>
-        <w:rPr>
-          <w:rFonts w:cs="Times New Roman"/>
+      <w:r>
+        <w:rPr>
           <w:noProof/>
         </w:rPr>
         <w:drawing>
-          <wp:inline distT="0" distB="0" distL="114300" distR="114300" wp14:anchorId="2C3CCD00" wp14:editId="33914773">
-            <wp:extent cx="1847850" cy="238125"/>
+          <wp:inline distT="0" distB="0" distL="0" distR="0">
+            <wp:extent cx="1849755" cy="233680"/>
             <wp:effectExtent l="0" t="0" r="0" b="0"/>
-            <wp:docPr id="29" name="图片 38"/>
+            <wp:docPr id="30" name="图片 38"/>
             <wp:cNvGraphicFramePr>
               <a:graphicFrameLocks xmlns:a="http://schemas.openxmlformats.org/drawingml/2006/main" noChangeAspect="1"/>
             </wp:cNvGraphicFramePr>
@@ -6904,27 +7000,34 @@
               <a:graphicData uri="http://schemas.openxmlformats.org/drawingml/2006/picture">
                 <pic:pic xmlns:pic="http://schemas.openxmlformats.org/drawingml/2006/picture">
                   <pic:nvPicPr>
-                    <pic:cNvPr id="29" name="图片 38"/>
+                    <pic:cNvPr id="0" name="图片 38"/>
                     <pic:cNvPicPr>
-                      <a:picLocks noChangeAspect="1"/>
+                      <a:picLocks noChangeAspect="1" noChangeArrowheads="1"/>
                     </pic:cNvPicPr>
                   </pic:nvPicPr>
                   <pic:blipFill>
-                    <a:blip r:embed="rId15"/>
+                    <a:blip r:embed="rId15">
+                      <a:extLst>
+                        <a:ext uri="{28A0092B-C50C-407E-A947-70E740481C1C}">
+                          <a14:useLocalDpi xmlns:a14="http://schemas.microsoft.com/office/drawing/2010/main" val="0"/>
+                        </a:ext>
+                      </a:extLst>
+                    </a:blip>
+                    <a:srcRect/>
                     <a:stretch>
                       <a:fillRect/>
                     </a:stretch>
                   </pic:blipFill>
-                  <pic:spPr>
+                  <pic:spPr bwMode="auto">
                     <a:xfrm>
                       <a:off x="0" y="0"/>
-                      <a:ext cx="1847850" cy="238125"/>
+                      <a:ext cx="1849755" cy="233680"/>
                     </a:xfrm>
                     <a:prstGeom prst="rect">
                       <a:avLst/>
                     </a:prstGeom>
                     <a:noFill/>
-                    <a:ln w="9525">
+                    <a:ln>
                       <a:noFill/>
                     </a:ln>
                   </pic:spPr>
@@ -6935,21 +7038,17 @@
         </w:drawing>
       </w:r>
       <w:r>
-        <w:rPr>
-          <w:rFonts w:cs="Times New Roman"/>
-        </w:rPr>
         <w:t xml:space="preserve">,    </w:t>
       </w:r>
       <w:r>
         <w:rPr>
-          <w:rFonts w:cs="Times New Roman"/>
           <w:noProof/>
         </w:rPr>
         <w:drawing>
-          <wp:inline distT="0" distB="0" distL="114300" distR="114300" wp14:anchorId="676EE76F" wp14:editId="24B1734E">
-            <wp:extent cx="542925" cy="209550"/>
-            <wp:effectExtent l="0" t="0" r="3175" b="5715"/>
-            <wp:docPr id="31" name="图片 40"/>
+          <wp:inline distT="0" distB="0" distL="0" distR="0">
+            <wp:extent cx="542290" cy="212725"/>
+            <wp:effectExtent l="0" t="0" r="0" b="0"/>
+            <wp:docPr id="29" name="图片 40"/>
             <wp:cNvGraphicFramePr>
               <a:graphicFrameLocks xmlns:a="http://schemas.openxmlformats.org/drawingml/2006/main" noChangeAspect="1"/>
             </wp:cNvGraphicFramePr>
@@ -6957,27 +7056,34 @@
               <a:graphicData uri="http://schemas.openxmlformats.org/drawingml/2006/picture">
                 <pic:pic xmlns:pic="http://schemas.openxmlformats.org/drawingml/2006/picture">
                   <pic:nvPicPr>
-                    <pic:cNvPr id="31" name="图片 40"/>
+                    <pic:cNvPr id="0" name="图片 40"/>
                     <pic:cNvPicPr>
-                      <a:picLocks noChangeAspect="1"/>
+                      <a:picLocks noChangeAspect="1" noChangeArrowheads="1"/>
                     </pic:cNvPicPr>
                   </pic:nvPicPr>
                   <pic:blipFill>
-                    <a:blip r:embed="rId16"/>
+                    <a:blip r:embed="rId16">
+                      <a:extLst>
+                        <a:ext uri="{28A0092B-C50C-407E-A947-70E740481C1C}">
+                          <a14:useLocalDpi xmlns:a14="http://schemas.microsoft.com/office/drawing/2010/main" val="0"/>
+                        </a:ext>
+                      </a:extLst>
+                    </a:blip>
+                    <a:srcRect/>
                     <a:stretch>
                       <a:fillRect/>
                     </a:stretch>
                   </pic:blipFill>
-                  <pic:spPr>
+                  <pic:spPr bwMode="auto">
                     <a:xfrm>
                       <a:off x="0" y="0"/>
-                      <a:ext cx="542925" cy="209550"/>
+                      <a:ext cx="542290" cy="212725"/>
                     </a:xfrm>
                     <a:prstGeom prst="rect">
                       <a:avLst/>
                     </a:prstGeom>
                     <a:noFill/>
-                    <a:ln w="9525">
+                    <a:ln>
                       <a:noFill/>
                     </a:ln>
                   </pic:spPr>
@@ -6989,60 +7095,30 @@
       </w:r>
     </w:p>
     <w:p>
-      <w:pPr>
-        <w:rPr>
-          <w:rFonts w:cs="Times New Roman"/>
-        </w:rPr>
-      </w:pPr>
-      <w:r>
-        <w:rPr>
-          <w:rFonts w:cs="Times New Roman"/>
-        </w:rPr>
+      <w:r>
         <w:t>Non-linear performance</w:t>
       </w:r>
     </w:p>
     <w:p>
-      <w:pPr>
-        <w:rPr>
-          <w:rFonts w:cs="Times New Roman"/>
-        </w:rPr>
-      </w:pPr>
-      <w:r>
-        <w:rPr>
-          <w:rFonts w:cs="Times New Roman"/>
-        </w:rPr>
+      <w:r>
         <w:t>Measure</w:t>
       </w:r>
     </w:p>
     <w:p>
-      <w:pPr>
-        <w:rPr>
-          <w:rFonts w:cs="Times New Roman"/>
-        </w:rPr>
-      </w:pPr>
-      <w:r>
-        <w:rPr>
-          <w:rFonts w:cs="Times New Roman"/>
-        </w:rPr>
+      <w:r>
         <w:t xml:space="preserve">The hypothesis is from </w:t>
       </w:r>
     </w:p>
     <w:p>
-      <w:pPr>
-        <w:rPr>
-          <w:rFonts w:cs="Times New Roman"/>
-        </w:rPr>
-      </w:pPr>
-      <w:r>
-        <w:rPr>
-          <w:rFonts w:cs="Times New Roman"/>
+      <w:r>
+        <w:rPr>
           <w:noProof/>
         </w:rPr>
         <w:drawing>
-          <wp:inline distT="0" distB="0" distL="114300" distR="114300" wp14:anchorId="46A132FB" wp14:editId="312D9124">
-            <wp:extent cx="542925" cy="200025"/>
-            <wp:effectExtent l="0" t="0" r="3175" b="2540"/>
-            <wp:docPr id="32" name="图片 41"/>
+          <wp:inline distT="0" distB="0" distL="0" distR="0">
+            <wp:extent cx="542290" cy="201930"/>
+            <wp:effectExtent l="0" t="0" r="0" b="7620"/>
+            <wp:docPr id="28" name="图片 41"/>
             <wp:cNvGraphicFramePr>
               <a:graphicFrameLocks xmlns:a="http://schemas.openxmlformats.org/drawingml/2006/main" noChangeAspect="1"/>
             </wp:cNvGraphicFramePr>
@@ -7050,27 +7126,34 @@
               <a:graphicData uri="http://schemas.openxmlformats.org/drawingml/2006/picture">
                 <pic:pic xmlns:pic="http://schemas.openxmlformats.org/drawingml/2006/picture">
                   <pic:nvPicPr>
-                    <pic:cNvPr id="32" name="图片 41"/>
+                    <pic:cNvPr id="0" name="图片 41"/>
                     <pic:cNvPicPr>
-                      <a:picLocks noChangeAspect="1"/>
+                      <a:picLocks noChangeAspect="1" noChangeArrowheads="1"/>
                     </pic:cNvPicPr>
                   </pic:nvPicPr>
                   <pic:blipFill>
-                    <a:blip r:embed="rId17"/>
+                    <a:blip r:embed="rId17">
+                      <a:extLst>
+                        <a:ext uri="{28A0092B-C50C-407E-A947-70E740481C1C}">
+                          <a14:useLocalDpi xmlns:a14="http://schemas.microsoft.com/office/drawing/2010/main" val="0"/>
+                        </a:ext>
+                      </a:extLst>
+                    </a:blip>
+                    <a:srcRect/>
                     <a:stretch>
                       <a:fillRect/>
                     </a:stretch>
                   </pic:blipFill>
-                  <pic:spPr>
+                  <pic:spPr bwMode="auto">
                     <a:xfrm>
                       <a:off x="0" y="0"/>
-                      <a:ext cx="542925" cy="200025"/>
+                      <a:ext cx="542290" cy="201930"/>
                     </a:xfrm>
                     <a:prstGeom prst="rect">
                       <a:avLst/>
                     </a:prstGeom>
                     <a:noFill/>
-                    <a:ln w="9525">
+                    <a:ln>
                       <a:noFill/>
                     </a:ln>
                   </pic:spPr>
@@ -7081,35 +7164,25 @@
         </w:drawing>
       </w:r>
       <w:r>
-        <w:rPr>
-          <w:rFonts w:cs="Times New Roman"/>
-        </w:rPr>
         <w:t xml:space="preserve">    </w:t>
       </w:r>
       <w:proofErr w:type="gramStart"/>
       <w:r>
-        <w:rPr>
-          <w:rFonts w:cs="Times New Roman"/>
-        </w:rPr>
         <w:t>to</w:t>
       </w:r>
       <w:proofErr w:type="gramEnd"/>
       <w:r>
-        <w:rPr>
-          <w:rFonts w:cs="Times New Roman"/>
-        </w:rPr>
         <w:t xml:space="preserve"> </w:t>
       </w:r>
       <w:r>
         <w:rPr>
-          <w:rFonts w:cs="Times New Roman"/>
           <w:noProof/>
         </w:rPr>
         <w:drawing>
-          <wp:inline distT="0" distB="0" distL="114300" distR="114300" wp14:anchorId="3C25D045" wp14:editId="11B3B7C4">
-            <wp:extent cx="552450" cy="200025"/>
-            <wp:effectExtent l="0" t="0" r="0" b="0"/>
-            <wp:docPr id="33" name="图片 42"/>
+          <wp:inline distT="0" distB="0" distL="0" distR="0">
+            <wp:extent cx="553085" cy="201930"/>
+            <wp:effectExtent l="0" t="0" r="0" b="7620"/>
+            <wp:docPr id="27" name="图片 42"/>
             <wp:cNvGraphicFramePr>
               <a:graphicFrameLocks xmlns:a="http://schemas.openxmlformats.org/drawingml/2006/main" noChangeAspect="1"/>
             </wp:cNvGraphicFramePr>
@@ -7117,27 +7190,34 @@
               <a:graphicData uri="http://schemas.openxmlformats.org/drawingml/2006/picture">
                 <pic:pic xmlns:pic="http://schemas.openxmlformats.org/drawingml/2006/picture">
                   <pic:nvPicPr>
-                    <pic:cNvPr id="33" name="图片 42"/>
+                    <pic:cNvPr id="0" name="图片 42"/>
                     <pic:cNvPicPr>
-                      <a:picLocks noChangeAspect="1"/>
+                      <a:picLocks noChangeAspect="1" noChangeArrowheads="1"/>
                     </pic:cNvPicPr>
                   </pic:nvPicPr>
                   <pic:blipFill>
-                    <a:blip r:embed="rId18"/>
+                    <a:blip r:embed="rId18">
+                      <a:extLst>
+                        <a:ext uri="{28A0092B-C50C-407E-A947-70E740481C1C}">
+                          <a14:useLocalDpi xmlns:a14="http://schemas.microsoft.com/office/drawing/2010/main" val="0"/>
+                        </a:ext>
+                      </a:extLst>
+                    </a:blip>
+                    <a:srcRect/>
                     <a:stretch>
                       <a:fillRect/>
                     </a:stretch>
                   </pic:blipFill>
-                  <pic:spPr>
+                  <pic:spPr bwMode="auto">
                     <a:xfrm>
                       <a:off x="0" y="0"/>
-                      <a:ext cx="552450" cy="200025"/>
+                      <a:ext cx="553085" cy="201930"/>
                     </a:xfrm>
                     <a:prstGeom prst="rect">
                       <a:avLst/>
                     </a:prstGeom>
                     <a:noFill/>
-                    <a:ln w="9525">
+                    <a:ln>
                       <a:noFill/>
                     </a:ln>
                   </pic:spPr>
@@ -7148,28 +7228,19 @@
         </w:drawing>
       </w:r>
       <w:r>
-        <w:rPr>
-          <w:rFonts w:cs="Times New Roman"/>
-        </w:rPr>
         <w:t xml:space="preserve"> </w:t>
       </w:r>
     </w:p>
     <w:p>
-      <w:pPr>
-        <w:rPr>
-          <w:rFonts w:cs="Times New Roman"/>
-        </w:rPr>
-      </w:pPr>
-      <w:r>
-        <w:rPr>
-          <w:rFonts w:cs="Times New Roman"/>
+      <w:r>
+        <w:rPr>
           <w:noProof/>
         </w:rPr>
         <w:drawing>
-          <wp:inline distT="0" distB="0" distL="114300" distR="114300" wp14:anchorId="369DA5BB" wp14:editId="58EBD45E">
-            <wp:extent cx="1924050" cy="238125"/>
-            <wp:effectExtent l="0" t="0" r="6350" b="0"/>
-            <wp:docPr id="34" name="图片 43"/>
+          <wp:inline distT="0" distB="0" distL="0" distR="0">
+            <wp:extent cx="1924685" cy="233680"/>
+            <wp:effectExtent l="0" t="0" r="0" b="0"/>
+            <wp:docPr id="26" name="图片 43"/>
             <wp:cNvGraphicFramePr>
               <a:graphicFrameLocks xmlns:a="http://schemas.openxmlformats.org/drawingml/2006/main" noChangeAspect="1"/>
             </wp:cNvGraphicFramePr>
@@ -7177,27 +7248,34 @@
               <a:graphicData uri="http://schemas.openxmlformats.org/drawingml/2006/picture">
                 <pic:pic xmlns:pic="http://schemas.openxmlformats.org/drawingml/2006/picture">
                   <pic:nvPicPr>
-                    <pic:cNvPr id="34" name="图片 43"/>
+                    <pic:cNvPr id="0" name="图片 43"/>
                     <pic:cNvPicPr>
-                      <a:picLocks noChangeAspect="1"/>
+                      <a:picLocks noChangeAspect="1" noChangeArrowheads="1"/>
                     </pic:cNvPicPr>
                   </pic:nvPicPr>
                   <pic:blipFill>
-                    <a:blip r:embed="rId19"/>
+                    <a:blip r:embed="rId19">
+                      <a:extLst>
+                        <a:ext uri="{28A0092B-C50C-407E-A947-70E740481C1C}">
+                          <a14:useLocalDpi xmlns:a14="http://schemas.microsoft.com/office/drawing/2010/main" val="0"/>
+                        </a:ext>
+                      </a:extLst>
+                    </a:blip>
+                    <a:srcRect/>
                     <a:stretch>
                       <a:fillRect/>
                     </a:stretch>
                   </pic:blipFill>
-                  <pic:spPr>
+                  <pic:spPr bwMode="auto">
                     <a:xfrm>
                       <a:off x="0" y="0"/>
-                      <a:ext cx="1924050" cy="238125"/>
+                      <a:ext cx="1924685" cy="233680"/>
                     </a:xfrm>
                     <a:prstGeom prst="rect">
                       <a:avLst/>
                     </a:prstGeom>
                     <a:noFill/>
-                    <a:ln w="9525">
+                    <a:ln>
                       <a:noFill/>
                     </a:ln>
                   </pic:spPr>
@@ -7208,41 +7286,25 @@
         </w:drawing>
       </w:r>
       <w:r>
-        <w:rPr>
-          <w:rFonts w:cs="Times New Roman"/>
-        </w:rPr>
         <w:t xml:space="preserve">   </w:t>
       </w:r>
     </w:p>
     <w:p>
-      <w:pPr>
-        <w:rPr>
-          <w:rFonts w:cs="Times New Roman"/>
-        </w:rPr>
-      </w:pPr>
-      <w:r>
-        <w:rPr>
-          <w:rFonts w:cs="Times New Roman"/>
-        </w:rPr>
+      <w:r>
+        <w:lastRenderedPageBreak/>
         <w:t xml:space="preserve">And the loss function is </w:t>
       </w:r>
     </w:p>
     <w:p>
-      <w:pPr>
-        <w:rPr>
-          <w:rFonts w:cs="Times New Roman"/>
-        </w:rPr>
-      </w:pPr>
-      <w:r>
-        <w:rPr>
-          <w:rFonts w:cs="Times New Roman"/>
+      <w:r>
+        <w:rPr>
           <w:noProof/>
         </w:rPr>
         <w:drawing>
-          <wp:inline distT="0" distB="0" distL="114300" distR="114300" wp14:anchorId="6A3F0764" wp14:editId="0F0B8117">
-            <wp:extent cx="2609215" cy="238125"/>
-            <wp:effectExtent l="0" t="0" r="6985" b="0"/>
-            <wp:docPr id="36" name="图片 45"/>
+          <wp:inline distT="0" distB="0" distL="0" distR="0">
+            <wp:extent cx="2604770" cy="233680"/>
+            <wp:effectExtent l="0" t="0" r="5080" b="0"/>
+            <wp:docPr id="25" name="图片 45"/>
             <wp:cNvGraphicFramePr>
               <a:graphicFrameLocks xmlns:a="http://schemas.openxmlformats.org/drawingml/2006/main" noChangeAspect="1"/>
             </wp:cNvGraphicFramePr>
@@ -7250,27 +7312,34 @@
               <a:graphicData uri="http://schemas.openxmlformats.org/drawingml/2006/picture">
                 <pic:pic xmlns:pic="http://schemas.openxmlformats.org/drawingml/2006/picture">
                   <pic:nvPicPr>
-                    <pic:cNvPr id="36" name="图片 45"/>
+                    <pic:cNvPr id="0" name="图片 45"/>
                     <pic:cNvPicPr>
-                      <a:picLocks noChangeAspect="1"/>
+                      <a:picLocks noChangeAspect="1" noChangeArrowheads="1"/>
                     </pic:cNvPicPr>
                   </pic:nvPicPr>
                   <pic:blipFill>
-                    <a:blip r:embed="rId20"/>
+                    <a:blip r:embed="rId20">
+                      <a:extLst>
+                        <a:ext uri="{28A0092B-C50C-407E-A947-70E740481C1C}">
+                          <a14:useLocalDpi xmlns:a14="http://schemas.microsoft.com/office/drawing/2010/main" val="0"/>
+                        </a:ext>
+                      </a:extLst>
+                    </a:blip>
+                    <a:srcRect/>
                     <a:stretch>
                       <a:fillRect/>
                     </a:stretch>
                   </pic:blipFill>
-                  <pic:spPr>
+                  <pic:spPr bwMode="auto">
                     <a:xfrm>
                       <a:off x="0" y="0"/>
-                      <a:ext cx="2609215" cy="238125"/>
+                      <a:ext cx="2604770" cy="233680"/>
                     </a:xfrm>
                     <a:prstGeom prst="rect">
                       <a:avLst/>
                     </a:prstGeom>
                     <a:noFill/>
-                    <a:ln w="9525">
+                    <a:ln>
                       <a:noFill/>
                     </a:ln>
                   </pic:spPr>
@@ -7282,27 +7351,18 @@
       </w:r>
     </w:p>
     <w:p>
-      <w:pPr>
-        <w:rPr>
-          <w:rFonts w:cs="Times New Roman"/>
-        </w:rPr>
-      </w:pPr>
-      <w:r>
-        <w:rPr>
-          <w:rFonts w:cs="Times New Roman"/>
-        </w:rPr>
+      <w:r>
         <w:t xml:space="preserve">Find </w:t>
       </w:r>
       <w:r>
         <w:rPr>
-          <w:rFonts w:cs="Times New Roman"/>
           <w:noProof/>
         </w:rPr>
         <w:drawing>
-          <wp:inline distT="0" distB="0" distL="114300" distR="114300" wp14:anchorId="47640933" wp14:editId="63C1CC0E">
-            <wp:extent cx="400050" cy="171450"/>
-            <wp:effectExtent l="0" t="0" r="6350" b="0"/>
-            <wp:docPr id="39" name="图片 46"/>
+          <wp:inline distT="0" distB="0" distL="0" distR="0">
+            <wp:extent cx="403860" cy="170180"/>
+            <wp:effectExtent l="0" t="0" r="0" b="1270"/>
+            <wp:docPr id="24" name="图片 46"/>
             <wp:cNvGraphicFramePr>
               <a:graphicFrameLocks xmlns:a="http://schemas.openxmlformats.org/drawingml/2006/main" noChangeAspect="1"/>
             </wp:cNvGraphicFramePr>
@@ -7310,27 +7370,34 @@
               <a:graphicData uri="http://schemas.openxmlformats.org/drawingml/2006/picture">
                 <pic:pic xmlns:pic="http://schemas.openxmlformats.org/drawingml/2006/picture">
                   <pic:nvPicPr>
-                    <pic:cNvPr id="39" name="图片 46"/>
+                    <pic:cNvPr id="0" name="图片 46"/>
                     <pic:cNvPicPr>
-                      <a:picLocks noChangeAspect="1"/>
+                      <a:picLocks noChangeAspect="1" noChangeArrowheads="1"/>
                     </pic:cNvPicPr>
                   </pic:nvPicPr>
                   <pic:blipFill>
-                    <a:blip r:embed="rId21"/>
+                    <a:blip r:embed="rId21">
+                      <a:extLst>
+                        <a:ext uri="{28A0092B-C50C-407E-A947-70E740481C1C}">
+                          <a14:useLocalDpi xmlns:a14="http://schemas.microsoft.com/office/drawing/2010/main" val="0"/>
+                        </a:ext>
+                      </a:extLst>
+                    </a:blip>
+                    <a:srcRect/>
                     <a:stretch>
                       <a:fillRect/>
                     </a:stretch>
                   </pic:blipFill>
-                  <pic:spPr>
+                  <pic:spPr bwMode="auto">
                     <a:xfrm>
                       <a:off x="0" y="0"/>
-                      <a:ext cx="400050" cy="171450"/>
+                      <a:ext cx="403860" cy="170180"/>
                     </a:xfrm>
                     <a:prstGeom prst="rect">
                       <a:avLst/>
                     </a:prstGeom>
                     <a:noFill/>
-                    <a:ln w="9525">
+                    <a:ln>
                       <a:noFill/>
                     </a:ln>
                   </pic:spPr>
@@ -7341,21 +7408,17 @@
         </w:drawing>
       </w:r>
       <w:r>
-        <w:rPr>
-          <w:rFonts w:cs="Times New Roman"/>
-        </w:rPr>
         <w:t xml:space="preserve"> lead to minimal </w:t>
       </w:r>
       <w:r>
         <w:rPr>
-          <w:rFonts w:cs="Times New Roman"/>
           <w:noProof/>
         </w:rPr>
         <w:drawing>
-          <wp:inline distT="0" distB="0" distL="114300" distR="114300" wp14:anchorId="1CBE2FD2" wp14:editId="473D52FF">
-            <wp:extent cx="485775" cy="200025"/>
-            <wp:effectExtent l="0" t="0" r="0" b="0"/>
-            <wp:docPr id="38" name="图片 47"/>
+          <wp:inline distT="0" distB="0" distL="0" distR="0">
+            <wp:extent cx="488950" cy="201930"/>
+            <wp:effectExtent l="0" t="0" r="6350" b="7620"/>
+            <wp:docPr id="23" name="图片 47"/>
             <wp:cNvGraphicFramePr>
               <a:graphicFrameLocks xmlns:a="http://schemas.openxmlformats.org/drawingml/2006/main" noChangeAspect="1"/>
             </wp:cNvGraphicFramePr>
@@ -7363,27 +7426,34 @@
               <a:graphicData uri="http://schemas.openxmlformats.org/drawingml/2006/picture">
                 <pic:pic xmlns:pic="http://schemas.openxmlformats.org/drawingml/2006/picture">
                   <pic:nvPicPr>
-                    <pic:cNvPr id="38" name="图片 47"/>
+                    <pic:cNvPr id="0" name="图片 47"/>
                     <pic:cNvPicPr>
-                      <a:picLocks noChangeAspect="1"/>
+                      <a:picLocks noChangeAspect="1" noChangeArrowheads="1"/>
                     </pic:cNvPicPr>
                   </pic:nvPicPr>
                   <pic:blipFill>
-                    <a:blip r:embed="rId22"/>
+                    <a:blip r:embed="rId22">
+                      <a:extLst>
+                        <a:ext uri="{28A0092B-C50C-407E-A947-70E740481C1C}">
+                          <a14:useLocalDpi xmlns:a14="http://schemas.microsoft.com/office/drawing/2010/main" val="0"/>
+                        </a:ext>
+                      </a:extLst>
+                    </a:blip>
+                    <a:srcRect/>
                     <a:stretch>
                       <a:fillRect/>
                     </a:stretch>
                   </pic:blipFill>
-                  <pic:spPr>
+                  <pic:spPr bwMode="auto">
                     <a:xfrm>
                       <a:off x="0" y="0"/>
-                      <a:ext cx="485775" cy="200025"/>
+                      <a:ext cx="488950" cy="201930"/>
                     </a:xfrm>
                     <a:prstGeom prst="rect">
                       <a:avLst/>
                     </a:prstGeom>
                     <a:noFill/>
-                    <a:ln w="9525">
+                    <a:ln>
                       <a:noFill/>
                     </a:ln>
                   </pic:spPr>
@@ -7397,7 +7467,6 @@
     <w:p>
       <w:pPr>
         <w:rPr>
-          <w:rFonts w:cs="Times New Roman"/>
           <w:b/>
           <w:bCs/>
         </w:rPr>
@@ -7406,14 +7475,12 @@
     <w:p>
       <w:pPr>
         <w:rPr>
-          <w:rFonts w:cs="Times New Roman"/>
           <w:b/>
           <w:bCs/>
         </w:rPr>
       </w:pPr>
       <w:r>
         <w:rPr>
-          <w:rFonts w:cs="Times New Roman"/>
           <w:b/>
           <w:bCs/>
         </w:rPr>
@@ -7421,66 +7488,33 @@
       </w:r>
     </w:p>
     <w:p>
-      <w:pPr>
-        <w:rPr>
-          <w:rFonts w:cs="Times New Roman"/>
-        </w:rPr>
-      </w:pPr>
-      <w:r>
-        <w:rPr>
-          <w:rFonts w:cs="Times New Roman"/>
-        </w:rPr>
+      <w:r>
         <w:t xml:space="preserve">Confusion matrix </w:t>
       </w:r>
     </w:p>
     <w:p>
-      <w:pPr>
-        <w:rPr>
-          <w:rFonts w:cs="Times New Roman"/>
-        </w:rPr>
-      </w:pPr>
-      <w:r>
-        <w:rPr>
-          <w:rFonts w:cs="Times New Roman"/>
-        </w:rPr>
+      <w:r>
         <w:t xml:space="preserve">             Predicted                 </w:t>
       </w:r>
     </w:p>
     <w:p>
-      <w:pPr>
-        <w:rPr>
-          <w:rFonts w:cs="Times New Roman"/>
-        </w:rPr>
-      </w:pPr>
-      <w:r>
-        <w:rPr>
-          <w:rFonts w:cs="Times New Roman"/>
-        </w:rPr>
+      <w:r>
         <w:t>Predicted</w:t>
       </w:r>
     </w:p>
     <w:p>
-      <w:pPr>
-        <w:rPr>
-          <w:rFonts w:cs="Times New Roman"/>
-        </w:rPr>
-      </w:pPr>
-      <w:r>
-        <w:rPr>
-          <w:rFonts w:cs="Times New Roman"/>
-        </w:rPr>
+      <w:r>
         <w:t xml:space="preserve">   Ture                </w:t>
       </w:r>
       <w:r>
         <w:rPr>
-          <w:rFonts w:cs="Times New Roman"/>
           <w:noProof/>
         </w:rPr>
         <w:drawing>
-          <wp:inline distT="0" distB="0" distL="114300" distR="114300" wp14:anchorId="16A5D3F6" wp14:editId="72C1373E">
-            <wp:extent cx="771525" cy="666750"/>
-            <wp:effectExtent l="0" t="0" r="3175" b="0"/>
-            <wp:docPr id="40" name="图片 48"/>
+          <wp:inline distT="0" distB="0" distL="0" distR="0">
+            <wp:extent cx="775970" cy="669925"/>
+            <wp:effectExtent l="0" t="0" r="5080" b="0"/>
+            <wp:docPr id="22" name="图片 48"/>
             <wp:cNvGraphicFramePr>
               <a:graphicFrameLocks xmlns:a="http://schemas.openxmlformats.org/drawingml/2006/main" noChangeAspect="1"/>
             </wp:cNvGraphicFramePr>
@@ -7488,27 +7522,34 @@
               <a:graphicData uri="http://schemas.openxmlformats.org/drawingml/2006/picture">
                 <pic:pic xmlns:pic="http://schemas.openxmlformats.org/drawingml/2006/picture">
                   <pic:nvPicPr>
-                    <pic:cNvPr id="40" name="图片 48"/>
+                    <pic:cNvPr id="0" name="图片 48"/>
                     <pic:cNvPicPr>
-                      <a:picLocks noChangeAspect="1"/>
+                      <a:picLocks noChangeAspect="1" noChangeArrowheads="1"/>
                     </pic:cNvPicPr>
                   </pic:nvPicPr>
                   <pic:blipFill>
-                    <a:blip r:embed="rId23"/>
+                    <a:blip r:embed="rId23">
+                      <a:extLst>
+                        <a:ext uri="{28A0092B-C50C-407E-A947-70E740481C1C}">
+                          <a14:useLocalDpi xmlns:a14="http://schemas.microsoft.com/office/drawing/2010/main" val="0"/>
+                        </a:ext>
+                      </a:extLst>
+                    </a:blip>
+                    <a:srcRect/>
                     <a:stretch>
                       <a:fillRect/>
                     </a:stretch>
                   </pic:blipFill>
-                  <pic:spPr>
+                  <pic:spPr bwMode="auto">
                     <a:xfrm>
                       <a:off x="0" y="0"/>
-                      <a:ext cx="771525" cy="666750"/>
+                      <a:ext cx="775970" cy="669925"/>
                     </a:xfrm>
                     <a:prstGeom prst="rect">
                       <a:avLst/>
                     </a:prstGeom>
                     <a:noFill/>
-                    <a:ln w="9525">
+                    <a:ln>
                       <a:noFill/>
                     </a:ln>
                   </pic:spPr>
@@ -7519,57 +7560,51 @@
         </w:drawing>
       </w:r>
     </w:p>
-    <w:p>
-      <w:pPr>
-        <w:rPr>
-          <w:rFonts w:cs="Times New Roman"/>
-        </w:rPr>
-      </w:pPr>
-    </w:p>
-    <w:p>
-      <w:pPr>
-        <w:rPr>
-          <w:rFonts w:cs="Times New Roman"/>
-        </w:rPr>
-      </w:pPr>
-      <w:r>
-        <w:rPr>
-          <w:rFonts w:cs="Times New Roman"/>
-        </w:rPr>
-        <w:t xml:space="preserve"> And let y is the true laber of train.  Set</w:t>
+    <w:p/>
+    <w:p>
+      <w:r>
+        <w:t xml:space="preserve"> And let y is the true </w:t>
+      </w:r>
+      <w:proofErr w:type="spellStart"/>
+      <w:r>
+        <w:t>laber</w:t>
+      </w:r>
+      <w:proofErr w:type="spellEnd"/>
+      <w:r>
+        <w:t xml:space="preserve"> of train.  </w:t>
+      </w:r>
+      <w:proofErr w:type="spellStart"/>
+      <w:r>
+        <w:t>Set</w:t>
       </w:r>
       <w:proofErr w:type="gramStart"/>
       <w:r>
-        <w:rPr>
-          <w:rFonts w:cs="Times New Roman"/>
-        </w:rPr>
         <w:t>,let</w:t>
       </w:r>
+      <w:proofErr w:type="spellEnd"/>
       <w:proofErr w:type="gramEnd"/>
       <w:r>
-        <w:rPr>
-          <w:rFonts w:cs="Times New Roman"/>
-        </w:rPr>
-        <w:t xml:space="preserve"> z is the predict laber of train set </w:t>
-      </w:r>
-    </w:p>
-    <w:p>
-      <w:pPr>
-        <w:rPr>
-          <w:rFonts w:cs="Times New Roman"/>
-        </w:rPr>
-      </w:pPr>
-      <w:r>
-        <w:rPr>
-          <w:rFonts w:cs="Times New Roman"/>
+        <w:t xml:space="preserve"> z is the predict </w:t>
+      </w:r>
+      <w:proofErr w:type="spellStart"/>
+      <w:r>
+        <w:t>laber</w:t>
+      </w:r>
+      <w:proofErr w:type="spellEnd"/>
+      <w:r>
+        <w:t xml:space="preserve"> of train set </w:t>
+      </w:r>
+    </w:p>
+    <w:p>
+      <w:r>
+        <w:rPr>
           <w:noProof/>
         </w:rPr>
-        <w:lastRenderedPageBreak/>
         <w:drawing>
-          <wp:inline distT="0" distB="0" distL="114300" distR="114300" wp14:anchorId="79712C2C" wp14:editId="05B88E7F">
-            <wp:extent cx="1733550" cy="657225"/>
-            <wp:effectExtent l="0" t="0" r="6350" b="0"/>
-            <wp:docPr id="2" name="图片 9"/>
+          <wp:inline distT="0" distB="0" distL="0" distR="0">
+            <wp:extent cx="1732915" cy="659130"/>
+            <wp:effectExtent l="0" t="0" r="0" b="0"/>
+            <wp:docPr id="21" name="图片 9"/>
             <wp:cNvGraphicFramePr>
               <a:graphicFrameLocks xmlns:a="http://schemas.openxmlformats.org/drawingml/2006/main" noChangeAspect="1"/>
             </wp:cNvGraphicFramePr>
@@ -7577,27 +7612,34 @@
               <a:graphicData uri="http://schemas.openxmlformats.org/drawingml/2006/picture">
                 <pic:pic xmlns:pic="http://schemas.openxmlformats.org/drawingml/2006/picture">
                   <pic:nvPicPr>
-                    <pic:cNvPr id="2" name="图片 9"/>
+                    <pic:cNvPr id="0" name="图片 9"/>
                     <pic:cNvPicPr>
-                      <a:picLocks noChangeAspect="1"/>
+                      <a:picLocks noChangeAspect="1" noChangeArrowheads="1"/>
                     </pic:cNvPicPr>
                   </pic:nvPicPr>
                   <pic:blipFill>
-                    <a:blip r:embed="rId24"/>
+                    <a:blip r:embed="rId24">
+                      <a:extLst>
+                        <a:ext uri="{28A0092B-C50C-407E-A947-70E740481C1C}">
+                          <a14:useLocalDpi xmlns:a14="http://schemas.microsoft.com/office/drawing/2010/main" val="0"/>
+                        </a:ext>
+                      </a:extLst>
+                    </a:blip>
+                    <a:srcRect/>
                     <a:stretch>
                       <a:fillRect/>
                     </a:stretch>
                   </pic:blipFill>
-                  <pic:spPr>
+                  <pic:spPr bwMode="auto">
                     <a:xfrm>
                       <a:off x="0" y="0"/>
-                      <a:ext cx="1733550" cy="657225"/>
+                      <a:ext cx="1732915" cy="659130"/>
                     </a:xfrm>
                     <a:prstGeom prst="rect">
                       <a:avLst/>
                     </a:prstGeom>
                     <a:noFill/>
-                    <a:ln w="9525">
+                    <a:ln>
                       <a:noFill/>
                     </a:ln>
                   </pic:spPr>
@@ -7609,21 +7651,15 @@
       </w:r>
     </w:p>
     <w:p>
-      <w:pPr>
-        <w:rPr>
-          <w:rFonts w:cs="Times New Roman"/>
-        </w:rPr>
-      </w:pPr>
-      <w:r>
-        <w:rPr>
-          <w:rFonts w:cs="Times New Roman"/>
+      <w:r>
+        <w:rPr>
           <w:noProof/>
         </w:rPr>
         <w:drawing>
-          <wp:inline distT="0" distB="0" distL="114300" distR="114300" wp14:anchorId="143F5104" wp14:editId="5C13C6BD">
-            <wp:extent cx="1619250" cy="657225"/>
-            <wp:effectExtent l="0" t="0" r="6350" b="0"/>
-            <wp:docPr id="4" name="图片 13"/>
+          <wp:inline distT="0" distB="0" distL="0" distR="0">
+            <wp:extent cx="1616075" cy="659130"/>
+            <wp:effectExtent l="0" t="0" r="3175" b="0"/>
+            <wp:docPr id="20" name="图片 13"/>
             <wp:cNvGraphicFramePr>
               <a:graphicFrameLocks xmlns:a="http://schemas.openxmlformats.org/drawingml/2006/main" noChangeAspect="1"/>
             </wp:cNvGraphicFramePr>
@@ -7631,27 +7667,34 @@
               <a:graphicData uri="http://schemas.openxmlformats.org/drawingml/2006/picture">
                 <pic:pic xmlns:pic="http://schemas.openxmlformats.org/drawingml/2006/picture">
                   <pic:nvPicPr>
-                    <pic:cNvPr id="4" name="图片 13"/>
+                    <pic:cNvPr id="0" name="图片 13"/>
                     <pic:cNvPicPr>
-                      <a:picLocks noChangeAspect="1"/>
+                      <a:picLocks noChangeAspect="1" noChangeArrowheads="1"/>
                     </pic:cNvPicPr>
                   </pic:nvPicPr>
                   <pic:blipFill>
-                    <a:blip r:embed="rId25"/>
+                    <a:blip r:embed="rId25">
+                      <a:extLst>
+                        <a:ext uri="{28A0092B-C50C-407E-A947-70E740481C1C}">
+                          <a14:useLocalDpi xmlns:a14="http://schemas.microsoft.com/office/drawing/2010/main" val="0"/>
+                        </a:ext>
+                      </a:extLst>
+                    </a:blip>
+                    <a:srcRect/>
                     <a:stretch>
                       <a:fillRect/>
                     </a:stretch>
                   </pic:blipFill>
-                  <pic:spPr>
+                  <pic:spPr bwMode="auto">
                     <a:xfrm>
                       <a:off x="0" y="0"/>
-                      <a:ext cx="1619250" cy="657225"/>
+                      <a:ext cx="1616075" cy="659130"/>
                     </a:xfrm>
                     <a:prstGeom prst="rect">
                       <a:avLst/>
                     </a:prstGeom>
                     <a:noFill/>
-                    <a:ln w="9525">
+                    <a:ln>
                       <a:noFill/>
                     </a:ln>
                   </pic:spPr>
@@ -7663,15 +7706,7 @@
       </w:r>
     </w:p>
     <w:p>
-      <w:pPr>
-        <w:rPr>
-          <w:rFonts w:cs="Times New Roman"/>
-        </w:rPr>
-      </w:pPr>
-      <w:r>
-        <w:rPr>
-          <w:rFonts w:cs="Times New Roman"/>
-        </w:rPr>
+      <w:r>
         <w:t xml:space="preserve">And         </w:t>
       </w:r>
       <w:r>
@@ -7679,10 +7714,10 @@
           <w:noProof/>
         </w:rPr>
         <w:drawing>
-          <wp:inline distT="0" distB="0" distL="114300" distR="114300" wp14:anchorId="7DBC3B04" wp14:editId="3930FA0C">
-            <wp:extent cx="3228340" cy="409575"/>
-            <wp:effectExtent l="0" t="0" r="0" b="9525"/>
-            <wp:docPr id="44" name="图片 52"/>
+          <wp:inline distT="0" distB="0" distL="0" distR="0">
+            <wp:extent cx="3232150" cy="414655"/>
+            <wp:effectExtent l="0" t="0" r="0" b="4445"/>
+            <wp:docPr id="19" name="图片 52"/>
             <wp:cNvGraphicFramePr>
               <a:graphicFrameLocks xmlns:a="http://schemas.openxmlformats.org/drawingml/2006/main" noChangeAspect="1"/>
             </wp:cNvGraphicFramePr>
@@ -7690,27 +7725,34 @@
               <a:graphicData uri="http://schemas.openxmlformats.org/drawingml/2006/picture">
                 <pic:pic xmlns:pic="http://schemas.openxmlformats.org/drawingml/2006/picture">
                   <pic:nvPicPr>
-                    <pic:cNvPr id="44" name="图片 52"/>
+                    <pic:cNvPr id="0" name="图片 52"/>
                     <pic:cNvPicPr>
-                      <a:picLocks noChangeAspect="1"/>
+                      <a:picLocks noChangeAspect="1" noChangeArrowheads="1"/>
                     </pic:cNvPicPr>
                   </pic:nvPicPr>
                   <pic:blipFill>
-                    <a:blip r:embed="rId26"/>
+                    <a:blip r:embed="rId26">
+                      <a:extLst>
+                        <a:ext uri="{28A0092B-C50C-407E-A947-70E740481C1C}">
+                          <a14:useLocalDpi xmlns:a14="http://schemas.microsoft.com/office/drawing/2010/main" val="0"/>
+                        </a:ext>
+                      </a:extLst>
+                    </a:blip>
+                    <a:srcRect/>
                     <a:stretch>
                       <a:fillRect/>
                     </a:stretch>
                   </pic:blipFill>
-                  <pic:spPr>
+                  <pic:spPr bwMode="auto">
                     <a:xfrm>
                       <a:off x="0" y="0"/>
-                      <a:ext cx="3228340" cy="409575"/>
+                      <a:ext cx="3232150" cy="414655"/>
                     </a:xfrm>
                     <a:prstGeom prst="rect">
                       <a:avLst/>
                     </a:prstGeom>
                     <a:noFill/>
-                    <a:ln w="9525">
+                    <a:ln>
                       <a:noFill/>
                     </a:ln>
                   </pic:spPr>
@@ -7724,7 +7766,6 @@
     <w:p>
       <w:pPr>
         <w:rPr>
-          <w:rFonts w:cs="Times New Roman"/>
           <w:b/>
           <w:bCs/>
         </w:rPr>
@@ -7733,7 +7774,6 @@
     <w:p>
       <w:pPr>
         <w:rPr>
-          <w:rFonts w:cs="Times New Roman"/>
           <w:b/>
           <w:bCs/>
         </w:rPr>
@@ -7742,7 +7782,6 @@
     <w:p>
       <w:pPr>
         <w:rPr>
-          <w:rFonts w:cs="Times New Roman"/>
           <w:b/>
           <w:bCs/>
         </w:rPr>
@@ -7751,14 +7790,12 @@
     <w:p>
       <w:pPr>
         <w:rPr>
-          <w:rFonts w:cs="Times New Roman"/>
           <w:b/>
           <w:bCs/>
         </w:rPr>
       </w:pPr>
       <w:r>
         <w:rPr>
-          <w:rFonts w:cs="Times New Roman"/>
           <w:b/>
           <w:bCs/>
         </w:rPr>
@@ -7766,20 +7803,15 @@
       </w:r>
     </w:p>
     <w:p>
-      <w:pPr>
-        <w:rPr>
-          <w:rFonts w:cs="Times New Roman"/>
-        </w:rPr>
-      </w:pPr>
       <w:r>
         <w:rPr>
           <w:noProof/>
         </w:rPr>
         <w:drawing>
-          <wp:inline distT="0" distB="0" distL="114300" distR="114300" wp14:anchorId="26F55FEC" wp14:editId="2E6DB81A">
-            <wp:extent cx="1533525" cy="209550"/>
-            <wp:effectExtent l="0" t="0" r="3175" b="5080"/>
-            <wp:docPr id="46" name="图片 54"/>
+          <wp:inline distT="0" distB="0" distL="0" distR="0">
+            <wp:extent cx="1530985" cy="212725"/>
+            <wp:effectExtent l="0" t="0" r="0" b="0"/>
+            <wp:docPr id="18" name="图片 54"/>
             <wp:cNvGraphicFramePr>
               <a:graphicFrameLocks xmlns:a="http://schemas.openxmlformats.org/drawingml/2006/main" noChangeAspect="1"/>
             </wp:cNvGraphicFramePr>
@@ -7787,27 +7819,34 @@
               <a:graphicData uri="http://schemas.openxmlformats.org/drawingml/2006/picture">
                 <pic:pic xmlns:pic="http://schemas.openxmlformats.org/drawingml/2006/picture">
                   <pic:nvPicPr>
-                    <pic:cNvPr id="46" name="图片 54"/>
+                    <pic:cNvPr id="0" name="图片 54"/>
                     <pic:cNvPicPr>
-                      <a:picLocks noChangeAspect="1"/>
+                      <a:picLocks noChangeAspect="1" noChangeArrowheads="1"/>
                     </pic:cNvPicPr>
                   </pic:nvPicPr>
                   <pic:blipFill>
-                    <a:blip r:embed="rId27"/>
+                    <a:blip r:embed="rId27">
+                      <a:extLst>
+                        <a:ext uri="{28A0092B-C50C-407E-A947-70E740481C1C}">
+                          <a14:useLocalDpi xmlns:a14="http://schemas.microsoft.com/office/drawing/2010/main" val="0"/>
+                        </a:ext>
+                      </a:extLst>
+                    </a:blip>
+                    <a:srcRect/>
                     <a:stretch>
                       <a:fillRect/>
                     </a:stretch>
                   </pic:blipFill>
-                  <pic:spPr>
+                  <pic:spPr bwMode="auto">
                     <a:xfrm>
                       <a:off x="0" y="0"/>
-                      <a:ext cx="1533525" cy="209550"/>
+                      <a:ext cx="1530985" cy="212725"/>
                     </a:xfrm>
                     <a:prstGeom prst="rect">
                       <a:avLst/>
                     </a:prstGeom>
                     <a:noFill/>
-                    <a:ln w="9525">
+                    <a:ln>
                       <a:noFill/>
                     </a:ln>
                   </pic:spPr>
@@ -7819,21 +7858,15 @@
       </w:r>
     </w:p>
     <w:p>
-      <w:pPr>
-        <w:rPr>
-          <w:rFonts w:cs="Times New Roman"/>
-        </w:rPr>
-      </w:pPr>
-      <w:r>
-        <w:rPr>
-          <w:rFonts w:cs="Times New Roman"/>
+      <w:r>
+        <w:rPr>
           <w:noProof/>
         </w:rPr>
         <w:drawing>
-          <wp:inline distT="0" distB="0" distL="114300" distR="114300" wp14:anchorId="423C8F58" wp14:editId="2853EAE7">
-            <wp:extent cx="3533140" cy="323850"/>
-            <wp:effectExtent l="0" t="0" r="0" b="5715"/>
-            <wp:docPr id="19" name="图片 28"/>
+          <wp:inline distT="0" distB="0" distL="0" distR="0">
+            <wp:extent cx="3529965" cy="318770"/>
+            <wp:effectExtent l="0" t="0" r="0" b="5080"/>
+            <wp:docPr id="17" name="图片 28"/>
             <wp:cNvGraphicFramePr>
               <a:graphicFrameLocks xmlns:a="http://schemas.openxmlformats.org/drawingml/2006/main" noChangeAspect="1"/>
             </wp:cNvGraphicFramePr>
@@ -7841,27 +7874,34 @@
               <a:graphicData uri="http://schemas.openxmlformats.org/drawingml/2006/picture">
                 <pic:pic xmlns:pic="http://schemas.openxmlformats.org/drawingml/2006/picture">
                   <pic:nvPicPr>
-                    <pic:cNvPr id="19" name="图片 28"/>
+                    <pic:cNvPr id="0" name="图片 28"/>
                     <pic:cNvPicPr>
-                      <a:picLocks noChangeAspect="1"/>
+                      <a:picLocks noChangeAspect="1" noChangeArrowheads="1"/>
                     </pic:cNvPicPr>
                   </pic:nvPicPr>
                   <pic:blipFill>
-                    <a:blip r:embed="rId28"/>
+                    <a:blip r:embed="rId28">
+                      <a:extLst>
+                        <a:ext uri="{28A0092B-C50C-407E-A947-70E740481C1C}">
+                          <a14:useLocalDpi xmlns:a14="http://schemas.microsoft.com/office/drawing/2010/main" val="0"/>
+                        </a:ext>
+                      </a:extLst>
+                    </a:blip>
+                    <a:srcRect/>
                     <a:stretch>
                       <a:fillRect/>
                     </a:stretch>
                   </pic:blipFill>
-                  <pic:spPr>
+                  <pic:spPr bwMode="auto">
                     <a:xfrm>
                       <a:off x="0" y="0"/>
-                      <a:ext cx="3533140" cy="323850"/>
+                      <a:ext cx="3529965" cy="318770"/>
                     </a:xfrm>
                     <a:prstGeom prst="rect">
                       <a:avLst/>
                     </a:prstGeom>
                     <a:noFill/>
-                    <a:ln w="9525">
+                    <a:ln>
                       <a:noFill/>
                     </a:ln>
                   </pic:spPr>
@@ -7875,7 +7915,6 @@
     <w:p>
       <w:pPr>
         <w:rPr>
-          <w:rFonts w:cs="Times New Roman"/>
           <w:b/>
           <w:bCs/>
         </w:rPr>
@@ -7884,7 +7923,6 @@
     <w:p>
       <w:pPr>
         <w:rPr>
-          <w:rFonts w:cs="Times New Roman"/>
           <w:b/>
           <w:bCs/>
         </w:rPr>
@@ -7893,7 +7931,6 @@
     <w:p>
       <w:pPr>
         <w:rPr>
-          <w:rFonts w:cs="Times New Roman"/>
           <w:b/>
           <w:bCs/>
         </w:rPr>
@@ -7902,14 +7939,12 @@
     <w:p>
       <w:pPr>
         <w:rPr>
-          <w:rFonts w:cs="Times New Roman"/>
           <w:b/>
           <w:bCs/>
         </w:rPr>
       </w:pPr>
       <w:r>
         <w:rPr>
-          <w:rFonts w:cs="Times New Roman"/>
           <w:b/>
           <w:bCs/>
         </w:rPr>
@@ -7917,21 +7952,15 @@
       </w:r>
     </w:p>
     <w:p>
-      <w:pPr>
-        <w:rPr>
-          <w:rFonts w:cs="Times New Roman"/>
-        </w:rPr>
-      </w:pPr>
-      <w:r>
-        <w:rPr>
-          <w:rFonts w:cs="Times New Roman"/>
+      <w:r>
+        <w:rPr>
           <w:noProof/>
         </w:rPr>
         <w:drawing>
-          <wp:inline distT="0" distB="0" distL="114300" distR="114300" wp14:anchorId="366761C8" wp14:editId="371F0289">
-            <wp:extent cx="2266950" cy="409575"/>
-            <wp:effectExtent l="0" t="0" r="0" b="9525"/>
-            <wp:docPr id="10" name="图片 19"/>
+          <wp:inline distT="0" distB="0" distL="0" distR="0">
+            <wp:extent cx="2265045" cy="414655"/>
+            <wp:effectExtent l="0" t="0" r="0" b="4445"/>
+            <wp:docPr id="16" name="图片 19"/>
             <wp:cNvGraphicFramePr>
               <a:graphicFrameLocks xmlns:a="http://schemas.openxmlformats.org/drawingml/2006/main" noChangeAspect="1"/>
             </wp:cNvGraphicFramePr>
@@ -7939,27 +7968,34 @@
               <a:graphicData uri="http://schemas.openxmlformats.org/drawingml/2006/picture">
                 <pic:pic xmlns:pic="http://schemas.openxmlformats.org/drawingml/2006/picture">
                   <pic:nvPicPr>
-                    <pic:cNvPr id="10" name="图片 19"/>
+                    <pic:cNvPr id="0" name="图片 19"/>
                     <pic:cNvPicPr>
-                      <a:picLocks noChangeAspect="1"/>
+                      <a:picLocks noChangeAspect="1" noChangeArrowheads="1"/>
                     </pic:cNvPicPr>
                   </pic:nvPicPr>
                   <pic:blipFill>
-                    <a:blip r:embed="rId29"/>
+                    <a:blip r:embed="rId29">
+                      <a:extLst>
+                        <a:ext uri="{28A0092B-C50C-407E-A947-70E740481C1C}">
+                          <a14:useLocalDpi xmlns:a14="http://schemas.microsoft.com/office/drawing/2010/main" val="0"/>
+                        </a:ext>
+                      </a:extLst>
+                    </a:blip>
+                    <a:srcRect/>
                     <a:stretch>
                       <a:fillRect/>
                     </a:stretch>
                   </pic:blipFill>
-                  <pic:spPr>
+                  <pic:spPr bwMode="auto">
                     <a:xfrm>
                       <a:off x="0" y="0"/>
-                      <a:ext cx="2266950" cy="409575"/>
+                      <a:ext cx="2265045" cy="414655"/>
                     </a:xfrm>
                     <a:prstGeom prst="rect">
                       <a:avLst/>
                     </a:prstGeom>
                     <a:noFill/>
-                    <a:ln w="9525">
+                    <a:ln>
                       <a:noFill/>
                     </a:ln>
                   </pic:spPr>
@@ -7971,21 +8007,15 @@
       </w:r>
     </w:p>
     <w:p>
-      <w:pPr>
-        <w:rPr>
-          <w:rFonts w:cs="Times New Roman"/>
-        </w:rPr>
-      </w:pPr>
-      <w:r>
-        <w:rPr>
-          <w:rFonts w:cs="Times New Roman"/>
+      <w:r>
+        <w:rPr>
           <w:noProof/>
         </w:rPr>
         <w:drawing>
-          <wp:inline distT="0" distB="0" distL="114300" distR="114300" wp14:anchorId="3BB1032F" wp14:editId="10D3EB82">
-            <wp:extent cx="1076325" cy="285750"/>
+          <wp:inline distT="0" distB="0" distL="0" distR="0">
+            <wp:extent cx="1073785" cy="287020"/>
             <wp:effectExtent l="0" t="0" r="0" b="0"/>
-            <wp:docPr id="12" name="图片 21"/>
+            <wp:docPr id="15" name="图片 21"/>
             <wp:cNvGraphicFramePr>
               <a:graphicFrameLocks xmlns:a="http://schemas.openxmlformats.org/drawingml/2006/main" noChangeAspect="1"/>
             </wp:cNvGraphicFramePr>
@@ -7993,27 +8023,34 @@
               <a:graphicData uri="http://schemas.openxmlformats.org/drawingml/2006/picture">
                 <pic:pic xmlns:pic="http://schemas.openxmlformats.org/drawingml/2006/picture">
                   <pic:nvPicPr>
-                    <pic:cNvPr id="12" name="图片 21"/>
+                    <pic:cNvPr id="0" name="图片 21"/>
                     <pic:cNvPicPr>
-                      <a:picLocks noChangeAspect="1"/>
+                      <a:picLocks noChangeAspect="1" noChangeArrowheads="1"/>
                     </pic:cNvPicPr>
                   </pic:nvPicPr>
                   <pic:blipFill>
-                    <a:blip r:embed="rId30"/>
+                    <a:blip r:embed="rId30">
+                      <a:extLst>
+                        <a:ext uri="{28A0092B-C50C-407E-A947-70E740481C1C}">
+                          <a14:useLocalDpi xmlns:a14="http://schemas.microsoft.com/office/drawing/2010/main" val="0"/>
+                        </a:ext>
+                      </a:extLst>
+                    </a:blip>
+                    <a:srcRect/>
                     <a:stretch>
                       <a:fillRect/>
                     </a:stretch>
                   </pic:blipFill>
-                  <pic:spPr>
+                  <pic:spPr bwMode="auto">
                     <a:xfrm>
                       <a:off x="0" y="0"/>
-                      <a:ext cx="1076325" cy="285750"/>
+                      <a:ext cx="1073785" cy="287020"/>
                     </a:xfrm>
                     <a:prstGeom prst="rect">
                       <a:avLst/>
                     </a:prstGeom>
                     <a:noFill/>
-                    <a:ln w="9525">
+                    <a:ln>
                       <a:noFill/>
                     </a:ln>
                   </pic:spPr>
@@ -8024,21 +8061,17 @@
         </w:drawing>
       </w:r>
       <w:r>
-        <w:rPr>
-          <w:rFonts w:cs="Times New Roman"/>
-        </w:rPr>
         <w:t xml:space="preserve">   </w:t>
       </w:r>
       <w:r>
         <w:rPr>
-          <w:rFonts w:cs="Times New Roman"/>
           <w:noProof/>
         </w:rPr>
         <w:drawing>
-          <wp:inline distT="0" distB="0" distL="114300" distR="114300" wp14:anchorId="2CFE8E01" wp14:editId="3C9A838C">
-            <wp:extent cx="1609725" cy="285750"/>
-            <wp:effectExtent l="0" t="0" r="3175" b="0"/>
-            <wp:docPr id="13" name="图片 22"/>
+          <wp:inline distT="0" distB="0" distL="0" distR="0">
+            <wp:extent cx="1605280" cy="287020"/>
+            <wp:effectExtent l="0" t="0" r="0" b="0"/>
+            <wp:docPr id="14" name="图片 22"/>
             <wp:cNvGraphicFramePr>
               <a:graphicFrameLocks xmlns:a="http://schemas.openxmlformats.org/drawingml/2006/main" noChangeAspect="1"/>
             </wp:cNvGraphicFramePr>
@@ -8046,27 +8079,34 @@
               <a:graphicData uri="http://schemas.openxmlformats.org/drawingml/2006/picture">
                 <pic:pic xmlns:pic="http://schemas.openxmlformats.org/drawingml/2006/picture">
                   <pic:nvPicPr>
-                    <pic:cNvPr id="13" name="图片 22"/>
+                    <pic:cNvPr id="0" name="图片 22"/>
                     <pic:cNvPicPr>
-                      <a:picLocks noChangeAspect="1"/>
+                      <a:picLocks noChangeAspect="1" noChangeArrowheads="1"/>
                     </pic:cNvPicPr>
                   </pic:nvPicPr>
                   <pic:blipFill>
-                    <a:blip r:embed="rId31"/>
+                    <a:blip r:embed="rId31">
+                      <a:extLst>
+                        <a:ext uri="{28A0092B-C50C-407E-A947-70E740481C1C}">
+                          <a14:useLocalDpi xmlns:a14="http://schemas.microsoft.com/office/drawing/2010/main" val="0"/>
+                        </a:ext>
+                      </a:extLst>
+                    </a:blip>
+                    <a:srcRect/>
                     <a:stretch>
                       <a:fillRect/>
                     </a:stretch>
                   </pic:blipFill>
-                  <pic:spPr>
+                  <pic:spPr bwMode="auto">
                     <a:xfrm>
                       <a:off x="0" y="0"/>
-                      <a:ext cx="1609725" cy="285750"/>
+                      <a:ext cx="1605280" cy="287020"/>
                     </a:xfrm>
                     <a:prstGeom prst="rect">
                       <a:avLst/>
                     </a:prstGeom>
                     <a:noFill/>
-                    <a:ln w="9525">
+                    <a:ln>
                       <a:noFill/>
                     </a:ln>
                   </pic:spPr>
@@ -8078,21 +8118,16 @@
       </w:r>
     </w:p>
     <w:p>
-      <w:pPr>
-        <w:rPr>
-          <w:rFonts w:cs="Times New Roman"/>
-        </w:rPr>
-      </w:pPr>
-      <w:r>
-        <w:rPr>
-          <w:rFonts w:cs="Times New Roman"/>
+      <w:r>
+        <w:rPr>
           <w:noProof/>
         </w:rPr>
+        <w:lastRenderedPageBreak/>
         <w:drawing>
-          <wp:inline distT="0" distB="0" distL="114300" distR="114300" wp14:anchorId="0EB55AC5" wp14:editId="5E67E0ED">
-            <wp:extent cx="2085975" cy="466725"/>
-            <wp:effectExtent l="0" t="0" r="9525" b="2540"/>
-            <wp:docPr id="14" name="图片 23"/>
+          <wp:inline distT="0" distB="0" distL="0" distR="0">
+            <wp:extent cx="2084070" cy="467995"/>
+            <wp:effectExtent l="0" t="0" r="0" b="8255"/>
+            <wp:docPr id="13" name="图片 23"/>
             <wp:cNvGraphicFramePr>
               <a:graphicFrameLocks xmlns:a="http://schemas.openxmlformats.org/drawingml/2006/main" noChangeAspect="1"/>
             </wp:cNvGraphicFramePr>
@@ -8100,27 +8135,34 @@
               <a:graphicData uri="http://schemas.openxmlformats.org/drawingml/2006/picture">
                 <pic:pic xmlns:pic="http://schemas.openxmlformats.org/drawingml/2006/picture">
                   <pic:nvPicPr>
-                    <pic:cNvPr id="14" name="图片 23"/>
+                    <pic:cNvPr id="0" name="图片 23"/>
                     <pic:cNvPicPr>
-                      <a:picLocks noChangeAspect="1"/>
+                      <a:picLocks noChangeAspect="1" noChangeArrowheads="1"/>
                     </pic:cNvPicPr>
                   </pic:nvPicPr>
                   <pic:blipFill>
-                    <a:blip r:embed="rId32"/>
+                    <a:blip r:embed="rId32">
+                      <a:extLst>
+                        <a:ext uri="{28A0092B-C50C-407E-A947-70E740481C1C}">
+                          <a14:useLocalDpi xmlns:a14="http://schemas.microsoft.com/office/drawing/2010/main" val="0"/>
+                        </a:ext>
+                      </a:extLst>
+                    </a:blip>
+                    <a:srcRect/>
                     <a:stretch>
                       <a:fillRect/>
                     </a:stretch>
                   </pic:blipFill>
-                  <pic:spPr>
+                  <pic:spPr bwMode="auto">
                     <a:xfrm>
                       <a:off x="0" y="0"/>
-                      <a:ext cx="2085975" cy="466725"/>
+                      <a:ext cx="2084070" cy="467995"/>
                     </a:xfrm>
                     <a:prstGeom prst="rect">
                       <a:avLst/>
                     </a:prstGeom>
                     <a:noFill/>
-                    <a:ln w="9525">
+                    <a:ln>
                       <a:noFill/>
                     </a:ln>
                   </pic:spPr>
@@ -8134,14 +8176,12 @@
     <w:p>
       <w:pPr>
         <w:rPr>
-          <w:rFonts w:cs="Times New Roman"/>
           <w:b/>
           <w:bCs/>
         </w:rPr>
       </w:pPr>
       <w:r>
         <w:rPr>
-          <w:rFonts w:cs="Times New Roman"/>
           <w:b/>
           <w:bCs/>
         </w:rPr>
@@ -8149,21 +8189,15 @@
       </w:r>
     </w:p>
     <w:p>
-      <w:pPr>
-        <w:rPr>
-          <w:rFonts w:cs="Times New Roman"/>
-        </w:rPr>
-      </w:pPr>
-      <w:r>
-        <w:rPr>
-          <w:rFonts w:cs="Times New Roman"/>
+      <w:r>
+        <w:rPr>
           <w:noProof/>
         </w:rPr>
         <w:drawing>
-          <wp:inline distT="0" distB="0" distL="114300" distR="114300" wp14:anchorId="522CC820" wp14:editId="1B066046">
-            <wp:extent cx="1238250" cy="466725"/>
-            <wp:effectExtent l="0" t="0" r="0" b="2540"/>
-            <wp:docPr id="15" name="图片 24"/>
+          <wp:inline distT="0" distB="0" distL="0" distR="0">
+            <wp:extent cx="1233170" cy="467995"/>
+            <wp:effectExtent l="0" t="0" r="0" b="8255"/>
+            <wp:docPr id="12" name="图片 24"/>
             <wp:cNvGraphicFramePr>
               <a:graphicFrameLocks xmlns:a="http://schemas.openxmlformats.org/drawingml/2006/main" noChangeAspect="1"/>
             </wp:cNvGraphicFramePr>
@@ -8171,27 +8205,34 @@
               <a:graphicData uri="http://schemas.openxmlformats.org/drawingml/2006/picture">
                 <pic:pic xmlns:pic="http://schemas.openxmlformats.org/drawingml/2006/picture">
                   <pic:nvPicPr>
-                    <pic:cNvPr id="15" name="图片 24"/>
+                    <pic:cNvPr id="0" name="图片 24"/>
                     <pic:cNvPicPr>
-                      <a:picLocks noChangeAspect="1"/>
+                      <a:picLocks noChangeAspect="1" noChangeArrowheads="1"/>
                     </pic:cNvPicPr>
                   </pic:nvPicPr>
                   <pic:blipFill>
-                    <a:blip r:embed="rId33"/>
+                    <a:blip r:embed="rId33">
+                      <a:extLst>
+                        <a:ext uri="{28A0092B-C50C-407E-A947-70E740481C1C}">
+                          <a14:useLocalDpi xmlns:a14="http://schemas.microsoft.com/office/drawing/2010/main" val="0"/>
+                        </a:ext>
+                      </a:extLst>
+                    </a:blip>
+                    <a:srcRect/>
                     <a:stretch>
                       <a:fillRect/>
                     </a:stretch>
                   </pic:blipFill>
-                  <pic:spPr>
+                  <pic:spPr bwMode="auto">
                     <a:xfrm>
                       <a:off x="0" y="0"/>
-                      <a:ext cx="1238250" cy="466725"/>
+                      <a:ext cx="1233170" cy="467995"/>
                     </a:xfrm>
                     <a:prstGeom prst="rect">
                       <a:avLst/>
                     </a:prstGeom>
                     <a:noFill/>
-                    <a:ln w="9525">
+                    <a:ln>
                       <a:noFill/>
                     </a:ln>
                   </pic:spPr>
@@ -8203,21 +8244,15 @@
       </w:r>
     </w:p>
     <w:p>
-      <w:pPr>
-        <w:rPr>
-          <w:rFonts w:cs="Times New Roman"/>
-        </w:rPr>
-      </w:pPr>
-      <w:r>
-        <w:rPr>
-          <w:rFonts w:cs="Times New Roman"/>
+      <w:r>
+        <w:rPr>
           <w:noProof/>
         </w:rPr>
         <w:drawing>
-          <wp:inline distT="0" distB="0" distL="114300" distR="114300" wp14:anchorId="5EA81F71" wp14:editId="72CB0CDC">
-            <wp:extent cx="2266950" cy="466725"/>
-            <wp:effectExtent l="0" t="0" r="6350" b="2540"/>
-            <wp:docPr id="20" name="图片 29"/>
+          <wp:inline distT="0" distB="0" distL="0" distR="0">
+            <wp:extent cx="2265045" cy="467995"/>
+            <wp:effectExtent l="0" t="0" r="1905" b="8255"/>
+            <wp:docPr id="11" name="图片 29"/>
             <wp:cNvGraphicFramePr>
               <a:graphicFrameLocks xmlns:a="http://schemas.openxmlformats.org/drawingml/2006/main" noChangeAspect="1"/>
             </wp:cNvGraphicFramePr>
@@ -8225,27 +8260,34 @@
               <a:graphicData uri="http://schemas.openxmlformats.org/drawingml/2006/picture">
                 <pic:pic xmlns:pic="http://schemas.openxmlformats.org/drawingml/2006/picture">
                   <pic:nvPicPr>
-                    <pic:cNvPr id="20" name="图片 29"/>
+                    <pic:cNvPr id="0" name="图片 29"/>
                     <pic:cNvPicPr>
-                      <a:picLocks noChangeAspect="1"/>
+                      <a:picLocks noChangeAspect="1" noChangeArrowheads="1"/>
                     </pic:cNvPicPr>
                   </pic:nvPicPr>
                   <pic:blipFill>
-                    <a:blip r:embed="rId34"/>
+                    <a:blip r:embed="rId34">
+                      <a:extLst>
+                        <a:ext uri="{28A0092B-C50C-407E-A947-70E740481C1C}">
+                          <a14:useLocalDpi xmlns:a14="http://schemas.microsoft.com/office/drawing/2010/main" val="0"/>
+                        </a:ext>
+                      </a:extLst>
+                    </a:blip>
+                    <a:srcRect/>
                     <a:stretch>
                       <a:fillRect/>
                     </a:stretch>
                   </pic:blipFill>
-                  <pic:spPr>
+                  <pic:spPr bwMode="auto">
                     <a:xfrm>
                       <a:off x="0" y="0"/>
-                      <a:ext cx="2266950" cy="466725"/>
+                      <a:ext cx="2265045" cy="467995"/>
                     </a:xfrm>
                     <a:prstGeom prst="rect">
                       <a:avLst/>
                     </a:prstGeom>
                     <a:noFill/>
-                    <a:ln w="9525">
+                    <a:ln>
                       <a:noFill/>
                     </a:ln>
                   </pic:spPr>
@@ -8257,21 +8299,15 @@
       </w:r>
     </w:p>
     <w:p>
-      <w:pPr>
-        <w:rPr>
-          <w:rFonts w:cs="Times New Roman"/>
-        </w:rPr>
-      </w:pPr>
-      <w:r>
-        <w:rPr>
-          <w:rFonts w:cs="Times New Roman"/>
+      <w:r>
+        <w:rPr>
           <w:noProof/>
         </w:rPr>
         <w:drawing>
-          <wp:inline distT="0" distB="0" distL="114300" distR="114300" wp14:anchorId="72B959D1" wp14:editId="4BB7978B">
-            <wp:extent cx="3914140" cy="438150"/>
-            <wp:effectExtent l="0" t="0" r="10160" b="5715"/>
-            <wp:docPr id="17" name="图片 26"/>
+          <wp:inline distT="0" distB="0" distL="0" distR="0">
+            <wp:extent cx="3912870" cy="436245"/>
+            <wp:effectExtent l="0" t="0" r="0" b="1905"/>
+            <wp:docPr id="10" name="图片 26"/>
             <wp:cNvGraphicFramePr>
               <a:graphicFrameLocks xmlns:a="http://schemas.openxmlformats.org/drawingml/2006/main" noChangeAspect="1"/>
             </wp:cNvGraphicFramePr>
@@ -8279,27 +8315,34 @@
               <a:graphicData uri="http://schemas.openxmlformats.org/drawingml/2006/picture">
                 <pic:pic xmlns:pic="http://schemas.openxmlformats.org/drawingml/2006/picture">
                   <pic:nvPicPr>
-                    <pic:cNvPr id="17" name="图片 26"/>
+                    <pic:cNvPr id="0" name="图片 26"/>
                     <pic:cNvPicPr>
-                      <a:picLocks noChangeAspect="1"/>
+                      <a:picLocks noChangeAspect="1" noChangeArrowheads="1"/>
                     </pic:cNvPicPr>
                   </pic:nvPicPr>
                   <pic:blipFill>
-                    <a:blip r:embed="rId35"/>
+                    <a:blip r:embed="rId35">
+                      <a:extLst>
+                        <a:ext uri="{28A0092B-C50C-407E-A947-70E740481C1C}">
+                          <a14:useLocalDpi xmlns:a14="http://schemas.microsoft.com/office/drawing/2010/main" val="0"/>
+                        </a:ext>
+                      </a:extLst>
+                    </a:blip>
+                    <a:srcRect/>
                     <a:stretch>
                       <a:fillRect/>
                     </a:stretch>
                   </pic:blipFill>
-                  <pic:spPr>
+                  <pic:spPr bwMode="auto">
                     <a:xfrm>
                       <a:off x="0" y="0"/>
-                      <a:ext cx="3914140" cy="438150"/>
+                      <a:ext cx="3912870" cy="436245"/>
                     </a:xfrm>
                     <a:prstGeom prst="rect">
                       <a:avLst/>
                     </a:prstGeom>
                     <a:noFill/>
-                    <a:ln w="9525">
+                    <a:ln>
                       <a:noFill/>
                     </a:ln>
                   </pic:spPr>
@@ -8311,21 +8354,15 @@
       </w:r>
     </w:p>
     <w:p>
-      <w:pPr>
-        <w:rPr>
-          <w:rFonts w:cs="Times New Roman"/>
-        </w:rPr>
-      </w:pPr>
-      <w:r>
-        <w:rPr>
-          <w:rFonts w:cs="Times New Roman"/>
+      <w:r>
+        <w:rPr>
           <w:noProof/>
         </w:rPr>
         <w:drawing>
-          <wp:inline distT="0" distB="0" distL="114300" distR="114300" wp14:anchorId="5D3D89A2" wp14:editId="1CD5F966">
-            <wp:extent cx="2837815" cy="466725"/>
-            <wp:effectExtent l="0" t="0" r="6985" b="3175"/>
-            <wp:docPr id="18" name="图片 27"/>
+          <wp:inline distT="0" distB="0" distL="0" distR="0">
+            <wp:extent cx="2839085" cy="467995"/>
+            <wp:effectExtent l="0" t="0" r="0" b="8255"/>
+            <wp:docPr id="9" name="图片 27"/>
             <wp:cNvGraphicFramePr>
               <a:graphicFrameLocks xmlns:a="http://schemas.openxmlformats.org/drawingml/2006/main" noChangeAspect="1"/>
             </wp:cNvGraphicFramePr>
@@ -8333,27 +8370,34 @@
               <a:graphicData uri="http://schemas.openxmlformats.org/drawingml/2006/picture">
                 <pic:pic xmlns:pic="http://schemas.openxmlformats.org/drawingml/2006/picture">
                   <pic:nvPicPr>
-                    <pic:cNvPr id="18" name="图片 27"/>
+                    <pic:cNvPr id="0" name="图片 27"/>
                     <pic:cNvPicPr>
-                      <a:picLocks noChangeAspect="1"/>
+                      <a:picLocks noChangeAspect="1" noChangeArrowheads="1"/>
                     </pic:cNvPicPr>
                   </pic:nvPicPr>
                   <pic:blipFill>
-                    <a:blip r:embed="rId36"/>
+                    <a:blip r:embed="rId36">
+                      <a:extLst>
+                        <a:ext uri="{28A0092B-C50C-407E-A947-70E740481C1C}">
+                          <a14:useLocalDpi xmlns:a14="http://schemas.microsoft.com/office/drawing/2010/main" val="0"/>
+                        </a:ext>
+                      </a:extLst>
+                    </a:blip>
+                    <a:srcRect/>
                     <a:stretch>
                       <a:fillRect/>
                     </a:stretch>
                   </pic:blipFill>
-                  <pic:spPr>
+                  <pic:spPr bwMode="auto">
                     <a:xfrm>
                       <a:off x="0" y="0"/>
-                      <a:ext cx="2837815" cy="466725"/>
+                      <a:ext cx="2839085" cy="467995"/>
                     </a:xfrm>
                     <a:prstGeom prst="rect">
                       <a:avLst/>
                     </a:prstGeom>
                     <a:noFill/>
-                    <a:ln w="9525">
+                    <a:ln>
                       <a:noFill/>
                     </a:ln>
                   </pic:spPr>
@@ -8364,53 +8408,33 @@
         </w:drawing>
       </w:r>
     </w:p>
-    <w:p>
-      <w:pPr>
-        <w:rPr>
-          <w:rFonts w:cs="Times New Roman"/>
-        </w:rPr>
-      </w:pPr>
-    </w:p>
-    <w:p>
-      <w:pPr>
-        <w:rPr>
-          <w:rFonts w:cs="Times New Roman"/>
+    <w:p/>
+    <w:p>
+      <w:pPr>
+        <w:rPr>
           <w:b/>
           <w:bCs/>
         </w:rPr>
       </w:pPr>
       <w:r>
         <w:rPr>
-          <w:rFonts w:cs="Times New Roman"/>
           <w:b/>
           <w:bCs/>
         </w:rPr>
         <w:t>Case2 hidden layer</w:t>
       </w:r>
     </w:p>
-    <w:p>
-      <w:pPr>
-        <w:rPr>
-          <w:rFonts w:cs="Times New Roman"/>
-        </w:rPr>
-      </w:pPr>
-    </w:p>
-    <w:p>
-      <w:pPr>
-        <w:rPr>
-          <w:rFonts w:cs="Times New Roman"/>
-        </w:rPr>
-      </w:pPr>
-      <w:r>
-        <w:rPr>
-          <w:rFonts w:cs="Times New Roman"/>
+    <w:p/>
+    <w:p>
+      <w:r>
+        <w:rPr>
           <w:noProof/>
         </w:rPr>
         <w:drawing>
-          <wp:inline distT="0" distB="0" distL="114300" distR="114300" wp14:anchorId="57CD86F5" wp14:editId="02BF5B18">
-            <wp:extent cx="4466590" cy="466725"/>
-            <wp:effectExtent l="0" t="0" r="3810" b="2540"/>
-            <wp:docPr id="21" name="图片 30"/>
+          <wp:inline distT="0" distB="0" distL="0" distR="0">
+            <wp:extent cx="4465955" cy="467995"/>
+            <wp:effectExtent l="0" t="0" r="0" b="8255"/>
+            <wp:docPr id="8" name="图片 30"/>
             <wp:cNvGraphicFramePr>
               <a:graphicFrameLocks xmlns:a="http://schemas.openxmlformats.org/drawingml/2006/main" noChangeAspect="1"/>
             </wp:cNvGraphicFramePr>
@@ -8418,27 +8442,34 @@
               <a:graphicData uri="http://schemas.openxmlformats.org/drawingml/2006/picture">
                 <pic:pic xmlns:pic="http://schemas.openxmlformats.org/drawingml/2006/picture">
                   <pic:nvPicPr>
-                    <pic:cNvPr id="21" name="图片 30"/>
+                    <pic:cNvPr id="0" name="图片 30"/>
                     <pic:cNvPicPr>
-                      <a:picLocks noChangeAspect="1"/>
+                      <a:picLocks noChangeAspect="1" noChangeArrowheads="1"/>
                     </pic:cNvPicPr>
                   </pic:nvPicPr>
                   <pic:blipFill>
-                    <a:blip r:embed="rId37"/>
+                    <a:blip r:embed="rId37">
+                      <a:extLst>
+                        <a:ext uri="{28A0092B-C50C-407E-A947-70E740481C1C}">
+                          <a14:useLocalDpi xmlns:a14="http://schemas.microsoft.com/office/drawing/2010/main" val="0"/>
+                        </a:ext>
+                      </a:extLst>
+                    </a:blip>
+                    <a:srcRect/>
                     <a:stretch>
                       <a:fillRect/>
                     </a:stretch>
                   </pic:blipFill>
-                  <pic:spPr>
+                  <pic:spPr bwMode="auto">
                     <a:xfrm>
                       <a:off x="0" y="0"/>
-                      <a:ext cx="4466590" cy="466725"/>
+                      <a:ext cx="4465955" cy="467995"/>
                     </a:xfrm>
                     <a:prstGeom prst="rect">
                       <a:avLst/>
                     </a:prstGeom>
                     <a:noFill/>
-                    <a:ln w="9525">
+                    <a:ln>
                       <a:noFill/>
                     </a:ln>
                   </pic:spPr>
@@ -8450,27 +8481,18 @@
       </w:r>
     </w:p>
     <w:p>
-      <w:pPr>
-        <w:rPr>
-          <w:rFonts w:cs="Times New Roman"/>
-        </w:rPr>
-      </w:pPr>
-      <w:r>
-        <w:rPr>
-          <w:rFonts w:cs="Times New Roman"/>
-        </w:rPr>
+      <w:r>
         <w:t xml:space="preserve">        </w:t>
       </w:r>
       <w:r>
         <w:rPr>
-          <w:rFonts w:cs="Times New Roman"/>
           <w:noProof/>
         </w:rPr>
         <w:drawing>
-          <wp:inline distT="0" distB="0" distL="114300" distR="114300" wp14:anchorId="02166564" wp14:editId="303C4D40">
-            <wp:extent cx="1457325" cy="276225"/>
-            <wp:effectExtent l="0" t="0" r="3175" b="3175"/>
-            <wp:docPr id="22" name="图片 31"/>
+          <wp:inline distT="0" distB="0" distL="0" distR="0">
+            <wp:extent cx="1456690" cy="276225"/>
+            <wp:effectExtent l="0" t="0" r="0" b="9525"/>
+            <wp:docPr id="7" name="图片 31"/>
             <wp:cNvGraphicFramePr>
               <a:graphicFrameLocks xmlns:a="http://schemas.openxmlformats.org/drawingml/2006/main" noChangeAspect="1"/>
             </wp:cNvGraphicFramePr>
@@ -8478,27 +8500,34 @@
               <a:graphicData uri="http://schemas.openxmlformats.org/drawingml/2006/picture">
                 <pic:pic xmlns:pic="http://schemas.openxmlformats.org/drawingml/2006/picture">
                   <pic:nvPicPr>
-                    <pic:cNvPr id="22" name="图片 31"/>
+                    <pic:cNvPr id="0" name="图片 31"/>
                     <pic:cNvPicPr>
-                      <a:picLocks noChangeAspect="1"/>
+                      <a:picLocks noChangeAspect="1" noChangeArrowheads="1"/>
                     </pic:cNvPicPr>
                   </pic:nvPicPr>
                   <pic:blipFill>
-                    <a:blip r:embed="rId38"/>
+                    <a:blip r:embed="rId38">
+                      <a:extLst>
+                        <a:ext uri="{28A0092B-C50C-407E-A947-70E740481C1C}">
+                          <a14:useLocalDpi xmlns:a14="http://schemas.microsoft.com/office/drawing/2010/main" val="0"/>
+                        </a:ext>
+                      </a:extLst>
+                    </a:blip>
+                    <a:srcRect/>
                     <a:stretch>
                       <a:fillRect/>
                     </a:stretch>
                   </pic:blipFill>
-                  <pic:spPr>
+                  <pic:spPr bwMode="auto">
                     <a:xfrm>
                       <a:off x="0" y="0"/>
-                      <a:ext cx="1457325" cy="276225"/>
+                      <a:ext cx="1456690" cy="276225"/>
                     </a:xfrm>
                     <a:prstGeom prst="rect">
                       <a:avLst/>
                     </a:prstGeom>
                     <a:noFill/>
-                    <a:ln w="9525">
+                    <a:ln>
                       <a:noFill/>
                     </a:ln>
                   </pic:spPr>
@@ -8509,34 +8538,10 @@
         </w:drawing>
       </w:r>
     </w:p>
-    <w:p>
-      <w:pPr>
-        <w:rPr>
-          <w:rFonts w:cs="Times New Roman"/>
-        </w:rPr>
-      </w:pPr>
-    </w:p>
-    <w:p>
-      <w:pPr>
-        <w:rPr>
-          <w:rFonts w:cs="Times New Roman"/>
-        </w:rPr>
-      </w:pPr>
-    </w:p>
-    <w:p>
-      <w:pPr>
-        <w:rPr>
-          <w:rFonts w:cs="Times New Roman"/>
-        </w:rPr>
-      </w:pPr>
-    </w:p>
-    <w:p>
-      <w:pPr>
-        <w:rPr>
-          <w:rFonts w:cs="Times New Roman"/>
-        </w:rPr>
-      </w:pPr>
-    </w:p>
+    <w:p/>
+    <w:p/>
+    <w:p/>
+    <w:p/>
     <w:bookmarkEnd w:id="0"/>
     <w:bookmarkEnd w:id="1"/>
     <w:bookmarkEnd w:id="2"/>
@@ -8567,8 +8572,15 @@
     </w:p>
     <w:tbl>
       <w:tblPr>
-        <w:tblStyle w:val="a8"/>
         <w:tblW w:w="0" w:type="auto"/>
+        <w:tblBorders>
+          <w:top w:val="single" w:sz="4" w:space="0" w:color="auto"/>
+          <w:left w:val="single" w:sz="4" w:space="0" w:color="auto"/>
+          <w:bottom w:val="single" w:sz="4" w:space="0" w:color="auto"/>
+          <w:right w:val="single" w:sz="4" w:space="0" w:color="auto"/>
+          <w:insideH w:val="single" w:sz="4" w:space="0" w:color="auto"/>
+          <w:insideV w:val="single" w:sz="4" w:space="0" w:color="auto"/>
+        </w:tblBorders>
         <w:tblLook w:val="04A0" w:firstRow="1" w:lastRow="0" w:firstColumn="1" w:lastColumn="0" w:noHBand="0" w:noVBand="1"/>
       </w:tblPr>
       <w:tblGrid>
@@ -8582,63 +8594,133 @@
         <w:tc>
           <w:tcPr>
             <w:tcW w:w="1091" w:type="dxa"/>
+            <w:shd w:val="clear" w:color="auto" w:fill="auto"/>
           </w:tcPr>
-          <w:p/>
+          <w:p>
+            <w:pPr>
+              <w:rPr>
+                <w:kern w:val="0"/>
+                <w:szCs w:val="20"/>
+              </w:rPr>
+            </w:pPr>
+          </w:p>
         </w:tc>
         <w:tc>
           <w:tcPr>
             <w:tcW w:w="823" w:type="dxa"/>
+            <w:shd w:val="clear" w:color="auto" w:fill="auto"/>
           </w:tcPr>
           <w:p>
+            <w:pPr>
+              <w:rPr>
+                <w:kern w:val="0"/>
+                <w:szCs w:val="20"/>
+              </w:rPr>
+            </w:pPr>
+            <w:proofErr w:type="spellStart"/>
             <w:r>
+              <w:rPr>
+                <w:kern w:val="0"/>
+                <w:szCs w:val="20"/>
+              </w:rPr>
               <w:t>Svm</w:t>
             </w:r>
+            <w:proofErr w:type="spellEnd"/>
           </w:p>
         </w:tc>
         <w:tc>
           <w:tcPr>
             <w:tcW w:w="825" w:type="dxa"/>
+            <w:shd w:val="clear" w:color="auto" w:fill="auto"/>
           </w:tcPr>
           <w:p>
+            <w:pPr>
+              <w:rPr>
+                <w:kern w:val="0"/>
+                <w:szCs w:val="20"/>
+              </w:rPr>
+            </w:pPr>
+            <w:proofErr w:type="spellStart"/>
             <w:r>
+              <w:rPr>
+                <w:kern w:val="0"/>
+                <w:szCs w:val="20"/>
+              </w:rPr>
               <w:t>Ssvm</w:t>
             </w:r>
+            <w:proofErr w:type="spellEnd"/>
           </w:p>
         </w:tc>
         <w:tc>
           <w:tcPr>
             <w:tcW w:w="825" w:type="dxa"/>
+            <w:shd w:val="clear" w:color="auto" w:fill="auto"/>
           </w:tcPr>
           <w:p>
+            <w:pPr>
+              <w:rPr>
+                <w:kern w:val="0"/>
+                <w:szCs w:val="20"/>
+              </w:rPr>
+            </w:pPr>
             <w:r>
+              <w:rPr>
+                <w:kern w:val="0"/>
+                <w:szCs w:val="20"/>
+              </w:rPr>
               <w:t>FL</w:t>
             </w:r>
             <w:r>
               <w:rPr>
                 <w:rFonts w:hint="eastAsia"/>
+                <w:kern w:val="0"/>
+                <w:szCs w:val="20"/>
               </w:rPr>
               <w:t>-</w:t>
             </w:r>
+            <w:proofErr w:type="spellStart"/>
             <w:r>
+              <w:rPr>
+                <w:kern w:val="0"/>
+                <w:szCs w:val="20"/>
+              </w:rPr>
               <w:t>ann</w:t>
             </w:r>
+            <w:proofErr w:type="spellEnd"/>
           </w:p>
         </w:tc>
         <w:tc>
           <w:tcPr>
             <w:tcW w:w="1096" w:type="dxa"/>
+            <w:shd w:val="clear" w:color="auto" w:fill="auto"/>
           </w:tcPr>
           <w:p>
+            <w:pPr>
+              <w:rPr>
+                <w:kern w:val="0"/>
+                <w:szCs w:val="20"/>
+              </w:rPr>
+            </w:pPr>
             <w:r>
+              <w:rPr>
+                <w:kern w:val="0"/>
+                <w:szCs w:val="20"/>
+              </w:rPr>
               <w:t>F</w:t>
             </w:r>
             <w:r>
               <w:rPr>
                 <w:rFonts w:hint="eastAsia"/>
+                <w:kern w:val="0"/>
+                <w:szCs w:val="20"/>
               </w:rPr>
               <w:t xml:space="preserve"> </w:t>
             </w:r>
             <w:r>
+              <w:rPr>
+                <w:kern w:val="0"/>
+                <w:szCs w:val="20"/>
+              </w:rPr>
               <w:t>Optimal Iterative</w:t>
             </w:r>
           </w:p>
@@ -8648,9 +8730,20 @@
         <w:tc>
           <w:tcPr>
             <w:tcW w:w="1091" w:type="dxa"/>
+            <w:shd w:val="clear" w:color="auto" w:fill="auto"/>
           </w:tcPr>
           <w:p>
+            <w:pPr>
+              <w:rPr>
+                <w:kern w:val="0"/>
+                <w:szCs w:val="20"/>
+              </w:rPr>
+            </w:pPr>
             <w:r>
+              <w:rPr>
+                <w:kern w:val="0"/>
+                <w:szCs w:val="20"/>
+              </w:rPr>
               <w:t>Yeast</w:t>
             </w:r>
           </w:p>
@@ -8658,11 +8751,20 @@
         <w:tc>
           <w:tcPr>
             <w:tcW w:w="823" w:type="dxa"/>
+            <w:shd w:val="clear" w:color="auto" w:fill="auto"/>
           </w:tcPr>
           <w:p>
+            <w:pPr>
+              <w:rPr>
+                <w:kern w:val="0"/>
+                <w:szCs w:val="20"/>
+              </w:rPr>
+            </w:pPr>
             <w:r>
               <w:rPr>
                 <w:rFonts w:hint="eastAsia"/>
+                <w:kern w:val="0"/>
+                <w:szCs w:val="20"/>
               </w:rPr>
               <w:t>0.46</w:t>
             </w:r>
@@ -8671,11 +8773,20 @@
         <w:tc>
           <w:tcPr>
             <w:tcW w:w="825" w:type="dxa"/>
+            <w:shd w:val="clear" w:color="auto" w:fill="auto"/>
           </w:tcPr>
           <w:p>
+            <w:pPr>
+              <w:rPr>
+                <w:kern w:val="0"/>
+                <w:szCs w:val="20"/>
+              </w:rPr>
+            </w:pPr>
             <w:r>
               <w:rPr>
                 <w:rFonts w:hint="eastAsia"/>
+                <w:kern w:val="0"/>
+                <w:szCs w:val="20"/>
               </w:rPr>
               <w:t>0.78</w:t>
             </w:r>
@@ -8684,11 +8795,20 @@
         <w:tc>
           <w:tcPr>
             <w:tcW w:w="825" w:type="dxa"/>
+            <w:shd w:val="clear" w:color="auto" w:fill="auto"/>
           </w:tcPr>
           <w:p>
+            <w:pPr>
+              <w:rPr>
+                <w:kern w:val="0"/>
+                <w:szCs w:val="20"/>
+              </w:rPr>
+            </w:pPr>
             <w:r>
               <w:rPr>
                 <w:rFonts w:hint="eastAsia"/>
+                <w:kern w:val="0"/>
+                <w:szCs w:val="20"/>
               </w:rPr>
               <w:t>0.73</w:t>
             </w:r>
@@ -8697,11 +8817,20 @@
         <w:tc>
           <w:tcPr>
             <w:tcW w:w="1096" w:type="dxa"/>
+            <w:shd w:val="clear" w:color="auto" w:fill="auto"/>
           </w:tcPr>
           <w:p>
+            <w:pPr>
+              <w:rPr>
+                <w:kern w:val="0"/>
+                <w:szCs w:val="20"/>
+              </w:rPr>
+            </w:pPr>
             <w:r>
               <w:rPr>
                 <w:rFonts w:hint="eastAsia"/>
+                <w:kern w:val="0"/>
+                <w:szCs w:val="20"/>
               </w:rPr>
               <w:t>0.70</w:t>
             </w:r>
@@ -8712,9 +8841,20 @@
         <w:tc>
           <w:tcPr>
             <w:tcW w:w="1091" w:type="dxa"/>
+            <w:shd w:val="clear" w:color="auto" w:fill="auto"/>
           </w:tcPr>
           <w:p>
+            <w:pPr>
+              <w:rPr>
+                <w:kern w:val="0"/>
+                <w:szCs w:val="20"/>
+              </w:rPr>
+            </w:pPr>
             <w:r>
+              <w:rPr>
+                <w:kern w:val="0"/>
+                <w:szCs w:val="20"/>
+              </w:rPr>
               <w:t>Abalone</w:t>
             </w:r>
           </w:p>
@@ -8722,11 +8862,20 @@
         <w:tc>
           <w:tcPr>
             <w:tcW w:w="823" w:type="dxa"/>
+            <w:shd w:val="clear" w:color="auto" w:fill="auto"/>
           </w:tcPr>
           <w:p>
+            <w:pPr>
+              <w:rPr>
+                <w:kern w:val="0"/>
+                <w:szCs w:val="20"/>
+              </w:rPr>
+            </w:pPr>
             <w:r>
               <w:rPr>
                 <w:rFonts w:hint="eastAsia"/>
+                <w:kern w:val="0"/>
+                <w:szCs w:val="20"/>
               </w:rPr>
               <w:t>0.28</w:t>
             </w:r>
@@ -8735,11 +8884,20 @@
         <w:tc>
           <w:tcPr>
             <w:tcW w:w="825" w:type="dxa"/>
+            <w:shd w:val="clear" w:color="auto" w:fill="auto"/>
           </w:tcPr>
           <w:p>
+            <w:pPr>
+              <w:rPr>
+                <w:kern w:val="0"/>
+                <w:szCs w:val="20"/>
+              </w:rPr>
+            </w:pPr>
             <w:r>
               <w:rPr>
                 <w:rFonts w:hint="eastAsia"/>
+                <w:kern w:val="0"/>
+                <w:szCs w:val="20"/>
               </w:rPr>
               <w:t>0.46</w:t>
             </w:r>
@@ -8748,11 +8906,20 @@
         <w:tc>
           <w:tcPr>
             <w:tcW w:w="825" w:type="dxa"/>
+            <w:shd w:val="clear" w:color="auto" w:fill="auto"/>
           </w:tcPr>
           <w:p>
+            <w:pPr>
+              <w:rPr>
+                <w:kern w:val="0"/>
+                <w:szCs w:val="20"/>
+              </w:rPr>
+            </w:pPr>
             <w:r>
               <w:rPr>
                 <w:rFonts w:hint="eastAsia"/>
+                <w:kern w:val="0"/>
+                <w:szCs w:val="20"/>
               </w:rPr>
               <w:t>0.49</w:t>
             </w:r>
@@ -8761,11 +8928,20 @@
         <w:tc>
           <w:tcPr>
             <w:tcW w:w="1096" w:type="dxa"/>
+            <w:shd w:val="clear" w:color="auto" w:fill="auto"/>
           </w:tcPr>
           <w:p>
+            <w:pPr>
+              <w:rPr>
+                <w:kern w:val="0"/>
+                <w:szCs w:val="20"/>
+              </w:rPr>
+            </w:pPr>
             <w:r>
               <w:rPr>
                 <w:rFonts w:hint="eastAsia"/>
+                <w:kern w:val="0"/>
+                <w:szCs w:val="20"/>
               </w:rPr>
               <w:t>0.47</w:t>
             </w:r>
@@ -8776,9 +8952,20 @@
         <w:tc>
           <w:tcPr>
             <w:tcW w:w="1091" w:type="dxa"/>
+            <w:shd w:val="clear" w:color="auto" w:fill="auto"/>
           </w:tcPr>
           <w:p>
+            <w:pPr>
+              <w:rPr>
+                <w:kern w:val="0"/>
+                <w:szCs w:val="20"/>
+              </w:rPr>
+            </w:pPr>
             <w:r>
+              <w:rPr>
+                <w:kern w:val="0"/>
+                <w:szCs w:val="20"/>
+              </w:rPr>
               <w:t>Glass</w:t>
             </w:r>
           </w:p>
@@ -8786,11 +8973,20 @@
         <w:tc>
           <w:tcPr>
             <w:tcW w:w="823" w:type="dxa"/>
+            <w:shd w:val="clear" w:color="auto" w:fill="auto"/>
           </w:tcPr>
           <w:p>
+            <w:pPr>
+              <w:rPr>
+                <w:kern w:val="0"/>
+                <w:szCs w:val="20"/>
+              </w:rPr>
+            </w:pPr>
             <w:r>
               <w:rPr>
                 <w:rFonts w:hint="eastAsia"/>
+                <w:kern w:val="0"/>
+                <w:szCs w:val="20"/>
               </w:rPr>
               <w:t>0.85</w:t>
             </w:r>
@@ -8799,11 +8995,20 @@
         <w:tc>
           <w:tcPr>
             <w:tcW w:w="825" w:type="dxa"/>
+            <w:shd w:val="clear" w:color="auto" w:fill="auto"/>
           </w:tcPr>
           <w:p>
+            <w:pPr>
+              <w:rPr>
+                <w:kern w:val="0"/>
+                <w:szCs w:val="20"/>
+              </w:rPr>
+            </w:pPr>
             <w:r>
               <w:rPr>
                 <w:rFonts w:hint="eastAsia"/>
+                <w:kern w:val="0"/>
+                <w:szCs w:val="20"/>
               </w:rPr>
               <w:t>0.89</w:t>
             </w:r>
@@ -8812,11 +9017,20 @@
         <w:tc>
           <w:tcPr>
             <w:tcW w:w="825" w:type="dxa"/>
+            <w:shd w:val="clear" w:color="auto" w:fill="auto"/>
           </w:tcPr>
           <w:p>
+            <w:pPr>
+              <w:rPr>
+                <w:kern w:val="0"/>
+                <w:szCs w:val="20"/>
+              </w:rPr>
+            </w:pPr>
             <w:r>
               <w:rPr>
                 <w:rFonts w:hint="eastAsia"/>
+                <w:kern w:val="0"/>
+                <w:szCs w:val="20"/>
               </w:rPr>
               <w:t>0.87</w:t>
             </w:r>
@@ -8825,11 +9039,20 @@
         <w:tc>
           <w:tcPr>
             <w:tcW w:w="1096" w:type="dxa"/>
+            <w:shd w:val="clear" w:color="auto" w:fill="auto"/>
           </w:tcPr>
           <w:p>
+            <w:pPr>
+              <w:rPr>
+                <w:kern w:val="0"/>
+                <w:szCs w:val="20"/>
+              </w:rPr>
+            </w:pPr>
             <w:r>
               <w:rPr>
                 <w:rFonts w:hint="eastAsia"/>
+                <w:kern w:val="0"/>
+                <w:szCs w:val="20"/>
               </w:rPr>
               <w:t>0.85</w:t>
             </w:r>
@@ -8840,9 +9063,20 @@
         <w:tc>
           <w:tcPr>
             <w:tcW w:w="1091" w:type="dxa"/>
+            <w:shd w:val="clear" w:color="auto" w:fill="auto"/>
           </w:tcPr>
           <w:p>
+            <w:pPr>
+              <w:rPr>
+                <w:kern w:val="0"/>
+                <w:szCs w:val="20"/>
+              </w:rPr>
+            </w:pPr>
             <w:r>
+              <w:rPr>
+                <w:kern w:val="0"/>
+                <w:szCs w:val="20"/>
+              </w:rPr>
               <w:t>Breast</w:t>
             </w:r>
           </w:p>
@@ -8850,11 +9084,20 @@
         <w:tc>
           <w:tcPr>
             <w:tcW w:w="823" w:type="dxa"/>
+            <w:shd w:val="clear" w:color="auto" w:fill="auto"/>
           </w:tcPr>
           <w:p>
+            <w:pPr>
+              <w:rPr>
+                <w:kern w:val="0"/>
+                <w:szCs w:val="20"/>
+              </w:rPr>
+            </w:pPr>
             <w:r>
               <w:rPr>
                 <w:rFonts w:hint="eastAsia"/>
+                <w:kern w:val="0"/>
+                <w:szCs w:val="20"/>
               </w:rPr>
               <w:t>0.94</w:t>
             </w:r>
@@ -8863,11 +9106,20 @@
         <w:tc>
           <w:tcPr>
             <w:tcW w:w="825" w:type="dxa"/>
+            <w:shd w:val="clear" w:color="auto" w:fill="auto"/>
           </w:tcPr>
           <w:p>
+            <w:pPr>
+              <w:rPr>
+                <w:kern w:val="0"/>
+                <w:szCs w:val="20"/>
+              </w:rPr>
+            </w:pPr>
             <w:r>
               <w:rPr>
                 <w:rFonts w:hint="eastAsia"/>
+                <w:kern w:val="0"/>
+                <w:szCs w:val="20"/>
               </w:rPr>
               <w:t>0.94</w:t>
             </w:r>
@@ -8876,11 +9128,20 @@
         <w:tc>
           <w:tcPr>
             <w:tcW w:w="825" w:type="dxa"/>
+            <w:shd w:val="clear" w:color="auto" w:fill="auto"/>
           </w:tcPr>
           <w:p>
+            <w:pPr>
+              <w:rPr>
+                <w:kern w:val="0"/>
+                <w:szCs w:val="20"/>
+              </w:rPr>
+            </w:pPr>
             <w:r>
               <w:rPr>
                 <w:rFonts w:hint="eastAsia"/>
+                <w:kern w:val="0"/>
+                <w:szCs w:val="20"/>
               </w:rPr>
               <w:t>0.94</w:t>
             </w:r>
@@ -8889,11 +9150,20 @@
         <w:tc>
           <w:tcPr>
             <w:tcW w:w="1096" w:type="dxa"/>
+            <w:shd w:val="clear" w:color="auto" w:fill="auto"/>
           </w:tcPr>
           <w:p>
+            <w:pPr>
+              <w:rPr>
+                <w:kern w:val="0"/>
+                <w:szCs w:val="20"/>
+              </w:rPr>
+            </w:pPr>
             <w:r>
               <w:rPr>
                 <w:rFonts w:hint="eastAsia"/>
+                <w:kern w:val="0"/>
+                <w:szCs w:val="20"/>
               </w:rPr>
               <w:t>0.94</w:t>
             </w:r>
@@ -8906,31 +9176,6 @@
         <w:widowControl/>
         <w:jc w:val="left"/>
         <w:rPr>
-          <w:szCs w:val="24"/>
-        </w:rPr>
-      </w:pPr>
-      <w:r>
-        <w:rPr>
-          <w:szCs w:val="24"/>
-        </w:rPr>
-        <w:t>结束</w:t>
-      </w:r>
-    </w:p>
-    <w:p>
-      <w:pPr>
-        <w:widowControl/>
-        <w:jc w:val="left"/>
-        <w:rPr>
-          <w:szCs w:val="24"/>
-        </w:rPr>
-      </w:pPr>
-    </w:p>
-    <w:p>
-      <w:pPr>
-        <w:widowControl/>
-        <w:jc w:val="left"/>
-        <w:rPr>
-          <w:rFonts w:hint="eastAsia"/>
           <w:szCs w:val="24"/>
         </w:rPr>
         <w:sectPr>
@@ -8940,20 +9185,26 @@
           <w:endnotePr>
             <w:numFmt w:val="decimal"/>
           </w:endnotePr>
+          <w:type w:val="continuous"/>
           <w:pgSz w:w="11906" w:h="16838" w:code="9"/>
           <w:pgMar w:top="2155" w:right="1701" w:bottom="1701" w:left="1701" w:header="1701" w:footer="992" w:gutter="0"/>
           <w:cols w:space="425"/>
           <w:noEndnote/>
           <w:docGrid w:linePitch="393" w:charSpace="3624"/>
-          <w15:footnoteColumns w:val="1"/>
         </w:sectPr>
       </w:pPr>
+      <w:r>
+        <w:rPr>
+          <w:szCs w:val="24"/>
+        </w:rPr>
+        <w:t>结束</w:t>
+      </w:r>
+      <w:bookmarkStart w:id="6" w:name="_Toc406433703"/>
+      <w:bookmarkStart w:id="7" w:name="_Toc463967783"/>
     </w:p>
     <w:p>
       <w:pPr>
         <w:pStyle w:val="af"/>
-        <w:pageBreakBefore w:val="0"/>
-        <w:widowControl w:val="0"/>
         <w:spacing w:before="240" w:after="192"/>
         <w:rPr>
           <w:rFonts w:hint="eastAsia"/>
@@ -8966,11 +9217,8 @@
           <w:pgMar w:top="2155" w:right="1701" w:bottom="1701" w:left="1701" w:header="1701" w:footer="992" w:gutter="0"/>
           <w:cols w:space="425"/>
           <w:docGrid w:linePitch="393" w:charSpace="3624"/>
-          <w15:footnoteColumns w:val="1"/>
         </w:sectPr>
       </w:pPr>
-      <w:bookmarkStart w:id="6" w:name="_Toc406433703"/>
-      <w:bookmarkStart w:id="7" w:name="_Toc463967783"/>
       <w:r>
         <w:lastRenderedPageBreak/>
         <w:t>参考文献</w:t>
@@ -8979,13 +9227,7 @@
     <w:p>
       <w:pPr>
         <w:pStyle w:val="af"/>
-        <w:pageBreakBefore w:val="0"/>
         <w:spacing w:before="240" w:after="192"/>
-        <w:jc w:val="both"/>
-        <w:rPr>
-          <w:sz w:val="21"/>
-          <w:szCs w:val="21"/>
-        </w:rPr>
       </w:pPr>
       <w:r>
         <w:rPr>
@@ -9326,8 +9568,8 @@
           <w:pgSz w:w="11906" w:h="16838" w:code="9"/>
           <w:pgMar w:top="2155" w:right="1701" w:bottom="1701" w:left="1701" w:header="1701" w:footer="992" w:gutter="0"/>
           <w:cols w:space="425"/>
+          <w:noEndnote/>
           <w:docGrid w:linePitch="393" w:charSpace="3624"/>
-          <w15:footnoteColumns w:val="1"/>
         </w:sectPr>
       </w:pPr>
       <w:r>
@@ -9521,8 +9763,8 @@
       <w:pgMar w:top="2155" w:right="1701" w:bottom="1701" w:left="1701" w:header="1701" w:footer="1304" w:gutter="0"/>
       <w:pgNumType w:start="55"/>
       <w:cols w:space="425"/>
+      <w:noEndnote/>
       <w:docGrid w:linePitch="391" w:charSpace="1861"/>
-      <w15:footnoteColumns w:val="1"/>
     </w:sectPr>
   </w:body>
 </w:document>
@@ -9535,7 +9777,6 @@
       <w:pPr>
         <w:spacing w:line="20" w:lineRule="atLeast"/>
         <w:rPr>
-          <w:rFonts w:hint="eastAsia"/>
           <w:sz w:val="22"/>
           <w:szCs w:val="10"/>
         </w:rPr>
@@ -9546,9 +9787,6 @@
     <w:p>
       <w:pPr>
         <w:pStyle w:val="a5"/>
-        <w:rPr>
-          <w:rFonts w:hint="eastAsia"/>
-        </w:rPr>
       </w:pPr>
     </w:p>
   </w:endnote>
@@ -9578,7 +9816,23 @@
           <w:szCs w:val="24"/>
           <w:shd w:val="clear" w:color="auto" w:fill="FFFFFF"/>
         </w:rPr>
-        <w:t xml:space="preserve"> Menon A K, Narasimhan H, Agarwal S, et al. On the statistical consistency of algorithms for binary classification under class imbalance[C]// International Conference on Machine Learning. 2013:603-611.</w:t>
+        <w:t xml:space="preserve"> Menon A K, </w:t>
+      </w:r>
+      <w:proofErr w:type="spellStart"/>
+      <w:r>
+        <w:rPr>
+          <w:szCs w:val="24"/>
+          <w:shd w:val="clear" w:color="auto" w:fill="FFFFFF"/>
+        </w:rPr>
+        <w:t>Narasimhan</w:t>
+      </w:r>
+      <w:proofErr w:type="spellEnd"/>
+      <w:r>
+        <w:rPr>
+          <w:szCs w:val="24"/>
+          <w:shd w:val="clear" w:color="auto" w:fill="FFFFFF"/>
+        </w:rPr>
+        <w:t xml:space="preserve"> H, Agarwal S, et al. On the statistical consistency of algorithms for binary classification under class imbalance[C]// International Conference on Machine Learning. 2013:603-611.</w:t>
       </w:r>
     </w:p>
   </w:endnote>
@@ -9650,13 +9904,23 @@
         </w:rPr>
         <w:t xml:space="preserve"> </w:t>
       </w:r>
+      <w:proofErr w:type="spellStart"/>
       <w:r>
         <w:rPr>
           <w:color w:val="222222"/>
           <w:szCs w:val="24"/>
           <w:shd w:val="clear" w:color="auto" w:fill="FFFFFF"/>
         </w:rPr>
-        <w:t>Tomanek K, Hahn U. Reducing class imbalance during active learning for named entity annotation[C]//Proceedings of the fifth international conference on Knowledge capture. ACM, 2009: 105-112.</w:t>
+        <w:t>Tomanek</w:t>
+      </w:r>
+      <w:proofErr w:type="spellEnd"/>
+      <w:r>
+        <w:rPr>
+          <w:color w:val="222222"/>
+          <w:szCs w:val="24"/>
+          <w:shd w:val="clear" w:color="auto" w:fill="FFFFFF"/>
+        </w:rPr>
+        <w:t xml:space="preserve"> K, Hahn U. Reducing class imbalance during active learning for named entity annotation[C]//Proceedings of the fifth international conference on Knowledge capture. ACM, 2009: 105-112.</w:t>
       </w:r>
     </w:p>
   </w:endnote>
@@ -9678,7 +9942,35 @@
         <w:rPr>
           <w:szCs w:val="24"/>
         </w:rPr>
-        <w:t xml:space="preserve"> Marqués A I, García V, Sánchez J S. On the suitability of resampling techniques for the class imbalance problem in credit </w:t>
+        <w:t xml:space="preserve"> </w:t>
+      </w:r>
+      <w:proofErr w:type="spellStart"/>
+      <w:r>
+        <w:rPr>
+          <w:szCs w:val="24"/>
+        </w:rPr>
+        <w:t>Marqués</w:t>
+      </w:r>
+      <w:proofErr w:type="spellEnd"/>
+      <w:r>
+        <w:rPr>
+          <w:szCs w:val="24"/>
+        </w:rPr>
+        <w:t xml:space="preserve"> A I, </w:t>
+      </w:r>
+      <w:proofErr w:type="spellStart"/>
+      <w:r>
+        <w:rPr>
+          <w:szCs w:val="24"/>
+        </w:rPr>
+        <w:t>García</w:t>
+      </w:r>
+      <w:proofErr w:type="spellEnd"/>
+      <w:r>
+        <w:rPr>
+          <w:szCs w:val="24"/>
+        </w:rPr>
+        <w:t xml:space="preserve"> V, Sánchez J S. On the suitability of resampling techniques for the class imbalance problem in credit </w:t>
       </w:r>
       <w:proofErr w:type="gramStart"/>
       <w:r>
@@ -9716,6 +10008,7 @@
         </w:rPr>
         <w:t xml:space="preserve"> </w:t>
       </w:r>
+      <w:proofErr w:type="spellStart"/>
       <w:r>
         <w:rPr>
           <w:rFonts w:cs="Arial"/>
@@ -9723,9 +10016,9 @@
           <w:szCs w:val="24"/>
           <w:shd w:val="clear" w:color="auto" w:fill="FFFFFF"/>
         </w:rPr>
-        <w:t xml:space="preserve">Fattahi S, Othman Z, Othman Z A. NEW APPROACH FOR IMBALANCED BIOLOGICAL DATASET </w:t>
-      </w:r>
-      <w:proofErr w:type="gramStart"/>
+        <w:t>Fattahi</w:t>
+      </w:r>
+      <w:proofErr w:type="spellEnd"/>
       <w:r>
         <w:rPr>
           <w:rFonts w:cs="Arial"/>
@@ -9733,9 +10026,9 @@
           <w:szCs w:val="24"/>
           <w:shd w:val="clear" w:color="auto" w:fill="FFFFFF"/>
         </w:rPr>
-        <w:t>CLASSIFICATION[</w:t>
-      </w:r>
-      <w:proofErr w:type="gramEnd"/>
+        <w:t xml:space="preserve"> S, Othman Z, Othman Z A. NEW APPROACH FOR IMBALANCED BIOLOGICAL DATASET </w:t>
+      </w:r>
+      <w:proofErr w:type="gramStart"/>
       <w:r>
         <w:rPr>
           <w:rFonts w:cs="Arial"/>
@@ -9743,253 +10036,9 @@
           <w:szCs w:val="24"/>
           <w:shd w:val="clear" w:color="auto" w:fill="FFFFFF"/>
         </w:rPr>
-        <w:t>J]. Journal of Theoretical &amp; Applied Information Technology, 2015, 72(1).</w:t>
-      </w:r>
-    </w:p>
-  </w:endnote>
-  <w:endnote w:id="7">
-    <w:p>
-      <w:pPr>
-        <w:rPr>
-          <w:szCs w:val="24"/>
-        </w:rPr>
-      </w:pPr>
-      <w:r>
-        <w:rPr>
-          <w:rStyle w:val="ae"/>
-          <w:szCs w:val="24"/>
-        </w:rPr>
-        <w:endnoteRef/>
-      </w:r>
-      <w:r>
-        <w:rPr>
-          <w:szCs w:val="24"/>
-        </w:rPr>
-        <w:t xml:space="preserve"> </w:t>
-      </w:r>
-      <w:r>
-        <w:rPr>
-          <w:color w:val="222222"/>
-          <w:szCs w:val="24"/>
-          <w:shd w:val="clear" w:color="auto" w:fill="FFFFFF"/>
-        </w:rPr>
-        <w:t xml:space="preserve">Chawla N V, Japkowicz N, Kotcz A. Editorial: special issue on learning from imbalanced data </w:t>
-      </w:r>
-      <w:proofErr w:type="gramStart"/>
-      <w:r>
-        <w:rPr>
-          <w:color w:val="222222"/>
-          <w:szCs w:val="24"/>
-          <w:shd w:val="clear" w:color="auto" w:fill="FFFFFF"/>
-        </w:rPr>
-        <w:t>sets[</w:t>
+        <w:t>CLASSIFICATION[</w:t>
       </w:r>
       <w:proofErr w:type="gramEnd"/>
-      <w:r>
-        <w:rPr>
-          <w:color w:val="222222"/>
-          <w:szCs w:val="24"/>
-          <w:shd w:val="clear" w:color="auto" w:fill="FFFFFF"/>
-        </w:rPr>
-        <w:t>J]. ACM Sigkdd Explorations Newsletter, 2004, 6(1): 1-6.</w:t>
-      </w:r>
-    </w:p>
-  </w:endnote>
-  <w:endnote w:id="8">
-    <w:p>
-      <w:pPr>
-        <w:rPr>
-          <w:szCs w:val="24"/>
-        </w:rPr>
-      </w:pPr>
-      <w:r>
-        <w:rPr>
-          <w:rStyle w:val="ae"/>
-          <w:szCs w:val="24"/>
-        </w:rPr>
-        <w:endnoteRef/>
-      </w:r>
-      <w:r>
-        <w:rPr>
-          <w:szCs w:val="24"/>
-        </w:rPr>
-        <w:t xml:space="preserve"> </w:t>
-      </w:r>
-      <w:r>
-        <w:rPr>
-          <w:szCs w:val="24"/>
-          <w:shd w:val="clear" w:color="auto" w:fill="FFFFFF"/>
-        </w:rPr>
-        <w:t xml:space="preserve">Yoon K, Kwek S. A data reduction approach for resolving the imbalanced data issue in functional </w:t>
-      </w:r>
-      <w:proofErr w:type="gramStart"/>
-      <w:r>
-        <w:rPr>
-          <w:szCs w:val="24"/>
-          <w:shd w:val="clear" w:color="auto" w:fill="FFFFFF"/>
-        </w:rPr>
-        <w:t>genomics[</w:t>
-      </w:r>
-      <w:proofErr w:type="gramEnd"/>
-      <w:r>
-        <w:rPr>
-          <w:szCs w:val="24"/>
-          <w:shd w:val="clear" w:color="auto" w:fill="FFFFFF"/>
-        </w:rPr>
-        <w:t>J]. Neural Computing and Applications, 2007, 16(3): 295-306.</w:t>
-      </w:r>
-    </w:p>
-  </w:endnote>
-  <w:endnote w:id="9">
-    <w:p>
-      <w:pPr>
-        <w:rPr>
-          <w:szCs w:val="24"/>
-        </w:rPr>
-      </w:pPr>
-      <w:r>
-        <w:rPr>
-          <w:rStyle w:val="ae"/>
-          <w:szCs w:val="24"/>
-        </w:rPr>
-        <w:endnoteRef/>
-      </w:r>
-      <w:r>
-        <w:rPr>
-          <w:szCs w:val="24"/>
-        </w:rPr>
-        <w:t xml:space="preserve"> </w:t>
-      </w:r>
-      <w:r>
-        <w:rPr>
-          <w:szCs w:val="24"/>
-        </w:rPr>
-        <w:t xml:space="preserve">Huang K, Yang H, King I, et al. </w:t>
-      </w:r>
-      <w:proofErr w:type="gramStart"/>
-      <w:r>
-        <w:rPr>
-          <w:szCs w:val="24"/>
-        </w:rPr>
-        <w:t>Learning</w:t>
-      </w:r>
-      <w:proofErr w:type="gramEnd"/>
-      <w:r>
-        <w:rPr>
-          <w:szCs w:val="24"/>
-        </w:rPr>
-        <w:t xml:space="preserve"> classifiers from imbalanced data based on biased minimax probability machine[C]//Computer Vision and Pattern Recognition, 2004. CVPR 2004. Proceedings of the 2004 IEEE Computer Society Conference on. IEEE, 2004, 2: II-558-II-563 Vol. 2.</w:t>
-      </w:r>
-    </w:p>
-  </w:endnote>
-  <w:endnote w:id="10">
-    <w:p>
-      <w:pPr>
-        <w:rPr>
-          <w:rFonts w:hint="eastAsia"/>
-          <w:szCs w:val="24"/>
-        </w:rPr>
-      </w:pPr>
-      <w:r>
-        <w:rPr>
-          <w:rStyle w:val="ae"/>
-          <w:szCs w:val="24"/>
-        </w:rPr>
-        <w:endnoteRef/>
-      </w:r>
-      <w:r>
-        <w:rPr>
-          <w:szCs w:val="24"/>
-        </w:rPr>
-        <w:t xml:space="preserve"> Japkowicz N. Learning from imbalanced data sets: a comparison of various strategies[C]//AAAI workshop on learning from imbalanced data sets. 2000, 68: 10-15.</w:t>
-      </w:r>
-    </w:p>
-  </w:endnote>
-  <w:endnote w:id="11">
-    <w:p>
-      <w:pPr>
-        <w:rPr>
-          <w:rFonts w:hint="eastAsia"/>
-          <w:szCs w:val="24"/>
-        </w:rPr>
-      </w:pPr>
-      <w:r>
-        <w:rPr>
-          <w:rStyle w:val="ae"/>
-          <w:szCs w:val="24"/>
-        </w:rPr>
-        <w:endnoteRef/>
-      </w:r>
-      <w:r>
-        <w:rPr>
-          <w:szCs w:val="24"/>
-        </w:rPr>
-        <w:t xml:space="preserve"> </w:t>
-      </w:r>
-      <w:r>
-        <w:rPr>
-          <w:szCs w:val="24"/>
-        </w:rPr>
-        <w:t>Batista G E, Prati R C, Monard M C. A study of the behavior of several methods for balancing machine learning traini</w:t>
-      </w:r>
-      <w:bookmarkStart w:id="5" w:name="_GoBack"/>
-      <w:bookmarkEnd w:id="5"/>
-      <w:r>
-        <w:rPr>
-          <w:szCs w:val="24"/>
-        </w:rPr>
-        <w:t xml:space="preserve">ng </w:t>
-      </w:r>
-      <w:proofErr w:type="gramStart"/>
-      <w:r>
-        <w:rPr>
-          <w:szCs w:val="24"/>
-        </w:rPr>
-        <w:t>data[</w:t>
-      </w:r>
-      <w:proofErr w:type="gramEnd"/>
-      <w:r>
-        <w:rPr>
-          <w:szCs w:val="24"/>
-        </w:rPr>
-        <w:t>J]. ACM Sigkdd Exploration</w:t>
-      </w:r>
-      <w:r>
-        <w:rPr>
-          <w:szCs w:val="24"/>
-        </w:rPr>
-        <w:t>s Newsletter, 2004, 6(1): 20-29</w:t>
-      </w:r>
-      <w:r>
-        <w:rPr>
-          <w:rFonts w:hint="eastAsia"/>
-          <w:szCs w:val="24"/>
-        </w:rPr>
-        <w:t>.</w:t>
-      </w:r>
-    </w:p>
-  </w:endnote>
-  <w:endnote w:id="12">
-    <w:p>
-      <w:pPr>
-        <w:rPr>
-          <w:rFonts w:hint="eastAsia"/>
-          <w:szCs w:val="24"/>
-        </w:rPr>
-      </w:pPr>
-      <w:r>
-        <w:rPr>
-          <w:rStyle w:val="ae"/>
-          <w:szCs w:val="24"/>
-        </w:rPr>
-        <w:endnoteRef/>
-      </w:r>
-      <w:r>
-        <w:rPr>
-          <w:szCs w:val="24"/>
-        </w:rPr>
-        <w:t xml:space="preserve"> </w:t>
-      </w:r>
       <w:r>
         <w:rPr>
           <w:rFonts w:cs="Arial"/>
@@ -9997,15 +10046,352 @@
           <w:szCs w:val="24"/>
           <w:shd w:val="clear" w:color="auto" w:fill="FFFFFF"/>
         </w:rPr>
-        <w:t>Chaudhuri S, Motwani R, Narasayya V. On random sampling over joins[C]//ACM SIGMOD Record. ACM, 1999, 28(2): 263-274.</w:t>
+        <w:t>J]. Journal of Theoretical &amp; Applied Information Technology, 2015, 72(1).</w:t>
       </w:r>
     </w:p>
   </w:endnote>
-  <w:endnote w:id="13">
-    <w:p>
-      <w:pPr>
-        <w:rPr>
-          <w:rFonts w:hint="eastAsia"/>
+  <w:endnote w:id="7">
+    <w:p>
+      <w:pPr>
+        <w:rPr>
+          <w:szCs w:val="24"/>
+        </w:rPr>
+      </w:pPr>
+      <w:r>
+        <w:rPr>
+          <w:rStyle w:val="ae"/>
+          <w:szCs w:val="24"/>
+        </w:rPr>
+        <w:endnoteRef/>
+      </w:r>
+      <w:r>
+        <w:rPr>
+          <w:szCs w:val="24"/>
+        </w:rPr>
+        <w:t xml:space="preserve"> </w:t>
+      </w:r>
+      <w:r>
+        <w:rPr>
+          <w:color w:val="222222"/>
+          <w:szCs w:val="24"/>
+          <w:shd w:val="clear" w:color="auto" w:fill="FFFFFF"/>
+        </w:rPr>
+        <w:t xml:space="preserve">Chawla N V, </w:t>
+      </w:r>
+      <w:proofErr w:type="spellStart"/>
+      <w:r>
+        <w:rPr>
+          <w:color w:val="222222"/>
+          <w:szCs w:val="24"/>
+          <w:shd w:val="clear" w:color="auto" w:fill="FFFFFF"/>
+        </w:rPr>
+        <w:t>Japkowicz</w:t>
+      </w:r>
+      <w:proofErr w:type="spellEnd"/>
+      <w:r>
+        <w:rPr>
+          <w:color w:val="222222"/>
+          <w:szCs w:val="24"/>
+          <w:shd w:val="clear" w:color="auto" w:fill="FFFFFF"/>
+        </w:rPr>
+        <w:t xml:space="preserve"> N, </w:t>
+      </w:r>
+      <w:proofErr w:type="spellStart"/>
+      <w:r>
+        <w:rPr>
+          <w:color w:val="222222"/>
+          <w:szCs w:val="24"/>
+          <w:shd w:val="clear" w:color="auto" w:fill="FFFFFF"/>
+        </w:rPr>
+        <w:t>Kotcz</w:t>
+      </w:r>
+      <w:proofErr w:type="spellEnd"/>
+      <w:r>
+        <w:rPr>
+          <w:color w:val="222222"/>
+          <w:szCs w:val="24"/>
+          <w:shd w:val="clear" w:color="auto" w:fill="FFFFFF"/>
+        </w:rPr>
+        <w:t xml:space="preserve"> A. Editorial: special issue on learning from imbalanced data </w:t>
+      </w:r>
+      <w:proofErr w:type="gramStart"/>
+      <w:r>
+        <w:rPr>
+          <w:color w:val="222222"/>
+          <w:szCs w:val="24"/>
+          <w:shd w:val="clear" w:color="auto" w:fill="FFFFFF"/>
+        </w:rPr>
+        <w:t>sets[</w:t>
+      </w:r>
+      <w:proofErr w:type="gramEnd"/>
+      <w:r>
+        <w:rPr>
+          <w:color w:val="222222"/>
+          <w:szCs w:val="24"/>
+          <w:shd w:val="clear" w:color="auto" w:fill="FFFFFF"/>
+        </w:rPr>
+        <w:t xml:space="preserve">J]. ACM </w:t>
+      </w:r>
+      <w:proofErr w:type="spellStart"/>
+      <w:r>
+        <w:rPr>
+          <w:color w:val="222222"/>
+          <w:szCs w:val="24"/>
+          <w:shd w:val="clear" w:color="auto" w:fill="FFFFFF"/>
+        </w:rPr>
+        <w:t>Sigkdd</w:t>
+      </w:r>
+      <w:proofErr w:type="spellEnd"/>
+      <w:r>
+        <w:rPr>
+          <w:color w:val="222222"/>
+          <w:szCs w:val="24"/>
+          <w:shd w:val="clear" w:color="auto" w:fill="FFFFFF"/>
+        </w:rPr>
+        <w:t xml:space="preserve"> Explorations Newsletter, 2004, 6(1): 1-6.</w:t>
+      </w:r>
+    </w:p>
+  </w:endnote>
+  <w:endnote w:id="8">
+    <w:p>
+      <w:pPr>
+        <w:rPr>
+          <w:szCs w:val="24"/>
+        </w:rPr>
+      </w:pPr>
+      <w:r>
+        <w:rPr>
+          <w:rStyle w:val="ae"/>
+          <w:szCs w:val="24"/>
+        </w:rPr>
+        <w:endnoteRef/>
+      </w:r>
+      <w:r>
+        <w:rPr>
+          <w:szCs w:val="24"/>
+        </w:rPr>
+        <w:t xml:space="preserve"> </w:t>
+      </w:r>
+      <w:r>
+        <w:rPr>
+          <w:szCs w:val="24"/>
+          <w:shd w:val="clear" w:color="auto" w:fill="FFFFFF"/>
+        </w:rPr>
+        <w:t xml:space="preserve">Yoon K, </w:t>
+      </w:r>
+      <w:proofErr w:type="spellStart"/>
+      <w:r>
+        <w:rPr>
+          <w:szCs w:val="24"/>
+          <w:shd w:val="clear" w:color="auto" w:fill="FFFFFF"/>
+        </w:rPr>
+        <w:t>Kwek</w:t>
+      </w:r>
+      <w:proofErr w:type="spellEnd"/>
+      <w:r>
+        <w:rPr>
+          <w:szCs w:val="24"/>
+          <w:shd w:val="clear" w:color="auto" w:fill="FFFFFF"/>
+        </w:rPr>
+        <w:t xml:space="preserve"> S. A data reduction approach for resolving the imbalanced data issue in functional </w:t>
+      </w:r>
+      <w:proofErr w:type="gramStart"/>
+      <w:r>
+        <w:rPr>
+          <w:szCs w:val="24"/>
+          <w:shd w:val="clear" w:color="auto" w:fill="FFFFFF"/>
+        </w:rPr>
+        <w:t>genomics[</w:t>
+      </w:r>
+      <w:proofErr w:type="gramEnd"/>
+      <w:r>
+        <w:rPr>
+          <w:szCs w:val="24"/>
+          <w:shd w:val="clear" w:color="auto" w:fill="FFFFFF"/>
+        </w:rPr>
+        <w:t>J]. Neural Computing and Applications, 2007, 16(3): 295-306.</w:t>
+      </w:r>
+    </w:p>
+  </w:endnote>
+  <w:endnote w:id="9">
+    <w:p>
+      <w:pPr>
+        <w:rPr>
+          <w:szCs w:val="24"/>
+        </w:rPr>
+      </w:pPr>
+      <w:r>
+        <w:rPr>
+          <w:rStyle w:val="ae"/>
+          <w:szCs w:val="24"/>
+        </w:rPr>
+        <w:endnoteRef/>
+      </w:r>
+      <w:r>
+        <w:rPr>
+          <w:szCs w:val="24"/>
+        </w:rPr>
+        <w:t xml:space="preserve"> </w:t>
+      </w:r>
+      <w:r>
+        <w:rPr>
+          <w:szCs w:val="24"/>
+        </w:rPr>
+        <w:t xml:space="preserve">Huang K, Yang H, King I, et al. </w:t>
+      </w:r>
+      <w:proofErr w:type="gramStart"/>
+      <w:r>
+        <w:rPr>
+          <w:szCs w:val="24"/>
+        </w:rPr>
+        <w:t>Learning</w:t>
+      </w:r>
+      <w:proofErr w:type="gramEnd"/>
+      <w:r>
+        <w:rPr>
+          <w:szCs w:val="24"/>
+        </w:rPr>
+        <w:t xml:space="preserve"> classifiers from imbalanced data based on biased minimax probability machine[C]//Computer Vision and Pattern Recognition, 2004. CVPR 2004. Proceedings of the 2004 IEEE Computer Society Conference on. IEEE, 2004, 2: II-558-II-563 Vol. 2.</w:t>
+      </w:r>
+    </w:p>
+  </w:endnote>
+  <w:endnote w:id="10">
+    <w:p>
+      <w:pPr>
+        <w:rPr>
+          <w:szCs w:val="24"/>
+        </w:rPr>
+      </w:pPr>
+      <w:r>
+        <w:rPr>
+          <w:rStyle w:val="ae"/>
+          <w:szCs w:val="24"/>
+        </w:rPr>
+        <w:endnoteRef/>
+      </w:r>
+      <w:r>
+        <w:rPr>
+          <w:szCs w:val="24"/>
+        </w:rPr>
+        <w:t xml:space="preserve"> </w:t>
+      </w:r>
+      <w:proofErr w:type="spellStart"/>
+      <w:r>
+        <w:rPr>
+          <w:szCs w:val="24"/>
+        </w:rPr>
+        <w:t>Japkowicz</w:t>
+      </w:r>
+      <w:proofErr w:type="spellEnd"/>
+      <w:r>
+        <w:rPr>
+          <w:szCs w:val="24"/>
+        </w:rPr>
+        <w:t xml:space="preserve"> N. Learning from imbalanced data sets: a comparison of various strategies[C]//AAAI workshop on learning from imbalanced data sets. 2000, 68: 10-15.</w:t>
+      </w:r>
+    </w:p>
+  </w:endnote>
+  <w:endnote w:id="11">
+    <w:p>
+      <w:pPr>
+        <w:rPr>
+          <w:szCs w:val="24"/>
+        </w:rPr>
+      </w:pPr>
+      <w:r>
+        <w:rPr>
+          <w:rStyle w:val="ae"/>
+          <w:szCs w:val="24"/>
+        </w:rPr>
+        <w:endnoteRef/>
+      </w:r>
+      <w:r>
+        <w:rPr>
+          <w:szCs w:val="24"/>
+        </w:rPr>
+        <w:t xml:space="preserve"> </w:t>
+      </w:r>
+      <w:r>
+        <w:rPr>
+          <w:szCs w:val="24"/>
+        </w:rPr>
+        <w:t xml:space="preserve">Batista G E, </w:t>
+      </w:r>
+      <w:proofErr w:type="spellStart"/>
+      <w:r>
+        <w:rPr>
+          <w:szCs w:val="24"/>
+        </w:rPr>
+        <w:t>Prati</w:t>
+      </w:r>
+      <w:proofErr w:type="spellEnd"/>
+      <w:r>
+        <w:rPr>
+          <w:szCs w:val="24"/>
+        </w:rPr>
+        <w:t xml:space="preserve"> R C, </w:t>
+      </w:r>
+      <w:proofErr w:type="spellStart"/>
+      <w:r>
+        <w:rPr>
+          <w:szCs w:val="24"/>
+        </w:rPr>
+        <w:t>Monard</w:t>
+      </w:r>
+      <w:proofErr w:type="spellEnd"/>
+      <w:r>
+        <w:rPr>
+          <w:szCs w:val="24"/>
+        </w:rPr>
+        <w:t xml:space="preserve"> M C. A study of the behavior of several methods for balancing machine learning training </w:t>
+      </w:r>
+      <w:proofErr w:type="gramStart"/>
+      <w:r>
+        <w:rPr>
+          <w:szCs w:val="24"/>
+        </w:rPr>
+        <w:t>data[</w:t>
+      </w:r>
+      <w:proofErr w:type="gramEnd"/>
+      <w:r>
+        <w:rPr>
+          <w:szCs w:val="24"/>
+        </w:rPr>
+        <w:t xml:space="preserve">J]. ACM </w:t>
+      </w:r>
+      <w:proofErr w:type="spellStart"/>
+      <w:r>
+        <w:rPr>
+          <w:szCs w:val="24"/>
+        </w:rPr>
+        <w:t>Sigkdd</w:t>
+      </w:r>
+      <w:proofErr w:type="spellEnd"/>
+      <w:r>
+        <w:rPr>
+          <w:szCs w:val="24"/>
+        </w:rPr>
+        <w:t xml:space="preserve"> Exploration</w:t>
+      </w:r>
+      <w:r>
+        <w:rPr>
+          <w:szCs w:val="24"/>
+        </w:rPr>
+        <w:t>s Newsletter, 2004, 6(1): 20-29</w:t>
+      </w:r>
+      <w:r>
+        <w:rPr>
+          <w:rFonts w:hint="eastAsia"/>
+          <w:szCs w:val="24"/>
+        </w:rPr>
+        <w:t>.</w:t>
+      </w:r>
+    </w:p>
+  </w:endnote>
+  <w:endnote w:id="12">
+    <w:p>
+      <w:pPr>
+        <w:rPr>
           <w:szCs w:val="24"/>
         </w:rPr>
       </w:pPr>
@@ -10029,9 +10415,9 @@
           <w:szCs w:val="24"/>
           <w:shd w:val="clear" w:color="auto" w:fill="FFFFFF"/>
         </w:rPr>
-        <w:t xml:space="preserve">Chawla N V, Bowyer K W, Hall L O, et al. SMOTE: synthetic minority over-sampling </w:t>
-      </w:r>
-      <w:proofErr w:type="gramStart"/>
+        <w:t xml:space="preserve">Chaudhuri S, </w:t>
+      </w:r>
+      <w:proofErr w:type="spellStart"/>
       <w:r>
         <w:rPr>
           <w:rFonts w:cs="Arial"/>
@@ -10039,9 +10425,9 @@
           <w:szCs w:val="24"/>
           <w:shd w:val="clear" w:color="auto" w:fill="FFFFFF"/>
         </w:rPr>
-        <w:t>technique[</w:t>
-      </w:r>
-      <w:proofErr w:type="gramEnd"/>
+        <w:t>Motwani</w:t>
+      </w:r>
+      <w:proofErr w:type="spellEnd"/>
       <w:r>
         <w:rPr>
           <w:rFonts w:cs="Arial"/>
@@ -10049,31 +10435,9 @@
           <w:szCs w:val="24"/>
           <w:shd w:val="clear" w:color="auto" w:fill="FFFFFF"/>
         </w:rPr>
-        <w:t>J]. Journal of artificial intelligence research, 2002, 16: 321-357.</w:t>
-      </w:r>
-    </w:p>
-  </w:endnote>
-  <w:endnote w:id="14">
-    <w:p>
-      <w:pPr>
-        <w:rPr>
-          <w:rFonts w:hint="eastAsia"/>
-          <w:szCs w:val="24"/>
-        </w:rPr>
-      </w:pPr>
-      <w:r>
-        <w:rPr>
-          <w:rStyle w:val="ae"/>
-          <w:szCs w:val="24"/>
-        </w:rPr>
-        <w:endnoteRef/>
-      </w:r>
-      <w:r>
-        <w:rPr>
-          <w:szCs w:val="24"/>
-        </w:rPr>
-        <w:t xml:space="preserve"> </w:t>
-      </w:r>
+        <w:t xml:space="preserve"> R, </w:t>
+      </w:r>
+      <w:proofErr w:type="spellStart"/>
       <w:r>
         <w:rPr>
           <w:rFonts w:cs="Arial"/>
@@ -10081,31 +10445,9 @@
           <w:szCs w:val="24"/>
           <w:shd w:val="clear" w:color="auto" w:fill="FFFFFF"/>
         </w:rPr>
-        <w:t>Wang S, Li Z, Chao W, et al. Applying adaptive over-sampling technique based on data density and cost-sensitive SVM to imbalanced learning[C]//The 2012 International Joint Conference on Neural Networks (IJCNN). IEEE, 2012: 1-8.</w:t>
-      </w:r>
-    </w:p>
-  </w:endnote>
-  <w:endnote w:id="15">
-    <w:p>
-      <w:pPr>
-        <w:rPr>
-          <w:rFonts w:hint="eastAsia"/>
-          <w:szCs w:val="24"/>
-        </w:rPr>
-      </w:pPr>
-      <w:r>
-        <w:rPr>
-          <w:rStyle w:val="ae"/>
-          <w:szCs w:val="24"/>
-        </w:rPr>
-        <w:endnoteRef/>
-      </w:r>
-      <w:r>
-        <w:rPr>
-          <w:szCs w:val="24"/>
-        </w:rPr>
-        <w:t xml:space="preserve"> </w:t>
-      </w:r>
+        <w:t>Narasayya</w:t>
+      </w:r>
+      <w:proofErr w:type="spellEnd"/>
       <w:r>
         <w:rPr>
           <w:rFonts w:cs="Arial"/>
@@ -10113,15 +10455,14 @@
           <w:szCs w:val="24"/>
           <w:shd w:val="clear" w:color="auto" w:fill="FFFFFF"/>
         </w:rPr>
-        <w:t>Gao M, Hong X, Chen S, et al. Probability density function estimation based over-sampling for imbalanced two-class problems[C]//The 2012 International Joint Conference on Neural Networks (IJCNN). IEEE, 2012: 1-8.</w:t>
+        <w:t xml:space="preserve"> V. On random sampling over joins[C]//ACM SIGMOD Record. ACM, 1999, 28(2): 263-274.</w:t>
       </w:r>
     </w:p>
   </w:endnote>
-  <w:endnote w:id="16">
-    <w:p>
-      <w:pPr>
-        <w:rPr>
-          <w:rFonts w:hint="eastAsia"/>
+  <w:endnote w:id="13">
+    <w:p>
+      <w:pPr>
+        <w:rPr>
           <w:szCs w:val="24"/>
         </w:rPr>
       </w:pPr>
@@ -10145,19 +10486,148 @@
           <w:szCs w:val="24"/>
           <w:shd w:val="clear" w:color="auto" w:fill="FFFFFF"/>
         </w:rPr>
-        <w:t>Drummond C, Holte R C. C4. 5, class imbalance, and cost sensitivity: why under-sampling beats over-sampling[C]//</w:t>
-      </w:r>
-      <w:r>
-        <w:rPr>
+        <w:t xml:space="preserve">Chawla N V, Bowyer K W, Hall L O, et al. SMOTE: synthetic minority over-sampling </w:t>
+      </w:r>
+      <w:proofErr w:type="gramStart"/>
+      <w:r>
+        <w:rPr>
+          <w:rFonts w:cs="Arial"/>
+          <w:color w:val="222222"/>
           <w:szCs w:val="24"/>
-        </w:rPr>
-        <w:t xml:space="preserve"> ICML</w:t>
-      </w:r>
-      <w:r>
-        <w:rPr>
+          <w:shd w:val="clear" w:color="auto" w:fill="FFFFFF"/>
+        </w:rPr>
+        <w:t>technique[</w:t>
+      </w:r>
+      <w:proofErr w:type="gramEnd"/>
+      <w:r>
+        <w:rPr>
+          <w:rFonts w:cs="Arial"/>
+          <w:color w:val="222222"/>
           <w:szCs w:val="24"/>
+          <w:shd w:val="clear" w:color="auto" w:fill="FFFFFF"/>
+        </w:rPr>
+        <w:t>J]. Journal of artificial intelligence research, 2002, 16: 321-357.</w:t>
+      </w:r>
+    </w:p>
+  </w:endnote>
+  <w:endnote w:id="14">
+    <w:p>
+      <w:pPr>
+        <w:rPr>
+          <w:szCs w:val="24"/>
+        </w:rPr>
+      </w:pPr>
+      <w:r>
+        <w:rPr>
+          <w:rStyle w:val="ae"/>
+          <w:szCs w:val="24"/>
+        </w:rPr>
+        <w:endnoteRef/>
+      </w:r>
+      <w:r>
+        <w:rPr>
+          <w:szCs w:val="24"/>
         </w:rPr>
         <w:t xml:space="preserve"> </w:t>
+      </w:r>
+      <w:r>
+        <w:rPr>
+          <w:rFonts w:cs="Arial"/>
+          <w:color w:val="222222"/>
+          <w:szCs w:val="24"/>
+          <w:shd w:val="clear" w:color="auto" w:fill="FFFFFF"/>
+        </w:rPr>
+        <w:t>Wang S, Li Z, Chao W, et al. Applying adaptive over-sampling technique based on data density and cost-sensitive SVM to imbalanced learning[C]//The 2012 International Joint Conference on Neural Networks (IJCNN). IEEE, 2012: 1-8.</w:t>
+      </w:r>
+    </w:p>
+  </w:endnote>
+  <w:endnote w:id="15">
+    <w:p>
+      <w:pPr>
+        <w:rPr>
+          <w:szCs w:val="24"/>
+        </w:rPr>
+      </w:pPr>
+      <w:r>
+        <w:rPr>
+          <w:rStyle w:val="ae"/>
+          <w:szCs w:val="24"/>
+        </w:rPr>
+        <w:endnoteRef/>
+      </w:r>
+      <w:r>
+        <w:rPr>
+          <w:szCs w:val="24"/>
+        </w:rPr>
+        <w:t xml:space="preserve"> </w:t>
+      </w:r>
+      <w:r>
+        <w:rPr>
+          <w:rFonts w:cs="Arial"/>
+          <w:color w:val="222222"/>
+          <w:szCs w:val="24"/>
+          <w:shd w:val="clear" w:color="auto" w:fill="FFFFFF"/>
+        </w:rPr>
+        <w:t>Gao M, Hong X, Chen S, et al. Probability density function estimation based over-sampling for imbalanced two-class problems[C]//The 2012 International Joint Conference on Neural Networks (IJCNN). IEEE, 2012: 1-8.</w:t>
+      </w:r>
+    </w:p>
+  </w:endnote>
+  <w:endnote w:id="16">
+    <w:p>
+      <w:pPr>
+        <w:rPr>
+          <w:szCs w:val="24"/>
+        </w:rPr>
+      </w:pPr>
+      <w:bookmarkStart w:id="5" w:name="_GoBack"/>
+      <w:bookmarkEnd w:id="5"/>
+      <w:r>
+        <w:rPr>
+          <w:rStyle w:val="ae"/>
+          <w:szCs w:val="24"/>
+        </w:rPr>
+        <w:endnoteRef/>
+      </w:r>
+      <w:r>
+        <w:rPr>
+          <w:szCs w:val="24"/>
+        </w:rPr>
+        <w:t xml:space="preserve"> </w:t>
+      </w:r>
+      <w:r>
+        <w:rPr>
+          <w:rFonts w:cs="Arial"/>
+          <w:color w:val="222222"/>
+          <w:szCs w:val="24"/>
+          <w:shd w:val="clear" w:color="auto" w:fill="FFFFFF"/>
+        </w:rPr>
+        <w:t xml:space="preserve">Drummond C, </w:t>
+      </w:r>
+      <w:proofErr w:type="spellStart"/>
+      <w:r>
+        <w:rPr>
+          <w:rFonts w:cs="Arial"/>
+          <w:color w:val="222222"/>
+          <w:szCs w:val="24"/>
+          <w:shd w:val="clear" w:color="auto" w:fill="FFFFFF"/>
+        </w:rPr>
+        <w:t>Holte</w:t>
+      </w:r>
+      <w:proofErr w:type="spellEnd"/>
+      <w:r>
+        <w:rPr>
+          <w:rFonts w:cs="Arial"/>
+          <w:color w:val="222222"/>
+          <w:szCs w:val="24"/>
+          <w:shd w:val="clear" w:color="auto" w:fill="FFFFFF"/>
+        </w:rPr>
+        <w:t xml:space="preserve"> R C. C4. 5, class imbalance, and cost sensitivity: why under-sampling beats over-sampling[C]//</w:t>
+      </w:r>
+      <w:r>
+        <w:rPr>
+          <w:szCs w:val="24"/>
+        </w:rPr>
+        <w:t xml:space="preserve"> ICML </w:t>
       </w:r>
       <w:r>
         <w:rPr>
@@ -10175,59 +10645,54 @@
 
 <file path=word/footer1.xml><?xml version="1.0" encoding="utf-8"?>
 <w:ftr xmlns:wpc="http://schemas.microsoft.com/office/word/2010/wordprocessingCanvas" xmlns:mc="http://schemas.openxmlformats.org/markup-compatibility/2006" xmlns:o="urn:schemas-microsoft-com:office:office" xmlns:r="http://schemas.openxmlformats.org/officeDocument/2006/relationships" xmlns:m="http://schemas.openxmlformats.org/officeDocument/2006/math" xmlns:v="urn:schemas-microsoft-com:vml" xmlns:wp14="http://schemas.microsoft.com/office/word/2010/wordprocessingDrawing" xmlns:wp="http://schemas.openxmlformats.org/drawingml/2006/wordprocessingDrawing" xmlns:w10="urn:schemas-microsoft-com:office:word" xmlns:w="http://schemas.openxmlformats.org/wordprocessingml/2006/main" xmlns:w14="http://schemas.microsoft.com/office/word/2010/wordml" xmlns:w15="http://schemas.microsoft.com/office/word/2012/wordml" xmlns:wpg="http://schemas.microsoft.com/office/word/2010/wordprocessingGroup" xmlns:wpi="http://schemas.microsoft.com/office/word/2010/wordprocessingInk" xmlns:wne="http://schemas.microsoft.com/office/word/2006/wordml" xmlns:wps="http://schemas.microsoft.com/office/word/2010/wordprocessingShape" mc:Ignorable="w14 w15 wp14">
-  <w:sdt>
-    <w:sdtPr>
-      <w:id w:val="1596973415"/>
-      <w:docPartObj>
-        <w:docPartGallery w:val="Page Numbers (Bottom of Page)"/>
-        <w:docPartUnique/>
-      </w:docPartObj>
-    </w:sdtPr>
-    <w:sdtEndPr/>
-    <w:sdtContent>
-      <w:p>
-        <w:pPr>
-          <w:pStyle w:val="a5"/>
-          <w:jc w:val="center"/>
-        </w:pPr>
-        <w:r>
-          <w:rPr>
-            <w:rFonts w:hint="eastAsia"/>
-          </w:rPr>
-          <w:t xml:space="preserve">- </w:t>
-        </w:r>
-        <w:r>
-          <w:fldChar w:fldCharType="begin"/>
-        </w:r>
-        <w:r>
-          <w:instrText xml:space="preserve"> PAGE   \* MERGEFORMAT </w:instrText>
-        </w:r>
-        <w:r>
-          <w:fldChar w:fldCharType="separate"/>
-        </w:r>
-        <w:r>
-          <w:rPr>
-            <w:noProof/>
-            <w:lang w:val="zh-CN"/>
-          </w:rPr>
-          <w:t>17</w:t>
-        </w:r>
-        <w:r>
-          <w:rPr>
-            <w:lang w:val="zh-CN"/>
-          </w:rPr>
-          <w:fldChar w:fldCharType="end"/>
-        </w:r>
-        <w:r>
-          <w:rPr>
-            <w:rFonts w:hint="eastAsia"/>
-            <w:lang w:val="zh-CN"/>
-          </w:rPr>
-          <w:t xml:space="preserve"> -</w:t>
-        </w:r>
-      </w:p>
-    </w:sdtContent>
-  </w:sdt>
+  <w:p>
+    <w:pPr>
+      <w:pStyle w:val="a5"/>
+      <w:jc w:val="center"/>
+    </w:pPr>
+    <w:r>
+      <w:rPr>
+        <w:rFonts w:hint="eastAsia"/>
+      </w:rPr>
+      <w:t xml:space="preserve">- </w:t>
+    </w:r>
+    <w:r>
+      <w:fldChar w:fldCharType="begin"/>
+    </w:r>
+    <w:r>
+      <w:instrText xml:space="preserve"> PAGE   \* MERGEFORMAT </w:instrText>
+    </w:r>
+    <w:r>
+      <w:fldChar w:fldCharType="separate"/>
+    </w:r>
+    <w:r>
+      <w:rPr>
+        <w:noProof/>
+        <w:lang w:val="zh-CN"/>
+      </w:rPr>
+      <w:t>11</w:t>
+    </w:r>
+    <w:r>
+      <w:rPr>
+        <w:lang w:val="zh-CN"/>
+      </w:rPr>
+      <w:fldChar w:fldCharType="end"/>
+    </w:r>
+    <w:r>
+      <w:rPr>
+        <w:rFonts w:hint="eastAsia"/>
+        <w:lang w:val="zh-CN"/>
+      </w:rPr>
+      <w:t xml:space="preserve"> </w:t>
+    </w:r>
+    <w:r>
+      <w:rPr>
+        <w:rFonts w:hint="eastAsia"/>
+        <w:lang w:val="zh-CN"/>
+      </w:rPr>
+      <w:t>-</w:t>
+    </w:r>
+  </w:p>
   <w:p>
     <w:pPr>
       <w:pStyle w:val="a5"/>
@@ -10238,54 +10703,42 @@
 
 <file path=word/footer2.xml><?xml version="1.0" encoding="utf-8"?>
 <w:ftr xmlns:wpc="http://schemas.microsoft.com/office/word/2010/wordprocessingCanvas" xmlns:mc="http://schemas.openxmlformats.org/markup-compatibility/2006" xmlns:o="urn:schemas-microsoft-com:office:office" xmlns:r="http://schemas.openxmlformats.org/officeDocument/2006/relationships" xmlns:m="http://schemas.openxmlformats.org/officeDocument/2006/math" xmlns:v="urn:schemas-microsoft-com:vml" xmlns:wp14="http://schemas.microsoft.com/office/word/2010/wordprocessingDrawing" xmlns:wp="http://schemas.openxmlformats.org/drawingml/2006/wordprocessingDrawing" xmlns:w10="urn:schemas-microsoft-com:office:word" xmlns:w="http://schemas.openxmlformats.org/wordprocessingml/2006/main" xmlns:w14="http://schemas.microsoft.com/office/word/2010/wordml" xmlns:w15="http://schemas.microsoft.com/office/word/2012/wordml" xmlns:wpg="http://schemas.microsoft.com/office/word/2010/wordprocessingGroup" xmlns:wpi="http://schemas.microsoft.com/office/word/2010/wordprocessingInk" xmlns:wne="http://schemas.microsoft.com/office/word/2006/wordml" xmlns:wps="http://schemas.microsoft.com/office/word/2010/wordprocessingShape" mc:Ignorable="w14 w15 wp14">
-  <w:sdt>
-    <w:sdtPr>
-      <w:id w:val="-1425878000"/>
-      <w:docPartObj>
-        <w:docPartGallery w:val="Page Numbers (Bottom of Page)"/>
-        <w:docPartUnique/>
-      </w:docPartObj>
-    </w:sdtPr>
-    <w:sdtEndPr/>
-    <w:sdtContent>
-      <w:p>
-        <w:pPr>
-          <w:pStyle w:val="a5"/>
-          <w:jc w:val="center"/>
-        </w:pPr>
-        <w:r>
-          <w:rPr>
-            <w:rFonts w:hint="eastAsia"/>
-          </w:rPr>
-          <w:t xml:space="preserve">- </w:t>
-        </w:r>
-        <w:r>
-          <w:fldChar w:fldCharType="begin"/>
-        </w:r>
-        <w:r>
-          <w:instrText>PAGE   \* MERGEFORMAT</w:instrText>
-        </w:r>
-        <w:r>
-          <w:fldChar w:fldCharType="separate"/>
-        </w:r>
-        <w:r>
-          <w:rPr>
-            <w:lang w:val="zh-CN"/>
-          </w:rPr>
-          <w:t>56</w:t>
-        </w:r>
-        <w:r>
-          <w:fldChar w:fldCharType="end"/>
-        </w:r>
-        <w:r>
-          <w:rPr>
-            <w:rFonts w:hint="eastAsia"/>
-          </w:rPr>
-          <w:t xml:space="preserve"> -</w:t>
-        </w:r>
-      </w:p>
-    </w:sdtContent>
-  </w:sdt>
+  <w:p>
+    <w:pPr>
+      <w:pStyle w:val="a5"/>
+      <w:jc w:val="center"/>
+    </w:pPr>
+    <w:r>
+      <w:rPr>
+        <w:rFonts w:hint="eastAsia"/>
+      </w:rPr>
+      <w:t xml:space="preserve">- </w:t>
+    </w:r>
+    <w:r>
+      <w:fldChar w:fldCharType="begin"/>
+    </w:r>
+    <w:r>
+      <w:instrText>PAGE   \* MERGEFORMAT</w:instrText>
+    </w:r>
+    <w:r>
+      <w:fldChar w:fldCharType="separate"/>
+    </w:r>
+    <w:r>
+      <w:rPr>
+        <w:lang w:val="zh-CN"/>
+      </w:rPr>
+      <w:t>56</w:t>
+    </w:r>
+    <w:r>
+      <w:fldChar w:fldCharType="end"/>
+    </w:r>
+    <w:r>
+      <w:rPr>
+        <w:rFonts w:hint="eastAsia"/>
+      </w:rPr>
+      <w:t xml:space="preserve"> -</w:t>
+    </w:r>
+  </w:p>
   <w:p>
     <w:pPr>
       <w:pStyle w:val="a5"/>
@@ -11087,10 +11540,7 @@
   <w:docDefaults>
     <w:rPrDefault>
       <w:rPr>
-        <w:rFonts w:asciiTheme="minorHAnsi" w:eastAsiaTheme="minorEastAsia" w:hAnsiTheme="minorHAnsi" w:cstheme="minorBidi"/>
-        <w:kern w:val="2"/>
-        <w:sz w:val="21"/>
-        <w:szCs w:val="22"/>
+        <w:rFonts w:ascii="Calibri" w:eastAsia="宋体" w:hAnsi="Calibri" w:cs="Times New Roman"/>
         <w:lang w:val="en-US" w:eastAsia="zh-CN" w:bidi="ar-SA"/>
       </w:rPr>
     </w:rPrDefault>
@@ -11480,8 +11930,10 @@
       <w:jc w:val="both"/>
     </w:pPr>
     <w:rPr>
-      <w:rFonts w:ascii="Times New Roman" w:eastAsia="宋体" w:hAnsi="Times New Roman"/>
+      <w:rFonts w:ascii="Times New Roman" w:hAnsi="Times New Roman"/>
+      <w:kern w:val="2"/>
       <w:sz w:val="24"/>
+      <w:szCs w:val="22"/>
     </w:rPr>
   </w:style>
   <w:style w:type="paragraph" w:styleId="1">
@@ -11499,7 +11951,7 @@
       <w:outlineLvl w:val="0"/>
     </w:pPr>
     <w:rPr>
-      <w:rFonts w:eastAsia="黑体" w:cs="Times New Roman"/>
+      <w:rFonts w:eastAsia="黑体"/>
       <w:bCs/>
       <w:kern w:val="44"/>
       <w:sz w:val="36"/>
@@ -11526,7 +11978,7 @@
       <w:outlineLvl w:val="1"/>
     </w:pPr>
     <w:rPr>
-      <w:rFonts w:eastAsia="黑体" w:cs="Times New Roman"/>
+      <w:rFonts w:eastAsia="黑体"/>
       <w:bCs/>
       <w:sz w:val="30"/>
       <w:szCs w:val="32"/>
@@ -11552,7 +12004,7 @@
       <w:outlineLvl w:val="2"/>
     </w:pPr>
     <w:rPr>
-      <w:rFonts w:eastAsia="黑体" w:cs="Times New Roman"/>
+      <w:rFonts w:eastAsia="黑体"/>
       <w:bCs/>
       <w:sz w:val="28"/>
       <w:szCs w:val="32"/>
@@ -11574,7 +12026,7 @@
       <w:outlineLvl w:val="3"/>
     </w:pPr>
     <w:rPr>
-      <w:rFonts w:asciiTheme="majorHAnsi" w:eastAsiaTheme="majorEastAsia" w:hAnsiTheme="majorHAnsi" w:cstheme="majorBidi"/>
+      <w:rFonts w:ascii="Calibri Light" w:hAnsi="Calibri Light"/>
       <w:b/>
       <w:bCs/>
       <w:sz w:val="28"/>
@@ -11584,6 +12036,7 @@
   <w:style w:type="character" w:default="1" w:styleId="a0">
     <w:name w:val="Default Paragraph Font"/>
     <w:uiPriority w:val="1"/>
+    <w:semiHidden/>
     <w:unhideWhenUsed/>
   </w:style>
   <w:style w:type="table" w:default="1" w:styleId="a1">
@@ -11640,7 +12093,6 @@
   </w:style>
   <w:style w:type="character" w:customStyle="1" w:styleId="Char">
     <w:name w:val="页眉 Char"/>
-    <w:basedOn w:val="a0"/>
     <w:link w:val="a4"/>
     <w:rsid w:val="008460E3"/>
     <w:rPr>
@@ -11670,7 +12122,6 @@
   </w:style>
   <w:style w:type="character" w:customStyle="1" w:styleId="Char0">
     <w:name w:val="页脚 Char"/>
-    <w:basedOn w:val="a0"/>
     <w:link w:val="a5"/>
     <w:uiPriority w:val="99"/>
     <w:rsid w:val="008460E3"/>
@@ -11694,7 +12145,6 @@
   </w:style>
   <w:style w:type="character" w:customStyle="1" w:styleId="Char1">
     <w:name w:val="正文文本 Char"/>
-    <w:basedOn w:val="a0"/>
     <w:link w:val="a6"/>
     <w:uiPriority w:val="99"/>
     <w:semiHidden/>
@@ -11714,7 +12164,6 @@
       <w:ind w:firstLineChars="200" w:firstLine="498"/>
     </w:pPr>
     <w:rPr>
-      <w:rFonts w:cs="Times New Roman"/>
       <w:noProof/>
       <w:szCs w:val="20"/>
     </w:rPr>
@@ -11722,7 +12171,6 @@
   <w:style w:type="character" w:customStyle="1" w:styleId="Char2">
     <w:name w:val="正文首行缩进 Char"/>
     <w:aliases w:val="正文首行缩进 Char Char Char Char Char,正文首行缩进 Char Char Char Char Char Char Char Char Char Char Char Char Char Char Char Char Char Char Char Char"/>
-    <w:basedOn w:val="Char1"/>
     <w:link w:val="a7"/>
     <w:rsid w:val="00173244"/>
     <w:rPr>
@@ -11734,7 +12182,6 @@
   </w:style>
   <w:style w:type="character" w:customStyle="1" w:styleId="1Char">
     <w:name w:val="标题 1 Char"/>
-    <w:basedOn w:val="a0"/>
     <w:link w:val="1"/>
     <w:rsid w:val="009E696E"/>
     <w:rPr>
@@ -11747,7 +12194,6 @@
   </w:style>
   <w:style w:type="character" w:customStyle="1" w:styleId="2Char">
     <w:name w:val="标题 2 Char"/>
-    <w:basedOn w:val="a0"/>
     <w:link w:val="2"/>
     <w:rsid w:val="00660AA6"/>
     <w:rPr>
@@ -11759,7 +12205,6 @@
   </w:style>
   <w:style w:type="character" w:customStyle="1" w:styleId="3Char">
     <w:name w:val="标题 3 Char"/>
-    <w:basedOn w:val="a0"/>
     <w:link w:val="3"/>
     <w:rsid w:val="00660AA6"/>
     <w:rPr>
@@ -11779,10 +12224,7 @@
     <w:uiPriority w:val="39"/>
     <w:rsid w:val="00825A35"/>
     <w:rPr>
-      <w:rFonts w:ascii="Times New Roman" w:eastAsia="宋体" w:hAnsi="Times New Roman" w:cs="Times New Roman"/>
-      <w:kern w:val="0"/>
-      <w:sz w:val="20"/>
-      <w:szCs w:val="20"/>
+      <w:rFonts w:ascii="Times New Roman" w:hAnsi="Times New Roman"/>
     </w:rPr>
     <w:tblPr>
       <w:tblBorders>
@@ -11797,7 +12239,6 @@
   </w:style>
   <w:style w:type="character" w:styleId="a9">
     <w:name w:val="annotation reference"/>
-    <w:basedOn w:val="a0"/>
     <w:uiPriority w:val="99"/>
     <w:semiHidden/>
     <w:unhideWhenUsed/>
@@ -11821,7 +12262,6 @@
   </w:style>
   <w:style w:type="character" w:customStyle="1" w:styleId="Char3">
     <w:name w:val="批注文字 Char"/>
-    <w:basedOn w:val="a0"/>
     <w:link w:val="aa"/>
     <w:uiPriority w:val="99"/>
     <w:semiHidden/>
@@ -11847,7 +12287,6 @@
   </w:style>
   <w:style w:type="character" w:customStyle="1" w:styleId="Char4">
     <w:name w:val="批注主题 Char"/>
-    <w:basedOn w:val="Char3"/>
     <w:link w:val="ab"/>
     <w:uiPriority w:val="99"/>
     <w:semiHidden/>
@@ -11874,7 +12313,6 @@
   </w:style>
   <w:style w:type="character" w:customStyle="1" w:styleId="Char5">
     <w:name w:val="批注框文本 Char"/>
-    <w:basedOn w:val="a0"/>
     <w:link w:val="ac"/>
     <w:uiPriority w:val="99"/>
     <w:semiHidden/>
@@ -11899,7 +12337,6 @@
   </w:style>
   <w:style w:type="character" w:customStyle="1" w:styleId="Char6">
     <w:name w:val="尾注文本 Char"/>
-    <w:basedOn w:val="a0"/>
     <w:link w:val="ad"/>
     <w:uiPriority w:val="99"/>
     <w:semiHidden/>
@@ -11911,7 +12348,6 @@
   </w:style>
   <w:style w:type="character" w:styleId="ae">
     <w:name w:val="endnote reference"/>
-    <w:basedOn w:val="a0"/>
     <w:uiPriority w:val="99"/>
     <w:semiHidden/>
     <w:unhideWhenUsed/>
@@ -11922,12 +12358,11 @@
   </w:style>
   <w:style w:type="character" w:customStyle="1" w:styleId="4Char">
     <w:name w:val="标题 4 Char"/>
-    <w:basedOn w:val="a0"/>
     <w:link w:val="4"/>
     <w:uiPriority w:val="9"/>
     <w:rsid w:val="00036B18"/>
     <w:rPr>
-      <w:rFonts w:asciiTheme="majorHAnsi" w:eastAsiaTheme="majorEastAsia" w:hAnsiTheme="majorHAnsi" w:cstheme="majorBidi"/>
+      <w:rFonts w:ascii="Calibri Light" w:eastAsia="宋体" w:hAnsi="Calibri Light" w:cs="Times New Roman"/>
       <w:b/>
       <w:bCs/>
       <w:sz w:val="28"/>
@@ -11939,11 +12374,10 @@
     <w:basedOn w:val="a"/>
     <w:link w:val="Char7"/>
     <w:qFormat/>
-    <w:rsid w:val="00EC11E1"/>
+    <w:rsid w:val="000F057B"/>
     <w:pPr>
       <w:keepNext/>
       <w:keepLines/>
-      <w:pageBreakBefore/>
       <w:widowControl/>
       <w:spacing w:beforeLines="100" w:before="100" w:afterLines="80" w:after="80"/>
       <w:jc w:val="center"/>
@@ -11965,15 +12399,16 @@
       <w:jc w:val="both"/>
     </w:pPr>
     <w:rPr>
-      <w:rFonts w:ascii="Times New Roman" w:eastAsia="宋体" w:hAnsi="Times New Roman"/>
+      <w:rFonts w:ascii="Times New Roman" w:hAnsi="Times New Roman"/>
+      <w:kern w:val="2"/>
       <w:sz w:val="24"/>
+      <w:szCs w:val="22"/>
     </w:rPr>
   </w:style>
   <w:style w:type="character" w:customStyle="1" w:styleId="Char7">
     <w:name w:val="第几章的标题格式 Char"/>
-    <w:basedOn w:val="a0"/>
     <w:link w:val="af"/>
-    <w:rsid w:val="00EC11E1"/>
+    <w:rsid w:val="000F057B"/>
     <w:rPr>
       <w:rFonts w:ascii="Times New Roman" w:eastAsia="黑体" w:hAnsi="Times New Roman"/>
       <w:sz w:val="36"/>
@@ -11999,7 +12434,6 @@
   </w:style>
   <w:style w:type="character" w:customStyle="1" w:styleId="Char8">
     <w:name w:val="公式 Char"/>
-    <w:basedOn w:val="a0"/>
     <w:link w:val="af1"/>
     <w:rsid w:val="00E659B9"/>
     <w:rPr>
@@ -12017,7 +12451,6 @@
       <w:ind w:firstLine="499"/>
     </w:pPr>
     <w:rPr>
-      <w:rFonts w:cs="Times New Roman"/>
       <w:noProof/>
       <w:szCs w:val="20"/>
     </w:rPr>
@@ -12291,7 +12724,7 @@
 </file>
 
 <file path=customXml/itemProps1.xml><?xml version="1.0" encoding="utf-8"?>
-<ds:datastoreItem xmlns:ds="http://schemas.openxmlformats.org/officeDocument/2006/customXml" ds:itemID="{DE6F2E40-9665-47AE-A51A-BAD058C4850D}">
+<ds:datastoreItem xmlns:ds="http://schemas.openxmlformats.org/officeDocument/2006/customXml" ds:itemID="{15783330-6815-41EF-8076-2EB5CCEAEA1E}">
   <ds:schemaRefs>
     <ds:schemaRef ds:uri="http://schemas.openxmlformats.org/officeDocument/2006/bibliography"/>
   </ds:schemaRefs>
